--- a/teorija.docx
+++ b/teorija.docx
@@ -20,7 +20,17 @@
       </w:r>
       <w:proofErr w:type="spellEnd"/>
       <w:r>
-        <w:t xml:space="preserve"> web </w:t>
+        <w:t xml:space="preserve"> </w:t>
+      </w:r>
+      <w:r>
+        <w:rPr>
+          <w:sz w:val="48"/>
+          <w:szCs w:val="36"/>
+        </w:rPr>
+        <w:t>web</w:t>
+      </w:r>
+      <w:r>
+        <w:t xml:space="preserve"> </w:t>
       </w:r>
       <w:proofErr w:type="spellStart"/>
       <w:r>
@@ -30,8 +40,350 @@
     </w:p>
     <w:p>
       <w:pPr>
-        <w:pStyle w:val="Heading1"/>
+        <w:pStyle w:val="Heading2"/>
       </w:pPr>
+    </w:p>
+    <w:p>
+      <w:pPr>
+        <w:pStyle w:val="Heading2"/>
+      </w:pPr>
+      <w:r>
+        <w:t xml:space="preserve">HTTP </w:t>
+      </w:r>
+      <w:proofErr w:type="spellStart"/>
+      <w:r>
+        <w:t>protokol</w:t>
+      </w:r>
+      <w:proofErr w:type="spellEnd"/>
+    </w:p>
+    <w:p/>
+    <w:p>
+      <w:proofErr w:type="spellStart"/>
+      <w:r>
+        <w:t>Kada</w:t>
+      </w:r>
+      <w:proofErr w:type="spellEnd"/>
+      <w:r>
+        <w:t xml:space="preserve"> god </w:t>
+      </w:r>
+      <w:proofErr w:type="spellStart"/>
+      <w:r>
+        <w:t>naš</w:t>
+      </w:r>
+      <w:proofErr w:type="spellEnd"/>
+      <w:r>
+        <w:t xml:space="preserve"> browser </w:t>
+      </w:r>
+      <w:proofErr w:type="spellStart"/>
+      <w:r>
+        <w:t>zatraži</w:t>
+      </w:r>
+      <w:proofErr w:type="spellEnd"/>
+      <w:r>
+        <w:t xml:space="preserve"> </w:t>
+      </w:r>
+      <w:proofErr w:type="spellStart"/>
+      <w:r>
+        <w:t>neki</w:t>
+      </w:r>
+      <w:proofErr w:type="spellEnd"/>
+      <w:r>
+        <w:t xml:space="preserve"> </w:t>
+      </w:r>
+      <w:proofErr w:type="spellStart"/>
+      <w:r>
+        <w:t>sadržaj</w:t>
+      </w:r>
+      <w:proofErr w:type="spellEnd"/>
+      <w:r>
+        <w:t xml:space="preserve"> od web </w:t>
+      </w:r>
+      <w:proofErr w:type="spellStart"/>
+      <w:r>
+        <w:t>servera</w:t>
+      </w:r>
+      <w:proofErr w:type="spellEnd"/>
+      <w:r>
+        <w:t xml:space="preserve">, on to </w:t>
+      </w:r>
+      <w:proofErr w:type="spellStart"/>
+      <w:r>
+        <w:t>radi</w:t>
+      </w:r>
+      <w:proofErr w:type="spellEnd"/>
+      <w:r>
+        <w:t xml:space="preserve"> </w:t>
+      </w:r>
+      <w:proofErr w:type="spellStart"/>
+      <w:r>
+        <w:t>tako</w:t>
+      </w:r>
+      <w:proofErr w:type="spellEnd"/>
+      <w:r>
+        <w:t xml:space="preserve"> </w:t>
+      </w:r>
+      <w:proofErr w:type="spellStart"/>
+      <w:r>
+        <w:t>što</w:t>
+      </w:r>
+      <w:proofErr w:type="spellEnd"/>
+      <w:r>
+        <w:t xml:space="preserve"> </w:t>
+      </w:r>
+      <w:proofErr w:type="spellStart"/>
+      <w:r>
+        <w:t>uputi</w:t>
+      </w:r>
+      <w:proofErr w:type="spellEnd"/>
+      <w:r>
+        <w:t xml:space="preserve"> </w:t>
+      </w:r>
+      <w:proofErr w:type="spellStart"/>
+      <w:r>
+        <w:rPr>
+          <w:b/>
+          <w:bCs/>
+        </w:rPr>
+        <w:t>zahtev</w:t>
+      </w:r>
+      <w:proofErr w:type="spellEnd"/>
+      <w:r>
+        <w:t xml:space="preserve"> </w:t>
+      </w:r>
+      <w:proofErr w:type="spellStart"/>
+      <w:r>
+        <w:t>i</w:t>
+      </w:r>
+      <w:proofErr w:type="spellEnd"/>
+      <w:r>
+        <w:t xml:space="preserve"> </w:t>
+      </w:r>
+      <w:proofErr w:type="spellStart"/>
+      <w:r>
+        <w:t>dobije</w:t>
+      </w:r>
+      <w:proofErr w:type="spellEnd"/>
+      <w:r>
+        <w:t xml:space="preserve"> </w:t>
+      </w:r>
+      <w:proofErr w:type="spellStart"/>
+      <w:r>
+        <w:rPr>
+          <w:b/>
+          <w:bCs/>
+        </w:rPr>
+        <w:t>odgovor</w:t>
+      </w:r>
+      <w:proofErr w:type="spellEnd"/>
+      <w:r>
+        <w:t xml:space="preserve">. A taj </w:t>
+      </w:r>
+      <w:proofErr w:type="spellStart"/>
+      <w:r>
+        <w:t>zahtev</w:t>
+      </w:r>
+      <w:proofErr w:type="spellEnd"/>
+      <w:r>
+        <w:t xml:space="preserve"> </w:t>
+      </w:r>
+      <w:proofErr w:type="spellStart"/>
+      <w:r>
+        <w:t>i</w:t>
+      </w:r>
+      <w:proofErr w:type="spellEnd"/>
+      <w:r>
+        <w:t xml:space="preserve"> </w:t>
+      </w:r>
+      <w:proofErr w:type="spellStart"/>
+      <w:r>
+        <w:t>odgovor</w:t>
+      </w:r>
+      <w:proofErr w:type="spellEnd"/>
+      <w:r>
+        <w:t xml:space="preserve"> </w:t>
+      </w:r>
+      <w:proofErr w:type="spellStart"/>
+      <w:r>
+        <w:t>su</w:t>
+      </w:r>
+      <w:proofErr w:type="spellEnd"/>
+      <w:r>
+        <w:t xml:space="preserve"> </w:t>
+      </w:r>
+      <w:proofErr w:type="spellStart"/>
+      <w:r>
+        <w:t>formirani</w:t>
+      </w:r>
+      <w:proofErr w:type="spellEnd"/>
+      <w:r>
+        <w:t xml:space="preserve"> po </w:t>
+      </w:r>
+      <w:r>
+        <w:rPr>
+          <w:b/>
+          <w:bCs/>
+          <w:color w:val="4472C4" w:themeColor="accent1"/>
+        </w:rPr>
+        <w:t xml:space="preserve">HTTP </w:t>
+      </w:r>
+      <w:proofErr w:type="spellStart"/>
+      <w:r>
+        <w:rPr>
+          <w:b/>
+          <w:bCs/>
+          <w:color w:val="4472C4" w:themeColor="accent1"/>
+        </w:rPr>
+        <w:t>protokolu</w:t>
+      </w:r>
+      <w:proofErr w:type="spellEnd"/>
+      <w:r>
+        <w:t>.</w:t>
+      </w:r>
+    </w:p>
+    <w:p>
+      <w:proofErr w:type="spellStart"/>
+      <w:r>
+        <w:t>Komunikacija</w:t>
+      </w:r>
+      <w:proofErr w:type="spellEnd"/>
+      <w:r>
+        <w:t xml:space="preserve"> je </w:t>
+      </w:r>
+      <w:proofErr w:type="spellStart"/>
+      <w:r>
+        <w:t>zasnovana</w:t>
+      </w:r>
+      <w:proofErr w:type="spellEnd"/>
+      <w:r>
+        <w:t xml:space="preserve"> </w:t>
+      </w:r>
+      <w:proofErr w:type="spellStart"/>
+      <w:r>
+        <w:t>na</w:t>
+      </w:r>
+      <w:proofErr w:type="spellEnd"/>
+      <w:r>
+        <w:t xml:space="preserve"> </w:t>
+      </w:r>
+      <w:proofErr w:type="spellStart"/>
+      <w:r>
+        <w:t>paru</w:t>
+      </w:r>
+      <w:proofErr w:type="spellEnd"/>
+      <w:r>
+        <w:t xml:space="preserve"> </w:t>
+      </w:r>
+      <w:r>
+        <w:rPr>
+          <w:b/>
+          <w:bCs/>
+        </w:rPr>
+        <w:t>z</w:t>
+      </w:r>
+      <w:proofErr w:type="spellStart"/>
+      <w:r>
+        <w:rPr>
+          <w:b/>
+          <w:bCs/>
+        </w:rPr>
+        <w:t>ahtev</w:t>
+      </w:r>
+      <w:proofErr w:type="spellEnd"/>
+      <w:r>
+        <w:rPr>
+          <w:b/>
+          <w:bCs/>
+        </w:rPr>
+        <w:t>/</w:t>
+      </w:r>
+      <w:proofErr w:type="spellStart"/>
+      <w:r>
+        <w:rPr>
+          <w:b/>
+          <w:bCs/>
+        </w:rPr>
+        <w:t>odgovor</w:t>
+      </w:r>
+      <w:proofErr w:type="spellEnd"/>
+      <w:r>
+        <w:t xml:space="preserve"> </w:t>
+      </w:r>
+      <w:proofErr w:type="spellStart"/>
+      <w:r>
+        <w:t>principu</w:t>
+      </w:r>
+      <w:proofErr w:type="spellEnd"/>
+      <w:r>
+        <w:t xml:space="preserve"> </w:t>
+      </w:r>
+      <w:proofErr w:type="spellStart"/>
+      <w:r>
+        <w:t>koji</w:t>
+      </w:r>
+      <w:proofErr w:type="spellEnd"/>
+      <w:r>
+        <w:t xml:space="preserve"> </w:t>
+      </w:r>
+      <w:proofErr w:type="spellStart"/>
+      <w:r>
+        <w:t>su</w:t>
+      </w:r>
+      <w:proofErr w:type="spellEnd"/>
+      <w:r>
+        <w:t xml:space="preserve"> </w:t>
+      </w:r>
+      <w:proofErr w:type="spellStart"/>
+      <w:r>
+        <w:rPr>
+          <w:i/>
+          <w:iCs/>
+        </w:rPr>
+        <w:t>nezavisni</w:t>
+      </w:r>
+      <w:proofErr w:type="spellEnd"/>
+      <w:r>
+        <w:t xml:space="preserve"> </w:t>
+      </w:r>
+      <w:proofErr w:type="spellStart"/>
+      <w:r>
+        <w:t>od</w:t>
+      </w:r>
+      <w:proofErr w:type="spellEnd"/>
+      <w:r>
+        <w:t xml:space="preserve"> </w:t>
+      </w:r>
+      <w:proofErr w:type="spellStart"/>
+      <w:r>
+        <w:t>ostalih</w:t>
+      </w:r>
+      <w:proofErr w:type="spellEnd"/>
+      <w:r>
+        <w:t xml:space="preserve"> </w:t>
+      </w:r>
+      <w:proofErr w:type="spellStart"/>
+      <w:r>
+        <w:t>parova</w:t>
+      </w:r>
+      <w:proofErr w:type="spellEnd"/>
+      <w:r>
+        <w:t xml:space="preserve"> </w:t>
+      </w:r>
+      <w:proofErr w:type="spellStart"/>
+      <w:r>
+        <w:t>zahtev</w:t>
+      </w:r>
+      <w:proofErr w:type="spellEnd"/>
+      <w:r>
+        <w:t>/</w:t>
+      </w:r>
+      <w:proofErr w:type="spellStart"/>
+      <w:r>
+        <w:t>odgovor</w:t>
+      </w:r>
+      <w:proofErr w:type="spellEnd"/>
+      <w:r>
+        <w:t>.</w:t>
+      </w:r>
     </w:p>
     <w:sectPr>
       <w:pgSz w:w="12240" w:h="15840"/>
@@ -166,6 +518,7 @@
     <w:lsdException w:name="HTML Sample" w:semiHidden="1" w:unhideWhenUsed="1"/>
     <w:lsdException w:name="HTML Typewriter" w:semiHidden="1" w:unhideWhenUsed="1"/>
     <w:lsdException w:name="HTML Variable" w:semiHidden="1" w:unhideWhenUsed="1"/>
+    <w:lsdException w:name="Normal Table" w:semiHidden="1" w:unhideWhenUsed="1"/>
     <w:lsdException w:name="annotation subject" w:semiHidden="1" w:unhideWhenUsed="1"/>
     <w:lsdException w:name="No List" w:semiHidden="1" w:unhideWhenUsed="1"/>
     <w:lsdException w:name="Outline List 1" w:semiHidden="1" w:unhideWhenUsed="1"/>
@@ -212,8 +565,10 @@
     <w:lsdException w:name="Table Subtle 2" w:semiHidden="1" w:unhideWhenUsed="1"/>
     <w:lsdException w:name="Table Web 1" w:semiHidden="1" w:unhideWhenUsed="1"/>
     <w:lsdException w:name="Table Web 2" w:semiHidden="1" w:unhideWhenUsed="1"/>
+    <w:lsdException w:name="Table Web 3" w:semiHidden="1" w:unhideWhenUsed="1"/>
     <w:lsdException w:name="Balloon Text" w:semiHidden="1" w:unhideWhenUsed="1"/>
     <w:lsdException w:name="Table Grid" w:uiPriority="39"/>
+    <w:lsdException w:name="Table Theme" w:semiHidden="1" w:unhideWhenUsed="1"/>
     <w:lsdException w:name="Placeholder Text" w:semiHidden="1"/>
     <w:lsdException w:name="No Spacing" w:uiPriority="1" w:qFormat="1"/>
     <w:lsdException w:name="Light Shading" w:uiPriority="60"/>
@@ -446,7 +801,7 @@
     <w:link w:val="Heading1Char"/>
     <w:uiPriority w:val="9"/>
     <w:qFormat/>
-    <w:rsid w:val="00CA53DD"/>
+    <w:rsid w:val="00697525"/>
     <w:pPr>
       <w:keepNext/>
       <w:keepLines/>
@@ -456,6 +811,7 @@
     </w:pPr>
     <w:rPr>
       <w:rFonts w:asciiTheme="majorHAnsi" w:eastAsiaTheme="majorEastAsia" w:hAnsiTheme="majorHAnsi" w:cstheme="majorBidi"/>
+      <w:b/>
       <w:color w:val="2F5496" w:themeColor="accent1" w:themeShade="BF"/>
       <w:sz w:val="44"/>
       <w:szCs w:val="32"/>
@@ -469,7 +825,7 @@
     <w:uiPriority w:val="9"/>
     <w:unhideWhenUsed/>
     <w:qFormat/>
-    <w:rsid w:val="00CA53DD"/>
+    <w:rsid w:val="00697525"/>
     <w:pPr>
       <w:keepNext/>
       <w:keepLines/>
@@ -478,8 +834,9 @@
     </w:pPr>
     <w:rPr>
       <w:rFonts w:asciiTheme="majorHAnsi" w:eastAsiaTheme="majorEastAsia" w:hAnsiTheme="majorHAnsi" w:cstheme="majorBidi"/>
+      <w:b/>
       <w:color w:val="2F5496" w:themeColor="accent1" w:themeShade="BF"/>
-      <w:sz w:val="26"/>
+      <w:sz w:val="32"/>
       <w:szCs w:val="26"/>
     </w:rPr>
   </w:style>
@@ -537,9 +894,10 @@
     <w:basedOn w:val="DefaultParagraphFont"/>
     <w:link w:val="Heading1"/>
     <w:uiPriority w:val="9"/>
-    <w:rsid w:val="00CA53DD"/>
+    <w:rsid w:val="00697525"/>
     <w:rPr>
       <w:rFonts w:asciiTheme="majorHAnsi" w:eastAsiaTheme="majorEastAsia" w:hAnsiTheme="majorHAnsi" w:cstheme="majorBidi"/>
+      <w:b/>
       <w:color w:val="2F5496" w:themeColor="accent1" w:themeShade="BF"/>
       <w:sz w:val="44"/>
       <w:szCs w:val="32"/>
@@ -550,11 +908,12 @@
     <w:basedOn w:val="DefaultParagraphFont"/>
     <w:link w:val="Heading2"/>
     <w:uiPriority w:val="9"/>
-    <w:rsid w:val="00CA53DD"/>
+    <w:rsid w:val="00697525"/>
     <w:rPr>
       <w:rFonts w:asciiTheme="majorHAnsi" w:eastAsiaTheme="majorEastAsia" w:hAnsiTheme="majorHAnsi" w:cstheme="majorBidi"/>
+      <w:b/>
       <w:color w:val="2F5496" w:themeColor="accent1" w:themeShade="BF"/>
-      <w:sz w:val="26"/>
+      <w:sz w:val="32"/>
       <w:szCs w:val="26"/>
     </w:rPr>
   </w:style>

--- a/teorija.docx
+++ b/teorija.docx
@@ -52,7 +52,10 @@
       </w:r>
       <w:proofErr w:type="spellStart"/>
       <w:r>
-        <w:t>protokol</w:t>
+        <w:t>P</w:t>
+      </w:r>
+      <w:r>
+        <w:t>rotokol</w:t>
       </w:r>
       <w:proofErr w:type="spellEnd"/>
     </w:p>
@@ -267,26 +270,11 @@
       </w:r>
       <w:proofErr w:type="spellStart"/>
       <w:r>
-        <w:t>paru</w:t>
-      </w:r>
-      <w:proofErr w:type="spellEnd"/>
-      <w:r>
-        <w:t xml:space="preserve"> </w:t>
-      </w:r>
-      <w:r>
-        <w:rPr>
-          <w:b/>
-          <w:bCs/>
-        </w:rPr>
-        <w:t>z</w:t>
-      </w:r>
-      <w:proofErr w:type="spellStart"/>
-      <w:r>
-        <w:rPr>
-          <w:b/>
-          <w:bCs/>
-        </w:rPr>
-        <w:t>ahtev</w:t>
+        <w:rPr>
+          <w:b/>
+          <w:bCs/>
+        </w:rPr>
+        <w:t>zahtev</w:t>
       </w:r>
       <w:proofErr w:type="spellEnd"/>
       <w:r>
@@ -385,6 +373,8406 @@
         <w:t>.</w:t>
       </w:r>
     </w:p>
+    <w:p/>
+    <w:p>
+      <w:pPr>
+        <w:pStyle w:val="Heading5"/>
+      </w:pPr>
+      <w:r>
+        <w:t xml:space="preserve">Http </w:t>
+      </w:r>
+      <w:proofErr w:type="spellStart"/>
+      <w:r>
+        <w:t>zahtev</w:t>
+      </w:r>
+      <w:proofErr w:type="spellEnd"/>
+    </w:p>
+    <w:p>
+      <w:r>
+        <w:rPr>
+          <w:noProof/>
+        </w:rPr>
+        <w:drawing>
+          <wp:anchor distT="0" distB="0" distL="114300" distR="114300" simplePos="0" relativeHeight="251658240" behindDoc="0" locked="0" layoutInCell="1" allowOverlap="1" wp14:anchorId="38272AF7" wp14:editId="1711EBF6">
+            <wp:simplePos x="0" y="0"/>
+            <wp:positionH relativeFrom="margin">
+              <wp:align>right</wp:align>
+            </wp:positionH>
+            <wp:positionV relativeFrom="paragraph">
+              <wp:posOffset>311509</wp:posOffset>
+            </wp:positionV>
+            <wp:extent cx="5943600" cy="1562735"/>
+            <wp:effectExtent l="0" t="0" r="0" b="0"/>
+            <wp:wrapTopAndBottom/>
+            <wp:docPr id="1" name="Picture 1"/>
+            <wp:cNvGraphicFramePr>
+              <a:graphicFrameLocks xmlns:a="http://schemas.openxmlformats.org/drawingml/2006/main" noChangeAspect="1"/>
+            </wp:cNvGraphicFramePr>
+            <a:graphic xmlns:a="http://schemas.openxmlformats.org/drawingml/2006/main">
+              <a:graphicData uri="http://schemas.openxmlformats.org/drawingml/2006/picture">
+                <pic:pic xmlns:pic="http://schemas.openxmlformats.org/drawingml/2006/picture">
+                  <pic:nvPicPr>
+                    <pic:cNvPr id="1" name=""/>
+                    <pic:cNvPicPr/>
+                  </pic:nvPicPr>
+                  <pic:blipFill>
+                    <a:blip r:embed="rId5">
+                      <a:extLst>
+                        <a:ext uri="{28A0092B-C50C-407E-A947-70E740481C1C}">
+                          <a14:useLocalDpi xmlns:a14="http://schemas.microsoft.com/office/drawing/2010/main" val="0"/>
+                        </a:ext>
+                      </a:extLst>
+                    </a:blip>
+                    <a:stretch>
+                      <a:fillRect/>
+                    </a:stretch>
+                  </pic:blipFill>
+                  <pic:spPr>
+                    <a:xfrm>
+                      <a:off x="0" y="0"/>
+                      <a:ext cx="5943600" cy="1562735"/>
+                    </a:xfrm>
+                    <a:prstGeom prst="rect">
+                      <a:avLst/>
+                    </a:prstGeom>
+                  </pic:spPr>
+                </pic:pic>
+              </a:graphicData>
+            </a:graphic>
+          </wp:anchor>
+        </w:drawing>
+      </w:r>
+    </w:p>
+    <w:p>
+      <w:pPr>
+        <w:jc w:val="center"/>
+      </w:pPr>
+      <w:proofErr w:type="spellStart"/>
+      <w:r>
+        <w:rPr>
+          <w:b/>
+          <w:bCs/>
+        </w:rPr>
+        <w:t>Slika</w:t>
+      </w:r>
+      <w:proofErr w:type="spellEnd"/>
+      <w:r>
+        <w:rPr>
+          <w:b/>
+          <w:bCs/>
+        </w:rPr>
+        <w:t xml:space="preserve"> 1.</w:t>
+      </w:r>
+      <w:r>
+        <w:t xml:space="preserve"> Primer http </w:t>
+      </w:r>
+      <w:proofErr w:type="spellStart"/>
+      <w:r>
+        <w:t>zahteva</w:t>
+      </w:r>
+      <w:proofErr w:type="spellEnd"/>
+    </w:p>
+    <w:p/>
+    <w:p>
+      <w:proofErr w:type="spellStart"/>
+      <w:r>
+        <w:rPr>
+          <w:b/>
+          <w:bCs/>
+        </w:rPr>
+        <w:t>Prvi</w:t>
+      </w:r>
+      <w:proofErr w:type="spellEnd"/>
+      <w:r>
+        <w:rPr>
+          <w:b/>
+          <w:bCs/>
+        </w:rPr>
+        <w:t xml:space="preserve"> red</w:t>
+      </w:r>
+      <w:r>
+        <w:t xml:space="preserve"> u </w:t>
+      </w:r>
+      <w:proofErr w:type="spellStart"/>
+      <w:r>
+        <w:t>zahtevu</w:t>
+      </w:r>
+      <w:proofErr w:type="spellEnd"/>
+      <w:r>
+        <w:t xml:space="preserve"> je </w:t>
+      </w:r>
+      <w:proofErr w:type="spellStart"/>
+      <w:r>
+        <w:rPr>
+          <w:b/>
+          <w:bCs/>
+        </w:rPr>
+        <w:t>obavezan</w:t>
+      </w:r>
+      <w:proofErr w:type="spellEnd"/>
+      <w:r>
+        <w:t xml:space="preserve"> </w:t>
+      </w:r>
+      <w:proofErr w:type="spellStart"/>
+      <w:r>
+        <w:t>i</w:t>
+      </w:r>
+      <w:proofErr w:type="spellEnd"/>
+      <w:r>
+        <w:t xml:space="preserve"> </w:t>
+      </w:r>
+      <w:proofErr w:type="spellStart"/>
+      <w:r>
+        <w:t>formata</w:t>
+      </w:r>
+      <w:proofErr w:type="spellEnd"/>
+      <w:r>
+        <w:t xml:space="preserve"> je </w:t>
+      </w:r>
+      <w:proofErr w:type="spellStart"/>
+      <w:r>
+        <w:rPr>
+          <w:b/>
+          <w:bCs/>
+          <w:color w:val="C00000"/>
+        </w:rPr>
+        <w:t>metod</w:t>
+      </w:r>
+      <w:proofErr w:type="spellEnd"/>
+      <w:r>
+        <w:rPr>
+          <w:color w:val="C00000"/>
+        </w:rPr>
+        <w:t xml:space="preserve"> </w:t>
+      </w:r>
+      <w:r>
+        <w:t>/</w:t>
+      </w:r>
+      <w:proofErr w:type="spellStart"/>
+      <w:r>
+        <w:rPr>
+          <w:b/>
+          <w:bCs/>
+          <w:color w:val="ED7D31" w:themeColor="accent2"/>
+        </w:rPr>
+        <w:t>putanja_trazene_datoteke</w:t>
+      </w:r>
+      <w:proofErr w:type="spellEnd"/>
+      <w:r>
+        <w:rPr>
+          <w:color w:val="ED7D31" w:themeColor="accent2"/>
+        </w:rPr>
+        <w:t xml:space="preserve"> </w:t>
+      </w:r>
+      <w:proofErr w:type="spellStart"/>
+      <w:r>
+        <w:rPr>
+          <w:b/>
+          <w:bCs/>
+          <w:color w:val="70AD47" w:themeColor="accent6"/>
+        </w:rPr>
+        <w:t>verzija_http</w:t>
+      </w:r>
+      <w:proofErr w:type="spellEnd"/>
+      <w:r>
+        <w:rPr>
+          <w:color w:val="70AD47" w:themeColor="accent6"/>
+        </w:rPr>
+        <w:t xml:space="preserve"> </w:t>
+      </w:r>
+      <w:proofErr w:type="spellStart"/>
+      <w:r>
+        <w:t>kao</w:t>
+      </w:r>
+      <w:proofErr w:type="spellEnd"/>
+      <w:r>
+        <w:t xml:space="preserve"> </w:t>
+      </w:r>
+      <w:proofErr w:type="spellStart"/>
+      <w:r>
+        <w:t>što</w:t>
+      </w:r>
+      <w:proofErr w:type="spellEnd"/>
+      <w:r>
+        <w:t xml:space="preserve"> </w:t>
+      </w:r>
+      <w:proofErr w:type="spellStart"/>
+      <w:r>
+        <w:t>vidimo</w:t>
+      </w:r>
+      <w:proofErr w:type="spellEnd"/>
+      <w:r>
+        <w:t xml:space="preserve"> </w:t>
+      </w:r>
+      <w:proofErr w:type="spellStart"/>
+      <w:r>
+        <w:t>na</w:t>
+      </w:r>
+      <w:proofErr w:type="spellEnd"/>
+      <w:r>
+        <w:t xml:space="preserve"> </w:t>
+      </w:r>
+      <w:proofErr w:type="spellStart"/>
+      <w:r>
+        <w:t>slici</w:t>
+      </w:r>
+      <w:proofErr w:type="spellEnd"/>
+      <w:r>
+        <w:t xml:space="preserve"> 1.</w:t>
+      </w:r>
+      <w:r>
+        <w:t xml:space="preserve"> </w:t>
+      </w:r>
+      <w:proofErr w:type="spellStart"/>
+      <w:r>
+        <w:t>Posle</w:t>
+      </w:r>
+      <w:proofErr w:type="spellEnd"/>
+      <w:r>
+        <w:t xml:space="preserve"> </w:t>
+      </w:r>
+      <w:proofErr w:type="spellStart"/>
+      <w:r>
+        <w:t>prvog</w:t>
+      </w:r>
+      <w:proofErr w:type="spellEnd"/>
+      <w:r>
+        <w:t xml:space="preserve"> </w:t>
+      </w:r>
+      <w:proofErr w:type="spellStart"/>
+      <w:r>
+        <w:t>reda</w:t>
+      </w:r>
+      <w:proofErr w:type="spellEnd"/>
+      <w:r>
+        <w:t xml:space="preserve"> </w:t>
+      </w:r>
+      <w:proofErr w:type="spellStart"/>
+      <w:r>
+        <w:t>idu</w:t>
+      </w:r>
+      <w:proofErr w:type="spellEnd"/>
+      <w:r>
+        <w:t xml:space="preserve"> </w:t>
+      </w:r>
+      <w:proofErr w:type="spellStart"/>
+      <w:r>
+        <w:t>opcioni</w:t>
+      </w:r>
+      <w:proofErr w:type="spellEnd"/>
+      <w:r>
+        <w:t xml:space="preserve"> </w:t>
+      </w:r>
+      <w:proofErr w:type="spellStart"/>
+      <w:r>
+        <w:t>atributi</w:t>
+      </w:r>
+      <w:proofErr w:type="spellEnd"/>
+      <w:r>
+        <w:t xml:space="preserve"> </w:t>
+      </w:r>
+      <w:proofErr w:type="spellStart"/>
+      <w:r>
+        <w:t>oblika</w:t>
+      </w:r>
+      <w:proofErr w:type="spellEnd"/>
+      <w:r>
+        <w:t xml:space="preserve"> </w:t>
+      </w:r>
+      <w:proofErr w:type="spellStart"/>
+      <w:r>
+        <w:rPr>
+          <w:b/>
+          <w:bCs/>
+        </w:rPr>
+        <w:t>ime_atributa</w:t>
+      </w:r>
+      <w:proofErr w:type="spellEnd"/>
+      <w:r>
+        <w:t xml:space="preserve">: </w:t>
+      </w:r>
+      <w:proofErr w:type="spellStart"/>
+      <w:r>
+        <w:rPr>
+          <w:b/>
+          <w:bCs/>
+        </w:rPr>
+        <w:t>vrednost</w:t>
+      </w:r>
+      <w:proofErr w:type="spellEnd"/>
+      <w:r>
+        <w:rPr>
+          <w:b/>
+          <w:bCs/>
+        </w:rPr>
+        <w:t>.</w:t>
+      </w:r>
+      <w:r>
+        <w:t xml:space="preserve"> </w:t>
+      </w:r>
+      <w:proofErr w:type="spellStart"/>
+      <w:r>
+        <w:t>Posle</w:t>
+      </w:r>
+      <w:proofErr w:type="spellEnd"/>
+      <w:r>
+        <w:t xml:space="preserve"> </w:t>
+      </w:r>
+      <w:proofErr w:type="spellStart"/>
+      <w:r>
+        <w:t>tih</w:t>
+      </w:r>
+      <w:proofErr w:type="spellEnd"/>
+      <w:r>
+        <w:t xml:space="preserve"> </w:t>
+      </w:r>
+      <w:proofErr w:type="spellStart"/>
+      <w:r>
+        <w:t>opcionih</w:t>
+      </w:r>
+      <w:proofErr w:type="spellEnd"/>
+      <w:r>
+        <w:t xml:space="preserve"> </w:t>
+      </w:r>
+      <w:proofErr w:type="spellStart"/>
+      <w:r>
+        <w:t>atributa</w:t>
+      </w:r>
+      <w:proofErr w:type="spellEnd"/>
+      <w:r>
+        <w:t xml:space="preserve"> ide </w:t>
+      </w:r>
+      <w:proofErr w:type="spellStart"/>
+      <w:r>
+        <w:t>prazan</w:t>
+      </w:r>
+      <w:proofErr w:type="spellEnd"/>
+      <w:r>
+        <w:t xml:space="preserve"> red </w:t>
+      </w:r>
+      <w:proofErr w:type="spellStart"/>
+      <w:r>
+        <w:t>koji</w:t>
+      </w:r>
+      <w:proofErr w:type="spellEnd"/>
+      <w:r>
+        <w:t xml:space="preserve"> </w:t>
+      </w:r>
+      <w:proofErr w:type="spellStart"/>
+      <w:r>
+        <w:t>označava</w:t>
+      </w:r>
+      <w:proofErr w:type="spellEnd"/>
+      <w:r>
+        <w:t xml:space="preserve"> </w:t>
+      </w:r>
+      <w:proofErr w:type="spellStart"/>
+      <w:r>
+        <w:t>kraj</w:t>
+      </w:r>
+      <w:proofErr w:type="spellEnd"/>
+      <w:r>
+        <w:t xml:space="preserve"> http </w:t>
+      </w:r>
+      <w:proofErr w:type="spellStart"/>
+      <w:r>
+        <w:t>zahteva</w:t>
+      </w:r>
+      <w:proofErr w:type="spellEnd"/>
+      <w:r>
+        <w:t>.</w:t>
+      </w:r>
+    </w:p>
+    <w:p/>
+    <w:p>
+      <w:pPr>
+        <w:pStyle w:val="Heading5"/>
+      </w:pPr>
+      <w:r>
+        <w:t xml:space="preserve">Http </w:t>
+      </w:r>
+      <w:proofErr w:type="spellStart"/>
+      <w:r>
+        <w:t>odgovor</w:t>
+      </w:r>
+      <w:proofErr w:type="spellEnd"/>
+    </w:p>
+    <w:p/>
+    <w:p>
+      <w:r>
+        <w:t xml:space="preserve">Format </w:t>
+      </w:r>
+      <w:proofErr w:type="spellStart"/>
+      <w:r>
+        <w:t>odgovora</w:t>
+      </w:r>
+      <w:proofErr w:type="spellEnd"/>
+      <w:r>
+        <w:t xml:space="preserve"> u </w:t>
+      </w:r>
+      <w:proofErr w:type="spellStart"/>
+      <w:r>
+        <w:rPr>
+          <w:b/>
+          <w:bCs/>
+        </w:rPr>
+        <w:t>prvom</w:t>
+      </w:r>
+      <w:proofErr w:type="spellEnd"/>
+      <w:r>
+        <w:rPr>
+          <w:b/>
+          <w:bCs/>
+        </w:rPr>
+        <w:t xml:space="preserve"> </w:t>
+      </w:r>
+      <w:proofErr w:type="spellStart"/>
+      <w:r>
+        <w:rPr>
+          <w:b/>
+          <w:bCs/>
+        </w:rPr>
+        <w:t>redu</w:t>
+      </w:r>
+      <w:proofErr w:type="spellEnd"/>
+      <w:r>
+        <w:t xml:space="preserve"> je</w:t>
+      </w:r>
+      <w:r>
+        <w:t xml:space="preserve"> </w:t>
+      </w:r>
+      <w:proofErr w:type="spellStart"/>
+      <w:r>
+        <w:rPr>
+          <w:b/>
+          <w:bCs/>
+        </w:rPr>
+        <w:t>obavezan</w:t>
+      </w:r>
+      <w:proofErr w:type="spellEnd"/>
+      <w:r>
+        <w:t xml:space="preserve"> </w:t>
+      </w:r>
+      <w:proofErr w:type="spellStart"/>
+      <w:r>
+        <w:t>i</w:t>
+      </w:r>
+      <w:proofErr w:type="spellEnd"/>
+      <w:r>
+        <w:t xml:space="preserve"> </w:t>
+      </w:r>
+      <w:proofErr w:type="spellStart"/>
+      <w:r>
+        <w:t>oblika</w:t>
+      </w:r>
+      <w:proofErr w:type="spellEnd"/>
+      <w:r>
+        <w:t xml:space="preserve">: </w:t>
+      </w:r>
+      <w:proofErr w:type="spellStart"/>
+      <w:r>
+        <w:rPr>
+          <w:b/>
+          <w:bCs/>
+          <w:color w:val="70AD47" w:themeColor="accent6"/>
+        </w:rPr>
+        <w:t>verzija_http</w:t>
+      </w:r>
+      <w:proofErr w:type="spellEnd"/>
+      <w:r>
+        <w:rPr>
+          <w:color w:val="70AD47" w:themeColor="accent6"/>
+        </w:rPr>
+        <w:t xml:space="preserve"> </w:t>
+      </w:r>
+      <w:r>
+        <w:rPr>
+          <w:b/>
+          <w:bCs/>
+          <w:color w:val="5B9BD5" w:themeColor="accent5"/>
+        </w:rPr>
+        <w:t>code</w:t>
+      </w:r>
+      <w:r>
+        <w:rPr>
+          <w:color w:val="5B9BD5" w:themeColor="accent5"/>
+        </w:rPr>
+        <w:t xml:space="preserve"> </w:t>
+      </w:r>
+      <w:proofErr w:type="spellStart"/>
+      <w:r>
+        <w:rPr>
+          <w:b/>
+          <w:bCs/>
+          <w:color w:val="7030A0"/>
+        </w:rPr>
+        <w:t>txt_opis</w:t>
+      </w:r>
+      <w:proofErr w:type="spellEnd"/>
+      <w:r>
+        <w:rPr>
+          <w:color w:val="7030A0"/>
+        </w:rPr>
+        <w:t xml:space="preserve"> </w:t>
+      </w:r>
+      <w:r>
+        <w:t xml:space="preserve">a u </w:t>
+      </w:r>
+      <w:proofErr w:type="spellStart"/>
+      <w:r>
+        <w:t>sledećim</w:t>
+      </w:r>
+      <w:proofErr w:type="spellEnd"/>
+      <w:r>
+        <w:t xml:space="preserve"> </w:t>
+      </w:r>
+      <w:proofErr w:type="spellStart"/>
+      <w:r>
+        <w:t>redovima</w:t>
+      </w:r>
+      <w:proofErr w:type="spellEnd"/>
+      <w:r>
+        <w:t xml:space="preserve"> </w:t>
+      </w:r>
+      <w:proofErr w:type="spellStart"/>
+      <w:r>
+        <w:t>idu</w:t>
+      </w:r>
+      <w:proofErr w:type="spellEnd"/>
+      <w:r>
+        <w:t xml:space="preserve"> </w:t>
+      </w:r>
+      <w:proofErr w:type="spellStart"/>
+      <w:r>
+        <w:t>opcioni</w:t>
+      </w:r>
+      <w:proofErr w:type="spellEnd"/>
+      <w:r>
+        <w:t xml:space="preserve"> </w:t>
+      </w:r>
+      <w:proofErr w:type="spellStart"/>
+      <w:r>
+        <w:t>atributi</w:t>
+      </w:r>
+      <w:proofErr w:type="spellEnd"/>
+      <w:r>
+        <w:t xml:space="preserve"> </w:t>
+      </w:r>
+      <w:proofErr w:type="spellStart"/>
+      <w:r>
+        <w:t>istog</w:t>
+      </w:r>
+      <w:proofErr w:type="spellEnd"/>
+      <w:r>
+        <w:t xml:space="preserve"> </w:t>
+      </w:r>
+      <w:proofErr w:type="spellStart"/>
+      <w:r>
+        <w:t>formata</w:t>
+      </w:r>
+      <w:proofErr w:type="spellEnd"/>
+      <w:r>
+        <w:t xml:space="preserve"> </w:t>
+      </w:r>
+      <w:proofErr w:type="spellStart"/>
+      <w:r>
+        <w:t>kao</w:t>
+      </w:r>
+      <w:proofErr w:type="spellEnd"/>
+      <w:r>
+        <w:t xml:space="preserve"> </w:t>
+      </w:r>
+      <w:proofErr w:type="spellStart"/>
+      <w:r>
+        <w:t>i</w:t>
+      </w:r>
+      <w:proofErr w:type="spellEnd"/>
+      <w:r>
+        <w:t xml:space="preserve"> </w:t>
+      </w:r>
+      <w:proofErr w:type="spellStart"/>
+      <w:r>
+        <w:t>opcioni</w:t>
+      </w:r>
+      <w:proofErr w:type="spellEnd"/>
+      <w:r>
+        <w:t xml:space="preserve"> </w:t>
+      </w:r>
+      <w:proofErr w:type="spellStart"/>
+      <w:r>
+        <w:t>atributi</w:t>
+      </w:r>
+      <w:proofErr w:type="spellEnd"/>
+      <w:r>
+        <w:t xml:space="preserve"> u http </w:t>
+      </w:r>
+      <w:proofErr w:type="spellStart"/>
+      <w:r>
+        <w:t>zahtevu</w:t>
+      </w:r>
+      <w:proofErr w:type="spellEnd"/>
+      <w:r>
+        <w:t xml:space="preserve"> (</w:t>
+      </w:r>
+      <w:proofErr w:type="spellStart"/>
+      <w:r>
+        <w:t>slika</w:t>
+      </w:r>
+      <w:proofErr w:type="spellEnd"/>
+      <w:r>
+        <w:t xml:space="preserve"> 1)</w:t>
+      </w:r>
+      <w:r>
+        <w:t xml:space="preserve">. </w:t>
+      </w:r>
+      <w:proofErr w:type="spellStart"/>
+      <w:r>
+        <w:t>Posle</w:t>
+      </w:r>
+      <w:proofErr w:type="spellEnd"/>
+      <w:r>
+        <w:t xml:space="preserve"> </w:t>
+      </w:r>
+      <w:proofErr w:type="spellStart"/>
+      <w:r>
+        <w:t>opcionih</w:t>
+      </w:r>
+      <w:proofErr w:type="spellEnd"/>
+      <w:r>
+        <w:t xml:space="preserve"> </w:t>
+      </w:r>
+      <w:proofErr w:type="spellStart"/>
+      <w:r>
+        <w:t>atributa</w:t>
+      </w:r>
+      <w:proofErr w:type="spellEnd"/>
+      <w:r>
+        <w:t xml:space="preserve"> ide </w:t>
+      </w:r>
+      <w:proofErr w:type="spellStart"/>
+      <w:r>
+        <w:t>prazan</w:t>
+      </w:r>
+      <w:proofErr w:type="spellEnd"/>
+      <w:r>
+        <w:t xml:space="preserve"> red, </w:t>
+      </w:r>
+      <w:proofErr w:type="spellStart"/>
+      <w:r>
+        <w:t>nakon</w:t>
+      </w:r>
+      <w:proofErr w:type="spellEnd"/>
+      <w:r>
+        <w:t xml:space="preserve"> </w:t>
+      </w:r>
+      <w:proofErr w:type="spellStart"/>
+      <w:r>
+        <w:t>kog</w:t>
+      </w:r>
+      <w:proofErr w:type="spellEnd"/>
+      <w:r>
+        <w:t xml:space="preserve"> ide </w:t>
+      </w:r>
+      <w:proofErr w:type="spellStart"/>
+      <w:r>
+        <w:rPr>
+          <w:b/>
+          <w:bCs/>
+          <w:color w:val="002060"/>
+        </w:rPr>
+        <w:t>sadržaj</w:t>
+      </w:r>
+      <w:proofErr w:type="spellEnd"/>
+      <w:r>
+        <w:rPr>
+          <w:b/>
+          <w:bCs/>
+          <w:color w:val="002060"/>
+        </w:rPr>
+        <w:t xml:space="preserve"> </w:t>
+      </w:r>
+      <w:proofErr w:type="spellStart"/>
+      <w:r>
+        <w:rPr>
+          <w:b/>
+          <w:bCs/>
+          <w:color w:val="002060"/>
+        </w:rPr>
+        <w:t>traženog</w:t>
+      </w:r>
+      <w:proofErr w:type="spellEnd"/>
+      <w:r>
+        <w:rPr>
+          <w:b/>
+          <w:bCs/>
+          <w:color w:val="002060"/>
+        </w:rPr>
+        <w:t xml:space="preserve"> </w:t>
+      </w:r>
+      <w:proofErr w:type="spellStart"/>
+      <w:r>
+        <w:rPr>
+          <w:b/>
+          <w:bCs/>
+          <w:color w:val="002060"/>
+        </w:rPr>
+        <w:t>resursa</w:t>
+      </w:r>
+      <w:proofErr w:type="spellEnd"/>
+      <w:r>
+        <w:t xml:space="preserve">. Taj </w:t>
+      </w:r>
+      <w:proofErr w:type="spellStart"/>
+      <w:r>
+        <w:t>sadržaj</w:t>
+      </w:r>
+      <w:proofErr w:type="spellEnd"/>
+      <w:r>
+        <w:t xml:space="preserve"> je </w:t>
+      </w:r>
+      <w:proofErr w:type="spellStart"/>
+      <w:r>
+        <w:t>onakav</w:t>
+      </w:r>
+      <w:proofErr w:type="spellEnd"/>
+      <w:r>
+        <w:t xml:space="preserve"> </w:t>
+      </w:r>
+      <w:proofErr w:type="spellStart"/>
+      <w:r>
+        <w:t>kakva</w:t>
+      </w:r>
+      <w:proofErr w:type="spellEnd"/>
+      <w:r>
+        <w:t xml:space="preserve"> je ta </w:t>
+      </w:r>
+      <w:proofErr w:type="spellStart"/>
+      <w:r>
+        <w:t>datoteka</w:t>
+      </w:r>
+      <w:proofErr w:type="spellEnd"/>
+      <w:r>
+        <w:t xml:space="preserve">, </w:t>
+      </w:r>
+      <w:proofErr w:type="spellStart"/>
+      <w:r>
+        <w:t>ako</w:t>
+      </w:r>
+      <w:proofErr w:type="spellEnd"/>
+      <w:r>
+        <w:t xml:space="preserve"> je </w:t>
+      </w:r>
+      <w:proofErr w:type="spellStart"/>
+      <w:r>
+        <w:t>tekstualni</w:t>
+      </w:r>
+      <w:proofErr w:type="spellEnd"/>
+      <w:r>
+        <w:t xml:space="preserve">, ide txt </w:t>
+      </w:r>
+      <w:proofErr w:type="spellStart"/>
+      <w:r>
+        <w:t>ako</w:t>
+      </w:r>
+      <w:proofErr w:type="spellEnd"/>
+      <w:r>
+        <w:t xml:space="preserve"> je </w:t>
+      </w:r>
+      <w:proofErr w:type="spellStart"/>
+      <w:r>
+        <w:t>binarni</w:t>
+      </w:r>
+      <w:proofErr w:type="spellEnd"/>
+      <w:r>
+        <w:t xml:space="preserve"> </w:t>
+      </w:r>
+      <w:proofErr w:type="spellStart"/>
+      <w:r>
+        <w:t>idu</w:t>
+      </w:r>
+      <w:proofErr w:type="spellEnd"/>
+      <w:r>
+        <w:t xml:space="preserve"> </w:t>
+      </w:r>
+      <w:proofErr w:type="spellStart"/>
+      <w:r>
+        <w:t>binarni</w:t>
+      </w:r>
+      <w:proofErr w:type="spellEnd"/>
+      <w:r>
+        <w:t xml:space="preserve"> </w:t>
+      </w:r>
+      <w:proofErr w:type="spellStart"/>
+      <w:r>
+        <w:t>podaci</w:t>
+      </w:r>
+      <w:proofErr w:type="spellEnd"/>
+      <w:r>
+        <w:t>.</w:t>
+      </w:r>
+    </w:p>
+    <w:p>
+      <w:proofErr w:type="spellStart"/>
+      <w:r>
+        <w:rPr>
+          <w:b/>
+          <w:bCs/>
+          <w:color w:val="000000" w:themeColor="text1"/>
+        </w:rPr>
+        <w:t>Kodovi</w:t>
+      </w:r>
+      <w:proofErr w:type="spellEnd"/>
+      <w:r>
+        <w:rPr>
+          <w:b/>
+          <w:bCs/>
+          <w:color w:val="000000" w:themeColor="text1"/>
+        </w:rPr>
+        <w:t xml:space="preserve"> </w:t>
+      </w:r>
+      <w:proofErr w:type="spellStart"/>
+      <w:r>
+        <w:t>su</w:t>
+      </w:r>
+      <w:proofErr w:type="spellEnd"/>
+      <w:r>
+        <w:t xml:space="preserve"> </w:t>
+      </w:r>
+      <w:proofErr w:type="spellStart"/>
+      <w:r>
+        <w:t>podeljeni</w:t>
+      </w:r>
+      <w:proofErr w:type="spellEnd"/>
+      <w:r>
+        <w:t xml:space="preserve"> u </w:t>
+      </w:r>
+      <w:proofErr w:type="spellStart"/>
+      <w:r>
+        <w:t>opsege</w:t>
+      </w:r>
+      <w:proofErr w:type="spellEnd"/>
+      <w:r>
+        <w:t xml:space="preserve">, </w:t>
+      </w:r>
+      <w:r>
+        <w:rPr>
+          <w:b/>
+          <w:bCs/>
+          <w:color w:val="4472C4" w:themeColor="accent1"/>
+        </w:rPr>
+        <w:t>100</w:t>
+      </w:r>
+      <w:r>
+        <w:rPr>
+          <w:color w:val="4472C4" w:themeColor="accent1"/>
+        </w:rPr>
+        <w:t xml:space="preserve"> </w:t>
+      </w:r>
+      <w:r>
+        <w:t xml:space="preserve">– </w:t>
+      </w:r>
+      <w:proofErr w:type="spellStart"/>
+      <w:r>
+        <w:rPr>
+          <w:color w:val="4472C4" w:themeColor="accent1"/>
+        </w:rPr>
+        <w:t>unapredjenje</w:t>
+      </w:r>
+      <w:proofErr w:type="spellEnd"/>
+      <w:r>
+        <w:rPr>
+          <w:color w:val="4472C4" w:themeColor="accent1"/>
+        </w:rPr>
+        <w:t xml:space="preserve"> </w:t>
+      </w:r>
+      <w:proofErr w:type="spellStart"/>
+      <w:r>
+        <w:t>protokola</w:t>
+      </w:r>
+      <w:proofErr w:type="spellEnd"/>
+      <w:r>
+        <w:t xml:space="preserve"> , </w:t>
+      </w:r>
+      <w:r>
+        <w:rPr>
+          <w:b/>
+          <w:bCs/>
+          <w:color w:val="70AD47" w:themeColor="accent6"/>
+        </w:rPr>
+        <w:t>200</w:t>
+      </w:r>
+      <w:r>
+        <w:rPr>
+          <w:color w:val="70AD47" w:themeColor="accent6"/>
+        </w:rPr>
+        <w:t xml:space="preserve"> </w:t>
+      </w:r>
+      <w:r>
+        <w:t xml:space="preserve">– </w:t>
+      </w:r>
+      <w:proofErr w:type="spellStart"/>
+      <w:r>
+        <w:rPr>
+          <w:color w:val="70AD47" w:themeColor="accent6"/>
+        </w:rPr>
+        <w:t>uspešnost</w:t>
+      </w:r>
+      <w:proofErr w:type="spellEnd"/>
+      <w:r>
+        <w:rPr>
+          <w:color w:val="70AD47" w:themeColor="accent6"/>
+        </w:rPr>
+        <w:t xml:space="preserve"> </w:t>
+      </w:r>
+      <w:r>
+        <w:t xml:space="preserve">, </w:t>
+      </w:r>
+      <w:r>
+        <w:rPr>
+          <w:b/>
+          <w:bCs/>
+          <w:color w:val="ED7D31" w:themeColor="accent2"/>
+        </w:rPr>
+        <w:t>300</w:t>
+      </w:r>
+      <w:r>
+        <w:rPr>
+          <w:color w:val="ED7D31" w:themeColor="accent2"/>
+        </w:rPr>
+        <w:t xml:space="preserve"> </w:t>
+      </w:r>
+      <w:r>
+        <w:t xml:space="preserve">– </w:t>
+      </w:r>
+      <w:proofErr w:type="spellStart"/>
+      <w:r>
+        <w:rPr>
+          <w:color w:val="ED7D31" w:themeColor="accent2"/>
+        </w:rPr>
+        <w:t>redirekcija</w:t>
+      </w:r>
+      <w:proofErr w:type="spellEnd"/>
+      <w:r>
+        <w:t xml:space="preserve">, </w:t>
+      </w:r>
+      <w:r>
+        <w:rPr>
+          <w:b/>
+          <w:bCs/>
+          <w:color w:val="C00000"/>
+        </w:rPr>
+        <w:t>400</w:t>
+      </w:r>
+      <w:r>
+        <w:rPr>
+          <w:color w:val="C00000"/>
+        </w:rPr>
+        <w:t xml:space="preserve"> </w:t>
+      </w:r>
+      <w:r>
+        <w:t xml:space="preserve">– </w:t>
+      </w:r>
+      <w:proofErr w:type="spellStart"/>
+      <w:r>
+        <w:t>greška</w:t>
+      </w:r>
+      <w:proofErr w:type="spellEnd"/>
+      <w:r>
+        <w:t xml:space="preserve"> </w:t>
+      </w:r>
+      <w:proofErr w:type="spellStart"/>
+      <w:r>
+        <w:t>na</w:t>
+      </w:r>
+      <w:proofErr w:type="spellEnd"/>
+      <w:r>
+        <w:t xml:space="preserve"> </w:t>
+      </w:r>
+      <w:proofErr w:type="spellStart"/>
+      <w:r>
+        <w:rPr>
+          <w:i/>
+          <w:iCs/>
+          <w:color w:val="C00000"/>
+        </w:rPr>
+        <w:t>frontu</w:t>
+      </w:r>
+      <w:proofErr w:type="spellEnd"/>
+      <w:r>
+        <w:t xml:space="preserve">, </w:t>
+      </w:r>
+      <w:r>
+        <w:rPr>
+          <w:b/>
+          <w:bCs/>
+          <w:color w:val="FF0000"/>
+        </w:rPr>
+        <w:t>500</w:t>
+      </w:r>
+      <w:r>
+        <w:rPr>
+          <w:color w:val="FF0000"/>
+        </w:rPr>
+        <w:t xml:space="preserve"> </w:t>
+      </w:r>
+      <w:r>
+        <w:t xml:space="preserve">– </w:t>
+      </w:r>
+      <w:proofErr w:type="spellStart"/>
+      <w:r>
+        <w:t>greška</w:t>
+      </w:r>
+      <w:proofErr w:type="spellEnd"/>
+      <w:r>
+        <w:t xml:space="preserve"> </w:t>
+      </w:r>
+      <w:proofErr w:type="spellStart"/>
+      <w:r>
+        <w:t>na</w:t>
+      </w:r>
+      <w:proofErr w:type="spellEnd"/>
+      <w:r>
+        <w:t xml:space="preserve"> </w:t>
+      </w:r>
+      <w:proofErr w:type="spellStart"/>
+      <w:r>
+        <w:rPr>
+          <w:i/>
+          <w:iCs/>
+          <w:color w:val="FF0000"/>
+        </w:rPr>
+        <w:t>beku</w:t>
+      </w:r>
+      <w:proofErr w:type="spellEnd"/>
+      <w:r>
+        <w:rPr>
+          <w:color w:val="FF0000"/>
+        </w:rPr>
+        <w:t xml:space="preserve"> </w:t>
+      </w:r>
+    </w:p>
+    <w:p>
+      <w:r>
+        <w:rPr>
+          <w:noProof/>
+        </w:rPr>
+        <w:lastRenderedPageBreak/>
+        <w:drawing>
+          <wp:inline distT="0" distB="0" distL="0" distR="0" wp14:anchorId="187A5465" wp14:editId="6D240715">
+            <wp:extent cx="5943600" cy="1541145"/>
+            <wp:effectExtent l="0" t="0" r="0" b="1905"/>
+            <wp:docPr id="2" name="Picture 2"/>
+            <wp:cNvGraphicFramePr>
+              <a:graphicFrameLocks xmlns:a="http://schemas.openxmlformats.org/drawingml/2006/main" noChangeAspect="1"/>
+            </wp:cNvGraphicFramePr>
+            <a:graphic xmlns:a="http://schemas.openxmlformats.org/drawingml/2006/main">
+              <a:graphicData uri="http://schemas.openxmlformats.org/drawingml/2006/picture">
+                <pic:pic xmlns:pic="http://schemas.openxmlformats.org/drawingml/2006/picture">
+                  <pic:nvPicPr>
+                    <pic:cNvPr id="1" name=""/>
+                    <pic:cNvPicPr/>
+                  </pic:nvPicPr>
+                  <pic:blipFill>
+                    <a:blip r:embed="rId6"/>
+                    <a:stretch>
+                      <a:fillRect/>
+                    </a:stretch>
+                  </pic:blipFill>
+                  <pic:spPr>
+                    <a:xfrm>
+                      <a:off x="0" y="0"/>
+                      <a:ext cx="5943600" cy="1541145"/>
+                    </a:xfrm>
+                    <a:prstGeom prst="rect">
+                      <a:avLst/>
+                    </a:prstGeom>
+                  </pic:spPr>
+                </pic:pic>
+              </a:graphicData>
+            </a:graphic>
+          </wp:inline>
+        </w:drawing>
+      </w:r>
+    </w:p>
+    <w:p>
+      <w:pPr>
+        <w:jc w:val="center"/>
+      </w:pPr>
+      <w:proofErr w:type="spellStart"/>
+      <w:r>
+        <w:rPr>
+          <w:b/>
+          <w:bCs/>
+        </w:rPr>
+        <w:t>Slika</w:t>
+      </w:r>
+      <w:proofErr w:type="spellEnd"/>
+      <w:r>
+        <w:rPr>
+          <w:b/>
+          <w:bCs/>
+        </w:rPr>
+        <w:t xml:space="preserve"> 2</w:t>
+      </w:r>
+      <w:r>
+        <w:t xml:space="preserve">. Primer http </w:t>
+      </w:r>
+      <w:proofErr w:type="spellStart"/>
+      <w:r>
+        <w:t>odgovora</w:t>
+      </w:r>
+      <w:proofErr w:type="spellEnd"/>
+    </w:p>
+    <w:p/>
+    <w:p/>
+    <w:p>
+      <w:proofErr w:type="spellStart"/>
+      <w:r>
+        <w:rPr>
+          <w:b/>
+          <w:bCs/>
+        </w:rPr>
+        <w:t>Sadržaj</w:t>
+      </w:r>
+      <w:proofErr w:type="spellEnd"/>
+      <w:r>
+        <w:t xml:space="preserve"> </w:t>
+      </w:r>
+      <w:proofErr w:type="spellStart"/>
+      <w:r>
+        <w:t>traženog</w:t>
+      </w:r>
+      <w:proofErr w:type="spellEnd"/>
+      <w:r>
+        <w:t xml:space="preserve"> </w:t>
+      </w:r>
+      <w:proofErr w:type="spellStart"/>
+      <w:r>
+        <w:t>resursa</w:t>
+      </w:r>
+      <w:proofErr w:type="spellEnd"/>
+      <w:r>
+        <w:t xml:space="preserve"> </w:t>
+      </w:r>
+      <w:proofErr w:type="spellStart"/>
+      <w:r>
+        <w:t>može</w:t>
+      </w:r>
+      <w:proofErr w:type="spellEnd"/>
+      <w:r>
+        <w:t xml:space="preserve"> </w:t>
+      </w:r>
+      <w:proofErr w:type="spellStart"/>
+      <w:r>
+        <w:t>biti</w:t>
+      </w:r>
+      <w:proofErr w:type="spellEnd"/>
+      <w:r>
+        <w:t xml:space="preserve"> </w:t>
+      </w:r>
+      <w:proofErr w:type="spellStart"/>
+      <w:r>
+        <w:rPr>
+          <w:b/>
+          <w:bCs/>
+        </w:rPr>
+        <w:t>statički</w:t>
+      </w:r>
+      <w:proofErr w:type="spellEnd"/>
+      <w:r>
+        <w:t>(</w:t>
+      </w:r>
+      <w:proofErr w:type="spellStart"/>
+      <w:r>
+        <w:t>unapred</w:t>
+      </w:r>
+      <w:proofErr w:type="spellEnd"/>
+      <w:r>
+        <w:t xml:space="preserve"> </w:t>
+      </w:r>
+      <w:proofErr w:type="spellStart"/>
+      <w:r>
+        <w:t>uskladišten</w:t>
+      </w:r>
+      <w:proofErr w:type="spellEnd"/>
+      <w:r>
+        <w:t xml:space="preserve">) </w:t>
+      </w:r>
+      <w:proofErr w:type="spellStart"/>
+      <w:r>
+        <w:t>i</w:t>
+      </w:r>
+      <w:proofErr w:type="spellEnd"/>
+      <w:r>
+        <w:t xml:space="preserve"> </w:t>
+      </w:r>
+      <w:proofErr w:type="spellStart"/>
+      <w:r>
+        <w:rPr>
+          <w:b/>
+          <w:bCs/>
+        </w:rPr>
+        <w:t>dinamički</w:t>
+      </w:r>
+      <w:proofErr w:type="spellEnd"/>
+      <w:r>
+        <w:t>(</w:t>
+      </w:r>
+      <w:proofErr w:type="spellStart"/>
+      <w:r>
+        <w:t>generisan</w:t>
+      </w:r>
+      <w:proofErr w:type="spellEnd"/>
+      <w:r>
+        <w:t xml:space="preserve"> po </w:t>
+      </w:r>
+      <w:proofErr w:type="spellStart"/>
+      <w:r>
+        <w:t>zahtevu</w:t>
+      </w:r>
+      <w:proofErr w:type="spellEnd"/>
+      <w:r>
+        <w:t>).</w:t>
+      </w:r>
+    </w:p>
+    <w:p/>
+    <w:p>
+      <w:pPr>
+        <w:pStyle w:val="Heading5"/>
+      </w:pPr>
+      <w:proofErr w:type="spellStart"/>
+      <w:r>
+        <w:t>Preuzimanje</w:t>
+      </w:r>
+      <w:proofErr w:type="spellEnd"/>
+      <w:r>
+        <w:t xml:space="preserve"> </w:t>
+      </w:r>
+      <w:proofErr w:type="spellStart"/>
+      <w:r>
+        <w:t>podataka</w:t>
+      </w:r>
+      <w:proofErr w:type="spellEnd"/>
+      <w:r>
+        <w:t xml:space="preserve"> </w:t>
+      </w:r>
+      <w:proofErr w:type="spellStart"/>
+      <w:r>
+        <w:t>sa</w:t>
+      </w:r>
+      <w:proofErr w:type="spellEnd"/>
+      <w:r>
+        <w:t xml:space="preserve"> </w:t>
+      </w:r>
+      <w:proofErr w:type="spellStart"/>
+      <w:r>
+        <w:t>formi</w:t>
+      </w:r>
+      <w:proofErr w:type="spellEnd"/>
+    </w:p>
+    <w:p/>
+    <w:p>
+      <w:r>
+        <w:t xml:space="preserve">Na </w:t>
+      </w:r>
+      <w:proofErr w:type="spellStart"/>
+      <w:r>
+        <w:t>slici</w:t>
+      </w:r>
+      <w:proofErr w:type="spellEnd"/>
+      <w:r>
+        <w:t xml:space="preserve"> 3 </w:t>
+      </w:r>
+      <w:proofErr w:type="spellStart"/>
+      <w:r>
+        <w:t>vidimo</w:t>
+      </w:r>
+      <w:proofErr w:type="spellEnd"/>
+      <w:r>
+        <w:t xml:space="preserve"> primer </w:t>
+      </w:r>
+      <w:proofErr w:type="spellStart"/>
+      <w:r>
+        <w:t>kako</w:t>
+      </w:r>
+      <w:proofErr w:type="spellEnd"/>
+      <w:r>
+        <w:t xml:space="preserve"> mi </w:t>
+      </w:r>
+      <w:proofErr w:type="spellStart"/>
+      <w:r>
+        <w:t>preko</w:t>
+      </w:r>
+      <w:proofErr w:type="spellEnd"/>
+      <w:r>
+        <w:t xml:space="preserve"> </w:t>
+      </w:r>
+      <w:proofErr w:type="spellStart"/>
+      <w:r>
+        <w:t>forme</w:t>
+      </w:r>
+      <w:proofErr w:type="spellEnd"/>
+      <w:r>
+        <w:t xml:space="preserve"> </w:t>
+      </w:r>
+      <w:proofErr w:type="spellStart"/>
+      <w:r>
+        <w:t>preuzimamo</w:t>
+      </w:r>
+      <w:proofErr w:type="spellEnd"/>
+      <w:r>
+        <w:t xml:space="preserve"> </w:t>
+      </w:r>
+      <w:proofErr w:type="spellStart"/>
+      <w:r>
+        <w:t>podatke</w:t>
+      </w:r>
+      <w:proofErr w:type="spellEnd"/>
+      <w:r>
+        <w:t xml:space="preserve">. </w:t>
+      </w:r>
+      <w:proofErr w:type="spellStart"/>
+      <w:r>
+        <w:t>Te</w:t>
+      </w:r>
+      <w:proofErr w:type="spellEnd"/>
+      <w:r>
+        <w:t xml:space="preserve"> </w:t>
+      </w:r>
+      <w:proofErr w:type="spellStart"/>
+      <w:r>
+        <w:t>podatke</w:t>
+      </w:r>
+      <w:proofErr w:type="spellEnd"/>
+      <w:r>
+        <w:t xml:space="preserve"> </w:t>
+      </w:r>
+      <w:proofErr w:type="spellStart"/>
+      <w:r>
+        <w:t>možemo</w:t>
+      </w:r>
+      <w:proofErr w:type="spellEnd"/>
+      <w:r>
+        <w:t xml:space="preserve"> </w:t>
+      </w:r>
+      <w:proofErr w:type="spellStart"/>
+      <w:r>
+        <w:t>poslati</w:t>
+      </w:r>
+      <w:proofErr w:type="spellEnd"/>
+      <w:r>
+        <w:t xml:space="preserve"> </w:t>
+      </w:r>
+      <w:proofErr w:type="spellStart"/>
+      <w:r>
+        <w:t>na</w:t>
+      </w:r>
+      <w:proofErr w:type="spellEnd"/>
+      <w:r>
+        <w:t xml:space="preserve"> 2 </w:t>
+      </w:r>
+      <w:proofErr w:type="spellStart"/>
+      <w:r>
+        <w:t>načina</w:t>
+      </w:r>
+      <w:proofErr w:type="spellEnd"/>
+      <w:r>
+        <w:t xml:space="preserve">, </w:t>
+      </w:r>
+      <w:proofErr w:type="spellStart"/>
+      <w:r>
+        <w:t>preko</w:t>
+      </w:r>
+      <w:proofErr w:type="spellEnd"/>
+      <w:r>
+        <w:t xml:space="preserve"> </w:t>
+      </w:r>
+      <w:proofErr w:type="spellStart"/>
+      <w:r>
+        <w:t>metode</w:t>
+      </w:r>
+      <w:proofErr w:type="spellEnd"/>
+      <w:r>
+        <w:t xml:space="preserve"> </w:t>
+      </w:r>
+      <w:r>
+        <w:rPr>
+          <w:b/>
+          <w:bCs/>
+        </w:rPr>
+        <w:t>get</w:t>
+      </w:r>
+      <w:r>
+        <w:t xml:space="preserve"> </w:t>
+      </w:r>
+      <w:proofErr w:type="spellStart"/>
+      <w:r>
+        <w:t>i</w:t>
+      </w:r>
+      <w:proofErr w:type="spellEnd"/>
+      <w:r>
+        <w:t xml:space="preserve"> </w:t>
+      </w:r>
+      <w:proofErr w:type="spellStart"/>
+      <w:r>
+        <w:t>metode</w:t>
+      </w:r>
+      <w:proofErr w:type="spellEnd"/>
+      <w:r>
+        <w:t xml:space="preserve"> </w:t>
+      </w:r>
+      <w:r>
+        <w:rPr>
+          <w:b/>
+          <w:bCs/>
+        </w:rPr>
+        <w:t>post</w:t>
+      </w:r>
+      <w:r>
+        <w:t>.</w:t>
+      </w:r>
+      <w:r>
+        <w:t xml:space="preserve"> </w:t>
+      </w:r>
+      <w:proofErr w:type="spellStart"/>
+      <w:r>
+        <w:t>Akcija</w:t>
+      </w:r>
+      <w:proofErr w:type="spellEnd"/>
+      <w:r>
+        <w:t xml:space="preserve"> ( </w:t>
+      </w:r>
+      <w:r>
+        <w:rPr>
+          <w:b/>
+          <w:bCs/>
+          <w:i/>
+          <w:iCs/>
+        </w:rPr>
+        <w:t>action</w:t>
+      </w:r>
+      <w:r>
+        <w:t xml:space="preserve"> </w:t>
+      </w:r>
+      <w:proofErr w:type="spellStart"/>
+      <w:r>
+        <w:t>parametar</w:t>
+      </w:r>
+      <w:proofErr w:type="spellEnd"/>
+      <w:r>
+        <w:t xml:space="preserve"> </w:t>
+      </w:r>
+      <w:proofErr w:type="spellStart"/>
+      <w:r>
+        <w:t>forme</w:t>
+      </w:r>
+      <w:proofErr w:type="spellEnd"/>
+      <w:r>
+        <w:t xml:space="preserve">) </w:t>
+      </w:r>
+      <w:proofErr w:type="spellStart"/>
+      <w:r>
+        <w:t>predstavlja</w:t>
+      </w:r>
+      <w:proofErr w:type="spellEnd"/>
+      <w:r>
+        <w:t xml:space="preserve"> </w:t>
+      </w:r>
+      <w:proofErr w:type="spellStart"/>
+      <w:r>
+        <w:t>url</w:t>
+      </w:r>
+      <w:proofErr w:type="spellEnd"/>
+      <w:r>
+        <w:t xml:space="preserve"> </w:t>
+      </w:r>
+      <w:proofErr w:type="spellStart"/>
+      <w:r>
+        <w:t>koda</w:t>
+      </w:r>
+      <w:proofErr w:type="spellEnd"/>
+      <w:r>
+        <w:t xml:space="preserve"> </w:t>
+      </w:r>
+      <w:proofErr w:type="spellStart"/>
+      <w:r>
+        <w:t>koji</w:t>
+      </w:r>
+      <w:proofErr w:type="spellEnd"/>
+      <w:r>
+        <w:t xml:space="preserve"> </w:t>
+      </w:r>
+      <w:proofErr w:type="spellStart"/>
+      <w:r>
+        <w:t>će</w:t>
+      </w:r>
+      <w:proofErr w:type="spellEnd"/>
+      <w:r>
+        <w:t xml:space="preserve"> </w:t>
+      </w:r>
+      <w:proofErr w:type="spellStart"/>
+      <w:r>
+        <w:t>pokupiti</w:t>
+      </w:r>
+      <w:proofErr w:type="spellEnd"/>
+      <w:r>
+        <w:t xml:space="preserve"> </w:t>
+      </w:r>
+      <w:proofErr w:type="spellStart"/>
+      <w:r>
+        <w:t>parametre</w:t>
+      </w:r>
+      <w:proofErr w:type="spellEnd"/>
+      <w:r>
+        <w:t xml:space="preserve"> </w:t>
+      </w:r>
+      <w:proofErr w:type="spellStart"/>
+      <w:r>
+        <w:t>forme</w:t>
+      </w:r>
+      <w:proofErr w:type="spellEnd"/>
+      <w:r>
+        <w:t xml:space="preserve"> </w:t>
+      </w:r>
+      <w:proofErr w:type="spellStart"/>
+      <w:r>
+        <w:t>i</w:t>
+      </w:r>
+      <w:proofErr w:type="spellEnd"/>
+      <w:r>
+        <w:t xml:space="preserve"> </w:t>
+      </w:r>
+      <w:proofErr w:type="spellStart"/>
+      <w:r>
+        <w:t>obraditi</w:t>
+      </w:r>
+      <w:proofErr w:type="spellEnd"/>
+      <w:r>
+        <w:t xml:space="preserve"> </w:t>
+      </w:r>
+      <w:proofErr w:type="spellStart"/>
+      <w:r>
+        <w:t>ih</w:t>
+      </w:r>
+      <w:proofErr w:type="spellEnd"/>
+      <w:r>
+        <w:t>.</w:t>
+      </w:r>
+    </w:p>
+    <w:p>
+      <w:r>
+        <w:t xml:space="preserve">U </w:t>
+      </w:r>
+      <w:proofErr w:type="spellStart"/>
+      <w:r>
+        <w:t>slučaju</w:t>
+      </w:r>
+      <w:proofErr w:type="spellEnd"/>
+      <w:r>
+        <w:t xml:space="preserve"> </w:t>
+      </w:r>
+      <w:proofErr w:type="spellStart"/>
+      <w:r>
+        <w:t>metode</w:t>
+      </w:r>
+      <w:proofErr w:type="spellEnd"/>
+      <w:r>
+        <w:t xml:space="preserve"> </w:t>
+      </w:r>
+      <w:r>
+        <w:rPr>
+          <w:b/>
+          <w:bCs/>
+        </w:rPr>
+        <w:t>GET</w:t>
+      </w:r>
+      <w:r>
+        <w:t xml:space="preserve">, </w:t>
+      </w:r>
+      <w:proofErr w:type="spellStart"/>
+      <w:r>
+        <w:t>parametri</w:t>
+      </w:r>
+      <w:proofErr w:type="spellEnd"/>
+      <w:r>
+        <w:t xml:space="preserve"> </w:t>
+      </w:r>
+      <w:proofErr w:type="spellStart"/>
+      <w:r>
+        <w:t>forme</w:t>
+      </w:r>
+      <w:proofErr w:type="spellEnd"/>
+      <w:r>
+        <w:t xml:space="preserve"> se </w:t>
+      </w:r>
+      <w:proofErr w:type="spellStart"/>
+      <w:r>
+        <w:t>nalaze</w:t>
+      </w:r>
+      <w:proofErr w:type="spellEnd"/>
+      <w:r>
+        <w:t xml:space="preserve"> u </w:t>
+      </w:r>
+      <w:proofErr w:type="spellStart"/>
+      <w:r>
+        <w:rPr>
+          <w:b/>
+          <w:bCs/>
+          <w:i/>
+          <w:iCs/>
+        </w:rPr>
+        <w:t>adresnoj</w:t>
+      </w:r>
+      <w:proofErr w:type="spellEnd"/>
+      <w:r>
+        <w:rPr>
+          <w:b/>
+          <w:bCs/>
+          <w:i/>
+          <w:iCs/>
+        </w:rPr>
+        <w:t xml:space="preserve"> </w:t>
+      </w:r>
+      <w:proofErr w:type="spellStart"/>
+      <w:r>
+        <w:rPr>
+          <w:b/>
+          <w:bCs/>
+          <w:i/>
+          <w:iCs/>
+        </w:rPr>
+        <w:t>liniji</w:t>
+      </w:r>
+      <w:proofErr w:type="spellEnd"/>
+      <w:r>
+        <w:t xml:space="preserve"> </w:t>
+      </w:r>
+      <w:proofErr w:type="spellStart"/>
+      <w:r>
+        <w:t>i</w:t>
+      </w:r>
+      <w:proofErr w:type="spellEnd"/>
+      <w:r>
+        <w:t xml:space="preserve"> </w:t>
+      </w:r>
+      <w:proofErr w:type="spellStart"/>
+      <w:r>
+        <w:t>svima</w:t>
+      </w:r>
+      <w:proofErr w:type="spellEnd"/>
+      <w:r>
+        <w:t xml:space="preserve"> </w:t>
+      </w:r>
+      <w:proofErr w:type="spellStart"/>
+      <w:r>
+        <w:t>su</w:t>
+      </w:r>
+      <w:proofErr w:type="spellEnd"/>
+      <w:r>
+        <w:t xml:space="preserve"> </w:t>
+      </w:r>
+      <w:proofErr w:type="spellStart"/>
+      <w:r>
+        <w:t>vidljivi</w:t>
+      </w:r>
+      <w:proofErr w:type="spellEnd"/>
+      <w:r>
+        <w:t xml:space="preserve"> </w:t>
+      </w:r>
+      <w:proofErr w:type="spellStart"/>
+      <w:r>
+        <w:t>što</w:t>
+      </w:r>
+      <w:proofErr w:type="spellEnd"/>
+      <w:r>
+        <w:t xml:space="preserve"> </w:t>
+      </w:r>
+      <w:proofErr w:type="spellStart"/>
+      <w:r>
+        <w:t>nije</w:t>
+      </w:r>
+      <w:proofErr w:type="spellEnd"/>
+      <w:r>
+        <w:t xml:space="preserve"> </w:t>
+      </w:r>
+      <w:proofErr w:type="spellStart"/>
+      <w:r>
+        <w:t>bezbedan</w:t>
+      </w:r>
+      <w:proofErr w:type="spellEnd"/>
+      <w:r>
+        <w:t xml:space="preserve"> </w:t>
+      </w:r>
+      <w:proofErr w:type="spellStart"/>
+      <w:r>
+        <w:t>način</w:t>
+      </w:r>
+      <w:proofErr w:type="spellEnd"/>
+      <w:r>
+        <w:t xml:space="preserve">. U </w:t>
+      </w:r>
+      <w:proofErr w:type="spellStart"/>
+      <w:r>
+        <w:t>slučaju</w:t>
+      </w:r>
+      <w:proofErr w:type="spellEnd"/>
+      <w:r>
+        <w:t xml:space="preserve"> </w:t>
+      </w:r>
+      <w:proofErr w:type="spellStart"/>
+      <w:r>
+        <w:t>metode</w:t>
+      </w:r>
+      <w:proofErr w:type="spellEnd"/>
+      <w:r>
+        <w:t xml:space="preserve"> </w:t>
+      </w:r>
+      <w:r>
+        <w:rPr>
+          <w:b/>
+          <w:bCs/>
+        </w:rPr>
+        <w:t>POST</w:t>
+      </w:r>
+      <w:r>
+        <w:t xml:space="preserve">, </w:t>
+      </w:r>
+      <w:proofErr w:type="spellStart"/>
+      <w:r>
+        <w:t>parametri</w:t>
+      </w:r>
+      <w:proofErr w:type="spellEnd"/>
+      <w:r>
+        <w:t xml:space="preserve"> </w:t>
+      </w:r>
+      <w:proofErr w:type="spellStart"/>
+      <w:r>
+        <w:t>forme</w:t>
+      </w:r>
+      <w:proofErr w:type="spellEnd"/>
+      <w:r>
+        <w:t xml:space="preserve"> se </w:t>
+      </w:r>
+      <w:proofErr w:type="spellStart"/>
+      <w:r>
+        <w:t>nalaze</w:t>
+      </w:r>
+      <w:proofErr w:type="spellEnd"/>
+      <w:r>
+        <w:t xml:space="preserve"> u </w:t>
+      </w:r>
+      <w:proofErr w:type="spellStart"/>
+      <w:r>
+        <w:rPr>
+          <w:b/>
+          <w:bCs/>
+          <w:i/>
+          <w:iCs/>
+        </w:rPr>
+        <w:t>telu</w:t>
+      </w:r>
+      <w:proofErr w:type="spellEnd"/>
+      <w:r>
+        <w:rPr>
+          <w:b/>
+          <w:bCs/>
+          <w:i/>
+          <w:iCs/>
+        </w:rPr>
+        <w:t xml:space="preserve"> </w:t>
+      </w:r>
+      <w:proofErr w:type="spellStart"/>
+      <w:r>
+        <w:rPr>
+          <w:b/>
+          <w:bCs/>
+          <w:i/>
+          <w:iCs/>
+        </w:rPr>
+        <w:t>zahteva</w:t>
+      </w:r>
+      <w:proofErr w:type="spellEnd"/>
+      <w:r>
+        <w:t xml:space="preserve">, </w:t>
+      </w:r>
+      <w:proofErr w:type="spellStart"/>
+      <w:r>
+        <w:t>što</w:t>
+      </w:r>
+      <w:proofErr w:type="spellEnd"/>
+      <w:r>
+        <w:t xml:space="preserve"> </w:t>
+      </w:r>
+      <w:proofErr w:type="spellStart"/>
+      <w:r>
+        <w:t>definitivno</w:t>
+      </w:r>
+      <w:proofErr w:type="spellEnd"/>
+      <w:r>
+        <w:t xml:space="preserve"> </w:t>
+      </w:r>
+      <w:proofErr w:type="spellStart"/>
+      <w:r>
+        <w:t>predstavlja</w:t>
+      </w:r>
+      <w:proofErr w:type="spellEnd"/>
+      <w:r>
+        <w:t xml:space="preserve"> </w:t>
+      </w:r>
+      <w:proofErr w:type="spellStart"/>
+      <w:r>
+        <w:t>bezbedniji</w:t>
+      </w:r>
+      <w:proofErr w:type="spellEnd"/>
+      <w:r>
+        <w:t xml:space="preserve"> </w:t>
+      </w:r>
+      <w:proofErr w:type="spellStart"/>
+      <w:r>
+        <w:t>način</w:t>
+      </w:r>
+      <w:proofErr w:type="spellEnd"/>
+      <w:r>
+        <w:t xml:space="preserve"> za </w:t>
+      </w:r>
+      <w:proofErr w:type="spellStart"/>
+      <w:r>
+        <w:t>slanje</w:t>
+      </w:r>
+      <w:proofErr w:type="spellEnd"/>
+      <w:r>
+        <w:t xml:space="preserve"> </w:t>
+      </w:r>
+      <w:proofErr w:type="spellStart"/>
+      <w:r>
+        <w:t>parametara</w:t>
+      </w:r>
+      <w:proofErr w:type="spellEnd"/>
+      <w:r>
+        <w:t>.</w:t>
+      </w:r>
+    </w:p>
+    <w:p>
+      <w:pPr>
+        <w:jc w:val="center"/>
+      </w:pPr>
+      <w:r>
+        <w:rPr>
+          <w:b/>
+          <w:bCs/>
+          <w:noProof/>
+        </w:rPr>
+        <w:drawing>
+          <wp:anchor distT="0" distB="0" distL="114300" distR="114300" simplePos="0" relativeHeight="251659264" behindDoc="0" locked="0" layoutInCell="1" allowOverlap="1" wp14:anchorId="7E7F4C30" wp14:editId="6CF2024E">
+            <wp:simplePos x="0" y="0"/>
+            <wp:positionH relativeFrom="margin">
+              <wp:align>center</wp:align>
+            </wp:positionH>
+            <wp:positionV relativeFrom="paragraph">
+              <wp:posOffset>170152</wp:posOffset>
+            </wp:positionV>
+            <wp:extent cx="3728720" cy="962025"/>
+            <wp:effectExtent l="0" t="0" r="5080" b="9525"/>
+            <wp:wrapTopAndBottom/>
+            <wp:docPr id="3" name="Picture 3"/>
+            <wp:cNvGraphicFramePr>
+              <a:graphicFrameLocks xmlns:a="http://schemas.openxmlformats.org/drawingml/2006/main" noChangeAspect="1"/>
+            </wp:cNvGraphicFramePr>
+            <a:graphic xmlns:a="http://schemas.openxmlformats.org/drawingml/2006/main">
+              <a:graphicData uri="http://schemas.openxmlformats.org/drawingml/2006/picture">
+                <pic:pic xmlns:pic="http://schemas.openxmlformats.org/drawingml/2006/picture">
+                  <pic:nvPicPr>
+                    <pic:cNvPr id="1" name=""/>
+                    <pic:cNvPicPr/>
+                  </pic:nvPicPr>
+                  <pic:blipFill>
+                    <a:blip r:embed="rId7" cstate="print">
+                      <a:extLst>
+                        <a:ext uri="{28A0092B-C50C-407E-A947-70E740481C1C}">
+                          <a14:useLocalDpi xmlns:a14="http://schemas.microsoft.com/office/drawing/2010/main" val="0"/>
+                        </a:ext>
+                      </a:extLst>
+                    </a:blip>
+                    <a:stretch>
+                      <a:fillRect/>
+                    </a:stretch>
+                  </pic:blipFill>
+                  <pic:spPr>
+                    <a:xfrm>
+                      <a:off x="0" y="0"/>
+                      <a:ext cx="3728720" cy="962025"/>
+                    </a:xfrm>
+                    <a:prstGeom prst="rect">
+                      <a:avLst/>
+                    </a:prstGeom>
+                  </pic:spPr>
+                </pic:pic>
+              </a:graphicData>
+            </a:graphic>
+            <wp14:sizeRelH relativeFrom="margin">
+              <wp14:pctWidth>0</wp14:pctWidth>
+            </wp14:sizeRelH>
+            <wp14:sizeRelV relativeFrom="margin">
+              <wp14:pctHeight>0</wp14:pctHeight>
+            </wp14:sizeRelV>
+          </wp:anchor>
+        </w:drawing>
+      </w:r>
+      <w:proofErr w:type="spellStart"/>
+      <w:r>
+        <w:rPr>
+          <w:b/>
+          <w:bCs/>
+        </w:rPr>
+        <w:t>Slika</w:t>
+      </w:r>
+      <w:proofErr w:type="spellEnd"/>
+      <w:r>
+        <w:rPr>
+          <w:b/>
+          <w:bCs/>
+        </w:rPr>
+        <w:t xml:space="preserve"> 3</w:t>
+      </w:r>
+      <w:r>
+        <w:t xml:space="preserve">. Primer </w:t>
+      </w:r>
+      <w:proofErr w:type="spellStart"/>
+      <w:r>
+        <w:t>forme</w:t>
+      </w:r>
+      <w:proofErr w:type="spellEnd"/>
+      <w:r>
+        <w:t xml:space="preserve"> </w:t>
+      </w:r>
+      <w:proofErr w:type="spellStart"/>
+      <w:r>
+        <w:t>preko</w:t>
+      </w:r>
+      <w:proofErr w:type="spellEnd"/>
+      <w:r>
+        <w:t xml:space="preserve"> </w:t>
+      </w:r>
+      <w:proofErr w:type="spellStart"/>
+      <w:r>
+        <w:t>koje</w:t>
+      </w:r>
+      <w:proofErr w:type="spellEnd"/>
+      <w:r>
+        <w:t xml:space="preserve"> </w:t>
+      </w:r>
+      <w:proofErr w:type="spellStart"/>
+      <w:r>
+        <w:t>šaljemo</w:t>
+      </w:r>
+      <w:proofErr w:type="spellEnd"/>
+      <w:r>
+        <w:t xml:space="preserve"> </w:t>
+      </w:r>
+      <w:proofErr w:type="spellStart"/>
+      <w:r>
+        <w:t>podatke</w:t>
+      </w:r>
+      <w:proofErr w:type="spellEnd"/>
+    </w:p>
+    <w:p>
+      <w:pPr>
+        <w:jc w:val="center"/>
+      </w:pPr>
+    </w:p>
+    <w:p>
+      <w:pPr>
+        <w:pStyle w:val="Heading5"/>
+      </w:pPr>
+      <w:proofErr w:type="spellStart"/>
+      <w:r>
+        <w:t>Praćenje</w:t>
+      </w:r>
+      <w:proofErr w:type="spellEnd"/>
+      <w:r>
+        <w:t xml:space="preserve"> </w:t>
+      </w:r>
+      <w:proofErr w:type="spellStart"/>
+      <w:r>
+        <w:t>sesije</w:t>
+      </w:r>
+      <w:proofErr w:type="spellEnd"/>
+      <w:r>
+        <w:t xml:space="preserve"> </w:t>
+      </w:r>
+      <w:proofErr w:type="spellStart"/>
+      <w:r>
+        <w:t>korisnika</w:t>
+      </w:r>
+      <w:proofErr w:type="spellEnd"/>
+    </w:p>
+    <w:p/>
+    <w:p>
+      <w:r>
+        <w:t xml:space="preserve">Http protocol ne </w:t>
+      </w:r>
+      <w:proofErr w:type="spellStart"/>
+      <w:r>
+        <w:t>prati</w:t>
+      </w:r>
+      <w:proofErr w:type="spellEnd"/>
+      <w:r>
+        <w:t xml:space="preserve"> </w:t>
+      </w:r>
+      <w:proofErr w:type="spellStart"/>
+      <w:r>
+        <w:t>sesiju</w:t>
+      </w:r>
+      <w:proofErr w:type="spellEnd"/>
+      <w:r>
+        <w:t xml:space="preserve">, </w:t>
+      </w:r>
+      <w:proofErr w:type="spellStart"/>
+      <w:r>
+        <w:t>pošto</w:t>
+      </w:r>
+      <w:proofErr w:type="spellEnd"/>
+      <w:r>
+        <w:t xml:space="preserve"> se </w:t>
+      </w:r>
+      <w:proofErr w:type="spellStart"/>
+      <w:r>
+        <w:t>veza</w:t>
+      </w:r>
+      <w:proofErr w:type="spellEnd"/>
+      <w:r>
+        <w:t xml:space="preserve"> </w:t>
+      </w:r>
+      <w:proofErr w:type="spellStart"/>
+      <w:r>
+        <w:t>klijenta</w:t>
+      </w:r>
+      <w:proofErr w:type="spellEnd"/>
+      <w:r>
+        <w:t xml:space="preserve"> </w:t>
+      </w:r>
+      <w:proofErr w:type="spellStart"/>
+      <w:r>
+        <w:t>i</w:t>
+      </w:r>
+      <w:proofErr w:type="spellEnd"/>
+      <w:r>
+        <w:t xml:space="preserve"> </w:t>
+      </w:r>
+      <w:proofErr w:type="spellStart"/>
+      <w:r>
+        <w:t>servera</w:t>
+      </w:r>
+      <w:proofErr w:type="spellEnd"/>
+      <w:r>
+        <w:t xml:space="preserve"> </w:t>
+      </w:r>
+      <w:proofErr w:type="spellStart"/>
+      <w:r>
+        <w:t>zatvara</w:t>
+      </w:r>
+      <w:proofErr w:type="spellEnd"/>
+      <w:r>
+        <w:t xml:space="preserve"> po </w:t>
+      </w:r>
+      <w:proofErr w:type="spellStart"/>
+      <w:r>
+        <w:t>isporuci</w:t>
+      </w:r>
+      <w:proofErr w:type="spellEnd"/>
+      <w:r>
+        <w:t xml:space="preserve"> </w:t>
+      </w:r>
+      <w:proofErr w:type="spellStart"/>
+      <w:r>
+        <w:t>resursa</w:t>
+      </w:r>
+      <w:proofErr w:type="spellEnd"/>
+      <w:r>
+        <w:t xml:space="preserve">. </w:t>
+      </w:r>
+      <w:proofErr w:type="spellStart"/>
+      <w:r>
+        <w:t>Alternativa</w:t>
+      </w:r>
+      <w:proofErr w:type="spellEnd"/>
+      <w:r>
+        <w:t xml:space="preserve"> </w:t>
+      </w:r>
+      <w:proofErr w:type="spellStart"/>
+      <w:r>
+        <w:t>koja</w:t>
+      </w:r>
+      <w:proofErr w:type="spellEnd"/>
+      <w:r>
+        <w:t xml:space="preserve"> </w:t>
+      </w:r>
+      <w:proofErr w:type="spellStart"/>
+      <w:r>
+        <w:t>rešava</w:t>
+      </w:r>
+      <w:proofErr w:type="spellEnd"/>
+      <w:r>
+        <w:t xml:space="preserve"> taj problem je </w:t>
+      </w:r>
+      <w:r>
+        <w:rPr>
+          <w:b/>
+          <w:bCs/>
+          <w:i/>
+          <w:iCs/>
+          <w:color w:val="000000" w:themeColor="text1"/>
+        </w:rPr>
+        <w:t>cookie</w:t>
+      </w:r>
+      <w:r>
+        <w:rPr>
+          <w:i/>
+          <w:iCs/>
+          <w:color w:val="000000" w:themeColor="text1"/>
+        </w:rPr>
+        <w:t xml:space="preserve"> </w:t>
+      </w:r>
+      <w:proofErr w:type="spellStart"/>
+      <w:r>
+        <w:rPr>
+          <w:b/>
+          <w:bCs/>
+          <w:i/>
+          <w:iCs/>
+        </w:rPr>
+        <w:t>mehanizam</w:t>
+      </w:r>
+      <w:proofErr w:type="spellEnd"/>
+      <w:r>
+        <w:t>.</w:t>
+      </w:r>
+    </w:p>
+    <w:p>
+      <w:r>
+        <w:rPr>
+          <w:b/>
+          <w:bCs/>
+        </w:rPr>
+        <w:t xml:space="preserve">Cookie </w:t>
+      </w:r>
+      <w:proofErr w:type="spellStart"/>
+      <w:r>
+        <w:rPr>
+          <w:b/>
+          <w:bCs/>
+        </w:rPr>
+        <w:t>mehanizam</w:t>
+      </w:r>
+      <w:proofErr w:type="spellEnd"/>
+      <w:r>
+        <w:rPr>
+          <w:b/>
+          <w:bCs/>
+        </w:rPr>
+        <w:t xml:space="preserve"> </w:t>
+      </w:r>
+      <w:proofErr w:type="spellStart"/>
+      <w:r>
+        <w:t>funkcioniše</w:t>
+      </w:r>
+      <w:proofErr w:type="spellEnd"/>
+      <w:r>
+        <w:t xml:space="preserve"> </w:t>
+      </w:r>
+      <w:proofErr w:type="spellStart"/>
+      <w:r>
+        <w:t>tako</w:t>
+      </w:r>
+      <w:proofErr w:type="spellEnd"/>
+      <w:r>
+        <w:t xml:space="preserve"> </w:t>
+      </w:r>
+      <w:proofErr w:type="spellStart"/>
+      <w:r>
+        <w:t>što</w:t>
+      </w:r>
+      <w:proofErr w:type="spellEnd"/>
+      <w:r>
+        <w:t xml:space="preserve"> </w:t>
+      </w:r>
+      <w:r>
+        <w:rPr>
+          <w:i/>
+          <w:iCs/>
+        </w:rPr>
+        <w:t>server</w:t>
+      </w:r>
+      <w:r>
+        <w:t xml:space="preserve"> </w:t>
+      </w:r>
+      <w:proofErr w:type="spellStart"/>
+      <w:r>
+        <w:rPr>
+          <w:b/>
+          <w:bCs/>
+        </w:rPr>
+        <w:t>šalje</w:t>
+      </w:r>
+      <w:proofErr w:type="spellEnd"/>
+      <w:r>
+        <w:t xml:space="preserve"> </w:t>
+      </w:r>
+      <w:r>
+        <w:rPr>
+          <w:b/>
+          <w:bCs/>
+          <w:i/>
+          <w:iCs/>
+        </w:rPr>
+        <w:t>cookie</w:t>
+      </w:r>
+      <w:r>
+        <w:t xml:space="preserve"> </w:t>
+      </w:r>
+      <w:proofErr w:type="spellStart"/>
+      <w:r>
+        <w:t>klijentu</w:t>
+      </w:r>
+      <w:proofErr w:type="spellEnd"/>
+      <w:r>
+        <w:t xml:space="preserve"> u </w:t>
+      </w:r>
+      <w:proofErr w:type="spellStart"/>
+      <w:r>
+        <w:t>okviru</w:t>
+      </w:r>
+      <w:proofErr w:type="spellEnd"/>
+      <w:r>
+        <w:t xml:space="preserve"> http </w:t>
+      </w:r>
+      <w:proofErr w:type="spellStart"/>
+      <w:r>
+        <w:rPr>
+          <w:b/>
+          <w:bCs/>
+        </w:rPr>
+        <w:t>odgovora</w:t>
+      </w:r>
+      <w:proofErr w:type="spellEnd"/>
+      <w:r>
+        <w:t xml:space="preserve">, </w:t>
+      </w:r>
+      <w:proofErr w:type="spellStart"/>
+      <w:r>
+        <w:rPr>
+          <w:i/>
+          <w:iCs/>
+        </w:rPr>
+        <w:t>klijent</w:t>
+      </w:r>
+      <w:proofErr w:type="spellEnd"/>
+      <w:r>
+        <w:t xml:space="preserve"> </w:t>
+      </w:r>
+      <w:proofErr w:type="spellStart"/>
+      <w:r>
+        <w:rPr>
+          <w:b/>
+          <w:bCs/>
+        </w:rPr>
+        <w:t>čuva</w:t>
+      </w:r>
+      <w:proofErr w:type="spellEnd"/>
+      <w:r>
+        <w:t xml:space="preserve"> </w:t>
+      </w:r>
+      <w:proofErr w:type="spellStart"/>
+      <w:r>
+        <w:t>primljeni</w:t>
+      </w:r>
+      <w:proofErr w:type="spellEnd"/>
+      <w:r>
+        <w:t xml:space="preserve"> </w:t>
+      </w:r>
+      <w:r>
+        <w:rPr>
+          <w:b/>
+          <w:bCs/>
+          <w:i/>
+          <w:iCs/>
+        </w:rPr>
+        <w:t>cookie</w:t>
+      </w:r>
+      <w:r>
+        <w:t xml:space="preserve"> </w:t>
+      </w:r>
+      <w:proofErr w:type="spellStart"/>
+      <w:r>
+        <w:t>i</w:t>
+      </w:r>
+      <w:proofErr w:type="spellEnd"/>
+      <w:r>
+        <w:t xml:space="preserve"> </w:t>
+      </w:r>
+      <w:proofErr w:type="spellStart"/>
+      <w:r>
+        <w:rPr>
+          <w:b/>
+          <w:bCs/>
+        </w:rPr>
+        <w:t>šalje</w:t>
+      </w:r>
+      <w:proofErr w:type="spellEnd"/>
+      <w:r>
+        <w:t xml:space="preserve"> </w:t>
+      </w:r>
+      <w:proofErr w:type="spellStart"/>
+      <w:r>
+        <w:t>ga</w:t>
+      </w:r>
+      <w:proofErr w:type="spellEnd"/>
+      <w:r>
+        <w:t xml:space="preserve"> </w:t>
+      </w:r>
+      <w:proofErr w:type="spellStart"/>
+      <w:r>
+        <w:t>uz</w:t>
+      </w:r>
+      <w:proofErr w:type="spellEnd"/>
+      <w:r>
+        <w:t xml:space="preserve"> </w:t>
+      </w:r>
+      <w:proofErr w:type="spellStart"/>
+      <w:r>
+        <w:t>svaki</w:t>
+      </w:r>
+      <w:proofErr w:type="spellEnd"/>
+      <w:r>
+        <w:t xml:space="preserve"> http </w:t>
+      </w:r>
+      <w:proofErr w:type="spellStart"/>
+      <w:r>
+        <w:rPr>
+          <w:b/>
+          <w:bCs/>
+        </w:rPr>
+        <w:t>zahtev</w:t>
+      </w:r>
+      <w:proofErr w:type="spellEnd"/>
+      <w:r>
+        <w:t>.</w:t>
+      </w:r>
+    </w:p>
+    <w:p>
+      <w:pPr>
+        <w:jc w:val="center"/>
+      </w:pPr>
+      <w:r>
+        <w:rPr>
+          <w:b/>
+          <w:bCs/>
+          <w:noProof/>
+        </w:rPr>
+        <w:lastRenderedPageBreak/>
+        <w:drawing>
+          <wp:anchor distT="0" distB="0" distL="114300" distR="114300" simplePos="0" relativeHeight="251660288" behindDoc="0" locked="0" layoutInCell="1" allowOverlap="1" wp14:anchorId="5E788842" wp14:editId="4C64EBDC">
+            <wp:simplePos x="0" y="0"/>
+            <wp:positionH relativeFrom="column">
+              <wp:posOffset>0</wp:posOffset>
+            </wp:positionH>
+            <wp:positionV relativeFrom="paragraph">
+              <wp:posOffset>0</wp:posOffset>
+            </wp:positionV>
+            <wp:extent cx="5943600" cy="2006600"/>
+            <wp:effectExtent l="0" t="0" r="0" b="0"/>
+            <wp:wrapTopAndBottom/>
+            <wp:docPr id="4" name="Picture 4"/>
+            <wp:cNvGraphicFramePr>
+              <a:graphicFrameLocks xmlns:a="http://schemas.openxmlformats.org/drawingml/2006/main" noChangeAspect="1"/>
+            </wp:cNvGraphicFramePr>
+            <a:graphic xmlns:a="http://schemas.openxmlformats.org/drawingml/2006/main">
+              <a:graphicData uri="http://schemas.openxmlformats.org/drawingml/2006/picture">
+                <pic:pic xmlns:pic="http://schemas.openxmlformats.org/drawingml/2006/picture">
+                  <pic:nvPicPr>
+                    <pic:cNvPr id="1" name=""/>
+                    <pic:cNvPicPr/>
+                  </pic:nvPicPr>
+                  <pic:blipFill>
+                    <a:blip r:embed="rId8">
+                      <a:extLst>
+                        <a:ext uri="{28A0092B-C50C-407E-A947-70E740481C1C}">
+                          <a14:useLocalDpi xmlns:a14="http://schemas.microsoft.com/office/drawing/2010/main" val="0"/>
+                        </a:ext>
+                      </a:extLst>
+                    </a:blip>
+                    <a:stretch>
+                      <a:fillRect/>
+                    </a:stretch>
+                  </pic:blipFill>
+                  <pic:spPr>
+                    <a:xfrm>
+                      <a:off x="0" y="0"/>
+                      <a:ext cx="5943600" cy="2006600"/>
+                    </a:xfrm>
+                    <a:prstGeom prst="rect">
+                      <a:avLst/>
+                    </a:prstGeom>
+                  </pic:spPr>
+                </pic:pic>
+              </a:graphicData>
+            </a:graphic>
+          </wp:anchor>
+        </w:drawing>
+      </w:r>
+      <w:proofErr w:type="spellStart"/>
+      <w:r>
+        <w:rPr>
+          <w:b/>
+          <w:bCs/>
+        </w:rPr>
+        <w:t>Slika</w:t>
+      </w:r>
+      <w:proofErr w:type="spellEnd"/>
+      <w:r>
+        <w:rPr>
+          <w:b/>
+          <w:bCs/>
+        </w:rPr>
+        <w:t xml:space="preserve"> 4</w:t>
+      </w:r>
+      <w:r>
+        <w:t xml:space="preserve">. Primer cookie </w:t>
+      </w:r>
+      <w:proofErr w:type="spellStart"/>
+      <w:r>
+        <w:t>mehanizma</w:t>
+      </w:r>
+      <w:proofErr w:type="spellEnd"/>
+    </w:p>
+    <w:p>
+      <w:pPr>
+        <w:jc w:val="center"/>
+      </w:pPr>
+    </w:p>
+    <w:p>
+      <w:pPr>
+        <w:jc w:val="center"/>
+      </w:pPr>
+    </w:p>
+    <w:p>
+      <w:pPr>
+        <w:jc w:val="center"/>
+      </w:pPr>
+    </w:p>
+    <w:p>
+      <w:pPr>
+        <w:pStyle w:val="Heading3"/>
+      </w:pPr>
+      <w:proofErr w:type="spellStart"/>
+      <w:r>
+        <w:t>Pitanja</w:t>
+      </w:r>
+      <w:proofErr w:type="spellEnd"/>
+      <w:r>
+        <w:t xml:space="preserve"> </w:t>
+      </w:r>
+      <w:proofErr w:type="spellStart"/>
+      <w:r>
+        <w:t>sa</w:t>
+      </w:r>
+      <w:proofErr w:type="spellEnd"/>
+      <w:r>
+        <w:t xml:space="preserve"> </w:t>
+      </w:r>
+      <w:proofErr w:type="spellStart"/>
+      <w:r>
+        <w:t>ispita</w:t>
+      </w:r>
+      <w:proofErr w:type="spellEnd"/>
+      <w:r>
+        <w:t xml:space="preserve"> </w:t>
+      </w:r>
+    </w:p>
+    <w:p>
+      <w:pPr>
+        <w:pStyle w:val="Heading4"/>
+      </w:pPr>
+      <w:r>
+        <w:t xml:space="preserve">HTTP </w:t>
+      </w:r>
+      <w:proofErr w:type="spellStart"/>
+      <w:r>
+        <w:t>Protokol</w:t>
+      </w:r>
+      <w:proofErr w:type="spellEnd"/>
+    </w:p>
+    <w:p/>
+    <w:p>
+      <w:pPr>
+        <w:rPr>
+          <w:b/>
+          <w:bCs/>
+        </w:rPr>
+      </w:pPr>
+      <w:r>
+        <w:rPr>
+          <w:b/>
+          <w:bCs/>
+          <w:noProof/>
+        </w:rPr>
+        <w:drawing>
+          <wp:anchor distT="0" distB="0" distL="114300" distR="114300" simplePos="0" relativeHeight="251661312" behindDoc="0" locked="0" layoutInCell="1" allowOverlap="1" wp14:anchorId="3752D27F" wp14:editId="5C212945">
+            <wp:simplePos x="0" y="0"/>
+            <wp:positionH relativeFrom="margin">
+              <wp:align>right</wp:align>
+            </wp:positionH>
+            <wp:positionV relativeFrom="paragraph">
+              <wp:posOffset>484532</wp:posOffset>
+            </wp:positionV>
+            <wp:extent cx="5943600" cy="927100"/>
+            <wp:effectExtent l="0" t="0" r="0" b="6350"/>
+            <wp:wrapTopAndBottom/>
+            <wp:docPr id="5" name="Picture 5"/>
+            <wp:cNvGraphicFramePr>
+              <a:graphicFrameLocks xmlns:a="http://schemas.openxmlformats.org/drawingml/2006/main" noChangeAspect="1"/>
+            </wp:cNvGraphicFramePr>
+            <a:graphic xmlns:a="http://schemas.openxmlformats.org/drawingml/2006/main">
+              <a:graphicData uri="http://schemas.openxmlformats.org/drawingml/2006/picture">
+                <pic:pic xmlns:pic="http://schemas.openxmlformats.org/drawingml/2006/picture">
+                  <pic:nvPicPr>
+                    <pic:cNvPr id="1" name=""/>
+                    <pic:cNvPicPr/>
+                  </pic:nvPicPr>
+                  <pic:blipFill>
+                    <a:blip r:embed="rId9">
+                      <a:extLst>
+                        <a:ext uri="{28A0092B-C50C-407E-A947-70E740481C1C}">
+                          <a14:useLocalDpi xmlns:a14="http://schemas.microsoft.com/office/drawing/2010/main" val="0"/>
+                        </a:ext>
+                      </a:extLst>
+                    </a:blip>
+                    <a:stretch>
+                      <a:fillRect/>
+                    </a:stretch>
+                  </pic:blipFill>
+                  <pic:spPr>
+                    <a:xfrm>
+                      <a:off x="0" y="0"/>
+                      <a:ext cx="5943600" cy="927100"/>
+                    </a:xfrm>
+                    <a:prstGeom prst="rect">
+                      <a:avLst/>
+                    </a:prstGeom>
+                  </pic:spPr>
+                </pic:pic>
+              </a:graphicData>
+            </a:graphic>
+          </wp:anchor>
+        </w:drawing>
+      </w:r>
+      <w:r>
+        <w:rPr>
+          <w:b/>
+          <w:bCs/>
+        </w:rPr>
+        <w:t xml:space="preserve">1. </w:t>
+      </w:r>
+      <w:proofErr w:type="spellStart"/>
+      <w:r>
+        <w:rPr>
+          <w:b/>
+          <w:bCs/>
+        </w:rPr>
+        <w:t>Nap</w:t>
+      </w:r>
+      <w:r>
+        <w:rPr>
+          <w:b/>
+          <w:bCs/>
+        </w:rPr>
+        <w:t>i</w:t>
+      </w:r>
+      <w:r>
+        <w:rPr>
+          <w:b/>
+          <w:bCs/>
+        </w:rPr>
+        <w:t>sati</w:t>
+      </w:r>
+      <w:proofErr w:type="spellEnd"/>
+      <w:r>
+        <w:rPr>
+          <w:b/>
+          <w:bCs/>
+        </w:rPr>
+        <w:t xml:space="preserve"> </w:t>
+      </w:r>
+      <w:proofErr w:type="spellStart"/>
+      <w:r>
+        <w:rPr>
+          <w:b/>
+          <w:bCs/>
+        </w:rPr>
+        <w:t>prvi</w:t>
+      </w:r>
+      <w:proofErr w:type="spellEnd"/>
+      <w:r>
+        <w:rPr>
+          <w:b/>
+          <w:bCs/>
+        </w:rPr>
+        <w:t xml:space="preserve"> </w:t>
+      </w:r>
+      <w:proofErr w:type="spellStart"/>
+      <w:r>
+        <w:rPr>
+          <w:b/>
+          <w:bCs/>
+        </w:rPr>
+        <w:t>i</w:t>
+      </w:r>
+      <w:proofErr w:type="spellEnd"/>
+      <w:r>
+        <w:rPr>
+          <w:b/>
+          <w:bCs/>
+        </w:rPr>
+        <w:t xml:space="preserve"> </w:t>
+      </w:r>
+      <w:proofErr w:type="spellStart"/>
+      <w:r>
+        <w:rPr>
+          <w:b/>
+          <w:bCs/>
+        </w:rPr>
+        <w:t>poslednji</w:t>
+      </w:r>
+      <w:proofErr w:type="spellEnd"/>
+      <w:r>
+        <w:rPr>
+          <w:b/>
+          <w:bCs/>
+        </w:rPr>
+        <w:t xml:space="preserve"> red HTTP </w:t>
+      </w:r>
+      <w:proofErr w:type="spellStart"/>
+      <w:r>
+        <w:rPr>
+          <w:b/>
+          <w:bCs/>
+        </w:rPr>
+        <w:t>zahteva</w:t>
+      </w:r>
+      <w:proofErr w:type="spellEnd"/>
+      <w:r>
+        <w:rPr>
+          <w:b/>
+          <w:bCs/>
+        </w:rPr>
+        <w:t xml:space="preserve"> (HTTP </w:t>
+      </w:r>
+      <w:proofErr w:type="spellStart"/>
+      <w:r>
+        <w:rPr>
+          <w:b/>
+          <w:bCs/>
+        </w:rPr>
+        <w:t>verzija</w:t>
+      </w:r>
+      <w:proofErr w:type="spellEnd"/>
+      <w:r>
+        <w:rPr>
+          <w:b/>
+          <w:bCs/>
+        </w:rPr>
+        <w:t xml:space="preserve"> 1.1) </w:t>
+      </w:r>
+      <w:proofErr w:type="spellStart"/>
+      <w:r>
+        <w:rPr>
+          <w:b/>
+          <w:bCs/>
+        </w:rPr>
+        <w:t>koji</w:t>
+      </w:r>
+      <w:proofErr w:type="spellEnd"/>
+      <w:r>
+        <w:rPr>
+          <w:b/>
+          <w:bCs/>
+        </w:rPr>
+        <w:t xml:space="preserve"> se </w:t>
+      </w:r>
+      <w:proofErr w:type="spellStart"/>
+      <w:r>
+        <w:rPr>
+          <w:b/>
+          <w:bCs/>
+        </w:rPr>
+        <w:t>dobija</w:t>
+      </w:r>
+      <w:proofErr w:type="spellEnd"/>
+      <w:r>
+        <w:rPr>
+          <w:b/>
+          <w:bCs/>
+        </w:rPr>
+        <w:t xml:space="preserve"> </w:t>
+      </w:r>
+      <w:proofErr w:type="spellStart"/>
+      <w:r>
+        <w:rPr>
+          <w:b/>
+          <w:bCs/>
+        </w:rPr>
+        <w:t>kada</w:t>
+      </w:r>
+      <w:proofErr w:type="spellEnd"/>
+      <w:r>
+        <w:rPr>
+          <w:b/>
+          <w:bCs/>
+        </w:rPr>
+        <w:t xml:space="preserve"> se </w:t>
+      </w:r>
+      <w:proofErr w:type="spellStart"/>
+      <w:r>
+        <w:rPr>
+          <w:b/>
+          <w:bCs/>
+        </w:rPr>
+        <w:t>klikne</w:t>
+      </w:r>
+      <w:proofErr w:type="spellEnd"/>
+      <w:r>
+        <w:rPr>
+          <w:b/>
+          <w:bCs/>
+        </w:rPr>
+        <w:t xml:space="preserve"> </w:t>
+      </w:r>
+      <w:proofErr w:type="spellStart"/>
+      <w:r>
+        <w:rPr>
+          <w:b/>
+          <w:bCs/>
+        </w:rPr>
+        <w:t>na</w:t>
+      </w:r>
+      <w:proofErr w:type="spellEnd"/>
+      <w:r>
+        <w:rPr>
+          <w:b/>
+          <w:bCs/>
+        </w:rPr>
+        <w:t xml:space="preserve"> </w:t>
+      </w:r>
+      <w:r>
+        <w:rPr>
+          <w:b/>
+          <w:bCs/>
+        </w:rPr>
+        <w:t xml:space="preserve">submit </w:t>
+      </w:r>
+      <w:proofErr w:type="spellStart"/>
+      <w:r>
+        <w:rPr>
+          <w:b/>
+          <w:bCs/>
+        </w:rPr>
+        <w:t>forme</w:t>
+      </w:r>
+      <w:proofErr w:type="spellEnd"/>
+      <w:r>
+        <w:rPr>
+          <w:b/>
+          <w:bCs/>
+        </w:rPr>
+        <w:t xml:space="preserve"> (a </w:t>
+      </w:r>
+      <w:proofErr w:type="spellStart"/>
+      <w:r>
+        <w:rPr>
+          <w:b/>
+          <w:bCs/>
+        </w:rPr>
+        <w:t>ni</w:t>
+      </w:r>
+      <w:r>
+        <w:rPr>
+          <w:b/>
+          <w:bCs/>
+        </w:rPr>
+        <w:t>š</w:t>
+      </w:r>
+      <w:r>
+        <w:rPr>
+          <w:b/>
+          <w:bCs/>
+        </w:rPr>
+        <w:t>ta</w:t>
+      </w:r>
+      <w:proofErr w:type="spellEnd"/>
+      <w:r>
+        <w:rPr>
+          <w:b/>
+          <w:bCs/>
+        </w:rPr>
+        <w:t xml:space="preserve"> se ne </w:t>
+      </w:r>
+      <w:proofErr w:type="spellStart"/>
+      <w:r>
+        <w:rPr>
+          <w:b/>
+          <w:bCs/>
+        </w:rPr>
+        <w:t>unese</w:t>
+      </w:r>
+      <w:proofErr w:type="spellEnd"/>
+      <w:r>
+        <w:rPr>
+          <w:b/>
+          <w:bCs/>
+        </w:rPr>
+        <w:t xml:space="preserve"> u </w:t>
+      </w:r>
+      <w:proofErr w:type="spellStart"/>
+      <w:r>
+        <w:rPr>
+          <w:b/>
+          <w:bCs/>
+        </w:rPr>
+        <w:t>polja</w:t>
+      </w:r>
+      <w:proofErr w:type="spellEnd"/>
+      <w:r>
+        <w:rPr>
+          <w:b/>
+          <w:bCs/>
+        </w:rPr>
+        <w:t xml:space="preserve">) u </w:t>
+      </w:r>
+      <w:proofErr w:type="spellStart"/>
+      <w:r>
+        <w:rPr>
+          <w:b/>
+          <w:bCs/>
+        </w:rPr>
+        <w:t>slede</w:t>
+      </w:r>
+      <w:r>
+        <w:rPr>
+          <w:b/>
+          <w:bCs/>
+        </w:rPr>
+        <w:t>ć</w:t>
+      </w:r>
+      <w:r>
+        <w:rPr>
+          <w:b/>
+          <w:bCs/>
+        </w:rPr>
+        <w:t>oj</w:t>
+      </w:r>
+      <w:proofErr w:type="spellEnd"/>
+      <w:r>
+        <w:rPr>
+          <w:b/>
+          <w:bCs/>
+        </w:rPr>
+        <w:t xml:space="preserve"> </w:t>
+      </w:r>
+      <w:proofErr w:type="spellStart"/>
+      <w:r>
+        <w:rPr>
+          <w:b/>
+          <w:bCs/>
+        </w:rPr>
+        <w:t>formi</w:t>
+      </w:r>
+      <w:proofErr w:type="spellEnd"/>
+      <w:r>
+        <w:rPr>
+          <w:b/>
+          <w:bCs/>
+        </w:rPr>
+        <w:t>:</w:t>
+      </w:r>
+    </w:p>
+    <w:p>
+      <w:pPr>
+        <w:pStyle w:val="Heading6"/>
+      </w:pPr>
+      <w:proofErr w:type="spellStart"/>
+      <w:r>
+        <w:t>Odgovor</w:t>
+      </w:r>
+      <w:proofErr w:type="spellEnd"/>
+      <w:r>
+        <w:t>:</w:t>
+      </w:r>
+    </w:p>
+    <w:p>
+      <w:proofErr w:type="spellStart"/>
+      <w:r>
+        <w:t>P</w:t>
+      </w:r>
+      <w:r>
+        <w:t>rvi</w:t>
+      </w:r>
+      <w:proofErr w:type="spellEnd"/>
+      <w:r>
+        <w:t xml:space="preserve">: </w:t>
+      </w:r>
+      <w:r>
+        <w:rPr>
+          <w:b/>
+          <w:bCs/>
+          <w:color w:val="C00000"/>
+        </w:rPr>
+        <w:t>POST</w:t>
+      </w:r>
+      <w:r>
+        <w:rPr>
+          <w:color w:val="C00000"/>
+        </w:rPr>
+        <w:t xml:space="preserve"> </w:t>
+      </w:r>
+      <w:r>
+        <w:rPr>
+          <w:b/>
+          <w:bCs/>
+          <w:color w:val="ED7D31" w:themeColor="accent2"/>
+        </w:rPr>
+        <w:t>/http://localhost/Proba</w:t>
+      </w:r>
+      <w:r>
+        <w:rPr>
+          <w:color w:val="ED7D31" w:themeColor="accent2"/>
+        </w:rPr>
+        <w:t xml:space="preserve"> </w:t>
+      </w:r>
+      <w:r>
+        <w:rPr>
+          <w:b/>
+          <w:bCs/>
+          <w:color w:val="70AD47" w:themeColor="accent6"/>
+        </w:rPr>
+        <w:t>HTTP/1.1</w:t>
+      </w:r>
+    </w:p>
+    <w:p>
+      <w:proofErr w:type="spellStart"/>
+      <w:r>
+        <w:t>Poslednji</w:t>
+      </w:r>
+      <w:proofErr w:type="spellEnd"/>
+      <w:r>
+        <w:t>: polje1=tekst1</w:t>
+      </w:r>
+      <w:r>
+        <w:rPr>
+          <w:b/>
+          <w:bCs/>
+        </w:rPr>
+        <w:t>&amp;</w:t>
+      </w:r>
+      <w:r>
+        <w:t>polje2=tekst2</w:t>
+      </w:r>
+    </w:p>
+    <w:p>
+      <w:pPr>
+        <w:pStyle w:val="Heading6"/>
+      </w:pPr>
+      <w:proofErr w:type="spellStart"/>
+      <w:r>
+        <w:t>Napomena</w:t>
+      </w:r>
+      <w:proofErr w:type="spellEnd"/>
+      <w:r>
+        <w:t>:</w:t>
+      </w:r>
+    </w:p>
+    <w:p>
+      <w:proofErr w:type="spellStart"/>
+      <w:r>
+        <w:t>Voditi</w:t>
+      </w:r>
+      <w:proofErr w:type="spellEnd"/>
+      <w:r>
+        <w:t xml:space="preserve"> </w:t>
+      </w:r>
+      <w:proofErr w:type="spellStart"/>
+      <w:r>
+        <w:t>računa</w:t>
+      </w:r>
+      <w:proofErr w:type="spellEnd"/>
+      <w:r>
+        <w:t xml:space="preserve"> da je u </w:t>
+      </w:r>
+      <w:proofErr w:type="spellStart"/>
+      <w:r>
+        <w:t>pitanju</w:t>
+      </w:r>
+      <w:proofErr w:type="spellEnd"/>
+      <w:r>
+        <w:t xml:space="preserve"> bio POST </w:t>
+      </w:r>
+      <w:proofErr w:type="spellStart"/>
+      <w:r>
+        <w:t>zahtev</w:t>
+      </w:r>
+      <w:proofErr w:type="spellEnd"/>
+      <w:r>
+        <w:t xml:space="preserve"> pa </w:t>
+      </w:r>
+      <w:proofErr w:type="spellStart"/>
+      <w:r>
+        <w:t>su</w:t>
+      </w:r>
+      <w:proofErr w:type="spellEnd"/>
+      <w:r>
+        <w:t xml:space="preserve"> </w:t>
+      </w:r>
+      <w:proofErr w:type="spellStart"/>
+      <w:r>
+        <w:t>zbog</w:t>
+      </w:r>
+      <w:proofErr w:type="spellEnd"/>
+      <w:r>
+        <w:t xml:space="preserve"> toga </w:t>
+      </w:r>
+      <w:proofErr w:type="spellStart"/>
+      <w:r>
+        <w:t>parametri</w:t>
+      </w:r>
+      <w:proofErr w:type="spellEnd"/>
+      <w:r>
+        <w:t xml:space="preserve"> </w:t>
+      </w:r>
+      <w:proofErr w:type="spellStart"/>
+      <w:r>
+        <w:t>forme</w:t>
+      </w:r>
+      <w:proofErr w:type="spellEnd"/>
+      <w:r>
+        <w:t xml:space="preserve"> </w:t>
+      </w:r>
+      <w:proofErr w:type="spellStart"/>
+      <w:r>
+        <w:t>zapravo</w:t>
+      </w:r>
+      <w:proofErr w:type="spellEnd"/>
+      <w:r>
+        <w:t xml:space="preserve"> </w:t>
+      </w:r>
+      <w:proofErr w:type="spellStart"/>
+      <w:r>
+        <w:t>činioci</w:t>
+      </w:r>
+      <w:proofErr w:type="spellEnd"/>
+      <w:r>
+        <w:t xml:space="preserve"> </w:t>
+      </w:r>
+      <w:proofErr w:type="spellStart"/>
+      <w:r>
+        <w:t>poslednjeg</w:t>
+      </w:r>
+      <w:proofErr w:type="spellEnd"/>
+      <w:r>
+        <w:t xml:space="preserve"> </w:t>
+      </w:r>
+      <w:proofErr w:type="spellStart"/>
+      <w:r>
+        <w:t>reda</w:t>
+      </w:r>
+      <w:proofErr w:type="spellEnd"/>
+      <w:r>
+        <w:t xml:space="preserve">, </w:t>
+      </w:r>
+      <w:proofErr w:type="spellStart"/>
+      <w:r>
+        <w:t>što</w:t>
+      </w:r>
+      <w:proofErr w:type="spellEnd"/>
+      <w:r>
+        <w:t xml:space="preserve"> </w:t>
+      </w:r>
+      <w:proofErr w:type="spellStart"/>
+      <w:r>
+        <w:t>nije</w:t>
+      </w:r>
+      <w:proofErr w:type="spellEnd"/>
+      <w:r>
+        <w:t xml:space="preserve"> u </w:t>
+      </w:r>
+      <w:proofErr w:type="spellStart"/>
+      <w:r>
+        <w:t>slučaju</w:t>
+      </w:r>
+      <w:proofErr w:type="spellEnd"/>
+      <w:r>
+        <w:t xml:space="preserve"> GET </w:t>
+      </w:r>
+      <w:proofErr w:type="spellStart"/>
+      <w:r>
+        <w:t>zahteva</w:t>
+      </w:r>
+      <w:proofErr w:type="spellEnd"/>
+      <w:r>
+        <w:t>.</w:t>
+      </w:r>
+    </w:p>
+    <w:p>
+      <w:r>
+        <w:t xml:space="preserve">U </w:t>
+      </w:r>
+      <w:r>
+        <w:rPr>
+          <w:b/>
+          <w:bCs/>
+        </w:rPr>
+        <w:t>POST</w:t>
+      </w:r>
+      <w:r>
+        <w:t xml:space="preserve"> </w:t>
+      </w:r>
+      <w:proofErr w:type="spellStart"/>
+      <w:r>
+        <w:t>metodi</w:t>
+      </w:r>
+      <w:proofErr w:type="spellEnd"/>
+      <w:r>
+        <w:t xml:space="preserve"> </w:t>
+      </w:r>
+      <w:proofErr w:type="spellStart"/>
+      <w:r>
+        <w:t>postoji</w:t>
+      </w:r>
+      <w:proofErr w:type="spellEnd"/>
+      <w:r>
+        <w:t xml:space="preserve"> </w:t>
+      </w:r>
+      <w:proofErr w:type="spellStart"/>
+      <w:r>
+        <w:t>atribut</w:t>
+      </w:r>
+      <w:proofErr w:type="spellEnd"/>
+      <w:r>
+        <w:t xml:space="preserve"> </w:t>
+      </w:r>
+      <w:r>
+        <w:rPr>
+          <w:b/>
+          <w:bCs/>
+        </w:rPr>
+        <w:t xml:space="preserve">Content length: </w:t>
+      </w:r>
+      <w:proofErr w:type="spellStart"/>
+      <w:r>
+        <w:rPr>
+          <w:b/>
+          <w:bCs/>
+        </w:rPr>
+        <w:t>dužina</w:t>
+      </w:r>
+      <w:proofErr w:type="spellEnd"/>
+      <w:r>
+        <w:rPr>
+          <w:b/>
+          <w:bCs/>
+        </w:rPr>
+        <w:t xml:space="preserve"> </w:t>
+      </w:r>
+      <w:r>
+        <w:t xml:space="preserve">( </w:t>
+      </w:r>
+      <w:proofErr w:type="spellStart"/>
+      <w:r>
+        <w:t>atribut</w:t>
+      </w:r>
+      <w:proofErr w:type="spellEnd"/>
+      <w:r>
+        <w:t xml:space="preserve"> </w:t>
+      </w:r>
+      <w:proofErr w:type="spellStart"/>
+      <w:r>
+        <w:t>koji</w:t>
+      </w:r>
+      <w:proofErr w:type="spellEnd"/>
+      <w:r>
+        <w:t xml:space="preserve"> </w:t>
+      </w:r>
+      <w:proofErr w:type="spellStart"/>
+      <w:r>
+        <w:t>nam</w:t>
+      </w:r>
+      <w:proofErr w:type="spellEnd"/>
+      <w:r>
+        <w:t xml:space="preserve"> </w:t>
+      </w:r>
+      <w:proofErr w:type="spellStart"/>
+      <w:r>
+        <w:t>govori</w:t>
+      </w:r>
+      <w:proofErr w:type="spellEnd"/>
+      <w:r>
+        <w:t xml:space="preserve"> </w:t>
+      </w:r>
+      <w:proofErr w:type="spellStart"/>
+      <w:r>
+        <w:t>koliko</w:t>
+      </w:r>
+      <w:proofErr w:type="spellEnd"/>
+      <w:r>
+        <w:t xml:space="preserve"> </w:t>
+      </w:r>
+      <w:proofErr w:type="spellStart"/>
+      <w:r>
+        <w:t>još</w:t>
+      </w:r>
+      <w:proofErr w:type="spellEnd"/>
+      <w:r>
+        <w:t xml:space="preserve"> </w:t>
+      </w:r>
+      <w:proofErr w:type="spellStart"/>
+      <w:r>
+        <w:rPr>
+          <w:b/>
+          <w:bCs/>
+        </w:rPr>
+        <w:t>bajtova</w:t>
+      </w:r>
+      <w:proofErr w:type="spellEnd"/>
+      <w:r>
+        <w:t xml:space="preserve"> </w:t>
+      </w:r>
+      <w:proofErr w:type="spellStart"/>
+      <w:r>
+        <w:t>treba</w:t>
+      </w:r>
+      <w:proofErr w:type="spellEnd"/>
+      <w:r>
+        <w:t xml:space="preserve"> da </w:t>
+      </w:r>
+      <w:proofErr w:type="spellStart"/>
+      <w:r>
+        <w:rPr>
+          <w:b/>
+          <w:bCs/>
+        </w:rPr>
+        <w:t>učitamo</w:t>
+      </w:r>
+      <w:proofErr w:type="spellEnd"/>
+      <w:r>
+        <w:t xml:space="preserve"> </w:t>
+      </w:r>
+      <w:proofErr w:type="spellStart"/>
+      <w:r>
+        <w:rPr>
+          <w:b/>
+          <w:bCs/>
+        </w:rPr>
+        <w:t>nakon</w:t>
+      </w:r>
+      <w:proofErr w:type="spellEnd"/>
+      <w:r>
+        <w:rPr>
+          <w:b/>
+          <w:bCs/>
+        </w:rPr>
+        <w:t xml:space="preserve"> </w:t>
+      </w:r>
+      <w:proofErr w:type="spellStart"/>
+      <w:r>
+        <w:rPr>
+          <w:b/>
+          <w:bCs/>
+        </w:rPr>
+        <w:t>praznog</w:t>
+      </w:r>
+      <w:proofErr w:type="spellEnd"/>
+      <w:r>
+        <w:rPr>
+          <w:b/>
+          <w:bCs/>
+        </w:rPr>
+        <w:t xml:space="preserve"> </w:t>
+      </w:r>
+      <w:proofErr w:type="spellStart"/>
+      <w:r>
+        <w:rPr>
+          <w:b/>
+          <w:bCs/>
+        </w:rPr>
+        <w:t>reda</w:t>
+      </w:r>
+      <w:proofErr w:type="spellEnd"/>
+      <w:r>
+        <w:t>)</w:t>
+      </w:r>
+      <w:r>
+        <w:t xml:space="preserve">, </w:t>
+      </w:r>
+      <w:proofErr w:type="spellStart"/>
+      <w:r>
+        <w:t>dok</w:t>
+      </w:r>
+      <w:proofErr w:type="spellEnd"/>
+      <w:r>
+        <w:t xml:space="preserve"> </w:t>
+      </w:r>
+      <w:proofErr w:type="spellStart"/>
+      <w:r>
+        <w:t>kod</w:t>
+      </w:r>
+      <w:proofErr w:type="spellEnd"/>
+      <w:r>
+        <w:t xml:space="preserve"> </w:t>
+      </w:r>
+      <w:r>
+        <w:rPr>
+          <w:b/>
+          <w:bCs/>
+        </w:rPr>
+        <w:t>GET</w:t>
+      </w:r>
+      <w:r>
+        <w:t xml:space="preserve"> </w:t>
+      </w:r>
+      <w:proofErr w:type="spellStart"/>
+      <w:r>
+        <w:t>metode</w:t>
+      </w:r>
+      <w:proofErr w:type="spellEnd"/>
+      <w:r>
+        <w:t xml:space="preserve"> </w:t>
+      </w:r>
+      <w:proofErr w:type="spellStart"/>
+      <w:r>
+        <w:t>kraj</w:t>
+      </w:r>
+      <w:proofErr w:type="spellEnd"/>
+      <w:r>
+        <w:t xml:space="preserve"> </w:t>
+      </w:r>
+      <w:proofErr w:type="spellStart"/>
+      <w:r>
+        <w:t>označava</w:t>
+      </w:r>
+      <w:proofErr w:type="spellEnd"/>
+      <w:r>
+        <w:t xml:space="preserve"> </w:t>
+      </w:r>
+      <w:proofErr w:type="spellStart"/>
+      <w:r>
+        <w:rPr>
+          <w:b/>
+          <w:bCs/>
+        </w:rPr>
+        <w:t>prazan</w:t>
+      </w:r>
+      <w:proofErr w:type="spellEnd"/>
+      <w:r>
+        <w:rPr>
+          <w:b/>
+          <w:bCs/>
+        </w:rPr>
+        <w:t xml:space="preserve"> red</w:t>
+      </w:r>
+      <w:r>
+        <w:t>.</w:t>
+      </w:r>
+    </w:p>
+    <w:p/>
+    <w:p>
+      <w:pPr>
+        <w:rPr>
+          <w:b/>
+          <w:bCs/>
+        </w:rPr>
+      </w:pPr>
+      <w:r>
+        <w:rPr>
+          <w:b/>
+          <w:bCs/>
+        </w:rPr>
+        <w:t xml:space="preserve">2. </w:t>
+      </w:r>
+      <w:proofErr w:type="spellStart"/>
+      <w:r>
+        <w:rPr>
+          <w:b/>
+          <w:bCs/>
+        </w:rPr>
+        <w:t>Šta</w:t>
+      </w:r>
+      <w:proofErr w:type="spellEnd"/>
+      <w:r>
+        <w:rPr>
+          <w:b/>
+          <w:bCs/>
+        </w:rPr>
+        <w:t xml:space="preserve"> je to “Permanent connection” u HTTP </w:t>
+      </w:r>
+      <w:proofErr w:type="spellStart"/>
+      <w:r>
+        <w:rPr>
+          <w:b/>
+          <w:bCs/>
+        </w:rPr>
+        <w:t>protokolu</w:t>
+      </w:r>
+      <w:proofErr w:type="spellEnd"/>
+      <w:r>
+        <w:rPr>
+          <w:b/>
+          <w:bCs/>
+        </w:rPr>
+        <w:t xml:space="preserve"> </w:t>
+      </w:r>
+      <w:proofErr w:type="spellStart"/>
+      <w:r>
+        <w:rPr>
+          <w:b/>
+          <w:bCs/>
+        </w:rPr>
+        <w:t>verzije</w:t>
+      </w:r>
+      <w:proofErr w:type="spellEnd"/>
+      <w:r>
+        <w:rPr>
+          <w:b/>
+          <w:bCs/>
+        </w:rPr>
+        <w:t xml:space="preserve"> 1.1?</w:t>
+      </w:r>
+    </w:p>
+    <w:p>
+      <w:pPr>
+        <w:rPr>
+          <w:b/>
+          <w:bCs/>
+        </w:rPr>
+      </w:pPr>
+      <w:proofErr w:type="spellStart"/>
+      <w:r>
+        <w:lastRenderedPageBreak/>
+        <w:t>Klijent</w:t>
+      </w:r>
+      <w:proofErr w:type="spellEnd"/>
+      <w:r>
+        <w:t xml:space="preserve"> od </w:t>
+      </w:r>
+      <w:proofErr w:type="spellStart"/>
+      <w:r>
+        <w:t>servera</w:t>
+      </w:r>
+      <w:proofErr w:type="spellEnd"/>
+      <w:r>
+        <w:t xml:space="preserve"> </w:t>
+      </w:r>
+      <w:proofErr w:type="spellStart"/>
+      <w:r>
+        <w:t>zahteva</w:t>
+      </w:r>
+      <w:proofErr w:type="spellEnd"/>
+      <w:r>
+        <w:t xml:space="preserve"> se </w:t>
+      </w:r>
+      <w:proofErr w:type="spellStart"/>
+      <w:r>
+        <w:t>konekcija</w:t>
+      </w:r>
+      <w:proofErr w:type="spellEnd"/>
+      <w:r>
+        <w:t xml:space="preserve"> ne </w:t>
+      </w:r>
+      <w:proofErr w:type="spellStart"/>
+      <w:r>
+        <w:t>zatvara</w:t>
+      </w:r>
+      <w:proofErr w:type="spellEnd"/>
+      <w:r>
+        <w:t xml:space="preserve"> </w:t>
+      </w:r>
+      <w:proofErr w:type="spellStart"/>
+      <w:r>
+        <w:t>odmah</w:t>
+      </w:r>
+      <w:proofErr w:type="spellEnd"/>
+      <w:r>
+        <w:t xml:space="preserve"> po </w:t>
+      </w:r>
+      <w:proofErr w:type="spellStart"/>
+      <w:r>
+        <w:t>slanju</w:t>
+      </w:r>
+      <w:proofErr w:type="spellEnd"/>
+      <w:r>
+        <w:t xml:space="preserve"> </w:t>
+      </w:r>
+      <w:proofErr w:type="spellStart"/>
+      <w:r>
+        <w:t>odgovora</w:t>
+      </w:r>
+      <w:proofErr w:type="spellEnd"/>
+      <w:r>
+        <w:t xml:space="preserve">. U </w:t>
+      </w:r>
+      <w:proofErr w:type="spellStart"/>
+      <w:r>
+        <w:t>zaglavlju</w:t>
+      </w:r>
+      <w:proofErr w:type="spellEnd"/>
+      <w:r>
+        <w:t xml:space="preserve"> http </w:t>
+      </w:r>
+      <w:proofErr w:type="spellStart"/>
+      <w:r>
+        <w:t>zahteva</w:t>
+      </w:r>
+      <w:proofErr w:type="spellEnd"/>
+      <w:r>
+        <w:t xml:space="preserve"> </w:t>
+      </w:r>
+      <w:proofErr w:type="spellStart"/>
+      <w:r>
+        <w:t>i</w:t>
+      </w:r>
+      <w:proofErr w:type="spellEnd"/>
+      <w:r>
+        <w:t xml:space="preserve"> </w:t>
+      </w:r>
+      <w:proofErr w:type="spellStart"/>
+      <w:r>
+        <w:t>odgovora</w:t>
+      </w:r>
+      <w:proofErr w:type="spellEnd"/>
+      <w:r>
+        <w:t xml:space="preserve"> se </w:t>
+      </w:r>
+      <w:proofErr w:type="spellStart"/>
+      <w:r>
+        <w:t>stavlja</w:t>
+      </w:r>
+      <w:proofErr w:type="spellEnd"/>
+      <w:r>
+        <w:t xml:space="preserve"> </w:t>
+      </w:r>
+      <w:proofErr w:type="spellStart"/>
+      <w:r>
+        <w:t>atribut</w:t>
+      </w:r>
+      <w:proofErr w:type="spellEnd"/>
+      <w:r>
+        <w:t xml:space="preserve"> </w:t>
+      </w:r>
+      <w:r>
+        <w:rPr>
+          <w:b/>
+          <w:bCs/>
+        </w:rPr>
+        <w:t>Connection = Keep-Alive</w:t>
+      </w:r>
+    </w:p>
+    <w:p>
+      <w:pPr>
+        <w:rPr>
+          <w:b/>
+          <w:bCs/>
+        </w:rPr>
+      </w:pPr>
+      <w:r>
+        <w:rPr>
+          <w:b/>
+          <w:bCs/>
+        </w:rPr>
+        <w:t xml:space="preserve">3. </w:t>
+      </w:r>
+      <w:proofErr w:type="spellStart"/>
+      <w:r>
+        <w:rPr>
+          <w:b/>
+          <w:bCs/>
+        </w:rPr>
+        <w:t>Navesti</w:t>
+      </w:r>
+      <w:proofErr w:type="spellEnd"/>
+      <w:r>
+        <w:rPr>
+          <w:b/>
+          <w:bCs/>
+        </w:rPr>
+        <w:t xml:space="preserve"> </w:t>
+      </w:r>
+      <w:proofErr w:type="spellStart"/>
+      <w:r>
+        <w:rPr>
+          <w:b/>
+          <w:bCs/>
+        </w:rPr>
+        <w:t>nazive</w:t>
+      </w:r>
+      <w:proofErr w:type="spellEnd"/>
+      <w:r>
+        <w:rPr>
+          <w:b/>
+          <w:bCs/>
+        </w:rPr>
+        <w:t xml:space="preserve"> </w:t>
+      </w:r>
+      <w:proofErr w:type="spellStart"/>
+      <w:r>
+        <w:rPr>
+          <w:b/>
+          <w:bCs/>
+        </w:rPr>
+        <w:t>atributa</w:t>
+      </w:r>
+      <w:proofErr w:type="spellEnd"/>
+      <w:r>
+        <w:rPr>
+          <w:b/>
+          <w:bCs/>
+        </w:rPr>
+        <w:t xml:space="preserve"> u HTTP </w:t>
+      </w:r>
+      <w:proofErr w:type="spellStart"/>
+      <w:r>
+        <w:rPr>
+          <w:b/>
+          <w:bCs/>
+        </w:rPr>
+        <w:t>zahtevu</w:t>
+      </w:r>
+      <w:proofErr w:type="spellEnd"/>
+      <w:r>
+        <w:rPr>
+          <w:b/>
+          <w:bCs/>
+        </w:rPr>
+        <w:t xml:space="preserve"> </w:t>
+      </w:r>
+      <w:proofErr w:type="spellStart"/>
+      <w:r>
+        <w:rPr>
+          <w:b/>
+          <w:bCs/>
+        </w:rPr>
+        <w:t>i</w:t>
+      </w:r>
+      <w:proofErr w:type="spellEnd"/>
+      <w:r>
+        <w:rPr>
+          <w:b/>
+          <w:bCs/>
+        </w:rPr>
+        <w:t xml:space="preserve"> HTTP </w:t>
+      </w:r>
+      <w:proofErr w:type="spellStart"/>
+      <w:r>
+        <w:rPr>
+          <w:b/>
+          <w:bCs/>
+        </w:rPr>
+        <w:t>odgovoru</w:t>
+      </w:r>
+      <w:proofErr w:type="spellEnd"/>
+      <w:r>
+        <w:rPr>
+          <w:b/>
+          <w:bCs/>
+        </w:rPr>
+        <w:t xml:space="preserve">, a </w:t>
+      </w:r>
+      <w:proofErr w:type="spellStart"/>
+      <w:r>
+        <w:rPr>
+          <w:b/>
+          <w:bCs/>
+        </w:rPr>
+        <w:t>koji</w:t>
+      </w:r>
+      <w:proofErr w:type="spellEnd"/>
+      <w:r>
+        <w:rPr>
+          <w:b/>
+          <w:bCs/>
+        </w:rPr>
+        <w:t xml:space="preserve"> </w:t>
+      </w:r>
+      <w:proofErr w:type="spellStart"/>
+      <w:r>
+        <w:rPr>
+          <w:b/>
+          <w:bCs/>
+        </w:rPr>
+        <w:t>omogu</w:t>
+      </w:r>
+      <w:r>
+        <w:rPr>
+          <w:b/>
+          <w:bCs/>
+        </w:rPr>
+        <w:t>ća</w:t>
+      </w:r>
+      <w:r>
+        <w:rPr>
+          <w:b/>
+          <w:bCs/>
+        </w:rPr>
+        <w:t>va</w:t>
+      </w:r>
+      <w:proofErr w:type="spellEnd"/>
+      <w:r>
+        <w:rPr>
+          <w:b/>
+          <w:bCs/>
+        </w:rPr>
+        <w:t xml:space="preserve"> </w:t>
+      </w:r>
+      <w:proofErr w:type="spellStart"/>
+      <w:r>
+        <w:rPr>
+          <w:b/>
+          <w:bCs/>
+        </w:rPr>
+        <w:t>praćenje</w:t>
+      </w:r>
+      <w:proofErr w:type="spellEnd"/>
+      <w:r>
+        <w:rPr>
+          <w:b/>
+          <w:bCs/>
+        </w:rPr>
+        <w:t xml:space="preserve"> </w:t>
+      </w:r>
+      <w:proofErr w:type="spellStart"/>
+      <w:r>
+        <w:rPr>
+          <w:b/>
+          <w:bCs/>
+        </w:rPr>
+        <w:t>sesije</w:t>
+      </w:r>
+      <w:proofErr w:type="spellEnd"/>
+      <w:r>
+        <w:rPr>
+          <w:b/>
+          <w:bCs/>
+        </w:rPr>
+        <w:t xml:space="preserve"> u HTTP </w:t>
+      </w:r>
+      <w:proofErr w:type="spellStart"/>
+      <w:r>
+        <w:rPr>
+          <w:b/>
+          <w:bCs/>
+        </w:rPr>
+        <w:t>protokolu</w:t>
+      </w:r>
+      <w:proofErr w:type="spellEnd"/>
+      <w:r>
+        <w:rPr>
+          <w:b/>
+          <w:bCs/>
+        </w:rPr>
+        <w:t>.</w:t>
+      </w:r>
+    </w:p>
+    <w:p>
+      <w:pPr>
+        <w:pStyle w:val="Heading6"/>
+      </w:pPr>
+      <w:proofErr w:type="spellStart"/>
+      <w:r>
+        <w:t>Odgovor</w:t>
+      </w:r>
+      <w:proofErr w:type="spellEnd"/>
+      <w:r>
+        <w:t>:</w:t>
+      </w:r>
+    </w:p>
+    <w:p>
+      <w:proofErr w:type="spellStart"/>
+      <w:r>
+        <w:t>Pošto</w:t>
+      </w:r>
+      <w:proofErr w:type="spellEnd"/>
+      <w:r>
+        <w:t xml:space="preserve"> ne </w:t>
+      </w:r>
+      <w:proofErr w:type="spellStart"/>
+      <w:r>
+        <w:t>postoji</w:t>
+      </w:r>
+      <w:proofErr w:type="spellEnd"/>
+      <w:r>
+        <w:t xml:space="preserve"> </w:t>
+      </w:r>
+      <w:proofErr w:type="spellStart"/>
+      <w:r>
+        <w:t>način</w:t>
+      </w:r>
+      <w:proofErr w:type="spellEnd"/>
+      <w:r>
+        <w:t xml:space="preserve"> za </w:t>
+      </w:r>
+      <w:proofErr w:type="spellStart"/>
+      <w:r>
+        <w:t>praćenje</w:t>
+      </w:r>
+      <w:proofErr w:type="spellEnd"/>
+      <w:r>
+        <w:t xml:space="preserve"> </w:t>
+      </w:r>
+      <w:proofErr w:type="spellStart"/>
+      <w:r>
+        <w:t>sesije</w:t>
+      </w:r>
+      <w:proofErr w:type="spellEnd"/>
+      <w:r>
+        <w:t xml:space="preserve">, </w:t>
+      </w:r>
+      <w:proofErr w:type="spellStart"/>
+      <w:r>
+        <w:t>uvodi</w:t>
+      </w:r>
+      <w:proofErr w:type="spellEnd"/>
+      <w:r>
+        <w:t xml:space="preserve"> se </w:t>
+      </w:r>
+      <w:proofErr w:type="spellStart"/>
+      <w:r>
+        <w:t>mehanizam</w:t>
+      </w:r>
+      <w:proofErr w:type="spellEnd"/>
+      <w:r>
+        <w:t xml:space="preserve"> </w:t>
+      </w:r>
+      <w:proofErr w:type="spellStart"/>
+      <w:r>
+        <w:t>zvani</w:t>
+      </w:r>
+      <w:proofErr w:type="spellEnd"/>
+      <w:r>
+        <w:t xml:space="preserve"> </w:t>
+      </w:r>
+      <w:r>
+        <w:rPr>
+          <w:b/>
+          <w:bCs/>
+          <w:i/>
+          <w:iCs/>
+        </w:rPr>
+        <w:t>cookie</w:t>
+      </w:r>
+      <w:r>
+        <w:rPr>
+          <w:b/>
+          <w:bCs/>
+        </w:rPr>
+        <w:t xml:space="preserve"> </w:t>
+      </w:r>
+      <w:proofErr w:type="spellStart"/>
+      <w:r>
+        <w:rPr>
+          <w:b/>
+          <w:bCs/>
+        </w:rPr>
+        <w:t>mehanizam</w:t>
+      </w:r>
+      <w:proofErr w:type="spellEnd"/>
+      <w:r>
+        <w:t xml:space="preserve">. </w:t>
+      </w:r>
+      <w:proofErr w:type="spellStart"/>
+      <w:r>
+        <w:t>Kada</w:t>
+      </w:r>
+      <w:proofErr w:type="spellEnd"/>
+      <w:r>
+        <w:t xml:space="preserve"> se </w:t>
+      </w:r>
+      <w:proofErr w:type="spellStart"/>
+      <w:r>
+        <w:t>prvi</w:t>
+      </w:r>
+      <w:proofErr w:type="spellEnd"/>
+      <w:r>
+        <w:t xml:space="preserve"> put </w:t>
+      </w:r>
+      <w:proofErr w:type="spellStart"/>
+      <w:r>
+        <w:t>šalje</w:t>
+      </w:r>
+      <w:proofErr w:type="spellEnd"/>
+      <w:r>
+        <w:t xml:space="preserve"> </w:t>
+      </w:r>
+      <w:proofErr w:type="spellStart"/>
+      <w:r>
+        <w:t>zahtev</w:t>
+      </w:r>
+      <w:proofErr w:type="spellEnd"/>
+      <w:r>
+        <w:t xml:space="preserve"> </w:t>
+      </w:r>
+      <w:proofErr w:type="spellStart"/>
+      <w:r>
+        <w:t>na</w:t>
+      </w:r>
+      <w:proofErr w:type="spellEnd"/>
+      <w:r>
+        <w:t xml:space="preserve"> server, </w:t>
+      </w:r>
+      <w:proofErr w:type="spellStart"/>
+      <w:r>
+        <w:t>nemamo</w:t>
+      </w:r>
+      <w:proofErr w:type="spellEnd"/>
+      <w:r>
+        <w:t xml:space="preserve"> </w:t>
+      </w:r>
+      <w:proofErr w:type="spellStart"/>
+      <w:r>
+        <w:t>atribut</w:t>
+      </w:r>
+      <w:proofErr w:type="spellEnd"/>
+      <w:r>
+        <w:t xml:space="preserve"> </w:t>
+      </w:r>
+      <w:proofErr w:type="spellStart"/>
+      <w:r>
+        <w:t>vezan</w:t>
+      </w:r>
+      <w:proofErr w:type="spellEnd"/>
+      <w:r>
+        <w:t xml:space="preserve"> za </w:t>
+      </w:r>
+      <w:proofErr w:type="spellStart"/>
+      <w:r>
+        <w:t>praćenje</w:t>
+      </w:r>
+      <w:proofErr w:type="spellEnd"/>
+      <w:r>
+        <w:t xml:space="preserve"> </w:t>
+      </w:r>
+      <w:proofErr w:type="spellStart"/>
+      <w:r>
+        <w:t>sesije</w:t>
+      </w:r>
+      <w:proofErr w:type="spellEnd"/>
+      <w:r>
+        <w:t xml:space="preserve">. </w:t>
+      </w:r>
+      <w:proofErr w:type="spellStart"/>
+      <w:r>
+        <w:t>Nakon</w:t>
+      </w:r>
+      <w:proofErr w:type="spellEnd"/>
+      <w:r>
+        <w:t xml:space="preserve"> </w:t>
+      </w:r>
+      <w:proofErr w:type="spellStart"/>
+      <w:r>
+        <w:t>prvog</w:t>
+      </w:r>
+      <w:proofErr w:type="spellEnd"/>
+      <w:r>
+        <w:t xml:space="preserve"> </w:t>
+      </w:r>
+      <w:proofErr w:type="spellStart"/>
+      <w:r>
+        <w:t>zahteva</w:t>
+      </w:r>
+      <w:proofErr w:type="spellEnd"/>
+      <w:r>
+        <w:t xml:space="preserve">, u </w:t>
+      </w:r>
+      <w:proofErr w:type="spellStart"/>
+      <w:r>
+        <w:t>odgovoru</w:t>
+      </w:r>
+      <w:proofErr w:type="spellEnd"/>
+      <w:r>
+        <w:t xml:space="preserve"> </w:t>
+      </w:r>
+      <w:proofErr w:type="spellStart"/>
+      <w:r>
+        <w:t>servera</w:t>
+      </w:r>
+      <w:proofErr w:type="spellEnd"/>
+      <w:r>
+        <w:t xml:space="preserve"> se </w:t>
+      </w:r>
+      <w:proofErr w:type="spellStart"/>
+      <w:r>
+        <w:t>nalazi</w:t>
+      </w:r>
+      <w:proofErr w:type="spellEnd"/>
+      <w:r>
+        <w:t xml:space="preserve"> </w:t>
+      </w:r>
+      <w:proofErr w:type="spellStart"/>
+      <w:r>
+        <w:t>atribut</w:t>
+      </w:r>
+      <w:proofErr w:type="spellEnd"/>
+      <w:r>
+        <w:t xml:space="preserve"> </w:t>
+      </w:r>
+      <w:r>
+        <w:rPr>
+          <w:b/>
+          <w:bCs/>
+        </w:rPr>
+        <w:t xml:space="preserve">Set-Cookie: </w:t>
+      </w:r>
+      <w:proofErr w:type="spellStart"/>
+      <w:r>
+        <w:rPr>
+          <w:b/>
+          <w:bCs/>
+        </w:rPr>
+        <w:t>ime</w:t>
+      </w:r>
+      <w:proofErr w:type="spellEnd"/>
+      <w:r>
+        <w:rPr>
+          <w:b/>
+          <w:bCs/>
+        </w:rPr>
+        <w:t>=</w:t>
+      </w:r>
+      <w:proofErr w:type="spellStart"/>
+      <w:r>
+        <w:rPr>
+          <w:b/>
+          <w:bCs/>
+        </w:rPr>
+        <w:t>vrednost</w:t>
+      </w:r>
+      <w:proofErr w:type="spellEnd"/>
+      <w:r>
+        <w:t xml:space="preserve"> . </w:t>
+      </w:r>
+      <w:proofErr w:type="spellStart"/>
+      <w:r>
+        <w:t>Pošto</w:t>
+      </w:r>
+      <w:proofErr w:type="spellEnd"/>
+      <w:r>
+        <w:t xml:space="preserve"> je </w:t>
+      </w:r>
+      <w:proofErr w:type="spellStart"/>
+      <w:r>
+        <w:t>klijent</w:t>
+      </w:r>
+      <w:proofErr w:type="spellEnd"/>
+      <w:r>
+        <w:t xml:space="preserve"> </w:t>
+      </w:r>
+      <w:proofErr w:type="spellStart"/>
+      <w:r>
+        <w:t>sada</w:t>
+      </w:r>
+      <w:proofErr w:type="spellEnd"/>
+      <w:r>
+        <w:t xml:space="preserve"> </w:t>
+      </w:r>
+      <w:proofErr w:type="spellStart"/>
+      <w:r>
+        <w:t>dobio</w:t>
+      </w:r>
+      <w:proofErr w:type="spellEnd"/>
+      <w:r>
+        <w:t xml:space="preserve"> </w:t>
+      </w:r>
+      <w:proofErr w:type="spellStart"/>
+      <w:r>
+        <w:t>svoj</w:t>
+      </w:r>
+      <w:proofErr w:type="spellEnd"/>
+      <w:r>
+        <w:t xml:space="preserve"> cookie, u </w:t>
+      </w:r>
+      <w:proofErr w:type="spellStart"/>
+      <w:r>
+        <w:t>sledećem</w:t>
+      </w:r>
+      <w:proofErr w:type="spellEnd"/>
+      <w:r>
+        <w:t xml:space="preserve"> </w:t>
+      </w:r>
+      <w:proofErr w:type="spellStart"/>
+      <w:r>
+        <w:t>zahtevu</w:t>
+      </w:r>
+      <w:proofErr w:type="spellEnd"/>
+      <w:r>
+        <w:t xml:space="preserve"> on </w:t>
+      </w:r>
+      <w:proofErr w:type="spellStart"/>
+      <w:r>
+        <w:t>ima</w:t>
+      </w:r>
+      <w:proofErr w:type="spellEnd"/>
+      <w:r>
+        <w:t xml:space="preserve"> </w:t>
+      </w:r>
+      <w:proofErr w:type="spellStart"/>
+      <w:r>
+        <w:t>atribut</w:t>
+      </w:r>
+      <w:proofErr w:type="spellEnd"/>
+      <w:r>
+        <w:t xml:space="preserve"> </w:t>
+      </w:r>
+      <w:r>
+        <w:rPr>
+          <w:b/>
+          <w:bCs/>
+        </w:rPr>
+        <w:t xml:space="preserve">cookie: </w:t>
+      </w:r>
+      <w:proofErr w:type="spellStart"/>
+      <w:r>
+        <w:rPr>
+          <w:b/>
+          <w:bCs/>
+        </w:rPr>
+        <w:t>ime</w:t>
+      </w:r>
+      <w:proofErr w:type="spellEnd"/>
+      <w:r>
+        <w:rPr>
+          <w:b/>
+          <w:bCs/>
+        </w:rPr>
+        <w:t>=</w:t>
+      </w:r>
+      <w:proofErr w:type="spellStart"/>
+      <w:r>
+        <w:rPr>
+          <w:b/>
+          <w:bCs/>
+        </w:rPr>
+        <w:t>vrednost</w:t>
+      </w:r>
+      <w:proofErr w:type="spellEnd"/>
+      <w:r>
+        <w:t xml:space="preserve"> </w:t>
+      </w:r>
+      <w:proofErr w:type="spellStart"/>
+      <w:r>
+        <w:t>koji</w:t>
+      </w:r>
+      <w:proofErr w:type="spellEnd"/>
+      <w:r>
+        <w:t xml:space="preserve"> </w:t>
+      </w:r>
+      <w:proofErr w:type="spellStart"/>
+      <w:r>
+        <w:t>ga</w:t>
+      </w:r>
+      <w:proofErr w:type="spellEnd"/>
+      <w:r>
+        <w:t xml:space="preserve"> </w:t>
+      </w:r>
+      <w:proofErr w:type="spellStart"/>
+      <w:r>
+        <w:t>jedinstveno</w:t>
+      </w:r>
+      <w:proofErr w:type="spellEnd"/>
+      <w:r>
+        <w:t xml:space="preserve"> </w:t>
+      </w:r>
+      <w:proofErr w:type="spellStart"/>
+      <w:r>
+        <w:t>identifikuje</w:t>
+      </w:r>
+      <w:proofErr w:type="spellEnd"/>
+      <w:r>
+        <w:t xml:space="preserve">. Na taj </w:t>
+      </w:r>
+      <w:proofErr w:type="spellStart"/>
+      <w:r>
+        <w:t>način</w:t>
+      </w:r>
+      <w:proofErr w:type="spellEnd"/>
+      <w:r>
+        <w:t xml:space="preserve"> je </w:t>
+      </w:r>
+      <w:proofErr w:type="spellStart"/>
+      <w:r>
+        <w:t>omogućeno</w:t>
+      </w:r>
+      <w:proofErr w:type="spellEnd"/>
+      <w:r>
+        <w:t xml:space="preserve"> </w:t>
+      </w:r>
+      <w:proofErr w:type="spellStart"/>
+      <w:r>
+        <w:t>praćenje</w:t>
+      </w:r>
+      <w:proofErr w:type="spellEnd"/>
+      <w:r>
+        <w:t xml:space="preserve"> </w:t>
+      </w:r>
+      <w:proofErr w:type="spellStart"/>
+      <w:r>
+        <w:t>sesije</w:t>
+      </w:r>
+      <w:proofErr w:type="spellEnd"/>
+      <w:r>
+        <w:t xml:space="preserve"> u http </w:t>
+      </w:r>
+      <w:proofErr w:type="spellStart"/>
+      <w:r>
+        <w:t>protokolu</w:t>
+      </w:r>
+      <w:proofErr w:type="spellEnd"/>
+      <w:r>
+        <w:t>.</w:t>
+      </w:r>
+    </w:p>
+    <w:p/>
+    <w:p>
+      <w:pPr>
+        <w:rPr>
+          <w:b/>
+          <w:bCs/>
+        </w:rPr>
+      </w:pPr>
+      <w:r>
+        <w:rPr>
+          <w:b/>
+          <w:bCs/>
+        </w:rPr>
+        <w:t xml:space="preserve">4. </w:t>
+      </w:r>
+      <w:proofErr w:type="spellStart"/>
+      <w:r>
+        <w:rPr>
+          <w:b/>
+          <w:bCs/>
+        </w:rPr>
+        <w:t>Čime</w:t>
+      </w:r>
+      <w:proofErr w:type="spellEnd"/>
+      <w:r>
+        <w:rPr>
+          <w:b/>
+          <w:bCs/>
+        </w:rPr>
+        <w:t xml:space="preserve"> se </w:t>
+      </w:r>
+      <w:proofErr w:type="spellStart"/>
+      <w:r>
+        <w:rPr>
+          <w:b/>
+          <w:bCs/>
+        </w:rPr>
+        <w:t>označava</w:t>
+      </w:r>
+      <w:proofErr w:type="spellEnd"/>
+      <w:r>
+        <w:rPr>
+          <w:b/>
+          <w:bCs/>
+        </w:rPr>
+        <w:t xml:space="preserve"> </w:t>
+      </w:r>
+      <w:proofErr w:type="spellStart"/>
+      <w:r>
+        <w:rPr>
+          <w:b/>
+          <w:bCs/>
+        </w:rPr>
+        <w:t>kraj</w:t>
+      </w:r>
+      <w:proofErr w:type="spellEnd"/>
+      <w:r>
+        <w:rPr>
+          <w:b/>
+          <w:bCs/>
+        </w:rPr>
+        <w:t xml:space="preserve"> HTTP </w:t>
+      </w:r>
+      <w:proofErr w:type="spellStart"/>
+      <w:r>
+        <w:rPr>
+          <w:b/>
+          <w:bCs/>
+        </w:rPr>
+        <w:t>zahteva</w:t>
+      </w:r>
+      <w:proofErr w:type="spellEnd"/>
+      <w:r>
+        <w:rPr>
+          <w:b/>
+          <w:bCs/>
+        </w:rPr>
+        <w:t xml:space="preserve"> u GET </w:t>
+      </w:r>
+      <w:proofErr w:type="spellStart"/>
+      <w:r>
+        <w:rPr>
+          <w:b/>
+          <w:bCs/>
+        </w:rPr>
+        <w:t>metodi</w:t>
+      </w:r>
+      <w:proofErr w:type="spellEnd"/>
+      <w:r>
+        <w:rPr>
+          <w:b/>
+          <w:bCs/>
+        </w:rPr>
+        <w:t>?</w:t>
+      </w:r>
+    </w:p>
+    <w:p>
+      <w:pPr>
+        <w:pStyle w:val="Heading6"/>
+      </w:pPr>
+      <w:proofErr w:type="spellStart"/>
+      <w:r>
+        <w:t>Odgovor</w:t>
+      </w:r>
+      <w:proofErr w:type="spellEnd"/>
+      <w:r>
+        <w:t>:</w:t>
+      </w:r>
+    </w:p>
+    <w:p>
+      <w:proofErr w:type="spellStart"/>
+      <w:r>
+        <w:t>Praznim</w:t>
+      </w:r>
+      <w:proofErr w:type="spellEnd"/>
+      <w:r>
+        <w:t xml:space="preserve"> </w:t>
+      </w:r>
+      <w:proofErr w:type="spellStart"/>
+      <w:r>
+        <w:t>redom</w:t>
+      </w:r>
+      <w:proofErr w:type="spellEnd"/>
+      <w:r>
+        <w:t xml:space="preserve">. </w:t>
+      </w:r>
+    </w:p>
+    <w:p>
+      <w:pPr>
+        <w:pStyle w:val="Heading6"/>
+      </w:pPr>
+      <w:proofErr w:type="spellStart"/>
+      <w:r>
+        <w:t>Napomena</w:t>
+      </w:r>
+      <w:proofErr w:type="spellEnd"/>
+      <w:r>
+        <w:t>:</w:t>
+      </w:r>
+    </w:p>
+    <w:p>
+      <w:r>
+        <w:t xml:space="preserve">Ovo </w:t>
+      </w:r>
+      <w:r>
+        <w:rPr>
+          <w:b/>
+          <w:bCs/>
+        </w:rPr>
+        <w:t xml:space="preserve">ne </w:t>
+      </w:r>
+      <w:proofErr w:type="spellStart"/>
+      <w:r>
+        <w:rPr>
+          <w:b/>
+          <w:bCs/>
+        </w:rPr>
+        <w:t>važi</w:t>
+      </w:r>
+      <w:proofErr w:type="spellEnd"/>
+      <w:r>
+        <w:t xml:space="preserve"> </w:t>
+      </w:r>
+      <w:proofErr w:type="spellStart"/>
+      <w:r>
+        <w:t>i</w:t>
+      </w:r>
+      <w:proofErr w:type="spellEnd"/>
+      <w:r>
+        <w:t xml:space="preserve"> za </w:t>
+      </w:r>
+      <w:r>
+        <w:rPr>
+          <w:b/>
+          <w:bCs/>
+        </w:rPr>
+        <w:t>POST</w:t>
+      </w:r>
+      <w:r>
+        <w:t xml:space="preserve"> </w:t>
+      </w:r>
+      <w:proofErr w:type="spellStart"/>
+      <w:r>
+        <w:t>metod</w:t>
+      </w:r>
+      <w:proofErr w:type="spellEnd"/>
+      <w:r>
+        <w:t xml:space="preserve">, za </w:t>
+      </w:r>
+      <w:proofErr w:type="spellStart"/>
+      <w:r>
+        <w:t>njega</w:t>
+      </w:r>
+      <w:proofErr w:type="spellEnd"/>
+      <w:r>
+        <w:t xml:space="preserve"> je </w:t>
+      </w:r>
+      <w:proofErr w:type="spellStart"/>
+      <w:r>
+        <w:t>kraj</w:t>
+      </w:r>
+      <w:proofErr w:type="spellEnd"/>
+      <w:r>
+        <w:t xml:space="preserve"> </w:t>
+      </w:r>
+      <w:proofErr w:type="spellStart"/>
+      <w:r>
+        <w:t>zahteva</w:t>
+      </w:r>
+      <w:proofErr w:type="spellEnd"/>
+      <w:r>
+        <w:t xml:space="preserve"> </w:t>
+      </w:r>
+      <w:proofErr w:type="spellStart"/>
+      <w:r>
+        <w:t>određen</w:t>
+      </w:r>
+      <w:proofErr w:type="spellEnd"/>
+      <w:r>
+        <w:t xml:space="preserve"> </w:t>
+      </w:r>
+      <w:proofErr w:type="spellStart"/>
+      <w:r>
+        <w:t>atributom</w:t>
+      </w:r>
+      <w:proofErr w:type="spellEnd"/>
+      <w:r>
+        <w:t xml:space="preserve"> </w:t>
+      </w:r>
+      <w:r>
+        <w:rPr>
+          <w:b/>
+          <w:bCs/>
+        </w:rPr>
+        <w:t>Content length</w:t>
+      </w:r>
+      <w:r>
+        <w:t xml:space="preserve">( </w:t>
+      </w:r>
+      <w:proofErr w:type="spellStart"/>
+      <w:r>
+        <w:t>atribut</w:t>
+      </w:r>
+      <w:proofErr w:type="spellEnd"/>
+      <w:r>
+        <w:t xml:space="preserve"> </w:t>
+      </w:r>
+      <w:proofErr w:type="spellStart"/>
+      <w:r>
+        <w:t>koji</w:t>
+      </w:r>
+      <w:proofErr w:type="spellEnd"/>
+      <w:r>
+        <w:t xml:space="preserve"> </w:t>
+      </w:r>
+      <w:proofErr w:type="spellStart"/>
+      <w:r>
+        <w:t>nam</w:t>
+      </w:r>
+      <w:proofErr w:type="spellEnd"/>
+      <w:r>
+        <w:t xml:space="preserve"> </w:t>
+      </w:r>
+      <w:proofErr w:type="spellStart"/>
+      <w:r>
+        <w:t>govori</w:t>
+      </w:r>
+      <w:proofErr w:type="spellEnd"/>
+      <w:r>
+        <w:t xml:space="preserve"> </w:t>
+      </w:r>
+      <w:proofErr w:type="spellStart"/>
+      <w:r>
+        <w:t>koliko</w:t>
+      </w:r>
+      <w:proofErr w:type="spellEnd"/>
+      <w:r>
+        <w:t xml:space="preserve"> </w:t>
+      </w:r>
+      <w:proofErr w:type="spellStart"/>
+      <w:r>
+        <w:t>još</w:t>
+      </w:r>
+      <w:proofErr w:type="spellEnd"/>
+      <w:r>
+        <w:t xml:space="preserve"> </w:t>
+      </w:r>
+      <w:proofErr w:type="spellStart"/>
+      <w:r>
+        <w:rPr>
+          <w:b/>
+          <w:bCs/>
+        </w:rPr>
+        <w:t>bajtova</w:t>
+      </w:r>
+      <w:proofErr w:type="spellEnd"/>
+      <w:r>
+        <w:t xml:space="preserve"> </w:t>
+      </w:r>
+      <w:proofErr w:type="spellStart"/>
+      <w:r>
+        <w:t>treba</w:t>
+      </w:r>
+      <w:proofErr w:type="spellEnd"/>
+      <w:r>
+        <w:t xml:space="preserve"> da </w:t>
+      </w:r>
+      <w:proofErr w:type="spellStart"/>
+      <w:r>
+        <w:rPr>
+          <w:b/>
+          <w:bCs/>
+        </w:rPr>
+        <w:t>učitamo</w:t>
+      </w:r>
+      <w:proofErr w:type="spellEnd"/>
+      <w:r>
+        <w:t xml:space="preserve"> </w:t>
+      </w:r>
+      <w:proofErr w:type="spellStart"/>
+      <w:r>
+        <w:rPr>
+          <w:b/>
+          <w:bCs/>
+        </w:rPr>
+        <w:t>nakon</w:t>
+      </w:r>
+      <w:proofErr w:type="spellEnd"/>
+      <w:r>
+        <w:rPr>
+          <w:b/>
+          <w:bCs/>
+        </w:rPr>
+        <w:t xml:space="preserve"> </w:t>
+      </w:r>
+      <w:proofErr w:type="spellStart"/>
+      <w:r>
+        <w:rPr>
+          <w:b/>
+          <w:bCs/>
+        </w:rPr>
+        <w:t>praznog</w:t>
+      </w:r>
+      <w:proofErr w:type="spellEnd"/>
+      <w:r>
+        <w:rPr>
+          <w:b/>
+          <w:bCs/>
+        </w:rPr>
+        <w:t xml:space="preserve"> </w:t>
+      </w:r>
+      <w:proofErr w:type="spellStart"/>
+      <w:r>
+        <w:rPr>
+          <w:b/>
+          <w:bCs/>
+        </w:rPr>
+        <w:t>reda</w:t>
+      </w:r>
+      <w:proofErr w:type="spellEnd"/>
+      <w:r>
+        <w:t>) !</w:t>
+      </w:r>
+    </w:p>
+    <w:p/>
+    <w:p>
+      <w:pPr>
+        <w:rPr>
+          <w:b/>
+          <w:bCs/>
+        </w:rPr>
+      </w:pPr>
+      <w:r>
+        <w:rPr>
+          <w:b/>
+          <w:bCs/>
+        </w:rPr>
+        <w:t xml:space="preserve">5. </w:t>
+      </w:r>
+      <w:proofErr w:type="spellStart"/>
+      <w:r>
+        <w:rPr>
+          <w:b/>
+          <w:bCs/>
+        </w:rPr>
+        <w:t>Navesti</w:t>
+      </w:r>
+      <w:proofErr w:type="spellEnd"/>
+      <w:r>
+        <w:rPr>
+          <w:b/>
+          <w:bCs/>
+        </w:rPr>
+        <w:t xml:space="preserve"> </w:t>
+      </w:r>
+      <w:proofErr w:type="spellStart"/>
+      <w:r>
+        <w:rPr>
+          <w:b/>
+          <w:bCs/>
+        </w:rPr>
+        <w:t>osnovnu</w:t>
+      </w:r>
+      <w:proofErr w:type="spellEnd"/>
+      <w:r>
+        <w:rPr>
+          <w:b/>
+          <w:bCs/>
+        </w:rPr>
+        <w:t xml:space="preserve"> </w:t>
+      </w:r>
+      <w:proofErr w:type="spellStart"/>
+      <w:r>
+        <w:rPr>
+          <w:b/>
+          <w:bCs/>
+        </w:rPr>
+        <w:t>razliku</w:t>
+      </w:r>
+      <w:proofErr w:type="spellEnd"/>
+      <w:r>
+        <w:rPr>
+          <w:b/>
+          <w:bCs/>
+        </w:rPr>
+        <w:t xml:space="preserve"> </w:t>
+      </w:r>
+      <w:proofErr w:type="spellStart"/>
+      <w:r>
+        <w:rPr>
+          <w:b/>
+          <w:bCs/>
+        </w:rPr>
+        <w:t>između</w:t>
+      </w:r>
+      <w:proofErr w:type="spellEnd"/>
+      <w:r>
+        <w:rPr>
+          <w:b/>
+          <w:bCs/>
+        </w:rPr>
+        <w:t xml:space="preserve"> GET </w:t>
+      </w:r>
+      <w:proofErr w:type="spellStart"/>
+      <w:r>
+        <w:rPr>
+          <w:b/>
+          <w:bCs/>
+        </w:rPr>
+        <w:t>i</w:t>
+      </w:r>
+      <w:proofErr w:type="spellEnd"/>
+      <w:r>
+        <w:rPr>
+          <w:b/>
+          <w:bCs/>
+        </w:rPr>
+        <w:t xml:space="preserve"> POST </w:t>
+      </w:r>
+      <w:proofErr w:type="spellStart"/>
+      <w:r>
+        <w:rPr>
+          <w:b/>
+          <w:bCs/>
+        </w:rPr>
+        <w:t>zahteva</w:t>
+      </w:r>
+      <w:proofErr w:type="spellEnd"/>
+      <w:r>
+        <w:rPr>
+          <w:b/>
+          <w:bCs/>
+        </w:rPr>
+        <w:t>.</w:t>
+      </w:r>
+    </w:p>
+    <w:p>
+      <w:pPr>
+        <w:pStyle w:val="Heading6"/>
+      </w:pPr>
+      <w:proofErr w:type="spellStart"/>
+      <w:r>
+        <w:t>Odgovor</w:t>
+      </w:r>
+      <w:proofErr w:type="spellEnd"/>
+      <w:r>
+        <w:t>:</w:t>
+      </w:r>
+    </w:p>
+    <w:p>
+      <w:r>
+        <w:t xml:space="preserve">U </w:t>
+      </w:r>
+      <w:proofErr w:type="spellStart"/>
+      <w:r>
+        <w:t>slučaju</w:t>
+      </w:r>
+      <w:proofErr w:type="spellEnd"/>
+      <w:r>
+        <w:t xml:space="preserve"> GET </w:t>
+      </w:r>
+      <w:proofErr w:type="spellStart"/>
+      <w:r>
+        <w:t>metode</w:t>
+      </w:r>
+      <w:proofErr w:type="spellEnd"/>
+      <w:r>
+        <w:t xml:space="preserve">, </w:t>
+      </w:r>
+      <w:proofErr w:type="spellStart"/>
+      <w:r>
+        <w:t>podaci</w:t>
+      </w:r>
+      <w:proofErr w:type="spellEnd"/>
+      <w:r>
+        <w:t xml:space="preserve"> </w:t>
+      </w:r>
+      <w:proofErr w:type="spellStart"/>
+      <w:r>
+        <w:t>forme</w:t>
+      </w:r>
+      <w:proofErr w:type="spellEnd"/>
+      <w:r>
+        <w:t xml:space="preserve"> se </w:t>
+      </w:r>
+      <w:proofErr w:type="spellStart"/>
+      <w:r>
+        <w:t>nalaze</w:t>
+      </w:r>
+      <w:proofErr w:type="spellEnd"/>
+      <w:r>
+        <w:t xml:space="preserve"> u </w:t>
+      </w:r>
+      <w:proofErr w:type="spellStart"/>
+      <w:r>
+        <w:t>adresnoj</w:t>
+      </w:r>
+      <w:proofErr w:type="spellEnd"/>
+      <w:r>
+        <w:t xml:space="preserve"> </w:t>
+      </w:r>
+      <w:proofErr w:type="spellStart"/>
+      <w:r>
+        <w:t>liniji</w:t>
+      </w:r>
+      <w:proofErr w:type="spellEnd"/>
+      <w:r>
+        <w:t xml:space="preserve">, </w:t>
+      </w:r>
+      <w:proofErr w:type="spellStart"/>
+      <w:r>
+        <w:t>dok</w:t>
+      </w:r>
+      <w:proofErr w:type="spellEnd"/>
+      <w:r>
+        <w:t xml:space="preserve"> se </w:t>
+      </w:r>
+      <w:proofErr w:type="spellStart"/>
+      <w:r>
+        <w:t>kod</w:t>
+      </w:r>
+      <w:proofErr w:type="spellEnd"/>
+      <w:r>
+        <w:t xml:space="preserve"> POST </w:t>
+      </w:r>
+      <w:proofErr w:type="spellStart"/>
+      <w:r>
+        <w:t>metode</w:t>
+      </w:r>
+      <w:proofErr w:type="spellEnd"/>
+      <w:r>
+        <w:t xml:space="preserve"> </w:t>
+      </w:r>
+      <w:proofErr w:type="spellStart"/>
+      <w:r>
+        <w:t>podaci</w:t>
+      </w:r>
+      <w:proofErr w:type="spellEnd"/>
+      <w:r>
+        <w:t xml:space="preserve"> </w:t>
+      </w:r>
+      <w:proofErr w:type="spellStart"/>
+      <w:r>
+        <w:t>forme</w:t>
+      </w:r>
+      <w:proofErr w:type="spellEnd"/>
+      <w:r>
+        <w:t xml:space="preserve"> </w:t>
+      </w:r>
+      <w:proofErr w:type="spellStart"/>
+      <w:r>
+        <w:t>nalaze</w:t>
+      </w:r>
+      <w:proofErr w:type="spellEnd"/>
+      <w:r>
+        <w:t xml:space="preserve"> u </w:t>
+      </w:r>
+      <w:proofErr w:type="spellStart"/>
+      <w:r>
+        <w:t>telu</w:t>
+      </w:r>
+      <w:proofErr w:type="spellEnd"/>
+      <w:r>
+        <w:t xml:space="preserve"> </w:t>
+      </w:r>
+      <w:proofErr w:type="spellStart"/>
+      <w:r>
+        <w:t>zahteva</w:t>
+      </w:r>
+      <w:proofErr w:type="spellEnd"/>
+      <w:r>
+        <w:t xml:space="preserve">. </w:t>
+      </w:r>
+    </w:p>
+    <w:p>
+      <w:pPr>
+        <w:spacing w:after="0"/>
+        <w:rPr>
+          <w:b/>
+          <w:bCs/>
+        </w:rPr>
+      </w:pPr>
+      <w:r>
+        <w:rPr>
+          <w:b/>
+          <w:bCs/>
+          <w:color w:val="C00000"/>
+        </w:rPr>
+        <w:t xml:space="preserve">GET </w:t>
+      </w:r>
+      <w:r>
+        <w:rPr>
+          <w:b/>
+          <w:bCs/>
+          <w:color w:val="ED7D31" w:themeColor="accent2"/>
+        </w:rPr>
+        <w:t>/</w:t>
+      </w:r>
+      <w:r>
+        <w:rPr>
+          <w:b/>
+          <w:bCs/>
+          <w:color w:val="ED7D31" w:themeColor="accent2"/>
+          <w:lang w:val="sr-Latn-RS"/>
+        </w:rPr>
+        <w:t>Form</w:t>
+      </w:r>
+      <w:r>
+        <w:rPr>
+          <w:b/>
+          <w:bCs/>
+          <w:color w:val="ED7D31" w:themeColor="accent2"/>
+        </w:rPr>
+        <w:t>Servlet</w:t>
+      </w:r>
+      <w:r>
+        <w:rPr>
+          <w:b/>
+          <w:bCs/>
+          <w:color w:val="FF0000"/>
+          <w:lang w:val="sr-Latn-RS"/>
+        </w:rPr>
+        <w:t>?</w:t>
+      </w:r>
+      <w:proofErr w:type="spellStart"/>
+      <w:r>
+        <w:rPr>
+          <w:b/>
+          <w:bCs/>
+          <w:color w:val="FF0000"/>
+        </w:rPr>
+        <w:t>tekst</w:t>
+      </w:r>
+      <w:proofErr w:type="spellEnd"/>
+      <w:r>
+        <w:rPr>
+          <w:b/>
+          <w:bCs/>
+          <w:color w:val="FF0000"/>
+          <w:lang w:val="sr-Latn-RS"/>
+        </w:rPr>
+        <w:t>=</w:t>
+      </w:r>
+      <w:proofErr w:type="spellStart"/>
+      <w:r>
+        <w:rPr>
+          <w:b/>
+          <w:bCs/>
+          <w:color w:val="FF0000"/>
+        </w:rPr>
+        <w:t>asdf</w:t>
+      </w:r>
+      <w:proofErr w:type="spellEnd"/>
+      <w:r>
+        <w:rPr>
+          <w:b/>
+          <w:bCs/>
+          <w:color w:val="FF0000"/>
+        </w:rPr>
+        <w:t xml:space="preserve"> </w:t>
+      </w:r>
+      <w:r>
+        <w:rPr>
+          <w:b/>
+          <w:bCs/>
+          <w:color w:val="70AD47" w:themeColor="accent6"/>
+        </w:rPr>
+        <w:t>HTTP/1.1</w:t>
+      </w:r>
+    </w:p>
+    <w:p>
+      <w:pPr>
+        <w:spacing w:after="0"/>
+      </w:pPr>
+      <w:r>
+        <w:rPr>
+          <w:b/>
+          <w:bCs/>
+        </w:rPr>
+        <w:t>...</w:t>
+      </w:r>
+    </w:p>
+    <w:p/>
+    <w:p>
+      <w:pPr>
+        <w:spacing w:after="0"/>
+      </w:pPr>
+      <w:r>
+        <w:rPr>
+          <w:b/>
+          <w:bCs/>
+          <w:color w:val="C00000"/>
+          <w:lang w:val="sr-Latn-RS"/>
+        </w:rPr>
+        <w:t>POST</w:t>
+      </w:r>
+      <w:r>
+        <w:rPr>
+          <w:b/>
+          <w:bCs/>
+          <w:color w:val="C00000"/>
+        </w:rPr>
+        <w:t xml:space="preserve"> </w:t>
+      </w:r>
+      <w:r>
+        <w:rPr>
+          <w:b/>
+          <w:bCs/>
+          <w:color w:val="ED7D31" w:themeColor="accent2"/>
+        </w:rPr>
+        <w:t>/</w:t>
+      </w:r>
+      <w:r>
+        <w:rPr>
+          <w:b/>
+          <w:bCs/>
+          <w:color w:val="ED7D31" w:themeColor="accent2"/>
+          <w:lang w:val="sr-Latn-RS"/>
+        </w:rPr>
+        <w:t>Form</w:t>
+      </w:r>
+      <w:r>
+        <w:rPr>
+          <w:b/>
+          <w:bCs/>
+          <w:color w:val="ED7D31" w:themeColor="accent2"/>
+        </w:rPr>
+        <w:t xml:space="preserve">Servlet </w:t>
+      </w:r>
+      <w:r>
+        <w:rPr>
+          <w:b/>
+          <w:bCs/>
+          <w:color w:val="70AD47" w:themeColor="accent6"/>
+        </w:rPr>
+        <w:t>HTTP/1.1</w:t>
+      </w:r>
+    </w:p>
+    <w:p>
+      <w:pPr>
+        <w:spacing w:after="0"/>
+      </w:pPr>
+      <w:r>
+        <w:rPr>
+          <w:b/>
+          <w:bCs/>
+        </w:rPr>
+        <w:t>...</w:t>
+      </w:r>
+    </w:p>
+    <w:p>
+      <w:pPr>
+        <w:spacing w:after="0"/>
+        <w:rPr>
+          <w:color w:val="FF0000"/>
+        </w:rPr>
+      </w:pPr>
+      <w:r>
+        <w:rPr>
+          <w:b/>
+          <w:bCs/>
+          <w:color w:val="FF0000"/>
+          <w:lang w:val="sr-Latn-RS"/>
+        </w:rPr>
+        <w:t>Content-length</w:t>
+      </w:r>
+      <w:r>
+        <w:rPr>
+          <w:b/>
+          <w:bCs/>
+          <w:color w:val="FF0000"/>
+        </w:rPr>
+        <w:t>: 10</w:t>
+      </w:r>
+    </w:p>
+    <w:p>
+      <w:pPr>
+        <w:spacing w:after="0"/>
+      </w:pPr>
+      <w:r>
+        <w:rPr>
+          <w:b/>
+          <w:bCs/>
+          <w:lang w:val="sr-Latn-RS"/>
+        </w:rPr>
+        <w:t>...</w:t>
+      </w:r>
+    </w:p>
+    <w:p>
+      <w:pPr>
+        <w:spacing w:after="0"/>
+        <w:rPr>
+          <w:b/>
+          <w:bCs/>
+          <w:color w:val="FF0000"/>
+        </w:rPr>
+      </w:pPr>
+      <w:proofErr w:type="spellStart"/>
+      <w:r>
+        <w:rPr>
+          <w:b/>
+          <w:bCs/>
+          <w:color w:val="FF0000"/>
+        </w:rPr>
+        <w:t>tekst</w:t>
+      </w:r>
+      <w:proofErr w:type="spellEnd"/>
+      <w:r>
+        <w:rPr>
+          <w:b/>
+          <w:bCs/>
+          <w:color w:val="FF0000"/>
+          <w:lang w:val="sr-Latn-RS"/>
+        </w:rPr>
+        <w:t>=</w:t>
+      </w:r>
+      <w:proofErr w:type="spellStart"/>
+      <w:r>
+        <w:rPr>
+          <w:b/>
+          <w:bCs/>
+          <w:color w:val="FF0000"/>
+        </w:rPr>
+        <w:t>asdf</w:t>
+      </w:r>
+      <w:proofErr w:type="spellEnd"/>
+    </w:p>
+    <w:p>
+      <w:pPr>
+        <w:spacing w:after="0"/>
+        <w:rPr>
+          <w:b/>
+          <w:bCs/>
+          <w:color w:val="FF0000"/>
+        </w:rPr>
+      </w:pPr>
+    </w:p>
+    <w:p>
+      <w:pPr>
+        <w:spacing w:after="0"/>
+        <w:rPr>
+          <w:b/>
+          <w:bCs/>
+          <w:color w:val="FF0000"/>
+        </w:rPr>
+      </w:pPr>
+    </w:p>
+    <w:p>
+      <w:pPr>
+        <w:spacing w:after="0"/>
+        <w:rPr>
+          <w:b/>
+          <w:bCs/>
+        </w:rPr>
+      </w:pPr>
+      <w:r>
+        <w:rPr>
+          <w:b/>
+          <w:bCs/>
+        </w:rPr>
+        <w:t xml:space="preserve">6. </w:t>
+      </w:r>
+      <w:proofErr w:type="spellStart"/>
+      <w:r>
+        <w:rPr>
+          <w:b/>
+          <w:bCs/>
+        </w:rPr>
+        <w:t>Navesti</w:t>
+      </w:r>
+      <w:proofErr w:type="spellEnd"/>
+      <w:r>
+        <w:rPr>
+          <w:b/>
+          <w:bCs/>
+        </w:rPr>
+        <w:t xml:space="preserve"> </w:t>
+      </w:r>
+      <w:proofErr w:type="spellStart"/>
+      <w:r>
+        <w:rPr>
+          <w:b/>
+          <w:bCs/>
+        </w:rPr>
+        <w:t>ključne</w:t>
+      </w:r>
+      <w:proofErr w:type="spellEnd"/>
+      <w:r>
+        <w:rPr>
+          <w:b/>
+          <w:bCs/>
+        </w:rPr>
+        <w:t xml:space="preserve"> </w:t>
+      </w:r>
+      <w:proofErr w:type="spellStart"/>
+      <w:r>
+        <w:rPr>
+          <w:b/>
+          <w:bCs/>
+        </w:rPr>
+        <w:t>elemente</w:t>
+      </w:r>
+      <w:proofErr w:type="spellEnd"/>
+      <w:r>
+        <w:rPr>
+          <w:b/>
+          <w:bCs/>
+        </w:rPr>
+        <w:t xml:space="preserve"> HTTP </w:t>
+      </w:r>
+      <w:proofErr w:type="spellStart"/>
+      <w:r>
+        <w:rPr>
+          <w:b/>
+          <w:bCs/>
+        </w:rPr>
+        <w:t>odgovora</w:t>
+      </w:r>
+      <w:proofErr w:type="spellEnd"/>
+      <w:r>
+        <w:rPr>
+          <w:b/>
+          <w:bCs/>
+        </w:rPr>
+        <w:t xml:space="preserve"> </w:t>
+      </w:r>
+      <w:proofErr w:type="spellStart"/>
+      <w:r>
+        <w:rPr>
+          <w:b/>
+          <w:bCs/>
+        </w:rPr>
+        <w:t>koji</w:t>
+      </w:r>
+      <w:proofErr w:type="spellEnd"/>
+      <w:r>
+        <w:rPr>
+          <w:b/>
+          <w:bCs/>
+        </w:rPr>
+        <w:t xml:space="preserve"> se </w:t>
+      </w:r>
+      <w:proofErr w:type="spellStart"/>
+      <w:r>
+        <w:rPr>
+          <w:b/>
+          <w:bCs/>
+        </w:rPr>
+        <w:t>koriste</w:t>
+      </w:r>
+      <w:proofErr w:type="spellEnd"/>
+      <w:r>
+        <w:rPr>
+          <w:b/>
+          <w:bCs/>
+        </w:rPr>
+        <w:t xml:space="preserve"> </w:t>
+      </w:r>
+      <w:proofErr w:type="spellStart"/>
+      <w:r>
+        <w:rPr>
+          <w:b/>
+          <w:bCs/>
+        </w:rPr>
+        <w:t>kod</w:t>
+      </w:r>
+      <w:proofErr w:type="spellEnd"/>
+      <w:r>
+        <w:rPr>
+          <w:b/>
+          <w:bCs/>
+        </w:rPr>
+        <w:t xml:space="preserve"> </w:t>
+      </w:r>
+      <w:proofErr w:type="spellStart"/>
+      <w:r>
+        <w:rPr>
+          <w:b/>
+          <w:bCs/>
+        </w:rPr>
+        <w:t>redirekcije</w:t>
+      </w:r>
+      <w:proofErr w:type="spellEnd"/>
+      <w:r>
+        <w:rPr>
+          <w:b/>
+          <w:bCs/>
+        </w:rPr>
+        <w:t xml:space="preserve">. </w:t>
+      </w:r>
+      <w:proofErr w:type="spellStart"/>
+      <w:r>
+        <w:rPr>
+          <w:b/>
+          <w:bCs/>
+        </w:rPr>
+        <w:t>Dati</w:t>
+      </w:r>
+      <w:proofErr w:type="spellEnd"/>
+      <w:r>
+        <w:rPr>
+          <w:b/>
+          <w:bCs/>
+        </w:rPr>
+        <w:t xml:space="preserve"> primer </w:t>
+      </w:r>
+      <w:proofErr w:type="spellStart"/>
+      <w:r>
+        <w:rPr>
+          <w:b/>
+          <w:bCs/>
+        </w:rPr>
+        <w:t>takvog</w:t>
+      </w:r>
+      <w:proofErr w:type="spellEnd"/>
+      <w:r>
+        <w:rPr>
+          <w:b/>
+          <w:bCs/>
+        </w:rPr>
+        <w:t xml:space="preserve"> </w:t>
+      </w:r>
+      <w:proofErr w:type="spellStart"/>
+      <w:r>
+        <w:rPr>
+          <w:b/>
+          <w:bCs/>
+        </w:rPr>
+        <w:t>HTTp</w:t>
+      </w:r>
+      <w:proofErr w:type="spellEnd"/>
+      <w:r>
+        <w:rPr>
+          <w:b/>
+          <w:bCs/>
+        </w:rPr>
+        <w:t xml:space="preserve"> </w:t>
+      </w:r>
+      <w:proofErr w:type="spellStart"/>
+      <w:r>
+        <w:rPr>
+          <w:b/>
+          <w:bCs/>
+        </w:rPr>
+        <w:t>odgovora</w:t>
+      </w:r>
+      <w:proofErr w:type="spellEnd"/>
+      <w:r>
+        <w:rPr>
+          <w:b/>
+          <w:bCs/>
+        </w:rPr>
+        <w:t>.</w:t>
+      </w:r>
+    </w:p>
+    <w:p>
+      <w:pPr>
+        <w:pStyle w:val="Heading6"/>
+      </w:pPr>
+      <w:proofErr w:type="spellStart"/>
+      <w:r>
+        <w:lastRenderedPageBreak/>
+        <w:t>Odgovor</w:t>
+      </w:r>
+      <w:proofErr w:type="spellEnd"/>
+      <w:r>
+        <w:t>:</w:t>
+      </w:r>
+    </w:p>
+    <w:p>
+      <w:proofErr w:type="spellStart"/>
+      <w:r>
+        <w:t>Redirekcija</w:t>
+      </w:r>
+      <w:proofErr w:type="spellEnd"/>
+      <w:r>
+        <w:t xml:space="preserve"> se </w:t>
+      </w:r>
+      <w:proofErr w:type="spellStart"/>
+      <w:r>
+        <w:t>svodi</w:t>
+      </w:r>
+      <w:proofErr w:type="spellEnd"/>
+      <w:r>
+        <w:t xml:space="preserve"> </w:t>
+      </w:r>
+      <w:proofErr w:type="spellStart"/>
+      <w:r>
+        <w:t>na</w:t>
+      </w:r>
+      <w:proofErr w:type="spellEnd"/>
+      <w:r>
+        <w:t xml:space="preserve"> </w:t>
+      </w:r>
+      <w:proofErr w:type="spellStart"/>
+      <w:r>
+        <w:t>slanje</w:t>
+      </w:r>
+      <w:proofErr w:type="spellEnd"/>
+      <w:r>
+        <w:t xml:space="preserve"> </w:t>
+      </w:r>
+      <w:proofErr w:type="spellStart"/>
+      <w:r>
+        <w:t>poruke</w:t>
+      </w:r>
+      <w:proofErr w:type="spellEnd"/>
+      <w:r>
+        <w:t xml:space="preserve">: </w:t>
+      </w:r>
+      <w:r>
+        <w:rPr>
+          <w:b/>
+          <w:bCs/>
+          <w:color w:val="ED7D31" w:themeColor="accent2"/>
+        </w:rPr>
+        <w:t>302 Object moved</w:t>
+      </w:r>
+      <w:r>
+        <w:rPr>
+          <w:color w:val="ED7D31" w:themeColor="accent2"/>
+        </w:rPr>
+        <w:t xml:space="preserve"> </w:t>
+      </w:r>
+      <w:proofErr w:type="spellStart"/>
+      <w:r>
+        <w:t>i</w:t>
+      </w:r>
+      <w:proofErr w:type="spellEnd"/>
+      <w:r>
+        <w:t xml:space="preserve"> </w:t>
+      </w:r>
+      <w:proofErr w:type="spellStart"/>
+      <w:r>
+        <w:t>postavljanja</w:t>
+      </w:r>
+      <w:proofErr w:type="spellEnd"/>
+      <w:r>
+        <w:t xml:space="preserve"> </w:t>
+      </w:r>
+      <w:proofErr w:type="spellStart"/>
+      <w:r>
+        <w:t>atributa</w:t>
+      </w:r>
+      <w:proofErr w:type="spellEnd"/>
+      <w:r>
+        <w:t xml:space="preserve"> </w:t>
+      </w:r>
+      <w:r>
+        <w:rPr>
+          <w:b/>
+          <w:bCs/>
+        </w:rPr>
+        <w:t xml:space="preserve">location: </w:t>
+      </w:r>
+      <w:proofErr w:type="spellStart"/>
+      <w:r>
+        <w:rPr>
+          <w:b/>
+          <w:bCs/>
+        </w:rPr>
+        <w:t>nova_adresa</w:t>
+      </w:r>
+      <w:proofErr w:type="spellEnd"/>
+      <w:r>
+        <w:t xml:space="preserve"> u http </w:t>
+      </w:r>
+      <w:proofErr w:type="spellStart"/>
+      <w:r>
+        <w:t>odgovoru</w:t>
+      </w:r>
+      <w:proofErr w:type="spellEnd"/>
+      <w:r>
+        <w:t>.</w:t>
+      </w:r>
+    </w:p>
+    <w:p>
+      <w:r>
+        <w:t>Primer:</w:t>
+      </w:r>
+    </w:p>
+    <w:p>
+      <w:pPr>
+        <w:rPr>
+          <w:b/>
+          <w:bCs/>
+        </w:rPr>
+      </w:pPr>
+      <w:r>
+        <w:rPr>
+          <w:b/>
+          <w:bCs/>
+          <w:color w:val="70AD47" w:themeColor="accent6"/>
+        </w:rPr>
+        <w:t xml:space="preserve">HTTP/1.1 </w:t>
+      </w:r>
+      <w:r>
+        <w:rPr>
+          <w:b/>
+          <w:bCs/>
+          <w:color w:val="5B9BD5" w:themeColor="accent5"/>
+        </w:rPr>
+        <w:t xml:space="preserve">302 </w:t>
+      </w:r>
+      <w:r>
+        <w:rPr>
+          <w:b/>
+          <w:bCs/>
+          <w:color w:val="7030A0"/>
+        </w:rPr>
+        <w:t>Object moved</w:t>
+      </w:r>
+    </w:p>
+    <w:p>
+      <w:pPr>
+        <w:rPr>
+          <w:b/>
+          <w:bCs/>
+        </w:rPr>
+      </w:pPr>
+      <w:r>
+        <w:rPr>
+          <w:b/>
+          <w:bCs/>
+        </w:rPr>
+        <w:t xml:space="preserve">Location: </w:t>
+      </w:r>
+      <w:proofErr w:type="spellStart"/>
+      <w:r>
+        <w:rPr>
+          <w:b/>
+          <w:bCs/>
+        </w:rPr>
+        <w:t>neki_novi_url</w:t>
+      </w:r>
+      <w:proofErr w:type="spellEnd"/>
+    </w:p>
+    <w:p/>
+    <w:p>
+      <w:pPr>
+        <w:rPr>
+          <w:b/>
+          <w:bCs/>
+        </w:rPr>
+      </w:pPr>
+      <w:r>
+        <w:rPr>
+          <w:b/>
+          <w:bCs/>
+        </w:rPr>
+        <w:t xml:space="preserve"> </w:t>
+      </w:r>
+      <w:r>
+        <w:rPr>
+          <w:b/>
+          <w:bCs/>
+        </w:rPr>
+        <w:t xml:space="preserve">7. </w:t>
+      </w:r>
+      <w:proofErr w:type="spellStart"/>
+      <w:r>
+        <w:rPr>
+          <w:b/>
+          <w:bCs/>
+        </w:rPr>
+        <w:t>Ukratko</w:t>
+      </w:r>
+      <w:proofErr w:type="spellEnd"/>
+      <w:r>
+        <w:rPr>
+          <w:b/>
+          <w:bCs/>
+        </w:rPr>
+        <w:t xml:space="preserve"> </w:t>
+      </w:r>
+      <w:proofErr w:type="spellStart"/>
+      <w:r>
+        <w:rPr>
+          <w:b/>
+          <w:bCs/>
+        </w:rPr>
+        <w:t>napiši</w:t>
+      </w:r>
+      <w:proofErr w:type="spellEnd"/>
+      <w:r>
+        <w:rPr>
+          <w:b/>
+          <w:bCs/>
+        </w:rPr>
+        <w:t xml:space="preserve"> </w:t>
+      </w:r>
+      <w:proofErr w:type="spellStart"/>
+      <w:r>
+        <w:rPr>
+          <w:b/>
+          <w:bCs/>
+        </w:rPr>
+        <w:t>sadržaj</w:t>
+      </w:r>
+      <w:proofErr w:type="spellEnd"/>
+      <w:r>
+        <w:rPr>
+          <w:b/>
+          <w:bCs/>
+        </w:rPr>
+        <w:t xml:space="preserve"> HTTP </w:t>
+      </w:r>
+      <w:proofErr w:type="spellStart"/>
+      <w:r>
+        <w:rPr>
+          <w:b/>
+          <w:bCs/>
+        </w:rPr>
+        <w:t>zahteva</w:t>
+      </w:r>
+      <w:proofErr w:type="spellEnd"/>
+      <w:r>
+        <w:rPr>
+          <w:b/>
+          <w:bCs/>
+        </w:rPr>
+        <w:t>.</w:t>
+      </w:r>
+    </w:p>
+    <w:p>
+      <w:pPr>
+        <w:pStyle w:val="Heading6"/>
+      </w:pPr>
+      <w:proofErr w:type="spellStart"/>
+      <w:r>
+        <w:t>Odgovor</w:t>
+      </w:r>
+      <w:proofErr w:type="spellEnd"/>
+      <w:r>
+        <w:t>:</w:t>
+      </w:r>
+    </w:p>
+    <w:p>
+      <w:pPr>
+        <w:spacing w:after="0"/>
+        <w:rPr>
+          <w:b/>
+          <w:bCs/>
+        </w:rPr>
+      </w:pPr>
+      <w:r>
+        <w:rPr>
+          <w:b/>
+          <w:bCs/>
+          <w:color w:val="C00000"/>
+        </w:rPr>
+        <w:t xml:space="preserve">METOD </w:t>
+      </w:r>
+      <w:r>
+        <w:rPr>
+          <w:b/>
+          <w:bCs/>
+          <w:color w:val="ED7D31" w:themeColor="accent2"/>
+        </w:rPr>
+        <w:t>/</w:t>
+      </w:r>
+      <w:proofErr w:type="spellStart"/>
+      <w:r>
+        <w:rPr>
+          <w:b/>
+          <w:bCs/>
+          <w:color w:val="ED7D31" w:themeColor="accent2"/>
+        </w:rPr>
+        <w:t>putanja</w:t>
+      </w:r>
+      <w:proofErr w:type="spellEnd"/>
+      <w:r>
+        <w:rPr>
+          <w:b/>
+          <w:bCs/>
+          <w:color w:val="ED7D31" w:themeColor="accent2"/>
+        </w:rPr>
+        <w:t xml:space="preserve"> </w:t>
+      </w:r>
+      <w:r>
+        <w:rPr>
+          <w:b/>
+          <w:bCs/>
+          <w:color w:val="70AD47" w:themeColor="accent6"/>
+        </w:rPr>
+        <w:t>HTTP/</w:t>
+      </w:r>
+      <w:proofErr w:type="spellStart"/>
+      <w:r>
+        <w:rPr>
+          <w:b/>
+          <w:bCs/>
+          <w:color w:val="70AD47" w:themeColor="accent6"/>
+        </w:rPr>
+        <w:t>verzija</w:t>
+      </w:r>
+      <w:proofErr w:type="spellEnd"/>
+    </w:p>
+    <w:p>
+      <w:pPr>
+        <w:spacing w:after="0"/>
+      </w:pPr>
+      <w:proofErr w:type="spellStart"/>
+      <w:r>
+        <w:t>Dodatni</w:t>
+      </w:r>
+      <w:proofErr w:type="spellEnd"/>
+      <w:r>
+        <w:t xml:space="preserve"> </w:t>
+      </w:r>
+      <w:proofErr w:type="spellStart"/>
+      <w:r>
+        <w:t>redovi</w:t>
+      </w:r>
+      <w:proofErr w:type="spellEnd"/>
+      <w:r>
+        <w:t xml:space="preserve"> </w:t>
+      </w:r>
+      <w:proofErr w:type="spellStart"/>
+      <w:r>
+        <w:t>koji</w:t>
+      </w:r>
+      <w:proofErr w:type="spellEnd"/>
+      <w:r>
+        <w:t xml:space="preserve"> </w:t>
+      </w:r>
+      <w:proofErr w:type="spellStart"/>
+      <w:r>
+        <w:t>sadrže</w:t>
+      </w:r>
+      <w:proofErr w:type="spellEnd"/>
+      <w:r>
+        <w:t xml:space="preserve"> attribute u </w:t>
+      </w:r>
+      <w:proofErr w:type="spellStart"/>
+      <w:r>
+        <w:t>obliku</w:t>
+      </w:r>
+      <w:proofErr w:type="spellEnd"/>
+      <w:r>
+        <w:t xml:space="preserve">: </w:t>
+      </w:r>
+      <w:proofErr w:type="spellStart"/>
+      <w:r>
+        <w:rPr>
+          <w:b/>
+          <w:bCs/>
+        </w:rPr>
+        <w:t>ime_atributa</w:t>
+      </w:r>
+      <w:proofErr w:type="spellEnd"/>
+      <w:r>
+        <w:rPr>
+          <w:b/>
+          <w:bCs/>
+        </w:rPr>
+        <w:t xml:space="preserve">: </w:t>
+      </w:r>
+      <w:proofErr w:type="spellStart"/>
+      <w:r>
+        <w:rPr>
+          <w:b/>
+          <w:bCs/>
+        </w:rPr>
+        <w:t>vrednost</w:t>
+      </w:r>
+      <w:proofErr w:type="spellEnd"/>
+    </w:p>
+    <w:p>
+      <w:pPr>
+        <w:spacing w:after="0"/>
+      </w:pPr>
+      <w:proofErr w:type="spellStart"/>
+      <w:r>
+        <w:rPr>
+          <w:b/>
+          <w:bCs/>
+        </w:rPr>
+        <w:t>Prazan</w:t>
+      </w:r>
+      <w:proofErr w:type="spellEnd"/>
+      <w:r>
+        <w:t xml:space="preserve"> </w:t>
+      </w:r>
+      <w:r>
+        <w:rPr>
+          <w:b/>
+          <w:bCs/>
+        </w:rPr>
+        <w:t>red</w:t>
+      </w:r>
+      <w:r>
+        <w:t xml:space="preserve"> </w:t>
+      </w:r>
+      <w:proofErr w:type="spellStart"/>
+      <w:r>
+        <w:t>na</w:t>
+      </w:r>
+      <w:proofErr w:type="spellEnd"/>
+      <w:r>
+        <w:t xml:space="preserve"> </w:t>
+      </w:r>
+      <w:proofErr w:type="spellStart"/>
+      <w:r>
+        <w:t>kraju</w:t>
+      </w:r>
+      <w:proofErr w:type="spellEnd"/>
+    </w:p>
+    <w:p>
+      <w:pPr>
+        <w:spacing w:after="0"/>
+      </w:pPr>
+    </w:p>
+    <w:p>
+      <w:pPr>
+        <w:spacing w:after="0"/>
+      </w:pPr>
+    </w:p>
+    <w:p>
+      <w:pPr>
+        <w:spacing w:after="0"/>
+        <w:rPr>
+          <w:b/>
+          <w:bCs/>
+        </w:rPr>
+      </w:pPr>
+      <w:r>
+        <w:rPr>
+          <w:b/>
+          <w:bCs/>
+        </w:rPr>
+        <w:t xml:space="preserve">8. </w:t>
+      </w:r>
+      <w:proofErr w:type="spellStart"/>
+      <w:r>
+        <w:rPr>
+          <w:b/>
+          <w:bCs/>
+        </w:rPr>
+        <w:t>Ukratko</w:t>
+      </w:r>
+      <w:proofErr w:type="spellEnd"/>
+      <w:r>
+        <w:rPr>
+          <w:b/>
+          <w:bCs/>
+        </w:rPr>
+        <w:t xml:space="preserve"> </w:t>
+      </w:r>
+      <w:proofErr w:type="spellStart"/>
+      <w:r>
+        <w:rPr>
+          <w:b/>
+          <w:bCs/>
+        </w:rPr>
+        <w:t>napiši</w:t>
+      </w:r>
+      <w:proofErr w:type="spellEnd"/>
+      <w:r>
+        <w:rPr>
+          <w:b/>
+          <w:bCs/>
+        </w:rPr>
+        <w:t xml:space="preserve"> </w:t>
+      </w:r>
+      <w:proofErr w:type="spellStart"/>
+      <w:r>
+        <w:rPr>
+          <w:b/>
+          <w:bCs/>
+        </w:rPr>
+        <w:t>sadržaj</w:t>
+      </w:r>
+      <w:proofErr w:type="spellEnd"/>
+      <w:r>
+        <w:rPr>
+          <w:b/>
+          <w:bCs/>
+        </w:rPr>
+        <w:t xml:space="preserve"> HTTP </w:t>
+      </w:r>
+      <w:proofErr w:type="spellStart"/>
+      <w:r>
+        <w:rPr>
+          <w:b/>
+          <w:bCs/>
+        </w:rPr>
+        <w:t>odgovora</w:t>
+      </w:r>
+      <w:proofErr w:type="spellEnd"/>
+      <w:r>
+        <w:rPr>
+          <w:b/>
+          <w:bCs/>
+        </w:rPr>
+        <w:t>.</w:t>
+      </w:r>
+    </w:p>
+    <w:p>
+      <w:pPr>
+        <w:pStyle w:val="Heading6"/>
+      </w:pPr>
+      <w:proofErr w:type="spellStart"/>
+      <w:r>
+        <w:t>Odgovor</w:t>
+      </w:r>
+      <w:proofErr w:type="spellEnd"/>
+      <w:r>
+        <w:t>:</w:t>
+      </w:r>
+    </w:p>
+    <w:p>
+      <w:pPr>
+        <w:spacing w:after="0"/>
+        <w:rPr>
+          <w:b/>
+          <w:bCs/>
+          <w:color w:val="7030A0"/>
+        </w:rPr>
+      </w:pPr>
+      <w:r>
+        <w:rPr>
+          <w:b/>
+          <w:bCs/>
+          <w:color w:val="70AD47" w:themeColor="accent6"/>
+        </w:rPr>
+        <w:t>HTTP/</w:t>
+      </w:r>
+      <w:proofErr w:type="spellStart"/>
+      <w:r>
+        <w:rPr>
+          <w:b/>
+          <w:bCs/>
+          <w:color w:val="70AD47" w:themeColor="accent6"/>
+        </w:rPr>
+        <w:t>verzija</w:t>
+      </w:r>
+      <w:proofErr w:type="spellEnd"/>
+      <w:r>
+        <w:rPr>
+          <w:color w:val="70AD47" w:themeColor="accent6"/>
+        </w:rPr>
+        <w:t xml:space="preserve"> </w:t>
+      </w:r>
+      <w:r>
+        <w:rPr>
+          <w:b/>
+          <w:bCs/>
+          <w:color w:val="5B9BD5" w:themeColor="accent5"/>
+        </w:rPr>
+        <w:t>code</w:t>
+      </w:r>
+      <w:r>
+        <w:rPr>
+          <w:color w:val="5B9BD5" w:themeColor="accent5"/>
+        </w:rPr>
+        <w:t xml:space="preserve"> </w:t>
+      </w:r>
+      <w:proofErr w:type="spellStart"/>
+      <w:r>
+        <w:rPr>
+          <w:b/>
+          <w:bCs/>
+          <w:color w:val="7030A0"/>
+        </w:rPr>
+        <w:t>txt_opis</w:t>
+      </w:r>
+      <w:proofErr w:type="spellEnd"/>
+    </w:p>
+    <w:p>
+      <w:pPr>
+        <w:spacing w:after="0"/>
+        <w:rPr>
+          <w:b/>
+          <w:bCs/>
+        </w:rPr>
+      </w:pPr>
+      <w:proofErr w:type="spellStart"/>
+      <w:r>
+        <w:t>Dodatni</w:t>
+      </w:r>
+      <w:proofErr w:type="spellEnd"/>
+      <w:r>
+        <w:t xml:space="preserve"> </w:t>
+      </w:r>
+      <w:proofErr w:type="spellStart"/>
+      <w:r>
+        <w:t>redovi</w:t>
+      </w:r>
+      <w:proofErr w:type="spellEnd"/>
+      <w:r>
+        <w:t xml:space="preserve"> </w:t>
+      </w:r>
+      <w:proofErr w:type="spellStart"/>
+      <w:r>
+        <w:t>koji</w:t>
+      </w:r>
+      <w:proofErr w:type="spellEnd"/>
+      <w:r>
+        <w:t xml:space="preserve"> </w:t>
+      </w:r>
+      <w:proofErr w:type="spellStart"/>
+      <w:r>
+        <w:t>sadrže</w:t>
+      </w:r>
+      <w:proofErr w:type="spellEnd"/>
+      <w:r>
+        <w:t xml:space="preserve"> attribute u </w:t>
+      </w:r>
+      <w:proofErr w:type="spellStart"/>
+      <w:r>
+        <w:t>obliku</w:t>
+      </w:r>
+      <w:proofErr w:type="spellEnd"/>
+      <w:r>
+        <w:t xml:space="preserve">: </w:t>
+      </w:r>
+      <w:proofErr w:type="spellStart"/>
+      <w:r>
+        <w:rPr>
+          <w:b/>
+          <w:bCs/>
+        </w:rPr>
+        <w:t>ime_atributa</w:t>
+      </w:r>
+      <w:proofErr w:type="spellEnd"/>
+      <w:r>
+        <w:rPr>
+          <w:b/>
+          <w:bCs/>
+        </w:rPr>
+        <w:t xml:space="preserve">: </w:t>
+      </w:r>
+      <w:proofErr w:type="spellStart"/>
+      <w:r>
+        <w:rPr>
+          <w:b/>
+          <w:bCs/>
+        </w:rPr>
+        <w:t>vrednost</w:t>
+      </w:r>
+      <w:proofErr w:type="spellEnd"/>
+    </w:p>
+    <w:p>
+      <w:pPr>
+        <w:spacing w:after="0"/>
+      </w:pPr>
+      <w:proofErr w:type="spellStart"/>
+      <w:r>
+        <w:rPr>
+          <w:b/>
+          <w:bCs/>
+        </w:rPr>
+        <w:t>Prazan</w:t>
+      </w:r>
+      <w:proofErr w:type="spellEnd"/>
+      <w:r>
+        <w:t xml:space="preserve"> </w:t>
+      </w:r>
+      <w:r>
+        <w:rPr>
+          <w:b/>
+          <w:bCs/>
+        </w:rPr>
+        <w:t>red</w:t>
+      </w:r>
+      <w:r>
+        <w:t xml:space="preserve"> </w:t>
+      </w:r>
+    </w:p>
+    <w:p>
+      <w:pPr>
+        <w:spacing w:after="0"/>
+        <w:rPr>
+          <w:b/>
+          <w:bCs/>
+        </w:rPr>
+      </w:pPr>
+      <w:proofErr w:type="spellStart"/>
+      <w:r>
+        <w:rPr>
+          <w:b/>
+          <w:bCs/>
+        </w:rPr>
+        <w:t>Sadržaj</w:t>
+      </w:r>
+      <w:proofErr w:type="spellEnd"/>
+    </w:p>
+    <w:p>
+      <w:pPr>
+        <w:spacing w:after="0"/>
+      </w:pPr>
+    </w:p>
+    <w:p>
+      <w:pPr>
+        <w:rPr>
+          <w:b/>
+          <w:bCs/>
+        </w:rPr>
+      </w:pPr>
+      <w:r>
+        <w:rPr>
+          <w:b/>
+          <w:bCs/>
+        </w:rPr>
+        <w:t xml:space="preserve">9. </w:t>
+      </w:r>
+      <w:proofErr w:type="spellStart"/>
+      <w:r>
+        <w:rPr>
+          <w:b/>
+          <w:bCs/>
+        </w:rPr>
+        <w:t>Napisati</w:t>
+      </w:r>
+      <w:proofErr w:type="spellEnd"/>
+      <w:r>
+        <w:rPr>
+          <w:b/>
+          <w:bCs/>
+        </w:rPr>
+        <w:t xml:space="preserve"> </w:t>
+      </w:r>
+      <w:proofErr w:type="spellStart"/>
+      <w:r>
+        <w:rPr>
+          <w:b/>
+          <w:bCs/>
+        </w:rPr>
+        <w:t>prvi</w:t>
+      </w:r>
+      <w:proofErr w:type="spellEnd"/>
+      <w:r>
+        <w:rPr>
+          <w:b/>
+          <w:bCs/>
+        </w:rPr>
+        <w:t xml:space="preserve"> red HTTP </w:t>
+      </w:r>
+      <w:proofErr w:type="spellStart"/>
+      <w:r>
+        <w:rPr>
+          <w:b/>
+          <w:bCs/>
+        </w:rPr>
+        <w:t>zahteva</w:t>
+      </w:r>
+      <w:proofErr w:type="spellEnd"/>
+      <w:r>
+        <w:rPr>
+          <w:b/>
+          <w:bCs/>
+        </w:rPr>
+        <w:t xml:space="preserve"> </w:t>
+      </w:r>
+      <w:proofErr w:type="spellStart"/>
+      <w:r>
+        <w:rPr>
+          <w:b/>
+          <w:bCs/>
+        </w:rPr>
+        <w:t>i</w:t>
+      </w:r>
+      <w:proofErr w:type="spellEnd"/>
+      <w:r>
+        <w:rPr>
+          <w:b/>
+          <w:bCs/>
+        </w:rPr>
+        <w:t xml:space="preserve"> </w:t>
+      </w:r>
+      <w:proofErr w:type="spellStart"/>
+      <w:r>
+        <w:rPr>
+          <w:b/>
+          <w:bCs/>
+        </w:rPr>
+        <w:t>odgovora</w:t>
+      </w:r>
+      <w:proofErr w:type="spellEnd"/>
+      <w:r>
+        <w:rPr>
+          <w:b/>
+          <w:bCs/>
+        </w:rPr>
+        <w:t>.</w:t>
+      </w:r>
+    </w:p>
+    <w:p>
+      <w:pPr>
+        <w:pStyle w:val="Heading6"/>
+      </w:pPr>
+      <w:proofErr w:type="spellStart"/>
+      <w:r>
+        <w:t>Odgovor</w:t>
+      </w:r>
+      <w:proofErr w:type="spellEnd"/>
+      <w:r>
+        <w:t>:</w:t>
+      </w:r>
+    </w:p>
+    <w:p>
+      <w:pPr>
+        <w:spacing w:after="0"/>
+        <w:rPr>
+          <w:b/>
+          <w:bCs/>
+        </w:rPr>
+      </w:pPr>
+      <w:proofErr w:type="spellStart"/>
+      <w:r>
+        <w:t>Zahtev</w:t>
+      </w:r>
+      <w:proofErr w:type="spellEnd"/>
+      <w:r>
+        <w:t xml:space="preserve">: </w:t>
+      </w:r>
+      <w:r>
+        <w:rPr>
+          <w:b/>
+          <w:bCs/>
+          <w:color w:val="C00000"/>
+        </w:rPr>
+        <w:t xml:space="preserve">METOD </w:t>
+      </w:r>
+      <w:r>
+        <w:rPr>
+          <w:b/>
+          <w:bCs/>
+          <w:color w:val="ED7D31" w:themeColor="accent2"/>
+        </w:rPr>
+        <w:t>/</w:t>
+      </w:r>
+      <w:proofErr w:type="spellStart"/>
+      <w:r>
+        <w:rPr>
+          <w:b/>
+          <w:bCs/>
+          <w:color w:val="ED7D31" w:themeColor="accent2"/>
+        </w:rPr>
+        <w:t>putanja</w:t>
+      </w:r>
+      <w:proofErr w:type="spellEnd"/>
+      <w:r>
+        <w:rPr>
+          <w:b/>
+          <w:bCs/>
+          <w:color w:val="ED7D31" w:themeColor="accent2"/>
+        </w:rPr>
+        <w:t xml:space="preserve"> </w:t>
+      </w:r>
+      <w:r>
+        <w:rPr>
+          <w:b/>
+          <w:bCs/>
+          <w:color w:val="70AD47" w:themeColor="accent6"/>
+        </w:rPr>
+        <w:t>HTTP/</w:t>
+      </w:r>
+      <w:proofErr w:type="spellStart"/>
+      <w:r>
+        <w:rPr>
+          <w:b/>
+          <w:bCs/>
+          <w:color w:val="70AD47" w:themeColor="accent6"/>
+        </w:rPr>
+        <w:t>verzija</w:t>
+      </w:r>
+      <w:proofErr w:type="spellEnd"/>
+    </w:p>
+    <w:p>
+      <w:pPr>
+        <w:spacing w:after="0"/>
+        <w:rPr>
+          <w:b/>
+          <w:bCs/>
+          <w:color w:val="7030A0"/>
+        </w:rPr>
+      </w:pPr>
+      <w:proofErr w:type="spellStart"/>
+      <w:r>
+        <w:t>Odgovor</w:t>
+      </w:r>
+      <w:proofErr w:type="spellEnd"/>
+      <w:r>
+        <w:t xml:space="preserve">: </w:t>
+      </w:r>
+      <w:r>
+        <w:rPr>
+          <w:b/>
+          <w:bCs/>
+          <w:color w:val="70AD47" w:themeColor="accent6"/>
+        </w:rPr>
+        <w:t>HTTP/</w:t>
+      </w:r>
+      <w:proofErr w:type="spellStart"/>
+      <w:r>
+        <w:rPr>
+          <w:b/>
+          <w:bCs/>
+          <w:color w:val="70AD47" w:themeColor="accent6"/>
+        </w:rPr>
+        <w:t>verzija</w:t>
+      </w:r>
+      <w:proofErr w:type="spellEnd"/>
+      <w:r>
+        <w:rPr>
+          <w:color w:val="70AD47" w:themeColor="accent6"/>
+        </w:rPr>
+        <w:t xml:space="preserve"> </w:t>
+      </w:r>
+      <w:r>
+        <w:rPr>
+          <w:b/>
+          <w:bCs/>
+          <w:color w:val="5B9BD5" w:themeColor="accent5"/>
+        </w:rPr>
+        <w:t>code</w:t>
+      </w:r>
+      <w:r>
+        <w:rPr>
+          <w:color w:val="5B9BD5" w:themeColor="accent5"/>
+        </w:rPr>
+        <w:t xml:space="preserve"> </w:t>
+      </w:r>
+      <w:proofErr w:type="spellStart"/>
+      <w:r>
+        <w:rPr>
+          <w:b/>
+          <w:bCs/>
+          <w:color w:val="7030A0"/>
+        </w:rPr>
+        <w:t>txt_opis</w:t>
+      </w:r>
+      <w:proofErr w:type="spellEnd"/>
+    </w:p>
+    <w:p/>
+    <w:p>
+      <w:pPr>
+        <w:rPr>
+          <w:b/>
+          <w:bCs/>
+        </w:rPr>
+      </w:pPr>
+      <w:r>
+        <w:rPr>
+          <w:b/>
+          <w:bCs/>
+        </w:rPr>
+        <w:t xml:space="preserve">10. </w:t>
+      </w:r>
+      <w:proofErr w:type="spellStart"/>
+      <w:r>
+        <w:rPr>
+          <w:b/>
+          <w:bCs/>
+        </w:rPr>
+        <w:t>Napisati</w:t>
+      </w:r>
+      <w:proofErr w:type="spellEnd"/>
+      <w:r>
+        <w:rPr>
+          <w:b/>
+          <w:bCs/>
+        </w:rPr>
+        <w:t xml:space="preserve"> </w:t>
+      </w:r>
+      <w:proofErr w:type="spellStart"/>
+      <w:r>
+        <w:rPr>
+          <w:b/>
+          <w:bCs/>
+        </w:rPr>
+        <w:t>prvi</w:t>
+      </w:r>
+      <w:proofErr w:type="spellEnd"/>
+      <w:r>
+        <w:rPr>
+          <w:b/>
+          <w:bCs/>
+        </w:rPr>
+        <w:t xml:space="preserve"> red HTTP </w:t>
+      </w:r>
+      <w:proofErr w:type="spellStart"/>
+      <w:r>
+        <w:rPr>
+          <w:b/>
+          <w:bCs/>
+        </w:rPr>
+        <w:t>odgovora</w:t>
+      </w:r>
+      <w:proofErr w:type="spellEnd"/>
+      <w:r>
+        <w:rPr>
+          <w:b/>
+          <w:bCs/>
+        </w:rPr>
+        <w:t xml:space="preserve"> u HTTP </w:t>
+      </w:r>
+      <w:proofErr w:type="spellStart"/>
+      <w:r>
+        <w:rPr>
+          <w:b/>
+          <w:bCs/>
+        </w:rPr>
+        <w:t>protokolu</w:t>
+      </w:r>
+      <w:proofErr w:type="spellEnd"/>
+      <w:r>
+        <w:rPr>
+          <w:b/>
+          <w:bCs/>
+        </w:rPr>
+        <w:t xml:space="preserve"> </w:t>
+      </w:r>
+      <w:proofErr w:type="spellStart"/>
+      <w:r>
+        <w:rPr>
+          <w:b/>
+          <w:bCs/>
+        </w:rPr>
+        <w:t>verzije</w:t>
+      </w:r>
+      <w:proofErr w:type="spellEnd"/>
+      <w:r>
+        <w:rPr>
+          <w:b/>
+          <w:bCs/>
+        </w:rPr>
+        <w:t xml:space="preserve"> 1.0 za </w:t>
+      </w:r>
+      <w:proofErr w:type="spellStart"/>
+      <w:r>
+        <w:rPr>
+          <w:b/>
+          <w:bCs/>
+        </w:rPr>
+        <w:t>kod</w:t>
+      </w:r>
+      <w:proofErr w:type="spellEnd"/>
+      <w:r>
+        <w:rPr>
+          <w:b/>
+          <w:bCs/>
+        </w:rPr>
+        <w:t xml:space="preserve"> 404.</w:t>
+      </w:r>
+    </w:p>
+    <w:p>
+      <w:pPr>
+        <w:pStyle w:val="Heading6"/>
+      </w:pPr>
+      <w:proofErr w:type="spellStart"/>
+      <w:r>
+        <w:t>Odgovor</w:t>
+      </w:r>
+      <w:proofErr w:type="spellEnd"/>
+      <w:r>
+        <w:t>:</w:t>
+      </w:r>
+    </w:p>
+    <w:p>
+      <w:pPr>
+        <w:rPr>
+          <w:b/>
+          <w:bCs/>
+          <w:color w:val="7030A0"/>
+        </w:rPr>
+      </w:pPr>
+      <w:r>
+        <w:rPr>
+          <w:b/>
+          <w:bCs/>
+          <w:color w:val="70AD47" w:themeColor="accent6"/>
+        </w:rPr>
+        <w:t>HTTP/</w:t>
+      </w:r>
+      <w:r>
+        <w:rPr>
+          <w:b/>
+          <w:bCs/>
+          <w:color w:val="70AD47" w:themeColor="accent6"/>
+        </w:rPr>
+        <w:t>1.0</w:t>
+      </w:r>
+      <w:r>
+        <w:rPr>
+          <w:color w:val="70AD47" w:themeColor="accent6"/>
+        </w:rPr>
+        <w:t xml:space="preserve"> </w:t>
+      </w:r>
+      <w:r>
+        <w:rPr>
+          <w:b/>
+          <w:bCs/>
+          <w:color w:val="5B9BD5" w:themeColor="accent5"/>
+        </w:rPr>
+        <w:t>404</w:t>
+      </w:r>
+      <w:r>
+        <w:rPr>
+          <w:color w:val="5B9BD5" w:themeColor="accent5"/>
+        </w:rPr>
+        <w:t xml:space="preserve"> </w:t>
+      </w:r>
+      <w:r>
+        <w:rPr>
+          <w:b/>
+          <w:bCs/>
+          <w:color w:val="7030A0"/>
+        </w:rPr>
+        <w:t>Not found</w:t>
+      </w:r>
+    </w:p>
+    <w:p>
+      <w:pPr>
+        <w:rPr>
+          <w:b/>
+          <w:bCs/>
+          <w:color w:val="7030A0"/>
+        </w:rPr>
+      </w:pPr>
+    </w:p>
+    <w:p>
+      <w:pPr>
+        <w:rPr>
+          <w:b/>
+          <w:bCs/>
+        </w:rPr>
+      </w:pPr>
+      <w:r>
+        <w:rPr>
+          <w:b/>
+          <w:bCs/>
+        </w:rPr>
+        <w:t xml:space="preserve">11. </w:t>
+      </w:r>
+      <w:proofErr w:type="spellStart"/>
+      <w:r>
+        <w:rPr>
+          <w:b/>
+          <w:bCs/>
+        </w:rPr>
+        <w:t>Navesti</w:t>
+      </w:r>
+      <w:proofErr w:type="spellEnd"/>
+      <w:r>
+        <w:rPr>
+          <w:b/>
+          <w:bCs/>
+        </w:rPr>
+        <w:t xml:space="preserve"> </w:t>
+      </w:r>
+      <w:proofErr w:type="spellStart"/>
+      <w:r>
+        <w:rPr>
+          <w:b/>
+          <w:bCs/>
+        </w:rPr>
+        <w:t>metode</w:t>
+      </w:r>
+      <w:proofErr w:type="spellEnd"/>
+      <w:r>
+        <w:rPr>
+          <w:b/>
+          <w:bCs/>
+        </w:rPr>
+        <w:t xml:space="preserve"> HTTP </w:t>
+      </w:r>
+      <w:proofErr w:type="spellStart"/>
+      <w:r>
+        <w:rPr>
+          <w:b/>
+          <w:bCs/>
+        </w:rPr>
+        <w:t>zahteva</w:t>
+      </w:r>
+      <w:proofErr w:type="spellEnd"/>
+      <w:r>
+        <w:rPr>
+          <w:b/>
+          <w:bCs/>
+        </w:rPr>
+        <w:t xml:space="preserve"> </w:t>
+      </w:r>
+      <w:proofErr w:type="spellStart"/>
+      <w:r>
+        <w:rPr>
+          <w:b/>
+          <w:bCs/>
+        </w:rPr>
+        <w:t>i</w:t>
+      </w:r>
+      <w:proofErr w:type="spellEnd"/>
+      <w:r>
+        <w:rPr>
+          <w:b/>
+          <w:bCs/>
+        </w:rPr>
+        <w:t xml:space="preserve"> </w:t>
+      </w:r>
+      <w:proofErr w:type="spellStart"/>
+      <w:r>
+        <w:rPr>
+          <w:b/>
+          <w:bCs/>
+        </w:rPr>
+        <w:t>šta</w:t>
+      </w:r>
+      <w:proofErr w:type="spellEnd"/>
+      <w:r>
+        <w:rPr>
+          <w:b/>
+          <w:bCs/>
+        </w:rPr>
+        <w:t xml:space="preserve"> </w:t>
+      </w:r>
+      <w:proofErr w:type="spellStart"/>
+      <w:r>
+        <w:rPr>
+          <w:b/>
+          <w:bCs/>
+        </w:rPr>
+        <w:t>radi</w:t>
+      </w:r>
+      <w:proofErr w:type="spellEnd"/>
+      <w:r>
+        <w:rPr>
+          <w:b/>
+          <w:bCs/>
+        </w:rPr>
+        <w:t xml:space="preserve"> </w:t>
+      </w:r>
+      <w:proofErr w:type="spellStart"/>
+      <w:r>
+        <w:rPr>
+          <w:b/>
+          <w:bCs/>
+        </w:rPr>
+        <w:t>koji</w:t>
+      </w:r>
+      <w:proofErr w:type="spellEnd"/>
+      <w:r>
+        <w:rPr>
+          <w:b/>
+          <w:bCs/>
+        </w:rPr>
+        <w:t>.</w:t>
+      </w:r>
+    </w:p>
+    <w:p>
+      <w:pPr>
+        <w:pStyle w:val="Heading6"/>
+      </w:pPr>
+      <w:proofErr w:type="spellStart"/>
+      <w:r>
+        <w:t>Odgovor</w:t>
+      </w:r>
+      <w:proofErr w:type="spellEnd"/>
+      <w:r>
+        <w:t>:</w:t>
+      </w:r>
+    </w:p>
+    <w:p>
+      <w:r>
+        <w:rPr>
+          <w:b/>
+          <w:bCs/>
+        </w:rPr>
+        <w:t>GET</w:t>
+      </w:r>
+      <w:r>
+        <w:t xml:space="preserve"> – </w:t>
+      </w:r>
+      <w:proofErr w:type="spellStart"/>
+      <w:r>
+        <w:rPr>
+          <w:b/>
+          <w:bCs/>
+        </w:rPr>
+        <w:t>zahteva</w:t>
+      </w:r>
+      <w:proofErr w:type="spellEnd"/>
+      <w:r>
+        <w:t xml:space="preserve"> </w:t>
+      </w:r>
+      <w:proofErr w:type="spellStart"/>
+      <w:r>
+        <w:t>resurs</w:t>
+      </w:r>
+      <w:proofErr w:type="spellEnd"/>
+      <w:r>
+        <w:t xml:space="preserve"> od web </w:t>
+      </w:r>
+      <w:proofErr w:type="spellStart"/>
+      <w:r>
+        <w:t>servera</w:t>
+      </w:r>
+      <w:proofErr w:type="spellEnd"/>
+      <w:r>
+        <w:t xml:space="preserve">, </w:t>
+      </w:r>
+      <w:r>
+        <w:rPr>
+          <w:b/>
+          <w:bCs/>
+        </w:rPr>
+        <w:t>POST</w:t>
+      </w:r>
+      <w:r>
+        <w:t xml:space="preserve">  - </w:t>
+      </w:r>
+      <w:proofErr w:type="spellStart"/>
+      <w:r>
+        <w:rPr>
+          <w:b/>
+          <w:bCs/>
+        </w:rPr>
+        <w:t>šalje</w:t>
+      </w:r>
+      <w:proofErr w:type="spellEnd"/>
+      <w:r>
+        <w:t xml:space="preserve"> </w:t>
+      </w:r>
+      <w:proofErr w:type="spellStart"/>
+      <w:r>
+        <w:t>parametre</w:t>
+      </w:r>
+      <w:proofErr w:type="spellEnd"/>
+      <w:r>
+        <w:t xml:space="preserve"> </w:t>
+      </w:r>
+      <w:proofErr w:type="spellStart"/>
+      <w:r>
+        <w:t>forme</w:t>
+      </w:r>
+      <w:proofErr w:type="spellEnd"/>
+      <w:r>
+        <w:t xml:space="preserve"> </w:t>
+      </w:r>
+      <w:proofErr w:type="spellStart"/>
+      <w:r>
+        <w:t>i</w:t>
+      </w:r>
+      <w:proofErr w:type="spellEnd"/>
+      <w:r>
+        <w:t xml:space="preserve"> </w:t>
+      </w:r>
+      <w:proofErr w:type="spellStart"/>
+      <w:r>
+        <w:t>traži</w:t>
+      </w:r>
+      <w:proofErr w:type="spellEnd"/>
+      <w:r>
+        <w:t xml:space="preserve"> </w:t>
+      </w:r>
+      <w:proofErr w:type="spellStart"/>
+      <w:r>
+        <w:t>odgovor</w:t>
+      </w:r>
+      <w:proofErr w:type="spellEnd"/>
+      <w:r>
+        <w:t xml:space="preserve">, </w:t>
+      </w:r>
+      <w:r>
+        <w:rPr>
+          <w:b/>
+          <w:bCs/>
+        </w:rPr>
+        <w:t>HEAD</w:t>
+      </w:r>
+      <w:r>
+        <w:t xml:space="preserve"> – </w:t>
+      </w:r>
+      <w:proofErr w:type="spellStart"/>
+      <w:r>
+        <w:rPr>
+          <w:b/>
+          <w:bCs/>
+        </w:rPr>
+        <w:t>zahteva</w:t>
+      </w:r>
+      <w:proofErr w:type="spellEnd"/>
+      <w:r>
+        <w:t xml:space="preserve"> </w:t>
+      </w:r>
+      <w:proofErr w:type="spellStart"/>
+      <w:r>
+        <w:t>samo</w:t>
+      </w:r>
+      <w:proofErr w:type="spellEnd"/>
+      <w:r>
+        <w:t xml:space="preserve"> HTTP </w:t>
+      </w:r>
+      <w:proofErr w:type="spellStart"/>
+      <w:r>
+        <w:t>odgovor</w:t>
+      </w:r>
+      <w:proofErr w:type="spellEnd"/>
+      <w:r>
+        <w:t xml:space="preserve">, bez </w:t>
+      </w:r>
+      <w:proofErr w:type="spellStart"/>
+      <w:r>
+        <w:t>slanja</w:t>
+      </w:r>
+      <w:proofErr w:type="spellEnd"/>
+      <w:r>
+        <w:t xml:space="preserve"> </w:t>
+      </w:r>
+      <w:proofErr w:type="spellStart"/>
+      <w:r>
+        <w:t>samog</w:t>
+      </w:r>
+      <w:proofErr w:type="spellEnd"/>
+      <w:r>
+        <w:t xml:space="preserve"> </w:t>
+      </w:r>
+      <w:proofErr w:type="spellStart"/>
+      <w:r>
+        <w:t>resursa</w:t>
+      </w:r>
+      <w:proofErr w:type="spellEnd"/>
+      <w:r>
+        <w:t xml:space="preserve">, </w:t>
+      </w:r>
+      <w:r>
+        <w:rPr>
+          <w:b/>
+          <w:bCs/>
+        </w:rPr>
+        <w:t>PUT</w:t>
+      </w:r>
+      <w:r>
+        <w:t xml:space="preserve"> – </w:t>
+      </w:r>
+      <w:proofErr w:type="spellStart"/>
+      <w:r>
+        <w:t>omogućava</w:t>
+      </w:r>
+      <w:proofErr w:type="spellEnd"/>
+      <w:r>
+        <w:t xml:space="preserve"> </w:t>
+      </w:r>
+      <w:proofErr w:type="spellStart"/>
+      <w:r>
+        <w:t>klijentu</w:t>
+      </w:r>
+      <w:proofErr w:type="spellEnd"/>
+      <w:r>
+        <w:t xml:space="preserve"> da </w:t>
+      </w:r>
+      <w:proofErr w:type="spellStart"/>
+      <w:r>
+        <w:rPr>
+          <w:b/>
+          <w:bCs/>
+        </w:rPr>
+        <w:t>pošalje</w:t>
+      </w:r>
+      <w:proofErr w:type="spellEnd"/>
+      <w:r>
+        <w:t xml:space="preserve"> </w:t>
+      </w:r>
+      <w:proofErr w:type="spellStart"/>
+      <w:r>
+        <w:rPr>
+          <w:b/>
+          <w:bCs/>
+        </w:rPr>
+        <w:t>datoteku</w:t>
+      </w:r>
+      <w:proofErr w:type="spellEnd"/>
+      <w:r>
+        <w:t xml:space="preserve"> </w:t>
+      </w:r>
+      <w:proofErr w:type="spellStart"/>
+      <w:r>
+        <w:t>na</w:t>
+      </w:r>
+      <w:proofErr w:type="spellEnd"/>
+      <w:r>
+        <w:t xml:space="preserve"> web </w:t>
+      </w:r>
+      <w:r>
+        <w:lastRenderedPageBreak/>
+        <w:t xml:space="preserve">server, </w:t>
+      </w:r>
+      <w:r>
+        <w:rPr>
+          <w:b/>
+          <w:bCs/>
+        </w:rPr>
+        <w:t>OPTIONS</w:t>
+      </w:r>
+      <w:r>
+        <w:t xml:space="preserve"> – od web </w:t>
+      </w:r>
+      <w:proofErr w:type="spellStart"/>
+      <w:r>
+        <w:t>servera</w:t>
+      </w:r>
+      <w:proofErr w:type="spellEnd"/>
+      <w:r>
+        <w:t xml:space="preserve"> se </w:t>
+      </w:r>
+      <w:proofErr w:type="spellStart"/>
+      <w:r>
+        <w:rPr>
+          <w:b/>
+          <w:bCs/>
+        </w:rPr>
+        <w:t>traži</w:t>
+      </w:r>
+      <w:proofErr w:type="spellEnd"/>
+      <w:r>
+        <w:t xml:space="preserve"> </w:t>
+      </w:r>
+      <w:proofErr w:type="spellStart"/>
+      <w:r>
+        <w:t>spisak</w:t>
+      </w:r>
+      <w:proofErr w:type="spellEnd"/>
+      <w:r>
+        <w:t xml:space="preserve"> </w:t>
+      </w:r>
+      <w:proofErr w:type="spellStart"/>
+      <w:r>
+        <w:rPr>
+          <w:b/>
+          <w:bCs/>
+        </w:rPr>
+        <w:t>metoda</w:t>
+      </w:r>
+      <w:proofErr w:type="spellEnd"/>
+      <w:r>
+        <w:t xml:space="preserve"> </w:t>
+      </w:r>
+      <w:proofErr w:type="spellStart"/>
+      <w:r>
+        <w:t>koje</w:t>
+      </w:r>
+      <w:proofErr w:type="spellEnd"/>
+      <w:r>
+        <w:t xml:space="preserve"> </w:t>
+      </w:r>
+      <w:proofErr w:type="spellStart"/>
+      <w:r>
+        <w:t>podržava</w:t>
+      </w:r>
+      <w:proofErr w:type="spellEnd"/>
+      <w:r>
+        <w:t xml:space="preserve">, </w:t>
+      </w:r>
+      <w:r>
+        <w:rPr>
+          <w:b/>
+          <w:bCs/>
+        </w:rPr>
+        <w:t>DELETE</w:t>
+      </w:r>
+      <w:r>
+        <w:t xml:space="preserve"> – </w:t>
+      </w:r>
+      <w:proofErr w:type="spellStart"/>
+      <w:r>
+        <w:t>omogućava</w:t>
+      </w:r>
+      <w:proofErr w:type="spellEnd"/>
+      <w:r>
+        <w:t xml:space="preserve"> </w:t>
+      </w:r>
+      <w:proofErr w:type="spellStart"/>
+      <w:r>
+        <w:t>klijentu</w:t>
+      </w:r>
+      <w:proofErr w:type="spellEnd"/>
+      <w:r>
+        <w:t xml:space="preserve"> da </w:t>
+      </w:r>
+      <w:proofErr w:type="spellStart"/>
+      <w:r>
+        <w:rPr>
+          <w:b/>
+          <w:bCs/>
+        </w:rPr>
+        <w:t>obriše</w:t>
+      </w:r>
+      <w:proofErr w:type="spellEnd"/>
+      <w:r>
+        <w:t xml:space="preserve"> </w:t>
+      </w:r>
+      <w:proofErr w:type="spellStart"/>
+      <w:r>
+        <w:t>resurs</w:t>
+      </w:r>
+      <w:proofErr w:type="spellEnd"/>
+      <w:r>
+        <w:t xml:space="preserve"> </w:t>
+      </w:r>
+      <w:proofErr w:type="spellStart"/>
+      <w:r>
+        <w:t>sa</w:t>
+      </w:r>
+      <w:proofErr w:type="spellEnd"/>
+      <w:r>
+        <w:t xml:space="preserve"> web </w:t>
+      </w:r>
+      <w:proofErr w:type="spellStart"/>
+      <w:r>
+        <w:t>servera</w:t>
+      </w:r>
+      <w:proofErr w:type="spellEnd"/>
+      <w:r>
+        <w:t>.</w:t>
+      </w:r>
+    </w:p>
+    <w:p/>
+    <w:p>
+      <w:pPr>
+        <w:rPr>
+          <w:b/>
+          <w:bCs/>
+        </w:rPr>
+      </w:pPr>
+      <w:r>
+        <w:rPr>
+          <w:b/>
+          <w:bCs/>
+        </w:rPr>
+        <w:t xml:space="preserve">12. </w:t>
+      </w:r>
+      <w:proofErr w:type="spellStart"/>
+      <w:r>
+        <w:rPr>
+          <w:b/>
+          <w:bCs/>
+        </w:rPr>
+        <w:t>Kako</w:t>
+      </w:r>
+      <w:proofErr w:type="spellEnd"/>
+      <w:r>
+        <w:rPr>
+          <w:b/>
+          <w:bCs/>
+        </w:rPr>
+        <w:t xml:space="preserve"> </w:t>
+      </w:r>
+      <w:proofErr w:type="spellStart"/>
+      <w:r>
+        <w:rPr>
+          <w:b/>
+          <w:bCs/>
+        </w:rPr>
+        <w:t>izgleda</w:t>
+      </w:r>
+      <w:proofErr w:type="spellEnd"/>
+      <w:r>
+        <w:rPr>
+          <w:b/>
+          <w:bCs/>
+        </w:rPr>
+        <w:t xml:space="preserve"> </w:t>
+      </w:r>
+      <w:r>
+        <w:rPr>
+          <w:b/>
+          <w:bCs/>
+        </w:rPr>
+        <w:t>HTTP</w:t>
+      </w:r>
+      <w:r>
+        <w:rPr>
+          <w:b/>
+          <w:bCs/>
+        </w:rPr>
+        <w:t xml:space="preserve"> z</w:t>
+      </w:r>
+      <w:proofErr w:type="spellStart"/>
+      <w:r>
+        <w:rPr>
+          <w:b/>
+          <w:bCs/>
+        </w:rPr>
+        <w:t>ahtev</w:t>
+      </w:r>
+      <w:proofErr w:type="spellEnd"/>
+      <w:r>
+        <w:rPr>
+          <w:b/>
+          <w:bCs/>
+        </w:rPr>
+        <w:t xml:space="preserve"> u </w:t>
+      </w:r>
+      <w:proofErr w:type="spellStart"/>
+      <w:r>
+        <w:rPr>
+          <w:b/>
+          <w:bCs/>
+        </w:rPr>
+        <w:t>kom</w:t>
+      </w:r>
+      <w:proofErr w:type="spellEnd"/>
+      <w:r>
+        <w:rPr>
+          <w:b/>
+          <w:bCs/>
+        </w:rPr>
+        <w:t xml:space="preserve"> se </w:t>
+      </w:r>
+      <w:proofErr w:type="spellStart"/>
+      <w:r>
+        <w:rPr>
+          <w:b/>
+          <w:bCs/>
+        </w:rPr>
+        <w:t>prosleđuje</w:t>
+      </w:r>
+      <w:proofErr w:type="spellEnd"/>
+      <w:r>
+        <w:rPr>
+          <w:b/>
+          <w:bCs/>
+        </w:rPr>
+        <w:t xml:space="preserve"> </w:t>
+      </w:r>
+      <w:proofErr w:type="spellStart"/>
+      <w:r>
+        <w:rPr>
+          <w:b/>
+          <w:bCs/>
+        </w:rPr>
+        <w:t>fajl</w:t>
+      </w:r>
+      <w:proofErr w:type="spellEnd"/>
+      <w:r>
+        <w:rPr>
+          <w:b/>
+          <w:bCs/>
+        </w:rPr>
+        <w:t>?</w:t>
+      </w:r>
+    </w:p>
+    <w:p>
+      <w:pPr>
+        <w:pStyle w:val="Heading6"/>
+      </w:pPr>
+      <w:proofErr w:type="spellStart"/>
+      <w:r>
+        <w:t>Uvod</w:t>
+      </w:r>
+      <w:proofErr w:type="spellEnd"/>
+      <w:r>
+        <w:t>:</w:t>
+      </w:r>
+    </w:p>
+    <w:p>
+      <w:r>
+        <w:rPr>
+          <w:b/>
+          <w:bCs/>
+          <w:noProof/>
+        </w:rPr>
+        <w:drawing>
+          <wp:anchor distT="0" distB="0" distL="114300" distR="114300" simplePos="0" relativeHeight="251662336" behindDoc="0" locked="0" layoutInCell="1" allowOverlap="1" wp14:anchorId="6A720FA5" wp14:editId="3F9AA928">
+            <wp:simplePos x="0" y="0"/>
+            <wp:positionH relativeFrom="margin">
+              <wp:align>center</wp:align>
+            </wp:positionH>
+            <wp:positionV relativeFrom="paragraph">
+              <wp:posOffset>494527</wp:posOffset>
+            </wp:positionV>
+            <wp:extent cx="5088255" cy="2844800"/>
+            <wp:effectExtent l="0" t="0" r="0" b="0"/>
+            <wp:wrapTopAndBottom/>
+            <wp:docPr id="7" name="Picture 7"/>
+            <wp:cNvGraphicFramePr>
+              <a:graphicFrameLocks xmlns:a="http://schemas.openxmlformats.org/drawingml/2006/main" noChangeAspect="1"/>
+            </wp:cNvGraphicFramePr>
+            <a:graphic xmlns:a="http://schemas.openxmlformats.org/drawingml/2006/main">
+              <a:graphicData uri="http://schemas.openxmlformats.org/drawingml/2006/picture">
+                <pic:pic xmlns:pic="http://schemas.openxmlformats.org/drawingml/2006/picture">
+                  <pic:nvPicPr>
+                    <pic:cNvPr id="1" name=""/>
+                    <pic:cNvPicPr/>
+                  </pic:nvPicPr>
+                  <pic:blipFill>
+                    <a:blip r:embed="rId10">
+                      <a:extLst>
+                        <a:ext uri="{28A0092B-C50C-407E-A947-70E740481C1C}">
+                          <a14:useLocalDpi xmlns:a14="http://schemas.microsoft.com/office/drawing/2010/main" val="0"/>
+                        </a:ext>
+                      </a:extLst>
+                    </a:blip>
+                    <a:stretch>
+                      <a:fillRect/>
+                    </a:stretch>
+                  </pic:blipFill>
+                  <pic:spPr>
+                    <a:xfrm>
+                      <a:off x="0" y="0"/>
+                      <a:ext cx="5088255" cy="2844800"/>
+                    </a:xfrm>
+                    <a:prstGeom prst="rect">
+                      <a:avLst/>
+                    </a:prstGeom>
+                  </pic:spPr>
+                </pic:pic>
+              </a:graphicData>
+            </a:graphic>
+            <wp14:sizeRelH relativeFrom="margin">
+              <wp14:pctWidth>0</wp14:pctWidth>
+            </wp14:sizeRelH>
+            <wp14:sizeRelV relativeFrom="margin">
+              <wp14:pctHeight>0</wp14:pctHeight>
+            </wp14:sizeRelV>
+          </wp:anchor>
+        </w:drawing>
+      </w:r>
+      <w:proofErr w:type="spellStart"/>
+      <w:r>
+        <w:t>Običan</w:t>
+      </w:r>
+      <w:proofErr w:type="spellEnd"/>
+      <w:r>
+        <w:t xml:space="preserve"> POST </w:t>
+      </w:r>
+      <w:proofErr w:type="spellStart"/>
+      <w:r>
+        <w:t>zahtev</w:t>
+      </w:r>
+      <w:proofErr w:type="spellEnd"/>
+      <w:r>
+        <w:t xml:space="preserve"> </w:t>
+      </w:r>
+      <w:proofErr w:type="spellStart"/>
+      <w:r>
+        <w:t>ima</w:t>
+      </w:r>
+      <w:proofErr w:type="spellEnd"/>
+      <w:r>
+        <w:t xml:space="preserve"> </w:t>
+      </w:r>
+      <w:proofErr w:type="spellStart"/>
+      <w:r>
+        <w:t>atribut</w:t>
+      </w:r>
+      <w:proofErr w:type="spellEnd"/>
+      <w:r>
+        <w:t xml:space="preserve"> </w:t>
+      </w:r>
+      <w:r>
+        <w:rPr>
+          <w:b/>
+          <w:bCs/>
+        </w:rPr>
+        <w:t>Content-Type: application/x-www-form-</w:t>
+      </w:r>
+      <w:proofErr w:type="spellStart"/>
+      <w:r>
+        <w:rPr>
+          <w:b/>
+          <w:bCs/>
+        </w:rPr>
+        <w:t>urlencoded</w:t>
+      </w:r>
+      <w:proofErr w:type="spellEnd"/>
+      <w:r>
+        <w:t xml:space="preserve"> </w:t>
+      </w:r>
+      <w:proofErr w:type="spellStart"/>
+      <w:r>
+        <w:t>ali</w:t>
+      </w:r>
+      <w:proofErr w:type="spellEnd"/>
+      <w:r>
+        <w:t xml:space="preserve"> </w:t>
+      </w:r>
+      <w:proofErr w:type="spellStart"/>
+      <w:r>
+        <w:t>kada</w:t>
+      </w:r>
+      <w:proofErr w:type="spellEnd"/>
+      <w:r>
+        <w:t xml:space="preserve"> je u </w:t>
+      </w:r>
+      <w:proofErr w:type="spellStart"/>
+      <w:r>
+        <w:t>pitanju</w:t>
+      </w:r>
+      <w:proofErr w:type="spellEnd"/>
+      <w:r>
+        <w:t xml:space="preserve"> POST </w:t>
+      </w:r>
+      <w:proofErr w:type="spellStart"/>
+      <w:r>
+        <w:t>zahtev</w:t>
+      </w:r>
+      <w:proofErr w:type="spellEnd"/>
+      <w:r>
+        <w:t xml:space="preserve"> </w:t>
+      </w:r>
+      <w:proofErr w:type="spellStart"/>
+      <w:r>
+        <w:t>koji</w:t>
+      </w:r>
+      <w:proofErr w:type="spellEnd"/>
+      <w:r>
+        <w:t xml:space="preserve"> </w:t>
+      </w:r>
+      <w:proofErr w:type="spellStart"/>
+      <w:r>
+        <w:t>prosleđuje</w:t>
+      </w:r>
+      <w:proofErr w:type="spellEnd"/>
+      <w:r>
+        <w:t xml:space="preserve"> </w:t>
+      </w:r>
+      <w:proofErr w:type="spellStart"/>
+      <w:r>
+        <w:t>fajl</w:t>
+      </w:r>
+      <w:proofErr w:type="spellEnd"/>
+      <w:r>
+        <w:t xml:space="preserve"> </w:t>
+      </w:r>
+      <w:proofErr w:type="spellStart"/>
+      <w:r>
+        <w:t>priča</w:t>
+      </w:r>
+      <w:proofErr w:type="spellEnd"/>
+      <w:r>
+        <w:t xml:space="preserve"> se </w:t>
+      </w:r>
+      <w:proofErr w:type="spellStart"/>
+      <w:r>
+        <w:t>komplikuje</w:t>
+      </w:r>
+      <w:proofErr w:type="spellEnd"/>
+      <w:r>
+        <w:t>.</w:t>
+      </w:r>
+    </w:p>
+    <w:p>
+      <w:pPr>
+        <w:jc w:val="center"/>
+      </w:pPr>
+      <w:proofErr w:type="spellStart"/>
+      <w:r>
+        <w:rPr>
+          <w:b/>
+          <w:bCs/>
+        </w:rPr>
+        <w:t>Slika</w:t>
+      </w:r>
+      <w:proofErr w:type="spellEnd"/>
+      <w:r>
+        <w:rPr>
+          <w:b/>
+          <w:bCs/>
+        </w:rPr>
+        <w:t xml:space="preserve"> 1.</w:t>
+      </w:r>
+      <w:r>
+        <w:t xml:space="preserve"> Primer HTML </w:t>
+      </w:r>
+      <w:proofErr w:type="spellStart"/>
+      <w:r>
+        <w:t>koda</w:t>
+      </w:r>
+      <w:proofErr w:type="spellEnd"/>
+      <w:r>
+        <w:t xml:space="preserve"> </w:t>
+      </w:r>
+      <w:proofErr w:type="spellStart"/>
+      <w:r>
+        <w:t>na</w:t>
+      </w:r>
+      <w:proofErr w:type="spellEnd"/>
+      <w:r>
+        <w:t xml:space="preserve"> </w:t>
+      </w:r>
+      <w:proofErr w:type="spellStart"/>
+      <w:r>
+        <w:t>klijentu</w:t>
+      </w:r>
+      <w:proofErr w:type="spellEnd"/>
+      <w:r>
+        <w:t xml:space="preserve"> </w:t>
+      </w:r>
+      <w:proofErr w:type="spellStart"/>
+      <w:r>
+        <w:t>pri</w:t>
+      </w:r>
+      <w:proofErr w:type="spellEnd"/>
+      <w:r>
+        <w:t xml:space="preserve"> </w:t>
+      </w:r>
+      <w:proofErr w:type="spellStart"/>
+      <w:r>
+        <w:t>slanju</w:t>
+      </w:r>
+      <w:proofErr w:type="spellEnd"/>
+      <w:r>
+        <w:t xml:space="preserve"> </w:t>
+      </w:r>
+      <w:proofErr w:type="spellStart"/>
+      <w:r>
+        <w:t>datoteke</w:t>
+      </w:r>
+      <w:proofErr w:type="spellEnd"/>
+      <w:r>
+        <w:t xml:space="preserve"> </w:t>
+      </w:r>
+    </w:p>
+    <w:p>
+      <w:pPr>
+        <w:jc w:val="center"/>
+      </w:pPr>
+    </w:p>
+    <w:p>
+      <w:proofErr w:type="spellStart"/>
+      <w:r>
+        <w:t>Prvo</w:t>
+      </w:r>
+      <w:proofErr w:type="spellEnd"/>
+      <w:r>
+        <w:t xml:space="preserve"> u </w:t>
+      </w:r>
+      <w:proofErr w:type="spellStart"/>
+      <w:r>
+        <w:t>formi</w:t>
+      </w:r>
+      <w:proofErr w:type="spellEnd"/>
+      <w:r>
+        <w:t xml:space="preserve"> </w:t>
+      </w:r>
+      <w:proofErr w:type="spellStart"/>
+      <w:r>
+        <w:t>na</w:t>
+      </w:r>
+      <w:proofErr w:type="spellEnd"/>
+      <w:r>
+        <w:t xml:space="preserve"> </w:t>
+      </w:r>
+      <w:proofErr w:type="spellStart"/>
+      <w:r>
+        <w:t>frontu</w:t>
+      </w:r>
+      <w:proofErr w:type="spellEnd"/>
+      <w:r>
+        <w:t xml:space="preserve"> </w:t>
+      </w:r>
+      <w:proofErr w:type="spellStart"/>
+      <w:r>
+        <w:t>moramo</w:t>
+      </w:r>
+      <w:proofErr w:type="spellEnd"/>
+      <w:r>
+        <w:t xml:space="preserve"> </w:t>
+      </w:r>
+      <w:proofErr w:type="spellStart"/>
+      <w:r>
+        <w:t>imati</w:t>
+      </w:r>
+      <w:proofErr w:type="spellEnd"/>
+      <w:r>
+        <w:t xml:space="preserve"> </w:t>
+      </w:r>
+      <w:proofErr w:type="spellStart"/>
+      <w:r>
+        <w:t>podešen</w:t>
+      </w:r>
+      <w:proofErr w:type="spellEnd"/>
+      <w:r>
+        <w:t xml:space="preserve"> </w:t>
+      </w:r>
+      <w:proofErr w:type="spellStart"/>
+      <w:r>
+        <w:rPr>
+          <w:b/>
+          <w:bCs/>
+        </w:rPr>
+        <w:t>enctype</w:t>
+      </w:r>
+      <w:proofErr w:type="spellEnd"/>
+      <w:r>
+        <w:t xml:space="preserve"> </w:t>
+      </w:r>
+      <w:proofErr w:type="spellStart"/>
+      <w:r>
+        <w:t>na</w:t>
+      </w:r>
+      <w:proofErr w:type="spellEnd"/>
+      <w:r>
+        <w:t xml:space="preserve"> </w:t>
+      </w:r>
+      <w:r>
+        <w:rPr>
+          <w:b/>
+          <w:bCs/>
+          <w:color w:val="C00000"/>
+          <w:sz w:val="24"/>
+          <w:szCs w:val="24"/>
+          <w:lang w:val="sr-Latn-RS"/>
+        </w:rPr>
+        <w:t>multipart/form-data</w:t>
+      </w:r>
+      <w:r>
+        <w:rPr>
+          <w:b/>
+          <w:bCs/>
+          <w:color w:val="C00000"/>
+          <w:sz w:val="24"/>
+          <w:szCs w:val="24"/>
+          <w:lang w:val="sr-Latn-RS"/>
+        </w:rPr>
+        <w:t xml:space="preserve">. </w:t>
+      </w:r>
+      <w:r>
+        <w:rPr>
+          <w:lang w:val="sr-Latn-RS"/>
+        </w:rPr>
+        <w:t xml:space="preserve">Tek kada smo enctype podesili, onda u </w:t>
+      </w:r>
+      <w:r>
+        <w:rPr>
+          <w:b/>
+          <w:bCs/>
+          <w:lang w:val="sr-Latn-RS"/>
+        </w:rPr>
+        <w:t>input</w:t>
+      </w:r>
+      <w:r>
+        <w:rPr>
+          <w:lang w:val="sr-Latn-RS"/>
+        </w:rPr>
+        <w:t xml:space="preserve"> atributima možemo koristiti </w:t>
+      </w:r>
+      <w:r>
+        <w:rPr>
+          <w:b/>
+          <w:bCs/>
+          <w:lang w:val="sr-Latn-RS"/>
+        </w:rPr>
+        <w:t>type</w:t>
+      </w:r>
+      <w:r>
+        <w:rPr>
+          <w:b/>
+          <w:bCs/>
+        </w:rPr>
+        <w:t>=”file”</w:t>
+      </w:r>
+      <w:r>
+        <w:rPr>
+          <w:b/>
+          <w:bCs/>
+        </w:rPr>
+        <w:t xml:space="preserve">. </w:t>
+      </w:r>
+      <w:proofErr w:type="spellStart"/>
+      <w:r>
+        <w:t>Zbog</w:t>
+      </w:r>
+      <w:proofErr w:type="spellEnd"/>
+      <w:r>
+        <w:t xml:space="preserve"> </w:t>
+      </w:r>
+      <w:proofErr w:type="spellStart"/>
+      <w:r>
+        <w:t>ovoga</w:t>
+      </w:r>
+      <w:proofErr w:type="spellEnd"/>
+      <w:r>
+        <w:t xml:space="preserve"> </w:t>
+      </w:r>
+      <w:proofErr w:type="spellStart"/>
+      <w:r>
+        <w:t>imamo</w:t>
+      </w:r>
+      <w:proofErr w:type="spellEnd"/>
+      <w:r>
+        <w:t xml:space="preserve"> </w:t>
+      </w:r>
+      <w:proofErr w:type="spellStart"/>
+      <w:r>
+        <w:t>totalno</w:t>
+      </w:r>
+      <w:proofErr w:type="spellEnd"/>
+      <w:r>
+        <w:t xml:space="preserve"> </w:t>
+      </w:r>
+      <w:proofErr w:type="spellStart"/>
+      <w:r>
+        <w:t>drugačiji</w:t>
+      </w:r>
+      <w:proofErr w:type="spellEnd"/>
+      <w:r>
+        <w:t xml:space="preserve"> </w:t>
+      </w:r>
+      <w:proofErr w:type="spellStart"/>
+      <w:r>
+        <w:t>donji</w:t>
+      </w:r>
+      <w:proofErr w:type="spellEnd"/>
+      <w:r>
+        <w:t xml:space="preserve"> deo HTTP </w:t>
+      </w:r>
+      <w:proofErr w:type="spellStart"/>
+      <w:r>
+        <w:t>zahteva</w:t>
+      </w:r>
+      <w:proofErr w:type="spellEnd"/>
+      <w:r>
+        <w:t xml:space="preserve"> ( </w:t>
+      </w:r>
+      <w:proofErr w:type="spellStart"/>
+      <w:r>
+        <w:t>onaj</w:t>
+      </w:r>
+      <w:proofErr w:type="spellEnd"/>
+      <w:r>
+        <w:t xml:space="preserve"> </w:t>
+      </w:r>
+      <w:proofErr w:type="spellStart"/>
+      <w:r>
+        <w:t>posle</w:t>
+      </w:r>
+      <w:proofErr w:type="spellEnd"/>
+      <w:r>
+        <w:t xml:space="preserve"> </w:t>
+      </w:r>
+      <w:proofErr w:type="spellStart"/>
+      <w:r>
+        <w:t>praznog</w:t>
+      </w:r>
+      <w:proofErr w:type="spellEnd"/>
+      <w:r>
+        <w:t xml:space="preserve"> </w:t>
+      </w:r>
+      <w:proofErr w:type="spellStart"/>
+      <w:r>
+        <w:t>reda</w:t>
+      </w:r>
+      <w:proofErr w:type="spellEnd"/>
+      <w:r>
+        <w:t xml:space="preserve">, </w:t>
+      </w:r>
+      <w:proofErr w:type="spellStart"/>
+      <w:r>
+        <w:t>tj</w:t>
+      </w:r>
+      <w:proofErr w:type="spellEnd"/>
+      <w:r>
+        <w:t xml:space="preserve"> </w:t>
+      </w:r>
+      <w:proofErr w:type="spellStart"/>
+      <w:r>
+        <w:t>tamo</w:t>
+      </w:r>
+      <w:proofErr w:type="spellEnd"/>
+      <w:r>
+        <w:t xml:space="preserve"> </w:t>
+      </w:r>
+      <w:proofErr w:type="spellStart"/>
+      <w:r>
+        <w:t>gde</w:t>
+      </w:r>
+      <w:proofErr w:type="spellEnd"/>
+      <w:r>
+        <w:t xml:space="preserve"> </w:t>
+      </w:r>
+      <w:proofErr w:type="spellStart"/>
+      <w:r>
+        <w:t>dolaze</w:t>
+      </w:r>
+      <w:proofErr w:type="spellEnd"/>
+      <w:r>
+        <w:t xml:space="preserve"> </w:t>
+      </w:r>
+      <w:proofErr w:type="spellStart"/>
+      <w:r>
+        <w:t>parametri</w:t>
+      </w:r>
+      <w:proofErr w:type="spellEnd"/>
+      <w:r>
+        <w:t xml:space="preserve"> </w:t>
+      </w:r>
+      <w:proofErr w:type="spellStart"/>
+      <w:r>
+        <w:t>forme</w:t>
+      </w:r>
+      <w:proofErr w:type="spellEnd"/>
+      <w:r>
+        <w:t xml:space="preserve"> ).</w:t>
+      </w:r>
+    </w:p>
+    <w:p>
+      <w:pPr>
+        <w:pStyle w:val="Heading6"/>
+      </w:pPr>
+      <w:proofErr w:type="spellStart"/>
+      <w:r>
+        <w:t>Odgovor</w:t>
+      </w:r>
+      <w:proofErr w:type="spellEnd"/>
+      <w:r>
+        <w:t>:</w:t>
+      </w:r>
+    </w:p>
+    <w:p>
+      <w:r>
+        <w:t xml:space="preserve">U </w:t>
+      </w:r>
+      <w:proofErr w:type="spellStart"/>
+      <w:r>
+        <w:t>odnosu</w:t>
+      </w:r>
+      <w:proofErr w:type="spellEnd"/>
+      <w:r>
+        <w:t xml:space="preserve"> </w:t>
+      </w:r>
+      <w:proofErr w:type="spellStart"/>
+      <w:r>
+        <w:t>na</w:t>
+      </w:r>
+      <w:proofErr w:type="spellEnd"/>
+      <w:r>
+        <w:t xml:space="preserve"> </w:t>
+      </w:r>
+      <w:proofErr w:type="spellStart"/>
+      <w:r>
+        <w:t>klasični</w:t>
+      </w:r>
+      <w:proofErr w:type="spellEnd"/>
+      <w:r>
+        <w:t xml:space="preserve"> POST </w:t>
+      </w:r>
+      <w:proofErr w:type="spellStart"/>
+      <w:r>
+        <w:t>zah</w:t>
+      </w:r>
+      <w:r>
+        <w:t>tev</w:t>
+      </w:r>
+      <w:proofErr w:type="spellEnd"/>
+      <w:r>
+        <w:t xml:space="preserve"> </w:t>
+      </w:r>
+      <w:r>
+        <w:rPr>
+          <w:b/>
+          <w:bCs/>
+        </w:rPr>
+        <w:t>Content-Type</w:t>
+      </w:r>
+      <w:r>
+        <w:rPr>
+          <w:b/>
+          <w:bCs/>
+        </w:rPr>
+        <w:t xml:space="preserve"> </w:t>
+      </w:r>
+      <w:proofErr w:type="spellStart"/>
+      <w:r>
+        <w:t>atribut</w:t>
+      </w:r>
+      <w:proofErr w:type="spellEnd"/>
+      <w:r>
+        <w:t xml:space="preserve"> </w:t>
+      </w:r>
+      <w:proofErr w:type="spellStart"/>
+      <w:r>
+        <w:t>dobija</w:t>
+      </w:r>
+      <w:proofErr w:type="spellEnd"/>
+      <w:r>
+        <w:t xml:space="preserve"> </w:t>
+      </w:r>
+      <w:proofErr w:type="spellStart"/>
+      <w:r>
+        <w:t>i</w:t>
+      </w:r>
+      <w:proofErr w:type="spellEnd"/>
+      <w:r>
+        <w:t xml:space="preserve"> </w:t>
+      </w:r>
+      <w:proofErr w:type="spellStart"/>
+      <w:r>
+        <w:t>nastavak</w:t>
+      </w:r>
+      <w:proofErr w:type="spellEnd"/>
+      <w:r>
+        <w:t xml:space="preserve"> </w:t>
+      </w:r>
+      <w:proofErr w:type="spellStart"/>
+      <w:r>
+        <w:t>zvani</w:t>
+      </w:r>
+      <w:proofErr w:type="spellEnd"/>
+      <w:r>
+        <w:t xml:space="preserve"> </w:t>
+      </w:r>
+      <w:r>
+        <w:rPr>
+          <w:b/>
+          <w:bCs/>
+        </w:rPr>
+        <w:t>boundary</w:t>
+      </w:r>
+      <w:r>
+        <w:rPr>
+          <w:b/>
+          <w:bCs/>
+        </w:rPr>
+        <w:t xml:space="preserve"> </w:t>
+      </w:r>
+      <w:proofErr w:type="spellStart"/>
+      <w:r>
+        <w:t>koji</w:t>
+      </w:r>
+      <w:proofErr w:type="spellEnd"/>
+      <w:r>
+        <w:t xml:space="preserve"> </w:t>
+      </w:r>
+      <w:proofErr w:type="spellStart"/>
+      <w:r>
+        <w:t>služi</w:t>
+      </w:r>
+      <w:proofErr w:type="spellEnd"/>
+      <w:r>
+        <w:t xml:space="preserve"> za </w:t>
+      </w:r>
+      <w:proofErr w:type="spellStart"/>
+      <w:r>
+        <w:t>definisanje</w:t>
+      </w:r>
+      <w:proofErr w:type="spellEnd"/>
+      <w:r>
+        <w:t xml:space="preserve"> </w:t>
+      </w:r>
+      <w:proofErr w:type="spellStart"/>
+      <w:r>
+        <w:t>granice</w:t>
+      </w:r>
+      <w:proofErr w:type="spellEnd"/>
+      <w:r>
+        <w:t xml:space="preserve"> </w:t>
+      </w:r>
+      <w:proofErr w:type="spellStart"/>
+      <w:r>
+        <w:t>između</w:t>
+      </w:r>
+      <w:proofErr w:type="spellEnd"/>
+      <w:r>
+        <w:t xml:space="preserve"> </w:t>
+      </w:r>
+      <w:proofErr w:type="spellStart"/>
+      <w:r>
+        <w:t>pojedinih</w:t>
+      </w:r>
+      <w:proofErr w:type="spellEnd"/>
+      <w:r>
+        <w:t xml:space="preserve"> </w:t>
+      </w:r>
+      <w:proofErr w:type="spellStart"/>
+      <w:r>
+        <w:t>elemenata</w:t>
+      </w:r>
+      <w:proofErr w:type="spellEnd"/>
+      <w:r>
+        <w:t xml:space="preserve"> </w:t>
+      </w:r>
+      <w:proofErr w:type="spellStart"/>
+      <w:r>
+        <w:t>forme</w:t>
+      </w:r>
+      <w:proofErr w:type="spellEnd"/>
+      <w:r>
+        <w:t xml:space="preserve">. </w:t>
+      </w:r>
+    </w:p>
+    <w:p>
+      <w:pPr>
+        <w:spacing w:after="0"/>
+      </w:pPr>
+      <w:r>
+        <w:t>Primer:</w:t>
+      </w:r>
+    </w:p>
+    <w:p>
+      <w:pPr>
+        <w:spacing w:after="0"/>
+        <w:rPr>
+          <w:b/>
+          <w:bCs/>
+        </w:rPr>
+      </w:pPr>
+      <w:r>
+        <w:rPr>
+          <w:b/>
+          <w:bCs/>
+        </w:rPr>
+        <w:t>Content-Type: multipart/form-data; boundary=---------------------------7d43993b1002b4</w:t>
+      </w:r>
+    </w:p>
+    <w:p>
+      <w:pPr>
+        <w:spacing w:after="0"/>
+      </w:pPr>
+    </w:p>
+    <w:p>
+      <w:pPr>
+        <w:spacing w:after="0"/>
+      </w:pPr>
+      <w:proofErr w:type="spellStart"/>
+      <w:r>
+        <w:t>Sada</w:t>
+      </w:r>
+      <w:proofErr w:type="spellEnd"/>
+      <w:r>
+        <w:t xml:space="preserve"> se </w:t>
+      </w:r>
+      <w:proofErr w:type="spellStart"/>
+      <w:r>
+        <w:t>menja</w:t>
+      </w:r>
+      <w:proofErr w:type="spellEnd"/>
+      <w:r>
+        <w:t xml:space="preserve"> </w:t>
+      </w:r>
+      <w:proofErr w:type="spellStart"/>
+      <w:r>
+        <w:t>i</w:t>
+      </w:r>
+      <w:proofErr w:type="spellEnd"/>
+      <w:r>
+        <w:t xml:space="preserve"> format </w:t>
+      </w:r>
+      <w:proofErr w:type="spellStart"/>
+      <w:r>
+        <w:t>parametara</w:t>
+      </w:r>
+      <w:proofErr w:type="spellEnd"/>
+      <w:r>
+        <w:t xml:space="preserve"> </w:t>
+      </w:r>
+      <w:proofErr w:type="spellStart"/>
+      <w:r>
+        <w:t>posle</w:t>
+      </w:r>
+      <w:proofErr w:type="spellEnd"/>
+      <w:r>
+        <w:t xml:space="preserve"> </w:t>
+      </w:r>
+      <w:proofErr w:type="spellStart"/>
+      <w:r>
+        <w:t>praznog</w:t>
+      </w:r>
+      <w:proofErr w:type="spellEnd"/>
+      <w:r>
+        <w:t xml:space="preserve"> </w:t>
+      </w:r>
+      <w:proofErr w:type="spellStart"/>
+      <w:r>
+        <w:t>reda</w:t>
+      </w:r>
+      <w:proofErr w:type="spellEnd"/>
+      <w:r>
+        <w:t xml:space="preserve">. </w:t>
+      </w:r>
+      <w:r>
+        <w:t xml:space="preserve">Na </w:t>
+      </w:r>
+      <w:proofErr w:type="spellStart"/>
+      <w:r>
+        <w:t>slici</w:t>
+      </w:r>
+      <w:proofErr w:type="spellEnd"/>
+      <w:r>
+        <w:t xml:space="preserve"> 2 </w:t>
+      </w:r>
+      <w:proofErr w:type="spellStart"/>
+      <w:r>
+        <w:t>vidimo</w:t>
+      </w:r>
+      <w:proofErr w:type="spellEnd"/>
+      <w:r>
+        <w:t xml:space="preserve"> da </w:t>
+      </w:r>
+      <w:proofErr w:type="spellStart"/>
+      <w:r>
+        <w:t>kada</w:t>
+      </w:r>
+      <w:proofErr w:type="spellEnd"/>
+      <w:r>
+        <w:t xml:space="preserve"> se </w:t>
+      </w:r>
+      <w:proofErr w:type="spellStart"/>
+      <w:r>
+        <w:t>prosleđuje</w:t>
+      </w:r>
+      <w:proofErr w:type="spellEnd"/>
+      <w:r>
+        <w:t xml:space="preserve"> </w:t>
+      </w:r>
+      <w:proofErr w:type="spellStart"/>
+      <w:r>
+        <w:t>fajl</w:t>
+      </w:r>
+      <w:proofErr w:type="spellEnd"/>
+      <w:r>
+        <w:t xml:space="preserve">, </w:t>
+      </w:r>
+      <w:proofErr w:type="spellStart"/>
+      <w:r>
+        <w:t>imamo</w:t>
+      </w:r>
+      <w:proofErr w:type="spellEnd"/>
+      <w:r>
+        <w:t xml:space="preserve"> “</w:t>
+      </w:r>
+      <w:r>
+        <w:rPr>
+          <w:b/>
+          <w:bCs/>
+          <w:i/>
+          <w:iCs/>
+        </w:rPr>
+        <w:t xml:space="preserve">novo </w:t>
+      </w:r>
+      <w:proofErr w:type="spellStart"/>
+      <w:r>
+        <w:rPr>
+          <w:b/>
+          <w:bCs/>
+          <w:i/>
+          <w:iCs/>
+        </w:rPr>
+        <w:t>zaglavlje</w:t>
+      </w:r>
+      <w:proofErr w:type="spellEnd"/>
+      <w:r>
+        <w:t xml:space="preserve">” </w:t>
+      </w:r>
+      <w:proofErr w:type="spellStart"/>
+      <w:r>
+        <w:t>koje</w:t>
+      </w:r>
+      <w:proofErr w:type="spellEnd"/>
+      <w:r>
+        <w:t xml:space="preserve"> </w:t>
+      </w:r>
+      <w:proofErr w:type="spellStart"/>
+      <w:r>
+        <w:t>ima</w:t>
+      </w:r>
+      <w:proofErr w:type="spellEnd"/>
+      <w:r>
+        <w:t xml:space="preserve"> attribute </w:t>
+      </w:r>
+      <w:r>
+        <w:rPr>
+          <w:b/>
+          <w:bCs/>
+        </w:rPr>
+        <w:t xml:space="preserve">Content-Disposition </w:t>
+      </w:r>
+      <w:proofErr w:type="spellStart"/>
+      <w:r>
+        <w:t>koji</w:t>
+      </w:r>
+      <w:proofErr w:type="spellEnd"/>
+      <w:r>
+        <w:t xml:space="preserve"> </w:t>
+      </w:r>
+      <w:proofErr w:type="spellStart"/>
+      <w:r>
+        <w:t>dobija</w:t>
+      </w:r>
+      <w:proofErr w:type="spellEnd"/>
+      <w:r>
+        <w:t xml:space="preserve"> </w:t>
+      </w:r>
+      <w:proofErr w:type="spellStart"/>
+      <w:r>
+        <w:t>još</w:t>
+      </w:r>
+      <w:proofErr w:type="spellEnd"/>
+      <w:r>
+        <w:t xml:space="preserve"> </w:t>
+      </w:r>
+      <w:proofErr w:type="spellStart"/>
+      <w:r>
+        <w:t>dodatni</w:t>
+      </w:r>
+      <w:proofErr w:type="spellEnd"/>
+      <w:r>
+        <w:t xml:space="preserve"> deo </w:t>
+      </w:r>
+      <w:r>
+        <w:rPr>
+          <w:b/>
+          <w:bCs/>
+        </w:rPr>
+        <w:t xml:space="preserve">filename </w:t>
+      </w:r>
+      <w:proofErr w:type="spellStart"/>
+      <w:r>
+        <w:t>kada</w:t>
+      </w:r>
+      <w:proofErr w:type="spellEnd"/>
+      <w:r>
+        <w:t xml:space="preserve"> je input polje </w:t>
+      </w:r>
+      <w:proofErr w:type="spellStart"/>
+      <w:r>
+        <w:t>bilo</w:t>
+      </w:r>
+      <w:proofErr w:type="spellEnd"/>
+      <w:r>
+        <w:t xml:space="preserve"> </w:t>
+      </w:r>
+      <w:proofErr w:type="spellStart"/>
+      <w:r>
+        <w:t>tipa</w:t>
+      </w:r>
+      <w:proofErr w:type="spellEnd"/>
+      <w:r>
+        <w:t xml:space="preserve"> file. A </w:t>
+      </w:r>
+      <w:proofErr w:type="spellStart"/>
+      <w:r>
+        <w:t>takođe</w:t>
+      </w:r>
+      <w:proofErr w:type="spellEnd"/>
+      <w:r>
+        <w:t xml:space="preserve"> </w:t>
+      </w:r>
+      <w:proofErr w:type="spellStart"/>
+      <w:r>
+        <w:t>ima</w:t>
+      </w:r>
+      <w:proofErr w:type="spellEnd"/>
+      <w:r>
+        <w:t xml:space="preserve"> </w:t>
+      </w:r>
+      <w:proofErr w:type="spellStart"/>
+      <w:r>
+        <w:t>i</w:t>
+      </w:r>
+      <w:proofErr w:type="spellEnd"/>
+      <w:r>
+        <w:t xml:space="preserve"> </w:t>
+      </w:r>
+      <w:r>
+        <w:rPr>
+          <w:b/>
+          <w:bCs/>
+        </w:rPr>
+        <w:t>Content-Type</w:t>
+      </w:r>
+      <w:r>
+        <w:t xml:space="preserve"> </w:t>
+      </w:r>
+      <w:proofErr w:type="spellStart"/>
+      <w:r>
+        <w:t>atribut</w:t>
+      </w:r>
+      <w:proofErr w:type="spellEnd"/>
+      <w:r>
+        <w:t xml:space="preserve"> u </w:t>
+      </w:r>
+      <w:proofErr w:type="spellStart"/>
+      <w:r>
+        <w:t>koliko</w:t>
+      </w:r>
+      <w:proofErr w:type="spellEnd"/>
+      <w:r>
+        <w:t xml:space="preserve"> je input polje </w:t>
+      </w:r>
+      <w:proofErr w:type="spellStart"/>
+      <w:r>
+        <w:t>bilo</w:t>
+      </w:r>
+      <w:proofErr w:type="spellEnd"/>
+      <w:r>
+        <w:t xml:space="preserve"> </w:t>
+      </w:r>
+      <w:proofErr w:type="spellStart"/>
+      <w:r>
+        <w:t>tipa</w:t>
+      </w:r>
+      <w:proofErr w:type="spellEnd"/>
+      <w:r>
+        <w:t xml:space="preserve"> </w:t>
+      </w:r>
+      <w:proofErr w:type="spellStart"/>
+      <w:r>
+        <w:t>fajl</w:t>
+      </w:r>
+      <w:proofErr w:type="spellEnd"/>
+      <w:r>
+        <w:t xml:space="preserve">, to polje </w:t>
+      </w:r>
+      <w:proofErr w:type="spellStart"/>
+      <w:r>
+        <w:t>nam</w:t>
+      </w:r>
+      <w:proofErr w:type="spellEnd"/>
+      <w:r>
+        <w:t xml:space="preserve"> </w:t>
+      </w:r>
+      <w:proofErr w:type="spellStart"/>
+      <w:r>
+        <w:t>govori</w:t>
+      </w:r>
+      <w:proofErr w:type="spellEnd"/>
+      <w:r>
+        <w:t xml:space="preserve"> </w:t>
+      </w:r>
+      <w:proofErr w:type="spellStart"/>
+      <w:r>
+        <w:t>tačan</w:t>
+      </w:r>
+      <w:proofErr w:type="spellEnd"/>
+      <w:r>
+        <w:t xml:space="preserve"> tip </w:t>
+      </w:r>
+      <w:proofErr w:type="spellStart"/>
+      <w:r>
+        <w:t>fajla</w:t>
+      </w:r>
+      <w:proofErr w:type="spellEnd"/>
+      <w:r>
+        <w:t>.</w:t>
+      </w:r>
+      <w:r>
+        <w:t xml:space="preserve"> </w:t>
+      </w:r>
+      <w:proofErr w:type="spellStart"/>
+      <w:r>
+        <w:t>Nakon</w:t>
+      </w:r>
+      <w:proofErr w:type="spellEnd"/>
+      <w:r>
+        <w:t xml:space="preserve"> toga ide </w:t>
+      </w:r>
+      <w:proofErr w:type="spellStart"/>
+      <w:r>
+        <w:t>prazan</w:t>
+      </w:r>
+      <w:proofErr w:type="spellEnd"/>
+      <w:r>
+        <w:t xml:space="preserve"> red </w:t>
+      </w:r>
+      <w:proofErr w:type="spellStart"/>
+      <w:r>
+        <w:t>i</w:t>
+      </w:r>
+      <w:proofErr w:type="spellEnd"/>
+      <w:r>
+        <w:t xml:space="preserve"> </w:t>
+      </w:r>
+      <w:proofErr w:type="spellStart"/>
+      <w:r>
+        <w:t>bajtovi</w:t>
+      </w:r>
+      <w:proofErr w:type="spellEnd"/>
+      <w:r>
+        <w:t xml:space="preserve"> </w:t>
+      </w:r>
+      <w:proofErr w:type="spellStart"/>
+      <w:r>
+        <w:t>fajla</w:t>
+      </w:r>
+      <w:proofErr w:type="spellEnd"/>
+      <w:r>
+        <w:t xml:space="preserve">. </w:t>
+      </w:r>
+    </w:p>
+    <w:p>
+      <w:pPr>
+        <w:spacing w:after="0"/>
+        <w:jc w:val="center"/>
+      </w:pPr>
+      <w:r>
+        <w:rPr>
+          <w:b/>
+          <w:bCs/>
+          <w:noProof/>
+        </w:rPr>
+        <w:lastRenderedPageBreak/>
+        <w:drawing>
+          <wp:anchor distT="0" distB="0" distL="114300" distR="114300" simplePos="0" relativeHeight="251663360" behindDoc="0" locked="0" layoutInCell="1" allowOverlap="1" wp14:anchorId="39B552E4" wp14:editId="3C9B0C6B">
+            <wp:simplePos x="0" y="0"/>
+            <wp:positionH relativeFrom="column">
+              <wp:posOffset>0</wp:posOffset>
+            </wp:positionH>
+            <wp:positionV relativeFrom="paragraph">
+              <wp:posOffset>0</wp:posOffset>
+            </wp:positionV>
+            <wp:extent cx="5943600" cy="3449320"/>
+            <wp:effectExtent l="0" t="0" r="0" b="0"/>
+            <wp:wrapTopAndBottom/>
+            <wp:docPr id="8" name="Picture 8"/>
+            <wp:cNvGraphicFramePr>
+              <a:graphicFrameLocks xmlns:a="http://schemas.openxmlformats.org/drawingml/2006/main" noChangeAspect="1"/>
+            </wp:cNvGraphicFramePr>
+            <a:graphic xmlns:a="http://schemas.openxmlformats.org/drawingml/2006/main">
+              <a:graphicData uri="http://schemas.openxmlformats.org/drawingml/2006/picture">
+                <pic:pic xmlns:pic="http://schemas.openxmlformats.org/drawingml/2006/picture">
+                  <pic:nvPicPr>
+                    <pic:cNvPr id="1" name=""/>
+                    <pic:cNvPicPr/>
+                  </pic:nvPicPr>
+                  <pic:blipFill>
+                    <a:blip r:embed="rId11">
+                      <a:extLst>
+                        <a:ext uri="{28A0092B-C50C-407E-A947-70E740481C1C}">
+                          <a14:useLocalDpi xmlns:a14="http://schemas.microsoft.com/office/drawing/2010/main" val="0"/>
+                        </a:ext>
+                      </a:extLst>
+                    </a:blip>
+                    <a:stretch>
+                      <a:fillRect/>
+                    </a:stretch>
+                  </pic:blipFill>
+                  <pic:spPr>
+                    <a:xfrm>
+                      <a:off x="0" y="0"/>
+                      <a:ext cx="5943600" cy="3449320"/>
+                    </a:xfrm>
+                    <a:prstGeom prst="rect">
+                      <a:avLst/>
+                    </a:prstGeom>
+                  </pic:spPr>
+                </pic:pic>
+              </a:graphicData>
+            </a:graphic>
+          </wp:anchor>
+        </w:drawing>
+      </w:r>
+      <w:proofErr w:type="spellStart"/>
+      <w:r>
+        <w:rPr>
+          <w:b/>
+          <w:bCs/>
+        </w:rPr>
+        <w:t>Slika</w:t>
+      </w:r>
+      <w:proofErr w:type="spellEnd"/>
+      <w:r>
+        <w:rPr>
+          <w:b/>
+          <w:bCs/>
+        </w:rPr>
+        <w:t xml:space="preserve"> 2.</w:t>
+      </w:r>
+      <w:r>
+        <w:t xml:space="preserve"> </w:t>
+      </w:r>
+      <w:r>
+        <w:t xml:space="preserve">Primer HTTP </w:t>
+      </w:r>
+      <w:proofErr w:type="spellStart"/>
+      <w:r>
+        <w:t>zahteva</w:t>
+      </w:r>
+      <w:proofErr w:type="spellEnd"/>
+      <w:r>
+        <w:t xml:space="preserve"> u </w:t>
+      </w:r>
+      <w:proofErr w:type="spellStart"/>
+      <w:r>
+        <w:t>kom</w:t>
+      </w:r>
+      <w:proofErr w:type="spellEnd"/>
+      <w:r>
+        <w:t xml:space="preserve"> se </w:t>
+      </w:r>
+      <w:proofErr w:type="spellStart"/>
+      <w:r>
+        <w:t>prosleđuje</w:t>
+      </w:r>
+      <w:proofErr w:type="spellEnd"/>
+      <w:r>
+        <w:t xml:space="preserve"> </w:t>
+      </w:r>
+      <w:proofErr w:type="spellStart"/>
+      <w:r>
+        <w:t>fajl</w:t>
+      </w:r>
+      <w:proofErr w:type="spellEnd"/>
+    </w:p>
+    <w:p/>
+    <w:p/>
     <w:sectPr>
       <w:pgSz w:w="12240" w:h="15840"/>
       <w:pgMar w:top="1440" w:right="1440" w:bottom="1440" w:left="1440" w:header="720" w:footer="720" w:gutter="0"/>
@@ -393,6 +8781,659 @@
     </w:sectPr>
   </w:body>
 </w:document>
+</file>
+
+<file path=word/numbering.xml><?xml version="1.0" encoding="utf-8"?>
+<w:numbering xmlns:wpc="http://schemas.microsoft.com/office/word/2010/wordprocessingCanvas" xmlns:cx="http://schemas.microsoft.com/office/drawing/2014/chartex" xmlns:cx1="http://schemas.microsoft.com/office/drawing/2015/9/8/chartex" xmlns:cx2="http://schemas.microsoft.com/office/drawing/2015/10/21/chartex" xmlns:cx3="http://schemas.microsoft.com/office/drawing/2016/5/9/chartex" xmlns:cx4="http://schemas.microsoft.com/office/drawing/2016/5/10/chartex" xmlns:cx5="http://schemas.microsoft.com/office/drawing/2016/5/11/chartex" xmlns:cx6="http://schemas.microsoft.com/office/drawing/2016/5/12/chartex" xmlns:cx7="http://schemas.microsoft.com/office/drawing/2016/5/13/chartex" xmlns:cx8="http://schemas.microsoft.com/office/drawing/2016/5/14/chartex" xmlns:mc="http://schemas.openxmlformats.org/markup-compatibility/2006" xmlns:aink="http://schemas.microsoft.com/office/drawing/2016/ink" xmlns:am3d="http://schemas.microsoft.com/office/drawing/2017/model3d" xmlns:o="urn:schemas-microsoft-com:office:office" xmlns:r="http://schemas.openxmlformats.org/officeDocument/2006/relationships" xmlns:m="http://schemas.openxmlformats.org/officeDocument/2006/math" xmlns:v="urn:schemas-microsoft-com:vml" xmlns:wp14="http://schemas.microsoft.com/office/word/2010/wordprocessingDrawing" xmlns:wp="http://schemas.openxmlformats.org/drawingml/2006/wordprocessingDrawing" xmlns:w10="urn:schemas-microsoft-com:office:word" xmlns:w="http://schemas.openxmlformats.org/wordprocessingml/2006/main" xmlns:w14="http://schemas.microsoft.com/office/word/2010/wordml" xmlns:w15="http://schemas.microsoft.com/office/word/2012/wordml" xmlns:w16cex="http://schemas.microsoft.com/office/word/2018/wordml/cex" xmlns:w16cid="http://schemas.microsoft.com/office/word/2016/wordml/cid" xmlns:w16="http://schemas.microsoft.com/office/word/2018/wordml" xmlns:w16se="http://schemas.microsoft.com/office/word/2015/wordml/symex" xmlns:wpg="http://schemas.microsoft.com/office/word/2010/wordprocessingGroup" xmlns:wpi="http://schemas.microsoft.com/office/word/2010/wordprocessingInk" xmlns:wne="http://schemas.microsoft.com/office/word/2006/wordml" xmlns:wps="http://schemas.microsoft.com/office/word/2010/wordprocessingShape" mc:Ignorable="w14 w15 w16se w16cid w16 w16cex wp14">
+  <w:abstractNum w:abstractNumId="0" w15:restartNumberingAfterBreak="0">
+    <w:nsid w:val="3E1F64C9"/>
+    <w:multiLevelType w:val="hybridMultilevel"/>
+    <w:tmpl w:val="98F0979A"/>
+    <w:lvl w:ilvl="0" w:tplc="04090001">
+      <w:start w:val="1"/>
+      <w:numFmt w:val="bullet"/>
+      <w:lvlText w:val=""/>
+      <w:lvlJc w:val="left"/>
+      <w:pPr>
+        <w:ind w:left="720" w:hanging="360"/>
+      </w:pPr>
+      <w:rPr>
+        <w:rFonts w:ascii="Symbol" w:hAnsi="Symbol" w:hint="default"/>
+      </w:rPr>
+    </w:lvl>
+    <w:lvl w:ilvl="1" w:tplc="04090003" w:tentative="1">
+      <w:start w:val="1"/>
+      <w:numFmt w:val="bullet"/>
+      <w:lvlText w:val="o"/>
+      <w:lvlJc w:val="left"/>
+      <w:pPr>
+        <w:ind w:left="1440" w:hanging="360"/>
+      </w:pPr>
+      <w:rPr>
+        <w:rFonts w:ascii="Courier New" w:hAnsi="Courier New" w:cs="Courier New" w:hint="default"/>
+      </w:rPr>
+    </w:lvl>
+    <w:lvl w:ilvl="2" w:tplc="04090005" w:tentative="1">
+      <w:start w:val="1"/>
+      <w:numFmt w:val="bullet"/>
+      <w:lvlText w:val=""/>
+      <w:lvlJc w:val="left"/>
+      <w:pPr>
+        <w:ind w:left="2160" w:hanging="360"/>
+      </w:pPr>
+      <w:rPr>
+        <w:rFonts w:ascii="Wingdings" w:hAnsi="Wingdings" w:hint="default"/>
+      </w:rPr>
+    </w:lvl>
+    <w:lvl w:ilvl="3" w:tplc="04090001" w:tentative="1">
+      <w:start w:val="1"/>
+      <w:numFmt w:val="bullet"/>
+      <w:lvlText w:val=""/>
+      <w:lvlJc w:val="left"/>
+      <w:pPr>
+        <w:ind w:left="2880" w:hanging="360"/>
+      </w:pPr>
+      <w:rPr>
+        <w:rFonts w:ascii="Symbol" w:hAnsi="Symbol" w:hint="default"/>
+      </w:rPr>
+    </w:lvl>
+    <w:lvl w:ilvl="4" w:tplc="04090003" w:tentative="1">
+      <w:start w:val="1"/>
+      <w:numFmt w:val="bullet"/>
+      <w:lvlText w:val="o"/>
+      <w:lvlJc w:val="left"/>
+      <w:pPr>
+        <w:ind w:left="3600" w:hanging="360"/>
+      </w:pPr>
+      <w:rPr>
+        <w:rFonts w:ascii="Courier New" w:hAnsi="Courier New" w:cs="Courier New" w:hint="default"/>
+      </w:rPr>
+    </w:lvl>
+    <w:lvl w:ilvl="5" w:tplc="04090005" w:tentative="1">
+      <w:start w:val="1"/>
+      <w:numFmt w:val="bullet"/>
+      <w:lvlText w:val=""/>
+      <w:lvlJc w:val="left"/>
+      <w:pPr>
+        <w:ind w:left="4320" w:hanging="360"/>
+      </w:pPr>
+      <w:rPr>
+        <w:rFonts w:ascii="Wingdings" w:hAnsi="Wingdings" w:hint="default"/>
+      </w:rPr>
+    </w:lvl>
+    <w:lvl w:ilvl="6" w:tplc="04090001" w:tentative="1">
+      <w:start w:val="1"/>
+      <w:numFmt w:val="bullet"/>
+      <w:lvlText w:val=""/>
+      <w:lvlJc w:val="left"/>
+      <w:pPr>
+        <w:ind w:left="5040" w:hanging="360"/>
+      </w:pPr>
+      <w:rPr>
+        <w:rFonts w:ascii="Symbol" w:hAnsi="Symbol" w:hint="default"/>
+      </w:rPr>
+    </w:lvl>
+    <w:lvl w:ilvl="7" w:tplc="04090003" w:tentative="1">
+      <w:start w:val="1"/>
+      <w:numFmt w:val="bullet"/>
+      <w:lvlText w:val="o"/>
+      <w:lvlJc w:val="left"/>
+      <w:pPr>
+        <w:ind w:left="5760" w:hanging="360"/>
+      </w:pPr>
+      <w:rPr>
+        <w:rFonts w:ascii="Courier New" w:hAnsi="Courier New" w:cs="Courier New" w:hint="default"/>
+      </w:rPr>
+    </w:lvl>
+    <w:lvl w:ilvl="8" w:tplc="04090005" w:tentative="1">
+      <w:start w:val="1"/>
+      <w:numFmt w:val="bullet"/>
+      <w:lvlText w:val=""/>
+      <w:lvlJc w:val="left"/>
+      <w:pPr>
+        <w:ind w:left="6480" w:hanging="360"/>
+      </w:pPr>
+      <w:rPr>
+        <w:rFonts w:ascii="Wingdings" w:hAnsi="Wingdings" w:hint="default"/>
+      </w:rPr>
+    </w:lvl>
+  </w:abstractNum>
+  <w:abstractNum w:abstractNumId="1" w15:restartNumberingAfterBreak="0">
+    <w:nsid w:val="50464237"/>
+    <w:multiLevelType w:val="hybridMultilevel"/>
+    <w:tmpl w:val="0350730C"/>
+    <w:lvl w:ilvl="0" w:tplc="04090001">
+      <w:start w:val="1"/>
+      <w:numFmt w:val="bullet"/>
+      <w:lvlText w:val=""/>
+      <w:lvlJc w:val="left"/>
+      <w:pPr>
+        <w:ind w:left="720" w:hanging="360"/>
+      </w:pPr>
+      <w:rPr>
+        <w:rFonts w:ascii="Symbol" w:hAnsi="Symbol" w:hint="default"/>
+      </w:rPr>
+    </w:lvl>
+    <w:lvl w:ilvl="1" w:tplc="04090003" w:tentative="1">
+      <w:start w:val="1"/>
+      <w:numFmt w:val="bullet"/>
+      <w:lvlText w:val="o"/>
+      <w:lvlJc w:val="left"/>
+      <w:pPr>
+        <w:ind w:left="1440" w:hanging="360"/>
+      </w:pPr>
+      <w:rPr>
+        <w:rFonts w:ascii="Courier New" w:hAnsi="Courier New" w:cs="Courier New" w:hint="default"/>
+      </w:rPr>
+    </w:lvl>
+    <w:lvl w:ilvl="2" w:tplc="04090005" w:tentative="1">
+      <w:start w:val="1"/>
+      <w:numFmt w:val="bullet"/>
+      <w:lvlText w:val=""/>
+      <w:lvlJc w:val="left"/>
+      <w:pPr>
+        <w:ind w:left="2160" w:hanging="360"/>
+      </w:pPr>
+      <w:rPr>
+        <w:rFonts w:ascii="Wingdings" w:hAnsi="Wingdings" w:hint="default"/>
+      </w:rPr>
+    </w:lvl>
+    <w:lvl w:ilvl="3" w:tplc="04090001" w:tentative="1">
+      <w:start w:val="1"/>
+      <w:numFmt w:val="bullet"/>
+      <w:lvlText w:val=""/>
+      <w:lvlJc w:val="left"/>
+      <w:pPr>
+        <w:ind w:left="2880" w:hanging="360"/>
+      </w:pPr>
+      <w:rPr>
+        <w:rFonts w:ascii="Symbol" w:hAnsi="Symbol" w:hint="default"/>
+      </w:rPr>
+    </w:lvl>
+    <w:lvl w:ilvl="4" w:tplc="04090003" w:tentative="1">
+      <w:start w:val="1"/>
+      <w:numFmt w:val="bullet"/>
+      <w:lvlText w:val="o"/>
+      <w:lvlJc w:val="left"/>
+      <w:pPr>
+        <w:ind w:left="3600" w:hanging="360"/>
+      </w:pPr>
+      <w:rPr>
+        <w:rFonts w:ascii="Courier New" w:hAnsi="Courier New" w:cs="Courier New" w:hint="default"/>
+      </w:rPr>
+    </w:lvl>
+    <w:lvl w:ilvl="5" w:tplc="04090005" w:tentative="1">
+      <w:start w:val="1"/>
+      <w:numFmt w:val="bullet"/>
+      <w:lvlText w:val=""/>
+      <w:lvlJc w:val="left"/>
+      <w:pPr>
+        <w:ind w:left="4320" w:hanging="360"/>
+      </w:pPr>
+      <w:rPr>
+        <w:rFonts w:ascii="Wingdings" w:hAnsi="Wingdings" w:hint="default"/>
+      </w:rPr>
+    </w:lvl>
+    <w:lvl w:ilvl="6" w:tplc="04090001" w:tentative="1">
+      <w:start w:val="1"/>
+      <w:numFmt w:val="bullet"/>
+      <w:lvlText w:val=""/>
+      <w:lvlJc w:val="left"/>
+      <w:pPr>
+        <w:ind w:left="5040" w:hanging="360"/>
+      </w:pPr>
+      <w:rPr>
+        <w:rFonts w:ascii="Symbol" w:hAnsi="Symbol" w:hint="default"/>
+      </w:rPr>
+    </w:lvl>
+    <w:lvl w:ilvl="7" w:tplc="04090003" w:tentative="1">
+      <w:start w:val="1"/>
+      <w:numFmt w:val="bullet"/>
+      <w:lvlText w:val="o"/>
+      <w:lvlJc w:val="left"/>
+      <w:pPr>
+        <w:ind w:left="5760" w:hanging="360"/>
+      </w:pPr>
+      <w:rPr>
+        <w:rFonts w:ascii="Courier New" w:hAnsi="Courier New" w:cs="Courier New" w:hint="default"/>
+      </w:rPr>
+    </w:lvl>
+    <w:lvl w:ilvl="8" w:tplc="04090005" w:tentative="1">
+      <w:start w:val="1"/>
+      <w:numFmt w:val="bullet"/>
+      <w:lvlText w:val=""/>
+      <w:lvlJc w:val="left"/>
+      <w:pPr>
+        <w:ind w:left="6480" w:hanging="360"/>
+      </w:pPr>
+      <w:rPr>
+        <w:rFonts w:ascii="Wingdings" w:hAnsi="Wingdings" w:hint="default"/>
+      </w:rPr>
+    </w:lvl>
+  </w:abstractNum>
+  <w:abstractNum w:abstractNumId="2" w15:restartNumberingAfterBreak="0">
+    <w:nsid w:val="55CD6075"/>
+    <w:multiLevelType w:val="hybridMultilevel"/>
+    <w:tmpl w:val="39B8CD26"/>
+    <w:lvl w:ilvl="0" w:tplc="0409000F">
+      <w:start w:val="1"/>
+      <w:numFmt w:val="decimal"/>
+      <w:lvlText w:val="%1."/>
+      <w:lvlJc w:val="left"/>
+      <w:pPr>
+        <w:ind w:left="720" w:hanging="360"/>
+      </w:pPr>
+      <w:rPr>
+        <w:rFonts w:hint="default"/>
+      </w:rPr>
+    </w:lvl>
+    <w:lvl w:ilvl="1" w:tplc="04090019" w:tentative="1">
+      <w:start w:val="1"/>
+      <w:numFmt w:val="lowerLetter"/>
+      <w:lvlText w:val="%2."/>
+      <w:lvlJc w:val="left"/>
+      <w:pPr>
+        <w:ind w:left="1440" w:hanging="360"/>
+      </w:pPr>
+    </w:lvl>
+    <w:lvl w:ilvl="2" w:tplc="0409001B" w:tentative="1">
+      <w:start w:val="1"/>
+      <w:numFmt w:val="lowerRoman"/>
+      <w:lvlText w:val="%3."/>
+      <w:lvlJc w:val="right"/>
+      <w:pPr>
+        <w:ind w:left="2160" w:hanging="180"/>
+      </w:pPr>
+    </w:lvl>
+    <w:lvl w:ilvl="3" w:tplc="0409000F" w:tentative="1">
+      <w:start w:val="1"/>
+      <w:numFmt w:val="decimal"/>
+      <w:lvlText w:val="%4."/>
+      <w:lvlJc w:val="left"/>
+      <w:pPr>
+        <w:ind w:left="2880" w:hanging="360"/>
+      </w:pPr>
+    </w:lvl>
+    <w:lvl w:ilvl="4" w:tplc="04090019" w:tentative="1">
+      <w:start w:val="1"/>
+      <w:numFmt w:val="lowerLetter"/>
+      <w:lvlText w:val="%5."/>
+      <w:lvlJc w:val="left"/>
+      <w:pPr>
+        <w:ind w:left="3600" w:hanging="360"/>
+      </w:pPr>
+    </w:lvl>
+    <w:lvl w:ilvl="5" w:tplc="0409001B" w:tentative="1">
+      <w:start w:val="1"/>
+      <w:numFmt w:val="lowerRoman"/>
+      <w:lvlText w:val="%6."/>
+      <w:lvlJc w:val="right"/>
+      <w:pPr>
+        <w:ind w:left="4320" w:hanging="180"/>
+      </w:pPr>
+    </w:lvl>
+    <w:lvl w:ilvl="6" w:tplc="0409000F" w:tentative="1">
+      <w:start w:val="1"/>
+      <w:numFmt w:val="decimal"/>
+      <w:lvlText w:val="%7."/>
+      <w:lvlJc w:val="left"/>
+      <w:pPr>
+        <w:ind w:left="5040" w:hanging="360"/>
+      </w:pPr>
+    </w:lvl>
+    <w:lvl w:ilvl="7" w:tplc="04090019" w:tentative="1">
+      <w:start w:val="1"/>
+      <w:numFmt w:val="lowerLetter"/>
+      <w:lvlText w:val="%8."/>
+      <w:lvlJc w:val="left"/>
+      <w:pPr>
+        <w:ind w:left="5760" w:hanging="360"/>
+      </w:pPr>
+    </w:lvl>
+    <w:lvl w:ilvl="8" w:tplc="0409001B" w:tentative="1">
+      <w:start w:val="1"/>
+      <w:numFmt w:val="lowerRoman"/>
+      <w:lvlText w:val="%9."/>
+      <w:lvlJc w:val="right"/>
+      <w:pPr>
+        <w:ind w:left="6480" w:hanging="180"/>
+      </w:pPr>
+    </w:lvl>
+  </w:abstractNum>
+  <w:abstractNum w:abstractNumId="3" w15:restartNumberingAfterBreak="0">
+    <w:nsid w:val="681B14F8"/>
+    <w:multiLevelType w:val="hybridMultilevel"/>
+    <w:tmpl w:val="D6DE85DC"/>
+    <w:lvl w:ilvl="0" w:tplc="1B96A0D6">
+      <w:start w:val="12"/>
+      <w:numFmt w:val="bullet"/>
+      <w:lvlText w:val="-"/>
+      <w:lvlJc w:val="left"/>
+      <w:pPr>
+        <w:ind w:left="720" w:hanging="360"/>
+      </w:pPr>
+      <w:rPr>
+        <w:rFonts w:ascii="Calibri" w:eastAsiaTheme="minorHAnsi" w:hAnsi="Calibri" w:cs="Calibri" w:hint="default"/>
+      </w:rPr>
+    </w:lvl>
+    <w:lvl w:ilvl="1" w:tplc="04090003" w:tentative="1">
+      <w:start w:val="1"/>
+      <w:numFmt w:val="bullet"/>
+      <w:lvlText w:val="o"/>
+      <w:lvlJc w:val="left"/>
+      <w:pPr>
+        <w:ind w:left="1440" w:hanging="360"/>
+      </w:pPr>
+      <w:rPr>
+        <w:rFonts w:ascii="Courier New" w:hAnsi="Courier New" w:cs="Courier New" w:hint="default"/>
+      </w:rPr>
+    </w:lvl>
+    <w:lvl w:ilvl="2" w:tplc="04090005" w:tentative="1">
+      <w:start w:val="1"/>
+      <w:numFmt w:val="bullet"/>
+      <w:lvlText w:val=""/>
+      <w:lvlJc w:val="left"/>
+      <w:pPr>
+        <w:ind w:left="2160" w:hanging="360"/>
+      </w:pPr>
+      <w:rPr>
+        <w:rFonts w:ascii="Wingdings" w:hAnsi="Wingdings" w:hint="default"/>
+      </w:rPr>
+    </w:lvl>
+    <w:lvl w:ilvl="3" w:tplc="04090001" w:tentative="1">
+      <w:start w:val="1"/>
+      <w:numFmt w:val="bullet"/>
+      <w:lvlText w:val=""/>
+      <w:lvlJc w:val="left"/>
+      <w:pPr>
+        <w:ind w:left="2880" w:hanging="360"/>
+      </w:pPr>
+      <w:rPr>
+        <w:rFonts w:ascii="Symbol" w:hAnsi="Symbol" w:hint="default"/>
+      </w:rPr>
+    </w:lvl>
+    <w:lvl w:ilvl="4" w:tplc="04090003" w:tentative="1">
+      <w:start w:val="1"/>
+      <w:numFmt w:val="bullet"/>
+      <w:lvlText w:val="o"/>
+      <w:lvlJc w:val="left"/>
+      <w:pPr>
+        <w:ind w:left="3600" w:hanging="360"/>
+      </w:pPr>
+      <w:rPr>
+        <w:rFonts w:ascii="Courier New" w:hAnsi="Courier New" w:cs="Courier New" w:hint="default"/>
+      </w:rPr>
+    </w:lvl>
+    <w:lvl w:ilvl="5" w:tplc="04090005" w:tentative="1">
+      <w:start w:val="1"/>
+      <w:numFmt w:val="bullet"/>
+      <w:lvlText w:val=""/>
+      <w:lvlJc w:val="left"/>
+      <w:pPr>
+        <w:ind w:left="4320" w:hanging="360"/>
+      </w:pPr>
+      <w:rPr>
+        <w:rFonts w:ascii="Wingdings" w:hAnsi="Wingdings" w:hint="default"/>
+      </w:rPr>
+    </w:lvl>
+    <w:lvl w:ilvl="6" w:tplc="04090001" w:tentative="1">
+      <w:start w:val="1"/>
+      <w:numFmt w:val="bullet"/>
+      <w:lvlText w:val=""/>
+      <w:lvlJc w:val="left"/>
+      <w:pPr>
+        <w:ind w:left="5040" w:hanging="360"/>
+      </w:pPr>
+      <w:rPr>
+        <w:rFonts w:ascii="Symbol" w:hAnsi="Symbol" w:hint="default"/>
+      </w:rPr>
+    </w:lvl>
+    <w:lvl w:ilvl="7" w:tplc="04090003" w:tentative="1">
+      <w:start w:val="1"/>
+      <w:numFmt w:val="bullet"/>
+      <w:lvlText w:val="o"/>
+      <w:lvlJc w:val="left"/>
+      <w:pPr>
+        <w:ind w:left="5760" w:hanging="360"/>
+      </w:pPr>
+      <w:rPr>
+        <w:rFonts w:ascii="Courier New" w:hAnsi="Courier New" w:cs="Courier New" w:hint="default"/>
+      </w:rPr>
+    </w:lvl>
+    <w:lvl w:ilvl="8" w:tplc="04090005" w:tentative="1">
+      <w:start w:val="1"/>
+      <w:numFmt w:val="bullet"/>
+      <w:lvlText w:val=""/>
+      <w:lvlJc w:val="left"/>
+      <w:pPr>
+        <w:ind w:left="6480" w:hanging="360"/>
+      </w:pPr>
+      <w:rPr>
+        <w:rFonts w:ascii="Wingdings" w:hAnsi="Wingdings" w:hint="default"/>
+      </w:rPr>
+    </w:lvl>
+  </w:abstractNum>
+  <w:abstractNum w:abstractNumId="4" w15:restartNumberingAfterBreak="0">
+    <w:nsid w:val="78C312BF"/>
+    <w:multiLevelType w:val="hybridMultilevel"/>
+    <w:tmpl w:val="23909692"/>
+    <w:lvl w:ilvl="0" w:tplc="7F382A74">
+      <w:start w:val="12"/>
+      <w:numFmt w:val="bullet"/>
+      <w:lvlText w:val="-"/>
+      <w:lvlJc w:val="left"/>
+      <w:pPr>
+        <w:ind w:left="720" w:hanging="360"/>
+      </w:pPr>
+      <w:rPr>
+        <w:rFonts w:ascii="Calibri" w:eastAsiaTheme="minorHAnsi" w:hAnsi="Calibri" w:cs="Calibri" w:hint="default"/>
+      </w:rPr>
+    </w:lvl>
+    <w:lvl w:ilvl="1" w:tplc="04090003" w:tentative="1">
+      <w:start w:val="1"/>
+      <w:numFmt w:val="bullet"/>
+      <w:lvlText w:val="o"/>
+      <w:lvlJc w:val="left"/>
+      <w:pPr>
+        <w:ind w:left="1440" w:hanging="360"/>
+      </w:pPr>
+      <w:rPr>
+        <w:rFonts w:ascii="Courier New" w:hAnsi="Courier New" w:cs="Courier New" w:hint="default"/>
+      </w:rPr>
+    </w:lvl>
+    <w:lvl w:ilvl="2" w:tplc="04090005" w:tentative="1">
+      <w:start w:val="1"/>
+      <w:numFmt w:val="bullet"/>
+      <w:lvlText w:val=""/>
+      <w:lvlJc w:val="left"/>
+      <w:pPr>
+        <w:ind w:left="2160" w:hanging="360"/>
+      </w:pPr>
+      <w:rPr>
+        <w:rFonts w:ascii="Wingdings" w:hAnsi="Wingdings" w:hint="default"/>
+      </w:rPr>
+    </w:lvl>
+    <w:lvl w:ilvl="3" w:tplc="04090001" w:tentative="1">
+      <w:start w:val="1"/>
+      <w:numFmt w:val="bullet"/>
+      <w:lvlText w:val=""/>
+      <w:lvlJc w:val="left"/>
+      <w:pPr>
+        <w:ind w:left="2880" w:hanging="360"/>
+      </w:pPr>
+      <w:rPr>
+        <w:rFonts w:ascii="Symbol" w:hAnsi="Symbol" w:hint="default"/>
+      </w:rPr>
+    </w:lvl>
+    <w:lvl w:ilvl="4" w:tplc="04090003" w:tentative="1">
+      <w:start w:val="1"/>
+      <w:numFmt w:val="bullet"/>
+      <w:lvlText w:val="o"/>
+      <w:lvlJc w:val="left"/>
+      <w:pPr>
+        <w:ind w:left="3600" w:hanging="360"/>
+      </w:pPr>
+      <w:rPr>
+        <w:rFonts w:ascii="Courier New" w:hAnsi="Courier New" w:cs="Courier New" w:hint="default"/>
+      </w:rPr>
+    </w:lvl>
+    <w:lvl w:ilvl="5" w:tplc="04090005" w:tentative="1">
+      <w:start w:val="1"/>
+      <w:numFmt w:val="bullet"/>
+      <w:lvlText w:val=""/>
+      <w:lvlJc w:val="left"/>
+      <w:pPr>
+        <w:ind w:left="4320" w:hanging="360"/>
+      </w:pPr>
+      <w:rPr>
+        <w:rFonts w:ascii="Wingdings" w:hAnsi="Wingdings" w:hint="default"/>
+      </w:rPr>
+    </w:lvl>
+    <w:lvl w:ilvl="6" w:tplc="04090001" w:tentative="1">
+      <w:start w:val="1"/>
+      <w:numFmt w:val="bullet"/>
+      <w:lvlText w:val=""/>
+      <w:lvlJc w:val="left"/>
+      <w:pPr>
+        <w:ind w:left="5040" w:hanging="360"/>
+      </w:pPr>
+      <w:rPr>
+        <w:rFonts w:ascii="Symbol" w:hAnsi="Symbol" w:hint="default"/>
+      </w:rPr>
+    </w:lvl>
+    <w:lvl w:ilvl="7" w:tplc="04090003" w:tentative="1">
+      <w:start w:val="1"/>
+      <w:numFmt w:val="bullet"/>
+      <w:lvlText w:val="o"/>
+      <w:lvlJc w:val="left"/>
+      <w:pPr>
+        <w:ind w:left="5760" w:hanging="360"/>
+      </w:pPr>
+      <w:rPr>
+        <w:rFonts w:ascii="Courier New" w:hAnsi="Courier New" w:cs="Courier New" w:hint="default"/>
+      </w:rPr>
+    </w:lvl>
+    <w:lvl w:ilvl="8" w:tplc="04090005" w:tentative="1">
+      <w:start w:val="1"/>
+      <w:numFmt w:val="bullet"/>
+      <w:lvlText w:val=""/>
+      <w:lvlJc w:val="left"/>
+      <w:pPr>
+        <w:ind w:left="6480" w:hanging="360"/>
+      </w:pPr>
+      <w:rPr>
+        <w:rFonts w:ascii="Wingdings" w:hAnsi="Wingdings" w:hint="default"/>
+      </w:rPr>
+    </w:lvl>
+  </w:abstractNum>
+  <w:abstractNum w:abstractNumId="5" w15:restartNumberingAfterBreak="0">
+    <w:nsid w:val="7E9E3880"/>
+    <w:multiLevelType w:val="hybridMultilevel"/>
+    <w:tmpl w:val="0F3A8DBC"/>
+    <w:lvl w:ilvl="0" w:tplc="0409000F">
+      <w:start w:val="1"/>
+      <w:numFmt w:val="decimal"/>
+      <w:lvlText w:val="%1."/>
+      <w:lvlJc w:val="left"/>
+      <w:pPr>
+        <w:ind w:left="720" w:hanging="360"/>
+      </w:pPr>
+      <w:rPr>
+        <w:rFonts w:hint="default"/>
+      </w:rPr>
+    </w:lvl>
+    <w:lvl w:ilvl="1" w:tplc="04090019" w:tentative="1">
+      <w:start w:val="1"/>
+      <w:numFmt w:val="lowerLetter"/>
+      <w:lvlText w:val="%2."/>
+      <w:lvlJc w:val="left"/>
+      <w:pPr>
+        <w:ind w:left="1440" w:hanging="360"/>
+      </w:pPr>
+    </w:lvl>
+    <w:lvl w:ilvl="2" w:tplc="0409001B" w:tentative="1">
+      <w:start w:val="1"/>
+      <w:numFmt w:val="lowerRoman"/>
+      <w:lvlText w:val="%3."/>
+      <w:lvlJc w:val="right"/>
+      <w:pPr>
+        <w:ind w:left="2160" w:hanging="180"/>
+      </w:pPr>
+    </w:lvl>
+    <w:lvl w:ilvl="3" w:tplc="0409000F" w:tentative="1">
+      <w:start w:val="1"/>
+      <w:numFmt w:val="decimal"/>
+      <w:lvlText w:val="%4."/>
+      <w:lvlJc w:val="left"/>
+      <w:pPr>
+        <w:ind w:left="2880" w:hanging="360"/>
+      </w:pPr>
+    </w:lvl>
+    <w:lvl w:ilvl="4" w:tplc="04090019" w:tentative="1">
+      <w:start w:val="1"/>
+      <w:numFmt w:val="lowerLetter"/>
+      <w:lvlText w:val="%5."/>
+      <w:lvlJc w:val="left"/>
+      <w:pPr>
+        <w:ind w:left="3600" w:hanging="360"/>
+      </w:pPr>
+    </w:lvl>
+    <w:lvl w:ilvl="5" w:tplc="0409001B" w:tentative="1">
+      <w:start w:val="1"/>
+      <w:numFmt w:val="lowerRoman"/>
+      <w:lvlText w:val="%6."/>
+      <w:lvlJc w:val="right"/>
+      <w:pPr>
+        <w:ind w:left="4320" w:hanging="180"/>
+      </w:pPr>
+    </w:lvl>
+    <w:lvl w:ilvl="6" w:tplc="0409000F" w:tentative="1">
+      <w:start w:val="1"/>
+      <w:numFmt w:val="decimal"/>
+      <w:lvlText w:val="%7."/>
+      <w:lvlJc w:val="left"/>
+      <w:pPr>
+        <w:ind w:left="5040" w:hanging="360"/>
+      </w:pPr>
+    </w:lvl>
+    <w:lvl w:ilvl="7" w:tplc="04090019" w:tentative="1">
+      <w:start w:val="1"/>
+      <w:numFmt w:val="lowerLetter"/>
+      <w:lvlText w:val="%8."/>
+      <w:lvlJc w:val="left"/>
+      <w:pPr>
+        <w:ind w:left="5760" w:hanging="360"/>
+      </w:pPr>
+    </w:lvl>
+    <w:lvl w:ilvl="8" w:tplc="0409001B" w:tentative="1">
+      <w:start w:val="1"/>
+      <w:numFmt w:val="lowerRoman"/>
+      <w:lvlText w:val="%9."/>
+      <w:lvlJc w:val="right"/>
+      <w:pPr>
+        <w:ind w:left="6480" w:hanging="180"/>
+      </w:pPr>
+    </w:lvl>
+  </w:abstractNum>
+  <w:num w:numId="1">
+    <w:abstractNumId w:val="1"/>
+  </w:num>
+  <w:num w:numId="2">
+    <w:abstractNumId w:val="0"/>
+  </w:num>
+  <w:num w:numId="3">
+    <w:abstractNumId w:val="2"/>
+  </w:num>
+  <w:num w:numId="4">
+    <w:abstractNumId w:val="5"/>
+  </w:num>
+  <w:num w:numId="5">
+    <w:abstractNumId w:val="3"/>
+  </w:num>
+  <w:num w:numId="6">
+    <w:abstractNumId w:val="4"/>
+  </w:num>
+</w:numbering>
 </file>
 
 <file path=word/styles.xml><?xml version="1.0" encoding="utf-8"?>
@@ -848,24 +9889,92 @@
     <w:uiPriority w:val="9"/>
     <w:unhideWhenUsed/>
     <w:qFormat/>
-    <w:rsid w:val="00024464"/>
+    <w:rsid w:val="000A64EF"/>
     <w:pPr>
       <w:keepNext/>
       <w:keepLines/>
       <w:spacing w:before="40" w:after="0"/>
+      <w:jc w:val="center"/>
       <w:outlineLvl w:val="2"/>
     </w:pPr>
     <w:rPr>
       <w:rFonts w:asciiTheme="majorHAnsi" w:eastAsiaTheme="majorEastAsia" w:hAnsiTheme="majorHAnsi" w:cstheme="majorBidi"/>
+      <w:b/>
+      <w:color w:val="70AD47" w:themeColor="accent6"/>
+      <w:sz w:val="44"/>
+      <w:szCs w:val="24"/>
+    </w:rPr>
+  </w:style>
+  <w:style w:type="paragraph" w:styleId="Heading4">
+    <w:name w:val="heading 4"/>
+    <w:basedOn w:val="Normal"/>
+    <w:next w:val="Normal"/>
+    <w:link w:val="Heading4Char"/>
+    <w:uiPriority w:val="9"/>
+    <w:unhideWhenUsed/>
+    <w:qFormat/>
+    <w:rsid w:val="000A64EF"/>
+    <w:pPr>
+      <w:keepNext/>
+      <w:keepLines/>
+      <w:spacing w:before="40" w:after="0"/>
+      <w:outlineLvl w:val="3"/>
+    </w:pPr>
+    <w:rPr>
+      <w:rFonts w:asciiTheme="majorHAnsi" w:eastAsiaTheme="majorEastAsia" w:hAnsiTheme="majorHAnsi" w:cstheme="majorBidi"/>
+      <w:b/>
+      <w:iCs/>
+      <w:color w:val="70AD47" w:themeColor="accent6"/>
+      <w:sz w:val="32"/>
+    </w:rPr>
+  </w:style>
+  <w:style w:type="paragraph" w:styleId="Heading5">
+    <w:name w:val="heading 5"/>
+    <w:basedOn w:val="Normal"/>
+    <w:next w:val="Normal"/>
+    <w:link w:val="Heading5Char"/>
+    <w:uiPriority w:val="9"/>
+    <w:unhideWhenUsed/>
+    <w:qFormat/>
+    <w:rsid w:val="00C16B19"/>
+    <w:pPr>
+      <w:keepNext/>
+      <w:keepLines/>
+      <w:spacing w:before="40" w:after="0"/>
+      <w:outlineLvl w:val="4"/>
+    </w:pPr>
+    <w:rPr>
+      <w:rFonts w:asciiTheme="majorHAnsi" w:eastAsiaTheme="majorEastAsia" w:hAnsiTheme="majorHAnsi" w:cstheme="majorBidi"/>
+      <w:b/>
+      <w:color w:val="2F5496" w:themeColor="accent1" w:themeShade="BF"/>
+      <w:sz w:val="28"/>
+    </w:rPr>
+  </w:style>
+  <w:style w:type="paragraph" w:styleId="Heading6">
+    <w:name w:val="heading 6"/>
+    <w:basedOn w:val="Normal"/>
+    <w:next w:val="Normal"/>
+    <w:link w:val="Heading6Char"/>
+    <w:uiPriority w:val="9"/>
+    <w:unhideWhenUsed/>
+    <w:qFormat/>
+    <w:rsid w:val="00D718D0"/>
+    <w:pPr>
+      <w:keepNext/>
+      <w:keepLines/>
+      <w:spacing w:before="160" w:after="120"/>
+      <w:outlineLvl w:val="5"/>
+    </w:pPr>
+    <w:rPr>
+      <w:rFonts w:asciiTheme="majorHAnsi" w:eastAsiaTheme="majorEastAsia" w:hAnsiTheme="majorHAnsi" w:cstheme="majorBidi"/>
+      <w:b/>
       <w:color w:val="1F3763" w:themeColor="accent1" w:themeShade="7F"/>
       <w:sz w:val="24"/>
-      <w:szCs w:val="24"/>
     </w:rPr>
   </w:style>
   <w:style w:type="character" w:default="1" w:styleId="DefaultParagraphFont">
     <w:name w:val="Default Paragraph Font"/>
     <w:uiPriority w:val="1"/>
-    <w:semiHidden/>
     <w:unhideWhenUsed/>
   </w:style>
   <w:style w:type="table" w:default="1" w:styleId="TableNormal">
@@ -922,12 +10031,64 @@
     <w:basedOn w:val="DefaultParagraphFont"/>
     <w:link w:val="Heading3"/>
     <w:uiPriority w:val="9"/>
-    <w:rsid w:val="00024464"/>
+    <w:rsid w:val="000A64EF"/>
     <w:rPr>
       <w:rFonts w:asciiTheme="majorHAnsi" w:eastAsiaTheme="majorEastAsia" w:hAnsiTheme="majorHAnsi" w:cstheme="majorBidi"/>
+      <w:b/>
+      <w:color w:val="70AD47" w:themeColor="accent6"/>
+      <w:sz w:val="44"/>
+      <w:szCs w:val="24"/>
+    </w:rPr>
+  </w:style>
+  <w:style w:type="character" w:customStyle="1" w:styleId="Heading4Char">
+    <w:name w:val="Heading 4 Char"/>
+    <w:basedOn w:val="DefaultParagraphFont"/>
+    <w:link w:val="Heading4"/>
+    <w:uiPriority w:val="9"/>
+    <w:rsid w:val="000A64EF"/>
+    <w:rPr>
+      <w:rFonts w:asciiTheme="majorHAnsi" w:eastAsiaTheme="majorEastAsia" w:hAnsiTheme="majorHAnsi" w:cstheme="majorBidi"/>
+      <w:b/>
+      <w:iCs/>
+      <w:color w:val="70AD47" w:themeColor="accent6"/>
+      <w:sz w:val="32"/>
+    </w:rPr>
+  </w:style>
+  <w:style w:type="character" w:customStyle="1" w:styleId="Heading5Char">
+    <w:name w:val="Heading 5 Char"/>
+    <w:basedOn w:val="DefaultParagraphFont"/>
+    <w:link w:val="Heading5"/>
+    <w:uiPriority w:val="9"/>
+    <w:rsid w:val="00C16B19"/>
+    <w:rPr>
+      <w:rFonts w:asciiTheme="majorHAnsi" w:eastAsiaTheme="majorEastAsia" w:hAnsiTheme="majorHAnsi" w:cstheme="majorBidi"/>
+      <w:b/>
+      <w:color w:val="2F5496" w:themeColor="accent1" w:themeShade="BF"/>
+      <w:sz w:val="28"/>
+    </w:rPr>
+  </w:style>
+  <w:style w:type="paragraph" w:styleId="ListParagraph">
+    <w:name w:val="List Paragraph"/>
+    <w:basedOn w:val="Normal"/>
+    <w:uiPriority w:val="34"/>
+    <w:qFormat/>
+    <w:rsid w:val="00C30954"/>
+    <w:pPr>
+      <w:ind w:left="720"/>
+      <w:contextualSpacing/>
+    </w:pPr>
+  </w:style>
+  <w:style w:type="character" w:customStyle="1" w:styleId="Heading6Char">
+    <w:name w:val="Heading 6 Char"/>
+    <w:basedOn w:val="DefaultParagraphFont"/>
+    <w:link w:val="Heading6"/>
+    <w:uiPriority w:val="9"/>
+    <w:rsid w:val="00D718D0"/>
+    <w:rPr>
+      <w:rFonts w:asciiTheme="majorHAnsi" w:eastAsiaTheme="majorEastAsia" w:hAnsiTheme="majorHAnsi" w:cstheme="majorBidi"/>
+      <w:b/>
       <w:color w:val="1F3763" w:themeColor="accent1" w:themeShade="7F"/>
       <w:sz w:val="24"/>
-      <w:szCs w:val="24"/>
     </w:rPr>
   </w:style>
 </w:styles>

--- a/teorija.docx
+++ b/teorija.docx
@@ -851,6 +851,130 @@
       </w:r>
       <w:proofErr w:type="spellEnd"/>
       <w:r>
+        <w:t xml:space="preserve"> i</w:t>
+      </w:r>
+      <w:r>
+        <w:t xml:space="preserve"> </w:t>
+      </w:r>
+      <w:proofErr w:type="spellStart"/>
+      <w:r>
+        <w:t>oblika</w:t>
+      </w:r>
+      <w:proofErr w:type="spellEnd"/>
+      <w:r>
+        <w:t xml:space="preserve">: </w:t>
+      </w:r>
+      <w:proofErr w:type="spellStart"/>
+      <w:r>
+        <w:rPr>
+          <w:b/>
+          <w:bCs/>
+          <w:color w:val="70AD47" w:themeColor="accent6"/>
+        </w:rPr>
+        <w:t>verzija_http</w:t>
+      </w:r>
+      <w:proofErr w:type="spellEnd"/>
+      <w:r>
+        <w:rPr>
+          <w:color w:val="70AD47" w:themeColor="accent6"/>
+        </w:rPr>
+        <w:t xml:space="preserve"> </w:t>
+      </w:r>
+      <w:r>
+        <w:rPr>
+          <w:b/>
+          <w:bCs/>
+          <w:color w:val="5B9BD5" w:themeColor="accent5"/>
+        </w:rPr>
+        <w:t>code</w:t>
+      </w:r>
+      <w:r>
+        <w:rPr>
+          <w:color w:val="5B9BD5" w:themeColor="accent5"/>
+        </w:rPr>
+        <w:t xml:space="preserve"> </w:t>
+      </w:r>
+      <w:proofErr w:type="spellStart"/>
+      <w:r>
+        <w:rPr>
+          <w:b/>
+          <w:bCs/>
+          <w:color w:val="7030A0"/>
+        </w:rPr>
+        <w:t>txt_opis</w:t>
+      </w:r>
+      <w:proofErr w:type="spellEnd"/>
+      <w:r>
+        <w:rPr>
+          <w:color w:val="7030A0"/>
+        </w:rPr>
+        <w:t xml:space="preserve"> </w:t>
+      </w:r>
+      <w:r>
+        <w:t xml:space="preserve">a u </w:t>
+      </w:r>
+      <w:proofErr w:type="spellStart"/>
+      <w:r>
+        <w:t>sledećim</w:t>
+      </w:r>
+      <w:proofErr w:type="spellEnd"/>
+      <w:r>
+        <w:t xml:space="preserve"> </w:t>
+      </w:r>
+      <w:proofErr w:type="spellStart"/>
+      <w:r>
+        <w:t>redovima</w:t>
+      </w:r>
+      <w:proofErr w:type="spellEnd"/>
+      <w:r>
+        <w:t xml:space="preserve"> </w:t>
+      </w:r>
+      <w:proofErr w:type="spellStart"/>
+      <w:r>
+        <w:t>idu</w:t>
+      </w:r>
+      <w:proofErr w:type="spellEnd"/>
+      <w:r>
+        <w:t xml:space="preserve"> </w:t>
+      </w:r>
+      <w:proofErr w:type="spellStart"/>
+      <w:r>
+        <w:t>opcioni</w:t>
+      </w:r>
+      <w:proofErr w:type="spellEnd"/>
+      <w:r>
+        <w:t xml:space="preserve"> </w:t>
+      </w:r>
+      <w:proofErr w:type="spellStart"/>
+      <w:r>
+        <w:t>atributi</w:t>
+      </w:r>
+      <w:proofErr w:type="spellEnd"/>
+      <w:r>
+        <w:t xml:space="preserve"> </w:t>
+      </w:r>
+      <w:proofErr w:type="spellStart"/>
+      <w:r>
+        <w:t>istog</w:t>
+      </w:r>
+      <w:proofErr w:type="spellEnd"/>
+      <w:r>
+        <w:t xml:space="preserve"> </w:t>
+      </w:r>
+      <w:proofErr w:type="spellStart"/>
+      <w:r>
+        <w:t>formata</w:t>
+      </w:r>
+      <w:proofErr w:type="spellEnd"/>
+      <w:r>
+        <w:t xml:space="preserve"> </w:t>
+      </w:r>
+      <w:proofErr w:type="spellStart"/>
+      <w:r>
+        <w:t>kao</w:t>
+      </w:r>
+      <w:proofErr w:type="spellEnd"/>
+      <w:r>
         <w:t xml:space="preserve"> </w:t>
       </w:r>
       <w:proofErr w:type="spellStart"/>
@@ -863,72 +987,195 @@
       </w:r>
       <w:proofErr w:type="spellStart"/>
       <w:r>
-        <w:t>oblika</w:t>
-      </w:r>
-      <w:proofErr w:type="spellEnd"/>
-      <w:r>
-        <w:t xml:space="preserve">: </w:t>
-      </w:r>
-      <w:proofErr w:type="spellStart"/>
-      <w:r>
-        <w:rPr>
-          <w:b/>
-          <w:bCs/>
-          <w:color w:val="70AD47" w:themeColor="accent6"/>
-        </w:rPr>
-        <w:t>verzija_http</w:t>
-      </w:r>
-      <w:proofErr w:type="spellEnd"/>
-      <w:r>
-        <w:rPr>
-          <w:color w:val="70AD47" w:themeColor="accent6"/>
-        </w:rPr>
-        <w:t xml:space="preserve"> </w:t>
-      </w:r>
-      <w:r>
-        <w:rPr>
-          <w:b/>
-          <w:bCs/>
-          <w:color w:val="5B9BD5" w:themeColor="accent5"/>
-        </w:rPr>
-        <w:t>code</w:t>
-      </w:r>
-      <w:r>
-        <w:rPr>
-          <w:color w:val="5B9BD5" w:themeColor="accent5"/>
-        </w:rPr>
-        <w:t xml:space="preserve"> </w:t>
-      </w:r>
-      <w:proofErr w:type="spellStart"/>
-      <w:r>
-        <w:rPr>
-          <w:b/>
-          <w:bCs/>
-          <w:color w:val="7030A0"/>
-        </w:rPr>
-        <w:t>txt_opis</w:t>
-      </w:r>
-      <w:proofErr w:type="spellEnd"/>
-      <w:r>
-        <w:rPr>
-          <w:color w:val="7030A0"/>
-        </w:rPr>
-        <w:t xml:space="preserve"> </w:t>
-      </w:r>
-      <w:r>
-        <w:t xml:space="preserve">a u </w:t>
-      </w:r>
-      <w:proofErr w:type="spellStart"/>
-      <w:r>
-        <w:t>sledećim</w:t>
-      </w:r>
-      <w:proofErr w:type="spellEnd"/>
-      <w:r>
-        <w:t xml:space="preserve"> </w:t>
-      </w:r>
-      <w:proofErr w:type="spellStart"/>
-      <w:r>
-        <w:t>redovima</w:t>
+        <w:t>opcioni</w:t>
+      </w:r>
+      <w:proofErr w:type="spellEnd"/>
+      <w:r>
+        <w:t xml:space="preserve"> </w:t>
+      </w:r>
+      <w:proofErr w:type="spellStart"/>
+      <w:r>
+        <w:t>atributi</w:t>
+      </w:r>
+      <w:proofErr w:type="spellEnd"/>
+      <w:r>
+        <w:t xml:space="preserve"> u http </w:t>
+      </w:r>
+      <w:proofErr w:type="spellStart"/>
+      <w:r>
+        <w:t>zahtevu</w:t>
+      </w:r>
+      <w:proofErr w:type="spellEnd"/>
+      <w:r>
+        <w:t xml:space="preserve"> (</w:t>
+      </w:r>
+      <w:proofErr w:type="spellStart"/>
+      <w:r>
+        <w:t>slika</w:t>
+      </w:r>
+      <w:proofErr w:type="spellEnd"/>
+      <w:r>
+        <w:t xml:space="preserve"> 1)</w:t>
+      </w:r>
+      <w:r>
+        <w:t xml:space="preserve">. </w:t>
+      </w:r>
+      <w:proofErr w:type="spellStart"/>
+      <w:r>
+        <w:t>Posle</w:t>
+      </w:r>
+      <w:proofErr w:type="spellEnd"/>
+      <w:r>
+        <w:t xml:space="preserve"> </w:t>
+      </w:r>
+      <w:proofErr w:type="spellStart"/>
+      <w:r>
+        <w:t>opcionih</w:t>
+      </w:r>
+      <w:proofErr w:type="spellEnd"/>
+      <w:r>
+        <w:t xml:space="preserve"> </w:t>
+      </w:r>
+      <w:proofErr w:type="spellStart"/>
+      <w:r>
+        <w:t>atributa</w:t>
+      </w:r>
+      <w:proofErr w:type="spellEnd"/>
+      <w:r>
+        <w:t xml:space="preserve"> ide </w:t>
+      </w:r>
+      <w:proofErr w:type="spellStart"/>
+      <w:r>
+        <w:t>prazan</w:t>
+      </w:r>
+      <w:proofErr w:type="spellEnd"/>
+      <w:r>
+        <w:t xml:space="preserve"> red, </w:t>
+      </w:r>
+      <w:proofErr w:type="spellStart"/>
+      <w:r>
+        <w:t>nakon</w:t>
+      </w:r>
+      <w:proofErr w:type="spellEnd"/>
+      <w:r>
+        <w:t xml:space="preserve"> </w:t>
+      </w:r>
+      <w:proofErr w:type="spellStart"/>
+      <w:r>
+        <w:t>kog</w:t>
+      </w:r>
+      <w:proofErr w:type="spellEnd"/>
+      <w:r>
+        <w:t xml:space="preserve"> ide </w:t>
+      </w:r>
+      <w:proofErr w:type="spellStart"/>
+      <w:r>
+        <w:rPr>
+          <w:b/>
+          <w:bCs/>
+          <w:color w:val="002060"/>
+        </w:rPr>
+        <w:t>sadržaj</w:t>
+      </w:r>
+      <w:proofErr w:type="spellEnd"/>
+      <w:r>
+        <w:rPr>
+          <w:b/>
+          <w:bCs/>
+          <w:color w:val="002060"/>
+        </w:rPr>
+        <w:t xml:space="preserve"> </w:t>
+      </w:r>
+      <w:proofErr w:type="spellStart"/>
+      <w:r>
+        <w:rPr>
+          <w:b/>
+          <w:bCs/>
+          <w:color w:val="002060"/>
+        </w:rPr>
+        <w:t>traženog</w:t>
+      </w:r>
+      <w:proofErr w:type="spellEnd"/>
+      <w:r>
+        <w:rPr>
+          <w:b/>
+          <w:bCs/>
+          <w:color w:val="002060"/>
+        </w:rPr>
+        <w:t xml:space="preserve"> </w:t>
+      </w:r>
+      <w:proofErr w:type="spellStart"/>
+      <w:r>
+        <w:rPr>
+          <w:b/>
+          <w:bCs/>
+          <w:color w:val="002060"/>
+        </w:rPr>
+        <w:t>resursa</w:t>
+      </w:r>
+      <w:proofErr w:type="spellEnd"/>
+      <w:r>
+        <w:t xml:space="preserve">. Taj </w:t>
+      </w:r>
+      <w:proofErr w:type="spellStart"/>
+      <w:r>
+        <w:t>sadržaj</w:t>
+      </w:r>
+      <w:proofErr w:type="spellEnd"/>
+      <w:r>
+        <w:t xml:space="preserve"> je </w:t>
+      </w:r>
+      <w:proofErr w:type="spellStart"/>
+      <w:r>
+        <w:t>onakav</w:t>
+      </w:r>
+      <w:proofErr w:type="spellEnd"/>
+      <w:r>
+        <w:t xml:space="preserve"> </w:t>
+      </w:r>
+      <w:proofErr w:type="spellStart"/>
+      <w:r>
+        <w:t>kakva</w:t>
+      </w:r>
+      <w:proofErr w:type="spellEnd"/>
+      <w:r>
+        <w:t xml:space="preserve"> je ta </w:t>
+      </w:r>
+      <w:proofErr w:type="spellStart"/>
+      <w:r>
+        <w:t>datoteka</w:t>
+      </w:r>
+      <w:proofErr w:type="spellEnd"/>
+      <w:r>
+        <w:t xml:space="preserve">, </w:t>
+      </w:r>
+      <w:proofErr w:type="spellStart"/>
+      <w:r>
+        <w:t>ako</w:t>
+      </w:r>
+      <w:proofErr w:type="spellEnd"/>
+      <w:r>
+        <w:t xml:space="preserve"> je </w:t>
+      </w:r>
+      <w:proofErr w:type="spellStart"/>
+      <w:r>
+        <w:t>tekstualni</w:t>
+      </w:r>
+      <w:proofErr w:type="spellEnd"/>
+      <w:r>
+        <w:t xml:space="preserve">, ide txt </w:t>
+      </w:r>
+      <w:proofErr w:type="spellStart"/>
+      <w:r>
+        <w:t>ako</w:t>
+      </w:r>
+      <w:proofErr w:type="spellEnd"/>
+      <w:r>
+        <w:t xml:space="preserve"> je </w:t>
+      </w:r>
+      <w:proofErr w:type="spellStart"/>
+      <w:r>
+        <w:t>binarni</w:t>
       </w:r>
       <w:proofErr w:type="spellEnd"/>
       <w:r>
@@ -944,316 +1191,64 @@
       </w:r>
       <w:proofErr w:type="spellStart"/>
       <w:r>
-        <w:t>opcioni</w:t>
-      </w:r>
-      <w:proofErr w:type="spellEnd"/>
-      <w:r>
-        <w:t xml:space="preserve"> </w:t>
-      </w:r>
-      <w:proofErr w:type="spellStart"/>
-      <w:r>
-        <w:t>atributi</w:t>
-      </w:r>
-      <w:proofErr w:type="spellEnd"/>
-      <w:r>
-        <w:t xml:space="preserve"> </w:t>
-      </w:r>
-      <w:proofErr w:type="spellStart"/>
-      <w:r>
-        <w:t>istog</w:t>
-      </w:r>
-      <w:proofErr w:type="spellEnd"/>
-      <w:r>
-        <w:t xml:space="preserve"> </w:t>
-      </w:r>
-      <w:proofErr w:type="spellStart"/>
-      <w:r>
-        <w:t>formata</w:t>
-      </w:r>
-      <w:proofErr w:type="spellEnd"/>
-      <w:r>
-        <w:t xml:space="preserve"> </w:t>
-      </w:r>
-      <w:proofErr w:type="spellStart"/>
-      <w:r>
-        <w:t>kao</w:t>
-      </w:r>
-      <w:proofErr w:type="spellEnd"/>
-      <w:r>
-        <w:t xml:space="preserve"> </w:t>
-      </w:r>
-      <w:proofErr w:type="spellStart"/>
-      <w:r>
-        <w:t>i</w:t>
-      </w:r>
-      <w:proofErr w:type="spellEnd"/>
-      <w:r>
-        <w:t xml:space="preserve"> </w:t>
-      </w:r>
-      <w:proofErr w:type="spellStart"/>
-      <w:r>
-        <w:t>opcioni</w:t>
-      </w:r>
-      <w:proofErr w:type="spellEnd"/>
-      <w:r>
-        <w:t xml:space="preserve"> </w:t>
-      </w:r>
-      <w:proofErr w:type="spellStart"/>
-      <w:r>
-        <w:t>atributi</w:t>
-      </w:r>
-      <w:proofErr w:type="spellEnd"/>
-      <w:r>
-        <w:t xml:space="preserve"> u http </w:t>
-      </w:r>
-      <w:proofErr w:type="spellStart"/>
-      <w:r>
-        <w:t>zahtevu</w:t>
-      </w:r>
-      <w:proofErr w:type="spellEnd"/>
-      <w:r>
-        <w:t xml:space="preserve"> (</w:t>
-      </w:r>
-      <w:proofErr w:type="spellStart"/>
-      <w:r>
-        <w:t>slika</w:t>
-      </w:r>
-      <w:proofErr w:type="spellEnd"/>
-      <w:r>
-        <w:t xml:space="preserve"> 1)</w:t>
-      </w:r>
-      <w:r>
-        <w:t xml:space="preserve">. </w:t>
-      </w:r>
-      <w:proofErr w:type="spellStart"/>
-      <w:r>
-        <w:t>Posle</w:t>
-      </w:r>
-      <w:proofErr w:type="spellEnd"/>
-      <w:r>
-        <w:t xml:space="preserve"> </w:t>
-      </w:r>
-      <w:proofErr w:type="spellStart"/>
-      <w:r>
-        <w:t>opcionih</w:t>
-      </w:r>
-      <w:proofErr w:type="spellEnd"/>
-      <w:r>
-        <w:t xml:space="preserve"> </w:t>
-      </w:r>
-      <w:proofErr w:type="spellStart"/>
-      <w:r>
-        <w:t>atributa</w:t>
-      </w:r>
-      <w:proofErr w:type="spellEnd"/>
-      <w:r>
-        <w:t xml:space="preserve"> ide </w:t>
-      </w:r>
-      <w:proofErr w:type="spellStart"/>
-      <w:r>
-        <w:t>prazan</w:t>
-      </w:r>
-      <w:proofErr w:type="spellEnd"/>
-      <w:r>
-        <w:t xml:space="preserve"> red, </w:t>
-      </w:r>
-      <w:proofErr w:type="spellStart"/>
-      <w:r>
-        <w:t>nakon</w:t>
-      </w:r>
-      <w:proofErr w:type="spellEnd"/>
-      <w:r>
-        <w:t xml:space="preserve"> </w:t>
-      </w:r>
-      <w:proofErr w:type="spellStart"/>
-      <w:r>
-        <w:t>kog</w:t>
-      </w:r>
-      <w:proofErr w:type="spellEnd"/>
-      <w:r>
-        <w:t xml:space="preserve"> ide </w:t>
-      </w:r>
-      <w:proofErr w:type="spellStart"/>
-      <w:r>
-        <w:rPr>
-          <w:b/>
-          <w:bCs/>
-          <w:color w:val="002060"/>
-        </w:rPr>
-        <w:t>sadržaj</w:t>
-      </w:r>
-      <w:proofErr w:type="spellEnd"/>
-      <w:r>
-        <w:rPr>
-          <w:b/>
-          <w:bCs/>
-          <w:color w:val="002060"/>
-        </w:rPr>
-        <w:t xml:space="preserve"> </w:t>
-      </w:r>
-      <w:proofErr w:type="spellStart"/>
-      <w:r>
-        <w:rPr>
-          <w:b/>
-          <w:bCs/>
-          <w:color w:val="002060"/>
-        </w:rPr>
-        <w:t>traženog</w:t>
-      </w:r>
-      <w:proofErr w:type="spellEnd"/>
-      <w:r>
-        <w:rPr>
-          <w:b/>
-          <w:bCs/>
-          <w:color w:val="002060"/>
-        </w:rPr>
-        <w:t xml:space="preserve"> </w:t>
-      </w:r>
-      <w:proofErr w:type="spellStart"/>
-      <w:r>
-        <w:rPr>
-          <w:b/>
-          <w:bCs/>
-          <w:color w:val="002060"/>
-        </w:rPr>
-        <w:t>resursa</w:t>
-      </w:r>
-      <w:proofErr w:type="spellEnd"/>
-      <w:r>
-        <w:t xml:space="preserve">. Taj </w:t>
-      </w:r>
-      <w:proofErr w:type="spellStart"/>
-      <w:r>
-        <w:t>sadržaj</w:t>
-      </w:r>
-      <w:proofErr w:type="spellEnd"/>
-      <w:r>
-        <w:t xml:space="preserve"> je </w:t>
-      </w:r>
-      <w:proofErr w:type="spellStart"/>
-      <w:r>
-        <w:t>onakav</w:t>
-      </w:r>
-      <w:proofErr w:type="spellEnd"/>
-      <w:r>
-        <w:t xml:space="preserve"> </w:t>
-      </w:r>
-      <w:proofErr w:type="spellStart"/>
-      <w:r>
-        <w:t>kakva</w:t>
-      </w:r>
-      <w:proofErr w:type="spellEnd"/>
-      <w:r>
-        <w:t xml:space="preserve"> je ta </w:t>
-      </w:r>
-      <w:proofErr w:type="spellStart"/>
-      <w:r>
-        <w:t>datoteka</w:t>
+        <w:t>binarni</w:t>
+      </w:r>
+      <w:proofErr w:type="spellEnd"/>
+      <w:r>
+        <w:t xml:space="preserve"> </w:t>
+      </w:r>
+      <w:proofErr w:type="spellStart"/>
+      <w:r>
+        <w:t>podaci</w:t>
+      </w:r>
+      <w:proofErr w:type="spellEnd"/>
+      <w:r>
+        <w:t>.</w:t>
+      </w:r>
+    </w:p>
+    <w:p>
+      <w:proofErr w:type="spellStart"/>
+      <w:r>
+        <w:rPr>
+          <w:b/>
+          <w:bCs/>
+          <w:color w:val="000000" w:themeColor="text1"/>
+        </w:rPr>
+        <w:t>Kodovi</w:t>
+      </w:r>
+      <w:proofErr w:type="spellEnd"/>
+      <w:r>
+        <w:rPr>
+          <w:b/>
+          <w:bCs/>
+          <w:color w:val="000000" w:themeColor="text1"/>
+        </w:rPr>
+        <w:t xml:space="preserve"> </w:t>
+      </w:r>
+      <w:proofErr w:type="spellStart"/>
+      <w:r>
+        <w:t>su</w:t>
+      </w:r>
+      <w:proofErr w:type="spellEnd"/>
+      <w:r>
+        <w:t xml:space="preserve"> </w:t>
+      </w:r>
+      <w:proofErr w:type="spellStart"/>
+      <w:r>
+        <w:t>podeljeni</w:t>
+      </w:r>
+      <w:proofErr w:type="spellEnd"/>
+      <w:r>
+        <w:t xml:space="preserve"> u </w:t>
+      </w:r>
+      <w:proofErr w:type="spellStart"/>
+      <w:r>
+        <w:t>opsege</w:t>
       </w:r>
       <w:proofErr w:type="spellEnd"/>
       <w:r>
         <w:t xml:space="preserve">, </w:t>
       </w:r>
-      <w:proofErr w:type="spellStart"/>
-      <w:r>
-        <w:t>ako</w:t>
-      </w:r>
-      <w:proofErr w:type="spellEnd"/>
-      <w:r>
-        <w:t xml:space="preserve"> je </w:t>
-      </w:r>
-      <w:proofErr w:type="spellStart"/>
-      <w:r>
-        <w:t>tekstualni</w:t>
-      </w:r>
-      <w:proofErr w:type="spellEnd"/>
-      <w:r>
-        <w:t xml:space="preserve">, ide txt </w:t>
-      </w:r>
-      <w:proofErr w:type="spellStart"/>
-      <w:r>
-        <w:t>ako</w:t>
-      </w:r>
-      <w:proofErr w:type="spellEnd"/>
-      <w:r>
-        <w:t xml:space="preserve"> je </w:t>
-      </w:r>
-      <w:proofErr w:type="spellStart"/>
-      <w:r>
-        <w:t>binarni</w:t>
-      </w:r>
-      <w:proofErr w:type="spellEnd"/>
-      <w:r>
-        <w:t xml:space="preserve"> </w:t>
-      </w:r>
-      <w:proofErr w:type="spellStart"/>
-      <w:r>
-        <w:t>idu</w:t>
-      </w:r>
-      <w:proofErr w:type="spellEnd"/>
-      <w:r>
-        <w:t xml:space="preserve"> </w:t>
-      </w:r>
-      <w:proofErr w:type="spellStart"/>
-      <w:r>
-        <w:t>binarni</w:t>
-      </w:r>
-      <w:proofErr w:type="spellEnd"/>
-      <w:r>
-        <w:t xml:space="preserve"> </w:t>
-      </w:r>
-      <w:proofErr w:type="spellStart"/>
-      <w:r>
-        <w:t>podaci</w:t>
-      </w:r>
-      <w:proofErr w:type="spellEnd"/>
-      <w:r>
-        <w:t>.</w:t>
-      </w:r>
-    </w:p>
-    <w:p>
-      <w:proofErr w:type="spellStart"/>
-      <w:r>
-        <w:rPr>
-          <w:b/>
-          <w:bCs/>
-          <w:color w:val="000000" w:themeColor="text1"/>
-        </w:rPr>
-        <w:t>Kodovi</w:t>
-      </w:r>
-      <w:proofErr w:type="spellEnd"/>
-      <w:r>
-        <w:rPr>
-          <w:b/>
-          <w:bCs/>
-          <w:color w:val="000000" w:themeColor="text1"/>
-        </w:rPr>
-        <w:t xml:space="preserve"> </w:t>
-      </w:r>
-      <w:proofErr w:type="spellStart"/>
-      <w:r>
-        <w:t>su</w:t>
-      </w:r>
-      <w:proofErr w:type="spellEnd"/>
-      <w:r>
-        <w:t xml:space="preserve"> </w:t>
-      </w:r>
-      <w:proofErr w:type="spellStart"/>
-      <w:r>
-        <w:t>podeljeni</w:t>
-      </w:r>
-      <w:proofErr w:type="spellEnd"/>
-      <w:r>
-        <w:t xml:space="preserve"> u </w:t>
-      </w:r>
-      <w:proofErr w:type="spellStart"/>
-      <w:r>
-        <w:t>opsege</w:t>
-      </w:r>
-      <w:proofErr w:type="spellEnd"/>
-      <w:r>
-        <w:t xml:space="preserve">, </w:t>
-      </w:r>
       <w:r>
         <w:rPr>
           <w:b/>
@@ -1286,12 +1281,17 @@
         <w:t xml:space="preserve"> </w:t>
       </w:r>
       <w:proofErr w:type="spellStart"/>
+      <w:proofErr w:type="gramStart"/>
       <w:r>
         <w:t>protokola</w:t>
       </w:r>
       <w:proofErr w:type="spellEnd"/>
       <w:r>
-        <w:t xml:space="preserve"> , </w:t>
+        <w:t xml:space="preserve"> ,</w:t>
+      </w:r>
+      <w:proofErr w:type="gramEnd"/>
+      <w:r>
+        <w:t xml:space="preserve"> </w:t>
       </w:r>
       <w:r>
         <w:rPr>
@@ -1571,6 +1571,7 @@
         <w:t xml:space="preserve"> </w:t>
       </w:r>
       <w:proofErr w:type="spellStart"/>
+      <w:proofErr w:type="gramStart"/>
       <w:r>
         <w:rPr>
           <w:b/>
@@ -1583,6 +1584,7 @@
         <w:t>(</w:t>
       </w:r>
       <w:proofErr w:type="spellStart"/>
+      <w:proofErr w:type="gramEnd"/>
       <w:r>
         <w:t>unapred</w:t>
       </w:r>
@@ -1840,7 +1842,11 @@
       </w:r>
       <w:proofErr w:type="spellEnd"/>
       <w:r>
-        <w:t xml:space="preserve"> ( </w:t>
+        <w:t xml:space="preserve"> </w:t>
+      </w:r>
+      <w:proofErr w:type="gramStart"/>
+      <w:r>
+        <w:t xml:space="preserve">( </w:t>
       </w:r>
       <w:r>
         <w:rPr>
@@ -1851,6 +1857,7 @@
         </w:rPr>
         <w:t>action</w:t>
       </w:r>
+      <w:proofErr w:type="gramEnd"/>
       <w:r>
         <w:t xml:space="preserve"> </w:t>
       </w:r>
@@ -2915,6 +2922,9 @@
           <w:b/>
           <w:bCs/>
           <w:noProof/>
+          <w:color w:val="70AD47" w:themeColor="accent6"/>
+          <w:sz w:val="28"/>
+          <w:szCs w:val="28"/>
         </w:rPr>
         <w:drawing>
           <wp:anchor distT="0" distB="0" distL="114300" distR="114300" simplePos="0" relativeHeight="251661312" behindDoc="0" locked="0" layoutInCell="1" allowOverlap="1" wp14:anchorId="3752D27F" wp14:editId="5C212945">
@@ -2970,6 +2980,9 @@
         <w:rPr>
           <w:b/>
           <w:bCs/>
+          <w:color w:val="70AD47" w:themeColor="accent6"/>
+          <w:sz w:val="28"/>
+          <w:szCs w:val="28"/>
         </w:rPr>
         <w:t xml:space="preserve">1. </w:t>
       </w:r>
@@ -3192,21 +3205,7 @@
           <w:b/>
           <w:bCs/>
         </w:rPr>
-        <w:t>ni</w:t>
-      </w:r>
-      <w:r>
-        <w:rPr>
-          <w:b/>
-          <w:bCs/>
-        </w:rPr>
-        <w:t>š</w:t>
-      </w:r>
-      <w:r>
-        <w:rPr>
-          <w:b/>
-          <w:bCs/>
-        </w:rPr>
-        <w:t>ta</w:t>
+        <w:t>ništa</w:t>
       </w:r>
       <w:proofErr w:type="spellEnd"/>
       <w:r>
@@ -3254,21 +3253,7 @@
           <w:b/>
           <w:bCs/>
         </w:rPr>
-        <w:t>slede</w:t>
-      </w:r>
-      <w:r>
-        <w:rPr>
-          <w:b/>
-          <w:bCs/>
-        </w:rPr>
-        <w:t>ć</w:t>
-      </w:r>
-      <w:r>
-        <w:rPr>
-          <w:b/>
-          <w:bCs/>
-        </w:rPr>
-        <w:t>oj</w:t>
+        <w:t>sledećoj</w:t>
       </w:r>
       <w:proofErr w:type="spellEnd"/>
       <w:r>
@@ -3352,447 +3337,452 @@
         <w:rPr>
           <w:b/>
           <w:bCs/>
+          <w:color w:val="0070C0"/>
+        </w:rPr>
+        <w:t>HTTP/1.1</w:t>
+      </w:r>
+    </w:p>
+    <w:p>
+      <w:proofErr w:type="spellStart"/>
+      <w:r>
+        <w:t>Poslednji</w:t>
+      </w:r>
+      <w:proofErr w:type="spellEnd"/>
+      <w:r>
+        <w:t>: polje1=tekst1</w:t>
+      </w:r>
+      <w:r>
+        <w:rPr>
+          <w:b/>
+          <w:bCs/>
+        </w:rPr>
+        <w:t>&amp;</w:t>
+      </w:r>
+      <w:r>
+        <w:t>polje2=tekst2</w:t>
+      </w:r>
+    </w:p>
+    <w:p>
+      <w:pPr>
+        <w:pStyle w:val="Heading6"/>
+      </w:pPr>
+      <w:proofErr w:type="spellStart"/>
+      <w:r>
+        <w:t>Napomena</w:t>
+      </w:r>
+      <w:proofErr w:type="spellEnd"/>
+      <w:r>
+        <w:t>:</w:t>
+      </w:r>
+    </w:p>
+    <w:p>
+      <w:proofErr w:type="spellStart"/>
+      <w:r>
+        <w:t>Voditi</w:t>
+      </w:r>
+      <w:proofErr w:type="spellEnd"/>
+      <w:r>
+        <w:t xml:space="preserve"> </w:t>
+      </w:r>
+      <w:proofErr w:type="spellStart"/>
+      <w:r>
+        <w:t>računa</w:t>
+      </w:r>
+      <w:proofErr w:type="spellEnd"/>
+      <w:r>
+        <w:t xml:space="preserve"> da je u </w:t>
+      </w:r>
+      <w:proofErr w:type="spellStart"/>
+      <w:r>
+        <w:t>pitanju</w:t>
+      </w:r>
+      <w:proofErr w:type="spellEnd"/>
+      <w:r>
+        <w:t xml:space="preserve"> bio POST </w:t>
+      </w:r>
+      <w:proofErr w:type="spellStart"/>
+      <w:r>
+        <w:t>zahtev</w:t>
+      </w:r>
+      <w:proofErr w:type="spellEnd"/>
+      <w:r>
+        <w:t xml:space="preserve"> pa </w:t>
+      </w:r>
+      <w:proofErr w:type="spellStart"/>
+      <w:r>
+        <w:t>su</w:t>
+      </w:r>
+      <w:proofErr w:type="spellEnd"/>
+      <w:r>
+        <w:t xml:space="preserve"> </w:t>
+      </w:r>
+      <w:proofErr w:type="spellStart"/>
+      <w:r>
+        <w:t>zbog</w:t>
+      </w:r>
+      <w:proofErr w:type="spellEnd"/>
+      <w:r>
+        <w:t xml:space="preserve"> toga </w:t>
+      </w:r>
+      <w:proofErr w:type="spellStart"/>
+      <w:r>
+        <w:t>parametri</w:t>
+      </w:r>
+      <w:proofErr w:type="spellEnd"/>
+      <w:r>
+        <w:t xml:space="preserve"> </w:t>
+      </w:r>
+      <w:proofErr w:type="spellStart"/>
+      <w:r>
+        <w:t>forme</w:t>
+      </w:r>
+      <w:proofErr w:type="spellEnd"/>
+      <w:r>
+        <w:t xml:space="preserve"> </w:t>
+      </w:r>
+      <w:proofErr w:type="spellStart"/>
+      <w:r>
+        <w:t>zapravo</w:t>
+      </w:r>
+      <w:proofErr w:type="spellEnd"/>
+      <w:r>
+        <w:t xml:space="preserve"> </w:t>
+      </w:r>
+      <w:proofErr w:type="spellStart"/>
+      <w:r>
+        <w:t>činioci</w:t>
+      </w:r>
+      <w:proofErr w:type="spellEnd"/>
+      <w:r>
+        <w:t xml:space="preserve"> </w:t>
+      </w:r>
+      <w:proofErr w:type="spellStart"/>
+      <w:r>
+        <w:t>poslednjeg</w:t>
+      </w:r>
+      <w:proofErr w:type="spellEnd"/>
+      <w:r>
+        <w:t xml:space="preserve"> </w:t>
+      </w:r>
+      <w:proofErr w:type="spellStart"/>
+      <w:r>
+        <w:t>reda</w:t>
+      </w:r>
+      <w:proofErr w:type="spellEnd"/>
+      <w:r>
+        <w:t xml:space="preserve">, </w:t>
+      </w:r>
+      <w:proofErr w:type="spellStart"/>
+      <w:r>
+        <w:t>što</w:t>
+      </w:r>
+      <w:proofErr w:type="spellEnd"/>
+      <w:r>
+        <w:t xml:space="preserve"> </w:t>
+      </w:r>
+      <w:proofErr w:type="spellStart"/>
+      <w:r>
+        <w:t>nije</w:t>
+      </w:r>
+      <w:proofErr w:type="spellEnd"/>
+      <w:r>
+        <w:t xml:space="preserve"> u </w:t>
+      </w:r>
+      <w:proofErr w:type="spellStart"/>
+      <w:r>
+        <w:t>slučaju</w:t>
+      </w:r>
+      <w:proofErr w:type="spellEnd"/>
+      <w:r>
+        <w:t xml:space="preserve"> GET </w:t>
+      </w:r>
+      <w:proofErr w:type="spellStart"/>
+      <w:r>
+        <w:t>zahteva</w:t>
+      </w:r>
+      <w:proofErr w:type="spellEnd"/>
+      <w:r>
+        <w:t>.</w:t>
+      </w:r>
+    </w:p>
+    <w:p>
+      <w:r>
+        <w:t xml:space="preserve">U </w:t>
+      </w:r>
+      <w:r>
+        <w:rPr>
+          <w:b/>
+          <w:bCs/>
+        </w:rPr>
+        <w:t>POST</w:t>
+      </w:r>
+      <w:r>
+        <w:t xml:space="preserve"> </w:t>
+      </w:r>
+      <w:proofErr w:type="spellStart"/>
+      <w:r>
+        <w:t>metodi</w:t>
+      </w:r>
+      <w:proofErr w:type="spellEnd"/>
+      <w:r>
+        <w:t xml:space="preserve"> </w:t>
+      </w:r>
+      <w:proofErr w:type="spellStart"/>
+      <w:r>
+        <w:t>postoji</w:t>
+      </w:r>
+      <w:proofErr w:type="spellEnd"/>
+      <w:r>
+        <w:t xml:space="preserve"> </w:t>
+      </w:r>
+      <w:proofErr w:type="spellStart"/>
+      <w:r>
+        <w:t>atribut</w:t>
+      </w:r>
+      <w:proofErr w:type="spellEnd"/>
+      <w:r>
+        <w:t xml:space="preserve"> </w:t>
+      </w:r>
+      <w:r>
+        <w:rPr>
+          <w:b/>
+          <w:bCs/>
+        </w:rPr>
+        <w:t xml:space="preserve">Content length: </w:t>
+      </w:r>
+      <w:proofErr w:type="spellStart"/>
+      <w:r>
+        <w:rPr>
+          <w:b/>
+          <w:bCs/>
+        </w:rPr>
+        <w:t>dužina</w:t>
+      </w:r>
+      <w:proofErr w:type="spellEnd"/>
+      <w:r>
+        <w:rPr>
+          <w:b/>
+          <w:bCs/>
+        </w:rPr>
+        <w:t xml:space="preserve"> </w:t>
+      </w:r>
+      <w:proofErr w:type="gramStart"/>
+      <w:r>
+        <w:t xml:space="preserve">( </w:t>
+      </w:r>
+      <w:proofErr w:type="spellStart"/>
+      <w:r>
+        <w:t>atribut</w:t>
+      </w:r>
+      <w:proofErr w:type="spellEnd"/>
+      <w:proofErr w:type="gramEnd"/>
+      <w:r>
+        <w:t xml:space="preserve"> </w:t>
+      </w:r>
+      <w:proofErr w:type="spellStart"/>
+      <w:r>
+        <w:t>koji</w:t>
+      </w:r>
+      <w:proofErr w:type="spellEnd"/>
+      <w:r>
+        <w:t xml:space="preserve"> </w:t>
+      </w:r>
+      <w:proofErr w:type="spellStart"/>
+      <w:r>
+        <w:t>nam</w:t>
+      </w:r>
+      <w:proofErr w:type="spellEnd"/>
+      <w:r>
+        <w:t xml:space="preserve"> </w:t>
+      </w:r>
+      <w:proofErr w:type="spellStart"/>
+      <w:r>
+        <w:t>govori</w:t>
+      </w:r>
+      <w:proofErr w:type="spellEnd"/>
+      <w:r>
+        <w:t xml:space="preserve"> </w:t>
+      </w:r>
+      <w:proofErr w:type="spellStart"/>
+      <w:r>
+        <w:t>koliko</w:t>
+      </w:r>
+      <w:proofErr w:type="spellEnd"/>
+      <w:r>
+        <w:t xml:space="preserve"> </w:t>
+      </w:r>
+      <w:proofErr w:type="spellStart"/>
+      <w:r>
+        <w:t>još</w:t>
+      </w:r>
+      <w:proofErr w:type="spellEnd"/>
+      <w:r>
+        <w:t xml:space="preserve"> </w:t>
+      </w:r>
+      <w:proofErr w:type="spellStart"/>
+      <w:r>
+        <w:rPr>
+          <w:b/>
+          <w:bCs/>
+        </w:rPr>
+        <w:t>bajtova</w:t>
+      </w:r>
+      <w:proofErr w:type="spellEnd"/>
+      <w:r>
+        <w:t xml:space="preserve"> </w:t>
+      </w:r>
+      <w:proofErr w:type="spellStart"/>
+      <w:r>
+        <w:t>treba</w:t>
+      </w:r>
+      <w:proofErr w:type="spellEnd"/>
+      <w:r>
+        <w:t xml:space="preserve"> da </w:t>
+      </w:r>
+      <w:proofErr w:type="spellStart"/>
+      <w:r>
+        <w:rPr>
+          <w:b/>
+          <w:bCs/>
+        </w:rPr>
+        <w:t>učitamo</w:t>
+      </w:r>
+      <w:proofErr w:type="spellEnd"/>
+      <w:r>
+        <w:t xml:space="preserve"> </w:t>
+      </w:r>
+      <w:proofErr w:type="spellStart"/>
+      <w:r>
+        <w:rPr>
+          <w:b/>
+          <w:bCs/>
+        </w:rPr>
+        <w:t>nakon</w:t>
+      </w:r>
+      <w:proofErr w:type="spellEnd"/>
+      <w:r>
+        <w:rPr>
+          <w:b/>
+          <w:bCs/>
+        </w:rPr>
+        <w:t xml:space="preserve"> </w:t>
+      </w:r>
+      <w:proofErr w:type="spellStart"/>
+      <w:r>
+        <w:rPr>
+          <w:b/>
+          <w:bCs/>
+        </w:rPr>
+        <w:t>praznog</w:t>
+      </w:r>
+      <w:proofErr w:type="spellEnd"/>
+      <w:r>
+        <w:rPr>
+          <w:b/>
+          <w:bCs/>
+        </w:rPr>
+        <w:t xml:space="preserve"> </w:t>
+      </w:r>
+      <w:proofErr w:type="spellStart"/>
+      <w:r>
+        <w:rPr>
+          <w:b/>
+          <w:bCs/>
+        </w:rPr>
+        <w:t>reda</w:t>
+      </w:r>
+      <w:proofErr w:type="spellEnd"/>
+      <w:r>
+        <w:t>)</w:t>
+      </w:r>
+      <w:r>
+        <w:t xml:space="preserve">, </w:t>
+      </w:r>
+      <w:proofErr w:type="spellStart"/>
+      <w:r>
+        <w:t>dok</w:t>
+      </w:r>
+      <w:proofErr w:type="spellEnd"/>
+      <w:r>
+        <w:t xml:space="preserve"> </w:t>
+      </w:r>
+      <w:proofErr w:type="spellStart"/>
+      <w:r>
+        <w:t>kod</w:t>
+      </w:r>
+      <w:proofErr w:type="spellEnd"/>
+      <w:r>
+        <w:t xml:space="preserve"> </w:t>
+      </w:r>
+      <w:r>
+        <w:rPr>
+          <w:b/>
+          <w:bCs/>
+        </w:rPr>
+        <w:t>GET</w:t>
+      </w:r>
+      <w:r>
+        <w:t xml:space="preserve"> </w:t>
+      </w:r>
+      <w:proofErr w:type="spellStart"/>
+      <w:r>
+        <w:t>metode</w:t>
+      </w:r>
+      <w:proofErr w:type="spellEnd"/>
+      <w:r>
+        <w:t xml:space="preserve"> </w:t>
+      </w:r>
+      <w:proofErr w:type="spellStart"/>
+      <w:r>
+        <w:t>kraj</w:t>
+      </w:r>
+      <w:proofErr w:type="spellEnd"/>
+      <w:r>
+        <w:t xml:space="preserve"> </w:t>
+      </w:r>
+      <w:proofErr w:type="spellStart"/>
+      <w:r>
+        <w:t>označava</w:t>
+      </w:r>
+      <w:proofErr w:type="spellEnd"/>
+      <w:r>
+        <w:t xml:space="preserve"> </w:t>
+      </w:r>
+      <w:proofErr w:type="spellStart"/>
+      <w:r>
+        <w:rPr>
+          <w:b/>
+          <w:bCs/>
+        </w:rPr>
+        <w:t>prazan</w:t>
+      </w:r>
+      <w:proofErr w:type="spellEnd"/>
+      <w:r>
+        <w:rPr>
+          <w:b/>
+          <w:bCs/>
+        </w:rPr>
+        <w:t xml:space="preserve"> red</w:t>
+      </w:r>
+      <w:r>
+        <w:t>.</w:t>
+      </w:r>
+    </w:p>
+    <w:p/>
+    <w:p>
+      <w:pPr>
+        <w:rPr>
+          <w:b/>
+          <w:bCs/>
+        </w:rPr>
+      </w:pPr>
+      <w:r>
+        <w:rPr>
+          <w:b/>
+          <w:bCs/>
           <w:color w:val="70AD47" w:themeColor="accent6"/>
-        </w:rPr>
-        <w:t>HTTP/1.1</w:t>
-      </w:r>
-    </w:p>
-    <w:p>
-      <w:proofErr w:type="spellStart"/>
-      <w:r>
-        <w:t>Poslednji</w:t>
-      </w:r>
-      <w:proofErr w:type="spellEnd"/>
-      <w:r>
-        <w:t>: polje1=tekst1</w:t>
-      </w:r>
-      <w:r>
-        <w:rPr>
-          <w:b/>
-          <w:bCs/>
-        </w:rPr>
-        <w:t>&amp;</w:t>
-      </w:r>
-      <w:r>
-        <w:t>polje2=tekst2</w:t>
-      </w:r>
-    </w:p>
-    <w:p>
-      <w:pPr>
-        <w:pStyle w:val="Heading6"/>
-      </w:pPr>
-      <w:proofErr w:type="spellStart"/>
-      <w:r>
-        <w:t>Napomena</w:t>
-      </w:r>
-      <w:proofErr w:type="spellEnd"/>
-      <w:r>
-        <w:t>:</w:t>
-      </w:r>
-    </w:p>
-    <w:p>
-      <w:proofErr w:type="spellStart"/>
-      <w:r>
-        <w:t>Voditi</w:t>
-      </w:r>
-      <w:proofErr w:type="spellEnd"/>
-      <w:r>
-        <w:t xml:space="preserve"> </w:t>
-      </w:r>
-      <w:proofErr w:type="spellStart"/>
-      <w:r>
-        <w:t>računa</w:t>
-      </w:r>
-      <w:proofErr w:type="spellEnd"/>
-      <w:r>
-        <w:t xml:space="preserve"> da je u </w:t>
-      </w:r>
-      <w:proofErr w:type="spellStart"/>
-      <w:r>
-        <w:t>pitanju</w:t>
-      </w:r>
-      <w:proofErr w:type="spellEnd"/>
-      <w:r>
-        <w:t xml:space="preserve"> bio POST </w:t>
-      </w:r>
-      <w:proofErr w:type="spellStart"/>
-      <w:r>
-        <w:t>zahtev</w:t>
-      </w:r>
-      <w:proofErr w:type="spellEnd"/>
-      <w:r>
-        <w:t xml:space="preserve"> pa </w:t>
-      </w:r>
-      <w:proofErr w:type="spellStart"/>
-      <w:r>
-        <w:t>su</w:t>
-      </w:r>
-      <w:proofErr w:type="spellEnd"/>
-      <w:r>
-        <w:t xml:space="preserve"> </w:t>
-      </w:r>
-      <w:proofErr w:type="spellStart"/>
-      <w:r>
-        <w:t>zbog</w:t>
-      </w:r>
-      <w:proofErr w:type="spellEnd"/>
-      <w:r>
-        <w:t xml:space="preserve"> toga </w:t>
-      </w:r>
-      <w:proofErr w:type="spellStart"/>
-      <w:r>
-        <w:t>parametri</w:t>
-      </w:r>
-      <w:proofErr w:type="spellEnd"/>
-      <w:r>
-        <w:t xml:space="preserve"> </w:t>
-      </w:r>
-      <w:proofErr w:type="spellStart"/>
-      <w:r>
-        <w:t>forme</w:t>
-      </w:r>
-      <w:proofErr w:type="spellEnd"/>
-      <w:r>
-        <w:t xml:space="preserve"> </w:t>
-      </w:r>
-      <w:proofErr w:type="spellStart"/>
-      <w:r>
-        <w:t>zapravo</w:t>
-      </w:r>
-      <w:proofErr w:type="spellEnd"/>
-      <w:r>
-        <w:t xml:space="preserve"> </w:t>
-      </w:r>
-      <w:proofErr w:type="spellStart"/>
-      <w:r>
-        <w:t>činioci</w:t>
-      </w:r>
-      <w:proofErr w:type="spellEnd"/>
-      <w:r>
-        <w:t xml:space="preserve"> </w:t>
-      </w:r>
-      <w:proofErr w:type="spellStart"/>
-      <w:r>
-        <w:t>poslednjeg</w:t>
-      </w:r>
-      <w:proofErr w:type="spellEnd"/>
-      <w:r>
-        <w:t xml:space="preserve"> </w:t>
-      </w:r>
-      <w:proofErr w:type="spellStart"/>
-      <w:r>
-        <w:t>reda</w:t>
-      </w:r>
-      <w:proofErr w:type="spellEnd"/>
-      <w:r>
-        <w:t xml:space="preserve">, </w:t>
-      </w:r>
-      <w:proofErr w:type="spellStart"/>
-      <w:r>
-        <w:t>što</w:t>
-      </w:r>
-      <w:proofErr w:type="spellEnd"/>
-      <w:r>
-        <w:t xml:space="preserve"> </w:t>
-      </w:r>
-      <w:proofErr w:type="spellStart"/>
-      <w:r>
-        <w:t>nije</w:t>
-      </w:r>
-      <w:proofErr w:type="spellEnd"/>
-      <w:r>
-        <w:t xml:space="preserve"> u </w:t>
-      </w:r>
-      <w:proofErr w:type="spellStart"/>
-      <w:r>
-        <w:t>slučaju</w:t>
-      </w:r>
-      <w:proofErr w:type="spellEnd"/>
-      <w:r>
-        <w:t xml:space="preserve"> GET </w:t>
-      </w:r>
-      <w:proofErr w:type="spellStart"/>
-      <w:r>
-        <w:t>zahteva</w:t>
-      </w:r>
-      <w:proofErr w:type="spellEnd"/>
-      <w:r>
-        <w:t>.</w:t>
-      </w:r>
-    </w:p>
-    <w:p>
-      <w:r>
-        <w:t xml:space="preserve">U </w:t>
-      </w:r>
-      <w:r>
-        <w:rPr>
-          <w:b/>
-          <w:bCs/>
-        </w:rPr>
-        <w:t>POST</w:t>
-      </w:r>
-      <w:r>
-        <w:t xml:space="preserve"> </w:t>
-      </w:r>
-      <w:proofErr w:type="spellStart"/>
-      <w:r>
-        <w:t>metodi</w:t>
-      </w:r>
-      <w:proofErr w:type="spellEnd"/>
-      <w:r>
-        <w:t xml:space="preserve"> </w:t>
-      </w:r>
-      <w:proofErr w:type="spellStart"/>
-      <w:r>
-        <w:t>postoji</w:t>
-      </w:r>
-      <w:proofErr w:type="spellEnd"/>
-      <w:r>
-        <w:t xml:space="preserve"> </w:t>
-      </w:r>
-      <w:proofErr w:type="spellStart"/>
-      <w:r>
-        <w:t>atribut</w:t>
-      </w:r>
-      <w:proofErr w:type="spellEnd"/>
-      <w:r>
-        <w:t xml:space="preserve"> </w:t>
-      </w:r>
-      <w:r>
-        <w:rPr>
-          <w:b/>
-          <w:bCs/>
-        </w:rPr>
-        <w:t xml:space="preserve">Content length: </w:t>
-      </w:r>
-      <w:proofErr w:type="spellStart"/>
-      <w:r>
-        <w:rPr>
-          <w:b/>
-          <w:bCs/>
-        </w:rPr>
-        <w:t>dužina</w:t>
-      </w:r>
-      <w:proofErr w:type="spellEnd"/>
-      <w:r>
-        <w:rPr>
-          <w:b/>
-          <w:bCs/>
-        </w:rPr>
-        <w:t xml:space="preserve"> </w:t>
-      </w:r>
-      <w:r>
-        <w:t xml:space="preserve">( </w:t>
-      </w:r>
-      <w:proofErr w:type="spellStart"/>
-      <w:r>
-        <w:t>atribut</w:t>
-      </w:r>
-      <w:proofErr w:type="spellEnd"/>
-      <w:r>
-        <w:t xml:space="preserve"> </w:t>
-      </w:r>
-      <w:proofErr w:type="spellStart"/>
-      <w:r>
-        <w:t>koji</w:t>
-      </w:r>
-      <w:proofErr w:type="spellEnd"/>
-      <w:r>
-        <w:t xml:space="preserve"> </w:t>
-      </w:r>
-      <w:proofErr w:type="spellStart"/>
-      <w:r>
-        <w:t>nam</w:t>
-      </w:r>
-      <w:proofErr w:type="spellEnd"/>
-      <w:r>
-        <w:t xml:space="preserve"> </w:t>
-      </w:r>
-      <w:proofErr w:type="spellStart"/>
-      <w:r>
-        <w:t>govori</w:t>
-      </w:r>
-      <w:proofErr w:type="spellEnd"/>
-      <w:r>
-        <w:t xml:space="preserve"> </w:t>
-      </w:r>
-      <w:proofErr w:type="spellStart"/>
-      <w:r>
-        <w:t>koliko</w:t>
-      </w:r>
-      <w:proofErr w:type="spellEnd"/>
-      <w:r>
-        <w:t xml:space="preserve"> </w:t>
-      </w:r>
-      <w:proofErr w:type="spellStart"/>
-      <w:r>
-        <w:t>još</w:t>
-      </w:r>
-      <w:proofErr w:type="spellEnd"/>
-      <w:r>
-        <w:t xml:space="preserve"> </w:t>
-      </w:r>
-      <w:proofErr w:type="spellStart"/>
-      <w:r>
-        <w:rPr>
-          <w:b/>
-          <w:bCs/>
-        </w:rPr>
-        <w:t>bajtova</w:t>
-      </w:r>
-      <w:proofErr w:type="spellEnd"/>
-      <w:r>
-        <w:t xml:space="preserve"> </w:t>
-      </w:r>
-      <w:proofErr w:type="spellStart"/>
-      <w:r>
-        <w:t>treba</w:t>
-      </w:r>
-      <w:proofErr w:type="spellEnd"/>
-      <w:r>
-        <w:t xml:space="preserve"> da </w:t>
-      </w:r>
-      <w:proofErr w:type="spellStart"/>
-      <w:r>
-        <w:rPr>
-          <w:b/>
-          <w:bCs/>
-        </w:rPr>
-        <w:t>učitamo</w:t>
-      </w:r>
-      <w:proofErr w:type="spellEnd"/>
-      <w:r>
-        <w:t xml:space="preserve"> </w:t>
-      </w:r>
-      <w:proofErr w:type="spellStart"/>
-      <w:r>
-        <w:rPr>
-          <w:b/>
-          <w:bCs/>
-        </w:rPr>
-        <w:t>nakon</w:t>
-      </w:r>
-      <w:proofErr w:type="spellEnd"/>
-      <w:r>
-        <w:rPr>
-          <w:b/>
-          <w:bCs/>
-        </w:rPr>
-        <w:t xml:space="preserve"> </w:t>
-      </w:r>
-      <w:proofErr w:type="spellStart"/>
-      <w:r>
-        <w:rPr>
-          <w:b/>
-          <w:bCs/>
-        </w:rPr>
-        <w:t>praznog</w:t>
-      </w:r>
-      <w:proofErr w:type="spellEnd"/>
-      <w:r>
-        <w:rPr>
-          <w:b/>
-          <w:bCs/>
-        </w:rPr>
-        <w:t xml:space="preserve"> </w:t>
-      </w:r>
-      <w:proofErr w:type="spellStart"/>
-      <w:r>
-        <w:rPr>
-          <w:b/>
-          <w:bCs/>
-        </w:rPr>
-        <w:t>reda</w:t>
-      </w:r>
-      <w:proofErr w:type="spellEnd"/>
-      <w:r>
-        <w:t>)</w:t>
-      </w:r>
-      <w:r>
-        <w:t xml:space="preserve">, </w:t>
-      </w:r>
-      <w:proofErr w:type="spellStart"/>
-      <w:r>
-        <w:t>dok</w:t>
-      </w:r>
-      <w:proofErr w:type="spellEnd"/>
-      <w:r>
-        <w:t xml:space="preserve"> </w:t>
-      </w:r>
-      <w:proofErr w:type="spellStart"/>
-      <w:r>
-        <w:t>kod</w:t>
-      </w:r>
-      <w:proofErr w:type="spellEnd"/>
-      <w:r>
-        <w:t xml:space="preserve"> </w:t>
-      </w:r>
-      <w:r>
-        <w:rPr>
-          <w:b/>
-          <w:bCs/>
-        </w:rPr>
-        <w:t>GET</w:t>
-      </w:r>
-      <w:r>
-        <w:t xml:space="preserve"> </w:t>
-      </w:r>
-      <w:proofErr w:type="spellStart"/>
-      <w:r>
-        <w:t>metode</w:t>
-      </w:r>
-      <w:proofErr w:type="spellEnd"/>
-      <w:r>
-        <w:t xml:space="preserve"> </w:t>
-      </w:r>
-      <w:proofErr w:type="spellStart"/>
-      <w:r>
-        <w:t>kraj</w:t>
-      </w:r>
-      <w:proofErr w:type="spellEnd"/>
-      <w:r>
-        <w:t xml:space="preserve"> </w:t>
-      </w:r>
-      <w:proofErr w:type="spellStart"/>
-      <w:r>
-        <w:t>označava</w:t>
-      </w:r>
-      <w:proofErr w:type="spellEnd"/>
-      <w:r>
-        <w:t xml:space="preserve"> </w:t>
-      </w:r>
-      <w:proofErr w:type="spellStart"/>
-      <w:r>
-        <w:rPr>
-          <w:b/>
-          <w:bCs/>
-        </w:rPr>
-        <w:t>prazan</w:t>
-      </w:r>
-      <w:proofErr w:type="spellEnd"/>
-      <w:r>
-        <w:rPr>
-          <w:b/>
-          <w:bCs/>
-        </w:rPr>
-        <w:t xml:space="preserve"> red</w:t>
-      </w:r>
-      <w:r>
-        <w:t>.</w:t>
-      </w:r>
-    </w:p>
-    <w:p/>
-    <w:p>
-      <w:pPr>
-        <w:rPr>
-          <w:b/>
-          <w:bCs/>
-        </w:rPr>
-      </w:pPr>
-      <w:r>
-        <w:rPr>
-          <w:b/>
-          <w:bCs/>
+          <w:sz w:val="28"/>
+          <w:szCs w:val="28"/>
         </w:rPr>
         <w:t xml:space="preserve">2. </w:t>
       </w:r>
@@ -3980,10 +3970,21 @@
           <w:bCs/>
         </w:rPr>
       </w:pPr>
-      <w:r>
-        <w:rPr>
-          <w:b/>
-          <w:bCs/>
+    </w:p>
+    <w:p>
+      <w:pPr>
+        <w:rPr>
+          <w:b/>
+          <w:bCs/>
+        </w:rPr>
+      </w:pPr>
+      <w:r>
+        <w:rPr>
+          <w:b/>
+          <w:bCs/>
+          <w:color w:val="70AD47" w:themeColor="accent6"/>
+          <w:sz w:val="28"/>
+          <w:szCs w:val="28"/>
         </w:rPr>
         <w:t xml:space="preserve">3. </w:t>
       </w:r>
@@ -4049,23 +4050,7 @@
           <w:b/>
           <w:bCs/>
         </w:rPr>
-        <w:t xml:space="preserve"> </w:t>
-      </w:r>
-      <w:proofErr w:type="spellStart"/>
-      <w:r>
-        <w:rPr>
-          <w:b/>
-          <w:bCs/>
-        </w:rPr>
-        <w:t>i</w:t>
-      </w:r>
-      <w:proofErr w:type="spellEnd"/>
-      <w:r>
-        <w:rPr>
-          <w:b/>
-          <w:bCs/>
-        </w:rPr>
-        <w:t xml:space="preserve"> HTTP </w:t>
+        <w:t xml:space="preserve"> i HTTP </w:t>
       </w:r>
       <w:proofErr w:type="spellStart"/>
       <w:r>
@@ -4444,6 +4429,7 @@
         <w:t>=</w:t>
       </w:r>
       <w:proofErr w:type="spellStart"/>
+      <w:proofErr w:type="gramStart"/>
       <w:r>
         <w:rPr>
           <w:b/>
@@ -4453,7 +4439,11 @@
       </w:r>
       <w:proofErr w:type="spellEnd"/>
       <w:r>
-        <w:t xml:space="preserve"> . </w:t>
+        <w:t xml:space="preserve"> .</w:t>
+      </w:r>
+      <w:proofErr w:type="gramEnd"/>
+      <w:r>
+        <w:t xml:space="preserve"> </w:t>
       </w:r>
       <w:proofErr w:type="spellStart"/>
       <w:r>
@@ -4647,6 +4637,9 @@
         <w:rPr>
           <w:b/>
           <w:bCs/>
+          <w:color w:val="70AD47" w:themeColor="accent6"/>
+          <w:sz w:val="28"/>
+          <w:szCs w:val="28"/>
         </w:rPr>
         <w:t xml:space="preserve">4. </w:t>
       </w:r>
@@ -4869,7 +4862,15 @@
           <w:b/>
           <w:bCs/>
         </w:rPr>
-        <w:t>Content length</w:t>
+        <w:t xml:space="preserve">Content </w:t>
+      </w:r>
+      <w:proofErr w:type="gramStart"/>
+      <w:r>
+        <w:rPr>
+          <w:b/>
+          <w:bCs/>
+        </w:rPr>
+        <w:t>length</w:t>
       </w:r>
       <w:r>
         <w:t xml:space="preserve">( </w:t>
@@ -4879,6 +4880,7 @@
         <w:t>atribut</w:t>
       </w:r>
       <w:proofErr w:type="spellEnd"/>
+      <w:proofErr w:type="gramEnd"/>
       <w:r>
         <w:t xml:space="preserve"> </w:t>
       </w:r>
@@ -5011,6 +5013,9 @@
         <w:rPr>
           <w:b/>
           <w:bCs/>
+          <w:color w:val="70AD47" w:themeColor="accent6"/>
+          <w:sz w:val="28"/>
+          <w:szCs w:val="28"/>
         </w:rPr>
         <w:t xml:space="preserve">5. </w:t>
       </w:r>
@@ -5340,7 +5345,7 @@
         <w:rPr>
           <w:b/>
           <w:bCs/>
-          <w:color w:val="70AD47" w:themeColor="accent6"/>
+          <w:color w:val="0070C0"/>
         </w:rPr>
         <w:t>HTTP/1.1</w:t>
       </w:r>
@@ -5534,6 +5539,9 @@
         <w:rPr>
           <w:b/>
           <w:bCs/>
+          <w:color w:val="70AD47" w:themeColor="accent6"/>
+          <w:sz w:val="28"/>
+          <w:szCs w:val="28"/>
         </w:rPr>
         <w:t xml:space="preserve">6. </w:t>
       </w:r>
@@ -5867,9 +5875,456 @@
         <w:rPr>
           <w:b/>
           <w:bCs/>
+          <w:color w:val="0070C0"/>
+        </w:rPr>
+        <w:t xml:space="preserve">HTTP/1.1 </w:t>
+      </w:r>
+      <w:r>
+        <w:rPr>
+          <w:b/>
+          <w:bCs/>
+          <w:color w:val="5B9BD5" w:themeColor="accent5"/>
+        </w:rPr>
+        <w:t xml:space="preserve">302 </w:t>
+      </w:r>
+      <w:r>
+        <w:rPr>
+          <w:b/>
+          <w:bCs/>
+          <w:color w:val="7030A0"/>
+        </w:rPr>
+        <w:t>Object moved</w:t>
+      </w:r>
+    </w:p>
+    <w:p>
+      <w:pPr>
+        <w:rPr>
+          <w:b/>
+          <w:bCs/>
+        </w:rPr>
+      </w:pPr>
+      <w:r>
+        <w:rPr>
+          <w:b/>
+          <w:bCs/>
+        </w:rPr>
+        <w:t xml:space="preserve">Location: </w:t>
+      </w:r>
+      <w:proofErr w:type="spellStart"/>
+      <w:r>
+        <w:rPr>
+          <w:b/>
+          <w:bCs/>
+        </w:rPr>
+        <w:t>neki_novi_url</w:t>
+      </w:r>
+      <w:proofErr w:type="spellEnd"/>
+    </w:p>
+    <w:p/>
+    <w:p>
+      <w:pPr>
+        <w:rPr>
+          <w:b/>
+          <w:bCs/>
+        </w:rPr>
+      </w:pPr>
+      <w:r>
+        <w:rPr>
+          <w:b/>
+          <w:bCs/>
           <w:color w:val="70AD47" w:themeColor="accent6"/>
-        </w:rPr>
-        <w:t xml:space="preserve">HTTP/1.1 </w:t>
+          <w:sz w:val="28"/>
+          <w:szCs w:val="28"/>
+        </w:rPr>
+        <w:t xml:space="preserve">7. </w:t>
+      </w:r>
+      <w:proofErr w:type="spellStart"/>
+      <w:r>
+        <w:rPr>
+          <w:b/>
+          <w:bCs/>
+        </w:rPr>
+        <w:t>Ukratko</w:t>
+      </w:r>
+      <w:proofErr w:type="spellEnd"/>
+      <w:r>
+        <w:rPr>
+          <w:b/>
+          <w:bCs/>
+        </w:rPr>
+        <w:t xml:space="preserve"> </w:t>
+      </w:r>
+      <w:proofErr w:type="spellStart"/>
+      <w:r>
+        <w:rPr>
+          <w:b/>
+          <w:bCs/>
+        </w:rPr>
+        <w:t>napiši</w:t>
+      </w:r>
+      <w:proofErr w:type="spellEnd"/>
+      <w:r>
+        <w:rPr>
+          <w:b/>
+          <w:bCs/>
+        </w:rPr>
+        <w:t xml:space="preserve"> </w:t>
+      </w:r>
+      <w:proofErr w:type="spellStart"/>
+      <w:r>
+        <w:rPr>
+          <w:b/>
+          <w:bCs/>
+        </w:rPr>
+        <w:t>sadržaj</w:t>
+      </w:r>
+      <w:proofErr w:type="spellEnd"/>
+      <w:r>
+        <w:rPr>
+          <w:b/>
+          <w:bCs/>
+        </w:rPr>
+        <w:t xml:space="preserve"> HTTP </w:t>
+      </w:r>
+      <w:proofErr w:type="spellStart"/>
+      <w:r>
+        <w:rPr>
+          <w:b/>
+          <w:bCs/>
+        </w:rPr>
+        <w:t>zahteva</w:t>
+      </w:r>
+      <w:proofErr w:type="spellEnd"/>
+      <w:r>
+        <w:rPr>
+          <w:b/>
+          <w:bCs/>
+        </w:rPr>
+        <w:t>.</w:t>
+      </w:r>
+    </w:p>
+    <w:p>
+      <w:pPr>
+        <w:pStyle w:val="Heading6"/>
+      </w:pPr>
+      <w:proofErr w:type="spellStart"/>
+      <w:r>
+        <w:t>Odgovor</w:t>
+      </w:r>
+      <w:proofErr w:type="spellEnd"/>
+      <w:r>
+        <w:t>:</w:t>
+      </w:r>
+    </w:p>
+    <w:p>
+      <w:pPr>
+        <w:spacing w:after="0"/>
+        <w:rPr>
+          <w:b/>
+          <w:bCs/>
+        </w:rPr>
+      </w:pPr>
+      <w:r>
+        <w:rPr>
+          <w:b/>
+          <w:bCs/>
+          <w:color w:val="C00000"/>
+        </w:rPr>
+        <w:t xml:space="preserve">METOD </w:t>
+      </w:r>
+      <w:r>
+        <w:rPr>
+          <w:b/>
+          <w:bCs/>
+          <w:color w:val="ED7D31" w:themeColor="accent2"/>
+        </w:rPr>
+        <w:t>/</w:t>
+      </w:r>
+      <w:proofErr w:type="spellStart"/>
+      <w:r>
+        <w:rPr>
+          <w:b/>
+          <w:bCs/>
+          <w:color w:val="ED7D31" w:themeColor="accent2"/>
+        </w:rPr>
+        <w:t>putanja</w:t>
+      </w:r>
+      <w:proofErr w:type="spellEnd"/>
+      <w:r>
+        <w:rPr>
+          <w:b/>
+          <w:bCs/>
+          <w:color w:val="ED7D31" w:themeColor="accent2"/>
+        </w:rPr>
+        <w:t xml:space="preserve"> </w:t>
+      </w:r>
+      <w:r>
+        <w:rPr>
+          <w:b/>
+          <w:bCs/>
+          <w:color w:val="0070C0"/>
+        </w:rPr>
+        <w:t>HTTP/</w:t>
+      </w:r>
+      <w:proofErr w:type="spellStart"/>
+      <w:r>
+        <w:rPr>
+          <w:b/>
+          <w:bCs/>
+          <w:color w:val="0070C0"/>
+        </w:rPr>
+        <w:t>verzija</w:t>
+      </w:r>
+      <w:proofErr w:type="spellEnd"/>
+    </w:p>
+    <w:p>
+      <w:pPr>
+        <w:spacing w:after="0"/>
+      </w:pPr>
+      <w:proofErr w:type="spellStart"/>
+      <w:r>
+        <w:t>Dodatni</w:t>
+      </w:r>
+      <w:proofErr w:type="spellEnd"/>
+      <w:r>
+        <w:t xml:space="preserve"> </w:t>
+      </w:r>
+      <w:proofErr w:type="spellStart"/>
+      <w:r>
+        <w:t>redovi</w:t>
+      </w:r>
+      <w:proofErr w:type="spellEnd"/>
+      <w:r>
+        <w:t xml:space="preserve"> </w:t>
+      </w:r>
+      <w:proofErr w:type="spellStart"/>
+      <w:r>
+        <w:t>koji</w:t>
+      </w:r>
+      <w:proofErr w:type="spellEnd"/>
+      <w:r>
+        <w:t xml:space="preserve"> </w:t>
+      </w:r>
+      <w:proofErr w:type="spellStart"/>
+      <w:r>
+        <w:t>sadrže</w:t>
+      </w:r>
+      <w:proofErr w:type="spellEnd"/>
+      <w:r>
+        <w:t xml:space="preserve"> attribute u </w:t>
+      </w:r>
+      <w:proofErr w:type="spellStart"/>
+      <w:r>
+        <w:t>obliku</w:t>
+      </w:r>
+      <w:proofErr w:type="spellEnd"/>
+      <w:r>
+        <w:t xml:space="preserve">: </w:t>
+      </w:r>
+      <w:proofErr w:type="spellStart"/>
+      <w:r>
+        <w:rPr>
+          <w:b/>
+          <w:bCs/>
+        </w:rPr>
+        <w:t>ime_atributa</w:t>
+      </w:r>
+      <w:proofErr w:type="spellEnd"/>
+      <w:r>
+        <w:rPr>
+          <w:b/>
+          <w:bCs/>
+        </w:rPr>
+        <w:t xml:space="preserve">: </w:t>
+      </w:r>
+      <w:proofErr w:type="spellStart"/>
+      <w:r>
+        <w:rPr>
+          <w:b/>
+          <w:bCs/>
+        </w:rPr>
+        <w:t>vrednost</w:t>
+      </w:r>
+      <w:proofErr w:type="spellEnd"/>
+    </w:p>
+    <w:p>
+      <w:pPr>
+        <w:spacing w:after="0"/>
+      </w:pPr>
+      <w:proofErr w:type="spellStart"/>
+      <w:r>
+        <w:rPr>
+          <w:b/>
+          <w:bCs/>
+        </w:rPr>
+        <w:t>Prazan</w:t>
+      </w:r>
+      <w:proofErr w:type="spellEnd"/>
+      <w:r>
+        <w:t xml:space="preserve"> </w:t>
+      </w:r>
+      <w:r>
+        <w:rPr>
+          <w:b/>
+          <w:bCs/>
+        </w:rPr>
+        <w:t>red</w:t>
+      </w:r>
+      <w:r>
+        <w:t xml:space="preserve"> </w:t>
+      </w:r>
+      <w:proofErr w:type="spellStart"/>
+      <w:r>
+        <w:t>na</w:t>
+      </w:r>
+      <w:proofErr w:type="spellEnd"/>
+      <w:r>
+        <w:t xml:space="preserve"> </w:t>
+      </w:r>
+      <w:proofErr w:type="spellStart"/>
+      <w:r>
+        <w:t>kraju</w:t>
+      </w:r>
+      <w:proofErr w:type="spellEnd"/>
+    </w:p>
+    <w:p>
+      <w:pPr>
+        <w:spacing w:after="0"/>
+      </w:pPr>
+    </w:p>
+    <w:p>
+      <w:pPr>
+        <w:spacing w:after="0"/>
+      </w:pPr>
+    </w:p>
+    <w:p>
+      <w:pPr>
+        <w:spacing w:after="0"/>
+        <w:rPr>
+          <w:b/>
+          <w:bCs/>
+        </w:rPr>
+      </w:pPr>
+      <w:r>
+        <w:rPr>
+          <w:b/>
+          <w:bCs/>
+          <w:color w:val="70AD47" w:themeColor="accent6"/>
+          <w:sz w:val="28"/>
+          <w:szCs w:val="28"/>
+        </w:rPr>
+        <w:t xml:space="preserve">8. </w:t>
+      </w:r>
+      <w:proofErr w:type="spellStart"/>
+      <w:r>
+        <w:rPr>
+          <w:b/>
+          <w:bCs/>
+        </w:rPr>
+        <w:t>Ukratko</w:t>
+      </w:r>
+      <w:proofErr w:type="spellEnd"/>
+      <w:r>
+        <w:rPr>
+          <w:b/>
+          <w:bCs/>
+        </w:rPr>
+        <w:t xml:space="preserve"> </w:t>
+      </w:r>
+      <w:proofErr w:type="spellStart"/>
+      <w:r>
+        <w:rPr>
+          <w:b/>
+          <w:bCs/>
+        </w:rPr>
+        <w:t>napiši</w:t>
+      </w:r>
+      <w:proofErr w:type="spellEnd"/>
+      <w:r>
+        <w:rPr>
+          <w:b/>
+          <w:bCs/>
+        </w:rPr>
+        <w:t xml:space="preserve"> </w:t>
+      </w:r>
+      <w:proofErr w:type="spellStart"/>
+      <w:r>
+        <w:rPr>
+          <w:b/>
+          <w:bCs/>
+        </w:rPr>
+        <w:t>sadržaj</w:t>
+      </w:r>
+      <w:proofErr w:type="spellEnd"/>
+      <w:r>
+        <w:rPr>
+          <w:b/>
+          <w:bCs/>
+        </w:rPr>
+        <w:t xml:space="preserve"> HTTP </w:t>
+      </w:r>
+      <w:proofErr w:type="spellStart"/>
+      <w:r>
+        <w:rPr>
+          <w:b/>
+          <w:bCs/>
+        </w:rPr>
+        <w:t>odgovora</w:t>
+      </w:r>
+      <w:proofErr w:type="spellEnd"/>
+      <w:r>
+        <w:rPr>
+          <w:b/>
+          <w:bCs/>
+        </w:rPr>
+        <w:t>.</w:t>
+      </w:r>
+    </w:p>
+    <w:p>
+      <w:pPr>
+        <w:pStyle w:val="Heading6"/>
+      </w:pPr>
+      <w:proofErr w:type="spellStart"/>
+      <w:r>
+        <w:t>Odgovor</w:t>
+      </w:r>
+      <w:proofErr w:type="spellEnd"/>
+      <w:r>
+        <w:t>:</w:t>
+      </w:r>
+    </w:p>
+    <w:p>
+      <w:pPr>
+        <w:spacing w:after="0"/>
+        <w:rPr>
+          <w:b/>
+          <w:bCs/>
+          <w:color w:val="7030A0"/>
+        </w:rPr>
+      </w:pPr>
+      <w:r>
+        <w:rPr>
+          <w:b/>
+          <w:bCs/>
+          <w:color w:val="0070C0"/>
+        </w:rPr>
+        <w:t>HTTP/</w:t>
+      </w:r>
+      <w:proofErr w:type="spellStart"/>
+      <w:r>
+        <w:rPr>
+          <w:b/>
+          <w:bCs/>
+          <w:color w:val="0070C0"/>
+        </w:rPr>
+        <w:t>verzija</w:t>
+      </w:r>
+      <w:proofErr w:type="spellEnd"/>
+      <w:r>
+        <w:rPr>
+          <w:color w:val="0070C0"/>
+        </w:rPr>
+        <w:t xml:space="preserve"> </w:t>
       </w:r>
       <w:r>
         <w:rPr>
@@ -5877,38 +6332,382 @@
           <w:bCs/>
           <w:color w:val="5B9BD5" w:themeColor="accent5"/>
         </w:rPr>
-        <w:t xml:space="preserve">302 </w:t>
-      </w:r>
+        <w:t>code</w:t>
+      </w:r>
+      <w:r>
+        <w:rPr>
+          <w:color w:val="5B9BD5" w:themeColor="accent5"/>
+        </w:rPr>
+        <w:t xml:space="preserve"> </w:t>
+      </w:r>
+      <w:proofErr w:type="spellStart"/>
       <w:r>
         <w:rPr>
           <w:b/>
           <w:bCs/>
           <w:color w:val="7030A0"/>
         </w:rPr>
-        <w:t>Object moved</w:t>
-      </w:r>
-    </w:p>
-    <w:p>
-      <w:pPr>
-        <w:rPr>
-          <w:b/>
-          <w:bCs/>
-        </w:rPr>
-      </w:pPr>
-      <w:r>
-        <w:rPr>
-          <w:b/>
-          <w:bCs/>
-        </w:rPr>
-        <w:t xml:space="preserve">Location: </w:t>
-      </w:r>
-      <w:proofErr w:type="spellStart"/>
-      <w:r>
-        <w:rPr>
-          <w:b/>
-          <w:bCs/>
-        </w:rPr>
-        <w:t>neki_novi_url</w:t>
+        <w:t>txt_opis</w:t>
+      </w:r>
+      <w:proofErr w:type="spellEnd"/>
+    </w:p>
+    <w:p>
+      <w:pPr>
+        <w:spacing w:after="0"/>
+        <w:rPr>
+          <w:b/>
+          <w:bCs/>
+        </w:rPr>
+      </w:pPr>
+      <w:proofErr w:type="spellStart"/>
+      <w:r>
+        <w:t>Dodatni</w:t>
+      </w:r>
+      <w:proofErr w:type="spellEnd"/>
+      <w:r>
+        <w:t xml:space="preserve"> </w:t>
+      </w:r>
+      <w:proofErr w:type="spellStart"/>
+      <w:r>
+        <w:t>redovi</w:t>
+      </w:r>
+      <w:proofErr w:type="spellEnd"/>
+      <w:r>
+        <w:t xml:space="preserve"> </w:t>
+      </w:r>
+      <w:proofErr w:type="spellStart"/>
+      <w:r>
+        <w:t>koji</w:t>
+      </w:r>
+      <w:proofErr w:type="spellEnd"/>
+      <w:r>
+        <w:t xml:space="preserve"> </w:t>
+      </w:r>
+      <w:proofErr w:type="spellStart"/>
+      <w:r>
+        <w:t>sadrže</w:t>
+      </w:r>
+      <w:proofErr w:type="spellEnd"/>
+      <w:r>
+        <w:t xml:space="preserve"> attribute u </w:t>
+      </w:r>
+      <w:proofErr w:type="spellStart"/>
+      <w:r>
+        <w:t>obliku</w:t>
+      </w:r>
+      <w:proofErr w:type="spellEnd"/>
+      <w:r>
+        <w:t xml:space="preserve">: </w:t>
+      </w:r>
+      <w:proofErr w:type="spellStart"/>
+      <w:r>
+        <w:rPr>
+          <w:b/>
+          <w:bCs/>
+        </w:rPr>
+        <w:t>ime_atributa</w:t>
+      </w:r>
+      <w:proofErr w:type="spellEnd"/>
+      <w:r>
+        <w:rPr>
+          <w:b/>
+          <w:bCs/>
+        </w:rPr>
+        <w:t xml:space="preserve">: </w:t>
+      </w:r>
+      <w:proofErr w:type="spellStart"/>
+      <w:r>
+        <w:rPr>
+          <w:b/>
+          <w:bCs/>
+        </w:rPr>
+        <w:t>vrednost</w:t>
+      </w:r>
+      <w:proofErr w:type="spellEnd"/>
+    </w:p>
+    <w:p>
+      <w:pPr>
+        <w:spacing w:after="0"/>
+      </w:pPr>
+      <w:proofErr w:type="spellStart"/>
+      <w:r>
+        <w:rPr>
+          <w:b/>
+          <w:bCs/>
+        </w:rPr>
+        <w:t>Prazan</w:t>
+      </w:r>
+      <w:proofErr w:type="spellEnd"/>
+      <w:r>
+        <w:t xml:space="preserve"> </w:t>
+      </w:r>
+      <w:r>
+        <w:rPr>
+          <w:b/>
+          <w:bCs/>
+        </w:rPr>
+        <w:t>red</w:t>
+      </w:r>
+      <w:r>
+        <w:t xml:space="preserve"> </w:t>
+      </w:r>
+    </w:p>
+    <w:p>
+      <w:pPr>
+        <w:spacing w:after="0"/>
+        <w:rPr>
+          <w:b/>
+          <w:bCs/>
+        </w:rPr>
+      </w:pPr>
+      <w:proofErr w:type="spellStart"/>
+      <w:r>
+        <w:rPr>
+          <w:b/>
+          <w:bCs/>
+        </w:rPr>
+        <w:t>Sadržaj</w:t>
+      </w:r>
+      <w:proofErr w:type="spellEnd"/>
+    </w:p>
+    <w:p>
+      <w:pPr>
+        <w:spacing w:after="0"/>
+      </w:pPr>
+    </w:p>
+    <w:p>
+      <w:pPr>
+        <w:spacing w:after="0"/>
+      </w:pPr>
+    </w:p>
+    <w:p>
+      <w:pPr>
+        <w:rPr>
+          <w:b/>
+          <w:bCs/>
+        </w:rPr>
+      </w:pPr>
+      <w:r>
+        <w:rPr>
+          <w:b/>
+          <w:bCs/>
+          <w:color w:val="70AD47" w:themeColor="accent6"/>
+          <w:sz w:val="28"/>
+          <w:szCs w:val="28"/>
+        </w:rPr>
+        <w:t xml:space="preserve">9. </w:t>
+      </w:r>
+      <w:proofErr w:type="spellStart"/>
+      <w:r>
+        <w:rPr>
+          <w:b/>
+          <w:bCs/>
+        </w:rPr>
+        <w:t>Napisati</w:t>
+      </w:r>
+      <w:proofErr w:type="spellEnd"/>
+      <w:r>
+        <w:rPr>
+          <w:b/>
+          <w:bCs/>
+        </w:rPr>
+        <w:t xml:space="preserve"> </w:t>
+      </w:r>
+      <w:proofErr w:type="spellStart"/>
+      <w:r>
+        <w:rPr>
+          <w:b/>
+          <w:bCs/>
+        </w:rPr>
+        <w:t>prvi</w:t>
+      </w:r>
+      <w:proofErr w:type="spellEnd"/>
+      <w:r>
+        <w:rPr>
+          <w:b/>
+          <w:bCs/>
+        </w:rPr>
+        <w:t xml:space="preserve"> red HTTP </w:t>
+      </w:r>
+      <w:proofErr w:type="spellStart"/>
+      <w:r>
+        <w:rPr>
+          <w:b/>
+          <w:bCs/>
+        </w:rPr>
+        <w:t>zahteva</w:t>
+      </w:r>
+      <w:proofErr w:type="spellEnd"/>
+      <w:r>
+        <w:rPr>
+          <w:b/>
+          <w:bCs/>
+        </w:rPr>
+        <w:t xml:space="preserve"> i </w:t>
+      </w:r>
+      <w:proofErr w:type="spellStart"/>
+      <w:r>
+        <w:rPr>
+          <w:b/>
+          <w:bCs/>
+        </w:rPr>
+        <w:t>odgovora</w:t>
+      </w:r>
+      <w:proofErr w:type="spellEnd"/>
+      <w:r>
+        <w:rPr>
+          <w:b/>
+          <w:bCs/>
+        </w:rPr>
+        <w:t>.</w:t>
+      </w:r>
+    </w:p>
+    <w:p>
+      <w:pPr>
+        <w:pStyle w:val="Heading6"/>
+      </w:pPr>
+      <w:proofErr w:type="spellStart"/>
+      <w:r>
+        <w:t>Odgovor</w:t>
+      </w:r>
+      <w:proofErr w:type="spellEnd"/>
+      <w:r>
+        <w:t>:</w:t>
+      </w:r>
+    </w:p>
+    <w:p>
+      <w:pPr>
+        <w:spacing w:after="0"/>
+        <w:rPr>
+          <w:b/>
+          <w:bCs/>
+          <w:color w:val="0070C0"/>
+        </w:rPr>
+      </w:pPr>
+      <w:proofErr w:type="spellStart"/>
+      <w:r>
+        <w:t>Zahtev</w:t>
+      </w:r>
+      <w:proofErr w:type="spellEnd"/>
+      <w:r>
+        <w:t xml:space="preserve">: </w:t>
+      </w:r>
+      <w:r>
+        <w:rPr>
+          <w:b/>
+          <w:bCs/>
+          <w:color w:val="C00000"/>
+        </w:rPr>
+        <w:t xml:space="preserve">METOD </w:t>
+      </w:r>
+      <w:r>
+        <w:rPr>
+          <w:b/>
+          <w:bCs/>
+          <w:color w:val="ED7D31" w:themeColor="accent2"/>
+        </w:rPr>
+        <w:t>/</w:t>
+      </w:r>
+      <w:proofErr w:type="spellStart"/>
+      <w:r>
+        <w:rPr>
+          <w:b/>
+          <w:bCs/>
+          <w:color w:val="ED7D31" w:themeColor="accent2"/>
+        </w:rPr>
+        <w:t>putanja</w:t>
+      </w:r>
+      <w:proofErr w:type="spellEnd"/>
+      <w:r>
+        <w:rPr>
+          <w:b/>
+          <w:bCs/>
+          <w:color w:val="ED7D31" w:themeColor="accent2"/>
+        </w:rPr>
+        <w:t xml:space="preserve"> </w:t>
+      </w:r>
+      <w:r>
+        <w:rPr>
+          <w:b/>
+          <w:bCs/>
+          <w:color w:val="0070C0"/>
+        </w:rPr>
+        <w:t>HTTP/</w:t>
+      </w:r>
+      <w:proofErr w:type="spellStart"/>
+      <w:r>
+        <w:rPr>
+          <w:b/>
+          <w:bCs/>
+          <w:color w:val="0070C0"/>
+        </w:rPr>
+        <w:t>verzija</w:t>
+      </w:r>
+      <w:proofErr w:type="spellEnd"/>
+    </w:p>
+    <w:p>
+      <w:pPr>
+        <w:spacing w:after="0"/>
+        <w:rPr>
+          <w:b/>
+          <w:bCs/>
+          <w:color w:val="7030A0"/>
+        </w:rPr>
+      </w:pPr>
+      <w:proofErr w:type="spellStart"/>
+      <w:r>
+        <w:t>Odgovor</w:t>
+      </w:r>
+      <w:proofErr w:type="spellEnd"/>
+      <w:r>
+        <w:t xml:space="preserve">: </w:t>
+      </w:r>
+      <w:r>
+        <w:rPr>
+          <w:b/>
+          <w:bCs/>
+          <w:color w:val="0070C0"/>
+        </w:rPr>
+        <w:t>HTTP/</w:t>
+      </w:r>
+      <w:proofErr w:type="spellStart"/>
+      <w:r>
+        <w:rPr>
+          <w:b/>
+          <w:bCs/>
+          <w:color w:val="0070C0"/>
+        </w:rPr>
+        <w:t>verzija</w:t>
+      </w:r>
+      <w:proofErr w:type="spellEnd"/>
+      <w:r>
+        <w:rPr>
+          <w:color w:val="0070C0"/>
+        </w:rPr>
+        <w:t xml:space="preserve"> </w:t>
+      </w:r>
+      <w:r>
+        <w:rPr>
+          <w:b/>
+          <w:bCs/>
+          <w:color w:val="5B9BD5" w:themeColor="accent5"/>
+        </w:rPr>
+        <w:t>code</w:t>
+      </w:r>
+      <w:r>
+        <w:rPr>
+          <w:color w:val="5B9BD5" w:themeColor="accent5"/>
+        </w:rPr>
+        <w:t xml:space="preserve"> </w:t>
+      </w:r>
+      <w:proofErr w:type="spellStart"/>
+      <w:r>
+        <w:rPr>
+          <w:b/>
+          <w:bCs/>
+          <w:color w:val="7030A0"/>
+        </w:rPr>
+        <w:t>txt_opis</w:t>
       </w:r>
       <w:proofErr w:type="spellEnd"/>
     </w:p>
@@ -5924,55 +6723,216 @@
         <w:rPr>
           <w:b/>
           <w:bCs/>
-        </w:rPr>
-        <w:t xml:space="preserve"> </w:t>
-      </w:r>
-      <w:r>
-        <w:rPr>
-          <w:b/>
-          <w:bCs/>
-        </w:rPr>
-        <w:t xml:space="preserve">7. </w:t>
-      </w:r>
-      <w:proofErr w:type="spellStart"/>
-      <w:r>
-        <w:rPr>
-          <w:b/>
-          <w:bCs/>
-        </w:rPr>
-        <w:t>Ukratko</w:t>
-      </w:r>
-      <w:proofErr w:type="spellEnd"/>
-      <w:r>
-        <w:rPr>
-          <w:b/>
-          <w:bCs/>
-        </w:rPr>
-        <w:t xml:space="preserve"> </w:t>
-      </w:r>
-      <w:proofErr w:type="spellStart"/>
-      <w:r>
-        <w:rPr>
-          <w:b/>
-          <w:bCs/>
-        </w:rPr>
-        <w:t>napiši</w:t>
-      </w:r>
-      <w:proofErr w:type="spellEnd"/>
-      <w:r>
-        <w:rPr>
-          <w:b/>
-          <w:bCs/>
-        </w:rPr>
-        <w:t xml:space="preserve"> </w:t>
-      </w:r>
-      <w:proofErr w:type="spellStart"/>
-      <w:r>
-        <w:rPr>
-          <w:b/>
-          <w:bCs/>
-        </w:rPr>
-        <w:t>sadržaj</w:t>
+          <w:color w:val="70AD47" w:themeColor="accent6"/>
+          <w:sz w:val="28"/>
+          <w:szCs w:val="28"/>
+        </w:rPr>
+        <w:t xml:space="preserve">10. </w:t>
+      </w:r>
+      <w:proofErr w:type="spellStart"/>
+      <w:r>
+        <w:rPr>
+          <w:b/>
+          <w:bCs/>
+        </w:rPr>
+        <w:t>Napisati</w:t>
+      </w:r>
+      <w:proofErr w:type="spellEnd"/>
+      <w:r>
+        <w:rPr>
+          <w:b/>
+          <w:bCs/>
+        </w:rPr>
+        <w:t xml:space="preserve"> </w:t>
+      </w:r>
+      <w:proofErr w:type="spellStart"/>
+      <w:r>
+        <w:rPr>
+          <w:b/>
+          <w:bCs/>
+        </w:rPr>
+        <w:t>prvi</w:t>
+      </w:r>
+      <w:proofErr w:type="spellEnd"/>
+      <w:r>
+        <w:rPr>
+          <w:b/>
+          <w:bCs/>
+        </w:rPr>
+        <w:t xml:space="preserve"> red HTTP </w:t>
+      </w:r>
+      <w:proofErr w:type="spellStart"/>
+      <w:r>
+        <w:rPr>
+          <w:b/>
+          <w:bCs/>
+        </w:rPr>
+        <w:t>odgovora</w:t>
+      </w:r>
+      <w:proofErr w:type="spellEnd"/>
+      <w:r>
+        <w:rPr>
+          <w:b/>
+          <w:bCs/>
+        </w:rPr>
+        <w:t xml:space="preserve"> u HTTP </w:t>
+      </w:r>
+      <w:proofErr w:type="spellStart"/>
+      <w:r>
+        <w:rPr>
+          <w:b/>
+          <w:bCs/>
+        </w:rPr>
+        <w:t>protokolu</w:t>
+      </w:r>
+      <w:proofErr w:type="spellEnd"/>
+      <w:r>
+        <w:rPr>
+          <w:b/>
+          <w:bCs/>
+        </w:rPr>
+        <w:t xml:space="preserve"> </w:t>
+      </w:r>
+      <w:proofErr w:type="spellStart"/>
+      <w:r>
+        <w:rPr>
+          <w:b/>
+          <w:bCs/>
+        </w:rPr>
+        <w:t>verzije</w:t>
+      </w:r>
+      <w:proofErr w:type="spellEnd"/>
+      <w:r>
+        <w:rPr>
+          <w:b/>
+          <w:bCs/>
+        </w:rPr>
+        <w:t xml:space="preserve"> 1.0 za </w:t>
+      </w:r>
+      <w:proofErr w:type="spellStart"/>
+      <w:r>
+        <w:rPr>
+          <w:b/>
+          <w:bCs/>
+        </w:rPr>
+        <w:t>kod</w:t>
+      </w:r>
+      <w:proofErr w:type="spellEnd"/>
+      <w:r>
+        <w:rPr>
+          <w:b/>
+          <w:bCs/>
+        </w:rPr>
+        <w:t xml:space="preserve"> 404.</w:t>
+      </w:r>
+    </w:p>
+    <w:p>
+      <w:pPr>
+        <w:pStyle w:val="Heading6"/>
+      </w:pPr>
+      <w:proofErr w:type="spellStart"/>
+      <w:r>
+        <w:t>Odgovor</w:t>
+      </w:r>
+      <w:proofErr w:type="spellEnd"/>
+      <w:r>
+        <w:t>:</w:t>
+      </w:r>
+    </w:p>
+    <w:p>
+      <w:pPr>
+        <w:rPr>
+          <w:b/>
+          <w:bCs/>
+          <w:color w:val="7030A0"/>
+        </w:rPr>
+      </w:pPr>
+      <w:r>
+        <w:rPr>
+          <w:b/>
+          <w:bCs/>
+          <w:color w:val="0070C0"/>
+        </w:rPr>
+        <w:t>HTTP/1.0</w:t>
+      </w:r>
+      <w:r>
+        <w:rPr>
+          <w:color w:val="0070C0"/>
+        </w:rPr>
+        <w:t xml:space="preserve"> </w:t>
+      </w:r>
+      <w:r>
+        <w:rPr>
+          <w:b/>
+          <w:bCs/>
+          <w:color w:val="5B9BD5" w:themeColor="accent5"/>
+        </w:rPr>
+        <w:t>404</w:t>
+      </w:r>
+      <w:r>
+        <w:rPr>
+          <w:color w:val="5B9BD5" w:themeColor="accent5"/>
+        </w:rPr>
+        <w:t xml:space="preserve"> </w:t>
+      </w:r>
+      <w:r>
+        <w:rPr>
+          <w:b/>
+          <w:bCs/>
+          <w:color w:val="7030A0"/>
+        </w:rPr>
+        <w:t>Not found</w:t>
+      </w:r>
+    </w:p>
+    <w:p>
+      <w:pPr>
+        <w:rPr>
+          <w:b/>
+          <w:bCs/>
+          <w:color w:val="7030A0"/>
+        </w:rPr>
+      </w:pPr>
+    </w:p>
+    <w:p>
+      <w:pPr>
+        <w:rPr>
+          <w:b/>
+          <w:bCs/>
+        </w:rPr>
+      </w:pPr>
+      <w:r>
+        <w:rPr>
+          <w:b/>
+          <w:bCs/>
+          <w:color w:val="70AD47" w:themeColor="accent6"/>
+          <w:sz w:val="28"/>
+          <w:szCs w:val="28"/>
+        </w:rPr>
+        <w:t xml:space="preserve">11. </w:t>
+      </w:r>
+      <w:proofErr w:type="spellStart"/>
+      <w:r>
+        <w:rPr>
+          <w:b/>
+          <w:bCs/>
+        </w:rPr>
+        <w:t>Navesti</w:t>
+      </w:r>
+      <w:proofErr w:type="spellEnd"/>
+      <w:r>
+        <w:rPr>
+          <w:b/>
+          <w:bCs/>
+        </w:rPr>
+        <w:t xml:space="preserve"> </w:t>
+      </w:r>
+      <w:proofErr w:type="spellStart"/>
+      <w:r>
+        <w:rPr>
+          <w:b/>
+          <w:bCs/>
+        </w:rPr>
+        <w:t>metode</w:t>
       </w:r>
       <w:proofErr w:type="spellEnd"/>
       <w:r>
@@ -5996,6 +6956,70 @@
           <w:b/>
           <w:bCs/>
         </w:rPr>
+        <w:t xml:space="preserve"> </w:t>
+      </w:r>
+      <w:proofErr w:type="spellStart"/>
+      <w:r>
+        <w:rPr>
+          <w:b/>
+          <w:bCs/>
+        </w:rPr>
+        <w:t>i</w:t>
+      </w:r>
+      <w:proofErr w:type="spellEnd"/>
+      <w:r>
+        <w:rPr>
+          <w:b/>
+          <w:bCs/>
+        </w:rPr>
+        <w:t xml:space="preserve"> </w:t>
+      </w:r>
+      <w:proofErr w:type="spellStart"/>
+      <w:r>
+        <w:rPr>
+          <w:b/>
+          <w:bCs/>
+        </w:rPr>
+        <w:t>šta</w:t>
+      </w:r>
+      <w:proofErr w:type="spellEnd"/>
+      <w:r>
+        <w:rPr>
+          <w:b/>
+          <w:bCs/>
+        </w:rPr>
+        <w:t xml:space="preserve"> </w:t>
+      </w:r>
+      <w:proofErr w:type="spellStart"/>
+      <w:r>
+        <w:rPr>
+          <w:b/>
+          <w:bCs/>
+        </w:rPr>
+        <w:t>radi</w:t>
+      </w:r>
+      <w:proofErr w:type="spellEnd"/>
+      <w:r>
+        <w:rPr>
+          <w:b/>
+          <w:bCs/>
+        </w:rPr>
+        <w:t xml:space="preserve"> </w:t>
+      </w:r>
+      <w:proofErr w:type="spellStart"/>
+      <w:r>
+        <w:rPr>
+          <w:b/>
+          <w:bCs/>
+        </w:rPr>
+        <w:t>koji</w:t>
+      </w:r>
+      <w:proofErr w:type="spellEnd"/>
+      <w:r>
+        <w:rPr>
+          <w:b/>
+          <w:bCs/>
+        </w:rPr>
         <w:t>.</w:t>
       </w:r>
     </w:p>
@@ -6005,6 +7029,7 @@
       </w:pPr>
       <w:proofErr w:type="spellStart"/>
       <w:r>
+        <w:lastRenderedPageBreak/>
         <w:t>Odgovor</w:t>
       </w:r>
       <w:proofErr w:type="spellEnd"/>
@@ -6013,1397 +7038,375 @@
       </w:r>
     </w:p>
     <w:p>
-      <w:pPr>
-        <w:spacing w:after="0"/>
-        <w:rPr>
-          <w:b/>
-          <w:bCs/>
-        </w:rPr>
-      </w:pPr>
-      <w:r>
-        <w:rPr>
-          <w:b/>
-          <w:bCs/>
-          <w:color w:val="C00000"/>
-        </w:rPr>
-        <w:t xml:space="preserve">METOD </w:t>
-      </w:r>
-      <w:r>
-        <w:rPr>
-          <w:b/>
-          <w:bCs/>
-          <w:color w:val="ED7D31" w:themeColor="accent2"/>
-        </w:rPr>
-        <w:t>/</w:t>
-      </w:r>
-      <w:proofErr w:type="spellStart"/>
-      <w:r>
-        <w:rPr>
-          <w:b/>
-          <w:bCs/>
-          <w:color w:val="ED7D31" w:themeColor="accent2"/>
-        </w:rPr>
-        <w:t>putanja</w:t>
-      </w:r>
-      <w:proofErr w:type="spellEnd"/>
-      <w:r>
-        <w:rPr>
-          <w:b/>
-          <w:bCs/>
-          <w:color w:val="ED7D31" w:themeColor="accent2"/>
-        </w:rPr>
-        <w:t xml:space="preserve"> </w:t>
-      </w:r>
+      <w:r>
+        <w:rPr>
+          <w:b/>
+          <w:bCs/>
+        </w:rPr>
+        <w:t>GET</w:t>
+      </w:r>
+      <w:r>
+        <w:t xml:space="preserve"> – </w:t>
+      </w:r>
+      <w:proofErr w:type="spellStart"/>
+      <w:r>
+        <w:rPr>
+          <w:b/>
+          <w:bCs/>
+        </w:rPr>
+        <w:t>zahteva</w:t>
+      </w:r>
+      <w:proofErr w:type="spellEnd"/>
+      <w:r>
+        <w:t xml:space="preserve"> </w:t>
+      </w:r>
+      <w:proofErr w:type="spellStart"/>
+      <w:r>
+        <w:t>resurs</w:t>
+      </w:r>
+      <w:proofErr w:type="spellEnd"/>
+      <w:r>
+        <w:t xml:space="preserve"> od web </w:t>
+      </w:r>
+      <w:proofErr w:type="spellStart"/>
+      <w:r>
+        <w:t>servera</w:t>
+      </w:r>
+      <w:proofErr w:type="spellEnd"/>
+      <w:r>
+        <w:t xml:space="preserve">, </w:t>
+      </w:r>
+      <w:proofErr w:type="gramStart"/>
+      <w:r>
+        <w:rPr>
+          <w:b/>
+          <w:bCs/>
+        </w:rPr>
+        <w:t>POST</w:t>
+      </w:r>
+      <w:r>
+        <w:t xml:space="preserve">  -</w:t>
+      </w:r>
+      <w:proofErr w:type="gramEnd"/>
+      <w:r>
+        <w:t xml:space="preserve"> </w:t>
+      </w:r>
+      <w:proofErr w:type="spellStart"/>
+      <w:r>
+        <w:rPr>
+          <w:b/>
+          <w:bCs/>
+        </w:rPr>
+        <w:t>šalje</w:t>
+      </w:r>
+      <w:proofErr w:type="spellEnd"/>
+      <w:r>
+        <w:t xml:space="preserve"> </w:t>
+      </w:r>
+      <w:proofErr w:type="spellStart"/>
+      <w:r>
+        <w:t>parametre</w:t>
+      </w:r>
+      <w:proofErr w:type="spellEnd"/>
+      <w:r>
+        <w:t xml:space="preserve"> </w:t>
+      </w:r>
+      <w:proofErr w:type="spellStart"/>
+      <w:r>
+        <w:t>forme</w:t>
+      </w:r>
+      <w:proofErr w:type="spellEnd"/>
+      <w:r>
+        <w:t xml:space="preserve"> </w:t>
+      </w:r>
+      <w:proofErr w:type="spellStart"/>
+      <w:r>
+        <w:t>i</w:t>
+      </w:r>
+      <w:proofErr w:type="spellEnd"/>
+      <w:r>
+        <w:t xml:space="preserve"> </w:t>
+      </w:r>
+      <w:proofErr w:type="spellStart"/>
+      <w:r>
+        <w:t>traži</w:t>
+      </w:r>
+      <w:proofErr w:type="spellEnd"/>
+      <w:r>
+        <w:t xml:space="preserve"> </w:t>
+      </w:r>
+      <w:proofErr w:type="spellStart"/>
+      <w:r>
+        <w:t>odgovor</w:t>
+      </w:r>
+      <w:proofErr w:type="spellEnd"/>
+      <w:r>
+        <w:t xml:space="preserve">, </w:t>
+      </w:r>
+      <w:r>
+        <w:rPr>
+          <w:b/>
+          <w:bCs/>
+        </w:rPr>
+        <w:t>HEAD</w:t>
+      </w:r>
+      <w:r>
+        <w:t xml:space="preserve"> – </w:t>
+      </w:r>
+      <w:proofErr w:type="spellStart"/>
+      <w:r>
+        <w:rPr>
+          <w:b/>
+          <w:bCs/>
+        </w:rPr>
+        <w:t>zahteva</w:t>
+      </w:r>
+      <w:proofErr w:type="spellEnd"/>
+      <w:r>
+        <w:t xml:space="preserve"> </w:t>
+      </w:r>
+      <w:proofErr w:type="spellStart"/>
+      <w:r>
+        <w:t>samo</w:t>
+      </w:r>
+      <w:proofErr w:type="spellEnd"/>
+      <w:r>
+        <w:t xml:space="preserve"> HTTP </w:t>
+      </w:r>
+      <w:proofErr w:type="spellStart"/>
+      <w:r>
+        <w:t>odgovor</w:t>
+      </w:r>
+      <w:proofErr w:type="spellEnd"/>
+      <w:r>
+        <w:t xml:space="preserve">, bez </w:t>
+      </w:r>
+      <w:proofErr w:type="spellStart"/>
+      <w:r>
+        <w:t>slanja</w:t>
+      </w:r>
+      <w:proofErr w:type="spellEnd"/>
+      <w:r>
+        <w:t xml:space="preserve"> </w:t>
+      </w:r>
+      <w:proofErr w:type="spellStart"/>
+      <w:r>
+        <w:t>samog</w:t>
+      </w:r>
+      <w:proofErr w:type="spellEnd"/>
+      <w:r>
+        <w:t xml:space="preserve"> </w:t>
+      </w:r>
+      <w:proofErr w:type="spellStart"/>
+      <w:r>
+        <w:t>resursa</w:t>
+      </w:r>
+      <w:proofErr w:type="spellEnd"/>
+      <w:r>
+        <w:t xml:space="preserve">, </w:t>
+      </w:r>
+      <w:r>
+        <w:rPr>
+          <w:b/>
+          <w:bCs/>
+        </w:rPr>
+        <w:t>PUT</w:t>
+      </w:r>
+      <w:r>
+        <w:t xml:space="preserve"> – </w:t>
+      </w:r>
+      <w:proofErr w:type="spellStart"/>
+      <w:r>
+        <w:t>omogućava</w:t>
+      </w:r>
+      <w:proofErr w:type="spellEnd"/>
+      <w:r>
+        <w:t xml:space="preserve"> </w:t>
+      </w:r>
+      <w:proofErr w:type="spellStart"/>
+      <w:r>
+        <w:t>klijentu</w:t>
+      </w:r>
+      <w:proofErr w:type="spellEnd"/>
+      <w:r>
+        <w:t xml:space="preserve"> da </w:t>
+      </w:r>
+      <w:proofErr w:type="spellStart"/>
+      <w:r>
+        <w:rPr>
+          <w:b/>
+          <w:bCs/>
+        </w:rPr>
+        <w:t>pošalje</w:t>
+      </w:r>
+      <w:proofErr w:type="spellEnd"/>
+      <w:r>
+        <w:t xml:space="preserve"> </w:t>
+      </w:r>
+      <w:proofErr w:type="spellStart"/>
+      <w:r>
+        <w:rPr>
+          <w:b/>
+          <w:bCs/>
+        </w:rPr>
+        <w:t>datoteku</w:t>
+      </w:r>
+      <w:proofErr w:type="spellEnd"/>
+      <w:r>
+        <w:t xml:space="preserve"> </w:t>
+      </w:r>
+      <w:proofErr w:type="spellStart"/>
+      <w:r>
+        <w:t>na</w:t>
+      </w:r>
+      <w:proofErr w:type="spellEnd"/>
+      <w:r>
+        <w:t xml:space="preserve"> web server, </w:t>
+      </w:r>
+      <w:r>
+        <w:rPr>
+          <w:b/>
+          <w:bCs/>
+        </w:rPr>
+        <w:t>OPTIONS</w:t>
+      </w:r>
+      <w:r>
+        <w:t xml:space="preserve"> – od web </w:t>
+      </w:r>
+      <w:proofErr w:type="spellStart"/>
+      <w:r>
+        <w:t>servera</w:t>
+      </w:r>
+      <w:proofErr w:type="spellEnd"/>
+      <w:r>
+        <w:t xml:space="preserve"> se </w:t>
+      </w:r>
+      <w:proofErr w:type="spellStart"/>
+      <w:r>
+        <w:rPr>
+          <w:b/>
+          <w:bCs/>
+        </w:rPr>
+        <w:t>traži</w:t>
+      </w:r>
+      <w:proofErr w:type="spellEnd"/>
+      <w:r>
+        <w:t xml:space="preserve"> </w:t>
+      </w:r>
+      <w:proofErr w:type="spellStart"/>
+      <w:r>
+        <w:t>spisak</w:t>
+      </w:r>
+      <w:proofErr w:type="spellEnd"/>
+      <w:r>
+        <w:t xml:space="preserve"> </w:t>
+      </w:r>
+      <w:proofErr w:type="spellStart"/>
+      <w:r>
+        <w:rPr>
+          <w:b/>
+          <w:bCs/>
+        </w:rPr>
+        <w:t>metoda</w:t>
+      </w:r>
+      <w:proofErr w:type="spellEnd"/>
+      <w:r>
+        <w:t xml:space="preserve"> </w:t>
+      </w:r>
+      <w:proofErr w:type="spellStart"/>
+      <w:r>
+        <w:t>koje</w:t>
+      </w:r>
+      <w:proofErr w:type="spellEnd"/>
+      <w:r>
+        <w:t xml:space="preserve"> </w:t>
+      </w:r>
+      <w:proofErr w:type="spellStart"/>
+      <w:r>
+        <w:t>podržava</w:t>
+      </w:r>
+      <w:proofErr w:type="spellEnd"/>
+      <w:r>
+        <w:t xml:space="preserve">, </w:t>
+      </w:r>
+      <w:r>
+        <w:rPr>
+          <w:b/>
+          <w:bCs/>
+        </w:rPr>
+        <w:t>DELETE</w:t>
+      </w:r>
+      <w:r>
+        <w:t xml:space="preserve"> – </w:t>
+      </w:r>
+      <w:proofErr w:type="spellStart"/>
+      <w:r>
+        <w:t>omogućava</w:t>
+      </w:r>
+      <w:proofErr w:type="spellEnd"/>
+      <w:r>
+        <w:t xml:space="preserve"> </w:t>
+      </w:r>
+      <w:proofErr w:type="spellStart"/>
+      <w:r>
+        <w:t>klijentu</w:t>
+      </w:r>
+      <w:proofErr w:type="spellEnd"/>
+      <w:r>
+        <w:t xml:space="preserve"> da </w:t>
+      </w:r>
+      <w:proofErr w:type="spellStart"/>
+      <w:r>
+        <w:rPr>
+          <w:b/>
+          <w:bCs/>
+        </w:rPr>
+        <w:t>obriše</w:t>
+      </w:r>
+      <w:proofErr w:type="spellEnd"/>
+      <w:r>
+        <w:t xml:space="preserve"> </w:t>
+      </w:r>
+      <w:proofErr w:type="spellStart"/>
+      <w:r>
+        <w:t>resurs</w:t>
+      </w:r>
+      <w:proofErr w:type="spellEnd"/>
+      <w:r>
+        <w:t xml:space="preserve"> </w:t>
+      </w:r>
+      <w:proofErr w:type="spellStart"/>
+      <w:r>
+        <w:t>sa</w:t>
+      </w:r>
+      <w:proofErr w:type="spellEnd"/>
+      <w:r>
+        <w:t xml:space="preserve"> web </w:t>
+      </w:r>
+      <w:proofErr w:type="spellStart"/>
+      <w:r>
+        <w:t>servera</w:t>
+      </w:r>
+      <w:proofErr w:type="spellEnd"/>
+      <w:r>
+        <w:t>.</w:t>
+      </w:r>
+    </w:p>
+    <w:p/>
+    <w:p>
+      <w:pPr>
+        <w:rPr>
+          <w:b/>
+          <w:bCs/>
+        </w:rPr>
+      </w:pPr>
       <w:r>
         <w:rPr>
           <w:b/>
           <w:bCs/>
           <w:color w:val="70AD47" w:themeColor="accent6"/>
-        </w:rPr>
-        <w:t>HTTP/</w:t>
-      </w:r>
-      <w:proofErr w:type="spellStart"/>
-      <w:r>
-        <w:rPr>
-          <w:b/>
-          <w:bCs/>
-          <w:color w:val="70AD47" w:themeColor="accent6"/>
-        </w:rPr>
-        <w:t>verzija</w:t>
-      </w:r>
-      <w:proofErr w:type="spellEnd"/>
-    </w:p>
-    <w:p>
-      <w:pPr>
-        <w:spacing w:after="0"/>
-      </w:pPr>
-      <w:proofErr w:type="spellStart"/>
-      <w:r>
-        <w:t>Dodatni</w:t>
-      </w:r>
-      <w:proofErr w:type="spellEnd"/>
-      <w:r>
-        <w:t xml:space="preserve"> </w:t>
-      </w:r>
-      <w:proofErr w:type="spellStart"/>
-      <w:r>
-        <w:t>redovi</w:t>
-      </w:r>
-      <w:proofErr w:type="spellEnd"/>
-      <w:r>
-        <w:t xml:space="preserve"> </w:t>
-      </w:r>
-      <w:proofErr w:type="spellStart"/>
-      <w:r>
-        <w:t>koji</w:t>
-      </w:r>
-      <w:proofErr w:type="spellEnd"/>
-      <w:r>
-        <w:t xml:space="preserve"> </w:t>
-      </w:r>
-      <w:proofErr w:type="spellStart"/>
-      <w:r>
-        <w:t>sadrže</w:t>
-      </w:r>
-      <w:proofErr w:type="spellEnd"/>
-      <w:r>
-        <w:t xml:space="preserve"> attribute u </w:t>
-      </w:r>
-      <w:proofErr w:type="spellStart"/>
-      <w:r>
-        <w:t>obliku</w:t>
-      </w:r>
-      <w:proofErr w:type="spellEnd"/>
-      <w:r>
-        <w:t xml:space="preserve">: </w:t>
-      </w:r>
-      <w:proofErr w:type="spellStart"/>
-      <w:r>
-        <w:rPr>
-          <w:b/>
-          <w:bCs/>
-        </w:rPr>
-        <w:t>ime_atributa</w:t>
-      </w:r>
-      <w:proofErr w:type="spellEnd"/>
-      <w:r>
-        <w:rPr>
-          <w:b/>
-          <w:bCs/>
-        </w:rPr>
-        <w:t xml:space="preserve">: </w:t>
-      </w:r>
-      <w:proofErr w:type="spellStart"/>
-      <w:r>
-        <w:rPr>
-          <w:b/>
-          <w:bCs/>
-        </w:rPr>
-        <w:t>vrednost</w:t>
-      </w:r>
-      <w:proofErr w:type="spellEnd"/>
-    </w:p>
-    <w:p>
-      <w:pPr>
-        <w:spacing w:after="0"/>
-      </w:pPr>
-      <w:proofErr w:type="spellStart"/>
-      <w:r>
-        <w:rPr>
-          <w:b/>
-          <w:bCs/>
-        </w:rPr>
-        <w:t>Prazan</w:t>
-      </w:r>
-      <w:proofErr w:type="spellEnd"/>
-      <w:r>
-        <w:t xml:space="preserve"> </w:t>
-      </w:r>
-      <w:r>
-        <w:rPr>
-          <w:b/>
-          <w:bCs/>
-        </w:rPr>
-        <w:t>red</w:t>
-      </w:r>
-      <w:r>
-        <w:t xml:space="preserve"> </w:t>
-      </w:r>
-      <w:proofErr w:type="spellStart"/>
-      <w:r>
-        <w:t>na</w:t>
-      </w:r>
-      <w:proofErr w:type="spellEnd"/>
-      <w:r>
-        <w:t xml:space="preserve"> </w:t>
-      </w:r>
-      <w:proofErr w:type="spellStart"/>
-      <w:r>
-        <w:t>kraju</w:t>
-      </w:r>
-      <w:proofErr w:type="spellEnd"/>
-    </w:p>
-    <w:p>
-      <w:pPr>
-        <w:spacing w:after="0"/>
-      </w:pPr>
-    </w:p>
-    <w:p>
-      <w:pPr>
-        <w:spacing w:after="0"/>
-      </w:pPr>
-    </w:p>
-    <w:p>
-      <w:pPr>
-        <w:spacing w:after="0"/>
-        <w:rPr>
-          <w:b/>
-          <w:bCs/>
-        </w:rPr>
-      </w:pPr>
-      <w:r>
-        <w:rPr>
-          <w:b/>
-          <w:bCs/>
-        </w:rPr>
-        <w:t xml:space="preserve">8. </w:t>
-      </w:r>
-      <w:proofErr w:type="spellStart"/>
-      <w:r>
-        <w:rPr>
-          <w:b/>
-          <w:bCs/>
-        </w:rPr>
-        <w:t>Ukratko</w:t>
-      </w:r>
-      <w:proofErr w:type="spellEnd"/>
-      <w:r>
-        <w:rPr>
-          <w:b/>
-          <w:bCs/>
-        </w:rPr>
-        <w:t xml:space="preserve"> </w:t>
-      </w:r>
-      <w:proofErr w:type="spellStart"/>
-      <w:r>
-        <w:rPr>
-          <w:b/>
-          <w:bCs/>
-        </w:rPr>
-        <w:t>napiši</w:t>
-      </w:r>
-      <w:proofErr w:type="spellEnd"/>
-      <w:r>
-        <w:rPr>
-          <w:b/>
-          <w:bCs/>
-        </w:rPr>
-        <w:t xml:space="preserve"> </w:t>
-      </w:r>
-      <w:proofErr w:type="spellStart"/>
-      <w:r>
-        <w:rPr>
-          <w:b/>
-          <w:bCs/>
-        </w:rPr>
-        <w:t>sadržaj</w:t>
-      </w:r>
-      <w:proofErr w:type="spellEnd"/>
-      <w:r>
-        <w:rPr>
-          <w:b/>
-          <w:bCs/>
-        </w:rPr>
-        <w:t xml:space="preserve"> HTTP </w:t>
-      </w:r>
-      <w:proofErr w:type="spellStart"/>
-      <w:r>
-        <w:rPr>
-          <w:b/>
-          <w:bCs/>
-        </w:rPr>
-        <w:t>odgovora</w:t>
-      </w:r>
-      <w:proofErr w:type="spellEnd"/>
-      <w:r>
-        <w:rPr>
-          <w:b/>
-          <w:bCs/>
-        </w:rPr>
-        <w:t>.</w:t>
-      </w:r>
-    </w:p>
-    <w:p>
-      <w:pPr>
-        <w:pStyle w:val="Heading6"/>
-      </w:pPr>
-      <w:proofErr w:type="spellStart"/>
-      <w:r>
-        <w:t>Odgovor</w:t>
-      </w:r>
-      <w:proofErr w:type="spellEnd"/>
-      <w:r>
-        <w:t>:</w:t>
-      </w:r>
-    </w:p>
-    <w:p>
-      <w:pPr>
-        <w:spacing w:after="0"/>
-        <w:rPr>
-          <w:b/>
-          <w:bCs/>
-          <w:color w:val="7030A0"/>
-        </w:rPr>
-      </w:pPr>
-      <w:r>
-        <w:rPr>
-          <w:b/>
-          <w:bCs/>
-          <w:color w:val="70AD47" w:themeColor="accent6"/>
-        </w:rPr>
-        <w:t>HTTP/</w:t>
-      </w:r>
-      <w:proofErr w:type="spellStart"/>
-      <w:r>
-        <w:rPr>
-          <w:b/>
-          <w:bCs/>
-          <w:color w:val="70AD47" w:themeColor="accent6"/>
-        </w:rPr>
-        <w:t>verzija</w:t>
-      </w:r>
-      <w:proofErr w:type="spellEnd"/>
-      <w:r>
-        <w:rPr>
-          <w:color w:val="70AD47" w:themeColor="accent6"/>
-        </w:rPr>
-        <w:t xml:space="preserve"> </w:t>
-      </w:r>
-      <w:r>
-        <w:rPr>
-          <w:b/>
-          <w:bCs/>
-          <w:color w:val="5B9BD5" w:themeColor="accent5"/>
-        </w:rPr>
-        <w:t>code</w:t>
-      </w:r>
-      <w:r>
-        <w:rPr>
-          <w:color w:val="5B9BD5" w:themeColor="accent5"/>
-        </w:rPr>
-        <w:t xml:space="preserve"> </w:t>
-      </w:r>
-      <w:proofErr w:type="spellStart"/>
-      <w:r>
-        <w:rPr>
-          <w:b/>
-          <w:bCs/>
-          <w:color w:val="7030A0"/>
-        </w:rPr>
-        <w:t>txt_opis</w:t>
-      </w:r>
-      <w:proofErr w:type="spellEnd"/>
-    </w:p>
-    <w:p>
-      <w:pPr>
-        <w:spacing w:after="0"/>
-        <w:rPr>
-          <w:b/>
-          <w:bCs/>
-        </w:rPr>
-      </w:pPr>
-      <w:proofErr w:type="spellStart"/>
-      <w:r>
-        <w:t>Dodatni</w:t>
-      </w:r>
-      <w:proofErr w:type="spellEnd"/>
-      <w:r>
-        <w:t xml:space="preserve"> </w:t>
-      </w:r>
-      <w:proofErr w:type="spellStart"/>
-      <w:r>
-        <w:t>redovi</w:t>
-      </w:r>
-      <w:proofErr w:type="spellEnd"/>
-      <w:r>
-        <w:t xml:space="preserve"> </w:t>
-      </w:r>
-      <w:proofErr w:type="spellStart"/>
-      <w:r>
-        <w:t>koji</w:t>
-      </w:r>
-      <w:proofErr w:type="spellEnd"/>
-      <w:r>
-        <w:t xml:space="preserve"> </w:t>
-      </w:r>
-      <w:proofErr w:type="spellStart"/>
-      <w:r>
-        <w:t>sadrže</w:t>
-      </w:r>
-      <w:proofErr w:type="spellEnd"/>
-      <w:r>
-        <w:t xml:space="preserve"> attribute u </w:t>
-      </w:r>
-      <w:proofErr w:type="spellStart"/>
-      <w:r>
-        <w:t>obliku</w:t>
-      </w:r>
-      <w:proofErr w:type="spellEnd"/>
-      <w:r>
-        <w:t xml:space="preserve">: </w:t>
-      </w:r>
-      <w:proofErr w:type="spellStart"/>
-      <w:r>
-        <w:rPr>
-          <w:b/>
-          <w:bCs/>
-        </w:rPr>
-        <w:t>ime_atributa</w:t>
-      </w:r>
-      <w:proofErr w:type="spellEnd"/>
-      <w:r>
-        <w:rPr>
-          <w:b/>
-          <w:bCs/>
-        </w:rPr>
-        <w:t xml:space="preserve">: </w:t>
-      </w:r>
-      <w:proofErr w:type="spellStart"/>
-      <w:r>
-        <w:rPr>
-          <w:b/>
-          <w:bCs/>
-        </w:rPr>
-        <w:t>vrednost</w:t>
-      </w:r>
-      <w:proofErr w:type="spellEnd"/>
-    </w:p>
-    <w:p>
-      <w:pPr>
-        <w:spacing w:after="0"/>
-      </w:pPr>
-      <w:proofErr w:type="spellStart"/>
-      <w:r>
-        <w:rPr>
-          <w:b/>
-          <w:bCs/>
-        </w:rPr>
-        <w:t>Prazan</w:t>
-      </w:r>
-      <w:proofErr w:type="spellEnd"/>
-      <w:r>
-        <w:t xml:space="preserve"> </w:t>
-      </w:r>
-      <w:r>
-        <w:rPr>
-          <w:b/>
-          <w:bCs/>
-        </w:rPr>
-        <w:t>red</w:t>
-      </w:r>
-      <w:r>
-        <w:t xml:space="preserve"> </w:t>
-      </w:r>
-    </w:p>
-    <w:p>
-      <w:pPr>
-        <w:spacing w:after="0"/>
-        <w:rPr>
-          <w:b/>
-          <w:bCs/>
-        </w:rPr>
-      </w:pPr>
-      <w:proofErr w:type="spellStart"/>
-      <w:r>
-        <w:rPr>
-          <w:b/>
-          <w:bCs/>
-        </w:rPr>
-        <w:t>Sadržaj</w:t>
-      </w:r>
-      <w:proofErr w:type="spellEnd"/>
-    </w:p>
-    <w:p>
-      <w:pPr>
-        <w:spacing w:after="0"/>
-      </w:pPr>
-    </w:p>
-    <w:p>
-      <w:pPr>
-        <w:rPr>
-          <w:b/>
-          <w:bCs/>
-        </w:rPr>
-      </w:pPr>
-      <w:r>
-        <w:rPr>
-          <w:b/>
-          <w:bCs/>
-        </w:rPr>
-        <w:t xml:space="preserve">9. </w:t>
-      </w:r>
-      <w:proofErr w:type="spellStart"/>
-      <w:r>
-        <w:rPr>
-          <w:b/>
-          <w:bCs/>
-        </w:rPr>
-        <w:t>Napisati</w:t>
-      </w:r>
-      <w:proofErr w:type="spellEnd"/>
-      <w:r>
-        <w:rPr>
-          <w:b/>
-          <w:bCs/>
-        </w:rPr>
-        <w:t xml:space="preserve"> </w:t>
-      </w:r>
-      <w:proofErr w:type="spellStart"/>
-      <w:r>
-        <w:rPr>
-          <w:b/>
-          <w:bCs/>
-        </w:rPr>
-        <w:t>prvi</w:t>
-      </w:r>
-      <w:proofErr w:type="spellEnd"/>
-      <w:r>
-        <w:rPr>
-          <w:b/>
-          <w:bCs/>
-        </w:rPr>
-        <w:t xml:space="preserve"> red HTTP </w:t>
-      </w:r>
-      <w:proofErr w:type="spellStart"/>
-      <w:r>
-        <w:rPr>
-          <w:b/>
-          <w:bCs/>
-        </w:rPr>
-        <w:t>zahteva</w:t>
-      </w:r>
-      <w:proofErr w:type="spellEnd"/>
-      <w:r>
-        <w:rPr>
-          <w:b/>
-          <w:bCs/>
-        </w:rPr>
-        <w:t xml:space="preserve"> </w:t>
-      </w:r>
-      <w:proofErr w:type="spellStart"/>
-      <w:r>
-        <w:rPr>
-          <w:b/>
-          <w:bCs/>
-        </w:rPr>
-        <w:t>i</w:t>
-      </w:r>
-      <w:proofErr w:type="spellEnd"/>
-      <w:r>
-        <w:rPr>
-          <w:b/>
-          <w:bCs/>
-        </w:rPr>
-        <w:t xml:space="preserve"> </w:t>
-      </w:r>
-      <w:proofErr w:type="spellStart"/>
-      <w:r>
-        <w:rPr>
-          <w:b/>
-          <w:bCs/>
-        </w:rPr>
-        <w:t>odgovora</w:t>
-      </w:r>
-      <w:proofErr w:type="spellEnd"/>
-      <w:r>
-        <w:rPr>
-          <w:b/>
-          <w:bCs/>
-        </w:rPr>
-        <w:t>.</w:t>
-      </w:r>
-    </w:p>
-    <w:p>
-      <w:pPr>
-        <w:pStyle w:val="Heading6"/>
-      </w:pPr>
-      <w:proofErr w:type="spellStart"/>
-      <w:r>
-        <w:t>Odgovor</w:t>
-      </w:r>
-      <w:proofErr w:type="spellEnd"/>
-      <w:r>
-        <w:t>:</w:t>
-      </w:r>
-    </w:p>
-    <w:p>
-      <w:pPr>
-        <w:spacing w:after="0"/>
-        <w:rPr>
-          <w:b/>
-          <w:bCs/>
-        </w:rPr>
-      </w:pPr>
-      <w:proofErr w:type="spellStart"/>
-      <w:r>
-        <w:t>Zahtev</w:t>
-      </w:r>
-      <w:proofErr w:type="spellEnd"/>
-      <w:r>
-        <w:t xml:space="preserve">: </w:t>
-      </w:r>
-      <w:r>
-        <w:rPr>
-          <w:b/>
-          <w:bCs/>
-          <w:color w:val="C00000"/>
-        </w:rPr>
-        <w:t xml:space="preserve">METOD </w:t>
-      </w:r>
-      <w:r>
-        <w:rPr>
-          <w:b/>
-          <w:bCs/>
-          <w:color w:val="ED7D31" w:themeColor="accent2"/>
-        </w:rPr>
-        <w:t>/</w:t>
-      </w:r>
-      <w:proofErr w:type="spellStart"/>
-      <w:r>
-        <w:rPr>
-          <w:b/>
-          <w:bCs/>
-          <w:color w:val="ED7D31" w:themeColor="accent2"/>
-        </w:rPr>
-        <w:t>putanja</w:t>
-      </w:r>
-      <w:proofErr w:type="spellEnd"/>
-      <w:r>
-        <w:rPr>
-          <w:b/>
-          <w:bCs/>
-          <w:color w:val="ED7D31" w:themeColor="accent2"/>
-        </w:rPr>
-        <w:t xml:space="preserve"> </w:t>
-      </w:r>
-      <w:r>
-        <w:rPr>
-          <w:b/>
-          <w:bCs/>
-          <w:color w:val="70AD47" w:themeColor="accent6"/>
-        </w:rPr>
-        <w:t>HTTP/</w:t>
-      </w:r>
-      <w:proofErr w:type="spellStart"/>
-      <w:r>
-        <w:rPr>
-          <w:b/>
-          <w:bCs/>
-          <w:color w:val="70AD47" w:themeColor="accent6"/>
-        </w:rPr>
-        <w:t>verzija</w:t>
-      </w:r>
-      <w:proofErr w:type="spellEnd"/>
-    </w:p>
-    <w:p>
-      <w:pPr>
-        <w:spacing w:after="0"/>
-        <w:rPr>
-          <w:b/>
-          <w:bCs/>
-          <w:color w:val="7030A0"/>
-        </w:rPr>
-      </w:pPr>
-      <w:proofErr w:type="spellStart"/>
-      <w:r>
-        <w:t>Odgovor</w:t>
-      </w:r>
-      <w:proofErr w:type="spellEnd"/>
-      <w:r>
-        <w:t xml:space="preserve">: </w:t>
-      </w:r>
-      <w:r>
-        <w:rPr>
-          <w:b/>
-          <w:bCs/>
-          <w:color w:val="70AD47" w:themeColor="accent6"/>
-        </w:rPr>
-        <w:t>HTTP/</w:t>
-      </w:r>
-      <w:proofErr w:type="spellStart"/>
-      <w:r>
-        <w:rPr>
-          <w:b/>
-          <w:bCs/>
-          <w:color w:val="70AD47" w:themeColor="accent6"/>
-        </w:rPr>
-        <w:t>verzija</w:t>
-      </w:r>
-      <w:proofErr w:type="spellEnd"/>
-      <w:r>
-        <w:rPr>
-          <w:color w:val="70AD47" w:themeColor="accent6"/>
-        </w:rPr>
-        <w:t xml:space="preserve"> </w:t>
-      </w:r>
-      <w:r>
-        <w:rPr>
-          <w:b/>
-          <w:bCs/>
-          <w:color w:val="5B9BD5" w:themeColor="accent5"/>
-        </w:rPr>
-        <w:t>code</w:t>
-      </w:r>
-      <w:r>
-        <w:rPr>
-          <w:color w:val="5B9BD5" w:themeColor="accent5"/>
-        </w:rPr>
-        <w:t xml:space="preserve"> </w:t>
-      </w:r>
-      <w:proofErr w:type="spellStart"/>
-      <w:r>
-        <w:rPr>
-          <w:b/>
-          <w:bCs/>
-          <w:color w:val="7030A0"/>
-        </w:rPr>
-        <w:t>txt_opis</w:t>
-      </w:r>
-      <w:proofErr w:type="spellEnd"/>
-    </w:p>
-    <w:p/>
-    <w:p>
-      <w:pPr>
-        <w:rPr>
-          <w:b/>
-          <w:bCs/>
-        </w:rPr>
-      </w:pPr>
-      <w:r>
-        <w:rPr>
-          <w:b/>
-          <w:bCs/>
-        </w:rPr>
-        <w:t xml:space="preserve">10. </w:t>
-      </w:r>
-      <w:proofErr w:type="spellStart"/>
-      <w:r>
-        <w:rPr>
-          <w:b/>
-          <w:bCs/>
-        </w:rPr>
-        <w:t>Napisati</w:t>
-      </w:r>
-      <w:proofErr w:type="spellEnd"/>
-      <w:r>
-        <w:rPr>
-          <w:b/>
-          <w:bCs/>
-        </w:rPr>
-        <w:t xml:space="preserve"> </w:t>
-      </w:r>
-      <w:proofErr w:type="spellStart"/>
-      <w:r>
-        <w:rPr>
-          <w:b/>
-          <w:bCs/>
-        </w:rPr>
-        <w:t>prvi</w:t>
-      </w:r>
-      <w:proofErr w:type="spellEnd"/>
-      <w:r>
-        <w:rPr>
-          <w:b/>
-          <w:bCs/>
-        </w:rPr>
-        <w:t xml:space="preserve"> red HTTP </w:t>
-      </w:r>
-      <w:proofErr w:type="spellStart"/>
-      <w:r>
-        <w:rPr>
-          <w:b/>
-          <w:bCs/>
-        </w:rPr>
-        <w:t>odgovora</w:t>
-      </w:r>
-      <w:proofErr w:type="spellEnd"/>
-      <w:r>
-        <w:rPr>
-          <w:b/>
-          <w:bCs/>
-        </w:rPr>
-        <w:t xml:space="preserve"> u HTTP </w:t>
-      </w:r>
-      <w:proofErr w:type="spellStart"/>
-      <w:r>
-        <w:rPr>
-          <w:b/>
-          <w:bCs/>
-        </w:rPr>
-        <w:t>protokolu</w:t>
-      </w:r>
-      <w:proofErr w:type="spellEnd"/>
-      <w:r>
-        <w:rPr>
-          <w:b/>
-          <w:bCs/>
-        </w:rPr>
-        <w:t xml:space="preserve"> </w:t>
-      </w:r>
-      <w:proofErr w:type="spellStart"/>
-      <w:r>
-        <w:rPr>
-          <w:b/>
-          <w:bCs/>
-        </w:rPr>
-        <w:t>verzije</w:t>
-      </w:r>
-      <w:proofErr w:type="spellEnd"/>
-      <w:r>
-        <w:rPr>
-          <w:b/>
-          <w:bCs/>
-        </w:rPr>
-        <w:t xml:space="preserve"> 1.0 za </w:t>
-      </w:r>
-      <w:proofErr w:type="spellStart"/>
-      <w:r>
-        <w:rPr>
-          <w:b/>
-          <w:bCs/>
-        </w:rPr>
-        <w:t>kod</w:t>
-      </w:r>
-      <w:proofErr w:type="spellEnd"/>
-      <w:r>
-        <w:rPr>
-          <w:b/>
-          <w:bCs/>
-        </w:rPr>
-        <w:t xml:space="preserve"> 404.</w:t>
-      </w:r>
-    </w:p>
-    <w:p>
-      <w:pPr>
-        <w:pStyle w:val="Heading6"/>
-      </w:pPr>
-      <w:proofErr w:type="spellStart"/>
-      <w:r>
-        <w:t>Odgovor</w:t>
-      </w:r>
-      <w:proofErr w:type="spellEnd"/>
-      <w:r>
-        <w:t>:</w:t>
-      </w:r>
-    </w:p>
-    <w:p>
-      <w:pPr>
-        <w:rPr>
-          <w:b/>
-          <w:bCs/>
-          <w:color w:val="7030A0"/>
-        </w:rPr>
-      </w:pPr>
-      <w:r>
-        <w:rPr>
-          <w:b/>
-          <w:bCs/>
-          <w:color w:val="70AD47" w:themeColor="accent6"/>
-        </w:rPr>
-        <w:t>HTTP/</w:t>
-      </w:r>
-      <w:r>
-        <w:rPr>
-          <w:b/>
-          <w:bCs/>
-          <w:color w:val="70AD47" w:themeColor="accent6"/>
-        </w:rPr>
-        <w:t>1.0</w:t>
-      </w:r>
-      <w:r>
-        <w:rPr>
-          <w:color w:val="70AD47" w:themeColor="accent6"/>
-        </w:rPr>
-        <w:t xml:space="preserve"> </w:t>
-      </w:r>
-      <w:r>
-        <w:rPr>
-          <w:b/>
-          <w:bCs/>
-          <w:color w:val="5B9BD5" w:themeColor="accent5"/>
-        </w:rPr>
-        <w:t>404</w:t>
-      </w:r>
-      <w:r>
-        <w:rPr>
-          <w:color w:val="5B9BD5" w:themeColor="accent5"/>
-        </w:rPr>
-        <w:t xml:space="preserve"> </w:t>
-      </w:r>
-      <w:r>
-        <w:rPr>
-          <w:b/>
-          <w:bCs/>
-          <w:color w:val="7030A0"/>
-        </w:rPr>
-        <w:t>Not found</w:t>
-      </w:r>
-    </w:p>
-    <w:p>
-      <w:pPr>
-        <w:rPr>
-          <w:b/>
-          <w:bCs/>
-          <w:color w:val="7030A0"/>
-        </w:rPr>
-      </w:pPr>
-    </w:p>
-    <w:p>
-      <w:pPr>
-        <w:rPr>
-          <w:b/>
-          <w:bCs/>
-        </w:rPr>
-      </w:pPr>
-      <w:r>
-        <w:rPr>
-          <w:b/>
-          <w:bCs/>
-        </w:rPr>
-        <w:t xml:space="preserve">11. </w:t>
-      </w:r>
-      <w:proofErr w:type="spellStart"/>
-      <w:r>
-        <w:rPr>
-          <w:b/>
-          <w:bCs/>
-        </w:rPr>
-        <w:t>Navesti</w:t>
-      </w:r>
-      <w:proofErr w:type="spellEnd"/>
-      <w:r>
-        <w:rPr>
-          <w:b/>
-          <w:bCs/>
-        </w:rPr>
-        <w:t xml:space="preserve"> </w:t>
-      </w:r>
-      <w:proofErr w:type="spellStart"/>
-      <w:r>
-        <w:rPr>
-          <w:b/>
-          <w:bCs/>
-        </w:rPr>
-        <w:t>metode</w:t>
-      </w:r>
-      <w:proofErr w:type="spellEnd"/>
-      <w:r>
-        <w:rPr>
-          <w:b/>
-          <w:bCs/>
-        </w:rPr>
-        <w:t xml:space="preserve"> HTTP </w:t>
-      </w:r>
-      <w:proofErr w:type="spellStart"/>
-      <w:r>
-        <w:rPr>
-          <w:b/>
-          <w:bCs/>
-        </w:rPr>
-        <w:t>zahteva</w:t>
-      </w:r>
-      <w:proofErr w:type="spellEnd"/>
-      <w:r>
-        <w:rPr>
-          <w:b/>
-          <w:bCs/>
-        </w:rPr>
-        <w:t xml:space="preserve"> </w:t>
-      </w:r>
-      <w:proofErr w:type="spellStart"/>
-      <w:r>
-        <w:rPr>
-          <w:b/>
-          <w:bCs/>
-        </w:rPr>
-        <w:t>i</w:t>
-      </w:r>
-      <w:proofErr w:type="spellEnd"/>
-      <w:r>
-        <w:rPr>
-          <w:b/>
-          <w:bCs/>
-        </w:rPr>
-        <w:t xml:space="preserve"> </w:t>
-      </w:r>
-      <w:proofErr w:type="spellStart"/>
-      <w:r>
-        <w:rPr>
-          <w:b/>
-          <w:bCs/>
-        </w:rPr>
-        <w:t>šta</w:t>
-      </w:r>
-      <w:proofErr w:type="spellEnd"/>
-      <w:r>
-        <w:rPr>
-          <w:b/>
-          <w:bCs/>
-        </w:rPr>
-        <w:t xml:space="preserve"> </w:t>
-      </w:r>
-      <w:proofErr w:type="spellStart"/>
-      <w:r>
-        <w:rPr>
-          <w:b/>
-          <w:bCs/>
-        </w:rPr>
-        <w:t>radi</w:t>
-      </w:r>
-      <w:proofErr w:type="spellEnd"/>
-      <w:r>
-        <w:rPr>
-          <w:b/>
-          <w:bCs/>
-        </w:rPr>
-        <w:t xml:space="preserve"> </w:t>
-      </w:r>
-      <w:proofErr w:type="spellStart"/>
-      <w:r>
-        <w:rPr>
-          <w:b/>
-          <w:bCs/>
-        </w:rPr>
-        <w:t>koji</w:t>
-      </w:r>
-      <w:proofErr w:type="spellEnd"/>
-      <w:r>
-        <w:rPr>
-          <w:b/>
-          <w:bCs/>
-        </w:rPr>
-        <w:t>.</w:t>
-      </w:r>
-    </w:p>
-    <w:p>
-      <w:pPr>
-        <w:pStyle w:val="Heading6"/>
-      </w:pPr>
-      <w:proofErr w:type="spellStart"/>
-      <w:r>
-        <w:t>Odgovor</w:t>
-      </w:r>
-      <w:proofErr w:type="spellEnd"/>
-      <w:r>
-        <w:t>:</w:t>
-      </w:r>
-    </w:p>
-    <w:p>
-      <w:r>
-        <w:rPr>
-          <w:b/>
-          <w:bCs/>
-        </w:rPr>
-        <w:t>GET</w:t>
-      </w:r>
-      <w:r>
-        <w:t xml:space="preserve"> – </w:t>
-      </w:r>
-      <w:proofErr w:type="spellStart"/>
-      <w:r>
-        <w:rPr>
-          <w:b/>
-          <w:bCs/>
-        </w:rPr>
-        <w:t>zahteva</w:t>
-      </w:r>
-      <w:proofErr w:type="spellEnd"/>
-      <w:r>
-        <w:t xml:space="preserve"> </w:t>
-      </w:r>
-      <w:proofErr w:type="spellStart"/>
-      <w:r>
-        <w:t>resurs</w:t>
-      </w:r>
-      <w:proofErr w:type="spellEnd"/>
-      <w:r>
-        <w:t xml:space="preserve"> od web </w:t>
-      </w:r>
-      <w:proofErr w:type="spellStart"/>
-      <w:r>
-        <w:t>servera</w:t>
-      </w:r>
-      <w:proofErr w:type="spellEnd"/>
-      <w:r>
-        <w:t xml:space="preserve">, </w:t>
-      </w:r>
-      <w:r>
-        <w:rPr>
-          <w:b/>
-          <w:bCs/>
-        </w:rPr>
-        <w:t>POST</w:t>
-      </w:r>
-      <w:r>
-        <w:t xml:space="preserve">  - </w:t>
-      </w:r>
-      <w:proofErr w:type="spellStart"/>
-      <w:r>
-        <w:rPr>
-          <w:b/>
-          <w:bCs/>
-        </w:rPr>
-        <w:t>šalje</w:t>
-      </w:r>
-      <w:proofErr w:type="spellEnd"/>
-      <w:r>
-        <w:t xml:space="preserve"> </w:t>
-      </w:r>
-      <w:proofErr w:type="spellStart"/>
-      <w:r>
-        <w:t>parametre</w:t>
-      </w:r>
-      <w:proofErr w:type="spellEnd"/>
-      <w:r>
-        <w:t xml:space="preserve"> </w:t>
-      </w:r>
-      <w:proofErr w:type="spellStart"/>
-      <w:r>
-        <w:t>forme</w:t>
-      </w:r>
-      <w:proofErr w:type="spellEnd"/>
-      <w:r>
-        <w:t xml:space="preserve"> </w:t>
-      </w:r>
-      <w:proofErr w:type="spellStart"/>
-      <w:r>
-        <w:t>i</w:t>
-      </w:r>
-      <w:proofErr w:type="spellEnd"/>
-      <w:r>
-        <w:t xml:space="preserve"> </w:t>
-      </w:r>
-      <w:proofErr w:type="spellStart"/>
-      <w:r>
-        <w:t>traži</w:t>
-      </w:r>
-      <w:proofErr w:type="spellEnd"/>
-      <w:r>
-        <w:t xml:space="preserve"> </w:t>
-      </w:r>
-      <w:proofErr w:type="spellStart"/>
-      <w:r>
-        <w:t>odgovor</w:t>
-      </w:r>
-      <w:proofErr w:type="spellEnd"/>
-      <w:r>
-        <w:t xml:space="preserve">, </w:t>
-      </w:r>
-      <w:r>
-        <w:rPr>
-          <w:b/>
-          <w:bCs/>
-        </w:rPr>
-        <w:t>HEAD</w:t>
-      </w:r>
-      <w:r>
-        <w:t xml:space="preserve"> – </w:t>
-      </w:r>
-      <w:proofErr w:type="spellStart"/>
-      <w:r>
-        <w:rPr>
-          <w:b/>
-          <w:bCs/>
-        </w:rPr>
-        <w:t>zahteva</w:t>
-      </w:r>
-      <w:proofErr w:type="spellEnd"/>
-      <w:r>
-        <w:t xml:space="preserve"> </w:t>
-      </w:r>
-      <w:proofErr w:type="spellStart"/>
-      <w:r>
-        <w:t>samo</w:t>
-      </w:r>
-      <w:proofErr w:type="spellEnd"/>
-      <w:r>
-        <w:t xml:space="preserve"> HTTP </w:t>
-      </w:r>
-      <w:proofErr w:type="spellStart"/>
-      <w:r>
-        <w:t>odgovor</w:t>
-      </w:r>
-      <w:proofErr w:type="spellEnd"/>
-      <w:r>
-        <w:t xml:space="preserve">, bez </w:t>
-      </w:r>
-      <w:proofErr w:type="spellStart"/>
-      <w:r>
-        <w:t>slanja</w:t>
-      </w:r>
-      <w:proofErr w:type="spellEnd"/>
-      <w:r>
-        <w:t xml:space="preserve"> </w:t>
-      </w:r>
-      <w:proofErr w:type="spellStart"/>
-      <w:r>
-        <w:t>samog</w:t>
-      </w:r>
-      <w:proofErr w:type="spellEnd"/>
-      <w:r>
-        <w:t xml:space="preserve"> </w:t>
-      </w:r>
-      <w:proofErr w:type="spellStart"/>
-      <w:r>
-        <w:t>resursa</w:t>
-      </w:r>
-      <w:proofErr w:type="spellEnd"/>
-      <w:r>
-        <w:t xml:space="preserve">, </w:t>
-      </w:r>
-      <w:r>
-        <w:rPr>
-          <w:b/>
-          <w:bCs/>
-        </w:rPr>
-        <w:t>PUT</w:t>
-      </w:r>
-      <w:r>
-        <w:t xml:space="preserve"> – </w:t>
-      </w:r>
-      <w:proofErr w:type="spellStart"/>
-      <w:r>
-        <w:t>omogućava</w:t>
-      </w:r>
-      <w:proofErr w:type="spellEnd"/>
-      <w:r>
-        <w:t xml:space="preserve"> </w:t>
-      </w:r>
-      <w:proofErr w:type="spellStart"/>
-      <w:r>
-        <w:t>klijentu</w:t>
-      </w:r>
-      <w:proofErr w:type="spellEnd"/>
-      <w:r>
-        <w:t xml:space="preserve"> da </w:t>
-      </w:r>
-      <w:proofErr w:type="spellStart"/>
-      <w:r>
-        <w:rPr>
-          <w:b/>
-          <w:bCs/>
-        </w:rPr>
-        <w:t>pošalje</w:t>
-      </w:r>
-      <w:proofErr w:type="spellEnd"/>
-      <w:r>
-        <w:t xml:space="preserve"> </w:t>
-      </w:r>
-      <w:proofErr w:type="spellStart"/>
-      <w:r>
-        <w:rPr>
-          <w:b/>
-          <w:bCs/>
-        </w:rPr>
-        <w:t>datoteku</w:t>
-      </w:r>
-      <w:proofErr w:type="spellEnd"/>
-      <w:r>
-        <w:t xml:space="preserve"> </w:t>
-      </w:r>
-      <w:proofErr w:type="spellStart"/>
-      <w:r>
-        <w:t>na</w:t>
-      </w:r>
-      <w:proofErr w:type="spellEnd"/>
-      <w:r>
-        <w:t xml:space="preserve"> web </w:t>
-      </w:r>
-      <w:r>
-        <w:lastRenderedPageBreak/>
-        <w:t xml:space="preserve">server, </w:t>
-      </w:r>
-      <w:r>
-        <w:rPr>
-          <w:b/>
-          <w:bCs/>
-        </w:rPr>
-        <w:t>OPTIONS</w:t>
-      </w:r>
-      <w:r>
-        <w:t xml:space="preserve"> – od web </w:t>
-      </w:r>
-      <w:proofErr w:type="spellStart"/>
-      <w:r>
-        <w:t>servera</w:t>
-      </w:r>
-      <w:proofErr w:type="spellEnd"/>
-      <w:r>
-        <w:t xml:space="preserve"> se </w:t>
-      </w:r>
-      <w:proofErr w:type="spellStart"/>
-      <w:r>
-        <w:rPr>
-          <w:b/>
-          <w:bCs/>
-        </w:rPr>
-        <w:t>traži</w:t>
-      </w:r>
-      <w:proofErr w:type="spellEnd"/>
-      <w:r>
-        <w:t xml:space="preserve"> </w:t>
-      </w:r>
-      <w:proofErr w:type="spellStart"/>
-      <w:r>
-        <w:t>spisak</w:t>
-      </w:r>
-      <w:proofErr w:type="spellEnd"/>
-      <w:r>
-        <w:t xml:space="preserve"> </w:t>
-      </w:r>
-      <w:proofErr w:type="spellStart"/>
-      <w:r>
-        <w:rPr>
-          <w:b/>
-          <w:bCs/>
-        </w:rPr>
-        <w:t>metoda</w:t>
-      </w:r>
-      <w:proofErr w:type="spellEnd"/>
-      <w:r>
-        <w:t xml:space="preserve"> </w:t>
-      </w:r>
-      <w:proofErr w:type="spellStart"/>
-      <w:r>
-        <w:t>koje</w:t>
-      </w:r>
-      <w:proofErr w:type="spellEnd"/>
-      <w:r>
-        <w:t xml:space="preserve"> </w:t>
-      </w:r>
-      <w:proofErr w:type="spellStart"/>
-      <w:r>
-        <w:t>podržava</w:t>
-      </w:r>
-      <w:proofErr w:type="spellEnd"/>
-      <w:r>
-        <w:t xml:space="preserve">, </w:t>
-      </w:r>
-      <w:r>
-        <w:rPr>
-          <w:b/>
-          <w:bCs/>
-        </w:rPr>
-        <w:t>DELETE</w:t>
-      </w:r>
-      <w:r>
-        <w:t xml:space="preserve"> – </w:t>
-      </w:r>
-      <w:proofErr w:type="spellStart"/>
-      <w:r>
-        <w:t>omogućava</w:t>
-      </w:r>
-      <w:proofErr w:type="spellEnd"/>
-      <w:r>
-        <w:t xml:space="preserve"> </w:t>
-      </w:r>
-      <w:proofErr w:type="spellStart"/>
-      <w:r>
-        <w:t>klijentu</w:t>
-      </w:r>
-      <w:proofErr w:type="spellEnd"/>
-      <w:r>
-        <w:t xml:space="preserve"> da </w:t>
-      </w:r>
-      <w:proofErr w:type="spellStart"/>
-      <w:r>
-        <w:rPr>
-          <w:b/>
-          <w:bCs/>
-        </w:rPr>
-        <w:t>obriše</w:t>
-      </w:r>
-      <w:proofErr w:type="spellEnd"/>
-      <w:r>
-        <w:t xml:space="preserve"> </w:t>
-      </w:r>
-      <w:proofErr w:type="spellStart"/>
-      <w:r>
-        <w:t>resurs</w:t>
-      </w:r>
-      <w:proofErr w:type="spellEnd"/>
-      <w:r>
-        <w:t xml:space="preserve"> </w:t>
-      </w:r>
-      <w:proofErr w:type="spellStart"/>
-      <w:r>
-        <w:t>sa</w:t>
-      </w:r>
-      <w:proofErr w:type="spellEnd"/>
-      <w:r>
-        <w:t xml:space="preserve"> web </w:t>
-      </w:r>
-      <w:proofErr w:type="spellStart"/>
-      <w:r>
-        <w:t>servera</w:t>
-      </w:r>
-      <w:proofErr w:type="spellEnd"/>
-      <w:r>
-        <w:t>.</w:t>
-      </w:r>
-    </w:p>
-    <w:p/>
-    <w:p>
-      <w:pPr>
-        <w:rPr>
-          <w:b/>
-          <w:bCs/>
-        </w:rPr>
-      </w:pPr>
-      <w:r>
-        <w:rPr>
-          <w:b/>
-          <w:bCs/>
+          <w:sz w:val="28"/>
+          <w:szCs w:val="28"/>
         </w:rPr>
         <w:t xml:space="preserve">12. </w:t>
       </w:r>
@@ -7451,15 +7454,15 @@
           <w:b/>
           <w:bCs/>
         </w:rPr>
-        <w:t xml:space="preserve"> z</w:t>
-      </w:r>
-      <w:proofErr w:type="spellStart"/>
-      <w:r>
-        <w:rPr>
-          <w:b/>
-          <w:bCs/>
-        </w:rPr>
-        <w:t>ahtev</w:t>
+        <w:t xml:space="preserve"> </w:t>
+      </w:r>
+      <w:proofErr w:type="spellStart"/>
+      <w:r>
+        <w:rPr>
+          <w:b/>
+          <w:bCs/>
+        </w:rPr>
+        <w:t>zahtev</w:t>
       </w:r>
       <w:proofErr w:type="spellEnd"/>
       <w:r>
@@ -7990,13 +7993,18 @@
       </w:r>
       <w:proofErr w:type="spellEnd"/>
       <w:r>
-        <w:t xml:space="preserve"> ( </w:t>
+        <w:t xml:space="preserve"> </w:t>
+      </w:r>
+      <w:proofErr w:type="gramStart"/>
+      <w:r>
+        <w:t xml:space="preserve">( </w:t>
       </w:r>
       <w:proofErr w:type="spellStart"/>
       <w:r>
         <w:t>onaj</w:t>
       </w:r>
       <w:proofErr w:type="spellEnd"/>
+      <w:proofErr w:type="gramEnd"/>
       <w:r>
         <w:t xml:space="preserve"> </w:t>
       </w:r>
@@ -8293,6 +8301,7 @@
       </w:pPr>
       <w:proofErr w:type="spellStart"/>
       <w:r>
+        <w:lastRenderedPageBreak/>
         <w:t>Sada</w:t>
       </w:r>
       <w:proofErr w:type="spellEnd"/>
@@ -8668,7 +8677,6 @@
           <w:bCs/>
           <w:noProof/>
         </w:rPr>
-        <w:lastRenderedPageBreak/>
         <w:drawing>
           <wp:anchor distT="0" distB="0" distL="114300" distR="114300" simplePos="0" relativeHeight="251663360" behindDoc="0" locked="0" layoutInCell="1" allowOverlap="1" wp14:anchorId="39B552E4" wp14:editId="3C9B0C6B">
             <wp:simplePos x="0" y="0"/>
@@ -8772,7 +8780,2404 @@
       <w:proofErr w:type="spellEnd"/>
     </w:p>
     <w:p/>
+    <w:p>
+      <w:pPr>
+        <w:rPr>
+          <w:b/>
+          <w:bCs/>
+        </w:rPr>
+      </w:pPr>
+      <w:r>
+        <w:rPr>
+          <w:b/>
+          <w:bCs/>
+          <w:color w:val="70AD47" w:themeColor="accent6"/>
+          <w:sz w:val="28"/>
+          <w:szCs w:val="28"/>
+        </w:rPr>
+        <w:t xml:space="preserve">13. </w:t>
+      </w:r>
+      <w:proofErr w:type="spellStart"/>
+      <w:r>
+        <w:rPr>
+          <w:b/>
+          <w:bCs/>
+        </w:rPr>
+        <w:t>Navesti</w:t>
+      </w:r>
+      <w:proofErr w:type="spellEnd"/>
+      <w:r>
+        <w:rPr>
+          <w:b/>
+          <w:bCs/>
+        </w:rPr>
+        <w:t xml:space="preserve"> attribute </w:t>
+      </w:r>
+      <w:proofErr w:type="spellStart"/>
+      <w:r>
+        <w:rPr>
+          <w:b/>
+          <w:bCs/>
+        </w:rPr>
+        <w:t>i</w:t>
+      </w:r>
+      <w:proofErr w:type="spellEnd"/>
+      <w:r>
+        <w:rPr>
+          <w:b/>
+          <w:bCs/>
+        </w:rPr>
+        <w:t xml:space="preserve"> </w:t>
+      </w:r>
+      <w:proofErr w:type="spellStart"/>
+      <w:r>
+        <w:rPr>
+          <w:b/>
+          <w:bCs/>
+        </w:rPr>
+        <w:t>njihovu</w:t>
+      </w:r>
+      <w:proofErr w:type="spellEnd"/>
+      <w:r>
+        <w:rPr>
+          <w:b/>
+          <w:bCs/>
+        </w:rPr>
+        <w:t xml:space="preserve"> </w:t>
+      </w:r>
+      <w:proofErr w:type="spellStart"/>
+      <w:r>
+        <w:rPr>
+          <w:b/>
+          <w:bCs/>
+        </w:rPr>
+        <w:t>namenu</w:t>
+      </w:r>
+      <w:proofErr w:type="spellEnd"/>
+      <w:r>
+        <w:rPr>
+          <w:b/>
+          <w:bCs/>
+        </w:rPr>
+        <w:t xml:space="preserve"> u HTTP </w:t>
+      </w:r>
+      <w:proofErr w:type="spellStart"/>
+      <w:r>
+        <w:rPr>
+          <w:b/>
+          <w:bCs/>
+        </w:rPr>
+        <w:t>odgovoru</w:t>
+      </w:r>
+      <w:proofErr w:type="spellEnd"/>
+      <w:r>
+        <w:rPr>
+          <w:b/>
+          <w:bCs/>
+        </w:rPr>
+        <w:t>.</w:t>
+      </w:r>
+    </w:p>
+    <w:p>
+      <w:pPr>
+        <w:pStyle w:val="Heading6"/>
+      </w:pPr>
+      <w:proofErr w:type="spellStart"/>
+      <w:r>
+        <w:t>Odgovor</w:t>
+      </w:r>
+      <w:proofErr w:type="spellEnd"/>
+      <w:r>
+        <w:t>:</w:t>
+      </w:r>
+    </w:p>
+    <w:p>
+      <w:pPr>
+        <w:pStyle w:val="ListParagraph"/>
+        <w:numPr>
+          <w:ilvl w:val="0"/>
+          <w:numId w:val="7"/>
+        </w:numPr>
+      </w:pPr>
+      <w:r>
+        <w:rPr>
+          <w:b/>
+          <w:bCs/>
+        </w:rPr>
+        <w:t>Accept-Charset</w:t>
+      </w:r>
+      <w:r>
+        <w:t xml:space="preserve"> – </w:t>
+      </w:r>
+      <w:proofErr w:type="spellStart"/>
+      <w:r>
+        <w:t>definiše</w:t>
+      </w:r>
+      <w:proofErr w:type="spellEnd"/>
+      <w:r>
+        <w:t xml:space="preserve"> </w:t>
+      </w:r>
+      <w:proofErr w:type="spellStart"/>
+      <w:r>
+        <w:t>koju</w:t>
+      </w:r>
+      <w:proofErr w:type="spellEnd"/>
+      <w:r>
+        <w:t xml:space="preserve"> </w:t>
+      </w:r>
+      <w:proofErr w:type="spellStart"/>
+      <w:r>
+        <w:t>kodnu</w:t>
+      </w:r>
+      <w:proofErr w:type="spellEnd"/>
+      <w:r>
+        <w:t xml:space="preserve"> </w:t>
+      </w:r>
+      <w:proofErr w:type="spellStart"/>
+      <w:r>
+        <w:t>stranu</w:t>
+      </w:r>
+      <w:proofErr w:type="spellEnd"/>
+      <w:r>
+        <w:t xml:space="preserve"> </w:t>
+      </w:r>
+      <w:proofErr w:type="spellStart"/>
+      <w:r>
+        <w:t>očekuje</w:t>
+      </w:r>
+      <w:proofErr w:type="spellEnd"/>
+    </w:p>
+    <w:p>
+      <w:pPr>
+        <w:pStyle w:val="ListParagraph"/>
+        <w:numPr>
+          <w:ilvl w:val="0"/>
+          <w:numId w:val="7"/>
+        </w:numPr>
+      </w:pPr>
+      <w:r>
+        <w:rPr>
+          <w:b/>
+          <w:bCs/>
+        </w:rPr>
+        <w:t>Cookie</w:t>
+      </w:r>
+      <w:r>
+        <w:t xml:space="preserve">- </w:t>
+      </w:r>
+      <w:proofErr w:type="spellStart"/>
+      <w:r>
+        <w:t>definiše</w:t>
+      </w:r>
+      <w:proofErr w:type="spellEnd"/>
+      <w:r>
+        <w:t xml:space="preserve"> </w:t>
+      </w:r>
+      <w:proofErr w:type="spellStart"/>
+      <w:r>
+        <w:t>mehanizam</w:t>
+      </w:r>
+      <w:proofErr w:type="spellEnd"/>
+      <w:r>
+        <w:t xml:space="preserve"> </w:t>
+      </w:r>
+      <w:proofErr w:type="spellStart"/>
+      <w:r>
+        <w:t>praćenja</w:t>
+      </w:r>
+      <w:proofErr w:type="spellEnd"/>
+      <w:r>
+        <w:t xml:space="preserve"> </w:t>
+      </w:r>
+      <w:proofErr w:type="spellStart"/>
+      <w:r>
+        <w:t>sesije</w:t>
+      </w:r>
+      <w:proofErr w:type="spellEnd"/>
+    </w:p>
+    <w:p>
+      <w:pPr>
+        <w:pStyle w:val="ListParagraph"/>
+        <w:numPr>
+          <w:ilvl w:val="0"/>
+          <w:numId w:val="7"/>
+        </w:numPr>
+      </w:pPr>
+      <w:proofErr w:type="spellStart"/>
+      <w:r>
+        <w:rPr>
+          <w:b/>
+          <w:bCs/>
+        </w:rPr>
+        <w:t>Referer</w:t>
+      </w:r>
+      <w:proofErr w:type="spellEnd"/>
+      <w:r>
+        <w:t xml:space="preserve"> – </w:t>
+      </w:r>
+      <w:proofErr w:type="spellStart"/>
+      <w:r>
+        <w:t>definiše</w:t>
+      </w:r>
+      <w:proofErr w:type="spellEnd"/>
+      <w:r>
+        <w:t xml:space="preserve"> URL </w:t>
+      </w:r>
+      <w:proofErr w:type="spellStart"/>
+      <w:r>
+        <w:t>sa</w:t>
+      </w:r>
+      <w:proofErr w:type="spellEnd"/>
+      <w:r>
+        <w:t xml:space="preserve"> </w:t>
+      </w:r>
+      <w:proofErr w:type="spellStart"/>
+      <w:r>
+        <w:t>kojeg</w:t>
+      </w:r>
+      <w:proofErr w:type="spellEnd"/>
+      <w:r>
+        <w:t xml:space="preserve"> se </w:t>
+      </w:r>
+      <w:proofErr w:type="spellStart"/>
+      <w:r>
+        <w:t>došlo</w:t>
+      </w:r>
+      <w:proofErr w:type="spellEnd"/>
+      <w:r>
+        <w:t xml:space="preserve"> </w:t>
+      </w:r>
+      <w:proofErr w:type="spellStart"/>
+      <w:r>
+        <w:t>na</w:t>
+      </w:r>
+      <w:proofErr w:type="spellEnd"/>
+      <w:r>
+        <w:t xml:space="preserve"> </w:t>
+      </w:r>
+      <w:proofErr w:type="spellStart"/>
+      <w:r>
+        <w:t>ovu</w:t>
+      </w:r>
+      <w:proofErr w:type="spellEnd"/>
+      <w:r>
+        <w:t xml:space="preserve"> </w:t>
+      </w:r>
+      <w:proofErr w:type="spellStart"/>
+      <w:r>
+        <w:t>stranicu</w:t>
+      </w:r>
+      <w:proofErr w:type="spellEnd"/>
+    </w:p>
+    <w:p>
+      <w:pPr>
+        <w:pStyle w:val="ListParagraph"/>
+        <w:numPr>
+          <w:ilvl w:val="0"/>
+          <w:numId w:val="7"/>
+        </w:numPr>
+      </w:pPr>
+      <w:r>
+        <w:rPr>
+          <w:b/>
+          <w:bCs/>
+        </w:rPr>
+        <w:t>Connection</w:t>
+      </w:r>
+      <w:r>
+        <w:t xml:space="preserve"> – </w:t>
+      </w:r>
+      <w:proofErr w:type="spellStart"/>
+      <w:r>
+        <w:t>podešavamo</w:t>
+      </w:r>
+      <w:proofErr w:type="spellEnd"/>
+      <w:r>
+        <w:t xml:space="preserve"> da li da se (ne)</w:t>
+      </w:r>
+      <w:proofErr w:type="spellStart"/>
+      <w:r>
+        <w:t>zatvori</w:t>
+      </w:r>
+      <w:proofErr w:type="spellEnd"/>
+      <w:r>
+        <w:t xml:space="preserve"> </w:t>
+      </w:r>
+      <w:proofErr w:type="spellStart"/>
+      <w:r>
+        <w:t>konekcija</w:t>
+      </w:r>
+      <w:proofErr w:type="spellEnd"/>
+      <w:r>
+        <w:t xml:space="preserve"> po </w:t>
+      </w:r>
+      <w:proofErr w:type="spellStart"/>
+      <w:r>
+        <w:t>isporuci</w:t>
+      </w:r>
+      <w:proofErr w:type="spellEnd"/>
+      <w:r>
+        <w:t xml:space="preserve"> </w:t>
+      </w:r>
+      <w:proofErr w:type="spellStart"/>
+      <w:r>
+        <w:t>resursa</w:t>
+      </w:r>
+      <w:proofErr w:type="spellEnd"/>
+    </w:p>
     <w:p/>
+    <w:p>
+      <w:pPr>
+        <w:rPr>
+          <w:b/>
+          <w:bCs/>
+        </w:rPr>
+      </w:pPr>
+      <w:r>
+        <w:rPr>
+          <w:b/>
+          <w:bCs/>
+          <w:color w:val="70AD47" w:themeColor="accent6"/>
+          <w:sz w:val="28"/>
+          <w:szCs w:val="28"/>
+        </w:rPr>
+        <w:t xml:space="preserve">14. </w:t>
+      </w:r>
+      <w:proofErr w:type="spellStart"/>
+      <w:r>
+        <w:rPr>
+          <w:b/>
+          <w:bCs/>
+        </w:rPr>
+        <w:t>Navesti</w:t>
+      </w:r>
+      <w:proofErr w:type="spellEnd"/>
+      <w:r>
+        <w:rPr>
+          <w:b/>
+          <w:bCs/>
+        </w:rPr>
+        <w:t xml:space="preserve"> attribute </w:t>
+      </w:r>
+      <w:proofErr w:type="spellStart"/>
+      <w:r>
+        <w:rPr>
+          <w:b/>
+          <w:bCs/>
+        </w:rPr>
+        <w:t>i</w:t>
+      </w:r>
+      <w:proofErr w:type="spellEnd"/>
+      <w:r>
+        <w:rPr>
+          <w:b/>
+          <w:bCs/>
+        </w:rPr>
+        <w:t xml:space="preserve"> </w:t>
+      </w:r>
+      <w:proofErr w:type="spellStart"/>
+      <w:r>
+        <w:rPr>
+          <w:b/>
+          <w:bCs/>
+        </w:rPr>
+        <w:t>njihovu</w:t>
+      </w:r>
+      <w:proofErr w:type="spellEnd"/>
+      <w:r>
+        <w:rPr>
+          <w:b/>
+          <w:bCs/>
+        </w:rPr>
+        <w:t xml:space="preserve"> </w:t>
+      </w:r>
+      <w:proofErr w:type="spellStart"/>
+      <w:r>
+        <w:rPr>
+          <w:b/>
+          <w:bCs/>
+        </w:rPr>
+        <w:t>namenu</w:t>
+      </w:r>
+      <w:proofErr w:type="spellEnd"/>
+      <w:r>
+        <w:rPr>
+          <w:b/>
+          <w:bCs/>
+        </w:rPr>
+        <w:t xml:space="preserve"> u HTTP </w:t>
+      </w:r>
+      <w:proofErr w:type="spellStart"/>
+      <w:r>
+        <w:rPr>
+          <w:b/>
+          <w:bCs/>
+        </w:rPr>
+        <w:t>zahtevu</w:t>
+      </w:r>
+      <w:proofErr w:type="spellEnd"/>
+      <w:r>
+        <w:rPr>
+          <w:b/>
+          <w:bCs/>
+        </w:rPr>
+        <w:t>.</w:t>
+      </w:r>
+    </w:p>
+    <w:p>
+      <w:pPr>
+        <w:pStyle w:val="Heading6"/>
+      </w:pPr>
+      <w:proofErr w:type="spellStart"/>
+      <w:r>
+        <w:t>Odgovor</w:t>
+      </w:r>
+      <w:proofErr w:type="spellEnd"/>
+      <w:r>
+        <w:t>:</w:t>
+      </w:r>
+    </w:p>
+    <w:p>
+      <w:pPr>
+        <w:pStyle w:val="ListParagraph"/>
+        <w:numPr>
+          <w:ilvl w:val="0"/>
+          <w:numId w:val="8"/>
+        </w:numPr>
+        <w:rPr>
+          <w:b/>
+          <w:bCs/>
+        </w:rPr>
+      </w:pPr>
+      <w:r>
+        <w:rPr>
+          <w:b/>
+          <w:bCs/>
+        </w:rPr>
+        <w:t xml:space="preserve">Content-Type – </w:t>
+      </w:r>
+      <w:proofErr w:type="spellStart"/>
+      <w:r>
+        <w:t>definiše</w:t>
+      </w:r>
+      <w:proofErr w:type="spellEnd"/>
+      <w:r>
+        <w:t xml:space="preserve"> tip </w:t>
+      </w:r>
+      <w:proofErr w:type="spellStart"/>
+      <w:r>
+        <w:t>odgovora</w:t>
+      </w:r>
+      <w:proofErr w:type="spellEnd"/>
+      <w:r>
+        <w:t xml:space="preserve"> </w:t>
+      </w:r>
+    </w:p>
+    <w:p>
+      <w:pPr>
+        <w:pStyle w:val="ListParagraph"/>
+        <w:numPr>
+          <w:ilvl w:val="0"/>
+          <w:numId w:val="8"/>
+        </w:numPr>
+        <w:rPr>
+          <w:b/>
+          <w:bCs/>
+        </w:rPr>
+      </w:pPr>
+      <w:r>
+        <w:rPr>
+          <w:b/>
+          <w:bCs/>
+        </w:rPr>
+        <w:t xml:space="preserve">Cache-Control – </w:t>
+      </w:r>
+      <w:proofErr w:type="spellStart"/>
+      <w:r>
+        <w:t>definiše</w:t>
+      </w:r>
+      <w:proofErr w:type="spellEnd"/>
+      <w:r>
+        <w:t xml:space="preserve"> </w:t>
+      </w:r>
+      <w:proofErr w:type="spellStart"/>
+      <w:r>
+        <w:t>kako</w:t>
+      </w:r>
+      <w:proofErr w:type="spellEnd"/>
+      <w:r>
+        <w:t xml:space="preserve"> se </w:t>
+      </w:r>
+      <w:proofErr w:type="spellStart"/>
+      <w:r>
+        <w:t>keš</w:t>
+      </w:r>
+      <w:proofErr w:type="spellEnd"/>
+      <w:r>
+        <w:t xml:space="preserve"> </w:t>
+      </w:r>
+      <w:proofErr w:type="spellStart"/>
+      <w:r>
+        <w:t>na</w:t>
+      </w:r>
+      <w:proofErr w:type="spellEnd"/>
+      <w:r>
+        <w:t xml:space="preserve"> </w:t>
+      </w:r>
+      <w:proofErr w:type="spellStart"/>
+      <w:r>
+        <w:t>klijentu</w:t>
+      </w:r>
+      <w:proofErr w:type="spellEnd"/>
+      <w:r>
+        <w:t xml:space="preserve"> </w:t>
+      </w:r>
+      <w:proofErr w:type="spellStart"/>
+      <w:r>
+        <w:t>ažurira</w:t>
+      </w:r>
+      <w:proofErr w:type="spellEnd"/>
+    </w:p>
+    <w:p>
+      <w:pPr>
+        <w:pStyle w:val="ListParagraph"/>
+        <w:numPr>
+          <w:ilvl w:val="0"/>
+          <w:numId w:val="8"/>
+        </w:numPr>
+        <w:rPr>
+          <w:b/>
+          <w:bCs/>
+        </w:rPr>
+      </w:pPr>
+      <w:r>
+        <w:rPr>
+          <w:b/>
+          <w:bCs/>
+        </w:rPr>
+        <w:t xml:space="preserve">Location – </w:t>
+      </w:r>
+      <w:proofErr w:type="spellStart"/>
+      <w:r>
+        <w:t>definiše</w:t>
+      </w:r>
+      <w:proofErr w:type="spellEnd"/>
+      <w:r>
+        <w:t xml:space="preserve"> </w:t>
+      </w:r>
+      <w:proofErr w:type="spellStart"/>
+      <w:r>
+        <w:t>novu</w:t>
+      </w:r>
+      <w:proofErr w:type="spellEnd"/>
+      <w:r>
+        <w:t xml:space="preserve"> </w:t>
+      </w:r>
+      <w:proofErr w:type="spellStart"/>
+      <w:r>
+        <w:t>adresu</w:t>
+      </w:r>
+      <w:proofErr w:type="spellEnd"/>
+      <w:r>
+        <w:t xml:space="preserve"> </w:t>
+      </w:r>
+      <w:proofErr w:type="spellStart"/>
+      <w:r>
+        <w:t>kod</w:t>
+      </w:r>
+      <w:proofErr w:type="spellEnd"/>
+      <w:r>
+        <w:t xml:space="preserve"> </w:t>
+      </w:r>
+      <w:proofErr w:type="spellStart"/>
+      <w:r>
+        <w:t>redirekcije</w:t>
+      </w:r>
+      <w:proofErr w:type="spellEnd"/>
+    </w:p>
+    <w:p>
+      <w:pPr>
+        <w:pStyle w:val="ListParagraph"/>
+        <w:numPr>
+          <w:ilvl w:val="0"/>
+          <w:numId w:val="8"/>
+        </w:numPr>
+        <w:rPr>
+          <w:b/>
+          <w:bCs/>
+        </w:rPr>
+      </w:pPr>
+      <w:r>
+        <w:rPr>
+          <w:b/>
+          <w:bCs/>
+        </w:rPr>
+        <w:t xml:space="preserve">Connection – </w:t>
+      </w:r>
+      <w:proofErr w:type="spellStart"/>
+      <w:r>
+        <w:t>potvrda</w:t>
+      </w:r>
+      <w:proofErr w:type="spellEnd"/>
+      <w:r>
+        <w:t xml:space="preserve"> </w:t>
+      </w:r>
+      <w:proofErr w:type="spellStart"/>
+      <w:r>
+        <w:t>klijentu</w:t>
+      </w:r>
+      <w:proofErr w:type="spellEnd"/>
+      <w:r>
+        <w:t xml:space="preserve"> da li da </w:t>
+      </w:r>
+      <w:proofErr w:type="spellStart"/>
+      <w:r>
+        <w:t>zatvori</w:t>
+      </w:r>
+      <w:proofErr w:type="spellEnd"/>
+      <w:r>
+        <w:t xml:space="preserve"> </w:t>
+      </w:r>
+      <w:proofErr w:type="spellStart"/>
+      <w:r>
+        <w:t>konekciju</w:t>
+      </w:r>
+      <w:proofErr w:type="spellEnd"/>
+      <w:r>
+        <w:t xml:space="preserve"> </w:t>
+      </w:r>
+      <w:proofErr w:type="spellStart"/>
+      <w:r>
+        <w:t>ili</w:t>
+      </w:r>
+      <w:proofErr w:type="spellEnd"/>
+      <w:r>
+        <w:t xml:space="preserve"> da je </w:t>
+      </w:r>
+      <w:proofErr w:type="spellStart"/>
+      <w:r>
+        <w:t>ostavi</w:t>
+      </w:r>
+      <w:proofErr w:type="spellEnd"/>
+      <w:r>
+        <w:t xml:space="preserve"> </w:t>
+      </w:r>
+      <w:proofErr w:type="spellStart"/>
+      <w:r>
+        <w:t>otvorenu</w:t>
+      </w:r>
+      <w:proofErr w:type="spellEnd"/>
+    </w:p>
+    <w:p>
+      <w:pPr>
+        <w:rPr>
+          <w:b/>
+          <w:bCs/>
+        </w:rPr>
+      </w:pPr>
+    </w:p>
+    <w:p>
+      <w:pPr>
+        <w:rPr>
+          <w:b/>
+          <w:bCs/>
+        </w:rPr>
+      </w:pPr>
+      <w:r>
+        <w:rPr>
+          <w:b/>
+          <w:bCs/>
+          <w:color w:val="70AD47" w:themeColor="accent6"/>
+          <w:sz w:val="28"/>
+          <w:szCs w:val="28"/>
+        </w:rPr>
+        <w:lastRenderedPageBreak/>
+        <w:t xml:space="preserve">15. </w:t>
+      </w:r>
+      <w:proofErr w:type="spellStart"/>
+      <w:r>
+        <w:rPr>
+          <w:b/>
+          <w:bCs/>
+        </w:rPr>
+        <w:t>Kako</w:t>
+      </w:r>
+      <w:proofErr w:type="spellEnd"/>
+      <w:r>
+        <w:rPr>
+          <w:b/>
+          <w:bCs/>
+        </w:rPr>
+        <w:t xml:space="preserve"> se </w:t>
+      </w:r>
+      <w:proofErr w:type="spellStart"/>
+      <w:r>
+        <w:rPr>
+          <w:b/>
+          <w:bCs/>
+        </w:rPr>
+        <w:t>ostvaruje</w:t>
+      </w:r>
+      <w:proofErr w:type="spellEnd"/>
+      <w:r>
+        <w:rPr>
+          <w:b/>
+          <w:bCs/>
+        </w:rPr>
+        <w:t xml:space="preserve"> </w:t>
+      </w:r>
+      <w:proofErr w:type="spellStart"/>
+      <w:r>
+        <w:rPr>
+          <w:b/>
+          <w:bCs/>
+        </w:rPr>
+        <w:t>trajna</w:t>
+      </w:r>
+      <w:proofErr w:type="spellEnd"/>
+      <w:r>
+        <w:rPr>
+          <w:b/>
+          <w:bCs/>
+        </w:rPr>
+        <w:t xml:space="preserve"> </w:t>
+      </w:r>
+      <w:proofErr w:type="spellStart"/>
+      <w:r>
+        <w:rPr>
+          <w:b/>
+          <w:bCs/>
+        </w:rPr>
+        <w:t>konekcija</w:t>
+      </w:r>
+      <w:proofErr w:type="spellEnd"/>
+      <w:r>
+        <w:rPr>
+          <w:b/>
+          <w:bCs/>
+        </w:rPr>
+        <w:t xml:space="preserve"> (permanent connection) u HTTP </w:t>
+      </w:r>
+      <w:proofErr w:type="spellStart"/>
+      <w:r>
+        <w:rPr>
+          <w:b/>
+          <w:bCs/>
+        </w:rPr>
+        <w:t>protokolu</w:t>
+      </w:r>
+      <w:proofErr w:type="spellEnd"/>
+      <w:r>
+        <w:rPr>
+          <w:b/>
+          <w:bCs/>
+        </w:rPr>
+        <w:t xml:space="preserve"> </w:t>
+      </w:r>
+      <w:proofErr w:type="spellStart"/>
+      <w:r>
+        <w:rPr>
+          <w:b/>
+          <w:bCs/>
+        </w:rPr>
+        <w:t>verzije</w:t>
+      </w:r>
+      <w:proofErr w:type="spellEnd"/>
+      <w:r>
+        <w:rPr>
+          <w:b/>
+          <w:bCs/>
+        </w:rPr>
+        <w:t xml:space="preserve"> </w:t>
+      </w:r>
+      <w:proofErr w:type="gramStart"/>
+      <w:r>
+        <w:rPr>
+          <w:b/>
+          <w:bCs/>
+        </w:rPr>
+        <w:t>1.1 ?</w:t>
+      </w:r>
+      <w:proofErr w:type="gramEnd"/>
+    </w:p>
+    <w:p>
+      <w:pPr>
+        <w:pStyle w:val="Heading6"/>
+      </w:pPr>
+      <w:proofErr w:type="spellStart"/>
+      <w:r>
+        <w:t>Odgovor</w:t>
+      </w:r>
+      <w:proofErr w:type="spellEnd"/>
+      <w:r>
+        <w:t>:</w:t>
+      </w:r>
+    </w:p>
+    <w:p>
+      <w:pPr>
+        <w:rPr>
+          <w:b/>
+          <w:bCs/>
+          <w:i/>
+          <w:iCs/>
+        </w:rPr>
+      </w:pPr>
+      <w:proofErr w:type="spellStart"/>
+      <w:r>
+        <w:t>Postavljanjem</w:t>
+      </w:r>
+      <w:proofErr w:type="spellEnd"/>
+      <w:r>
+        <w:t xml:space="preserve"> </w:t>
+      </w:r>
+      <w:proofErr w:type="spellStart"/>
+      <w:r>
+        <w:t>atributa</w:t>
+      </w:r>
+      <w:proofErr w:type="spellEnd"/>
+      <w:r>
+        <w:t xml:space="preserve"> </w:t>
+      </w:r>
+      <w:r>
+        <w:rPr>
+          <w:b/>
+          <w:bCs/>
+          <w:i/>
+          <w:iCs/>
+        </w:rPr>
+        <w:t>Connection</w:t>
+      </w:r>
+      <w:r>
+        <w:t xml:space="preserve"> HTTP </w:t>
+      </w:r>
+      <w:proofErr w:type="spellStart"/>
+      <w:r>
+        <w:t>odgovora</w:t>
+      </w:r>
+      <w:proofErr w:type="spellEnd"/>
+      <w:r>
+        <w:t xml:space="preserve"> </w:t>
+      </w:r>
+      <w:proofErr w:type="spellStart"/>
+      <w:r>
+        <w:t>na</w:t>
+      </w:r>
+      <w:proofErr w:type="spellEnd"/>
+      <w:r>
+        <w:t xml:space="preserve"> </w:t>
+      </w:r>
+      <w:r>
+        <w:rPr>
+          <w:b/>
+          <w:bCs/>
+          <w:i/>
+          <w:iCs/>
+        </w:rPr>
+        <w:t>Keep-Alive</w:t>
+      </w:r>
+      <w:r>
+        <w:rPr>
+          <w:b/>
+          <w:bCs/>
+          <w:i/>
+          <w:iCs/>
+        </w:rPr>
+        <w:t>.</w:t>
+      </w:r>
+    </w:p>
+    <w:p/>
+    <w:p>
+      <w:pPr>
+        <w:rPr>
+          <w:b/>
+          <w:bCs/>
+        </w:rPr>
+      </w:pPr>
+      <w:r>
+        <w:rPr>
+          <w:b/>
+          <w:bCs/>
+          <w:color w:val="70AD47" w:themeColor="accent6"/>
+          <w:sz w:val="28"/>
+          <w:szCs w:val="28"/>
+        </w:rPr>
+        <w:t xml:space="preserve">16. </w:t>
+      </w:r>
+      <w:r>
+        <w:rPr>
+          <w:b/>
+          <w:bCs/>
+        </w:rPr>
+        <w:t xml:space="preserve">Koji </w:t>
+      </w:r>
+      <w:proofErr w:type="spellStart"/>
+      <w:r>
+        <w:rPr>
+          <w:b/>
+          <w:bCs/>
+        </w:rPr>
+        <w:t>atribut</w:t>
+      </w:r>
+      <w:proofErr w:type="spellEnd"/>
+      <w:r>
+        <w:rPr>
+          <w:b/>
+          <w:bCs/>
+        </w:rPr>
+        <w:t xml:space="preserve"> form </w:t>
+      </w:r>
+      <w:proofErr w:type="spellStart"/>
+      <w:r>
+        <w:rPr>
+          <w:b/>
+          <w:bCs/>
+        </w:rPr>
+        <w:t>taga</w:t>
+      </w:r>
+      <w:proofErr w:type="spellEnd"/>
+      <w:r>
+        <w:rPr>
+          <w:b/>
+          <w:bCs/>
+        </w:rPr>
+        <w:t xml:space="preserve"> </w:t>
+      </w:r>
+      <w:proofErr w:type="spellStart"/>
+      <w:r>
+        <w:rPr>
+          <w:b/>
+          <w:bCs/>
+        </w:rPr>
+        <w:t>omogućuje</w:t>
+      </w:r>
+      <w:proofErr w:type="spellEnd"/>
+      <w:r>
+        <w:rPr>
+          <w:b/>
+          <w:bCs/>
+        </w:rPr>
+        <w:t xml:space="preserve"> da forma </w:t>
+      </w:r>
+      <w:proofErr w:type="spellStart"/>
+      <w:r>
+        <w:rPr>
+          <w:b/>
+          <w:bCs/>
+        </w:rPr>
+        <w:t>služi</w:t>
+      </w:r>
+      <w:proofErr w:type="spellEnd"/>
+      <w:r>
+        <w:rPr>
+          <w:b/>
+          <w:bCs/>
+        </w:rPr>
+        <w:t xml:space="preserve"> za upload </w:t>
+      </w:r>
+      <w:proofErr w:type="spellStart"/>
+      <w:r>
+        <w:rPr>
+          <w:b/>
+          <w:bCs/>
+        </w:rPr>
+        <w:t>i</w:t>
+      </w:r>
+      <w:proofErr w:type="spellEnd"/>
+      <w:r>
+        <w:rPr>
+          <w:b/>
+          <w:bCs/>
+        </w:rPr>
+        <w:t xml:space="preserve"> </w:t>
+      </w:r>
+      <w:proofErr w:type="spellStart"/>
+      <w:r>
+        <w:rPr>
+          <w:b/>
+          <w:bCs/>
+        </w:rPr>
+        <w:t>slanje</w:t>
+      </w:r>
+      <w:proofErr w:type="spellEnd"/>
+      <w:r>
+        <w:rPr>
+          <w:b/>
+          <w:bCs/>
+        </w:rPr>
+        <w:t xml:space="preserve"> </w:t>
+      </w:r>
+      <w:proofErr w:type="spellStart"/>
+      <w:r>
+        <w:rPr>
+          <w:b/>
+          <w:bCs/>
+        </w:rPr>
+        <w:t>datoteka</w:t>
+      </w:r>
+      <w:proofErr w:type="spellEnd"/>
+      <w:r>
+        <w:rPr>
+          <w:b/>
+          <w:bCs/>
+        </w:rPr>
+        <w:t xml:space="preserve">? </w:t>
+      </w:r>
+      <w:proofErr w:type="spellStart"/>
+      <w:r>
+        <w:rPr>
+          <w:b/>
+          <w:bCs/>
+        </w:rPr>
+        <w:t>Navesti</w:t>
+      </w:r>
+      <w:proofErr w:type="spellEnd"/>
+      <w:r>
+        <w:rPr>
+          <w:b/>
+          <w:bCs/>
+        </w:rPr>
+        <w:t xml:space="preserve"> </w:t>
+      </w:r>
+      <w:proofErr w:type="spellStart"/>
+      <w:r>
+        <w:rPr>
+          <w:b/>
+          <w:bCs/>
+        </w:rPr>
+        <w:t>ime</w:t>
+      </w:r>
+      <w:proofErr w:type="spellEnd"/>
+      <w:r>
+        <w:rPr>
+          <w:b/>
+          <w:bCs/>
+        </w:rPr>
+        <w:t xml:space="preserve"> I </w:t>
+      </w:r>
+      <w:proofErr w:type="spellStart"/>
+      <w:r>
+        <w:rPr>
+          <w:b/>
+          <w:bCs/>
+        </w:rPr>
+        <w:t>vrednost</w:t>
+      </w:r>
+      <w:proofErr w:type="spellEnd"/>
+      <w:r>
+        <w:rPr>
+          <w:b/>
+          <w:bCs/>
+        </w:rPr>
+        <w:t>.</w:t>
+      </w:r>
+    </w:p>
+    <w:p>
+      <w:pPr>
+        <w:pStyle w:val="Heading6"/>
+      </w:pPr>
+      <w:proofErr w:type="spellStart"/>
+      <w:r>
+        <w:t>Odgovor</w:t>
+      </w:r>
+      <w:proofErr w:type="spellEnd"/>
+      <w:r>
+        <w:t>:</w:t>
+      </w:r>
+    </w:p>
+    <w:p>
+      <w:pPr>
+        <w:rPr>
+          <w:b/>
+          <w:bCs/>
+        </w:rPr>
+      </w:pPr>
+      <w:proofErr w:type="spellStart"/>
+      <w:r>
+        <w:rPr>
+          <w:b/>
+          <w:bCs/>
+        </w:rPr>
+        <w:t>enctype</w:t>
+      </w:r>
+      <w:proofErr w:type="spellEnd"/>
+      <w:proofErr w:type="gramStart"/>
+      <w:r>
+        <w:rPr>
+          <w:b/>
+          <w:bCs/>
+        </w:rPr>
+        <w:t>=”multipart</w:t>
+      </w:r>
+      <w:proofErr w:type="gramEnd"/>
+      <w:r>
+        <w:rPr>
+          <w:b/>
+          <w:bCs/>
+        </w:rPr>
+        <w:t>/form-data”</w:t>
+      </w:r>
+      <w:r>
+        <w:rPr>
+          <w:b/>
+          <w:bCs/>
+        </w:rPr>
+        <w:t xml:space="preserve"> .</w:t>
+      </w:r>
+    </w:p>
+    <w:p>
+      <w:pPr>
+        <w:rPr>
+          <w:b/>
+          <w:bCs/>
+        </w:rPr>
+      </w:pPr>
+    </w:p>
+    <w:p>
+      <w:pPr>
+        <w:rPr>
+          <w:b/>
+          <w:bCs/>
+        </w:rPr>
+      </w:pPr>
+      <w:r>
+        <w:rPr>
+          <w:b/>
+          <w:bCs/>
+          <w:color w:val="70AD47" w:themeColor="accent6"/>
+          <w:sz w:val="28"/>
+          <w:szCs w:val="28"/>
+        </w:rPr>
+        <w:t xml:space="preserve">17. </w:t>
+      </w:r>
+      <w:r>
+        <w:rPr>
+          <w:b/>
+          <w:bCs/>
+        </w:rPr>
+        <w:t xml:space="preserve">U </w:t>
+      </w:r>
+      <w:proofErr w:type="spellStart"/>
+      <w:r>
+        <w:rPr>
+          <w:b/>
+          <w:bCs/>
+        </w:rPr>
+        <w:t>kom</w:t>
+      </w:r>
+      <w:proofErr w:type="spellEnd"/>
+      <w:r>
+        <w:rPr>
+          <w:b/>
+          <w:bCs/>
+        </w:rPr>
+        <w:t xml:space="preserve"> </w:t>
+      </w:r>
+      <w:proofErr w:type="spellStart"/>
+      <w:r>
+        <w:rPr>
+          <w:b/>
+          <w:bCs/>
+        </w:rPr>
+        <w:t>atributu</w:t>
+      </w:r>
+      <w:proofErr w:type="spellEnd"/>
+      <w:r>
+        <w:rPr>
+          <w:b/>
+          <w:bCs/>
+        </w:rPr>
+        <w:t xml:space="preserve"> HTTP </w:t>
+      </w:r>
+      <w:proofErr w:type="spellStart"/>
+      <w:r>
+        <w:rPr>
+          <w:b/>
+          <w:bCs/>
+        </w:rPr>
+        <w:t>zahteva</w:t>
+      </w:r>
+      <w:proofErr w:type="spellEnd"/>
+      <w:r>
+        <w:rPr>
+          <w:b/>
+          <w:bCs/>
+        </w:rPr>
+        <w:t xml:space="preserve"> se </w:t>
+      </w:r>
+      <w:proofErr w:type="spellStart"/>
+      <w:r>
+        <w:rPr>
+          <w:b/>
+          <w:bCs/>
+        </w:rPr>
+        <w:t>podešava</w:t>
+      </w:r>
+      <w:proofErr w:type="spellEnd"/>
+      <w:r>
+        <w:rPr>
+          <w:b/>
+          <w:bCs/>
+        </w:rPr>
+        <w:t xml:space="preserve"> </w:t>
+      </w:r>
+      <w:proofErr w:type="spellStart"/>
+      <w:r>
+        <w:rPr>
+          <w:b/>
+          <w:bCs/>
+        </w:rPr>
+        <w:t>gornja</w:t>
+      </w:r>
+      <w:proofErr w:type="spellEnd"/>
+      <w:r>
+        <w:rPr>
+          <w:b/>
+          <w:bCs/>
+        </w:rPr>
+        <w:t xml:space="preserve"> </w:t>
+      </w:r>
+      <w:proofErr w:type="spellStart"/>
+      <w:r>
+        <w:rPr>
+          <w:b/>
+          <w:bCs/>
+        </w:rPr>
+        <w:t>granica</w:t>
+      </w:r>
+      <w:proofErr w:type="spellEnd"/>
+      <w:r>
+        <w:rPr>
+          <w:b/>
+          <w:bCs/>
+        </w:rPr>
+        <w:t xml:space="preserve"> (boundary) </w:t>
+      </w:r>
+      <w:proofErr w:type="spellStart"/>
+      <w:r>
+        <w:rPr>
+          <w:b/>
+          <w:bCs/>
+        </w:rPr>
+        <w:t>veličine</w:t>
+      </w:r>
+      <w:proofErr w:type="spellEnd"/>
+      <w:r>
+        <w:rPr>
+          <w:b/>
+          <w:bCs/>
+        </w:rPr>
+        <w:t xml:space="preserve"> </w:t>
+      </w:r>
+      <w:proofErr w:type="spellStart"/>
+      <w:r>
+        <w:rPr>
+          <w:b/>
+          <w:bCs/>
+        </w:rPr>
+        <w:t>fajla</w:t>
+      </w:r>
+      <w:proofErr w:type="spellEnd"/>
+      <w:r>
+        <w:rPr>
+          <w:b/>
+          <w:bCs/>
+        </w:rPr>
+        <w:t xml:space="preserve"> </w:t>
+      </w:r>
+      <w:proofErr w:type="spellStart"/>
+      <w:r>
+        <w:rPr>
+          <w:b/>
+          <w:bCs/>
+        </w:rPr>
+        <w:t>prilikom</w:t>
+      </w:r>
+      <w:proofErr w:type="spellEnd"/>
+      <w:r>
+        <w:rPr>
+          <w:b/>
+          <w:bCs/>
+        </w:rPr>
+        <w:t xml:space="preserve"> upload-a/</w:t>
+      </w:r>
+      <w:proofErr w:type="spellStart"/>
+      <w:r>
+        <w:rPr>
+          <w:b/>
+          <w:bCs/>
+        </w:rPr>
+        <w:t>slanja</w:t>
+      </w:r>
+      <w:proofErr w:type="spellEnd"/>
+      <w:r>
+        <w:rPr>
+          <w:b/>
+          <w:bCs/>
+        </w:rPr>
+        <w:t>?</w:t>
+      </w:r>
+    </w:p>
+    <w:p>
+      <w:pPr>
+        <w:pStyle w:val="Heading6"/>
+      </w:pPr>
+      <w:proofErr w:type="spellStart"/>
+      <w:r>
+        <w:t>Odgovor</w:t>
+      </w:r>
+      <w:proofErr w:type="spellEnd"/>
+      <w:r>
+        <w:t>:</w:t>
+      </w:r>
+    </w:p>
+    <w:p>
+      <w:r>
+        <w:t>Content-</w:t>
+      </w:r>
+      <w:proofErr w:type="gramStart"/>
+      <w:r>
+        <w:t>Type</w:t>
+      </w:r>
+      <w:r>
+        <w:t xml:space="preserve"> .</w:t>
+      </w:r>
+      <w:proofErr w:type="gramEnd"/>
+    </w:p>
+    <w:p/>
+    <w:p>
+      <w:pPr>
+        <w:rPr>
+          <w:b/>
+          <w:bCs/>
+        </w:rPr>
+      </w:pPr>
+      <w:r>
+        <w:rPr>
+          <w:b/>
+          <w:bCs/>
+          <w:color w:val="70AD47" w:themeColor="accent6"/>
+          <w:sz w:val="28"/>
+          <w:szCs w:val="28"/>
+        </w:rPr>
+        <w:t xml:space="preserve">18. </w:t>
+      </w:r>
+      <w:r>
+        <w:rPr>
+          <w:b/>
+          <w:bCs/>
+        </w:rPr>
+        <w:t xml:space="preserve">Koji je </w:t>
+      </w:r>
+      <w:proofErr w:type="spellStart"/>
+      <w:r>
+        <w:rPr>
+          <w:b/>
+          <w:bCs/>
+        </w:rPr>
+        <w:t>minimalan</w:t>
+      </w:r>
+      <w:proofErr w:type="spellEnd"/>
+      <w:r>
+        <w:rPr>
+          <w:b/>
+          <w:bCs/>
+        </w:rPr>
+        <w:t xml:space="preserve"> </w:t>
+      </w:r>
+      <w:proofErr w:type="spellStart"/>
+      <w:r>
+        <w:rPr>
+          <w:b/>
+          <w:bCs/>
+        </w:rPr>
+        <w:t>broj</w:t>
+      </w:r>
+      <w:proofErr w:type="spellEnd"/>
+      <w:r>
+        <w:rPr>
+          <w:b/>
+          <w:bCs/>
+        </w:rPr>
+        <w:t xml:space="preserve"> </w:t>
+      </w:r>
+      <w:proofErr w:type="spellStart"/>
+      <w:r>
+        <w:rPr>
+          <w:b/>
+          <w:bCs/>
+        </w:rPr>
+        <w:t>atributa</w:t>
+      </w:r>
+      <w:proofErr w:type="spellEnd"/>
+      <w:r>
+        <w:rPr>
+          <w:b/>
+          <w:bCs/>
+        </w:rPr>
+        <w:t xml:space="preserve"> u HTTP </w:t>
+      </w:r>
+      <w:proofErr w:type="spellStart"/>
+      <w:proofErr w:type="gramStart"/>
+      <w:r>
+        <w:rPr>
+          <w:b/>
+          <w:bCs/>
+        </w:rPr>
+        <w:t>zahtevu</w:t>
+      </w:r>
+      <w:proofErr w:type="spellEnd"/>
+      <w:r>
+        <w:rPr>
+          <w:b/>
+          <w:bCs/>
+        </w:rPr>
+        <w:t xml:space="preserve"> ?</w:t>
+      </w:r>
+      <w:proofErr w:type="gramEnd"/>
+    </w:p>
+    <w:p>
+      <w:proofErr w:type="spellStart"/>
+      <w:r>
+        <w:t>Zahtev</w:t>
+      </w:r>
+      <w:proofErr w:type="spellEnd"/>
+      <w:r>
+        <w:t xml:space="preserve"> </w:t>
+      </w:r>
+      <w:proofErr w:type="spellStart"/>
+      <w:r>
+        <w:t>obavezno</w:t>
+      </w:r>
+      <w:proofErr w:type="spellEnd"/>
+      <w:r>
+        <w:t xml:space="preserve"> mora da </w:t>
+      </w:r>
+      <w:proofErr w:type="spellStart"/>
+      <w:r>
+        <w:t>ima</w:t>
+      </w:r>
+      <w:proofErr w:type="spellEnd"/>
+      <w:r>
+        <w:t xml:space="preserve"> </w:t>
+      </w:r>
+      <w:proofErr w:type="spellStart"/>
+      <w:r>
+        <w:t>samo</w:t>
+      </w:r>
+      <w:proofErr w:type="spellEnd"/>
+      <w:r>
+        <w:t xml:space="preserve"> </w:t>
+      </w:r>
+      <w:proofErr w:type="spellStart"/>
+      <w:r>
+        <w:rPr>
+          <w:b/>
+          <w:bCs/>
+        </w:rPr>
+        <w:t>prvi</w:t>
+      </w:r>
+      <w:proofErr w:type="spellEnd"/>
+      <w:r>
+        <w:rPr>
+          <w:b/>
+          <w:bCs/>
+        </w:rPr>
+        <w:t xml:space="preserve"> red</w:t>
+      </w:r>
+      <w:r>
+        <w:t xml:space="preserve">, </w:t>
+      </w:r>
+      <w:proofErr w:type="spellStart"/>
+      <w:r>
+        <w:t>ostali</w:t>
+      </w:r>
+      <w:proofErr w:type="spellEnd"/>
+      <w:r>
+        <w:t xml:space="preserve"> </w:t>
+      </w:r>
+      <w:proofErr w:type="spellStart"/>
+      <w:r>
+        <w:t>atributi</w:t>
+      </w:r>
+      <w:proofErr w:type="spellEnd"/>
+      <w:r>
+        <w:t xml:space="preserve"> </w:t>
+      </w:r>
+      <w:proofErr w:type="spellStart"/>
+      <w:r>
+        <w:t>nisu</w:t>
+      </w:r>
+      <w:proofErr w:type="spellEnd"/>
+      <w:r>
+        <w:t xml:space="preserve"> </w:t>
+      </w:r>
+      <w:proofErr w:type="spellStart"/>
+      <w:r>
+        <w:t>obavezni</w:t>
+      </w:r>
+      <w:proofErr w:type="spellEnd"/>
+      <w:r>
+        <w:t>.</w:t>
+      </w:r>
+    </w:p>
+    <w:p/>
+    <w:p>
+      <w:pPr>
+        <w:rPr>
+          <w:b/>
+          <w:bCs/>
+        </w:rPr>
+      </w:pPr>
+      <w:r>
+        <w:rPr>
+          <w:b/>
+          <w:bCs/>
+          <w:color w:val="70AD47" w:themeColor="accent6"/>
+          <w:sz w:val="28"/>
+          <w:szCs w:val="28"/>
+        </w:rPr>
+        <w:t xml:space="preserve">19. </w:t>
+      </w:r>
+      <w:r>
+        <w:rPr>
+          <w:b/>
+          <w:bCs/>
+        </w:rPr>
+        <w:t xml:space="preserve">Koji </w:t>
+      </w:r>
+      <w:proofErr w:type="spellStart"/>
+      <w:r>
+        <w:rPr>
+          <w:b/>
+          <w:bCs/>
+        </w:rPr>
+        <w:t>atributi</w:t>
+      </w:r>
+      <w:proofErr w:type="spellEnd"/>
+      <w:r>
+        <w:rPr>
+          <w:b/>
+          <w:bCs/>
+        </w:rPr>
+        <w:t xml:space="preserve"> HTTP </w:t>
+      </w:r>
+      <w:proofErr w:type="spellStart"/>
+      <w:r>
+        <w:rPr>
+          <w:b/>
+          <w:bCs/>
+        </w:rPr>
+        <w:t>zahteva</w:t>
+      </w:r>
+      <w:proofErr w:type="spellEnd"/>
+      <w:r>
+        <w:rPr>
+          <w:b/>
+          <w:bCs/>
+        </w:rPr>
+        <w:t xml:space="preserve"> </w:t>
+      </w:r>
+      <w:proofErr w:type="spellStart"/>
+      <w:r>
+        <w:rPr>
+          <w:b/>
+          <w:bCs/>
+        </w:rPr>
+        <w:t>i</w:t>
+      </w:r>
+      <w:proofErr w:type="spellEnd"/>
+      <w:r>
+        <w:rPr>
+          <w:b/>
+          <w:bCs/>
+        </w:rPr>
+        <w:t xml:space="preserve"> HTTP </w:t>
+      </w:r>
+      <w:proofErr w:type="spellStart"/>
+      <w:r>
+        <w:rPr>
+          <w:b/>
+          <w:bCs/>
+        </w:rPr>
+        <w:t>odgovora</w:t>
+      </w:r>
+      <w:proofErr w:type="spellEnd"/>
+      <w:r>
+        <w:rPr>
+          <w:b/>
+          <w:bCs/>
+        </w:rPr>
+        <w:t xml:space="preserve"> </w:t>
+      </w:r>
+      <w:proofErr w:type="spellStart"/>
+      <w:r>
+        <w:rPr>
+          <w:b/>
+          <w:bCs/>
+        </w:rPr>
+        <w:t>omogućavaju</w:t>
+      </w:r>
+      <w:proofErr w:type="spellEnd"/>
+      <w:r>
+        <w:rPr>
+          <w:b/>
+          <w:bCs/>
+        </w:rPr>
+        <w:t xml:space="preserve"> </w:t>
+      </w:r>
+      <w:proofErr w:type="spellStart"/>
+      <w:r>
+        <w:rPr>
+          <w:b/>
+          <w:bCs/>
+        </w:rPr>
+        <w:t>praćenje</w:t>
+      </w:r>
+      <w:proofErr w:type="spellEnd"/>
+      <w:r>
+        <w:rPr>
+          <w:b/>
+          <w:bCs/>
+        </w:rPr>
+        <w:t xml:space="preserve"> </w:t>
+      </w:r>
+      <w:proofErr w:type="spellStart"/>
+      <w:proofErr w:type="gramStart"/>
+      <w:r>
+        <w:rPr>
+          <w:b/>
+          <w:bCs/>
+        </w:rPr>
+        <w:t>sesije</w:t>
+      </w:r>
+      <w:proofErr w:type="spellEnd"/>
+      <w:r>
+        <w:rPr>
+          <w:b/>
+          <w:bCs/>
+        </w:rPr>
+        <w:t xml:space="preserve"> ?</w:t>
+      </w:r>
+      <w:proofErr w:type="gramEnd"/>
+    </w:p>
+    <w:p>
+      <w:pPr>
+        <w:pStyle w:val="Heading6"/>
+      </w:pPr>
+      <w:proofErr w:type="spellStart"/>
+      <w:r>
+        <w:t>Odgovor</w:t>
+      </w:r>
+      <w:proofErr w:type="spellEnd"/>
+      <w:r>
+        <w:t>:</w:t>
+      </w:r>
+    </w:p>
+    <w:p>
+      <w:r>
+        <w:t xml:space="preserve">U HTTP </w:t>
+      </w:r>
+      <w:proofErr w:type="spellStart"/>
+      <w:r>
+        <w:t>zahtevu</w:t>
+      </w:r>
+      <w:proofErr w:type="spellEnd"/>
+      <w:r>
+        <w:t xml:space="preserve">, </w:t>
+      </w:r>
+      <w:proofErr w:type="spellStart"/>
+      <w:r>
+        <w:t>atribut</w:t>
+      </w:r>
+      <w:proofErr w:type="spellEnd"/>
+      <w:r>
+        <w:t xml:space="preserve"> </w:t>
+      </w:r>
+      <w:proofErr w:type="spellStart"/>
+      <w:r>
+        <w:t>koji</w:t>
+      </w:r>
+      <w:proofErr w:type="spellEnd"/>
+      <w:r>
+        <w:t xml:space="preserve"> </w:t>
+      </w:r>
+      <w:proofErr w:type="spellStart"/>
+      <w:r>
+        <w:t>omogućava</w:t>
+      </w:r>
+      <w:proofErr w:type="spellEnd"/>
+      <w:r>
+        <w:t xml:space="preserve"> </w:t>
+      </w:r>
+      <w:proofErr w:type="spellStart"/>
+      <w:r>
+        <w:t>praćenje</w:t>
+      </w:r>
+      <w:proofErr w:type="spellEnd"/>
+      <w:r>
+        <w:t xml:space="preserve"> </w:t>
+      </w:r>
+      <w:proofErr w:type="spellStart"/>
+      <w:r>
+        <w:t>sesije</w:t>
+      </w:r>
+      <w:proofErr w:type="spellEnd"/>
+      <w:r>
+        <w:t xml:space="preserve">, je </w:t>
+      </w:r>
+      <w:proofErr w:type="spellStart"/>
+      <w:r>
+        <w:t>atribut</w:t>
+      </w:r>
+      <w:proofErr w:type="spellEnd"/>
+      <w:r>
+        <w:t xml:space="preserve"> </w:t>
+      </w:r>
+      <w:r>
+        <w:rPr>
+          <w:b/>
+          <w:bCs/>
+          <w:i/>
+          <w:iCs/>
+        </w:rPr>
+        <w:t>Cookie</w:t>
+      </w:r>
+      <w:r>
+        <w:t xml:space="preserve">. On </w:t>
+      </w:r>
+      <w:proofErr w:type="spellStart"/>
+      <w:r>
+        <w:t>čuva</w:t>
+      </w:r>
+      <w:proofErr w:type="spellEnd"/>
+      <w:r>
+        <w:t xml:space="preserve"> </w:t>
+      </w:r>
+      <w:proofErr w:type="spellStart"/>
+      <w:r>
+        <w:t>primljeni</w:t>
+      </w:r>
+      <w:proofErr w:type="spellEnd"/>
+      <w:r>
+        <w:t xml:space="preserve"> cookie </w:t>
+      </w:r>
+      <w:proofErr w:type="spellStart"/>
+      <w:r>
+        <w:t>i</w:t>
+      </w:r>
+      <w:proofErr w:type="spellEnd"/>
+      <w:r>
+        <w:t xml:space="preserve"> </w:t>
+      </w:r>
+      <w:proofErr w:type="spellStart"/>
+      <w:r>
+        <w:t>šalje</w:t>
+      </w:r>
+      <w:proofErr w:type="spellEnd"/>
+      <w:r>
+        <w:t xml:space="preserve"> </w:t>
+      </w:r>
+      <w:proofErr w:type="spellStart"/>
+      <w:r>
+        <w:t>ga</w:t>
+      </w:r>
+      <w:proofErr w:type="spellEnd"/>
+      <w:r>
+        <w:t xml:space="preserve"> </w:t>
+      </w:r>
+      <w:proofErr w:type="spellStart"/>
+      <w:r>
+        <w:t>uz</w:t>
+      </w:r>
+      <w:proofErr w:type="spellEnd"/>
+      <w:r>
+        <w:t xml:space="preserve"> </w:t>
+      </w:r>
+      <w:proofErr w:type="spellStart"/>
+      <w:r>
+        <w:t>svaki</w:t>
+      </w:r>
+      <w:proofErr w:type="spellEnd"/>
+      <w:r>
+        <w:t xml:space="preserve"> </w:t>
+      </w:r>
+      <w:proofErr w:type="spellStart"/>
+      <w:r>
+        <w:rPr>
+          <w:i/>
+          <w:iCs/>
+        </w:rPr>
+        <w:t>zahtev</w:t>
+      </w:r>
+      <w:proofErr w:type="spellEnd"/>
+      <w:r>
+        <w:t xml:space="preserve">. U HTTP </w:t>
+      </w:r>
+      <w:proofErr w:type="spellStart"/>
+      <w:r>
+        <w:rPr>
+          <w:i/>
+          <w:iCs/>
+        </w:rPr>
+        <w:t>odgovoru</w:t>
+      </w:r>
+      <w:proofErr w:type="spellEnd"/>
+      <w:r>
+        <w:t xml:space="preserve">, </w:t>
+      </w:r>
+      <w:proofErr w:type="spellStart"/>
+      <w:r>
+        <w:t>atribut</w:t>
+      </w:r>
+      <w:proofErr w:type="spellEnd"/>
+      <w:r>
+        <w:t xml:space="preserve"> </w:t>
+      </w:r>
+      <w:proofErr w:type="spellStart"/>
+      <w:r>
+        <w:t>koji</w:t>
+      </w:r>
+      <w:proofErr w:type="spellEnd"/>
+      <w:r>
+        <w:t xml:space="preserve"> </w:t>
+      </w:r>
+      <w:proofErr w:type="spellStart"/>
+      <w:r>
+        <w:t>omogućava</w:t>
+      </w:r>
+      <w:proofErr w:type="spellEnd"/>
+      <w:r>
+        <w:t xml:space="preserve"> </w:t>
+      </w:r>
+      <w:proofErr w:type="spellStart"/>
+      <w:r>
+        <w:t>praćenje</w:t>
+      </w:r>
+      <w:proofErr w:type="spellEnd"/>
+      <w:r>
+        <w:t xml:space="preserve"> </w:t>
+      </w:r>
+      <w:proofErr w:type="spellStart"/>
+      <w:r>
+        <w:t>sesije</w:t>
+      </w:r>
+      <w:proofErr w:type="spellEnd"/>
+      <w:r>
+        <w:t xml:space="preserve"> je </w:t>
+      </w:r>
+      <w:proofErr w:type="spellStart"/>
+      <w:r>
+        <w:t>atribut</w:t>
+      </w:r>
+      <w:proofErr w:type="spellEnd"/>
+      <w:r>
+        <w:t xml:space="preserve"> </w:t>
+      </w:r>
+      <w:r>
+        <w:rPr>
+          <w:b/>
+          <w:bCs/>
+          <w:i/>
+          <w:iCs/>
+        </w:rPr>
+        <w:t>Set-Cookie</w:t>
+      </w:r>
+      <w:r>
+        <w:t>.</w:t>
+      </w:r>
+    </w:p>
+    <w:p>
+      <w:proofErr w:type="spellStart"/>
+      <w:r>
+        <w:t>Ostali</w:t>
+      </w:r>
+      <w:proofErr w:type="spellEnd"/>
+      <w:r>
+        <w:t xml:space="preserve"> </w:t>
+      </w:r>
+      <w:proofErr w:type="spellStart"/>
+      <w:r>
+        <w:t>opcioni</w:t>
+      </w:r>
+      <w:proofErr w:type="spellEnd"/>
+      <w:r>
+        <w:t xml:space="preserve"> </w:t>
+      </w:r>
+      <w:proofErr w:type="spellStart"/>
+      <w:r>
+        <w:t>atributi</w:t>
+      </w:r>
+      <w:proofErr w:type="spellEnd"/>
+      <w:r>
+        <w:t xml:space="preserve"> u HTTP </w:t>
+      </w:r>
+      <w:proofErr w:type="spellStart"/>
+      <w:r>
+        <w:rPr>
+          <w:i/>
+          <w:iCs/>
+        </w:rPr>
+        <w:t>odgovoru</w:t>
+      </w:r>
+      <w:proofErr w:type="spellEnd"/>
+      <w:r>
+        <w:t xml:space="preserve"> </w:t>
+      </w:r>
+      <w:proofErr w:type="spellStart"/>
+      <w:r>
+        <w:t>su</w:t>
+      </w:r>
+      <w:proofErr w:type="spellEnd"/>
+      <w:r>
+        <w:t>:</w:t>
+      </w:r>
+    </w:p>
+    <w:p>
+      <w:pPr>
+        <w:pStyle w:val="ListParagraph"/>
+        <w:numPr>
+          <w:ilvl w:val="0"/>
+          <w:numId w:val="9"/>
+        </w:numPr>
+      </w:pPr>
+      <w:r>
+        <w:rPr>
+          <w:b/>
+          <w:bCs/>
+        </w:rPr>
+        <w:t>Domain</w:t>
+      </w:r>
+      <w:r>
+        <w:t xml:space="preserve"> – </w:t>
+      </w:r>
+      <w:proofErr w:type="spellStart"/>
+      <w:r>
+        <w:t>domen</w:t>
+      </w:r>
+      <w:proofErr w:type="spellEnd"/>
+      <w:r>
+        <w:t xml:space="preserve"> u </w:t>
+      </w:r>
+      <w:proofErr w:type="spellStart"/>
+      <w:r>
+        <w:t>kome</w:t>
+      </w:r>
+      <w:proofErr w:type="spellEnd"/>
+      <w:r>
+        <w:t xml:space="preserve"> </w:t>
+      </w:r>
+      <w:proofErr w:type="spellStart"/>
+      <w:r>
+        <w:t>važi</w:t>
+      </w:r>
+      <w:proofErr w:type="spellEnd"/>
+      <w:r>
+        <w:t xml:space="preserve"> cookie</w:t>
+      </w:r>
+    </w:p>
+    <w:p>
+      <w:pPr>
+        <w:pStyle w:val="ListParagraph"/>
+        <w:numPr>
+          <w:ilvl w:val="0"/>
+          <w:numId w:val="9"/>
+        </w:numPr>
+      </w:pPr>
+      <w:r>
+        <w:rPr>
+          <w:b/>
+          <w:bCs/>
+        </w:rPr>
+        <w:t>Path</w:t>
+      </w:r>
+      <w:r>
+        <w:t xml:space="preserve"> – </w:t>
+      </w:r>
+      <w:r>
+        <w:t>z</w:t>
+      </w:r>
+      <w:r>
+        <w:t xml:space="preserve">a </w:t>
+      </w:r>
+      <w:proofErr w:type="spellStart"/>
+      <w:r>
+        <w:t>koje</w:t>
+      </w:r>
+      <w:proofErr w:type="spellEnd"/>
+      <w:r>
+        <w:t xml:space="preserve"> URL-</w:t>
+      </w:r>
+      <w:proofErr w:type="spellStart"/>
+      <w:r>
+        <w:t>ove</w:t>
+      </w:r>
+      <w:proofErr w:type="spellEnd"/>
+      <w:r>
+        <w:t xml:space="preserve"> </w:t>
+      </w:r>
+      <w:proofErr w:type="spellStart"/>
+      <w:r>
+        <w:t>na</w:t>
+      </w:r>
+      <w:proofErr w:type="spellEnd"/>
+      <w:r>
+        <w:t xml:space="preserve"> </w:t>
+      </w:r>
+      <w:proofErr w:type="spellStart"/>
+      <w:r>
+        <w:t>sajtu</w:t>
+      </w:r>
+      <w:proofErr w:type="spellEnd"/>
+      <w:r>
+        <w:t xml:space="preserve"> </w:t>
+      </w:r>
+      <w:proofErr w:type="spellStart"/>
+      <w:r>
+        <w:t>važi</w:t>
+      </w:r>
+      <w:proofErr w:type="spellEnd"/>
+      <w:r>
+        <w:t xml:space="preserve"> cookie</w:t>
+      </w:r>
+    </w:p>
+    <w:p>
+      <w:pPr>
+        <w:pStyle w:val="ListParagraph"/>
+        <w:numPr>
+          <w:ilvl w:val="0"/>
+          <w:numId w:val="9"/>
+        </w:numPr>
+      </w:pPr>
+      <w:r>
+        <w:rPr>
+          <w:b/>
+          <w:bCs/>
+        </w:rPr>
+        <w:t>Expires</w:t>
+      </w:r>
+      <w:r>
+        <w:t xml:space="preserve"> – datum </w:t>
+      </w:r>
+      <w:proofErr w:type="spellStart"/>
+      <w:r>
+        <w:t>isticanja</w:t>
+      </w:r>
+      <w:proofErr w:type="spellEnd"/>
+      <w:r>
+        <w:t xml:space="preserve"> cookie-a</w:t>
+      </w:r>
+    </w:p>
+    <w:p/>
+    <w:p/>
+    <w:p>
+      <w:pPr>
+        <w:pStyle w:val="Heading4"/>
+      </w:pPr>
+      <w:proofErr w:type="spellStart"/>
+      <w:r>
+        <w:t>Praćenje</w:t>
+      </w:r>
+      <w:proofErr w:type="spellEnd"/>
+      <w:r>
+        <w:t xml:space="preserve"> </w:t>
+      </w:r>
+      <w:proofErr w:type="spellStart"/>
+      <w:r>
+        <w:t>sesije</w:t>
+      </w:r>
+      <w:proofErr w:type="spellEnd"/>
+    </w:p>
+    <w:p>
+      <w:pPr>
+        <w:rPr>
+          <w:b/>
+          <w:bCs/>
+          <w:color w:val="70AD47" w:themeColor="accent6"/>
+          <w:sz w:val="28"/>
+          <w:szCs w:val="28"/>
+        </w:rPr>
+      </w:pPr>
+    </w:p>
+    <w:p>
+      <w:pPr>
+        <w:rPr>
+          <w:b/>
+          <w:bCs/>
+        </w:rPr>
+      </w:pPr>
+      <w:r>
+        <w:rPr>
+          <w:b/>
+          <w:bCs/>
+          <w:color w:val="70AD47" w:themeColor="accent6"/>
+          <w:sz w:val="28"/>
+          <w:szCs w:val="28"/>
+        </w:rPr>
+        <w:lastRenderedPageBreak/>
+        <w:t xml:space="preserve">20. </w:t>
+      </w:r>
+      <w:proofErr w:type="spellStart"/>
+      <w:r>
+        <w:rPr>
+          <w:b/>
+          <w:bCs/>
+        </w:rPr>
+        <w:t>Kako</w:t>
+      </w:r>
+      <w:proofErr w:type="spellEnd"/>
+      <w:r>
+        <w:rPr>
+          <w:b/>
+          <w:bCs/>
+        </w:rPr>
+        <w:t xml:space="preserve"> se </w:t>
+      </w:r>
+      <w:proofErr w:type="spellStart"/>
+      <w:r>
+        <w:rPr>
+          <w:b/>
+          <w:bCs/>
+        </w:rPr>
+        <w:t>vrši</w:t>
+      </w:r>
+      <w:proofErr w:type="spellEnd"/>
+      <w:r>
+        <w:rPr>
+          <w:b/>
+          <w:bCs/>
+        </w:rPr>
+        <w:t xml:space="preserve"> </w:t>
+      </w:r>
+      <w:proofErr w:type="spellStart"/>
+      <w:r>
+        <w:rPr>
+          <w:b/>
+          <w:bCs/>
+        </w:rPr>
+        <w:t>praćenje</w:t>
+      </w:r>
+      <w:proofErr w:type="spellEnd"/>
+      <w:r>
+        <w:rPr>
+          <w:b/>
+          <w:bCs/>
+        </w:rPr>
+        <w:t xml:space="preserve"> </w:t>
+      </w:r>
+      <w:proofErr w:type="spellStart"/>
+      <w:r>
+        <w:rPr>
+          <w:b/>
+          <w:bCs/>
+        </w:rPr>
+        <w:t>sesije</w:t>
+      </w:r>
+      <w:proofErr w:type="spellEnd"/>
+      <w:r>
+        <w:rPr>
+          <w:b/>
+          <w:bCs/>
+        </w:rPr>
+        <w:t xml:space="preserve">, </w:t>
+      </w:r>
+      <w:proofErr w:type="spellStart"/>
+      <w:r>
+        <w:rPr>
+          <w:b/>
+          <w:bCs/>
+        </w:rPr>
+        <w:t>ako</w:t>
+      </w:r>
+      <w:proofErr w:type="spellEnd"/>
+      <w:r>
+        <w:rPr>
+          <w:b/>
+          <w:bCs/>
+        </w:rPr>
+        <w:t xml:space="preserve"> navigator ne </w:t>
+      </w:r>
+      <w:proofErr w:type="spellStart"/>
+      <w:r>
+        <w:rPr>
+          <w:b/>
+          <w:bCs/>
+        </w:rPr>
+        <w:t>prihvata</w:t>
+      </w:r>
+      <w:proofErr w:type="spellEnd"/>
+      <w:r>
+        <w:rPr>
+          <w:b/>
+          <w:bCs/>
+        </w:rPr>
+        <w:t xml:space="preserve"> cookie</w:t>
+      </w:r>
+      <w:r>
+        <w:rPr>
+          <w:b/>
+          <w:bCs/>
+        </w:rPr>
+        <w:t>-e?</w:t>
+      </w:r>
+    </w:p>
+    <w:p>
+      <w:pPr>
+        <w:pStyle w:val="Heading6"/>
+      </w:pPr>
+      <w:proofErr w:type="spellStart"/>
+      <w:r>
+        <w:t>Odgovor</w:t>
+      </w:r>
+      <w:proofErr w:type="spellEnd"/>
+      <w:r>
+        <w:t>:</w:t>
+      </w:r>
+    </w:p>
+    <w:p>
+      <w:r>
+        <w:t xml:space="preserve">U tom </w:t>
+      </w:r>
+      <w:proofErr w:type="spellStart"/>
+      <w:r>
+        <w:t>slučaju</w:t>
+      </w:r>
+      <w:proofErr w:type="spellEnd"/>
+      <w:r>
+        <w:t xml:space="preserve"> se </w:t>
+      </w:r>
+      <w:proofErr w:type="spellStart"/>
+      <w:r>
+        <w:t>koristi</w:t>
+      </w:r>
+      <w:proofErr w:type="spellEnd"/>
+      <w:r>
+        <w:t xml:space="preserve"> </w:t>
+      </w:r>
+      <w:r>
+        <w:rPr>
+          <w:b/>
+          <w:bCs/>
+          <w:i/>
+          <w:iCs/>
+        </w:rPr>
+        <w:t>URL Rewriting</w:t>
+      </w:r>
+      <w:r>
+        <w:t xml:space="preserve"> </w:t>
+      </w:r>
+      <w:proofErr w:type="spellStart"/>
+      <w:r>
+        <w:t>mehanizam</w:t>
+      </w:r>
+      <w:proofErr w:type="spellEnd"/>
+      <w:r>
+        <w:t xml:space="preserve">. U hyperlink (&lt;a </w:t>
+      </w:r>
+      <w:proofErr w:type="spellStart"/>
+      <w:r>
+        <w:t>href</w:t>
+      </w:r>
+      <w:proofErr w:type="spellEnd"/>
+      <w:proofErr w:type="gramStart"/>
+      <w:r>
+        <w:t>=”…</w:t>
+      </w:r>
+      <w:proofErr w:type="gramEnd"/>
+      <w:r>
+        <w:t xml:space="preserve">”&gt;) </w:t>
+      </w:r>
+      <w:proofErr w:type="spellStart"/>
+      <w:r>
+        <w:t>koji</w:t>
+      </w:r>
+      <w:proofErr w:type="spellEnd"/>
+      <w:r>
+        <w:t xml:space="preserve"> “</w:t>
+      </w:r>
+      <w:proofErr w:type="spellStart"/>
+      <w:r>
+        <w:t>gađa</w:t>
+      </w:r>
+      <w:proofErr w:type="spellEnd"/>
+      <w:r>
+        <w:t xml:space="preserve">” </w:t>
+      </w:r>
+      <w:proofErr w:type="spellStart"/>
+      <w:r>
+        <w:t>naš</w:t>
+      </w:r>
+      <w:proofErr w:type="spellEnd"/>
+      <w:r>
+        <w:t xml:space="preserve"> server </w:t>
+      </w:r>
+      <w:proofErr w:type="spellStart"/>
+      <w:r>
+        <w:rPr>
+          <w:b/>
+          <w:bCs/>
+        </w:rPr>
+        <w:t>ugradi</w:t>
+      </w:r>
+      <w:proofErr w:type="spellEnd"/>
+      <w:r>
+        <w:rPr>
+          <w:b/>
+          <w:bCs/>
+        </w:rPr>
+        <w:t xml:space="preserve"> se ID </w:t>
+      </w:r>
+      <w:proofErr w:type="spellStart"/>
+      <w:r>
+        <w:rPr>
+          <w:b/>
+          <w:bCs/>
+        </w:rPr>
+        <w:t>sesije</w:t>
+      </w:r>
+      <w:proofErr w:type="spellEnd"/>
+      <w:r>
+        <w:t xml:space="preserve">: &lt;a </w:t>
+      </w:r>
+      <w:proofErr w:type="spellStart"/>
+      <w:r>
+        <w:t>href</w:t>
+      </w:r>
+      <w:proofErr w:type="spellEnd"/>
+      <w:r>
+        <w:t xml:space="preserve">=http://www.pero.com/index.html; </w:t>
+      </w:r>
+      <w:proofErr w:type="spellStart"/>
+      <w:r>
+        <w:rPr>
+          <w:b/>
+          <w:bCs/>
+          <w:sz w:val="24"/>
+          <w:szCs w:val="24"/>
+        </w:rPr>
+        <w:t>jsessionid</w:t>
+      </w:r>
+      <w:proofErr w:type="spellEnd"/>
+      <w:r>
+        <w:rPr>
+          <w:b/>
+          <w:bCs/>
+          <w:sz w:val="24"/>
+          <w:szCs w:val="24"/>
+        </w:rPr>
+        <w:t>=1234</w:t>
+      </w:r>
+      <w:r>
+        <w:t>&gt;</w:t>
+      </w:r>
+    </w:p>
+    <w:p>
+      <w:pPr>
+        <w:rPr>
+          <w:b/>
+          <w:bCs/>
+        </w:rPr>
+      </w:pPr>
+    </w:p>
     <w:sectPr>
       <w:pgSz w:w="12240" w:h="15840"/>
       <w:pgMar w:top="1440" w:right="1440" w:bottom="1440" w:left="1440" w:header="720" w:footer="720" w:gutter="0"/>
@@ -8786,9 +11191,9 @@
 <file path=word/numbering.xml><?xml version="1.0" encoding="utf-8"?>
 <w:numbering xmlns:wpc="http://schemas.microsoft.com/office/word/2010/wordprocessingCanvas" xmlns:cx="http://schemas.microsoft.com/office/drawing/2014/chartex" xmlns:cx1="http://schemas.microsoft.com/office/drawing/2015/9/8/chartex" xmlns:cx2="http://schemas.microsoft.com/office/drawing/2015/10/21/chartex" xmlns:cx3="http://schemas.microsoft.com/office/drawing/2016/5/9/chartex" xmlns:cx4="http://schemas.microsoft.com/office/drawing/2016/5/10/chartex" xmlns:cx5="http://schemas.microsoft.com/office/drawing/2016/5/11/chartex" xmlns:cx6="http://schemas.microsoft.com/office/drawing/2016/5/12/chartex" xmlns:cx7="http://schemas.microsoft.com/office/drawing/2016/5/13/chartex" xmlns:cx8="http://schemas.microsoft.com/office/drawing/2016/5/14/chartex" xmlns:mc="http://schemas.openxmlformats.org/markup-compatibility/2006" xmlns:aink="http://schemas.microsoft.com/office/drawing/2016/ink" xmlns:am3d="http://schemas.microsoft.com/office/drawing/2017/model3d" xmlns:o="urn:schemas-microsoft-com:office:office" xmlns:r="http://schemas.openxmlformats.org/officeDocument/2006/relationships" xmlns:m="http://schemas.openxmlformats.org/officeDocument/2006/math" xmlns:v="urn:schemas-microsoft-com:vml" xmlns:wp14="http://schemas.microsoft.com/office/word/2010/wordprocessingDrawing" xmlns:wp="http://schemas.openxmlformats.org/drawingml/2006/wordprocessingDrawing" xmlns:w10="urn:schemas-microsoft-com:office:word" xmlns:w="http://schemas.openxmlformats.org/wordprocessingml/2006/main" xmlns:w14="http://schemas.microsoft.com/office/word/2010/wordml" xmlns:w15="http://schemas.microsoft.com/office/word/2012/wordml" xmlns:w16cex="http://schemas.microsoft.com/office/word/2018/wordml/cex" xmlns:w16cid="http://schemas.microsoft.com/office/word/2016/wordml/cid" xmlns:w16="http://schemas.microsoft.com/office/word/2018/wordml" xmlns:w16se="http://schemas.microsoft.com/office/word/2015/wordml/symex" xmlns:wpg="http://schemas.microsoft.com/office/word/2010/wordprocessingGroup" xmlns:wpi="http://schemas.microsoft.com/office/word/2010/wordprocessingInk" xmlns:wne="http://schemas.microsoft.com/office/word/2006/wordml" xmlns:wps="http://schemas.microsoft.com/office/word/2010/wordprocessingShape" mc:Ignorable="w14 w15 w16se w16cid w16 w16cex wp14">
   <w:abstractNum w:abstractNumId="0" w15:restartNumberingAfterBreak="0">
-    <w:nsid w:val="3E1F64C9"/>
+    <w:nsid w:val="0364447A"/>
     <w:multiLevelType w:val="hybridMultilevel"/>
-    <w:tmpl w:val="98F0979A"/>
+    <w:tmpl w:val="629A1348"/>
     <w:lvl w:ilvl="0" w:tplc="04090001">
       <w:start w:val="1"/>
       <w:numFmt w:val="bullet"/>
@@ -8899,9 +11304,9 @@
     </w:lvl>
   </w:abstractNum>
   <w:abstractNum w:abstractNumId="1" w15:restartNumberingAfterBreak="0">
-    <w:nsid w:val="50464237"/>
+    <w:nsid w:val="1C255CFE"/>
     <w:multiLevelType w:val="hybridMultilevel"/>
-    <w:tmpl w:val="0350730C"/>
+    <w:tmpl w:val="9C804D4C"/>
     <w:lvl w:ilvl="0" w:tplc="04090001">
       <w:start w:val="1"/>
       <w:numFmt w:val="bullet"/>
@@ -9012,6 +11417,345 @@
     </w:lvl>
   </w:abstractNum>
   <w:abstractNum w:abstractNumId="2" w15:restartNumberingAfterBreak="0">
+    <w:nsid w:val="3E1F64C9"/>
+    <w:multiLevelType w:val="hybridMultilevel"/>
+    <w:tmpl w:val="98F0979A"/>
+    <w:lvl w:ilvl="0" w:tplc="04090001">
+      <w:start w:val="1"/>
+      <w:numFmt w:val="bullet"/>
+      <w:lvlText w:val=""/>
+      <w:lvlJc w:val="left"/>
+      <w:pPr>
+        <w:ind w:left="720" w:hanging="360"/>
+      </w:pPr>
+      <w:rPr>
+        <w:rFonts w:ascii="Symbol" w:hAnsi="Symbol" w:hint="default"/>
+      </w:rPr>
+    </w:lvl>
+    <w:lvl w:ilvl="1" w:tplc="04090003" w:tentative="1">
+      <w:start w:val="1"/>
+      <w:numFmt w:val="bullet"/>
+      <w:lvlText w:val="o"/>
+      <w:lvlJc w:val="left"/>
+      <w:pPr>
+        <w:ind w:left="1440" w:hanging="360"/>
+      </w:pPr>
+      <w:rPr>
+        <w:rFonts w:ascii="Courier New" w:hAnsi="Courier New" w:cs="Courier New" w:hint="default"/>
+      </w:rPr>
+    </w:lvl>
+    <w:lvl w:ilvl="2" w:tplc="04090005" w:tentative="1">
+      <w:start w:val="1"/>
+      <w:numFmt w:val="bullet"/>
+      <w:lvlText w:val=""/>
+      <w:lvlJc w:val="left"/>
+      <w:pPr>
+        <w:ind w:left="2160" w:hanging="360"/>
+      </w:pPr>
+      <w:rPr>
+        <w:rFonts w:ascii="Wingdings" w:hAnsi="Wingdings" w:hint="default"/>
+      </w:rPr>
+    </w:lvl>
+    <w:lvl w:ilvl="3" w:tplc="04090001" w:tentative="1">
+      <w:start w:val="1"/>
+      <w:numFmt w:val="bullet"/>
+      <w:lvlText w:val=""/>
+      <w:lvlJc w:val="left"/>
+      <w:pPr>
+        <w:ind w:left="2880" w:hanging="360"/>
+      </w:pPr>
+      <w:rPr>
+        <w:rFonts w:ascii="Symbol" w:hAnsi="Symbol" w:hint="default"/>
+      </w:rPr>
+    </w:lvl>
+    <w:lvl w:ilvl="4" w:tplc="04090003" w:tentative="1">
+      <w:start w:val="1"/>
+      <w:numFmt w:val="bullet"/>
+      <w:lvlText w:val="o"/>
+      <w:lvlJc w:val="left"/>
+      <w:pPr>
+        <w:ind w:left="3600" w:hanging="360"/>
+      </w:pPr>
+      <w:rPr>
+        <w:rFonts w:ascii="Courier New" w:hAnsi="Courier New" w:cs="Courier New" w:hint="default"/>
+      </w:rPr>
+    </w:lvl>
+    <w:lvl w:ilvl="5" w:tplc="04090005" w:tentative="1">
+      <w:start w:val="1"/>
+      <w:numFmt w:val="bullet"/>
+      <w:lvlText w:val=""/>
+      <w:lvlJc w:val="left"/>
+      <w:pPr>
+        <w:ind w:left="4320" w:hanging="360"/>
+      </w:pPr>
+      <w:rPr>
+        <w:rFonts w:ascii="Wingdings" w:hAnsi="Wingdings" w:hint="default"/>
+      </w:rPr>
+    </w:lvl>
+    <w:lvl w:ilvl="6" w:tplc="04090001" w:tentative="1">
+      <w:start w:val="1"/>
+      <w:numFmt w:val="bullet"/>
+      <w:lvlText w:val=""/>
+      <w:lvlJc w:val="left"/>
+      <w:pPr>
+        <w:ind w:left="5040" w:hanging="360"/>
+      </w:pPr>
+      <w:rPr>
+        <w:rFonts w:ascii="Symbol" w:hAnsi="Symbol" w:hint="default"/>
+      </w:rPr>
+    </w:lvl>
+    <w:lvl w:ilvl="7" w:tplc="04090003" w:tentative="1">
+      <w:start w:val="1"/>
+      <w:numFmt w:val="bullet"/>
+      <w:lvlText w:val="o"/>
+      <w:lvlJc w:val="left"/>
+      <w:pPr>
+        <w:ind w:left="5760" w:hanging="360"/>
+      </w:pPr>
+      <w:rPr>
+        <w:rFonts w:ascii="Courier New" w:hAnsi="Courier New" w:cs="Courier New" w:hint="default"/>
+      </w:rPr>
+    </w:lvl>
+    <w:lvl w:ilvl="8" w:tplc="04090005" w:tentative="1">
+      <w:start w:val="1"/>
+      <w:numFmt w:val="bullet"/>
+      <w:lvlText w:val=""/>
+      <w:lvlJc w:val="left"/>
+      <w:pPr>
+        <w:ind w:left="6480" w:hanging="360"/>
+      </w:pPr>
+      <w:rPr>
+        <w:rFonts w:ascii="Wingdings" w:hAnsi="Wingdings" w:hint="default"/>
+      </w:rPr>
+    </w:lvl>
+  </w:abstractNum>
+  <w:abstractNum w:abstractNumId="3" w15:restartNumberingAfterBreak="0">
+    <w:nsid w:val="50464237"/>
+    <w:multiLevelType w:val="hybridMultilevel"/>
+    <w:tmpl w:val="0350730C"/>
+    <w:lvl w:ilvl="0" w:tplc="04090001">
+      <w:start w:val="1"/>
+      <w:numFmt w:val="bullet"/>
+      <w:lvlText w:val=""/>
+      <w:lvlJc w:val="left"/>
+      <w:pPr>
+        <w:ind w:left="720" w:hanging="360"/>
+      </w:pPr>
+      <w:rPr>
+        <w:rFonts w:ascii="Symbol" w:hAnsi="Symbol" w:hint="default"/>
+      </w:rPr>
+    </w:lvl>
+    <w:lvl w:ilvl="1" w:tplc="04090003" w:tentative="1">
+      <w:start w:val="1"/>
+      <w:numFmt w:val="bullet"/>
+      <w:lvlText w:val="o"/>
+      <w:lvlJc w:val="left"/>
+      <w:pPr>
+        <w:ind w:left="1440" w:hanging="360"/>
+      </w:pPr>
+      <w:rPr>
+        <w:rFonts w:ascii="Courier New" w:hAnsi="Courier New" w:cs="Courier New" w:hint="default"/>
+      </w:rPr>
+    </w:lvl>
+    <w:lvl w:ilvl="2" w:tplc="04090005" w:tentative="1">
+      <w:start w:val="1"/>
+      <w:numFmt w:val="bullet"/>
+      <w:lvlText w:val=""/>
+      <w:lvlJc w:val="left"/>
+      <w:pPr>
+        <w:ind w:left="2160" w:hanging="360"/>
+      </w:pPr>
+      <w:rPr>
+        <w:rFonts w:ascii="Wingdings" w:hAnsi="Wingdings" w:hint="default"/>
+      </w:rPr>
+    </w:lvl>
+    <w:lvl w:ilvl="3" w:tplc="04090001" w:tentative="1">
+      <w:start w:val="1"/>
+      <w:numFmt w:val="bullet"/>
+      <w:lvlText w:val=""/>
+      <w:lvlJc w:val="left"/>
+      <w:pPr>
+        <w:ind w:left="2880" w:hanging="360"/>
+      </w:pPr>
+      <w:rPr>
+        <w:rFonts w:ascii="Symbol" w:hAnsi="Symbol" w:hint="default"/>
+      </w:rPr>
+    </w:lvl>
+    <w:lvl w:ilvl="4" w:tplc="04090003" w:tentative="1">
+      <w:start w:val="1"/>
+      <w:numFmt w:val="bullet"/>
+      <w:lvlText w:val="o"/>
+      <w:lvlJc w:val="left"/>
+      <w:pPr>
+        <w:ind w:left="3600" w:hanging="360"/>
+      </w:pPr>
+      <w:rPr>
+        <w:rFonts w:ascii="Courier New" w:hAnsi="Courier New" w:cs="Courier New" w:hint="default"/>
+      </w:rPr>
+    </w:lvl>
+    <w:lvl w:ilvl="5" w:tplc="04090005" w:tentative="1">
+      <w:start w:val="1"/>
+      <w:numFmt w:val="bullet"/>
+      <w:lvlText w:val=""/>
+      <w:lvlJc w:val="left"/>
+      <w:pPr>
+        <w:ind w:left="4320" w:hanging="360"/>
+      </w:pPr>
+      <w:rPr>
+        <w:rFonts w:ascii="Wingdings" w:hAnsi="Wingdings" w:hint="default"/>
+      </w:rPr>
+    </w:lvl>
+    <w:lvl w:ilvl="6" w:tplc="04090001" w:tentative="1">
+      <w:start w:val="1"/>
+      <w:numFmt w:val="bullet"/>
+      <w:lvlText w:val=""/>
+      <w:lvlJc w:val="left"/>
+      <w:pPr>
+        <w:ind w:left="5040" w:hanging="360"/>
+      </w:pPr>
+      <w:rPr>
+        <w:rFonts w:ascii="Symbol" w:hAnsi="Symbol" w:hint="default"/>
+      </w:rPr>
+    </w:lvl>
+    <w:lvl w:ilvl="7" w:tplc="04090003" w:tentative="1">
+      <w:start w:val="1"/>
+      <w:numFmt w:val="bullet"/>
+      <w:lvlText w:val="o"/>
+      <w:lvlJc w:val="left"/>
+      <w:pPr>
+        <w:ind w:left="5760" w:hanging="360"/>
+      </w:pPr>
+      <w:rPr>
+        <w:rFonts w:ascii="Courier New" w:hAnsi="Courier New" w:cs="Courier New" w:hint="default"/>
+      </w:rPr>
+    </w:lvl>
+    <w:lvl w:ilvl="8" w:tplc="04090005" w:tentative="1">
+      <w:start w:val="1"/>
+      <w:numFmt w:val="bullet"/>
+      <w:lvlText w:val=""/>
+      <w:lvlJc w:val="left"/>
+      <w:pPr>
+        <w:ind w:left="6480" w:hanging="360"/>
+      </w:pPr>
+      <w:rPr>
+        <w:rFonts w:ascii="Wingdings" w:hAnsi="Wingdings" w:hint="default"/>
+      </w:rPr>
+    </w:lvl>
+  </w:abstractNum>
+  <w:abstractNum w:abstractNumId="4" w15:restartNumberingAfterBreak="0">
+    <w:nsid w:val="541F7EAC"/>
+    <w:multiLevelType w:val="hybridMultilevel"/>
+    <w:tmpl w:val="A1A0FAC2"/>
+    <w:lvl w:ilvl="0" w:tplc="04090001">
+      <w:start w:val="1"/>
+      <w:numFmt w:val="bullet"/>
+      <w:lvlText w:val=""/>
+      <w:lvlJc w:val="left"/>
+      <w:pPr>
+        <w:ind w:left="720" w:hanging="360"/>
+      </w:pPr>
+      <w:rPr>
+        <w:rFonts w:ascii="Symbol" w:hAnsi="Symbol" w:hint="default"/>
+      </w:rPr>
+    </w:lvl>
+    <w:lvl w:ilvl="1" w:tplc="04090003" w:tentative="1">
+      <w:start w:val="1"/>
+      <w:numFmt w:val="bullet"/>
+      <w:lvlText w:val="o"/>
+      <w:lvlJc w:val="left"/>
+      <w:pPr>
+        <w:ind w:left="1440" w:hanging="360"/>
+      </w:pPr>
+      <w:rPr>
+        <w:rFonts w:ascii="Courier New" w:hAnsi="Courier New" w:cs="Courier New" w:hint="default"/>
+      </w:rPr>
+    </w:lvl>
+    <w:lvl w:ilvl="2" w:tplc="04090005" w:tentative="1">
+      <w:start w:val="1"/>
+      <w:numFmt w:val="bullet"/>
+      <w:lvlText w:val=""/>
+      <w:lvlJc w:val="left"/>
+      <w:pPr>
+        <w:ind w:left="2160" w:hanging="360"/>
+      </w:pPr>
+      <w:rPr>
+        <w:rFonts w:ascii="Wingdings" w:hAnsi="Wingdings" w:hint="default"/>
+      </w:rPr>
+    </w:lvl>
+    <w:lvl w:ilvl="3" w:tplc="04090001" w:tentative="1">
+      <w:start w:val="1"/>
+      <w:numFmt w:val="bullet"/>
+      <w:lvlText w:val=""/>
+      <w:lvlJc w:val="left"/>
+      <w:pPr>
+        <w:ind w:left="2880" w:hanging="360"/>
+      </w:pPr>
+      <w:rPr>
+        <w:rFonts w:ascii="Symbol" w:hAnsi="Symbol" w:hint="default"/>
+      </w:rPr>
+    </w:lvl>
+    <w:lvl w:ilvl="4" w:tplc="04090003" w:tentative="1">
+      <w:start w:val="1"/>
+      <w:numFmt w:val="bullet"/>
+      <w:lvlText w:val="o"/>
+      <w:lvlJc w:val="left"/>
+      <w:pPr>
+        <w:ind w:left="3600" w:hanging="360"/>
+      </w:pPr>
+      <w:rPr>
+        <w:rFonts w:ascii="Courier New" w:hAnsi="Courier New" w:cs="Courier New" w:hint="default"/>
+      </w:rPr>
+    </w:lvl>
+    <w:lvl w:ilvl="5" w:tplc="04090005" w:tentative="1">
+      <w:start w:val="1"/>
+      <w:numFmt w:val="bullet"/>
+      <w:lvlText w:val=""/>
+      <w:lvlJc w:val="left"/>
+      <w:pPr>
+        <w:ind w:left="4320" w:hanging="360"/>
+      </w:pPr>
+      <w:rPr>
+        <w:rFonts w:ascii="Wingdings" w:hAnsi="Wingdings" w:hint="default"/>
+      </w:rPr>
+    </w:lvl>
+    <w:lvl w:ilvl="6" w:tplc="04090001" w:tentative="1">
+      <w:start w:val="1"/>
+      <w:numFmt w:val="bullet"/>
+      <w:lvlText w:val=""/>
+      <w:lvlJc w:val="left"/>
+      <w:pPr>
+        <w:ind w:left="5040" w:hanging="360"/>
+      </w:pPr>
+      <w:rPr>
+        <w:rFonts w:ascii="Symbol" w:hAnsi="Symbol" w:hint="default"/>
+      </w:rPr>
+    </w:lvl>
+    <w:lvl w:ilvl="7" w:tplc="04090003" w:tentative="1">
+      <w:start w:val="1"/>
+      <w:numFmt w:val="bullet"/>
+      <w:lvlText w:val="o"/>
+      <w:lvlJc w:val="left"/>
+      <w:pPr>
+        <w:ind w:left="5760" w:hanging="360"/>
+      </w:pPr>
+      <w:rPr>
+        <w:rFonts w:ascii="Courier New" w:hAnsi="Courier New" w:cs="Courier New" w:hint="default"/>
+      </w:rPr>
+    </w:lvl>
+    <w:lvl w:ilvl="8" w:tplc="04090005" w:tentative="1">
+      <w:start w:val="1"/>
+      <w:numFmt w:val="bullet"/>
+      <w:lvlText w:val=""/>
+      <w:lvlJc w:val="left"/>
+      <w:pPr>
+        <w:ind w:left="6480" w:hanging="360"/>
+      </w:pPr>
+      <w:rPr>
+        <w:rFonts w:ascii="Wingdings" w:hAnsi="Wingdings" w:hint="default"/>
+      </w:rPr>
+    </w:lvl>
+  </w:abstractNum>
+  <w:abstractNum w:abstractNumId="5" w15:restartNumberingAfterBreak="0">
     <w:nsid w:val="55CD6075"/>
     <w:multiLevelType w:val="hybridMultilevel"/>
     <w:tmpl w:val="39B8CD26"/>
@@ -9100,7 +11844,7 @@
       </w:pPr>
     </w:lvl>
   </w:abstractNum>
-  <w:abstractNum w:abstractNumId="3" w15:restartNumberingAfterBreak="0">
+  <w:abstractNum w:abstractNumId="6" w15:restartNumberingAfterBreak="0">
     <w:nsid w:val="681B14F8"/>
     <w:multiLevelType w:val="hybridMultilevel"/>
     <w:tmpl w:val="D6DE85DC"/>
@@ -9213,7 +11957,7 @@
       </w:rPr>
     </w:lvl>
   </w:abstractNum>
-  <w:abstractNum w:abstractNumId="4" w15:restartNumberingAfterBreak="0">
+  <w:abstractNum w:abstractNumId="7" w15:restartNumberingAfterBreak="0">
     <w:nsid w:val="78C312BF"/>
     <w:multiLevelType w:val="hybridMultilevel"/>
     <w:tmpl w:val="23909692"/>
@@ -9326,7 +12070,7 @@
       </w:rPr>
     </w:lvl>
   </w:abstractNum>
-  <w:abstractNum w:abstractNumId="5" w15:restartNumberingAfterBreak="0">
+  <w:abstractNum w:abstractNumId="8" w15:restartNumberingAfterBreak="0">
     <w:nsid w:val="7E9E3880"/>
     <w:multiLevelType w:val="hybridMultilevel"/>
     <w:tmpl w:val="0F3A8DBC"/>
@@ -9416,22 +12160,31 @@
     </w:lvl>
   </w:abstractNum>
   <w:num w:numId="1">
+    <w:abstractNumId w:val="3"/>
+  </w:num>
+  <w:num w:numId="2">
+    <w:abstractNumId w:val="2"/>
+  </w:num>
+  <w:num w:numId="3">
+    <w:abstractNumId w:val="5"/>
+  </w:num>
+  <w:num w:numId="4">
+    <w:abstractNumId w:val="8"/>
+  </w:num>
+  <w:num w:numId="5">
+    <w:abstractNumId w:val="6"/>
+  </w:num>
+  <w:num w:numId="6">
+    <w:abstractNumId w:val="7"/>
+  </w:num>
+  <w:num w:numId="7">
     <w:abstractNumId w:val="1"/>
   </w:num>
-  <w:num w:numId="2">
+  <w:num w:numId="8">
+    <w:abstractNumId w:val="4"/>
+  </w:num>
+  <w:num w:numId="9">
     <w:abstractNumId w:val="0"/>
-  </w:num>
-  <w:num w:numId="3">
-    <w:abstractNumId w:val="2"/>
-  </w:num>
-  <w:num w:numId="4">
-    <w:abstractNumId w:val="5"/>
-  </w:num>
-  <w:num w:numId="5">
-    <w:abstractNumId w:val="3"/>
-  </w:num>
-  <w:num w:numId="6">
-    <w:abstractNumId w:val="4"/>
   </w:num>
 </w:numbering>
 </file>
@@ -9889,7 +12642,7 @@
     <w:uiPriority w:val="9"/>
     <w:unhideWhenUsed/>
     <w:qFormat/>
-    <w:rsid w:val="000A64EF"/>
+    <w:rsid w:val="00F7704D"/>
     <w:pPr>
       <w:keepNext/>
       <w:keepLines/>
@@ -9901,7 +12654,7 @@
       <w:rFonts w:asciiTheme="majorHAnsi" w:eastAsiaTheme="majorEastAsia" w:hAnsiTheme="majorHAnsi" w:cstheme="majorBidi"/>
       <w:b/>
       <w:color w:val="70AD47" w:themeColor="accent6"/>
-      <w:sz w:val="44"/>
+      <w:sz w:val="48"/>
       <w:szCs w:val="24"/>
     </w:rPr>
   </w:style>
@@ -9913,7 +12666,7 @@
     <w:uiPriority w:val="9"/>
     <w:unhideWhenUsed/>
     <w:qFormat/>
-    <w:rsid w:val="000A64EF"/>
+    <w:rsid w:val="00F7704D"/>
     <w:pPr>
       <w:keepNext/>
       <w:keepLines/>
@@ -9925,7 +12678,7 @@
       <w:b/>
       <w:iCs/>
       <w:color w:val="70AD47" w:themeColor="accent6"/>
-      <w:sz w:val="32"/>
+      <w:sz w:val="36"/>
     </w:rPr>
   </w:style>
   <w:style w:type="paragraph" w:styleId="Heading5">
@@ -9958,7 +12711,7 @@
     <w:uiPriority w:val="9"/>
     <w:unhideWhenUsed/>
     <w:qFormat/>
-    <w:rsid w:val="00D718D0"/>
+    <w:rsid w:val="00C55339"/>
     <w:pPr>
       <w:keepNext/>
       <w:keepLines/>
@@ -9968,13 +12721,14 @@
     <w:rPr>
       <w:rFonts w:asciiTheme="majorHAnsi" w:eastAsiaTheme="majorEastAsia" w:hAnsiTheme="majorHAnsi" w:cstheme="majorBidi"/>
       <w:b/>
-      <w:color w:val="1F3763" w:themeColor="accent1" w:themeShade="7F"/>
+      <w:color w:val="70AD47" w:themeColor="accent6"/>
       <w:sz w:val="24"/>
     </w:rPr>
   </w:style>
   <w:style w:type="character" w:default="1" w:styleId="DefaultParagraphFont">
     <w:name w:val="Default Paragraph Font"/>
     <w:uiPriority w:val="1"/>
+    <w:semiHidden/>
     <w:unhideWhenUsed/>
   </w:style>
   <w:style w:type="table" w:default="1" w:styleId="TableNormal">
@@ -10031,12 +12785,12 @@
     <w:basedOn w:val="DefaultParagraphFont"/>
     <w:link w:val="Heading3"/>
     <w:uiPriority w:val="9"/>
-    <w:rsid w:val="000A64EF"/>
+    <w:rsid w:val="00F7704D"/>
     <w:rPr>
       <w:rFonts w:asciiTheme="majorHAnsi" w:eastAsiaTheme="majorEastAsia" w:hAnsiTheme="majorHAnsi" w:cstheme="majorBidi"/>
       <w:b/>
       <w:color w:val="70AD47" w:themeColor="accent6"/>
-      <w:sz w:val="44"/>
+      <w:sz w:val="48"/>
       <w:szCs w:val="24"/>
     </w:rPr>
   </w:style>
@@ -10045,13 +12799,13 @@
     <w:basedOn w:val="DefaultParagraphFont"/>
     <w:link w:val="Heading4"/>
     <w:uiPriority w:val="9"/>
-    <w:rsid w:val="000A64EF"/>
+    <w:rsid w:val="00F7704D"/>
     <w:rPr>
       <w:rFonts w:asciiTheme="majorHAnsi" w:eastAsiaTheme="majorEastAsia" w:hAnsiTheme="majorHAnsi" w:cstheme="majorBidi"/>
       <w:b/>
       <w:iCs/>
       <w:color w:val="70AD47" w:themeColor="accent6"/>
-      <w:sz w:val="32"/>
+      <w:sz w:val="36"/>
     </w:rPr>
   </w:style>
   <w:style w:type="character" w:customStyle="1" w:styleId="Heading5Char">
@@ -10083,11 +12837,11 @@
     <w:basedOn w:val="DefaultParagraphFont"/>
     <w:link w:val="Heading6"/>
     <w:uiPriority w:val="9"/>
-    <w:rsid w:val="00D718D0"/>
+    <w:rsid w:val="00C55339"/>
     <w:rPr>
       <w:rFonts w:asciiTheme="majorHAnsi" w:eastAsiaTheme="majorEastAsia" w:hAnsiTheme="majorHAnsi" w:cstheme="majorBidi"/>
       <w:b/>
-      <w:color w:val="1F3763" w:themeColor="accent1" w:themeShade="7F"/>
+      <w:color w:val="70AD47" w:themeColor="accent6"/>
       <w:sz w:val="24"/>
     </w:rPr>
   </w:style>

--- a/teorija.docx
+++ b/teorija.docx
@@ -3270,16 +3270,7 @@
       </w:r>
       <w:proofErr w:type="spellEnd"/>
     </w:p>
-    <w:p>
-      <w:pPr>
-        <w:jc w:val="center"/>
-      </w:pPr>
-    </w:p>
-    <w:p>
-      <w:pPr>
-        <w:jc w:val="center"/>
-      </w:pPr>
-    </w:p>
+    <w:p/>
     <w:p>
       <w:pPr>
         <w:pStyle w:val="Heading2"/>
@@ -3591,20 +3582,13 @@
       <w:r>
         <w:t xml:space="preserve"> </w:t>
       </w:r>
-      <w:r>
-        <w:rPr>
-          <w:b/>
-          <w:bCs/>
-        </w:rPr>
-        <w:t>k</w:t>
-      </w:r>
-      <w:proofErr w:type="spellStart"/>
-      <w:r>
-        <w:rPr>
-          <w:b/>
-          <w:bCs/>
-        </w:rPr>
-        <w:t>lase</w:t>
+      <w:proofErr w:type="spellStart"/>
+      <w:r>
+        <w:rPr>
+          <w:b/>
+          <w:bCs/>
+        </w:rPr>
+        <w:t>klase</w:t>
       </w:r>
       <w:proofErr w:type="spellEnd"/>
       <w:r>
@@ -3814,6 +3798,1105 @@
         <w:t>.</w:t>
       </w:r>
     </w:p>
+    <w:p/>
+    <w:p>
+      <w:pPr>
+        <w:pStyle w:val="Heading2"/>
+      </w:pPr>
+      <w:r>
+        <w:t>JSP, JSTL, EL</w:t>
+      </w:r>
+    </w:p>
+    <w:p>
+      <w:pPr>
+        <w:pStyle w:val="Heading5"/>
+      </w:pPr>
+      <w:r>
+        <w:t>Java Server Pages (</w:t>
+      </w:r>
+      <w:r>
+        <w:t>JSP</w:t>
+      </w:r>
+      <w:r>
+        <w:t>)</w:t>
+      </w:r>
+    </w:p>
+    <w:p/>
+    <w:p>
+      <w:proofErr w:type="spellStart"/>
+      <w:r>
+        <w:t>Ideja</w:t>
+      </w:r>
+      <w:proofErr w:type="spellEnd"/>
+      <w:r>
+        <w:t xml:space="preserve"> je u tome da </w:t>
+      </w:r>
+      <w:proofErr w:type="spellStart"/>
+      <w:r>
+        <w:t>imamo</w:t>
+      </w:r>
+      <w:proofErr w:type="spellEnd"/>
+      <w:r>
+        <w:t xml:space="preserve"> </w:t>
+      </w:r>
+      <w:r>
+        <w:rPr>
+          <w:b/>
+          <w:bCs/>
+        </w:rPr>
+        <w:t>HTM</w:t>
+      </w:r>
+      <w:r>
+        <w:t xml:space="preserve">L + </w:t>
+      </w:r>
+      <w:proofErr w:type="spellStart"/>
+      <w:r>
+        <w:rPr>
+          <w:b/>
+          <w:bCs/>
+        </w:rPr>
+        <w:t>dinamičke</w:t>
+      </w:r>
+      <w:proofErr w:type="spellEnd"/>
+      <w:r>
+        <w:rPr>
+          <w:b/>
+          <w:bCs/>
+        </w:rPr>
+        <w:t xml:space="preserve"> </w:t>
+      </w:r>
+      <w:proofErr w:type="spellStart"/>
+      <w:r>
+        <w:rPr>
+          <w:b/>
+          <w:bCs/>
+        </w:rPr>
+        <w:t>elemente</w:t>
+      </w:r>
+      <w:proofErr w:type="spellEnd"/>
+      <w:r>
+        <w:t xml:space="preserve">. </w:t>
+      </w:r>
+      <w:proofErr w:type="spellStart"/>
+      <w:r>
+        <w:t>Vrste</w:t>
+      </w:r>
+      <w:proofErr w:type="spellEnd"/>
+      <w:r>
+        <w:t xml:space="preserve"> </w:t>
+      </w:r>
+      <w:proofErr w:type="spellStart"/>
+      <w:r>
+        <w:t>dinamičkih</w:t>
+      </w:r>
+      <w:proofErr w:type="spellEnd"/>
+      <w:r>
+        <w:t xml:space="preserve"> </w:t>
+      </w:r>
+      <w:proofErr w:type="spellStart"/>
+      <w:r>
+        <w:t>elemenata</w:t>
+      </w:r>
+      <w:proofErr w:type="spellEnd"/>
+      <w:r>
+        <w:t>:</w:t>
+      </w:r>
+    </w:p>
+    <w:p>
+      <w:pPr>
+        <w:pStyle w:val="ListParagraph"/>
+        <w:numPr>
+          <w:ilvl w:val="0"/>
+          <w:numId w:val="15"/>
+        </w:numPr>
+      </w:pPr>
+      <w:proofErr w:type="spellStart"/>
+      <w:r>
+        <w:rPr>
+          <w:b/>
+          <w:bCs/>
+        </w:rPr>
+        <w:t>Izrazi</w:t>
+      </w:r>
+      <w:proofErr w:type="spellEnd"/>
+      <w:r>
+        <w:t xml:space="preserve"> (expressions):  </w:t>
+      </w:r>
+      <w:r>
+        <w:rPr>
+          <w:b/>
+          <w:bCs/>
+          <w:color w:val="4472C4" w:themeColor="accent1"/>
+        </w:rPr>
+        <w:t>&lt;%</w:t>
+      </w:r>
+      <w:r>
+        <w:rPr>
+          <w:b/>
+          <w:bCs/>
+          <w:color w:val="FF0000"/>
+          <w:sz w:val="28"/>
+          <w:szCs w:val="28"/>
+        </w:rPr>
+        <w:t xml:space="preserve">= </w:t>
+      </w:r>
+      <w:proofErr w:type="spellStart"/>
+      <w:r>
+        <w:rPr>
+          <w:b/>
+          <w:bCs/>
+        </w:rPr>
+        <w:t>java_izraz</w:t>
+      </w:r>
+      <w:proofErr w:type="spellEnd"/>
+      <w:r>
+        <w:rPr>
+          <w:b/>
+          <w:bCs/>
+        </w:rPr>
+        <w:t xml:space="preserve"> </w:t>
+      </w:r>
+      <w:r>
+        <w:rPr>
+          <w:b/>
+          <w:bCs/>
+          <w:color w:val="4472C4" w:themeColor="accent1"/>
+        </w:rPr>
+        <w:t>%&gt;</w:t>
+      </w:r>
+      <w:r>
+        <w:rPr>
+          <w:b/>
+          <w:bCs/>
+          <w:color w:val="4472C4" w:themeColor="accent1"/>
+        </w:rPr>
+        <w:tab/>
+      </w:r>
+      <w:r>
+        <w:rPr>
+          <w:b/>
+          <w:bCs/>
+          <w:color w:val="4472C4" w:themeColor="accent1"/>
+        </w:rPr>
+        <w:tab/>
+      </w:r>
+      <w:r>
+        <w:rPr>
+          <w:b/>
+          <w:bCs/>
+          <w:color w:val="4472C4" w:themeColor="accent1"/>
+        </w:rPr>
+        <w:t xml:space="preserve">    </w:t>
+      </w:r>
+      <w:proofErr w:type="gramStart"/>
+      <w:r>
+        <w:rPr>
+          <w:b/>
+          <w:bCs/>
+          <w:color w:val="4472C4" w:themeColor="accent1"/>
+        </w:rPr>
+        <w:t xml:space="preserve">   </w:t>
+      </w:r>
+      <w:r>
+        <w:rPr>
+          <w:b/>
+          <w:bCs/>
+        </w:rPr>
+        <w:t>(</w:t>
+      </w:r>
+      <w:proofErr w:type="gramEnd"/>
+      <w:r>
+        <w:rPr>
+          <w:b/>
+          <w:bCs/>
+        </w:rPr>
+        <w:t xml:space="preserve"> </w:t>
+      </w:r>
+      <w:r>
+        <w:rPr>
+          <w:b/>
+          <w:bCs/>
+          <w:color w:val="4472C4" w:themeColor="accent1"/>
+        </w:rPr>
+        <w:t>&lt;%</w:t>
+      </w:r>
+      <w:r>
+        <w:rPr>
+          <w:b/>
+          <w:bCs/>
+          <w:color w:val="FF0000"/>
+          <w:sz w:val="28"/>
+          <w:szCs w:val="28"/>
+        </w:rPr>
+        <w:t>=</w:t>
+      </w:r>
+      <w:r>
+        <w:rPr>
+          <w:b/>
+          <w:bCs/>
+          <w:color w:val="C00000"/>
+          <w:sz w:val="28"/>
+          <w:szCs w:val="28"/>
+        </w:rPr>
+        <w:t xml:space="preserve"> </w:t>
+      </w:r>
+      <w:r>
+        <w:rPr>
+          <w:b/>
+          <w:bCs/>
+        </w:rPr>
+        <w:t xml:space="preserve">new Date() </w:t>
+      </w:r>
+      <w:r>
+        <w:rPr>
+          <w:b/>
+          <w:bCs/>
+          <w:color w:val="4472C4" w:themeColor="accent1"/>
+        </w:rPr>
+        <w:t>%&gt;</w:t>
+      </w:r>
+      <w:r>
+        <w:rPr>
+          <w:b/>
+          <w:bCs/>
+        </w:rPr>
+        <w:t xml:space="preserve"> )</w:t>
+      </w:r>
+    </w:p>
+    <w:p>
+      <w:pPr>
+        <w:pStyle w:val="ListParagraph"/>
+        <w:numPr>
+          <w:ilvl w:val="0"/>
+          <w:numId w:val="15"/>
+        </w:numPr>
+      </w:pPr>
+      <w:proofErr w:type="spellStart"/>
+      <w:r>
+        <w:rPr>
+          <w:b/>
+          <w:bCs/>
+        </w:rPr>
+        <w:t>Skripleti</w:t>
+      </w:r>
+      <w:proofErr w:type="spellEnd"/>
+      <w:r>
+        <w:rPr>
+          <w:b/>
+          <w:bCs/>
+        </w:rPr>
+        <w:t xml:space="preserve"> </w:t>
+      </w:r>
+      <w:r>
+        <w:t>(</w:t>
+      </w:r>
+      <w:proofErr w:type="spellStart"/>
+      <w:r>
+        <w:t>scriptlets</w:t>
+      </w:r>
+      <w:proofErr w:type="spellEnd"/>
+      <w:r>
+        <w:t xml:space="preserve">): </w:t>
+      </w:r>
+      <w:r>
+        <w:rPr>
+          <w:b/>
+          <w:bCs/>
+          <w:color w:val="4472C4" w:themeColor="accent1"/>
+        </w:rPr>
+        <w:t xml:space="preserve">&lt;% </w:t>
+      </w:r>
+      <w:proofErr w:type="spellStart"/>
+      <w:r>
+        <w:rPr>
+          <w:b/>
+          <w:bCs/>
+        </w:rPr>
+        <w:t>java</w:t>
+      </w:r>
+      <w:r>
+        <w:rPr>
+          <w:b/>
+          <w:bCs/>
+        </w:rPr>
+        <w:t>_</w:t>
+      </w:r>
+      <w:r>
+        <w:rPr>
+          <w:b/>
+          <w:bCs/>
+        </w:rPr>
+        <w:t>kod</w:t>
+      </w:r>
+      <w:proofErr w:type="spellEnd"/>
+      <w:r>
+        <w:rPr>
+          <w:b/>
+          <w:bCs/>
+        </w:rPr>
+        <w:t xml:space="preserve"> </w:t>
+      </w:r>
+      <w:r>
+        <w:rPr>
+          <w:b/>
+          <w:bCs/>
+          <w:color w:val="4472C4" w:themeColor="accent1"/>
+        </w:rPr>
+        <w:t>%&gt;</w:t>
+      </w:r>
+      <w:r>
+        <w:rPr>
+          <w:b/>
+          <w:bCs/>
+          <w:color w:val="4472C4" w:themeColor="accent1"/>
+        </w:rPr>
+        <w:t xml:space="preserve"> </w:t>
+      </w:r>
+      <w:r>
+        <w:rPr>
+          <w:b/>
+          <w:bCs/>
+          <w:color w:val="4472C4" w:themeColor="accent1"/>
+        </w:rPr>
+        <w:tab/>
+      </w:r>
+      <w:r>
+        <w:rPr>
+          <w:b/>
+          <w:bCs/>
+          <w:color w:val="4472C4" w:themeColor="accent1"/>
+        </w:rPr>
+        <w:tab/>
+      </w:r>
+      <w:r>
+        <w:rPr>
+          <w:b/>
+          <w:bCs/>
+          <w:color w:val="4472C4" w:themeColor="accent1"/>
+        </w:rPr>
+        <w:t xml:space="preserve">    </w:t>
+      </w:r>
+      <w:proofErr w:type="gramStart"/>
+      <w:r>
+        <w:rPr>
+          <w:b/>
+          <w:bCs/>
+          <w:color w:val="4472C4" w:themeColor="accent1"/>
+        </w:rPr>
+        <w:t xml:space="preserve">   </w:t>
+      </w:r>
+      <w:r>
+        <w:rPr>
+          <w:b/>
+          <w:bCs/>
+        </w:rPr>
+        <w:t>(</w:t>
+      </w:r>
+      <w:proofErr w:type="gramEnd"/>
+      <w:r>
+        <w:rPr>
+          <w:b/>
+          <w:bCs/>
+        </w:rPr>
+        <w:t xml:space="preserve"> </w:t>
+      </w:r>
+      <w:r>
+        <w:rPr>
+          <w:b/>
+          <w:bCs/>
+          <w:color w:val="4472C4" w:themeColor="accent1"/>
+        </w:rPr>
+        <w:t>&lt;%</w:t>
+      </w:r>
+      <w:r>
+        <w:rPr>
+          <w:b/>
+          <w:bCs/>
+        </w:rPr>
+        <w:t xml:space="preserve"> for(int </w:t>
+      </w:r>
+      <w:proofErr w:type="spellStart"/>
+      <w:r>
+        <w:rPr>
+          <w:b/>
+          <w:bCs/>
+        </w:rPr>
+        <w:t>i</w:t>
+      </w:r>
+      <w:proofErr w:type="spellEnd"/>
+      <w:r>
+        <w:rPr>
+          <w:b/>
+          <w:bCs/>
+        </w:rPr>
+        <w:t xml:space="preserve"> = 0; </w:t>
+      </w:r>
+      <w:proofErr w:type="spellStart"/>
+      <w:r>
+        <w:rPr>
+          <w:b/>
+          <w:bCs/>
+        </w:rPr>
+        <w:t>i</w:t>
+      </w:r>
+      <w:proofErr w:type="spellEnd"/>
+      <w:r>
+        <w:rPr>
+          <w:b/>
+          <w:bCs/>
+        </w:rPr>
+        <w:t xml:space="preserve">&lt; 10; </w:t>
+      </w:r>
+      <w:proofErr w:type="spellStart"/>
+      <w:r>
+        <w:rPr>
+          <w:b/>
+          <w:bCs/>
+        </w:rPr>
+        <w:t>i</w:t>
+      </w:r>
+      <w:proofErr w:type="spellEnd"/>
+      <w:r>
+        <w:rPr>
+          <w:b/>
+          <w:bCs/>
+        </w:rPr>
+        <w:t xml:space="preserve">++) … </w:t>
+      </w:r>
+      <w:r>
+        <w:rPr>
+          <w:b/>
+          <w:bCs/>
+          <w:color w:val="4472C4" w:themeColor="accent1"/>
+        </w:rPr>
+        <w:t>%&gt;</w:t>
+      </w:r>
+      <w:r>
+        <w:rPr>
+          <w:b/>
+          <w:bCs/>
+        </w:rPr>
+        <w:t xml:space="preserve"> )</w:t>
+      </w:r>
+    </w:p>
+    <w:p>
+      <w:pPr>
+        <w:pStyle w:val="ListParagraph"/>
+        <w:numPr>
+          <w:ilvl w:val="0"/>
+          <w:numId w:val="15"/>
+        </w:numPr>
+      </w:pPr>
+      <w:proofErr w:type="spellStart"/>
+      <w:r>
+        <w:rPr>
+          <w:b/>
+          <w:bCs/>
+        </w:rPr>
+        <w:t>Deklaracije</w:t>
+      </w:r>
+      <w:proofErr w:type="spellEnd"/>
+      <w:r>
+        <w:t xml:space="preserve"> (declarations): </w:t>
+      </w:r>
+      <w:r>
+        <w:rPr>
+          <w:b/>
+          <w:bCs/>
+          <w:color w:val="4472C4" w:themeColor="accent1"/>
+        </w:rPr>
+        <w:t>&lt;%</w:t>
+      </w:r>
+      <w:r>
+        <w:rPr>
+          <w:b/>
+          <w:bCs/>
+          <w:color w:val="7030A0"/>
+          <w:sz w:val="28"/>
+          <w:szCs w:val="28"/>
+        </w:rPr>
+        <w:t xml:space="preserve">! </w:t>
+      </w:r>
+      <w:proofErr w:type="spellStart"/>
+      <w:r>
+        <w:rPr>
+          <w:b/>
+          <w:bCs/>
+        </w:rPr>
+        <w:t>java_deklaracija</w:t>
+      </w:r>
+      <w:proofErr w:type="spellEnd"/>
+      <w:r>
+        <w:rPr>
+          <w:b/>
+          <w:bCs/>
+        </w:rPr>
+        <w:t xml:space="preserve"> </w:t>
+      </w:r>
+      <w:r>
+        <w:rPr>
+          <w:b/>
+          <w:bCs/>
+          <w:color w:val="4472C4" w:themeColor="accent1"/>
+        </w:rPr>
+        <w:t>%&gt;</w:t>
+      </w:r>
+      <w:r>
+        <w:rPr>
+          <w:b/>
+          <w:bCs/>
+        </w:rPr>
+        <w:t xml:space="preserve"> </w:t>
+      </w:r>
+      <w:proofErr w:type="gramStart"/>
+      <w:r>
+        <w:rPr>
+          <w:b/>
+          <w:bCs/>
+        </w:rPr>
+        <w:t xml:space="preserve">( </w:t>
+      </w:r>
+      <w:r>
+        <w:rPr>
+          <w:b/>
+          <w:bCs/>
+          <w:color w:val="4472C4" w:themeColor="accent1"/>
+        </w:rPr>
+        <w:t>&lt;</w:t>
+      </w:r>
+      <w:proofErr w:type="gramEnd"/>
+      <w:r>
+        <w:rPr>
+          <w:b/>
+          <w:bCs/>
+          <w:color w:val="4472C4" w:themeColor="accent1"/>
+        </w:rPr>
+        <w:t>%</w:t>
+      </w:r>
+      <w:r>
+        <w:rPr>
+          <w:b/>
+          <w:bCs/>
+          <w:color w:val="7030A0"/>
+          <w:sz w:val="28"/>
+          <w:szCs w:val="28"/>
+        </w:rPr>
+        <w:t>!</w:t>
+      </w:r>
+      <w:r>
+        <w:rPr>
+          <w:b/>
+          <w:bCs/>
+        </w:rPr>
+        <w:t xml:space="preserve"> int a; </w:t>
+      </w:r>
+      <w:r>
+        <w:rPr>
+          <w:b/>
+          <w:bCs/>
+          <w:color w:val="4472C4" w:themeColor="accent1"/>
+        </w:rPr>
+        <w:t xml:space="preserve">%&gt; </w:t>
+      </w:r>
+      <w:r>
+        <w:rPr>
+          <w:b/>
+          <w:bCs/>
+        </w:rPr>
+        <w:t>)</w:t>
+      </w:r>
+    </w:p>
+    <w:p>
+      <w:pPr>
+        <w:pStyle w:val="ListParagraph"/>
+        <w:numPr>
+          <w:ilvl w:val="0"/>
+          <w:numId w:val="15"/>
+        </w:numPr>
+        <w:rPr>
+          <w:b/>
+          <w:bCs/>
+        </w:rPr>
+      </w:pPr>
+      <w:r>
+        <w:rPr>
+          <w:b/>
+          <w:bCs/>
+        </w:rPr>
+        <w:t xml:space="preserve">Directive </w:t>
+      </w:r>
+      <w:r>
+        <w:t xml:space="preserve">(directives): </w:t>
+      </w:r>
+      <w:r>
+        <w:rPr>
+          <w:b/>
+          <w:bCs/>
+          <w:color w:val="4472C4" w:themeColor="accent1"/>
+        </w:rPr>
+        <w:t>&lt;%</w:t>
+      </w:r>
+      <w:r>
+        <w:rPr>
+          <w:b/>
+          <w:bCs/>
+          <w:color w:val="ED7D31" w:themeColor="accent2"/>
+          <w:sz w:val="24"/>
+          <w:szCs w:val="24"/>
+        </w:rPr>
+        <w:t>@</w:t>
+      </w:r>
+      <w:r>
+        <w:rPr>
+          <w:b/>
+          <w:bCs/>
+        </w:rPr>
+        <w:t xml:space="preserve"> </w:t>
+      </w:r>
+      <w:proofErr w:type="spellStart"/>
+      <w:r>
+        <w:rPr>
+          <w:b/>
+          <w:bCs/>
+        </w:rPr>
+        <w:t>direktiva</w:t>
+      </w:r>
+      <w:proofErr w:type="spellEnd"/>
+      <w:r>
+        <w:rPr>
+          <w:b/>
+          <w:bCs/>
+        </w:rPr>
+        <w:t xml:space="preserve"> </w:t>
+      </w:r>
+      <w:proofErr w:type="spellStart"/>
+      <w:r>
+        <w:rPr>
+          <w:b/>
+          <w:bCs/>
+        </w:rPr>
+        <w:t>attr</w:t>
+      </w:r>
+      <w:proofErr w:type="spellEnd"/>
+      <w:proofErr w:type="gramStart"/>
+      <w:r>
+        <w:rPr>
+          <w:b/>
+          <w:bCs/>
+        </w:rPr>
+        <w:t>=”…</w:t>
+      </w:r>
+      <w:proofErr w:type="gramEnd"/>
+      <w:r>
+        <w:rPr>
+          <w:b/>
+          <w:bCs/>
+        </w:rPr>
+        <w:t xml:space="preserve">” </w:t>
+      </w:r>
+      <w:r>
+        <w:rPr>
+          <w:b/>
+          <w:bCs/>
+          <w:color w:val="4472C4" w:themeColor="accent1"/>
+        </w:rPr>
+        <w:t>%&gt;</w:t>
+      </w:r>
+      <w:r>
+        <w:rPr>
+          <w:b/>
+          <w:bCs/>
+        </w:rPr>
+        <w:t xml:space="preserve">    ( </w:t>
+      </w:r>
+      <w:r>
+        <w:rPr>
+          <w:b/>
+          <w:bCs/>
+          <w:color w:val="4472C4" w:themeColor="accent1"/>
+        </w:rPr>
+        <w:t>&lt;%</w:t>
+      </w:r>
+      <w:r>
+        <w:rPr>
+          <w:b/>
+          <w:bCs/>
+          <w:color w:val="ED7D31" w:themeColor="accent2"/>
+        </w:rPr>
+        <w:t>@</w:t>
+      </w:r>
+      <w:r>
+        <w:rPr>
+          <w:b/>
+          <w:bCs/>
+        </w:rPr>
+        <w:t xml:space="preserve"> page </w:t>
+      </w:r>
+      <w:proofErr w:type="spellStart"/>
+      <w:r>
+        <w:rPr>
+          <w:b/>
+          <w:bCs/>
+        </w:rPr>
+        <w:t>contentType</w:t>
+      </w:r>
+      <w:proofErr w:type="spellEnd"/>
+      <w:r>
+        <w:rPr>
+          <w:b/>
+          <w:bCs/>
+        </w:rPr>
+        <w:t xml:space="preserve">=”text/plain” </w:t>
+      </w:r>
+      <w:r>
+        <w:rPr>
+          <w:b/>
+          <w:bCs/>
+          <w:color w:val="4472C4" w:themeColor="accent1"/>
+        </w:rPr>
+        <w:t>%&gt;</w:t>
+      </w:r>
+      <w:r>
+        <w:rPr>
+          <w:b/>
+          <w:bCs/>
+        </w:rPr>
+        <w:t xml:space="preserve"> )</w:t>
+      </w:r>
+    </w:p>
+    <w:p>
+      <w:pPr>
+        <w:pStyle w:val="Heading5"/>
+      </w:pPr>
+      <w:r>
+        <w:lastRenderedPageBreak/>
+        <w:t>Expression Language (EL)</w:t>
+      </w:r>
+    </w:p>
+    <w:p/>
+    <w:p>
+      <w:proofErr w:type="spellStart"/>
+      <w:r>
+        <w:t>Uveden</w:t>
+      </w:r>
+      <w:proofErr w:type="spellEnd"/>
+      <w:r>
+        <w:t xml:space="preserve"> </w:t>
+      </w:r>
+      <w:proofErr w:type="spellStart"/>
+      <w:r>
+        <w:t>kako</w:t>
+      </w:r>
+      <w:proofErr w:type="spellEnd"/>
+      <w:r>
+        <w:t xml:space="preserve"> bi </w:t>
+      </w:r>
+      <w:proofErr w:type="spellStart"/>
+      <w:r>
+        <w:t>skratili</w:t>
+      </w:r>
+      <w:proofErr w:type="spellEnd"/>
+      <w:r>
+        <w:t xml:space="preserve"> </w:t>
+      </w:r>
+      <w:proofErr w:type="spellStart"/>
+      <w:r>
+        <w:t>dugačke</w:t>
+      </w:r>
+      <w:proofErr w:type="spellEnd"/>
+      <w:r>
+        <w:t xml:space="preserve"> </w:t>
+      </w:r>
+      <w:proofErr w:type="spellStart"/>
+      <w:r>
+        <w:t>zapise</w:t>
+      </w:r>
+      <w:proofErr w:type="spellEnd"/>
+      <w:r>
+        <w:t xml:space="preserve">, </w:t>
+      </w:r>
+      <w:proofErr w:type="spellStart"/>
+      <w:r>
+        <w:t>opšti</w:t>
+      </w:r>
+      <w:proofErr w:type="spellEnd"/>
+      <w:r>
+        <w:t xml:space="preserve"> </w:t>
+      </w:r>
+      <w:proofErr w:type="spellStart"/>
+      <w:proofErr w:type="gramStart"/>
+      <w:r>
+        <w:t>oblik</w:t>
+      </w:r>
+      <w:proofErr w:type="spellEnd"/>
+      <w:r>
+        <w:t xml:space="preserve"> :</w:t>
+      </w:r>
+      <w:proofErr w:type="gramEnd"/>
+      <w:r>
+        <w:t xml:space="preserve"> </w:t>
+      </w:r>
+      <w:r>
+        <w:rPr>
+          <w:b/>
+          <w:bCs/>
+          <w:color w:val="4472C4" w:themeColor="accent1"/>
+        </w:rPr>
+        <w:t>${</w:t>
+      </w:r>
+      <w:r>
+        <w:rPr>
+          <w:b/>
+          <w:bCs/>
+        </w:rPr>
+        <w:t xml:space="preserve"> </w:t>
+      </w:r>
+      <w:proofErr w:type="spellStart"/>
+      <w:r>
+        <w:rPr>
+          <w:b/>
+          <w:bCs/>
+        </w:rPr>
+        <w:t>izraz</w:t>
+      </w:r>
+      <w:proofErr w:type="spellEnd"/>
+      <w:r>
+        <w:rPr>
+          <w:b/>
+          <w:bCs/>
+        </w:rPr>
+        <w:t xml:space="preserve"> </w:t>
+      </w:r>
+      <w:r>
+        <w:rPr>
+          <w:b/>
+          <w:bCs/>
+          <w:color w:val="4472C4" w:themeColor="accent1"/>
+        </w:rPr>
+        <w:t>}</w:t>
+      </w:r>
+      <w:r>
+        <w:rPr>
+          <w:b/>
+          <w:bCs/>
+          <w:color w:val="4472C4" w:themeColor="accent1"/>
+        </w:rPr>
+        <w:t xml:space="preserve">. </w:t>
+      </w:r>
+      <w:proofErr w:type="spellStart"/>
+      <w:r>
+        <w:t>Jednostavniji</w:t>
+      </w:r>
+      <w:proofErr w:type="spellEnd"/>
+      <w:r>
+        <w:t xml:space="preserve"> </w:t>
+      </w:r>
+      <w:proofErr w:type="spellStart"/>
+      <w:r>
+        <w:t>pristup</w:t>
+      </w:r>
+      <w:proofErr w:type="spellEnd"/>
+      <w:r>
+        <w:t xml:space="preserve"> </w:t>
+      </w:r>
+      <w:proofErr w:type="spellStart"/>
+      <w:r>
+        <w:t>kolekcijama</w:t>
+      </w:r>
+      <w:proofErr w:type="spellEnd"/>
+      <w:r>
+        <w:t xml:space="preserve"> </w:t>
+      </w:r>
+      <w:proofErr w:type="spellStart"/>
+      <w:r>
+        <w:t>i</w:t>
+      </w:r>
+      <w:proofErr w:type="spellEnd"/>
+      <w:r>
+        <w:t xml:space="preserve"> </w:t>
+      </w:r>
+      <w:proofErr w:type="spellStart"/>
+      <w:r>
+        <w:t>nizovima</w:t>
+      </w:r>
+      <w:proofErr w:type="spellEnd"/>
+      <w:r>
+        <w:t xml:space="preserve">, </w:t>
+      </w:r>
+      <w:proofErr w:type="spellStart"/>
+      <w:r>
+        <w:t>automatska</w:t>
+      </w:r>
+      <w:proofErr w:type="spellEnd"/>
+      <w:r>
+        <w:t xml:space="preserve"> </w:t>
+      </w:r>
+      <w:proofErr w:type="spellStart"/>
+      <w:r>
+        <w:t>konverzija</w:t>
+      </w:r>
+      <w:proofErr w:type="spellEnd"/>
+      <w:r>
+        <w:t xml:space="preserve"> </w:t>
+      </w:r>
+      <w:proofErr w:type="spellStart"/>
+      <w:r>
+        <w:t>tipova</w:t>
+      </w:r>
+      <w:proofErr w:type="spellEnd"/>
+      <w:r>
+        <w:t>.</w:t>
+      </w:r>
+    </w:p>
+    <w:p/>
+    <w:p>
+      <w:pPr>
+        <w:pStyle w:val="Heading5"/>
+      </w:pPr>
+      <w:r>
+        <w:t>JSP Standard Tag Library (</w:t>
+      </w:r>
+      <w:r>
+        <w:t>JSTL</w:t>
+      </w:r>
+      <w:r>
+        <w:t>)</w:t>
+      </w:r>
+    </w:p>
+    <w:p/>
+    <w:p>
+      <w:proofErr w:type="spellStart"/>
+      <w:r>
+        <w:t>Predstavlja</w:t>
+      </w:r>
+      <w:proofErr w:type="spellEnd"/>
+      <w:r>
+        <w:t xml:space="preserve"> </w:t>
+      </w:r>
+      <w:proofErr w:type="spellStart"/>
+      <w:r>
+        <w:t>specifikaciju</w:t>
+      </w:r>
+      <w:proofErr w:type="spellEnd"/>
+      <w:r>
+        <w:t xml:space="preserve"> </w:t>
+      </w:r>
+      <w:proofErr w:type="spellStart"/>
+      <w:r>
+        <w:rPr>
+          <w:b/>
+          <w:bCs/>
+        </w:rPr>
+        <w:t>dodatnih</w:t>
+      </w:r>
+      <w:proofErr w:type="spellEnd"/>
+      <w:r>
+        <w:rPr>
+          <w:b/>
+          <w:bCs/>
+        </w:rPr>
+        <w:t xml:space="preserve"> </w:t>
+      </w:r>
+      <w:proofErr w:type="spellStart"/>
+      <w:r>
+        <w:rPr>
+          <w:b/>
+          <w:bCs/>
+        </w:rPr>
+        <w:t>tagova</w:t>
+      </w:r>
+      <w:proofErr w:type="spellEnd"/>
+      <w:r>
+        <w:t xml:space="preserve">, </w:t>
+      </w:r>
+      <w:proofErr w:type="spellStart"/>
+      <w:r>
+        <w:t>tagovi</w:t>
+      </w:r>
+      <w:proofErr w:type="spellEnd"/>
+      <w:r>
+        <w:t xml:space="preserve"> za </w:t>
+      </w:r>
+      <w:proofErr w:type="spellStart"/>
+      <w:r>
+        <w:rPr>
+          <w:b/>
+          <w:bCs/>
+          <w:i/>
+          <w:iCs/>
+        </w:rPr>
+        <w:t>iteraciju</w:t>
+      </w:r>
+      <w:proofErr w:type="spellEnd"/>
+      <w:r>
+        <w:rPr>
+          <w:b/>
+          <w:bCs/>
+        </w:rPr>
+        <w:t xml:space="preserve">, </w:t>
+      </w:r>
+      <w:proofErr w:type="spellStart"/>
+      <w:r>
+        <w:rPr>
+          <w:b/>
+          <w:bCs/>
+          <w:i/>
+          <w:iCs/>
+        </w:rPr>
+        <w:t>grananja</w:t>
+      </w:r>
+      <w:proofErr w:type="spellEnd"/>
+      <w:r>
+        <w:rPr>
+          <w:b/>
+          <w:bCs/>
+        </w:rPr>
+        <w:t xml:space="preserve">, </w:t>
+      </w:r>
+      <w:proofErr w:type="spellStart"/>
+      <w:r>
+        <w:rPr>
+          <w:b/>
+          <w:bCs/>
+          <w:i/>
+          <w:iCs/>
+        </w:rPr>
+        <w:t>pristup</w:t>
+      </w:r>
+      <w:proofErr w:type="spellEnd"/>
+      <w:r>
+        <w:t xml:space="preserve"> </w:t>
+      </w:r>
+      <w:proofErr w:type="spellStart"/>
+      <w:r>
+        <w:rPr>
+          <w:i/>
+          <w:iCs/>
+        </w:rPr>
+        <w:t>bazi</w:t>
+      </w:r>
+      <w:proofErr w:type="spellEnd"/>
+      <w:r>
+        <w:t xml:space="preserve"> </w:t>
+      </w:r>
+      <w:proofErr w:type="spellStart"/>
+      <w:r>
+        <w:t>podataka</w:t>
+      </w:r>
+      <w:proofErr w:type="spellEnd"/>
+      <w:r>
+        <w:t xml:space="preserve"> </w:t>
+      </w:r>
+      <w:proofErr w:type="spellStart"/>
+      <w:r>
+        <w:t>itd</w:t>
+      </w:r>
+      <w:proofErr w:type="spellEnd"/>
+      <w:r>
+        <w:t>.</w:t>
+      </w:r>
+    </w:p>
+    <w:p/>
     <w:p/>
     <w:p>
       <w:pPr>
@@ -3876,7 +4959,6 @@
           <w:sz w:val="28"/>
           <w:szCs w:val="28"/>
         </w:rPr>
-        <w:lastRenderedPageBreak/>
         <w:drawing>
           <wp:anchor distT="0" distB="0" distL="114300" distR="114300" simplePos="0" relativeHeight="251661312" behindDoc="0" locked="0" layoutInCell="1" allowOverlap="1" wp14:anchorId="3752D27F" wp14:editId="5C212945">
             <wp:simplePos x="0" y="0"/>
@@ -5711,7 +6793,6 @@
       </w:pPr>
       <w:proofErr w:type="spellStart"/>
       <w:r>
-        <w:lastRenderedPageBreak/>
         <w:t>Napomena</w:t>
       </w:r>
       <w:proofErr w:type="spellEnd"/>
@@ -6695,6 +7776,7 @@
       </w:pPr>
       <w:proofErr w:type="spellStart"/>
       <w:r>
+        <w:lastRenderedPageBreak/>
         <w:t>Odgovor</w:t>
       </w:r>
       <w:proofErr w:type="spellEnd"/>
@@ -7236,7 +8318,6 @@
       </w:pPr>
       <w:proofErr w:type="spellStart"/>
       <w:r>
-        <w:lastRenderedPageBreak/>
         <w:t>Odgovor</w:t>
       </w:r>
       <w:proofErr w:type="spellEnd"/>
@@ -7980,6 +9061,7 @@
       </w:pPr>
       <w:proofErr w:type="spellStart"/>
       <w:r>
+        <w:lastRenderedPageBreak/>
         <w:t>Odgovor</w:t>
       </w:r>
       <w:proofErr w:type="spellEnd"/>
@@ -8477,7 +9559,6 @@
       </w:pPr>
       <w:proofErr w:type="spellStart"/>
       <w:r>
-        <w:lastRenderedPageBreak/>
         <w:t>Uvod</w:t>
       </w:r>
       <w:proofErr w:type="spellEnd"/>
@@ -9252,6 +10333,7 @@
       </w:pPr>
       <w:proofErr w:type="spellStart"/>
       <w:r>
+        <w:lastRenderedPageBreak/>
         <w:t>Sada</w:t>
       </w:r>
       <w:proofErr w:type="spellEnd"/>
@@ -9627,7 +10709,6 @@
           <w:bCs/>
           <w:noProof/>
         </w:rPr>
-        <w:lastRenderedPageBreak/>
         <w:drawing>
           <wp:anchor distT="0" distB="0" distL="114300" distR="114300" simplePos="0" relativeHeight="251663360" behindDoc="0" locked="0" layoutInCell="1" allowOverlap="1" wp14:anchorId="39B552E4" wp14:editId="3C9B0C6B">
             <wp:simplePos x="0" y="0"/>
@@ -10442,6 +11523,7 @@
           <w:sz w:val="28"/>
           <w:szCs w:val="28"/>
         </w:rPr>
+        <w:lastRenderedPageBreak/>
         <w:t xml:space="preserve">15. </w:t>
       </w:r>
       <w:proofErr w:type="spellStart"/>
@@ -10556,7 +11638,6 @@
       </w:pPr>
       <w:proofErr w:type="spellStart"/>
       <w:r>
-        <w:lastRenderedPageBreak/>
         <w:t>Odgovor</w:t>
       </w:r>
       <w:proofErr w:type="spellEnd"/>
@@ -14478,7 +15559,15 @@
       </w:r>
       <w:proofErr w:type="spellEnd"/>
       <w:r>
-        <w:t xml:space="preserve"> od </w:t>
+        <w:t xml:space="preserve"> </w:t>
+      </w:r>
+      <w:proofErr w:type="spellStart"/>
+      <w:r>
+        <w:t>od</w:t>
+      </w:r>
+      <w:proofErr w:type="spellEnd"/>
+      <w:r>
+        <w:t xml:space="preserve"> </w:t>
       </w:r>
       <w:proofErr w:type="spellStart"/>
       <w:r>
@@ -14937,7 +16026,15 @@
       </w:r>
       <w:proofErr w:type="spellEnd"/>
       <w:r>
-        <w:t xml:space="preserve"> od </w:t>
+        <w:t xml:space="preserve"> </w:t>
+      </w:r>
+      <w:proofErr w:type="spellStart"/>
+      <w:r>
+        <w:t>od</w:t>
+      </w:r>
+      <w:proofErr w:type="spellEnd"/>
+      <w:r>
+        <w:t xml:space="preserve"> </w:t>
       </w:r>
       <w:proofErr w:type="spellStart"/>
       <w:r>
@@ -15579,8 +16676,375 @@
           <w:sz w:val="28"/>
           <w:szCs w:val="28"/>
         </w:rPr>
-        <w:t>2</w:t>
-      </w:r>
+        <w:t>29.</w:t>
+      </w:r>
+      <w:r>
+        <w:rPr>
+          <w:b/>
+          <w:bCs/>
+        </w:rPr>
+        <w:t xml:space="preserve"> </w:t>
+      </w:r>
+      <w:proofErr w:type="spellStart"/>
+      <w:r>
+        <w:rPr>
+          <w:b/>
+          <w:bCs/>
+        </w:rPr>
+        <w:t>Koju</w:t>
+      </w:r>
+      <w:proofErr w:type="spellEnd"/>
+      <w:r>
+        <w:rPr>
+          <w:b/>
+          <w:bCs/>
+        </w:rPr>
+        <w:t xml:space="preserve"> </w:t>
+      </w:r>
+      <w:proofErr w:type="spellStart"/>
+      <w:r>
+        <w:rPr>
+          <w:b/>
+          <w:bCs/>
+        </w:rPr>
+        <w:t>klasu</w:t>
+      </w:r>
+      <w:proofErr w:type="spellEnd"/>
+      <w:r>
+        <w:rPr>
+          <w:b/>
+          <w:bCs/>
+        </w:rPr>
+        <w:t xml:space="preserve"> </w:t>
+      </w:r>
+      <w:proofErr w:type="spellStart"/>
+      <w:r>
+        <w:rPr>
+          <w:b/>
+          <w:bCs/>
+        </w:rPr>
+        <w:t>nasle</w:t>
+      </w:r>
+      <w:r>
+        <w:rPr>
+          <w:b/>
+          <w:bCs/>
+        </w:rPr>
+        <w:t>đ</w:t>
+      </w:r>
+      <w:r>
+        <w:rPr>
+          <w:b/>
+          <w:bCs/>
+        </w:rPr>
+        <w:t>uju</w:t>
+      </w:r>
+      <w:proofErr w:type="spellEnd"/>
+      <w:r>
+        <w:rPr>
+          <w:b/>
+          <w:bCs/>
+        </w:rPr>
+        <w:t xml:space="preserve"> </w:t>
+      </w:r>
+      <w:proofErr w:type="spellStart"/>
+      <w:r>
+        <w:rPr>
+          <w:b/>
+          <w:bCs/>
+        </w:rPr>
+        <w:t>svi</w:t>
+      </w:r>
+      <w:proofErr w:type="spellEnd"/>
+      <w:r>
+        <w:rPr>
+          <w:b/>
+          <w:bCs/>
+        </w:rPr>
+        <w:t xml:space="preserve"> </w:t>
+      </w:r>
+      <w:proofErr w:type="spellStart"/>
+      <w:r>
+        <w:rPr>
+          <w:b/>
+          <w:bCs/>
+        </w:rPr>
+        <w:t>servleti</w:t>
+      </w:r>
+      <w:proofErr w:type="spellEnd"/>
+      <w:r>
+        <w:rPr>
+          <w:b/>
+          <w:bCs/>
+        </w:rPr>
+        <w:t xml:space="preserve"> </w:t>
+      </w:r>
+      <w:proofErr w:type="spellStart"/>
+      <w:r>
+        <w:rPr>
+          <w:b/>
+          <w:bCs/>
+        </w:rPr>
+        <w:t>i</w:t>
+      </w:r>
+      <w:proofErr w:type="spellEnd"/>
+      <w:r>
+        <w:rPr>
+          <w:b/>
+          <w:bCs/>
+        </w:rPr>
+        <w:t xml:space="preserve"> </w:t>
+      </w:r>
+      <w:proofErr w:type="spellStart"/>
+      <w:r>
+        <w:rPr>
+          <w:b/>
+          <w:bCs/>
+        </w:rPr>
+        <w:t>koja</w:t>
+      </w:r>
+      <w:proofErr w:type="spellEnd"/>
+      <w:r>
+        <w:rPr>
+          <w:b/>
+          <w:bCs/>
+        </w:rPr>
+        <w:t xml:space="preserve"> </w:t>
+      </w:r>
+      <w:proofErr w:type="spellStart"/>
+      <w:r>
+        <w:rPr>
+          <w:b/>
+          <w:bCs/>
+        </w:rPr>
+        <w:t>metoda</w:t>
+      </w:r>
+      <w:proofErr w:type="spellEnd"/>
+      <w:r>
+        <w:rPr>
+          <w:b/>
+          <w:bCs/>
+        </w:rPr>
+        <w:t xml:space="preserve"> </w:t>
+      </w:r>
+      <w:proofErr w:type="spellStart"/>
+      <w:r>
+        <w:rPr>
+          <w:b/>
+          <w:bCs/>
+        </w:rPr>
+        <w:t>te</w:t>
+      </w:r>
+      <w:proofErr w:type="spellEnd"/>
+      <w:r>
+        <w:rPr>
+          <w:b/>
+          <w:bCs/>
+        </w:rPr>
+        <w:t xml:space="preserve"> </w:t>
+      </w:r>
+      <w:proofErr w:type="spellStart"/>
+      <w:r>
+        <w:rPr>
+          <w:b/>
+          <w:bCs/>
+        </w:rPr>
+        <w:t>klase</w:t>
+      </w:r>
+      <w:proofErr w:type="spellEnd"/>
+      <w:r>
+        <w:rPr>
+          <w:b/>
+          <w:bCs/>
+        </w:rPr>
+        <w:t xml:space="preserve"> se </w:t>
+      </w:r>
+      <w:proofErr w:type="spellStart"/>
+      <w:r>
+        <w:rPr>
+          <w:b/>
+          <w:bCs/>
+        </w:rPr>
+        <w:t>koristi</w:t>
+      </w:r>
+      <w:proofErr w:type="spellEnd"/>
+      <w:r>
+        <w:rPr>
+          <w:b/>
+          <w:bCs/>
+        </w:rPr>
+        <w:t xml:space="preserve"> za </w:t>
+      </w:r>
+      <w:proofErr w:type="spellStart"/>
+      <w:r>
+        <w:rPr>
+          <w:b/>
+          <w:bCs/>
+        </w:rPr>
+        <w:t>inicijalizaciju</w:t>
+      </w:r>
+      <w:proofErr w:type="spellEnd"/>
+      <w:proofErr w:type="gramStart"/>
+      <w:r>
+        <w:rPr>
+          <w:b/>
+          <w:bCs/>
+        </w:rPr>
+        <w:t>/”</w:t>
+      </w:r>
+      <w:proofErr w:type="spellStart"/>
+      <w:r>
+        <w:rPr>
+          <w:b/>
+          <w:bCs/>
+        </w:rPr>
+        <w:t>uništavanje</w:t>
+      </w:r>
+      <w:proofErr w:type="spellEnd"/>
+      <w:proofErr w:type="gramEnd"/>
+      <w:r>
+        <w:rPr>
+          <w:b/>
+          <w:bCs/>
+        </w:rPr>
+        <w:t>”.</w:t>
+      </w:r>
+    </w:p>
+    <w:p>
+      <w:pPr>
+        <w:pStyle w:val="Heading6"/>
+      </w:pPr>
+      <w:proofErr w:type="spellStart"/>
+      <w:r>
+        <w:lastRenderedPageBreak/>
+        <w:t>Odgovor</w:t>
+      </w:r>
+      <w:proofErr w:type="spellEnd"/>
+      <w:r>
+        <w:t>:</w:t>
+      </w:r>
+    </w:p>
+    <w:p>
+      <w:proofErr w:type="spellStart"/>
+      <w:r>
+        <w:t>Klasa</w:t>
+      </w:r>
+      <w:proofErr w:type="spellEnd"/>
+      <w:r>
+        <w:t xml:space="preserve">: </w:t>
+      </w:r>
+      <w:proofErr w:type="spellStart"/>
+      <w:r>
+        <w:rPr>
+          <w:b/>
+          <w:bCs/>
+        </w:rPr>
+        <w:t>HttpServlet</w:t>
+      </w:r>
+      <w:proofErr w:type="spellEnd"/>
+    </w:p>
+    <w:p>
+      <w:proofErr w:type="spellStart"/>
+      <w:r>
+        <w:t>Metoda</w:t>
+      </w:r>
+      <w:proofErr w:type="spellEnd"/>
+      <w:r>
+        <w:t xml:space="preserve"> za </w:t>
+      </w:r>
+      <w:proofErr w:type="spellStart"/>
+      <w:r>
+        <w:rPr>
+          <w:b/>
+          <w:bCs/>
+        </w:rPr>
+        <w:t>inicijalizaciju</w:t>
+      </w:r>
+      <w:proofErr w:type="spellEnd"/>
+      <w:r>
+        <w:t xml:space="preserve">: </w:t>
+      </w:r>
+      <w:proofErr w:type="spellStart"/>
+      <w:proofErr w:type="gramStart"/>
+      <w:r>
+        <w:rPr>
+          <w:b/>
+          <w:bCs/>
+          <w:color w:val="C00000"/>
+        </w:rPr>
+        <w:t>init</w:t>
+      </w:r>
+      <w:proofErr w:type="spellEnd"/>
+      <w:r>
+        <w:rPr>
+          <w:b/>
+          <w:bCs/>
+        </w:rPr>
+        <w:t>(</w:t>
+      </w:r>
+      <w:proofErr w:type="gramEnd"/>
+      <w:r>
+        <w:rPr>
+          <w:b/>
+          <w:bCs/>
+        </w:rPr>
+        <w:t>)</w:t>
+      </w:r>
+    </w:p>
+    <w:p>
+      <w:proofErr w:type="spellStart"/>
+      <w:r>
+        <w:t>Metoda</w:t>
+      </w:r>
+      <w:proofErr w:type="spellEnd"/>
+      <w:r>
+        <w:t xml:space="preserve"> za “</w:t>
+      </w:r>
+      <w:proofErr w:type="spellStart"/>
+      <w:r>
+        <w:rPr>
+          <w:b/>
+          <w:bCs/>
+        </w:rPr>
+        <w:t>uništavanje</w:t>
+      </w:r>
+      <w:proofErr w:type="spellEnd"/>
+      <w:r>
+        <w:t xml:space="preserve">”: </w:t>
+      </w:r>
+      <w:proofErr w:type="gramStart"/>
+      <w:r>
+        <w:rPr>
+          <w:b/>
+          <w:bCs/>
+          <w:color w:val="C00000"/>
+        </w:rPr>
+        <w:t>destroy</w:t>
+      </w:r>
+      <w:r>
+        <w:rPr>
+          <w:b/>
+          <w:bCs/>
+        </w:rPr>
+        <w:t>(</w:t>
+      </w:r>
+      <w:proofErr w:type="gramEnd"/>
+      <w:r>
+        <w:rPr>
+          <w:b/>
+          <w:bCs/>
+        </w:rPr>
+        <w:t>)</w:t>
+      </w:r>
+    </w:p>
+    <w:p/>
+    <w:p>
+      <w:pPr>
+        <w:rPr>
+          <w:b/>
+          <w:bCs/>
+        </w:rPr>
+      </w:pPr>
       <w:r>
         <w:rPr>
           <w:b/>
@@ -15589,100 +17053,110 @@
           <w:sz w:val="28"/>
           <w:szCs w:val="28"/>
         </w:rPr>
-        <w:t>9.</w:t>
-      </w:r>
-      <w:r>
-        <w:rPr>
-          <w:b/>
-          <w:bCs/>
-        </w:rPr>
-        <w:t xml:space="preserve"> </w:t>
-      </w:r>
-      <w:proofErr w:type="spellStart"/>
-      <w:r>
-        <w:rPr>
-          <w:b/>
-          <w:bCs/>
-        </w:rPr>
-        <w:t>Koju</w:t>
-      </w:r>
-      <w:proofErr w:type="spellEnd"/>
-      <w:r>
-        <w:rPr>
-          <w:b/>
-          <w:bCs/>
-        </w:rPr>
-        <w:t xml:space="preserve"> </w:t>
-      </w:r>
-      <w:proofErr w:type="spellStart"/>
-      <w:r>
-        <w:rPr>
-          <w:b/>
-          <w:bCs/>
-        </w:rPr>
-        <w:t>klasu</w:t>
-      </w:r>
-      <w:proofErr w:type="spellEnd"/>
-      <w:r>
-        <w:rPr>
-          <w:b/>
-          <w:bCs/>
-        </w:rPr>
-        <w:t xml:space="preserve"> </w:t>
-      </w:r>
-      <w:proofErr w:type="spellStart"/>
-      <w:r>
-        <w:rPr>
-          <w:b/>
-          <w:bCs/>
-        </w:rPr>
-        <w:t>nasle</w:t>
-      </w:r>
-      <w:r>
-        <w:rPr>
-          <w:b/>
-          <w:bCs/>
-        </w:rPr>
-        <w:t>đ</w:t>
-      </w:r>
-      <w:r>
-        <w:rPr>
-          <w:b/>
-          <w:bCs/>
-        </w:rPr>
-        <w:t>uju</w:t>
-      </w:r>
-      <w:proofErr w:type="spellEnd"/>
-      <w:r>
-        <w:rPr>
-          <w:b/>
-          <w:bCs/>
-        </w:rPr>
-        <w:t xml:space="preserve"> </w:t>
-      </w:r>
-      <w:proofErr w:type="spellStart"/>
-      <w:r>
-        <w:rPr>
-          <w:b/>
-          <w:bCs/>
-        </w:rPr>
-        <w:t>svi</w:t>
-      </w:r>
-      <w:proofErr w:type="spellEnd"/>
-      <w:r>
-        <w:rPr>
-          <w:b/>
-          <w:bCs/>
-        </w:rPr>
-        <w:t xml:space="preserve"> </w:t>
-      </w:r>
-      <w:proofErr w:type="spellStart"/>
-      <w:r>
-        <w:rPr>
-          <w:b/>
-          <w:bCs/>
-        </w:rPr>
-        <w:t>servleti</w:t>
+        <w:t>30.</w:t>
+      </w:r>
+      <w:r>
+        <w:rPr>
+          <w:b/>
+          <w:bCs/>
+          <w:color w:val="70AD47" w:themeColor="accent6"/>
+        </w:rPr>
+        <w:t xml:space="preserve"> </w:t>
+      </w:r>
+      <w:r>
+        <w:rPr>
+          <w:b/>
+          <w:bCs/>
+        </w:rPr>
+        <w:t xml:space="preserve">Koja </w:t>
+      </w:r>
+      <w:proofErr w:type="spellStart"/>
+      <w:r>
+        <w:rPr>
+          <w:b/>
+          <w:bCs/>
+        </w:rPr>
+        <w:t>metoda</w:t>
+      </w:r>
+      <w:proofErr w:type="spellEnd"/>
+      <w:r>
+        <w:rPr>
+          <w:b/>
+          <w:bCs/>
+        </w:rPr>
+        <w:t xml:space="preserve"> </w:t>
+      </w:r>
+      <w:proofErr w:type="spellStart"/>
+      <w:r>
+        <w:rPr>
+          <w:b/>
+          <w:bCs/>
+        </w:rPr>
+        <w:t>klase</w:t>
+      </w:r>
+      <w:proofErr w:type="spellEnd"/>
+      <w:r>
+        <w:rPr>
+          <w:b/>
+          <w:bCs/>
+        </w:rPr>
+        <w:t xml:space="preserve"> </w:t>
+      </w:r>
+      <w:proofErr w:type="spellStart"/>
+      <w:r>
+        <w:rPr>
+          <w:b/>
+          <w:bCs/>
+        </w:rPr>
+        <w:t>HttpServlet</w:t>
+      </w:r>
+      <w:proofErr w:type="spellEnd"/>
+      <w:r>
+        <w:rPr>
+          <w:b/>
+          <w:bCs/>
+        </w:rPr>
+        <w:t xml:space="preserve"> se </w:t>
+      </w:r>
+      <w:proofErr w:type="spellStart"/>
+      <w:r>
+        <w:rPr>
+          <w:b/>
+          <w:bCs/>
+        </w:rPr>
+        <w:t>redefiniše</w:t>
+      </w:r>
+      <w:proofErr w:type="spellEnd"/>
+      <w:r>
+        <w:rPr>
+          <w:b/>
+          <w:bCs/>
+        </w:rPr>
+        <w:t xml:space="preserve"> za </w:t>
+      </w:r>
+      <w:proofErr w:type="spellStart"/>
+      <w:r>
+        <w:rPr>
+          <w:b/>
+          <w:bCs/>
+        </w:rPr>
+        <w:t>obradu</w:t>
+      </w:r>
+      <w:proofErr w:type="spellEnd"/>
+      <w:r>
+        <w:rPr>
+          <w:b/>
+          <w:bCs/>
+        </w:rPr>
+        <w:t xml:space="preserve"> GET </w:t>
+      </w:r>
+      <w:proofErr w:type="spellStart"/>
+      <w:r>
+        <w:rPr>
+          <w:b/>
+          <w:bCs/>
+        </w:rPr>
+        <w:t>zahteva</w:t>
       </w:r>
       <w:proofErr w:type="spellEnd"/>
       <w:r>
@@ -15714,240 +17188,325 @@
           <w:b/>
           <w:bCs/>
         </w:rPr>
-        <w:t>koja</w:t>
-      </w:r>
-      <w:proofErr w:type="spellEnd"/>
-      <w:r>
-        <w:rPr>
-          <w:b/>
-          <w:bCs/>
-        </w:rPr>
-        <w:t xml:space="preserve"> </w:t>
-      </w:r>
-      <w:proofErr w:type="spellStart"/>
-      <w:r>
-        <w:rPr>
-          <w:b/>
-          <w:bCs/>
-        </w:rPr>
-        <w:t>metoda</w:t>
-      </w:r>
-      <w:proofErr w:type="spellEnd"/>
-      <w:r>
-        <w:rPr>
-          <w:b/>
-          <w:bCs/>
-        </w:rPr>
-        <w:t xml:space="preserve"> </w:t>
-      </w:r>
-      <w:proofErr w:type="spellStart"/>
-      <w:r>
-        <w:rPr>
-          <w:b/>
-          <w:bCs/>
-        </w:rPr>
-        <w:t>te</w:t>
-      </w:r>
-      <w:proofErr w:type="spellEnd"/>
-      <w:r>
-        <w:rPr>
-          <w:b/>
-          <w:bCs/>
-        </w:rPr>
-        <w:t xml:space="preserve"> </w:t>
-      </w:r>
-      <w:proofErr w:type="spellStart"/>
-      <w:r>
-        <w:rPr>
-          <w:b/>
-          <w:bCs/>
-        </w:rPr>
-        <w:t>klase</w:t>
-      </w:r>
-      <w:proofErr w:type="spellEnd"/>
-      <w:r>
-        <w:rPr>
-          <w:b/>
-          <w:bCs/>
-        </w:rPr>
+        <w:t>koje</w:t>
+      </w:r>
+      <w:proofErr w:type="spellEnd"/>
+      <w:r>
+        <w:rPr>
+          <w:b/>
+          <w:bCs/>
+        </w:rPr>
+        <w:t xml:space="preserve"> </w:t>
+      </w:r>
+      <w:proofErr w:type="spellStart"/>
+      <w:r>
+        <w:rPr>
+          <w:b/>
+          <w:bCs/>
+        </w:rPr>
+        <w:t>parametre</w:t>
+      </w:r>
+      <w:proofErr w:type="spellEnd"/>
+      <w:r>
+        <w:rPr>
+          <w:b/>
+          <w:bCs/>
+        </w:rPr>
+        <w:t xml:space="preserve"> </w:t>
+      </w:r>
+      <w:proofErr w:type="spellStart"/>
+      <w:r>
+        <w:rPr>
+          <w:b/>
+          <w:bCs/>
+        </w:rPr>
+        <w:t>ona</w:t>
+      </w:r>
+      <w:proofErr w:type="spellEnd"/>
+      <w:r>
+        <w:rPr>
+          <w:b/>
+          <w:bCs/>
+        </w:rPr>
+        <w:t xml:space="preserve"> </w:t>
+      </w:r>
+      <w:proofErr w:type="spellStart"/>
+      <w:r>
+        <w:rPr>
+          <w:b/>
+          <w:bCs/>
+        </w:rPr>
+        <w:t>ima</w:t>
+      </w:r>
+      <w:proofErr w:type="spellEnd"/>
+      <w:r>
+        <w:rPr>
+          <w:b/>
+          <w:bCs/>
+        </w:rPr>
+        <w:t>?</w:t>
+      </w:r>
+    </w:p>
+    <w:p>
+      <w:pPr>
+        <w:pStyle w:val="Heading6"/>
+      </w:pPr>
+      <w:proofErr w:type="spellStart"/>
+      <w:r>
+        <w:t>Odgovor</w:t>
+      </w:r>
+      <w:proofErr w:type="spellEnd"/>
+      <w:r>
+        <w:t>:</w:t>
+      </w:r>
+    </w:p>
+    <w:p>
+      <w:proofErr w:type="spellStart"/>
+      <w:r>
+        <w:t>Metoda</w:t>
+      </w:r>
+      <w:proofErr w:type="spellEnd"/>
+      <w:r>
+        <w:t>:</w:t>
+      </w:r>
+      <w:r>
+        <w:t xml:space="preserve"> </w:t>
+      </w:r>
+      <w:proofErr w:type="spellStart"/>
+      <w:proofErr w:type="gramStart"/>
+      <w:r>
+        <w:rPr>
+          <w:b/>
+          <w:bCs/>
+          <w:color w:val="C00000"/>
+        </w:rPr>
+        <w:t>doGet</w:t>
+      </w:r>
+      <w:proofErr w:type="spellEnd"/>
+      <w:r>
+        <w:rPr>
+          <w:b/>
+          <w:bCs/>
+        </w:rPr>
+        <w:t>(</w:t>
+      </w:r>
+      <w:proofErr w:type="spellStart"/>
+      <w:proofErr w:type="gramEnd"/>
+      <w:r>
+        <w:rPr>
+          <w:b/>
+          <w:bCs/>
+        </w:rPr>
+        <w:t>HttpServletRequest</w:t>
+      </w:r>
+      <w:proofErr w:type="spellEnd"/>
+      <w:r>
+        <w:rPr>
+          <w:b/>
+          <w:bCs/>
+        </w:rPr>
+        <w:t xml:space="preserve"> request, </w:t>
+      </w:r>
+      <w:proofErr w:type="spellStart"/>
+      <w:r>
+        <w:rPr>
+          <w:b/>
+          <w:bCs/>
+        </w:rPr>
+        <w:t>HttpServletResponse</w:t>
+      </w:r>
+      <w:proofErr w:type="spellEnd"/>
+      <w:r>
+        <w:rPr>
+          <w:b/>
+          <w:bCs/>
+        </w:rPr>
+        <w:t xml:space="preserve"> response)</w:t>
+      </w:r>
+      <w:r>
+        <w:t>.</w:t>
+      </w:r>
+    </w:p>
+    <w:p>
+      <w:proofErr w:type="spellStart"/>
+      <w:r>
+        <w:t>Ovde</w:t>
+      </w:r>
+      <w:proofErr w:type="spellEnd"/>
+      <w:r>
+        <w:t xml:space="preserve"> </w:t>
+      </w:r>
+      <w:proofErr w:type="spellStart"/>
+      <w:r>
+        <w:t>može</w:t>
+      </w:r>
+      <w:proofErr w:type="spellEnd"/>
+      <w:r>
+        <w:t xml:space="preserve"> </w:t>
+      </w:r>
+      <w:proofErr w:type="spellStart"/>
+      <w:r>
+        <w:t>pitati</w:t>
+      </w:r>
+      <w:proofErr w:type="spellEnd"/>
+      <w:r>
+        <w:t xml:space="preserve"> </w:t>
+      </w:r>
+      <w:proofErr w:type="spellStart"/>
+      <w:r>
+        <w:t>i</w:t>
+      </w:r>
+      <w:proofErr w:type="spellEnd"/>
+      <w:r>
+        <w:t xml:space="preserve"> za </w:t>
+      </w:r>
+      <w:proofErr w:type="spellStart"/>
+      <w:r>
+        <w:t>druge</w:t>
+      </w:r>
+      <w:proofErr w:type="spellEnd"/>
+      <w:r>
+        <w:t xml:space="preserve"> </w:t>
+      </w:r>
+      <w:proofErr w:type="spellStart"/>
+      <w:r>
+        <w:t>zahteve</w:t>
+      </w:r>
+      <w:proofErr w:type="spellEnd"/>
+      <w:r>
+        <w:t xml:space="preserve"> (</w:t>
+      </w:r>
+      <w:r>
+        <w:rPr>
+          <w:b/>
+          <w:bCs/>
+          <w:color w:val="C00000"/>
+        </w:rPr>
+        <w:t>POST, PUT, HEAD</w:t>
+      </w:r>
+      <w:r>
+        <w:t xml:space="preserve">…), a </w:t>
+      </w:r>
+      <w:proofErr w:type="spellStart"/>
+      <w:r>
+        <w:rPr>
+          <w:b/>
+          <w:bCs/>
+        </w:rPr>
+        <w:t>parametri</w:t>
+      </w:r>
+      <w:proofErr w:type="spellEnd"/>
+      <w:r>
+        <w:t xml:space="preserve"> </w:t>
+      </w:r>
+      <w:proofErr w:type="spellStart"/>
+      <w:r>
+        <w:t>su</w:t>
+      </w:r>
+      <w:proofErr w:type="spellEnd"/>
+      <w:r>
+        <w:t xml:space="preserve"> </w:t>
+      </w:r>
+      <w:proofErr w:type="spellStart"/>
+      <w:r>
+        <w:t>uvek</w:t>
+      </w:r>
+      <w:proofErr w:type="spellEnd"/>
+      <w:r>
+        <w:t xml:space="preserve"> </w:t>
+      </w:r>
+      <w:proofErr w:type="spellStart"/>
+      <w:r>
+        <w:rPr>
+          <w:b/>
+          <w:bCs/>
+        </w:rPr>
+        <w:t>isti</w:t>
+      </w:r>
+      <w:proofErr w:type="spellEnd"/>
+      <w:r>
+        <w:t xml:space="preserve">, </w:t>
+      </w:r>
+      <w:proofErr w:type="spellStart"/>
+      <w:r>
+        <w:t>jedino</w:t>
+      </w:r>
+      <w:proofErr w:type="spellEnd"/>
+      <w:r>
         <w:t xml:space="preserve"> se </w:t>
       </w:r>
       <w:proofErr w:type="spellStart"/>
       <w:r>
-        <w:rPr>
-          <w:b/>
-          <w:bCs/>
-        </w:rPr>
-        <w:t>koristi</w:t>
-      </w:r>
-      <w:proofErr w:type="spellEnd"/>
-      <w:r>
-        <w:rPr>
-          <w:b/>
-          <w:bCs/>
-        </w:rPr>
-        <w:t xml:space="preserve"> za </w:t>
-      </w:r>
-      <w:proofErr w:type="spellStart"/>
-      <w:r>
-        <w:rPr>
-          <w:b/>
-          <w:bCs/>
-        </w:rPr>
-        <w:t>inicijalizaciju</w:t>
-      </w:r>
-      <w:proofErr w:type="spellEnd"/>
-      <w:proofErr w:type="gramStart"/>
-      <w:r>
-        <w:rPr>
-          <w:b/>
-          <w:bCs/>
-        </w:rPr>
-        <w:t>/”</w:t>
-      </w:r>
-      <w:proofErr w:type="spellStart"/>
-      <w:r>
-        <w:rPr>
-          <w:b/>
-          <w:bCs/>
-        </w:rPr>
-        <w:t>uništavanje</w:t>
-      </w:r>
-      <w:proofErr w:type="spellEnd"/>
-      <w:proofErr w:type="gramEnd"/>
-      <w:r>
-        <w:rPr>
-          <w:b/>
-          <w:bCs/>
-        </w:rPr>
-        <w:t>”.</w:t>
-      </w:r>
-    </w:p>
-    <w:p>
-      <w:pPr>
-        <w:pStyle w:val="Heading6"/>
-      </w:pPr>
-      <w:proofErr w:type="spellStart"/>
-      <w:r>
-        <w:lastRenderedPageBreak/>
-        <w:t>Odgovor</w:t>
-      </w:r>
-      <w:proofErr w:type="spellEnd"/>
-      <w:r>
-        <w:t>:</w:t>
-      </w:r>
-    </w:p>
-    <w:p>
-      <w:proofErr w:type="spellStart"/>
-      <w:r>
-        <w:t>Klasa</w:t>
-      </w:r>
-      <w:proofErr w:type="spellEnd"/>
-      <w:r>
-        <w:t xml:space="preserve">: </w:t>
-      </w:r>
-      <w:proofErr w:type="spellStart"/>
-      <w:r>
-        <w:rPr>
-          <w:b/>
-          <w:bCs/>
-        </w:rPr>
-        <w:t>HttpServlet</w:t>
-      </w:r>
-      <w:proofErr w:type="spellEnd"/>
-    </w:p>
-    <w:p>
-      <w:proofErr w:type="spellStart"/>
-      <w:r>
-        <w:t>Metoda</w:t>
-      </w:r>
-      <w:proofErr w:type="spellEnd"/>
-      <w:r>
-        <w:t xml:space="preserve"> za </w:t>
-      </w:r>
-      <w:proofErr w:type="spellStart"/>
-      <w:r>
-        <w:rPr>
-          <w:b/>
-          <w:bCs/>
-        </w:rPr>
-        <w:t>inicijalizaciju</w:t>
-      </w:r>
-      <w:proofErr w:type="spellEnd"/>
-      <w:r>
-        <w:t xml:space="preserve">: </w:t>
-      </w:r>
-      <w:proofErr w:type="spellStart"/>
-      <w:proofErr w:type="gramStart"/>
+        <w:t>razlikuje</w:t>
+      </w:r>
+      <w:proofErr w:type="spellEnd"/>
+      <w:r>
+        <w:t xml:space="preserve"> </w:t>
+      </w:r>
+      <w:proofErr w:type="spellStart"/>
+      <w:r>
+        <w:t>naziv</w:t>
+      </w:r>
+      <w:proofErr w:type="spellEnd"/>
+      <w:r>
+        <w:t xml:space="preserve"> </w:t>
+      </w:r>
+      <w:proofErr w:type="spellStart"/>
+      <w:r>
+        <w:t>metode</w:t>
+      </w:r>
+      <w:proofErr w:type="spellEnd"/>
+      <w:r>
+        <w:t xml:space="preserve"> </w:t>
+      </w:r>
+      <w:proofErr w:type="spellStart"/>
       <w:r>
         <w:rPr>
           <w:b/>
           <w:bCs/>
           <w:color w:val="C00000"/>
         </w:rPr>
-        <w:t>init</w:t>
-      </w:r>
-      <w:proofErr w:type="spellEnd"/>
-      <w:r>
-        <w:rPr>
-          <w:b/>
-          <w:bCs/>
-        </w:rPr>
-        <w:t>(</w:t>
-      </w:r>
-      <w:proofErr w:type="gramEnd"/>
-      <w:r>
-        <w:rPr>
-          <w:b/>
-          <w:bCs/>
-        </w:rPr>
-        <w:t>)</w:t>
-      </w:r>
-    </w:p>
-    <w:p>
-      <w:proofErr w:type="spellStart"/>
-      <w:r>
-        <w:t>Metoda</w:t>
-      </w:r>
-      <w:proofErr w:type="spellEnd"/>
-      <w:r>
-        <w:t xml:space="preserve"> za “</w:t>
-      </w:r>
-      <w:proofErr w:type="spellStart"/>
-      <w:r>
-        <w:rPr>
-          <w:b/>
-          <w:bCs/>
-        </w:rPr>
-        <w:t>uništavanje</w:t>
-      </w:r>
-      <w:proofErr w:type="spellEnd"/>
-      <w:r>
-        <w:t xml:space="preserve">”: </w:t>
-      </w:r>
-      <w:proofErr w:type="gramStart"/>
+        <w:t>doGet</w:t>
+      </w:r>
+      <w:proofErr w:type="spellEnd"/>
       <w:r>
         <w:rPr>
           <w:b/>
           <w:bCs/>
           <w:color w:val="C00000"/>
         </w:rPr>
-        <w:t>destroy</w:t>
-      </w:r>
-      <w:r>
-        <w:rPr>
-          <w:b/>
-          <w:bCs/>
-        </w:rPr>
-        <w:t>(</w:t>
-      </w:r>
-      <w:proofErr w:type="gramEnd"/>
-      <w:r>
-        <w:rPr>
-          <w:b/>
-          <w:bCs/>
-        </w:rPr>
-        <w:t>)</w:t>
+        <w:t xml:space="preserve">, </w:t>
+      </w:r>
+      <w:proofErr w:type="spellStart"/>
+      <w:r>
+        <w:rPr>
+          <w:b/>
+          <w:bCs/>
+          <w:color w:val="C00000"/>
+        </w:rPr>
+        <w:t>doPost</w:t>
+      </w:r>
+      <w:proofErr w:type="spellEnd"/>
+      <w:r>
+        <w:rPr>
+          <w:b/>
+          <w:bCs/>
+          <w:color w:val="C00000"/>
+        </w:rPr>
+        <w:t xml:space="preserve">, </w:t>
+      </w:r>
+      <w:proofErr w:type="spellStart"/>
+      <w:r>
+        <w:rPr>
+          <w:b/>
+          <w:bCs/>
+          <w:color w:val="C00000"/>
+        </w:rPr>
+        <w:t>doPut</w:t>
+      </w:r>
+      <w:proofErr w:type="spellEnd"/>
+      <w:r>
+        <w:t>...</w:t>
       </w:r>
     </w:p>
     <w:p/>
@@ -15966,499 +17525,7 @@
           <w:sz w:val="28"/>
           <w:szCs w:val="28"/>
         </w:rPr>
-        <w:t>3</w:t>
-      </w:r>
-      <w:r>
-        <w:rPr>
-          <w:b/>
-          <w:bCs/>
-          <w:color w:val="70AD47" w:themeColor="accent6"/>
-          <w:sz w:val="28"/>
-          <w:szCs w:val="28"/>
-        </w:rPr>
-        <w:t>0.</w:t>
-      </w:r>
-      <w:r>
-        <w:rPr>
-          <w:b/>
-          <w:bCs/>
-          <w:color w:val="70AD47" w:themeColor="accent6"/>
-        </w:rPr>
-        <w:t xml:space="preserve"> </w:t>
-      </w:r>
-      <w:r>
-        <w:rPr>
-          <w:b/>
-          <w:bCs/>
-        </w:rPr>
-        <w:t xml:space="preserve">Koja </w:t>
-      </w:r>
-      <w:proofErr w:type="spellStart"/>
-      <w:r>
-        <w:rPr>
-          <w:b/>
-          <w:bCs/>
-        </w:rPr>
-        <w:t>metoda</w:t>
-      </w:r>
-      <w:proofErr w:type="spellEnd"/>
-      <w:r>
-        <w:rPr>
-          <w:b/>
-          <w:bCs/>
-        </w:rPr>
-        <w:t xml:space="preserve"> </w:t>
-      </w:r>
-      <w:proofErr w:type="spellStart"/>
-      <w:r>
-        <w:rPr>
-          <w:b/>
-          <w:bCs/>
-        </w:rPr>
-        <w:t>klase</w:t>
-      </w:r>
-      <w:proofErr w:type="spellEnd"/>
-      <w:r>
-        <w:rPr>
-          <w:b/>
-          <w:bCs/>
-        </w:rPr>
-        <w:t xml:space="preserve"> </w:t>
-      </w:r>
-      <w:proofErr w:type="spellStart"/>
-      <w:r>
-        <w:rPr>
-          <w:b/>
-          <w:bCs/>
-        </w:rPr>
-        <w:t>HttpServlet</w:t>
-      </w:r>
-      <w:proofErr w:type="spellEnd"/>
-      <w:r>
-        <w:rPr>
-          <w:b/>
-          <w:bCs/>
-        </w:rPr>
-        <w:t xml:space="preserve"> se </w:t>
-      </w:r>
-      <w:proofErr w:type="spellStart"/>
-      <w:r>
-        <w:rPr>
-          <w:b/>
-          <w:bCs/>
-        </w:rPr>
-        <w:t>redefiniše</w:t>
-      </w:r>
-      <w:proofErr w:type="spellEnd"/>
-      <w:r>
-        <w:rPr>
-          <w:b/>
-          <w:bCs/>
-        </w:rPr>
-        <w:t xml:space="preserve"> za </w:t>
-      </w:r>
-      <w:proofErr w:type="spellStart"/>
-      <w:r>
-        <w:rPr>
-          <w:b/>
-          <w:bCs/>
-        </w:rPr>
-        <w:t>obradu</w:t>
-      </w:r>
-      <w:proofErr w:type="spellEnd"/>
-      <w:r>
-        <w:rPr>
-          <w:b/>
-          <w:bCs/>
-        </w:rPr>
-        <w:t xml:space="preserve"> GET </w:t>
-      </w:r>
-      <w:proofErr w:type="spellStart"/>
-      <w:r>
-        <w:rPr>
-          <w:b/>
-          <w:bCs/>
-        </w:rPr>
-        <w:t>zahteva</w:t>
-      </w:r>
-      <w:proofErr w:type="spellEnd"/>
-      <w:r>
-        <w:rPr>
-          <w:b/>
-          <w:bCs/>
-        </w:rPr>
-        <w:t xml:space="preserve"> </w:t>
-      </w:r>
-      <w:proofErr w:type="spellStart"/>
-      <w:r>
-        <w:rPr>
-          <w:b/>
-          <w:bCs/>
-        </w:rPr>
-        <w:t>i</w:t>
-      </w:r>
-      <w:proofErr w:type="spellEnd"/>
-      <w:r>
-        <w:rPr>
-          <w:b/>
-          <w:bCs/>
-        </w:rPr>
-        <w:t xml:space="preserve"> </w:t>
-      </w:r>
-      <w:proofErr w:type="spellStart"/>
-      <w:r>
-        <w:rPr>
-          <w:b/>
-          <w:bCs/>
-        </w:rPr>
-        <w:t>koje</w:t>
-      </w:r>
-      <w:proofErr w:type="spellEnd"/>
-      <w:r>
-        <w:rPr>
-          <w:b/>
-          <w:bCs/>
-        </w:rPr>
-        <w:t xml:space="preserve"> </w:t>
-      </w:r>
-      <w:proofErr w:type="spellStart"/>
-      <w:r>
-        <w:rPr>
-          <w:b/>
-          <w:bCs/>
-        </w:rPr>
-        <w:t>parametre</w:t>
-      </w:r>
-      <w:proofErr w:type="spellEnd"/>
-      <w:r>
-        <w:rPr>
-          <w:b/>
-          <w:bCs/>
-        </w:rPr>
-        <w:t xml:space="preserve"> </w:t>
-      </w:r>
-      <w:proofErr w:type="spellStart"/>
-      <w:r>
-        <w:rPr>
-          <w:b/>
-          <w:bCs/>
-        </w:rPr>
-        <w:t>ona</w:t>
-      </w:r>
-      <w:proofErr w:type="spellEnd"/>
-      <w:r>
-        <w:rPr>
-          <w:b/>
-          <w:bCs/>
-        </w:rPr>
-        <w:t xml:space="preserve"> </w:t>
-      </w:r>
-      <w:proofErr w:type="spellStart"/>
-      <w:r>
-        <w:rPr>
-          <w:b/>
-          <w:bCs/>
-        </w:rPr>
-        <w:t>ima</w:t>
-      </w:r>
-      <w:proofErr w:type="spellEnd"/>
-      <w:r>
-        <w:rPr>
-          <w:b/>
-          <w:bCs/>
-        </w:rPr>
-        <w:t>?</w:t>
-      </w:r>
-    </w:p>
-    <w:p>
-      <w:pPr>
-        <w:pStyle w:val="Heading6"/>
-      </w:pPr>
-      <w:proofErr w:type="spellStart"/>
-      <w:r>
-        <w:t>Odgovor</w:t>
-      </w:r>
-      <w:proofErr w:type="spellEnd"/>
-      <w:r>
-        <w:t>:</w:t>
-      </w:r>
-    </w:p>
-    <w:p>
-      <w:proofErr w:type="spellStart"/>
-      <w:r>
-        <w:t>Metoda</w:t>
-      </w:r>
-      <w:proofErr w:type="spellEnd"/>
-      <w:r>
-        <w:t>:</w:t>
-      </w:r>
-      <w:r>
-        <w:t xml:space="preserve"> </w:t>
-      </w:r>
-      <w:proofErr w:type="spellStart"/>
-      <w:proofErr w:type="gramStart"/>
-      <w:r>
-        <w:rPr>
-          <w:b/>
-          <w:bCs/>
-          <w:color w:val="C00000"/>
-        </w:rPr>
-        <w:t>doGet</w:t>
-      </w:r>
-      <w:proofErr w:type="spellEnd"/>
-      <w:r>
-        <w:rPr>
-          <w:b/>
-          <w:bCs/>
-        </w:rPr>
-        <w:t>(</w:t>
-      </w:r>
-      <w:proofErr w:type="spellStart"/>
-      <w:proofErr w:type="gramEnd"/>
-      <w:r>
-        <w:rPr>
-          <w:b/>
-          <w:bCs/>
-        </w:rPr>
-        <w:t>HttpServletRequest</w:t>
-      </w:r>
-      <w:proofErr w:type="spellEnd"/>
-      <w:r>
-        <w:rPr>
-          <w:b/>
-          <w:bCs/>
-        </w:rPr>
-        <w:t xml:space="preserve"> request, </w:t>
-      </w:r>
-      <w:proofErr w:type="spellStart"/>
-      <w:r>
-        <w:rPr>
-          <w:b/>
-          <w:bCs/>
-        </w:rPr>
-        <w:t>HttpServletResponse</w:t>
-      </w:r>
-      <w:proofErr w:type="spellEnd"/>
-      <w:r>
-        <w:rPr>
-          <w:b/>
-          <w:bCs/>
-        </w:rPr>
-        <w:t xml:space="preserve"> response)</w:t>
-      </w:r>
-      <w:r>
-        <w:t>.</w:t>
-      </w:r>
-    </w:p>
-    <w:p>
-      <w:proofErr w:type="spellStart"/>
-      <w:r>
-        <w:t>Ovde</w:t>
-      </w:r>
-      <w:proofErr w:type="spellEnd"/>
-      <w:r>
-        <w:t xml:space="preserve"> </w:t>
-      </w:r>
-      <w:proofErr w:type="spellStart"/>
-      <w:r>
-        <w:t>može</w:t>
-      </w:r>
-      <w:proofErr w:type="spellEnd"/>
-      <w:r>
-        <w:t xml:space="preserve"> </w:t>
-      </w:r>
-      <w:proofErr w:type="spellStart"/>
-      <w:r>
-        <w:t>pitati</w:t>
-      </w:r>
-      <w:proofErr w:type="spellEnd"/>
-      <w:r>
-        <w:t xml:space="preserve"> </w:t>
-      </w:r>
-      <w:proofErr w:type="spellStart"/>
-      <w:r>
-        <w:t>i</w:t>
-      </w:r>
-      <w:proofErr w:type="spellEnd"/>
-      <w:r>
-        <w:t xml:space="preserve"> za </w:t>
-      </w:r>
-      <w:proofErr w:type="spellStart"/>
-      <w:r>
-        <w:t>druge</w:t>
-      </w:r>
-      <w:proofErr w:type="spellEnd"/>
-      <w:r>
-        <w:t xml:space="preserve"> </w:t>
-      </w:r>
-      <w:proofErr w:type="spellStart"/>
-      <w:r>
-        <w:t>zahteve</w:t>
-      </w:r>
-      <w:proofErr w:type="spellEnd"/>
-      <w:r>
-        <w:t xml:space="preserve"> (</w:t>
-      </w:r>
-      <w:r>
-        <w:rPr>
-          <w:b/>
-          <w:bCs/>
-          <w:color w:val="C00000"/>
-        </w:rPr>
-        <w:t>POST, PUT, HEAD</w:t>
-      </w:r>
-      <w:r>
-        <w:t xml:space="preserve">…), a </w:t>
-      </w:r>
-      <w:proofErr w:type="spellStart"/>
-      <w:r>
-        <w:rPr>
-          <w:b/>
-          <w:bCs/>
-        </w:rPr>
-        <w:t>parametri</w:t>
-      </w:r>
-      <w:proofErr w:type="spellEnd"/>
-      <w:r>
-        <w:t xml:space="preserve"> </w:t>
-      </w:r>
-      <w:proofErr w:type="spellStart"/>
-      <w:r>
-        <w:t>su</w:t>
-      </w:r>
-      <w:proofErr w:type="spellEnd"/>
-      <w:r>
-        <w:t xml:space="preserve"> </w:t>
-      </w:r>
-      <w:proofErr w:type="spellStart"/>
-      <w:r>
-        <w:t>uvek</w:t>
-      </w:r>
-      <w:proofErr w:type="spellEnd"/>
-      <w:r>
-        <w:t xml:space="preserve"> </w:t>
-      </w:r>
-      <w:proofErr w:type="spellStart"/>
-      <w:r>
-        <w:rPr>
-          <w:b/>
-          <w:bCs/>
-        </w:rPr>
-        <w:t>isti</w:t>
-      </w:r>
-      <w:proofErr w:type="spellEnd"/>
-      <w:r>
-        <w:t xml:space="preserve">, </w:t>
-      </w:r>
-      <w:proofErr w:type="spellStart"/>
-      <w:r>
-        <w:t>jedino</w:t>
-      </w:r>
-      <w:proofErr w:type="spellEnd"/>
-      <w:r>
-        <w:t xml:space="preserve"> se </w:t>
-      </w:r>
-      <w:proofErr w:type="spellStart"/>
-      <w:r>
-        <w:t>razlikuje</w:t>
-      </w:r>
-      <w:proofErr w:type="spellEnd"/>
-      <w:r>
-        <w:t xml:space="preserve"> </w:t>
-      </w:r>
-      <w:proofErr w:type="spellStart"/>
-      <w:r>
-        <w:t>naziv</w:t>
-      </w:r>
-      <w:proofErr w:type="spellEnd"/>
-      <w:r>
-        <w:t xml:space="preserve"> </w:t>
-      </w:r>
-      <w:proofErr w:type="spellStart"/>
-      <w:r>
-        <w:t>metode</w:t>
-      </w:r>
-      <w:proofErr w:type="spellEnd"/>
-      <w:r>
-        <w:t xml:space="preserve"> </w:t>
-      </w:r>
-      <w:proofErr w:type="spellStart"/>
-      <w:r>
-        <w:rPr>
-          <w:b/>
-          <w:bCs/>
-          <w:color w:val="C00000"/>
-        </w:rPr>
-        <w:t>doGet</w:t>
-      </w:r>
-      <w:proofErr w:type="spellEnd"/>
-      <w:r>
-        <w:rPr>
-          <w:b/>
-          <w:bCs/>
-          <w:color w:val="C00000"/>
-        </w:rPr>
-        <w:t xml:space="preserve">, </w:t>
-      </w:r>
-      <w:proofErr w:type="spellStart"/>
-      <w:r>
-        <w:rPr>
-          <w:b/>
-          <w:bCs/>
-          <w:color w:val="C00000"/>
-        </w:rPr>
-        <w:t>doPost</w:t>
-      </w:r>
-      <w:proofErr w:type="spellEnd"/>
-      <w:r>
-        <w:rPr>
-          <w:b/>
-          <w:bCs/>
-          <w:color w:val="C00000"/>
-        </w:rPr>
-        <w:t xml:space="preserve">, </w:t>
-      </w:r>
-      <w:proofErr w:type="spellStart"/>
-      <w:r>
-        <w:rPr>
-          <w:b/>
-          <w:bCs/>
-          <w:color w:val="C00000"/>
-        </w:rPr>
-        <w:t>doPut</w:t>
-      </w:r>
-      <w:proofErr w:type="spellEnd"/>
-      <w:r>
-        <w:t>...</w:t>
-      </w:r>
-    </w:p>
-    <w:p/>
-    <w:p>
-      <w:pPr>
-        <w:rPr>
-          <w:b/>
-          <w:bCs/>
-        </w:rPr>
-      </w:pPr>
-      <w:r>
-        <w:rPr>
-          <w:b/>
-          <w:bCs/>
-          <w:color w:val="70AD47" w:themeColor="accent6"/>
-          <w:sz w:val="28"/>
-          <w:szCs w:val="28"/>
-        </w:rPr>
-        <w:t>3</w:t>
-      </w:r>
-      <w:r>
-        <w:rPr>
-          <w:b/>
-          <w:bCs/>
-          <w:color w:val="70AD47" w:themeColor="accent6"/>
-          <w:sz w:val="28"/>
-          <w:szCs w:val="28"/>
-        </w:rPr>
-        <w:t xml:space="preserve">1. </w:t>
+        <w:t xml:space="preserve">31. </w:t>
       </w:r>
       <w:proofErr w:type="spellStart"/>
       <w:r>
@@ -19221,6 +20288,7 @@
         <w:t xml:space="preserve"> </w:t>
       </w:r>
       <w:proofErr w:type="spellStart"/>
+      <w:proofErr w:type="gramStart"/>
       <w:r>
         <w:rPr>
           <w:b/>
@@ -19230,7 +20298,27 @@
       </w:r>
       <w:proofErr w:type="spellEnd"/>
       <w:r>
-        <w:t xml:space="preserve">. </w:t>
+        <w:t>(</w:t>
+      </w:r>
+      <w:proofErr w:type="spellStart"/>
+      <w:proofErr w:type="gramEnd"/>
+      <w:r>
+        <w:t>kontrola</w:t>
+      </w:r>
+      <w:proofErr w:type="spellEnd"/>
+      <w:r>
+        <w:t xml:space="preserve"> </w:t>
+      </w:r>
+      <w:proofErr w:type="spellStart"/>
+      <w:r>
+        <w:t>toka</w:t>
+      </w:r>
+      <w:proofErr w:type="spellEnd"/>
+      <w:r>
+        <w:t xml:space="preserve"> )</w:t>
+      </w:r>
+      <w:r>
+        <w:t>.</w:t>
       </w:r>
     </w:p>
     <w:p>
@@ -19705,6 +20793,4832 @@
         <w:t>);</w:t>
       </w:r>
     </w:p>
+    <w:p>
+      <w:pPr>
+        <w:spacing w:after="0"/>
+      </w:pPr>
+    </w:p>
+    <w:p>
+      <w:pPr>
+        <w:spacing w:after="0"/>
+      </w:pPr>
+    </w:p>
+    <w:p>
+      <w:pPr>
+        <w:pStyle w:val="Heading4"/>
+      </w:pPr>
+      <w:r>
+        <w:t>JSP, EL, JSTL</w:t>
+      </w:r>
+    </w:p>
+    <w:p/>
+    <w:p>
+      <w:pPr>
+        <w:rPr>
+          <w:b/>
+          <w:bCs/>
+        </w:rPr>
+      </w:pPr>
+      <w:r>
+        <w:rPr>
+          <w:b/>
+          <w:bCs/>
+          <w:color w:val="70AD47" w:themeColor="accent6"/>
+          <w:sz w:val="28"/>
+          <w:szCs w:val="28"/>
+        </w:rPr>
+        <w:t xml:space="preserve">39. </w:t>
+      </w:r>
+      <w:proofErr w:type="spellStart"/>
+      <w:r>
+        <w:rPr>
+          <w:b/>
+          <w:bCs/>
+        </w:rPr>
+        <w:t>Navesti</w:t>
+      </w:r>
+      <w:proofErr w:type="spellEnd"/>
+      <w:r>
+        <w:rPr>
+          <w:b/>
+          <w:bCs/>
+        </w:rPr>
+        <w:t xml:space="preserve"> </w:t>
+      </w:r>
+      <w:proofErr w:type="spellStart"/>
+      <w:r>
+        <w:rPr>
+          <w:b/>
+          <w:bCs/>
+        </w:rPr>
+        <w:t>vrste</w:t>
+      </w:r>
+      <w:proofErr w:type="spellEnd"/>
+      <w:r>
+        <w:rPr>
+          <w:b/>
+          <w:bCs/>
+        </w:rPr>
+        <w:t xml:space="preserve"> </w:t>
+      </w:r>
+      <w:proofErr w:type="spellStart"/>
+      <w:r>
+        <w:rPr>
+          <w:b/>
+          <w:bCs/>
+        </w:rPr>
+        <w:t>dinamičkih</w:t>
+      </w:r>
+      <w:proofErr w:type="spellEnd"/>
+      <w:r>
+        <w:rPr>
+          <w:b/>
+          <w:bCs/>
+        </w:rPr>
+        <w:t xml:space="preserve"> </w:t>
+      </w:r>
+      <w:proofErr w:type="spellStart"/>
+      <w:r>
+        <w:rPr>
+          <w:b/>
+          <w:bCs/>
+        </w:rPr>
+        <w:t>elemenata</w:t>
+      </w:r>
+      <w:proofErr w:type="spellEnd"/>
+      <w:r>
+        <w:rPr>
+          <w:b/>
+          <w:bCs/>
+        </w:rPr>
+        <w:t xml:space="preserve"> u JSP</w:t>
+      </w:r>
+      <w:r>
+        <w:rPr>
+          <w:b/>
+          <w:bCs/>
+        </w:rPr>
+        <w:t>.</w:t>
+      </w:r>
+    </w:p>
+    <w:p>
+      <w:pPr>
+        <w:pStyle w:val="Heading6"/>
+      </w:pPr>
+      <w:proofErr w:type="spellStart"/>
+      <w:r>
+        <w:t>Odgovor</w:t>
+      </w:r>
+      <w:proofErr w:type="spellEnd"/>
+      <w:r>
+        <w:t>:</w:t>
+      </w:r>
+    </w:p>
+    <w:p>
+      <w:proofErr w:type="spellStart"/>
+      <w:r>
+        <w:t>Vrste</w:t>
+      </w:r>
+      <w:proofErr w:type="spellEnd"/>
+      <w:r>
+        <w:t xml:space="preserve"> </w:t>
+      </w:r>
+      <w:proofErr w:type="spellStart"/>
+      <w:r>
+        <w:t>dinamičkih</w:t>
+      </w:r>
+      <w:proofErr w:type="spellEnd"/>
+      <w:r>
+        <w:t xml:space="preserve"> </w:t>
+      </w:r>
+      <w:proofErr w:type="spellStart"/>
+      <w:r>
+        <w:t>elemenata</w:t>
+      </w:r>
+      <w:proofErr w:type="spellEnd"/>
+      <w:r>
+        <w:t>:</w:t>
+      </w:r>
+    </w:p>
+    <w:p>
+      <w:pPr>
+        <w:pStyle w:val="ListParagraph"/>
+        <w:numPr>
+          <w:ilvl w:val="0"/>
+          <w:numId w:val="15"/>
+        </w:numPr>
+      </w:pPr>
+      <w:proofErr w:type="spellStart"/>
+      <w:r>
+        <w:rPr>
+          <w:b/>
+          <w:bCs/>
+        </w:rPr>
+        <w:t>Izrazi</w:t>
+      </w:r>
+      <w:proofErr w:type="spellEnd"/>
+      <w:r>
+        <w:t xml:space="preserve"> (expressions):  </w:t>
+      </w:r>
+      <w:r>
+        <w:rPr>
+          <w:b/>
+          <w:bCs/>
+          <w:color w:val="4472C4" w:themeColor="accent1"/>
+        </w:rPr>
+        <w:t>&lt;%</w:t>
+      </w:r>
+      <w:r>
+        <w:rPr>
+          <w:b/>
+          <w:bCs/>
+          <w:color w:val="FF0000"/>
+          <w:sz w:val="28"/>
+          <w:szCs w:val="28"/>
+        </w:rPr>
+        <w:t xml:space="preserve">= </w:t>
+      </w:r>
+      <w:proofErr w:type="spellStart"/>
+      <w:r>
+        <w:rPr>
+          <w:b/>
+          <w:bCs/>
+        </w:rPr>
+        <w:t>java_izraz</w:t>
+      </w:r>
+      <w:proofErr w:type="spellEnd"/>
+      <w:r>
+        <w:rPr>
+          <w:b/>
+          <w:bCs/>
+        </w:rPr>
+        <w:t xml:space="preserve"> </w:t>
+      </w:r>
+      <w:r>
+        <w:rPr>
+          <w:b/>
+          <w:bCs/>
+          <w:color w:val="4472C4" w:themeColor="accent1"/>
+        </w:rPr>
+        <w:t>%&gt;</w:t>
+      </w:r>
+      <w:r>
+        <w:rPr>
+          <w:b/>
+          <w:bCs/>
+          <w:color w:val="4472C4" w:themeColor="accent1"/>
+        </w:rPr>
+        <w:tab/>
+      </w:r>
+      <w:r>
+        <w:rPr>
+          <w:b/>
+          <w:bCs/>
+          <w:color w:val="4472C4" w:themeColor="accent1"/>
+        </w:rPr>
+        <w:tab/>
+        <w:t xml:space="preserve">    </w:t>
+      </w:r>
+      <w:proofErr w:type="gramStart"/>
+      <w:r>
+        <w:rPr>
+          <w:b/>
+          <w:bCs/>
+          <w:color w:val="4472C4" w:themeColor="accent1"/>
+        </w:rPr>
+        <w:t xml:space="preserve">   </w:t>
+      </w:r>
+      <w:r>
+        <w:rPr>
+          <w:b/>
+          <w:bCs/>
+        </w:rPr>
+        <w:t>(</w:t>
+      </w:r>
+      <w:proofErr w:type="gramEnd"/>
+      <w:r>
+        <w:rPr>
+          <w:b/>
+          <w:bCs/>
+        </w:rPr>
+        <w:t xml:space="preserve"> </w:t>
+      </w:r>
+      <w:r>
+        <w:rPr>
+          <w:b/>
+          <w:bCs/>
+          <w:color w:val="4472C4" w:themeColor="accent1"/>
+        </w:rPr>
+        <w:t>&lt;%</w:t>
+      </w:r>
+      <w:r>
+        <w:rPr>
+          <w:b/>
+          <w:bCs/>
+          <w:color w:val="FF0000"/>
+          <w:sz w:val="28"/>
+          <w:szCs w:val="28"/>
+        </w:rPr>
+        <w:t>=</w:t>
+      </w:r>
+      <w:r>
+        <w:rPr>
+          <w:b/>
+          <w:bCs/>
+          <w:color w:val="C00000"/>
+          <w:sz w:val="28"/>
+          <w:szCs w:val="28"/>
+        </w:rPr>
+        <w:t xml:space="preserve"> </w:t>
+      </w:r>
+      <w:r>
+        <w:rPr>
+          <w:b/>
+          <w:bCs/>
+        </w:rPr>
+        <w:t xml:space="preserve">new Date() </w:t>
+      </w:r>
+      <w:r>
+        <w:rPr>
+          <w:b/>
+          <w:bCs/>
+          <w:color w:val="4472C4" w:themeColor="accent1"/>
+        </w:rPr>
+        <w:t>%&gt;</w:t>
+      </w:r>
+      <w:r>
+        <w:rPr>
+          <w:b/>
+          <w:bCs/>
+        </w:rPr>
+        <w:t xml:space="preserve"> )</w:t>
+      </w:r>
+    </w:p>
+    <w:p>
+      <w:pPr>
+        <w:pStyle w:val="ListParagraph"/>
+        <w:numPr>
+          <w:ilvl w:val="0"/>
+          <w:numId w:val="15"/>
+        </w:numPr>
+      </w:pPr>
+      <w:proofErr w:type="spellStart"/>
+      <w:r>
+        <w:rPr>
+          <w:b/>
+          <w:bCs/>
+        </w:rPr>
+        <w:t>Skripleti</w:t>
+      </w:r>
+      <w:proofErr w:type="spellEnd"/>
+      <w:r>
+        <w:rPr>
+          <w:b/>
+          <w:bCs/>
+        </w:rPr>
+        <w:t xml:space="preserve"> </w:t>
+      </w:r>
+      <w:r>
+        <w:t>(</w:t>
+      </w:r>
+      <w:proofErr w:type="spellStart"/>
+      <w:r>
+        <w:t>scriptlets</w:t>
+      </w:r>
+      <w:proofErr w:type="spellEnd"/>
+      <w:r>
+        <w:t xml:space="preserve">): </w:t>
+      </w:r>
+      <w:r>
+        <w:rPr>
+          <w:b/>
+          <w:bCs/>
+          <w:color w:val="4472C4" w:themeColor="accent1"/>
+        </w:rPr>
+        <w:t xml:space="preserve">&lt;% </w:t>
+      </w:r>
+      <w:proofErr w:type="spellStart"/>
+      <w:r>
+        <w:rPr>
+          <w:b/>
+          <w:bCs/>
+        </w:rPr>
+        <w:t>java</w:t>
+      </w:r>
+      <w:r>
+        <w:rPr>
+          <w:b/>
+          <w:bCs/>
+        </w:rPr>
+        <w:t>_</w:t>
+      </w:r>
+      <w:r>
+        <w:rPr>
+          <w:b/>
+          <w:bCs/>
+        </w:rPr>
+        <w:t>kod</w:t>
+      </w:r>
+      <w:proofErr w:type="spellEnd"/>
+      <w:r>
+        <w:rPr>
+          <w:b/>
+          <w:bCs/>
+        </w:rPr>
+        <w:t xml:space="preserve"> </w:t>
+      </w:r>
+      <w:r>
+        <w:rPr>
+          <w:b/>
+          <w:bCs/>
+          <w:color w:val="4472C4" w:themeColor="accent1"/>
+        </w:rPr>
+        <w:t>%&gt;</w:t>
+      </w:r>
+      <w:r>
+        <w:rPr>
+          <w:b/>
+          <w:bCs/>
+          <w:color w:val="4472C4" w:themeColor="accent1"/>
+        </w:rPr>
+        <w:t xml:space="preserve"> </w:t>
+      </w:r>
+      <w:r>
+        <w:rPr>
+          <w:b/>
+          <w:bCs/>
+          <w:color w:val="4472C4" w:themeColor="accent1"/>
+        </w:rPr>
+        <w:tab/>
+      </w:r>
+      <w:r>
+        <w:rPr>
+          <w:b/>
+          <w:bCs/>
+          <w:color w:val="4472C4" w:themeColor="accent1"/>
+        </w:rPr>
+        <w:tab/>
+        <w:t xml:space="preserve">    </w:t>
+      </w:r>
+      <w:proofErr w:type="gramStart"/>
+      <w:r>
+        <w:rPr>
+          <w:b/>
+          <w:bCs/>
+          <w:color w:val="4472C4" w:themeColor="accent1"/>
+        </w:rPr>
+        <w:t xml:space="preserve">   </w:t>
+      </w:r>
+      <w:r>
+        <w:rPr>
+          <w:b/>
+          <w:bCs/>
+        </w:rPr>
+        <w:t>(</w:t>
+      </w:r>
+      <w:proofErr w:type="gramEnd"/>
+      <w:r>
+        <w:rPr>
+          <w:b/>
+          <w:bCs/>
+        </w:rPr>
+        <w:t xml:space="preserve"> </w:t>
+      </w:r>
+      <w:r>
+        <w:rPr>
+          <w:b/>
+          <w:bCs/>
+          <w:color w:val="4472C4" w:themeColor="accent1"/>
+        </w:rPr>
+        <w:t>&lt;%</w:t>
+      </w:r>
+      <w:r>
+        <w:rPr>
+          <w:b/>
+          <w:bCs/>
+        </w:rPr>
+        <w:t xml:space="preserve"> for(int </w:t>
+      </w:r>
+      <w:proofErr w:type="spellStart"/>
+      <w:r>
+        <w:rPr>
+          <w:b/>
+          <w:bCs/>
+        </w:rPr>
+        <w:t>i</w:t>
+      </w:r>
+      <w:proofErr w:type="spellEnd"/>
+      <w:r>
+        <w:rPr>
+          <w:b/>
+          <w:bCs/>
+        </w:rPr>
+        <w:t xml:space="preserve"> = 0; </w:t>
+      </w:r>
+      <w:proofErr w:type="spellStart"/>
+      <w:r>
+        <w:rPr>
+          <w:b/>
+          <w:bCs/>
+        </w:rPr>
+        <w:t>i</w:t>
+      </w:r>
+      <w:proofErr w:type="spellEnd"/>
+      <w:r>
+        <w:rPr>
+          <w:b/>
+          <w:bCs/>
+        </w:rPr>
+        <w:t xml:space="preserve">&lt; 10; </w:t>
+      </w:r>
+      <w:proofErr w:type="spellStart"/>
+      <w:r>
+        <w:rPr>
+          <w:b/>
+          <w:bCs/>
+        </w:rPr>
+        <w:t>i</w:t>
+      </w:r>
+      <w:proofErr w:type="spellEnd"/>
+      <w:r>
+        <w:rPr>
+          <w:b/>
+          <w:bCs/>
+        </w:rPr>
+        <w:t xml:space="preserve">++) … </w:t>
+      </w:r>
+      <w:r>
+        <w:rPr>
+          <w:b/>
+          <w:bCs/>
+          <w:color w:val="4472C4" w:themeColor="accent1"/>
+        </w:rPr>
+        <w:t>%&gt;</w:t>
+      </w:r>
+      <w:r>
+        <w:rPr>
+          <w:b/>
+          <w:bCs/>
+        </w:rPr>
+        <w:t xml:space="preserve"> )</w:t>
+      </w:r>
+    </w:p>
+    <w:p>
+      <w:pPr>
+        <w:pStyle w:val="ListParagraph"/>
+        <w:numPr>
+          <w:ilvl w:val="0"/>
+          <w:numId w:val="15"/>
+        </w:numPr>
+      </w:pPr>
+      <w:proofErr w:type="spellStart"/>
+      <w:r>
+        <w:rPr>
+          <w:b/>
+          <w:bCs/>
+        </w:rPr>
+        <w:t>Deklaracije</w:t>
+      </w:r>
+      <w:proofErr w:type="spellEnd"/>
+      <w:r>
+        <w:t xml:space="preserve"> (declarations): </w:t>
+      </w:r>
+      <w:r>
+        <w:rPr>
+          <w:b/>
+          <w:bCs/>
+          <w:color w:val="4472C4" w:themeColor="accent1"/>
+        </w:rPr>
+        <w:t>&lt;%</w:t>
+      </w:r>
+      <w:r>
+        <w:rPr>
+          <w:b/>
+          <w:bCs/>
+          <w:color w:val="7030A0"/>
+          <w:sz w:val="28"/>
+          <w:szCs w:val="28"/>
+        </w:rPr>
+        <w:t xml:space="preserve">! </w:t>
+      </w:r>
+      <w:proofErr w:type="spellStart"/>
+      <w:r>
+        <w:rPr>
+          <w:b/>
+          <w:bCs/>
+        </w:rPr>
+        <w:t>java_deklaracija</w:t>
+      </w:r>
+      <w:proofErr w:type="spellEnd"/>
+      <w:r>
+        <w:rPr>
+          <w:b/>
+          <w:bCs/>
+        </w:rPr>
+        <w:t xml:space="preserve"> </w:t>
+      </w:r>
+      <w:r>
+        <w:rPr>
+          <w:b/>
+          <w:bCs/>
+          <w:color w:val="4472C4" w:themeColor="accent1"/>
+        </w:rPr>
+        <w:t>%&gt;</w:t>
+      </w:r>
+      <w:r>
+        <w:rPr>
+          <w:b/>
+          <w:bCs/>
+        </w:rPr>
+        <w:t xml:space="preserve"> </w:t>
+      </w:r>
+      <w:proofErr w:type="gramStart"/>
+      <w:r>
+        <w:rPr>
+          <w:b/>
+          <w:bCs/>
+        </w:rPr>
+        <w:t xml:space="preserve">( </w:t>
+      </w:r>
+      <w:r>
+        <w:rPr>
+          <w:b/>
+          <w:bCs/>
+          <w:color w:val="4472C4" w:themeColor="accent1"/>
+        </w:rPr>
+        <w:t>&lt;</w:t>
+      </w:r>
+      <w:proofErr w:type="gramEnd"/>
+      <w:r>
+        <w:rPr>
+          <w:b/>
+          <w:bCs/>
+          <w:color w:val="4472C4" w:themeColor="accent1"/>
+        </w:rPr>
+        <w:t>%</w:t>
+      </w:r>
+      <w:r>
+        <w:rPr>
+          <w:b/>
+          <w:bCs/>
+          <w:color w:val="7030A0"/>
+          <w:sz w:val="28"/>
+          <w:szCs w:val="28"/>
+        </w:rPr>
+        <w:t>!</w:t>
+      </w:r>
+      <w:r>
+        <w:rPr>
+          <w:b/>
+          <w:bCs/>
+        </w:rPr>
+        <w:t xml:space="preserve"> int a; </w:t>
+      </w:r>
+      <w:r>
+        <w:rPr>
+          <w:b/>
+          <w:bCs/>
+          <w:color w:val="4472C4" w:themeColor="accent1"/>
+        </w:rPr>
+        <w:t xml:space="preserve">%&gt; </w:t>
+      </w:r>
+      <w:r>
+        <w:rPr>
+          <w:b/>
+          <w:bCs/>
+        </w:rPr>
+        <w:t>)</w:t>
+      </w:r>
+    </w:p>
+    <w:p>
+      <w:pPr>
+        <w:pStyle w:val="ListParagraph"/>
+        <w:numPr>
+          <w:ilvl w:val="0"/>
+          <w:numId w:val="15"/>
+        </w:numPr>
+        <w:rPr>
+          <w:b/>
+          <w:bCs/>
+        </w:rPr>
+      </w:pPr>
+      <w:r>
+        <w:rPr>
+          <w:b/>
+          <w:bCs/>
+        </w:rPr>
+        <w:t xml:space="preserve">Directive </w:t>
+      </w:r>
+      <w:r>
+        <w:t xml:space="preserve">(directives): </w:t>
+      </w:r>
+      <w:r>
+        <w:rPr>
+          <w:b/>
+          <w:bCs/>
+          <w:color w:val="4472C4" w:themeColor="accent1"/>
+        </w:rPr>
+        <w:t>&lt;%</w:t>
+      </w:r>
+      <w:r>
+        <w:rPr>
+          <w:b/>
+          <w:bCs/>
+          <w:color w:val="ED7D31" w:themeColor="accent2"/>
+          <w:sz w:val="24"/>
+          <w:szCs w:val="24"/>
+        </w:rPr>
+        <w:t>@</w:t>
+      </w:r>
+      <w:r>
+        <w:rPr>
+          <w:b/>
+          <w:bCs/>
+        </w:rPr>
+        <w:t xml:space="preserve"> </w:t>
+      </w:r>
+      <w:proofErr w:type="spellStart"/>
+      <w:r>
+        <w:rPr>
+          <w:b/>
+          <w:bCs/>
+        </w:rPr>
+        <w:t>direktiva</w:t>
+      </w:r>
+      <w:proofErr w:type="spellEnd"/>
+      <w:r>
+        <w:rPr>
+          <w:b/>
+          <w:bCs/>
+        </w:rPr>
+        <w:t xml:space="preserve"> </w:t>
+      </w:r>
+      <w:proofErr w:type="spellStart"/>
+      <w:r>
+        <w:rPr>
+          <w:b/>
+          <w:bCs/>
+        </w:rPr>
+        <w:t>attr</w:t>
+      </w:r>
+      <w:proofErr w:type="spellEnd"/>
+      <w:proofErr w:type="gramStart"/>
+      <w:r>
+        <w:rPr>
+          <w:b/>
+          <w:bCs/>
+        </w:rPr>
+        <w:t>=”…</w:t>
+      </w:r>
+      <w:proofErr w:type="gramEnd"/>
+      <w:r>
+        <w:rPr>
+          <w:b/>
+          <w:bCs/>
+        </w:rPr>
+        <w:t xml:space="preserve">” </w:t>
+      </w:r>
+      <w:r>
+        <w:rPr>
+          <w:b/>
+          <w:bCs/>
+          <w:color w:val="4472C4" w:themeColor="accent1"/>
+        </w:rPr>
+        <w:t>%&gt;</w:t>
+      </w:r>
+      <w:r>
+        <w:rPr>
+          <w:b/>
+          <w:bCs/>
+        </w:rPr>
+        <w:t xml:space="preserve">    ( </w:t>
+      </w:r>
+      <w:r>
+        <w:rPr>
+          <w:b/>
+          <w:bCs/>
+          <w:color w:val="4472C4" w:themeColor="accent1"/>
+        </w:rPr>
+        <w:t>&lt;%</w:t>
+      </w:r>
+      <w:r>
+        <w:rPr>
+          <w:b/>
+          <w:bCs/>
+          <w:color w:val="ED7D31" w:themeColor="accent2"/>
+        </w:rPr>
+        <w:t>@</w:t>
+      </w:r>
+      <w:r>
+        <w:rPr>
+          <w:b/>
+          <w:bCs/>
+        </w:rPr>
+        <w:t xml:space="preserve"> page </w:t>
+      </w:r>
+      <w:proofErr w:type="spellStart"/>
+      <w:r>
+        <w:rPr>
+          <w:b/>
+          <w:bCs/>
+        </w:rPr>
+        <w:t>contentType</w:t>
+      </w:r>
+      <w:proofErr w:type="spellEnd"/>
+      <w:r>
+        <w:rPr>
+          <w:b/>
+          <w:bCs/>
+        </w:rPr>
+        <w:t xml:space="preserve">=”text/plain” </w:t>
+      </w:r>
+      <w:r>
+        <w:rPr>
+          <w:b/>
+          <w:bCs/>
+          <w:color w:val="4472C4" w:themeColor="accent1"/>
+        </w:rPr>
+        <w:t>%&gt;</w:t>
+      </w:r>
+      <w:r>
+        <w:rPr>
+          <w:b/>
+          <w:bCs/>
+        </w:rPr>
+        <w:t xml:space="preserve"> )</w:t>
+      </w:r>
+    </w:p>
+    <w:p/>
+    <w:p>
+      <w:pPr>
+        <w:rPr>
+          <w:b/>
+          <w:bCs/>
+        </w:rPr>
+      </w:pPr>
+      <w:r>
+        <w:rPr>
+          <w:b/>
+          <w:bCs/>
+          <w:color w:val="70AD47" w:themeColor="accent6"/>
+          <w:sz w:val="28"/>
+          <w:szCs w:val="28"/>
+        </w:rPr>
+        <w:t xml:space="preserve">40. </w:t>
+      </w:r>
+      <w:proofErr w:type="spellStart"/>
+      <w:r>
+        <w:rPr>
+          <w:b/>
+          <w:bCs/>
+        </w:rPr>
+        <w:t>Navesti</w:t>
+      </w:r>
+      <w:proofErr w:type="spellEnd"/>
+      <w:r>
+        <w:rPr>
+          <w:b/>
+          <w:bCs/>
+        </w:rPr>
+        <w:t xml:space="preserve"> </w:t>
+      </w:r>
+      <w:proofErr w:type="spellStart"/>
+      <w:r>
+        <w:rPr>
+          <w:b/>
+          <w:bCs/>
+        </w:rPr>
+        <w:t>i</w:t>
+      </w:r>
+      <w:proofErr w:type="spellEnd"/>
+      <w:r>
+        <w:rPr>
+          <w:b/>
+          <w:bCs/>
+        </w:rPr>
+        <w:t xml:space="preserve"> </w:t>
+      </w:r>
+      <w:proofErr w:type="spellStart"/>
+      <w:r>
+        <w:rPr>
+          <w:b/>
+          <w:bCs/>
+        </w:rPr>
+        <w:t>opisati</w:t>
+      </w:r>
+      <w:proofErr w:type="spellEnd"/>
+      <w:r>
+        <w:rPr>
+          <w:b/>
+          <w:bCs/>
+        </w:rPr>
+        <w:t xml:space="preserve"> </w:t>
+      </w:r>
+      <w:proofErr w:type="spellStart"/>
+      <w:r>
+        <w:rPr>
+          <w:b/>
+          <w:bCs/>
+        </w:rPr>
+        <w:t>opsege</w:t>
+      </w:r>
+      <w:proofErr w:type="spellEnd"/>
+      <w:r>
+        <w:rPr>
+          <w:b/>
+          <w:bCs/>
+        </w:rPr>
+        <w:t xml:space="preserve"> </w:t>
+      </w:r>
+      <w:proofErr w:type="spellStart"/>
+      <w:r>
+        <w:rPr>
+          <w:b/>
+          <w:bCs/>
+        </w:rPr>
+        <w:t>vidljivosti</w:t>
+      </w:r>
+      <w:proofErr w:type="spellEnd"/>
+      <w:r>
+        <w:rPr>
+          <w:b/>
+          <w:bCs/>
+        </w:rPr>
+        <w:t xml:space="preserve"> </w:t>
+      </w:r>
+      <w:proofErr w:type="spellStart"/>
+      <w:r>
+        <w:rPr>
+          <w:b/>
+          <w:bCs/>
+        </w:rPr>
+        <w:t>komponenti</w:t>
+      </w:r>
+      <w:proofErr w:type="spellEnd"/>
+      <w:r>
+        <w:rPr>
+          <w:b/>
+          <w:bCs/>
+        </w:rPr>
+        <w:t xml:space="preserve">, </w:t>
+      </w:r>
+      <w:proofErr w:type="spellStart"/>
+      <w:r>
+        <w:rPr>
+          <w:b/>
+          <w:bCs/>
+        </w:rPr>
+        <w:t>te</w:t>
+      </w:r>
+      <w:proofErr w:type="spellEnd"/>
+      <w:r>
+        <w:rPr>
+          <w:b/>
+          <w:bCs/>
+        </w:rPr>
+        <w:t xml:space="preserve"> </w:t>
+      </w:r>
+      <w:proofErr w:type="spellStart"/>
+      <w:r>
+        <w:rPr>
+          <w:b/>
+          <w:bCs/>
+        </w:rPr>
+        <w:t>dati</w:t>
+      </w:r>
+      <w:proofErr w:type="spellEnd"/>
+      <w:r>
+        <w:rPr>
+          <w:b/>
+          <w:bCs/>
+        </w:rPr>
+        <w:t xml:space="preserve"> primer za </w:t>
+      </w:r>
+      <w:proofErr w:type="spellStart"/>
+      <w:r>
+        <w:rPr>
+          <w:b/>
+          <w:bCs/>
+        </w:rPr>
+        <w:t>jednu</w:t>
+      </w:r>
+      <w:proofErr w:type="spellEnd"/>
+      <w:r>
+        <w:rPr>
+          <w:b/>
+          <w:bCs/>
+        </w:rPr>
+        <w:t xml:space="preserve"> </w:t>
+      </w:r>
+      <w:proofErr w:type="spellStart"/>
+      <w:r>
+        <w:rPr>
+          <w:b/>
+          <w:bCs/>
+        </w:rPr>
+        <w:t>od</w:t>
+      </w:r>
+      <w:proofErr w:type="spellEnd"/>
+      <w:r>
+        <w:rPr>
+          <w:b/>
+          <w:bCs/>
+        </w:rPr>
+        <w:t xml:space="preserve"> </w:t>
+      </w:r>
+      <w:proofErr w:type="spellStart"/>
+      <w:r>
+        <w:rPr>
+          <w:b/>
+          <w:bCs/>
+        </w:rPr>
+        <w:t>njih</w:t>
+      </w:r>
+      <w:proofErr w:type="spellEnd"/>
+      <w:r>
+        <w:rPr>
+          <w:b/>
+          <w:bCs/>
+        </w:rPr>
+        <w:t>.</w:t>
+      </w:r>
+    </w:p>
+    <w:p>
+      <w:pPr>
+        <w:pStyle w:val="Heading6"/>
+      </w:pPr>
+      <w:proofErr w:type="spellStart"/>
+      <w:r>
+        <w:t>Odgovor</w:t>
+      </w:r>
+      <w:proofErr w:type="spellEnd"/>
+      <w:r>
+        <w:t>:</w:t>
+      </w:r>
+    </w:p>
+    <w:p>
+      <w:pPr>
+        <w:pStyle w:val="ListParagraph"/>
+        <w:numPr>
+          <w:ilvl w:val="0"/>
+          <w:numId w:val="16"/>
+        </w:numPr>
+      </w:pPr>
+      <w:r>
+        <w:rPr>
+          <w:b/>
+          <w:bCs/>
+          <w:color w:val="C00000"/>
+        </w:rPr>
+        <w:t>application</w:t>
+      </w:r>
+      <w:r>
+        <w:rPr>
+          <w:color w:val="C00000"/>
+        </w:rPr>
+        <w:t xml:space="preserve"> </w:t>
+      </w:r>
+      <w:r>
+        <w:t xml:space="preserve">– </w:t>
+      </w:r>
+      <w:proofErr w:type="spellStart"/>
+      <w:r>
+        <w:rPr>
+          <w:i/>
+          <w:iCs/>
+        </w:rPr>
+        <w:t>istu</w:t>
+      </w:r>
+      <w:proofErr w:type="spellEnd"/>
+      <w:r>
+        <w:t xml:space="preserve"> instance </w:t>
+      </w:r>
+      <w:proofErr w:type="spellStart"/>
+      <w:r>
+        <w:t>beana</w:t>
+      </w:r>
+      <w:proofErr w:type="spellEnd"/>
+      <w:r>
+        <w:t xml:space="preserve"> </w:t>
+      </w:r>
+      <w:r>
+        <w:rPr>
+          <w:b/>
+          <w:bCs/>
+        </w:rPr>
+        <w:t>dele</w:t>
+      </w:r>
+      <w:r>
+        <w:t xml:space="preserve"> </w:t>
+      </w:r>
+      <w:proofErr w:type="spellStart"/>
+      <w:r>
+        <w:rPr>
+          <w:b/>
+          <w:bCs/>
+        </w:rPr>
+        <w:t>svi</w:t>
+      </w:r>
+      <w:proofErr w:type="spellEnd"/>
+      <w:r>
+        <w:t xml:space="preserve"> </w:t>
+      </w:r>
+      <w:proofErr w:type="spellStart"/>
+      <w:r>
+        <w:rPr>
+          <w:b/>
+          <w:bCs/>
+        </w:rPr>
+        <w:t>korisnici</w:t>
+      </w:r>
+      <w:proofErr w:type="spellEnd"/>
+      <w:r>
+        <w:t xml:space="preserve"> </w:t>
+      </w:r>
+      <w:proofErr w:type="spellStart"/>
+      <w:r>
+        <w:t>sajta</w:t>
+      </w:r>
+      <w:proofErr w:type="spellEnd"/>
+    </w:p>
+    <w:p>
+      <w:pPr>
+        <w:pStyle w:val="ListParagraph"/>
+        <w:numPr>
+          <w:ilvl w:val="0"/>
+          <w:numId w:val="16"/>
+        </w:numPr>
+      </w:pPr>
+      <w:r>
+        <w:rPr>
+          <w:b/>
+          <w:bCs/>
+          <w:color w:val="C00000"/>
+        </w:rPr>
+        <w:t>session</w:t>
+      </w:r>
+      <w:r>
+        <w:rPr>
+          <w:color w:val="C00000"/>
+        </w:rPr>
+        <w:t xml:space="preserve"> </w:t>
+      </w:r>
+      <w:r>
+        <w:t xml:space="preserve">– </w:t>
+      </w:r>
+      <w:proofErr w:type="spellStart"/>
+      <w:r>
+        <w:t>svaki</w:t>
+      </w:r>
+      <w:proofErr w:type="spellEnd"/>
+      <w:r>
+        <w:t xml:space="preserve"> </w:t>
+      </w:r>
+      <w:proofErr w:type="spellStart"/>
+      <w:r>
+        <w:rPr>
+          <w:b/>
+          <w:bCs/>
+        </w:rPr>
+        <w:t>korisnik</w:t>
+      </w:r>
+      <w:proofErr w:type="spellEnd"/>
+      <w:r>
+        <w:t xml:space="preserve"> </w:t>
+      </w:r>
+      <w:proofErr w:type="spellStart"/>
+      <w:r>
+        <w:t>sajta</w:t>
+      </w:r>
+      <w:proofErr w:type="spellEnd"/>
+      <w:r>
+        <w:t xml:space="preserve"> </w:t>
+      </w:r>
+      <w:proofErr w:type="spellStart"/>
+      <w:r>
+        <w:t>ima</w:t>
+      </w:r>
+      <w:proofErr w:type="spellEnd"/>
+      <w:r>
+        <w:t xml:space="preserve"> </w:t>
+      </w:r>
+      <w:proofErr w:type="spellStart"/>
+      <w:r>
+        <w:rPr>
+          <w:i/>
+          <w:iCs/>
+        </w:rPr>
+        <w:t>svoju</w:t>
+      </w:r>
+      <w:proofErr w:type="spellEnd"/>
+      <w:r>
+        <w:t xml:space="preserve"> instance</w:t>
+      </w:r>
+    </w:p>
+    <w:p>
+      <w:pPr>
+        <w:pStyle w:val="ListParagraph"/>
+        <w:numPr>
+          <w:ilvl w:val="0"/>
+          <w:numId w:val="16"/>
+        </w:numPr>
+      </w:pPr>
+      <w:r>
+        <w:rPr>
+          <w:b/>
+          <w:bCs/>
+          <w:color w:val="C00000"/>
+        </w:rPr>
+        <w:t>reques</w:t>
+      </w:r>
+      <w:r>
+        <w:rPr>
+          <w:b/>
+          <w:bCs/>
+          <w:color w:val="C00000"/>
+        </w:rPr>
+        <w:t>t</w:t>
+      </w:r>
+      <w:r>
+        <w:rPr>
+          <w:color w:val="C00000"/>
+        </w:rPr>
+        <w:t xml:space="preserve"> </w:t>
+      </w:r>
+      <w:r>
+        <w:t xml:space="preserve">– </w:t>
+      </w:r>
+      <w:proofErr w:type="spellStart"/>
+      <w:r>
+        <w:t>svaki</w:t>
+      </w:r>
+      <w:proofErr w:type="spellEnd"/>
+      <w:r>
+        <w:t xml:space="preserve"> </w:t>
+      </w:r>
+      <w:proofErr w:type="spellStart"/>
+      <w:r>
+        <w:rPr>
+          <w:b/>
+          <w:bCs/>
+        </w:rPr>
+        <w:t>zahtev</w:t>
+      </w:r>
+      <w:proofErr w:type="spellEnd"/>
+      <w:r>
+        <w:t xml:space="preserve"> za </w:t>
+      </w:r>
+      <w:proofErr w:type="spellStart"/>
+      <w:r>
+        <w:t>stranicom</w:t>
+      </w:r>
+      <w:proofErr w:type="spellEnd"/>
+      <w:r>
+        <w:t xml:space="preserve"> </w:t>
+      </w:r>
+      <w:proofErr w:type="spellStart"/>
+      <w:r>
+        <w:t>ima</w:t>
+      </w:r>
+      <w:proofErr w:type="spellEnd"/>
+      <w:r>
+        <w:t xml:space="preserve"> </w:t>
+      </w:r>
+      <w:proofErr w:type="spellStart"/>
+      <w:r>
+        <w:rPr>
+          <w:i/>
+          <w:iCs/>
+        </w:rPr>
+        <w:t>svoju</w:t>
+      </w:r>
+      <w:proofErr w:type="spellEnd"/>
+      <w:r>
+        <w:t xml:space="preserve"> instance</w:t>
+      </w:r>
+    </w:p>
+    <w:p>
+      <w:pPr>
+        <w:pStyle w:val="ListParagraph"/>
+        <w:numPr>
+          <w:ilvl w:val="0"/>
+          <w:numId w:val="16"/>
+        </w:numPr>
+      </w:pPr>
+      <w:r>
+        <w:rPr>
+          <w:b/>
+          <w:bCs/>
+          <w:color w:val="C00000"/>
+        </w:rPr>
+        <w:t>page</w:t>
+      </w:r>
+      <w:r>
+        <w:rPr>
+          <w:color w:val="C00000"/>
+        </w:rPr>
+        <w:t xml:space="preserve"> </w:t>
+      </w:r>
+      <w:r>
+        <w:t>(</w:t>
+      </w:r>
+      <w:r>
+        <w:rPr>
+          <w:b/>
+          <w:bCs/>
+        </w:rPr>
+        <w:t>default</w:t>
+      </w:r>
+      <w:r>
+        <w:t xml:space="preserve">) – </w:t>
+      </w:r>
+      <w:proofErr w:type="spellStart"/>
+      <w:r>
+        <w:t>svaka</w:t>
+      </w:r>
+      <w:proofErr w:type="spellEnd"/>
+      <w:r>
+        <w:t xml:space="preserve"> </w:t>
+      </w:r>
+      <w:proofErr w:type="spellStart"/>
+      <w:r>
+        <w:rPr>
+          <w:b/>
+          <w:bCs/>
+        </w:rPr>
+        <w:t>stranica</w:t>
+      </w:r>
+      <w:proofErr w:type="spellEnd"/>
+      <w:r>
+        <w:t xml:space="preserve"> </w:t>
+      </w:r>
+      <w:proofErr w:type="spellStart"/>
+      <w:r>
+        <w:t>ima</w:t>
+      </w:r>
+      <w:proofErr w:type="spellEnd"/>
+      <w:r>
+        <w:t xml:space="preserve"> </w:t>
+      </w:r>
+      <w:proofErr w:type="spellStart"/>
+      <w:r>
+        <w:rPr>
+          <w:i/>
+          <w:iCs/>
+        </w:rPr>
+        <w:t>svoju</w:t>
+      </w:r>
+      <w:proofErr w:type="spellEnd"/>
+      <w:r>
+        <w:t xml:space="preserve"> instance</w:t>
+      </w:r>
+    </w:p>
+    <w:p>
+      <w:pPr>
+        <w:rPr>
+          <w:b/>
+          <w:bCs/>
+        </w:rPr>
+      </w:pPr>
+      <w:r>
+        <w:rPr>
+          <w:b/>
+          <w:bCs/>
+        </w:rPr>
+        <w:t>&lt;</w:t>
+      </w:r>
+      <w:proofErr w:type="spellStart"/>
+      <w:proofErr w:type="gramStart"/>
+      <w:r>
+        <w:rPr>
+          <w:b/>
+          <w:bCs/>
+        </w:rPr>
+        <w:t>jsp:useBean</w:t>
+      </w:r>
+      <w:proofErr w:type="spellEnd"/>
+      <w:proofErr w:type="gramEnd"/>
+      <w:r>
+        <w:rPr>
+          <w:b/>
+          <w:bCs/>
+        </w:rPr>
+        <w:t xml:space="preserve"> id=”user” </w:t>
+      </w:r>
+      <w:proofErr w:type="spellStart"/>
+      <w:r>
+        <w:rPr>
+          <w:b/>
+          <w:bCs/>
+        </w:rPr>
+        <w:t>class”somepackage.User</w:t>
+      </w:r>
+      <w:proofErr w:type="spellEnd"/>
+      <w:r>
+        <w:rPr>
+          <w:b/>
+          <w:bCs/>
+        </w:rPr>
+        <w:t>” scope=”</w:t>
+      </w:r>
+      <w:r>
+        <w:rPr>
+          <w:b/>
+          <w:bCs/>
+          <w:color w:val="C00000"/>
+        </w:rPr>
+        <w:t>session</w:t>
+      </w:r>
+      <w:r>
+        <w:rPr>
+          <w:b/>
+          <w:bCs/>
+        </w:rPr>
+        <w:t>”/&gt;</w:t>
+      </w:r>
+    </w:p>
+    <w:p>
+      <w:pPr>
+        <w:rPr>
+          <w:b/>
+          <w:bCs/>
+        </w:rPr>
+      </w:pPr>
+    </w:p>
+    <w:p>
+      <w:pPr>
+        <w:rPr>
+          <w:b/>
+          <w:bCs/>
+        </w:rPr>
+      </w:pPr>
+      <w:r>
+        <w:rPr>
+          <w:b/>
+          <w:bCs/>
+          <w:color w:val="70AD47" w:themeColor="accent6"/>
+          <w:sz w:val="28"/>
+          <w:szCs w:val="28"/>
+        </w:rPr>
+        <w:t xml:space="preserve">41. </w:t>
+      </w:r>
+      <w:proofErr w:type="spellStart"/>
+      <w:r>
+        <w:rPr>
+          <w:b/>
+          <w:bCs/>
+        </w:rPr>
+        <w:t>Gde</w:t>
+      </w:r>
+      <w:proofErr w:type="spellEnd"/>
+      <w:r>
+        <w:rPr>
+          <w:b/>
+          <w:bCs/>
+        </w:rPr>
+        <w:t xml:space="preserve"> se </w:t>
+      </w:r>
+      <w:proofErr w:type="spellStart"/>
+      <w:r>
+        <w:rPr>
+          <w:b/>
+          <w:bCs/>
+        </w:rPr>
+        <w:t>podešava</w:t>
+      </w:r>
+      <w:proofErr w:type="spellEnd"/>
+      <w:r>
+        <w:rPr>
+          <w:b/>
+          <w:bCs/>
+        </w:rPr>
+        <w:t xml:space="preserve"> </w:t>
+      </w:r>
+      <w:proofErr w:type="spellStart"/>
+      <w:r>
+        <w:rPr>
+          <w:b/>
+          <w:bCs/>
+        </w:rPr>
+        <w:t>opseg</w:t>
+      </w:r>
+      <w:proofErr w:type="spellEnd"/>
+      <w:r>
+        <w:rPr>
+          <w:b/>
+          <w:bCs/>
+        </w:rPr>
+        <w:t xml:space="preserve"> </w:t>
+      </w:r>
+      <w:proofErr w:type="spellStart"/>
+      <w:r>
+        <w:rPr>
+          <w:b/>
+          <w:bCs/>
+        </w:rPr>
+        <w:t>vidljivosti</w:t>
+      </w:r>
+      <w:proofErr w:type="spellEnd"/>
+      <w:r>
+        <w:rPr>
+          <w:b/>
+          <w:bCs/>
+        </w:rPr>
+        <w:t xml:space="preserve"> </w:t>
+      </w:r>
+      <w:proofErr w:type="spellStart"/>
+      <w:proofErr w:type="gramStart"/>
+      <w:r>
+        <w:rPr>
+          <w:b/>
+          <w:bCs/>
+        </w:rPr>
+        <w:t>komponenti</w:t>
+      </w:r>
+      <w:proofErr w:type="spellEnd"/>
+      <w:r>
+        <w:rPr>
+          <w:b/>
+          <w:bCs/>
+        </w:rPr>
+        <w:t xml:space="preserve"> ?</w:t>
+      </w:r>
+      <w:proofErr w:type="gramEnd"/>
+    </w:p>
+    <w:p>
+      <w:pPr>
+        <w:pStyle w:val="Heading6"/>
+      </w:pPr>
+      <w:proofErr w:type="spellStart"/>
+      <w:r>
+        <w:t>Odgovor</w:t>
+      </w:r>
+      <w:proofErr w:type="spellEnd"/>
+      <w:r>
+        <w:t>:</w:t>
+      </w:r>
+    </w:p>
+    <w:p>
+      <w:r>
+        <w:t xml:space="preserve">U </w:t>
+      </w:r>
+      <w:r>
+        <w:rPr>
+          <w:b/>
+          <w:bCs/>
+        </w:rPr>
+        <w:t>&lt;</w:t>
+      </w:r>
+      <w:proofErr w:type="spellStart"/>
+      <w:proofErr w:type="gramStart"/>
+      <w:r>
+        <w:rPr>
+          <w:b/>
+          <w:bCs/>
+        </w:rPr>
+        <w:t>jsp:useBean</w:t>
+      </w:r>
+      <w:proofErr w:type="spellEnd"/>
+      <w:proofErr w:type="gramEnd"/>
+      <w:r>
+        <w:rPr>
+          <w:b/>
+          <w:bCs/>
+        </w:rPr>
+        <w:t>&gt;</w:t>
+      </w:r>
+      <w:r>
+        <w:t xml:space="preserve"> element u </w:t>
+      </w:r>
+      <w:proofErr w:type="spellStart"/>
+      <w:r>
+        <w:t>tagu</w:t>
+      </w:r>
+      <w:proofErr w:type="spellEnd"/>
+      <w:r>
+        <w:t xml:space="preserve"> </w:t>
+      </w:r>
+      <w:r>
+        <w:rPr>
+          <w:b/>
+          <w:bCs/>
+        </w:rPr>
+        <w:t>scope</w:t>
+      </w:r>
+      <w:r>
+        <w:t>.</w:t>
+      </w:r>
+    </w:p>
+    <w:p/>
+    <w:p>
+      <w:pPr>
+        <w:rPr>
+          <w:b/>
+          <w:bCs/>
+        </w:rPr>
+      </w:pPr>
+      <w:r>
+        <w:rPr>
+          <w:b/>
+          <w:bCs/>
+          <w:color w:val="70AD47" w:themeColor="accent6"/>
+          <w:sz w:val="28"/>
+          <w:szCs w:val="28"/>
+        </w:rPr>
+        <w:lastRenderedPageBreak/>
+        <w:t>42</w:t>
+      </w:r>
+      <w:r>
+        <w:rPr>
+          <w:b/>
+          <w:bCs/>
+          <w:color w:val="70AD47" w:themeColor="accent6"/>
+          <w:sz w:val="28"/>
+          <w:szCs w:val="28"/>
+        </w:rPr>
+        <w:t xml:space="preserve">. </w:t>
+      </w:r>
+      <w:proofErr w:type="spellStart"/>
+      <w:r>
+        <w:rPr>
+          <w:b/>
+          <w:bCs/>
+        </w:rPr>
+        <w:t>Napisati</w:t>
+      </w:r>
+      <w:proofErr w:type="spellEnd"/>
+      <w:r>
+        <w:rPr>
+          <w:b/>
+          <w:bCs/>
+        </w:rPr>
+        <w:t xml:space="preserve"> deo </w:t>
+      </w:r>
+      <w:proofErr w:type="spellStart"/>
+      <w:r>
+        <w:rPr>
+          <w:b/>
+          <w:bCs/>
+        </w:rPr>
+        <w:t>koda</w:t>
+      </w:r>
+      <w:proofErr w:type="spellEnd"/>
+      <w:r>
+        <w:rPr>
+          <w:b/>
+          <w:bCs/>
+        </w:rPr>
+        <w:t xml:space="preserve">, </w:t>
+      </w:r>
+      <w:proofErr w:type="spellStart"/>
+      <w:r>
+        <w:rPr>
+          <w:b/>
+          <w:bCs/>
+        </w:rPr>
+        <w:t>koji</w:t>
+      </w:r>
+      <w:proofErr w:type="spellEnd"/>
+      <w:r>
+        <w:rPr>
+          <w:b/>
+          <w:bCs/>
+        </w:rPr>
+        <w:t xml:space="preserve"> </w:t>
+      </w:r>
+      <w:proofErr w:type="spellStart"/>
+      <w:r>
+        <w:rPr>
+          <w:b/>
+          <w:bCs/>
+        </w:rPr>
+        <w:t>služi</w:t>
+      </w:r>
+      <w:proofErr w:type="spellEnd"/>
+      <w:r>
+        <w:rPr>
+          <w:b/>
+          <w:bCs/>
+        </w:rPr>
+        <w:t xml:space="preserve"> za </w:t>
+      </w:r>
+      <w:proofErr w:type="spellStart"/>
+      <w:r>
+        <w:rPr>
+          <w:b/>
+          <w:bCs/>
+        </w:rPr>
+        <w:t>prenos</w:t>
+      </w:r>
+      <w:proofErr w:type="spellEnd"/>
+      <w:r>
+        <w:rPr>
+          <w:b/>
+          <w:bCs/>
+        </w:rPr>
+        <w:t xml:space="preserve"> </w:t>
+      </w:r>
+      <w:proofErr w:type="spellStart"/>
+      <w:r>
+        <w:rPr>
+          <w:b/>
+          <w:bCs/>
+        </w:rPr>
+        <w:t>parametara</w:t>
+      </w:r>
+      <w:proofErr w:type="spellEnd"/>
+      <w:r>
+        <w:rPr>
+          <w:b/>
+          <w:bCs/>
+        </w:rPr>
+        <w:t xml:space="preserve"> </w:t>
+      </w:r>
+      <w:proofErr w:type="spellStart"/>
+      <w:r>
+        <w:rPr>
+          <w:b/>
+          <w:bCs/>
+        </w:rPr>
+        <w:t>iz</w:t>
+      </w:r>
+      <w:proofErr w:type="spellEnd"/>
+      <w:r>
+        <w:rPr>
+          <w:b/>
+          <w:bCs/>
+        </w:rPr>
+        <w:t xml:space="preserve"> </w:t>
+      </w:r>
+      <w:proofErr w:type="spellStart"/>
+      <w:r>
+        <w:rPr>
+          <w:b/>
+          <w:bCs/>
+        </w:rPr>
+        <w:t>servleta</w:t>
+      </w:r>
+      <w:proofErr w:type="spellEnd"/>
+      <w:r>
+        <w:rPr>
+          <w:b/>
+          <w:bCs/>
+        </w:rPr>
+        <w:t xml:space="preserve"> u JSP </w:t>
+      </w:r>
+      <w:proofErr w:type="spellStart"/>
+      <w:r>
+        <w:rPr>
+          <w:b/>
+          <w:bCs/>
+        </w:rPr>
+        <w:t>stranicu</w:t>
+      </w:r>
+      <w:proofErr w:type="spellEnd"/>
+      <w:r>
+        <w:rPr>
+          <w:b/>
+          <w:bCs/>
+        </w:rPr>
+        <w:t xml:space="preserve"> u </w:t>
+      </w:r>
+      <w:proofErr w:type="spellStart"/>
+      <w:r>
+        <w:rPr>
+          <w:b/>
+          <w:bCs/>
+        </w:rPr>
+        <w:t>zahtevu</w:t>
+      </w:r>
+      <w:proofErr w:type="spellEnd"/>
+      <w:r>
+        <w:rPr>
+          <w:b/>
+          <w:bCs/>
+        </w:rPr>
+        <w:t>/</w:t>
+      </w:r>
+      <w:proofErr w:type="spellStart"/>
+      <w:r>
+        <w:rPr>
+          <w:b/>
+          <w:bCs/>
+        </w:rPr>
+        <w:t>sesiji</w:t>
+      </w:r>
+      <w:proofErr w:type="spellEnd"/>
+      <w:r>
+        <w:rPr>
+          <w:b/>
+          <w:bCs/>
+        </w:rPr>
+        <w:t>/</w:t>
+      </w:r>
+      <w:proofErr w:type="spellStart"/>
+      <w:r>
+        <w:rPr>
+          <w:b/>
+          <w:bCs/>
+        </w:rPr>
+        <w:t>aplikaciji</w:t>
+      </w:r>
+      <w:proofErr w:type="spellEnd"/>
+      <w:r>
+        <w:rPr>
+          <w:b/>
+          <w:bCs/>
+        </w:rPr>
+        <w:t>.</w:t>
+      </w:r>
+    </w:p>
+    <w:p>
+      <w:pPr>
+        <w:pStyle w:val="Heading6"/>
+      </w:pPr>
+      <w:proofErr w:type="spellStart"/>
+      <w:r>
+        <w:t>Odgovor</w:t>
+      </w:r>
+      <w:proofErr w:type="spellEnd"/>
+      <w:r>
+        <w:t>:</w:t>
+      </w:r>
+    </w:p>
+    <w:p>
+      <w:r>
+        <w:t xml:space="preserve">Servlet </w:t>
+      </w:r>
+      <w:proofErr w:type="spellStart"/>
+      <w:r>
+        <w:t>strana</w:t>
+      </w:r>
+      <w:proofErr w:type="spellEnd"/>
+      <w:r>
+        <w:t>:</w:t>
+      </w:r>
+    </w:p>
+    <w:p>
+      <w:pPr>
+        <w:spacing w:after="0"/>
+      </w:pPr>
+      <w:proofErr w:type="spellStart"/>
+      <w:r>
+        <w:t>BeanClass</w:t>
+      </w:r>
+      <w:proofErr w:type="spellEnd"/>
+      <w:r>
+        <w:t xml:space="preserve"> value = new </w:t>
+      </w:r>
+      <w:proofErr w:type="spellStart"/>
+      <w:r>
+        <w:t>BeanClass</w:t>
+      </w:r>
+      <w:proofErr w:type="spellEnd"/>
+      <w:r>
+        <w:t xml:space="preserve">(...);  </w:t>
+      </w:r>
+    </w:p>
+    <w:p>
+      <w:pPr>
+        <w:spacing w:after="0"/>
+      </w:pPr>
+      <w:proofErr w:type="spellStart"/>
+      <w:r>
+        <w:t>Onda</w:t>
+      </w:r>
+      <w:proofErr w:type="spellEnd"/>
+      <w:r>
+        <w:t xml:space="preserve"> u </w:t>
+      </w:r>
+      <w:proofErr w:type="spellStart"/>
+      <w:r>
+        <w:t>zavisnosti</w:t>
+      </w:r>
+      <w:proofErr w:type="spellEnd"/>
+      <w:r>
+        <w:t xml:space="preserve"> da li je </w:t>
+      </w:r>
+      <w:r>
+        <w:rPr>
+          <w:b/>
+          <w:bCs/>
+          <w:color w:val="C00000"/>
+        </w:rPr>
+        <w:t>request</w:t>
+      </w:r>
+      <w:r>
+        <w:t>/</w:t>
+      </w:r>
+      <w:r>
+        <w:rPr>
+          <w:b/>
+          <w:bCs/>
+          <w:color w:val="ED7D31" w:themeColor="accent2"/>
+        </w:rPr>
+        <w:t>session</w:t>
+      </w:r>
+      <w:r>
+        <w:t>/</w:t>
+      </w:r>
+      <w:r>
+        <w:rPr>
+          <w:b/>
+          <w:bCs/>
+          <w:color w:val="4472C4" w:themeColor="accent1"/>
+        </w:rPr>
+        <w:t>application</w:t>
+      </w:r>
+      <w:r>
+        <w:rPr>
+          <w:color w:val="4472C4" w:themeColor="accent1"/>
+        </w:rPr>
+        <w:t xml:space="preserve"> </w:t>
+      </w:r>
+      <w:proofErr w:type="spellStart"/>
+      <w:r>
+        <w:t>opseg</w:t>
+      </w:r>
+      <w:proofErr w:type="spellEnd"/>
+      <w:r>
+        <w:t xml:space="preserve"> </w:t>
+      </w:r>
+      <w:proofErr w:type="spellStart"/>
+      <w:r>
+        <w:t>koji</w:t>
+      </w:r>
+      <w:proofErr w:type="spellEnd"/>
+      <w:r>
+        <w:t xml:space="preserve"> </w:t>
+      </w:r>
+      <w:proofErr w:type="spellStart"/>
+      <w:r>
+        <w:t>podešavamo</w:t>
+      </w:r>
+      <w:proofErr w:type="spellEnd"/>
+      <w:r>
+        <w:t>:</w:t>
+      </w:r>
+    </w:p>
+    <w:p>
+      <w:pPr>
+        <w:pStyle w:val="ListParagraph"/>
+        <w:numPr>
+          <w:ilvl w:val="0"/>
+          <w:numId w:val="17"/>
+        </w:numPr>
+      </w:pPr>
+      <w:r>
+        <w:rPr>
+          <w:b/>
+          <w:bCs/>
+          <w:color w:val="C00000"/>
+        </w:rPr>
+        <w:t>request</w:t>
+      </w:r>
+      <w:r>
+        <w:t xml:space="preserve">: </w:t>
+      </w:r>
+      <w:proofErr w:type="spellStart"/>
+      <w:proofErr w:type="gramStart"/>
+      <w:r>
+        <w:t>request.setAttribute</w:t>
+      </w:r>
+      <w:proofErr w:type="spellEnd"/>
+      <w:proofErr w:type="gramEnd"/>
+      <w:r>
+        <w:t>(“bean”, value);</w:t>
+      </w:r>
+    </w:p>
+    <w:p>
+      <w:pPr>
+        <w:pStyle w:val="ListParagraph"/>
+        <w:numPr>
+          <w:ilvl w:val="0"/>
+          <w:numId w:val="17"/>
+        </w:numPr>
+      </w:pPr>
+      <w:r>
+        <w:rPr>
+          <w:b/>
+          <w:bCs/>
+          <w:color w:val="ED7D31" w:themeColor="accent2"/>
+        </w:rPr>
+        <w:t>session</w:t>
+      </w:r>
+      <w:r>
+        <w:t>:</w:t>
+      </w:r>
+      <w:r>
+        <w:t xml:space="preserve"> </w:t>
+      </w:r>
+      <w:proofErr w:type="spellStart"/>
+      <w:proofErr w:type="gramStart"/>
+      <w:r>
+        <w:t>request.</w:t>
+      </w:r>
+      <w:r>
+        <w:rPr>
+          <w:b/>
+          <w:bCs/>
+        </w:rPr>
+        <w:t>getSession</w:t>
+      </w:r>
+      <w:proofErr w:type="spellEnd"/>
+      <w:proofErr w:type="gramEnd"/>
+      <w:r>
+        <w:t>(true).</w:t>
+      </w:r>
+      <w:proofErr w:type="spellStart"/>
+      <w:r>
+        <w:t>setAttribute</w:t>
+      </w:r>
+      <w:proofErr w:type="spellEnd"/>
+      <w:r>
+        <w:t>(“bean”, value);</w:t>
+      </w:r>
+    </w:p>
+    <w:p>
+      <w:pPr>
+        <w:pStyle w:val="ListParagraph"/>
+        <w:numPr>
+          <w:ilvl w:val="0"/>
+          <w:numId w:val="17"/>
+        </w:numPr>
+      </w:pPr>
+      <w:r>
+        <w:rPr>
+          <w:b/>
+          <w:bCs/>
+          <w:color w:val="4472C4" w:themeColor="accent1"/>
+        </w:rPr>
+        <w:t>application</w:t>
+      </w:r>
+      <w:r>
+        <w:t>:</w:t>
+      </w:r>
+      <w:r>
+        <w:t xml:space="preserve"> </w:t>
+      </w:r>
+      <w:proofErr w:type="spellStart"/>
+      <w:proofErr w:type="gramStart"/>
+      <w:r>
+        <w:rPr>
+          <w:b/>
+          <w:bCs/>
+        </w:rPr>
+        <w:t>getServletContext</w:t>
+      </w:r>
+      <w:proofErr w:type="spellEnd"/>
+      <w:r>
+        <w:t>(</w:t>
+      </w:r>
+      <w:proofErr w:type="gramEnd"/>
+      <w:r>
+        <w:t>).</w:t>
+      </w:r>
+      <w:proofErr w:type="spellStart"/>
+      <w:r>
+        <w:t>setAttribute</w:t>
+      </w:r>
+      <w:proofErr w:type="spellEnd"/>
+      <w:r>
+        <w:t>(“bean”, value);</w:t>
+      </w:r>
+    </w:p>
+    <w:p>
+      <w:r>
+        <w:t xml:space="preserve">JSP </w:t>
+      </w:r>
+      <w:proofErr w:type="spellStart"/>
+      <w:r>
+        <w:t>strana</w:t>
+      </w:r>
+      <w:proofErr w:type="spellEnd"/>
+      <w:r>
+        <w:t>:</w:t>
+      </w:r>
+    </w:p>
+    <w:p>
+      <w:pPr>
+        <w:spacing w:after="0"/>
+      </w:pPr>
+      <w:r>
+        <w:t>&lt;</w:t>
+      </w:r>
+      <w:proofErr w:type="spellStart"/>
+      <w:proofErr w:type="gramStart"/>
+      <w:r>
+        <w:t>jsp:</w:t>
+      </w:r>
+      <w:r>
+        <w:rPr>
+          <w:b/>
+          <w:bCs/>
+        </w:rPr>
+        <w:t>useBean</w:t>
+      </w:r>
+      <w:proofErr w:type="spellEnd"/>
+      <w:proofErr w:type="gramEnd"/>
+      <w:r>
+        <w:t xml:space="preserve"> id=”bean” type=”</w:t>
+      </w:r>
+      <w:proofErr w:type="spellStart"/>
+      <w:r>
+        <w:t>BeanClass</w:t>
+      </w:r>
+      <w:proofErr w:type="spellEnd"/>
+      <w:r>
+        <w:t xml:space="preserve">” </w:t>
+      </w:r>
+      <w:r>
+        <w:rPr>
+          <w:b/>
+          <w:bCs/>
+        </w:rPr>
+        <w:t>scope</w:t>
+      </w:r>
+      <w:r>
+        <w:t>=”</w:t>
+      </w:r>
+      <w:r>
+        <w:rPr>
+          <w:b/>
+          <w:bCs/>
+          <w:color w:val="C00000"/>
+        </w:rPr>
+        <w:t>request</w:t>
+      </w:r>
+      <w:r>
+        <w:t>/</w:t>
+      </w:r>
+      <w:r>
+        <w:rPr>
+          <w:b/>
+          <w:bCs/>
+          <w:color w:val="ED7D31" w:themeColor="accent2"/>
+        </w:rPr>
+        <w:t>session</w:t>
+      </w:r>
+      <w:r>
+        <w:t>/</w:t>
+      </w:r>
+      <w:r>
+        <w:rPr>
+          <w:b/>
+          <w:bCs/>
+          <w:color w:val="4472C4" w:themeColor="accent1"/>
+        </w:rPr>
+        <w:t>application</w:t>
+      </w:r>
+      <w:r>
+        <w:t xml:space="preserve">”&gt; </w:t>
+      </w:r>
+    </w:p>
+    <w:p>
+      <w:pPr>
+        <w:spacing w:after="0"/>
+      </w:pPr>
+      <w:r>
+        <w:t>&lt;</w:t>
+      </w:r>
+      <w:proofErr w:type="spellStart"/>
+      <w:proofErr w:type="gramStart"/>
+      <w:r>
+        <w:t>jsp:</w:t>
+      </w:r>
+      <w:r>
+        <w:rPr>
+          <w:b/>
+          <w:bCs/>
+        </w:rPr>
+        <w:t>getProperty</w:t>
+      </w:r>
+      <w:proofErr w:type="spellEnd"/>
+      <w:proofErr w:type="gramEnd"/>
+      <w:r>
+        <w:t xml:space="preserve"> name=”bean” </w:t>
+      </w:r>
+      <w:r>
+        <w:rPr>
+          <w:b/>
+          <w:bCs/>
+        </w:rPr>
+        <w:t>property</w:t>
+      </w:r>
+      <w:r>
+        <w:t>=”</w:t>
+      </w:r>
+      <w:proofErr w:type="spellStart"/>
+      <w:r>
+        <w:t>someProperty</w:t>
+      </w:r>
+      <w:proofErr w:type="spellEnd"/>
+      <w:r>
+        <w:t>” /&gt;</w:t>
+      </w:r>
+    </w:p>
+    <w:p>
+      <w:pPr>
+        <w:spacing w:after="0"/>
+      </w:pPr>
+    </w:p>
+    <w:p>
+      <w:pPr>
+        <w:pStyle w:val="Heading6"/>
+      </w:pPr>
+      <w:proofErr w:type="spellStart"/>
+      <w:r>
+        <w:t>Napomena</w:t>
+      </w:r>
+      <w:proofErr w:type="spellEnd"/>
+      <w:r>
+        <w:t>:</w:t>
+      </w:r>
+    </w:p>
+    <w:p>
+      <w:proofErr w:type="spellStart"/>
+      <w:r>
+        <w:t>Voditi</w:t>
+      </w:r>
+      <w:proofErr w:type="spellEnd"/>
+      <w:r>
+        <w:t xml:space="preserve"> </w:t>
+      </w:r>
+      <w:proofErr w:type="spellStart"/>
+      <w:r>
+        <w:t>računa</w:t>
+      </w:r>
+      <w:proofErr w:type="spellEnd"/>
+      <w:r>
+        <w:t xml:space="preserve"> da </w:t>
+      </w:r>
+      <w:proofErr w:type="spellStart"/>
+      <w:r>
+        <w:t>na</w:t>
+      </w:r>
+      <w:proofErr w:type="spellEnd"/>
+      <w:r>
+        <w:t xml:space="preserve"> </w:t>
+      </w:r>
+      <w:r>
+        <w:rPr>
+          <w:b/>
+          <w:bCs/>
+        </w:rPr>
+        <w:t>Servlet</w:t>
+      </w:r>
+      <w:r>
+        <w:t xml:space="preserve"> </w:t>
+      </w:r>
+      <w:proofErr w:type="spellStart"/>
+      <w:r>
+        <w:t>strani</w:t>
+      </w:r>
+      <w:proofErr w:type="spellEnd"/>
+      <w:r>
+        <w:t xml:space="preserve"> </w:t>
+      </w:r>
+      <w:proofErr w:type="spellStart"/>
+      <w:r>
+        <w:t>atribut</w:t>
+      </w:r>
+      <w:proofErr w:type="spellEnd"/>
+      <w:r>
+        <w:t xml:space="preserve"> </w:t>
+      </w:r>
+      <w:proofErr w:type="spellStart"/>
+      <w:r>
+        <w:t>setujemo</w:t>
+      </w:r>
+      <w:proofErr w:type="spellEnd"/>
+      <w:r>
+        <w:t xml:space="preserve"> </w:t>
+      </w:r>
+      <w:proofErr w:type="spellStart"/>
+      <w:r>
+        <w:t>nad</w:t>
+      </w:r>
+      <w:proofErr w:type="spellEnd"/>
+      <w:r>
+        <w:t xml:space="preserve"> </w:t>
+      </w:r>
+      <w:proofErr w:type="spellStart"/>
+      <w:r>
+        <w:t>opsegom</w:t>
+      </w:r>
+      <w:proofErr w:type="spellEnd"/>
+      <w:r>
+        <w:t xml:space="preserve"> </w:t>
+      </w:r>
+      <w:proofErr w:type="spellStart"/>
+      <w:r>
+        <w:t>koji</w:t>
+      </w:r>
+      <w:proofErr w:type="spellEnd"/>
+      <w:r>
+        <w:t xml:space="preserve"> </w:t>
+      </w:r>
+      <w:proofErr w:type="spellStart"/>
+      <w:r>
+        <w:t>podešavamo</w:t>
+      </w:r>
+      <w:proofErr w:type="spellEnd"/>
+      <w:r>
+        <w:t xml:space="preserve">, a </w:t>
+      </w:r>
+      <w:proofErr w:type="spellStart"/>
+      <w:r>
+        <w:t>na</w:t>
+      </w:r>
+      <w:proofErr w:type="spellEnd"/>
+      <w:r>
+        <w:t xml:space="preserve"> </w:t>
+      </w:r>
+      <w:r>
+        <w:rPr>
+          <w:b/>
+          <w:bCs/>
+        </w:rPr>
+        <w:t>JSP</w:t>
+      </w:r>
+      <w:r>
+        <w:t xml:space="preserve"> </w:t>
+      </w:r>
+      <w:proofErr w:type="spellStart"/>
+      <w:r>
+        <w:t>strani</w:t>
+      </w:r>
+      <w:proofErr w:type="spellEnd"/>
+      <w:r>
+        <w:t xml:space="preserve"> da </w:t>
+      </w:r>
+      <w:proofErr w:type="spellStart"/>
+      <w:r>
+        <w:t>atribut</w:t>
+      </w:r>
+      <w:proofErr w:type="spellEnd"/>
+      <w:r>
+        <w:t xml:space="preserve"> </w:t>
+      </w:r>
+      <w:r>
+        <w:rPr>
+          <w:b/>
+          <w:bCs/>
+        </w:rPr>
+        <w:t>scope</w:t>
+      </w:r>
+      <w:r>
+        <w:t xml:space="preserve"> </w:t>
+      </w:r>
+      <w:proofErr w:type="spellStart"/>
+      <w:r>
+        <w:t>podesimo</w:t>
+      </w:r>
+      <w:proofErr w:type="spellEnd"/>
+      <w:r>
+        <w:t xml:space="preserve"> </w:t>
+      </w:r>
+      <w:proofErr w:type="spellStart"/>
+      <w:r>
+        <w:t>na</w:t>
+      </w:r>
+      <w:proofErr w:type="spellEnd"/>
+      <w:r>
+        <w:t xml:space="preserve"> </w:t>
+      </w:r>
+      <w:proofErr w:type="spellStart"/>
+      <w:r>
+        <w:t>opseg</w:t>
+      </w:r>
+      <w:proofErr w:type="spellEnd"/>
+      <w:r>
+        <w:t xml:space="preserve"> </w:t>
+      </w:r>
+      <w:proofErr w:type="spellStart"/>
+      <w:r>
+        <w:t>koji</w:t>
+      </w:r>
+      <w:proofErr w:type="spellEnd"/>
+      <w:r>
+        <w:t xml:space="preserve"> </w:t>
+      </w:r>
+      <w:proofErr w:type="spellStart"/>
+      <w:r>
+        <w:t>smo</w:t>
+      </w:r>
+      <w:proofErr w:type="spellEnd"/>
+      <w:r>
+        <w:t xml:space="preserve"> </w:t>
+      </w:r>
+      <w:proofErr w:type="spellStart"/>
+      <w:r>
+        <w:t>prethodno</w:t>
+      </w:r>
+      <w:proofErr w:type="spellEnd"/>
+      <w:r>
+        <w:t xml:space="preserve"> </w:t>
+      </w:r>
+      <w:proofErr w:type="spellStart"/>
+      <w:r>
+        <w:t>odredili</w:t>
+      </w:r>
+      <w:proofErr w:type="spellEnd"/>
+      <w:r>
+        <w:t xml:space="preserve"> (</w:t>
+      </w:r>
+      <w:r>
+        <w:rPr>
+          <w:b/>
+          <w:bCs/>
+          <w:color w:val="C00000"/>
+        </w:rPr>
+        <w:t>request</w:t>
+      </w:r>
+      <w:r>
+        <w:t>/</w:t>
+      </w:r>
+      <w:r>
+        <w:rPr>
+          <w:b/>
+          <w:bCs/>
+          <w:color w:val="ED7D31" w:themeColor="accent2"/>
+        </w:rPr>
+        <w:t>session</w:t>
+      </w:r>
+      <w:r>
+        <w:t>/</w:t>
+      </w:r>
+      <w:proofErr w:type="gramStart"/>
+      <w:r>
+        <w:rPr>
+          <w:b/>
+          <w:bCs/>
+          <w:color w:val="4472C4" w:themeColor="accent1"/>
+        </w:rPr>
+        <w:t>application</w:t>
+      </w:r>
+      <w:r>
+        <w:t xml:space="preserve"> )</w:t>
+      </w:r>
+      <w:proofErr w:type="gramEnd"/>
+      <w:r>
+        <w:t>.</w:t>
+      </w:r>
+    </w:p>
+    <w:p/>
+    <w:p>
+      <w:pPr>
+        <w:rPr>
+          <w:b/>
+          <w:bCs/>
+        </w:rPr>
+      </w:pPr>
+      <w:r>
+        <w:rPr>
+          <w:b/>
+          <w:bCs/>
+          <w:color w:val="70AD47" w:themeColor="accent6"/>
+          <w:sz w:val="28"/>
+          <w:szCs w:val="28"/>
+        </w:rPr>
+        <w:t xml:space="preserve">43. </w:t>
+      </w:r>
+      <w:proofErr w:type="spellStart"/>
+      <w:r>
+        <w:rPr>
+          <w:b/>
+          <w:bCs/>
+        </w:rPr>
+        <w:t>Napisati</w:t>
+      </w:r>
+      <w:proofErr w:type="spellEnd"/>
+      <w:r>
+        <w:rPr>
+          <w:b/>
+          <w:bCs/>
+        </w:rPr>
+        <w:t xml:space="preserve"> </w:t>
+      </w:r>
+      <w:proofErr w:type="spellStart"/>
+      <w:r>
+        <w:rPr>
+          <w:b/>
+          <w:bCs/>
+        </w:rPr>
+        <w:t>kako</w:t>
+      </w:r>
+      <w:proofErr w:type="spellEnd"/>
+      <w:r>
+        <w:rPr>
+          <w:b/>
+          <w:bCs/>
+        </w:rPr>
+        <w:t xml:space="preserve"> se </w:t>
+      </w:r>
+      <w:proofErr w:type="spellStart"/>
+      <w:r>
+        <w:rPr>
+          <w:b/>
+          <w:bCs/>
+        </w:rPr>
+        <w:t>preuzimaju</w:t>
+      </w:r>
+      <w:proofErr w:type="spellEnd"/>
+      <w:r>
+        <w:rPr>
+          <w:b/>
+          <w:bCs/>
+        </w:rPr>
+        <w:t xml:space="preserve"> </w:t>
+      </w:r>
+      <w:proofErr w:type="spellStart"/>
+      <w:r>
+        <w:rPr>
+          <w:b/>
+          <w:bCs/>
+        </w:rPr>
+        <w:t>parametri</w:t>
+      </w:r>
+      <w:proofErr w:type="spellEnd"/>
+      <w:r>
+        <w:rPr>
+          <w:b/>
+          <w:bCs/>
+        </w:rPr>
+        <w:t xml:space="preserve"> u </w:t>
+      </w:r>
+      <w:proofErr w:type="spellStart"/>
+      <w:r>
+        <w:rPr>
+          <w:b/>
+          <w:bCs/>
+        </w:rPr>
+        <w:t>servletu</w:t>
+      </w:r>
+      <w:proofErr w:type="spellEnd"/>
+      <w:r>
+        <w:rPr>
+          <w:b/>
+          <w:bCs/>
+        </w:rPr>
+        <w:t>.</w:t>
+      </w:r>
+    </w:p>
+    <w:p>
+      <w:pPr>
+        <w:pStyle w:val="Heading6"/>
+      </w:pPr>
+      <w:proofErr w:type="spellStart"/>
+      <w:r>
+        <w:t>Odgovor</w:t>
+      </w:r>
+      <w:proofErr w:type="spellEnd"/>
+      <w:r>
+        <w:t>:</w:t>
+      </w:r>
+    </w:p>
+    <w:p>
+      <w:pPr>
+        <w:pStyle w:val="ListParagraph"/>
+        <w:numPr>
+          <w:ilvl w:val="0"/>
+          <w:numId w:val="18"/>
+        </w:numPr>
+      </w:pPr>
+      <w:proofErr w:type="spellStart"/>
+      <w:r>
+        <w:rPr>
+          <w:b/>
+          <w:bCs/>
+        </w:rPr>
+        <w:t>Tekući</w:t>
+      </w:r>
+      <w:proofErr w:type="spellEnd"/>
+      <w:r>
+        <w:rPr>
+          <w:b/>
+          <w:bCs/>
+        </w:rPr>
+        <w:t xml:space="preserve"> </w:t>
+      </w:r>
+      <w:proofErr w:type="spellStart"/>
+      <w:r>
+        <w:rPr>
+          <w:b/>
+          <w:bCs/>
+          <w:color w:val="C00000"/>
+        </w:rPr>
+        <w:t>zahtev</w:t>
+      </w:r>
+      <w:proofErr w:type="spellEnd"/>
+      <w:r>
+        <w:rPr>
+          <w:color w:val="C00000"/>
+        </w:rPr>
+        <w:t xml:space="preserve"> </w:t>
+      </w:r>
+      <w:r>
+        <w:t xml:space="preserve">– </w:t>
+      </w:r>
+      <w:proofErr w:type="spellStart"/>
+      <w:proofErr w:type="gramStart"/>
+      <w:r>
+        <w:t>request.getAttribute</w:t>
+      </w:r>
+      <w:proofErr w:type="spellEnd"/>
+      <w:proofErr w:type="gramEnd"/>
+      <w:r>
+        <w:t>(“</w:t>
+      </w:r>
+      <w:proofErr w:type="spellStart"/>
+      <w:r>
+        <w:t>bla</w:t>
+      </w:r>
+      <w:proofErr w:type="spellEnd"/>
+      <w:r>
+        <w:t>”);</w:t>
+      </w:r>
+    </w:p>
+    <w:p>
+      <w:pPr>
+        <w:pStyle w:val="ListParagraph"/>
+        <w:numPr>
+          <w:ilvl w:val="0"/>
+          <w:numId w:val="18"/>
+        </w:numPr>
+      </w:pPr>
+      <w:proofErr w:type="spellStart"/>
+      <w:r>
+        <w:rPr>
+          <w:b/>
+          <w:bCs/>
+        </w:rPr>
+        <w:t>Tekući</w:t>
+      </w:r>
+      <w:proofErr w:type="spellEnd"/>
+      <w:r>
+        <w:rPr>
+          <w:b/>
+          <w:bCs/>
+        </w:rPr>
+        <w:t xml:space="preserve"> </w:t>
+      </w:r>
+      <w:proofErr w:type="spellStart"/>
+      <w:r>
+        <w:rPr>
+          <w:b/>
+          <w:bCs/>
+          <w:color w:val="C00000"/>
+        </w:rPr>
+        <w:t>zahtev</w:t>
+      </w:r>
+      <w:proofErr w:type="spellEnd"/>
+      <w:r>
+        <w:rPr>
+          <w:color w:val="C00000"/>
+        </w:rPr>
+        <w:t xml:space="preserve"> </w:t>
+      </w:r>
+      <w:r>
+        <w:t>(</w:t>
+      </w:r>
+      <w:r>
+        <w:rPr>
+          <w:b/>
+          <w:bCs/>
+          <w:color w:val="C00000"/>
+        </w:rPr>
+        <w:t>request</w:t>
+      </w:r>
+      <w:r>
+        <w:t xml:space="preserve">-scoped JavaBean) – </w:t>
+      </w:r>
+      <w:proofErr w:type="spellStart"/>
+      <w:proofErr w:type="gramStart"/>
+      <w:r>
+        <w:t>request.getAttribute</w:t>
+      </w:r>
+      <w:proofErr w:type="spellEnd"/>
+      <w:proofErr w:type="gramEnd"/>
+      <w:r>
+        <w:t>(“</w:t>
+      </w:r>
+      <w:proofErr w:type="spellStart"/>
+      <w:r>
+        <w:t>bla</w:t>
+      </w:r>
+      <w:proofErr w:type="spellEnd"/>
+      <w:r>
+        <w:t>”);</w:t>
+      </w:r>
+    </w:p>
+    <w:p>
+      <w:pPr>
+        <w:pStyle w:val="ListParagraph"/>
+        <w:numPr>
+          <w:ilvl w:val="0"/>
+          <w:numId w:val="18"/>
+        </w:numPr>
+      </w:pPr>
+      <w:proofErr w:type="spellStart"/>
+      <w:r>
+        <w:rPr>
+          <w:b/>
+          <w:bCs/>
+        </w:rPr>
+        <w:t>Tekuća</w:t>
+      </w:r>
+      <w:proofErr w:type="spellEnd"/>
+      <w:r>
+        <w:rPr>
+          <w:b/>
+          <w:bCs/>
+        </w:rPr>
+        <w:t xml:space="preserve"> </w:t>
+      </w:r>
+      <w:proofErr w:type="spellStart"/>
+      <w:r>
+        <w:rPr>
+          <w:b/>
+          <w:bCs/>
+          <w:color w:val="ED7D31" w:themeColor="accent2"/>
+        </w:rPr>
+        <w:t>sesija</w:t>
+      </w:r>
+      <w:proofErr w:type="spellEnd"/>
+      <w:r>
+        <w:rPr>
+          <w:color w:val="ED7D31" w:themeColor="accent2"/>
+        </w:rPr>
+        <w:t xml:space="preserve"> </w:t>
+      </w:r>
+      <w:proofErr w:type="gramStart"/>
+      <w:r>
+        <w:t xml:space="preserve">( </w:t>
+      </w:r>
+      <w:r>
+        <w:rPr>
+          <w:b/>
+          <w:bCs/>
+          <w:color w:val="ED7D31" w:themeColor="accent2"/>
+        </w:rPr>
+        <w:t>session</w:t>
+      </w:r>
+      <w:proofErr w:type="gramEnd"/>
+      <w:r>
+        <w:t xml:space="preserve">-scoped JavaBean) – </w:t>
+      </w:r>
+      <w:proofErr w:type="spellStart"/>
+      <w:r>
+        <w:t>request.</w:t>
+      </w:r>
+      <w:r>
+        <w:rPr>
+          <w:b/>
+          <w:bCs/>
+        </w:rPr>
+        <w:t>getSession</w:t>
+      </w:r>
+      <w:proofErr w:type="spellEnd"/>
+      <w:r>
+        <w:t>().</w:t>
+      </w:r>
+      <w:proofErr w:type="spellStart"/>
+      <w:r>
+        <w:t>getAttribute</w:t>
+      </w:r>
+      <w:proofErr w:type="spellEnd"/>
+      <w:r>
+        <w:t>(“</w:t>
+      </w:r>
+      <w:proofErr w:type="spellStart"/>
+      <w:r>
+        <w:t>bla</w:t>
+      </w:r>
+      <w:proofErr w:type="spellEnd"/>
+      <w:r>
+        <w:t>”);</w:t>
+      </w:r>
+    </w:p>
+    <w:p>
+      <w:pPr>
+        <w:pStyle w:val="ListParagraph"/>
+        <w:numPr>
+          <w:ilvl w:val="0"/>
+          <w:numId w:val="18"/>
+        </w:numPr>
+      </w:pPr>
+      <w:proofErr w:type="spellStart"/>
+      <w:r>
+        <w:rPr>
+          <w:b/>
+          <w:bCs/>
+          <w:color w:val="4472C4" w:themeColor="accent1"/>
+        </w:rPr>
+        <w:t>Globalni</w:t>
+      </w:r>
+      <w:proofErr w:type="spellEnd"/>
+      <w:r>
+        <w:rPr>
+          <w:b/>
+          <w:bCs/>
+          <w:color w:val="4472C4" w:themeColor="accent1"/>
+        </w:rPr>
+        <w:t xml:space="preserve"> </w:t>
+      </w:r>
+      <w:proofErr w:type="spellStart"/>
+      <w:r>
+        <w:rPr>
+          <w:b/>
+          <w:bCs/>
+        </w:rPr>
+        <w:t>nivo</w:t>
+      </w:r>
+      <w:proofErr w:type="spellEnd"/>
+      <w:r>
+        <w:t xml:space="preserve"> (</w:t>
+      </w:r>
+      <w:r>
+        <w:rPr>
+          <w:b/>
+          <w:bCs/>
+          <w:color w:val="4472C4" w:themeColor="accent1"/>
+        </w:rPr>
+        <w:t>application</w:t>
+      </w:r>
+      <w:r>
+        <w:t xml:space="preserve">-scoped JavaBean) – </w:t>
+      </w:r>
+      <w:proofErr w:type="spellStart"/>
+      <w:r>
+        <w:rPr>
+          <w:b/>
+          <w:bCs/>
+        </w:rPr>
+        <w:t>getServletContext</w:t>
+      </w:r>
+      <w:proofErr w:type="spellEnd"/>
+      <w:r>
+        <w:t>(</w:t>
+      </w:r>
+      <w:proofErr w:type="gramStart"/>
+      <w:r>
+        <w:t>).</w:t>
+      </w:r>
+      <w:proofErr w:type="spellStart"/>
+      <w:r>
+        <w:t>getAttribute</w:t>
+      </w:r>
+      <w:proofErr w:type="spellEnd"/>
+      <w:proofErr w:type="gramEnd"/>
+      <w:r>
+        <w:t>(“</w:t>
+      </w:r>
+      <w:proofErr w:type="spellStart"/>
+      <w:r>
+        <w:t>bla</w:t>
+      </w:r>
+      <w:proofErr w:type="spellEnd"/>
+      <w:r>
+        <w:t>”);</w:t>
+      </w:r>
+    </w:p>
+    <w:p/>
+    <w:p>
+      <w:pPr>
+        <w:rPr>
+          <w:b/>
+          <w:bCs/>
+        </w:rPr>
+      </w:pPr>
+      <w:r>
+        <w:rPr>
+          <w:b/>
+          <w:bCs/>
+          <w:color w:val="70AD47" w:themeColor="accent6"/>
+          <w:sz w:val="28"/>
+          <w:szCs w:val="28"/>
+        </w:rPr>
+        <w:t xml:space="preserve">44. </w:t>
+      </w:r>
+      <w:r>
+        <w:rPr>
+          <w:b/>
+          <w:bCs/>
+        </w:rPr>
+        <w:t xml:space="preserve">U </w:t>
+      </w:r>
+      <w:proofErr w:type="spellStart"/>
+      <w:r>
+        <w:rPr>
+          <w:b/>
+          <w:bCs/>
+        </w:rPr>
+        <w:t>servletu</w:t>
+      </w:r>
+      <w:proofErr w:type="spellEnd"/>
+      <w:r>
+        <w:rPr>
+          <w:b/>
+          <w:bCs/>
+        </w:rPr>
+        <w:t xml:space="preserve"> je </w:t>
+      </w:r>
+      <w:proofErr w:type="spellStart"/>
+      <w:r>
+        <w:rPr>
+          <w:b/>
+          <w:bCs/>
+        </w:rPr>
+        <w:t>kreiran</w:t>
+      </w:r>
+      <w:proofErr w:type="spellEnd"/>
+      <w:r>
+        <w:rPr>
+          <w:b/>
+          <w:bCs/>
+        </w:rPr>
+        <w:t xml:space="preserve"> </w:t>
+      </w:r>
+      <w:proofErr w:type="spellStart"/>
+      <w:r>
+        <w:rPr>
+          <w:b/>
+          <w:bCs/>
+        </w:rPr>
+        <w:t>niz</w:t>
+      </w:r>
+      <w:proofErr w:type="spellEnd"/>
+      <w:r>
+        <w:rPr>
+          <w:b/>
+          <w:bCs/>
+        </w:rPr>
+        <w:t xml:space="preserve"> messages </w:t>
+      </w:r>
+      <w:proofErr w:type="spellStart"/>
+      <w:r>
+        <w:rPr>
+          <w:b/>
+          <w:bCs/>
+        </w:rPr>
+        <w:t>na</w:t>
+      </w:r>
+      <w:proofErr w:type="spellEnd"/>
+      <w:r>
+        <w:rPr>
+          <w:b/>
+          <w:bCs/>
+        </w:rPr>
+        <w:t xml:space="preserve"> </w:t>
+      </w:r>
+      <w:proofErr w:type="spellStart"/>
+      <w:r>
+        <w:rPr>
+          <w:b/>
+          <w:bCs/>
+        </w:rPr>
+        <w:t>sledeći</w:t>
+      </w:r>
+      <w:proofErr w:type="spellEnd"/>
+      <w:r>
+        <w:rPr>
+          <w:b/>
+          <w:bCs/>
+        </w:rPr>
+        <w:t xml:space="preserve"> </w:t>
+      </w:r>
+      <w:proofErr w:type="spellStart"/>
+      <w:r>
+        <w:rPr>
+          <w:b/>
+          <w:bCs/>
+        </w:rPr>
+        <w:t>način</w:t>
+      </w:r>
+      <w:proofErr w:type="spellEnd"/>
+      <w:r>
+        <w:rPr>
+          <w:b/>
+          <w:bCs/>
+        </w:rPr>
+        <w:t>:</w:t>
+      </w:r>
+    </w:p>
+    <w:p>
+      <w:pPr>
+        <w:spacing w:after="0"/>
+      </w:pPr>
+      <w:r>
+        <w:t xml:space="preserve">String [] massages = new String [] </w:t>
+      </w:r>
+      <w:proofErr w:type="gramStart"/>
+      <w:r>
+        <w:t>{”</w:t>
+      </w:r>
+      <w:proofErr w:type="spellStart"/>
+      <w:r>
+        <w:t>ok</w:t>
+      </w:r>
+      <w:proofErr w:type="gramEnd"/>
+      <w:r>
+        <w:t>”,”error</w:t>
+      </w:r>
+      <w:proofErr w:type="spellEnd"/>
+      <w:r>
+        <w:t>”, ”warning”}</w:t>
+      </w:r>
+    </w:p>
+    <w:p>
+      <w:pPr>
+        <w:spacing w:after="0"/>
+      </w:pPr>
+      <w:r>
+        <w:t xml:space="preserve">I </w:t>
+      </w:r>
+      <w:proofErr w:type="spellStart"/>
+      <w:r>
+        <w:t>dodat</w:t>
+      </w:r>
+      <w:proofErr w:type="spellEnd"/>
+      <w:r>
+        <w:t xml:space="preserve"> u session scope. </w:t>
+      </w:r>
+      <w:proofErr w:type="spellStart"/>
+      <w:r>
+        <w:t>Dat</w:t>
+      </w:r>
+      <w:proofErr w:type="spellEnd"/>
+      <w:r>
+        <w:t xml:space="preserve"> je deo JSP </w:t>
+      </w:r>
+      <w:proofErr w:type="spellStart"/>
+      <w:r>
+        <w:t>stranice</w:t>
+      </w:r>
+      <w:proofErr w:type="spellEnd"/>
+      <w:r>
+        <w:t xml:space="preserve"> </w:t>
+      </w:r>
+      <w:proofErr w:type="spellStart"/>
+      <w:r>
+        <w:t>na</w:t>
+      </w:r>
+      <w:proofErr w:type="spellEnd"/>
+      <w:r>
+        <w:t xml:space="preserve"> </w:t>
+      </w:r>
+      <w:proofErr w:type="spellStart"/>
+      <w:r>
+        <w:t>koju</w:t>
+      </w:r>
+      <w:proofErr w:type="spellEnd"/>
+      <w:r>
+        <w:t xml:space="preserve"> se servlet </w:t>
+      </w:r>
+      <w:proofErr w:type="spellStart"/>
+      <w:r>
+        <w:t>redirektuje</w:t>
+      </w:r>
+      <w:proofErr w:type="spellEnd"/>
+    </w:p>
+    <w:p>
+      <w:pPr>
+        <w:spacing w:after="0"/>
+      </w:pPr>
+      <w:r>
+        <w:t>&lt;</w:t>
+      </w:r>
+      <w:proofErr w:type="spellStart"/>
+      <w:proofErr w:type="gramStart"/>
+      <w:r>
+        <w:t>c:forEach</w:t>
+      </w:r>
+      <w:proofErr w:type="spellEnd"/>
+      <w:proofErr w:type="gramEnd"/>
+      <w:r>
+        <w:t xml:space="preserve"> var=”message” items=”${messages}”&gt;</w:t>
+      </w:r>
+    </w:p>
+    <w:p>
+      <w:pPr>
+        <w:spacing w:after="0"/>
+        <w:ind w:firstLine="720"/>
+      </w:pPr>
+      <w:r>
+        <w:t>&lt;</w:t>
+      </w:r>
+      <w:proofErr w:type="spellStart"/>
+      <w:r>
+        <w:t>c:out</w:t>
+      </w:r>
+      <w:proofErr w:type="spellEnd"/>
+      <w:r>
+        <w:t xml:space="preserve"> value</w:t>
+      </w:r>
+      <w:proofErr w:type="gramStart"/>
+      <w:r>
+        <w:t>=”$</w:t>
+      </w:r>
+      <w:proofErr w:type="gramEnd"/>
+      <w:r>
+        <w:t>{message}”/&gt;</w:t>
+      </w:r>
+    </w:p>
+    <w:p>
+      <w:pPr>
+        <w:spacing w:after="0"/>
+      </w:pPr>
+      <w:r>
+        <w:t>&lt;/</w:t>
+      </w:r>
+      <w:proofErr w:type="spellStart"/>
+      <w:proofErr w:type="gramStart"/>
+      <w:r>
+        <w:t>c:forEach</w:t>
+      </w:r>
+      <w:proofErr w:type="spellEnd"/>
+      <w:proofErr w:type="gramEnd"/>
+      <w:r>
+        <w:t>&gt;</w:t>
+      </w:r>
+    </w:p>
+    <w:p>
+      <w:pPr>
+        <w:spacing w:after="0"/>
+      </w:pPr>
+    </w:p>
+    <w:p>
+      <w:pPr>
+        <w:spacing w:after="0"/>
+        <w:rPr>
+          <w:b/>
+          <w:bCs/>
+        </w:rPr>
+      </w:pPr>
+      <w:proofErr w:type="spellStart"/>
+      <w:r>
+        <w:rPr>
+          <w:b/>
+          <w:bCs/>
+        </w:rPr>
+        <w:t>Šta</w:t>
+      </w:r>
+      <w:proofErr w:type="spellEnd"/>
+      <w:r>
+        <w:rPr>
+          <w:b/>
+          <w:bCs/>
+        </w:rPr>
+        <w:t xml:space="preserve"> </w:t>
+      </w:r>
+      <w:proofErr w:type="spellStart"/>
+      <w:r>
+        <w:rPr>
+          <w:b/>
+          <w:bCs/>
+        </w:rPr>
+        <w:t>će</w:t>
+      </w:r>
+      <w:proofErr w:type="spellEnd"/>
+      <w:r>
+        <w:rPr>
+          <w:b/>
+          <w:bCs/>
+        </w:rPr>
+        <w:t xml:space="preserve"> </w:t>
+      </w:r>
+      <w:proofErr w:type="spellStart"/>
+      <w:r>
+        <w:rPr>
+          <w:b/>
+          <w:bCs/>
+        </w:rPr>
+        <w:t>biti</w:t>
+      </w:r>
+      <w:proofErr w:type="spellEnd"/>
+      <w:r>
+        <w:rPr>
+          <w:b/>
+          <w:bCs/>
+        </w:rPr>
+        <w:t xml:space="preserve"> </w:t>
+      </w:r>
+      <w:proofErr w:type="spellStart"/>
+      <w:r>
+        <w:rPr>
+          <w:b/>
+          <w:bCs/>
+        </w:rPr>
+        <w:t>ispisano</w:t>
+      </w:r>
+      <w:proofErr w:type="spellEnd"/>
+      <w:r>
+        <w:rPr>
+          <w:b/>
+          <w:bCs/>
+        </w:rPr>
+        <w:t xml:space="preserve"> </w:t>
+      </w:r>
+      <w:proofErr w:type="spellStart"/>
+      <w:r>
+        <w:rPr>
+          <w:b/>
+          <w:bCs/>
+        </w:rPr>
+        <w:t>nakon</w:t>
+      </w:r>
+      <w:proofErr w:type="spellEnd"/>
+      <w:r>
+        <w:rPr>
+          <w:b/>
+          <w:bCs/>
+        </w:rPr>
+        <w:t xml:space="preserve"> </w:t>
+      </w:r>
+      <w:proofErr w:type="spellStart"/>
+      <w:r>
+        <w:rPr>
+          <w:b/>
+          <w:bCs/>
+        </w:rPr>
+        <w:t>poziva</w:t>
+      </w:r>
+      <w:proofErr w:type="spellEnd"/>
+      <w:r>
+        <w:rPr>
+          <w:b/>
+          <w:bCs/>
+        </w:rPr>
+        <w:t xml:space="preserve"> JSP </w:t>
+      </w:r>
+      <w:proofErr w:type="spellStart"/>
+      <w:r>
+        <w:rPr>
+          <w:b/>
+          <w:bCs/>
+        </w:rPr>
+        <w:t>stranice</w:t>
+      </w:r>
+      <w:proofErr w:type="spellEnd"/>
+      <w:r>
+        <w:rPr>
+          <w:b/>
+          <w:bCs/>
+        </w:rPr>
+        <w:t xml:space="preserve"> u </w:t>
+      </w:r>
+      <w:proofErr w:type="spellStart"/>
+      <w:proofErr w:type="gramStart"/>
+      <w:r>
+        <w:rPr>
+          <w:b/>
+          <w:bCs/>
+        </w:rPr>
+        <w:t>browseru</w:t>
+      </w:r>
+      <w:proofErr w:type="spellEnd"/>
+      <w:r>
+        <w:rPr>
+          <w:b/>
+          <w:bCs/>
+        </w:rPr>
+        <w:t xml:space="preserve"> ?</w:t>
+      </w:r>
+      <w:proofErr w:type="gramEnd"/>
+    </w:p>
+    <w:p>
+      <w:pPr>
+        <w:pStyle w:val="Heading6"/>
+      </w:pPr>
+      <w:proofErr w:type="spellStart"/>
+      <w:r>
+        <w:t>Odgovor</w:t>
+      </w:r>
+      <w:proofErr w:type="spellEnd"/>
+      <w:r>
+        <w:t>:</w:t>
+      </w:r>
+    </w:p>
+    <w:p>
+      <w:pPr>
+        <w:rPr>
+          <w:b/>
+          <w:bCs/>
+        </w:rPr>
+      </w:pPr>
+      <w:proofErr w:type="spellStart"/>
+      <w:r>
+        <w:t>Biće</w:t>
+      </w:r>
+      <w:proofErr w:type="spellEnd"/>
+      <w:r>
+        <w:t xml:space="preserve"> </w:t>
+      </w:r>
+      <w:proofErr w:type="spellStart"/>
+      <w:r>
+        <w:t>ispisano</w:t>
+      </w:r>
+      <w:proofErr w:type="spellEnd"/>
+      <w:r>
+        <w:t xml:space="preserve">: </w:t>
+      </w:r>
+      <w:r>
+        <w:rPr>
+          <w:b/>
+          <w:bCs/>
+        </w:rPr>
+        <w:t>ok error warning</w:t>
+      </w:r>
+      <w:r>
+        <w:rPr>
+          <w:b/>
+          <w:bCs/>
+        </w:rPr>
+        <w:t xml:space="preserve"> </w:t>
+      </w:r>
+    </w:p>
+    <w:p>
+      <w:pPr>
+        <w:rPr>
+          <w:b/>
+          <w:bCs/>
+        </w:rPr>
+      </w:pPr>
+      <w:r>
+        <w:rPr>
+          <w:b/>
+          <w:bCs/>
+          <w:color w:val="70AD47" w:themeColor="accent6"/>
+          <w:sz w:val="28"/>
+          <w:szCs w:val="28"/>
+        </w:rPr>
+        <w:lastRenderedPageBreak/>
+        <w:t xml:space="preserve">45. </w:t>
+      </w:r>
+      <w:proofErr w:type="spellStart"/>
+      <w:r>
+        <w:rPr>
+          <w:b/>
+          <w:bCs/>
+        </w:rPr>
+        <w:t>Nave</w:t>
+      </w:r>
+      <w:r>
+        <w:rPr>
+          <w:b/>
+          <w:bCs/>
+        </w:rPr>
+        <w:t>st</w:t>
+      </w:r>
+      <w:r>
+        <w:rPr>
+          <w:b/>
+          <w:bCs/>
+        </w:rPr>
+        <w:t>i</w:t>
+      </w:r>
+      <w:proofErr w:type="spellEnd"/>
+      <w:r>
+        <w:rPr>
+          <w:b/>
+          <w:bCs/>
+        </w:rPr>
+        <w:t xml:space="preserve"> </w:t>
+      </w:r>
+      <w:proofErr w:type="spellStart"/>
+      <w:r>
+        <w:rPr>
+          <w:b/>
+          <w:bCs/>
+        </w:rPr>
+        <w:t>neke</w:t>
+      </w:r>
+      <w:proofErr w:type="spellEnd"/>
+      <w:r>
+        <w:rPr>
+          <w:b/>
+          <w:bCs/>
+        </w:rPr>
+        <w:t xml:space="preserve"> od</w:t>
+      </w:r>
+      <w:r>
+        <w:rPr>
+          <w:b/>
+          <w:bCs/>
+        </w:rPr>
+        <w:t xml:space="preserve"> </w:t>
+      </w:r>
+      <w:proofErr w:type="spellStart"/>
+      <w:r>
+        <w:rPr>
+          <w:b/>
+          <w:bCs/>
+        </w:rPr>
+        <w:t>problem</w:t>
+      </w:r>
+      <w:r>
+        <w:rPr>
+          <w:b/>
+          <w:bCs/>
+        </w:rPr>
+        <w:t>a</w:t>
+      </w:r>
+      <w:proofErr w:type="spellEnd"/>
+      <w:r>
+        <w:rPr>
+          <w:b/>
+          <w:bCs/>
+        </w:rPr>
+        <w:t xml:space="preserve"> </w:t>
+      </w:r>
+      <w:proofErr w:type="spellStart"/>
+      <w:r>
+        <w:rPr>
+          <w:b/>
+          <w:bCs/>
+        </w:rPr>
+        <w:t>koji</w:t>
+      </w:r>
+      <w:proofErr w:type="spellEnd"/>
+      <w:r>
+        <w:rPr>
+          <w:b/>
+          <w:bCs/>
+        </w:rPr>
+        <w:t xml:space="preserve"> se </w:t>
+      </w:r>
+      <w:proofErr w:type="spellStart"/>
+      <w:r>
+        <w:rPr>
+          <w:b/>
+          <w:bCs/>
+        </w:rPr>
+        <w:t>javlja</w:t>
+      </w:r>
+      <w:r>
+        <w:rPr>
+          <w:b/>
+          <w:bCs/>
+        </w:rPr>
+        <w:t>ju</w:t>
+      </w:r>
+      <w:proofErr w:type="spellEnd"/>
+      <w:r>
+        <w:rPr>
+          <w:b/>
+          <w:bCs/>
+        </w:rPr>
+        <w:t xml:space="preserve"> </w:t>
+      </w:r>
+      <w:proofErr w:type="spellStart"/>
+      <w:r>
+        <w:rPr>
+          <w:b/>
+          <w:bCs/>
+        </w:rPr>
+        <w:t>kod</w:t>
+      </w:r>
+      <w:proofErr w:type="spellEnd"/>
+      <w:r>
+        <w:rPr>
+          <w:b/>
+          <w:bCs/>
+        </w:rPr>
+        <w:t xml:space="preserve"> </w:t>
+      </w:r>
+      <w:proofErr w:type="spellStart"/>
+      <w:r>
+        <w:rPr>
+          <w:b/>
+          <w:bCs/>
+        </w:rPr>
+        <w:t>servleta</w:t>
+      </w:r>
+      <w:proofErr w:type="spellEnd"/>
+      <w:r>
+        <w:rPr>
+          <w:b/>
+          <w:bCs/>
+        </w:rPr>
+        <w:t xml:space="preserve">, a </w:t>
+      </w:r>
+      <w:proofErr w:type="spellStart"/>
+      <w:r>
+        <w:rPr>
+          <w:b/>
+          <w:bCs/>
+        </w:rPr>
+        <w:t>koji</w:t>
+      </w:r>
+      <w:proofErr w:type="spellEnd"/>
+      <w:r>
+        <w:rPr>
+          <w:b/>
+          <w:bCs/>
+        </w:rPr>
+        <w:t xml:space="preserve"> </w:t>
+      </w:r>
+      <w:proofErr w:type="spellStart"/>
+      <w:r>
+        <w:rPr>
+          <w:b/>
+          <w:bCs/>
+        </w:rPr>
+        <w:t>jsp</w:t>
+      </w:r>
+      <w:proofErr w:type="spellEnd"/>
+      <w:r>
+        <w:rPr>
+          <w:b/>
+          <w:bCs/>
+        </w:rPr>
+        <w:t xml:space="preserve"> </w:t>
+      </w:r>
+      <w:proofErr w:type="spellStart"/>
+      <w:r>
+        <w:rPr>
+          <w:b/>
+          <w:bCs/>
+        </w:rPr>
+        <w:t>popravlja</w:t>
+      </w:r>
+      <w:proofErr w:type="spellEnd"/>
+      <w:r>
+        <w:rPr>
+          <w:b/>
+          <w:bCs/>
+        </w:rPr>
+        <w:t>.</w:t>
+      </w:r>
+    </w:p>
+    <w:p>
+      <w:pPr>
+        <w:pStyle w:val="Heading6"/>
+      </w:pPr>
+      <w:proofErr w:type="spellStart"/>
+      <w:r>
+        <w:t>Odgovor</w:t>
+      </w:r>
+      <w:proofErr w:type="spellEnd"/>
+      <w:r>
+        <w:t>:</w:t>
+      </w:r>
+    </w:p>
+    <w:p>
+      <w:pPr>
+        <w:pStyle w:val="ListParagraph"/>
+        <w:numPr>
+          <w:ilvl w:val="0"/>
+          <w:numId w:val="19"/>
+        </w:numPr>
+      </w:pPr>
+      <w:proofErr w:type="spellStart"/>
+      <w:r>
+        <w:t>Dizajn</w:t>
+      </w:r>
+      <w:proofErr w:type="spellEnd"/>
+      <w:r>
+        <w:t xml:space="preserve"> </w:t>
+      </w:r>
+      <w:proofErr w:type="spellStart"/>
+      <w:r>
+        <w:t>stranica</w:t>
+      </w:r>
+      <w:proofErr w:type="spellEnd"/>
+      <w:r>
+        <w:t xml:space="preserve"> </w:t>
+      </w:r>
+      <w:proofErr w:type="spellStart"/>
+      <w:r>
+        <w:t>i</w:t>
+      </w:r>
+      <w:proofErr w:type="spellEnd"/>
+      <w:r>
+        <w:t xml:space="preserve"> </w:t>
+      </w:r>
+      <w:proofErr w:type="spellStart"/>
+      <w:r>
+        <w:t>programska</w:t>
+      </w:r>
+      <w:proofErr w:type="spellEnd"/>
+      <w:r>
+        <w:t xml:space="preserve"> </w:t>
+      </w:r>
+      <w:proofErr w:type="spellStart"/>
+      <w:r>
+        <w:t>obrada</w:t>
+      </w:r>
+      <w:proofErr w:type="spellEnd"/>
+      <w:r>
+        <w:t xml:space="preserve"> </w:t>
+      </w:r>
+      <w:proofErr w:type="spellStart"/>
+      <w:r>
+        <w:t>su</w:t>
+      </w:r>
+      <w:proofErr w:type="spellEnd"/>
+      <w:r>
+        <w:t xml:space="preserve"> </w:t>
+      </w:r>
+      <w:proofErr w:type="spellStart"/>
+      <w:r>
+        <w:t>pomešani</w:t>
+      </w:r>
+      <w:proofErr w:type="spellEnd"/>
+      <w:r>
+        <w:t xml:space="preserve"> u </w:t>
+      </w:r>
+      <w:proofErr w:type="spellStart"/>
+      <w:r>
+        <w:t>istim</w:t>
+      </w:r>
+      <w:proofErr w:type="spellEnd"/>
+      <w:r>
+        <w:t xml:space="preserve"> </w:t>
+      </w:r>
+      <w:proofErr w:type="spellStart"/>
+      <w:r>
+        <w:t>datotekama</w:t>
+      </w:r>
+      <w:proofErr w:type="spellEnd"/>
+      <w:r>
+        <w:t xml:space="preserve"> </w:t>
+      </w:r>
+    </w:p>
+    <w:p>
+      <w:pPr>
+        <w:pStyle w:val="ListParagraph"/>
+        <w:numPr>
+          <w:ilvl w:val="0"/>
+          <w:numId w:val="19"/>
+        </w:numPr>
+      </w:pPr>
+      <w:proofErr w:type="spellStart"/>
+      <w:r>
+        <w:t>Teško</w:t>
+      </w:r>
+      <w:proofErr w:type="spellEnd"/>
+      <w:r>
+        <w:t xml:space="preserve"> </w:t>
+      </w:r>
+      <w:proofErr w:type="spellStart"/>
+      <w:r>
+        <w:t>razdvojiti</w:t>
+      </w:r>
+      <w:proofErr w:type="spellEnd"/>
+      <w:r>
+        <w:t xml:space="preserve"> </w:t>
+      </w:r>
+      <w:proofErr w:type="spellStart"/>
+      <w:r>
+        <w:t>funkciju</w:t>
+      </w:r>
+      <w:proofErr w:type="spellEnd"/>
+      <w:r>
+        <w:t xml:space="preserve"> </w:t>
+      </w:r>
+      <w:proofErr w:type="spellStart"/>
+      <w:r>
+        <w:t>dizajnera</w:t>
+      </w:r>
+      <w:proofErr w:type="spellEnd"/>
+      <w:r>
+        <w:t xml:space="preserve"> </w:t>
+      </w:r>
+      <w:proofErr w:type="spellStart"/>
+      <w:r>
+        <w:t>i</w:t>
+      </w:r>
+      <w:proofErr w:type="spellEnd"/>
+      <w:r>
+        <w:t xml:space="preserve"> </w:t>
+      </w:r>
+      <w:proofErr w:type="spellStart"/>
+      <w:r>
+        <w:t>programera</w:t>
+      </w:r>
+      <w:proofErr w:type="spellEnd"/>
+      <w:r>
+        <w:t xml:space="preserve"> </w:t>
+      </w:r>
+      <w:proofErr w:type="gramStart"/>
+      <w:r>
+        <w:t xml:space="preserve">( </w:t>
+      </w:r>
+      <w:proofErr w:type="spellStart"/>
+      <w:r>
+        <w:t>nedostatak</w:t>
+      </w:r>
+      <w:proofErr w:type="spellEnd"/>
+      <w:proofErr w:type="gramEnd"/>
+      <w:r>
+        <w:t xml:space="preserve"> </w:t>
+      </w:r>
+      <w:proofErr w:type="spellStart"/>
+      <w:r>
+        <w:t>disjunkcije</w:t>
+      </w:r>
+      <w:proofErr w:type="spellEnd"/>
+      <w:r>
+        <w:t xml:space="preserve"> </w:t>
+      </w:r>
+      <w:proofErr w:type="spellStart"/>
+      <w:r>
+        <w:t>fronta</w:t>
+      </w:r>
+      <w:proofErr w:type="spellEnd"/>
+      <w:r>
+        <w:t xml:space="preserve"> </w:t>
+      </w:r>
+      <w:proofErr w:type="spellStart"/>
+      <w:r>
+        <w:t>i</w:t>
+      </w:r>
+      <w:proofErr w:type="spellEnd"/>
+      <w:r>
+        <w:t xml:space="preserve"> </w:t>
+      </w:r>
+      <w:proofErr w:type="spellStart"/>
+      <w:r>
+        <w:t>beka</w:t>
+      </w:r>
+      <w:proofErr w:type="spellEnd"/>
+      <w:r>
+        <w:t>)</w:t>
+      </w:r>
+    </w:p>
+    <w:p>
+      <w:pPr>
+        <w:pStyle w:val="ListParagraph"/>
+        <w:numPr>
+          <w:ilvl w:val="0"/>
+          <w:numId w:val="19"/>
+        </w:numPr>
+      </w:pPr>
+      <w:proofErr w:type="spellStart"/>
+      <w:r>
+        <w:t>Svaka</w:t>
+      </w:r>
+      <w:proofErr w:type="spellEnd"/>
+      <w:r>
+        <w:t xml:space="preserve"> </w:t>
+      </w:r>
+      <w:proofErr w:type="spellStart"/>
+      <w:r>
+        <w:t>promena</w:t>
+      </w:r>
+      <w:proofErr w:type="spellEnd"/>
+      <w:r>
+        <w:t xml:space="preserve"> </w:t>
+      </w:r>
+      <w:proofErr w:type="spellStart"/>
+      <w:r>
+        <w:t>izgleda</w:t>
+      </w:r>
+      <w:proofErr w:type="spellEnd"/>
+      <w:r>
+        <w:t xml:space="preserve"> </w:t>
+      </w:r>
+      <w:proofErr w:type="spellStart"/>
+      <w:r>
+        <w:t>stranice</w:t>
+      </w:r>
+      <w:proofErr w:type="spellEnd"/>
+      <w:r>
+        <w:t xml:space="preserve"> </w:t>
+      </w:r>
+      <w:proofErr w:type="spellStart"/>
+      <w:r>
+        <w:t>zahteva</w:t>
+      </w:r>
+      <w:proofErr w:type="spellEnd"/>
+      <w:r>
+        <w:t xml:space="preserve"> </w:t>
+      </w:r>
+      <w:proofErr w:type="spellStart"/>
+      <w:r>
+        <w:t>kompajliranje</w:t>
+      </w:r>
+      <w:proofErr w:type="spellEnd"/>
+      <w:r>
+        <w:t xml:space="preserve"> </w:t>
+      </w:r>
+      <w:proofErr w:type="spellStart"/>
+      <w:r>
+        <w:t>servleta</w:t>
+      </w:r>
+      <w:proofErr w:type="spellEnd"/>
+    </w:p>
+    <w:p/>
+    <w:p>
+      <w:pPr>
+        <w:rPr>
+          <w:b/>
+          <w:bCs/>
+        </w:rPr>
+      </w:pPr>
+      <w:r>
+        <w:rPr>
+          <w:b/>
+          <w:bCs/>
+          <w:color w:val="70AD47" w:themeColor="accent6"/>
+          <w:sz w:val="28"/>
+          <w:szCs w:val="28"/>
+        </w:rPr>
+        <w:t xml:space="preserve">46. </w:t>
+      </w:r>
+      <w:proofErr w:type="spellStart"/>
+      <w:r>
+        <w:rPr>
+          <w:b/>
+          <w:bCs/>
+        </w:rPr>
+        <w:t>Šta</w:t>
+      </w:r>
+      <w:proofErr w:type="spellEnd"/>
+      <w:r>
+        <w:rPr>
+          <w:b/>
+          <w:bCs/>
+        </w:rPr>
+        <w:t xml:space="preserve"> se </w:t>
+      </w:r>
+      <w:proofErr w:type="spellStart"/>
+      <w:r>
+        <w:rPr>
+          <w:b/>
+          <w:bCs/>
+        </w:rPr>
+        <w:t>dogodi</w:t>
+      </w:r>
+      <w:proofErr w:type="spellEnd"/>
+      <w:r>
+        <w:rPr>
+          <w:b/>
+          <w:bCs/>
+        </w:rPr>
+        <w:t xml:space="preserve"> </w:t>
+      </w:r>
+      <w:proofErr w:type="spellStart"/>
+      <w:r>
+        <w:rPr>
+          <w:b/>
+          <w:bCs/>
+        </w:rPr>
+        <w:t>kada</w:t>
+      </w:r>
+      <w:proofErr w:type="spellEnd"/>
+      <w:r>
+        <w:rPr>
+          <w:b/>
+          <w:bCs/>
+        </w:rPr>
+        <w:t xml:space="preserve"> </w:t>
+      </w:r>
+      <w:proofErr w:type="spellStart"/>
+      <w:r>
+        <w:rPr>
+          <w:b/>
+          <w:bCs/>
+        </w:rPr>
+        <w:t>klijent</w:t>
+      </w:r>
+      <w:proofErr w:type="spellEnd"/>
+      <w:r>
+        <w:rPr>
+          <w:b/>
+          <w:bCs/>
+        </w:rPr>
+        <w:t xml:space="preserve"> </w:t>
+      </w:r>
+      <w:proofErr w:type="spellStart"/>
+      <w:r>
+        <w:rPr>
+          <w:b/>
+          <w:bCs/>
+        </w:rPr>
+        <w:t>zatraži</w:t>
+      </w:r>
+      <w:proofErr w:type="spellEnd"/>
+      <w:r>
+        <w:rPr>
+          <w:b/>
+          <w:bCs/>
+        </w:rPr>
+        <w:t xml:space="preserve"> </w:t>
+      </w:r>
+      <w:proofErr w:type="spellStart"/>
+      <w:r>
+        <w:rPr>
+          <w:b/>
+          <w:bCs/>
+        </w:rPr>
+        <w:t>stranicu</w:t>
+      </w:r>
+      <w:proofErr w:type="spellEnd"/>
+      <w:r>
+        <w:rPr>
+          <w:b/>
+          <w:bCs/>
+        </w:rPr>
+        <w:t xml:space="preserve"> </w:t>
+      </w:r>
+      <w:proofErr w:type="spellStart"/>
+      <w:r>
+        <w:rPr>
+          <w:b/>
+          <w:bCs/>
+        </w:rPr>
+        <w:t>pera.jsp</w:t>
+      </w:r>
+      <w:proofErr w:type="spellEnd"/>
+      <w:r>
+        <w:rPr>
+          <w:b/>
+          <w:bCs/>
+        </w:rPr>
+        <w:t>?</w:t>
+      </w:r>
+    </w:p>
+    <w:p>
+      <w:pPr>
+        <w:rPr>
+          <w:b/>
+          <w:bCs/>
+        </w:rPr>
+      </w:pPr>
+      <w:r>
+        <w:rPr>
+          <w:b/>
+          <w:bCs/>
+          <w:color w:val="70AD47" w:themeColor="accent6"/>
+          <w:sz w:val="28"/>
+          <w:szCs w:val="28"/>
+        </w:rPr>
+        <w:t>XX.</w:t>
+      </w:r>
+      <w:r>
+        <w:rPr>
+          <w:b/>
+          <w:bCs/>
+          <w:color w:val="70AD47" w:themeColor="accent6"/>
+        </w:rPr>
+        <w:t xml:space="preserve"> </w:t>
+      </w:r>
+      <w:proofErr w:type="spellStart"/>
+      <w:r>
+        <w:rPr>
+          <w:b/>
+          <w:bCs/>
+        </w:rPr>
+        <w:t>Napisati</w:t>
+      </w:r>
+      <w:proofErr w:type="spellEnd"/>
+      <w:r>
+        <w:rPr>
+          <w:b/>
+          <w:bCs/>
+        </w:rPr>
+        <w:t xml:space="preserve"> </w:t>
+      </w:r>
+      <w:proofErr w:type="spellStart"/>
+      <w:r>
+        <w:rPr>
+          <w:b/>
+          <w:bCs/>
+        </w:rPr>
+        <w:t>doGet</w:t>
+      </w:r>
+      <w:proofErr w:type="spellEnd"/>
+      <w:r>
+        <w:rPr>
+          <w:b/>
+          <w:bCs/>
+        </w:rPr>
+        <w:t xml:space="preserve"> </w:t>
+      </w:r>
+      <w:proofErr w:type="spellStart"/>
+      <w:r>
+        <w:rPr>
+          <w:b/>
+          <w:bCs/>
+        </w:rPr>
+        <w:t>metodu</w:t>
+      </w:r>
+      <w:proofErr w:type="spellEnd"/>
+      <w:r>
+        <w:rPr>
+          <w:b/>
+          <w:bCs/>
+        </w:rPr>
+        <w:t xml:space="preserve"> </w:t>
+      </w:r>
+      <w:proofErr w:type="spellStart"/>
+      <w:r>
+        <w:rPr>
+          <w:b/>
+          <w:bCs/>
+        </w:rPr>
+        <w:t>klase</w:t>
+      </w:r>
+      <w:proofErr w:type="spellEnd"/>
+      <w:r>
+        <w:rPr>
+          <w:b/>
+          <w:bCs/>
+        </w:rPr>
+        <w:t xml:space="preserve"> </w:t>
+      </w:r>
+      <w:proofErr w:type="spellStart"/>
+      <w:r>
+        <w:rPr>
+          <w:b/>
+          <w:bCs/>
+        </w:rPr>
+        <w:t>HttpServlet</w:t>
+      </w:r>
+      <w:proofErr w:type="spellEnd"/>
+      <w:r>
+        <w:rPr>
+          <w:b/>
+          <w:bCs/>
+        </w:rPr>
+        <w:t xml:space="preserve"> </w:t>
+      </w:r>
+      <w:proofErr w:type="spellStart"/>
+      <w:r>
+        <w:rPr>
+          <w:b/>
+          <w:bCs/>
+        </w:rPr>
+        <w:t>koja</w:t>
+      </w:r>
+      <w:proofErr w:type="spellEnd"/>
+      <w:r>
+        <w:rPr>
+          <w:b/>
+          <w:bCs/>
+        </w:rPr>
+        <w:t xml:space="preserve"> </w:t>
+      </w:r>
+      <w:proofErr w:type="spellStart"/>
+      <w:r>
+        <w:rPr>
+          <w:b/>
+          <w:bCs/>
+        </w:rPr>
+        <w:t>će</w:t>
+      </w:r>
+      <w:proofErr w:type="spellEnd"/>
+      <w:r>
+        <w:rPr>
+          <w:b/>
+          <w:bCs/>
+        </w:rPr>
+        <w:t xml:space="preserve"> </w:t>
+      </w:r>
+      <w:proofErr w:type="spellStart"/>
+      <w:r>
+        <w:rPr>
+          <w:b/>
+          <w:bCs/>
+        </w:rPr>
+        <w:t>ispisati</w:t>
+      </w:r>
+      <w:proofErr w:type="spellEnd"/>
+      <w:r>
+        <w:rPr>
+          <w:b/>
+          <w:bCs/>
+        </w:rPr>
+        <w:t xml:space="preserve"> 100 puta </w:t>
+      </w:r>
+      <w:proofErr w:type="spellStart"/>
+      <w:r>
+        <w:rPr>
+          <w:b/>
+          <w:bCs/>
+        </w:rPr>
+        <w:t>slovo</w:t>
+      </w:r>
+      <w:proofErr w:type="spellEnd"/>
+      <w:r>
+        <w:rPr>
+          <w:b/>
+          <w:bCs/>
+        </w:rPr>
+        <w:t xml:space="preserve"> A.</w:t>
+      </w:r>
+    </w:p>
+    <w:p>
+      <w:pPr>
+        <w:pStyle w:val="Heading6"/>
+      </w:pPr>
+      <w:proofErr w:type="spellStart"/>
+      <w:r>
+        <w:t>Odgovor</w:t>
+      </w:r>
+      <w:proofErr w:type="spellEnd"/>
+      <w:r>
+        <w:t>:</w:t>
+      </w:r>
+    </w:p>
+    <w:p/>
+    <w:p/>
+    <w:p>
+      <w:pPr>
+        <w:rPr>
+          <w:b/>
+          <w:bCs/>
+        </w:rPr>
+      </w:pPr>
+      <w:r>
+        <w:rPr>
+          <w:b/>
+          <w:bCs/>
+          <w:color w:val="70AD47" w:themeColor="accent6"/>
+          <w:sz w:val="28"/>
+          <w:szCs w:val="28"/>
+        </w:rPr>
+        <w:t>XX.</w:t>
+      </w:r>
+      <w:r>
+        <w:rPr>
+          <w:b/>
+          <w:bCs/>
+        </w:rPr>
+        <w:t xml:space="preserve"> </w:t>
+      </w:r>
+      <w:proofErr w:type="spellStart"/>
+      <w:r>
+        <w:rPr>
+          <w:b/>
+          <w:bCs/>
+        </w:rPr>
+        <w:t>Napisati</w:t>
+      </w:r>
+      <w:proofErr w:type="spellEnd"/>
+      <w:r>
+        <w:rPr>
+          <w:b/>
+          <w:bCs/>
+        </w:rPr>
+        <w:t xml:space="preserve"> JS </w:t>
+      </w:r>
+      <w:proofErr w:type="spellStart"/>
+      <w:r>
+        <w:rPr>
+          <w:b/>
+          <w:bCs/>
+        </w:rPr>
+        <w:t>kod</w:t>
+      </w:r>
+      <w:proofErr w:type="spellEnd"/>
+      <w:r>
+        <w:rPr>
+          <w:b/>
+          <w:bCs/>
+        </w:rPr>
+        <w:t xml:space="preserve"> </w:t>
+      </w:r>
+      <w:proofErr w:type="spellStart"/>
+      <w:r>
+        <w:rPr>
+          <w:b/>
+          <w:bCs/>
+        </w:rPr>
+        <w:t>koji</w:t>
+      </w:r>
+      <w:proofErr w:type="spellEnd"/>
+      <w:r>
+        <w:rPr>
+          <w:b/>
+          <w:bCs/>
+        </w:rPr>
+        <w:t xml:space="preserve"> </w:t>
+      </w:r>
+      <w:proofErr w:type="spellStart"/>
+      <w:r>
+        <w:rPr>
+          <w:b/>
+          <w:bCs/>
+        </w:rPr>
+        <w:t>će</w:t>
+      </w:r>
+      <w:proofErr w:type="spellEnd"/>
+      <w:r>
+        <w:rPr>
+          <w:b/>
+          <w:bCs/>
+        </w:rPr>
+        <w:t xml:space="preserve"> 100 puta </w:t>
+      </w:r>
+      <w:proofErr w:type="spellStart"/>
+      <w:r>
+        <w:rPr>
+          <w:b/>
+          <w:bCs/>
+        </w:rPr>
+        <w:t>ispisati</w:t>
+      </w:r>
+      <w:proofErr w:type="spellEnd"/>
+      <w:r>
+        <w:rPr>
+          <w:b/>
+          <w:bCs/>
+        </w:rPr>
+        <w:t xml:space="preserve"> </w:t>
+      </w:r>
+      <w:proofErr w:type="spellStart"/>
+      <w:r>
+        <w:rPr>
+          <w:b/>
+          <w:bCs/>
+        </w:rPr>
+        <w:t>slovo</w:t>
+      </w:r>
+      <w:proofErr w:type="spellEnd"/>
+      <w:r>
+        <w:rPr>
+          <w:b/>
+          <w:bCs/>
+        </w:rPr>
+        <w:t xml:space="preserve"> A.</w:t>
+      </w:r>
+    </w:p>
+    <w:p>
+      <w:pPr>
+        <w:pStyle w:val="Heading6"/>
+      </w:pPr>
+      <w:proofErr w:type="spellStart"/>
+      <w:r>
+        <w:t>Odgovor</w:t>
+      </w:r>
+      <w:proofErr w:type="spellEnd"/>
+      <w:r>
+        <w:t>:</w:t>
+      </w:r>
+    </w:p>
+    <w:p>
+      <w:pPr>
+        <w:rPr>
+          <w:b/>
+          <w:bCs/>
+          <w:color w:val="70AD47" w:themeColor="accent6"/>
+          <w:sz w:val="28"/>
+          <w:szCs w:val="28"/>
+        </w:rPr>
+      </w:pPr>
+    </w:p>
+    <w:p>
+      <w:pPr>
+        <w:rPr>
+          <w:b/>
+          <w:bCs/>
+          <w:color w:val="70AD47" w:themeColor="accent6"/>
+          <w:sz w:val="28"/>
+          <w:szCs w:val="28"/>
+        </w:rPr>
+      </w:pPr>
+    </w:p>
+    <w:p>
+      <w:pPr>
+        <w:rPr>
+          <w:b/>
+          <w:bCs/>
+        </w:rPr>
+      </w:pPr>
+      <w:r>
+        <w:rPr>
+          <w:b/>
+          <w:bCs/>
+          <w:color w:val="70AD47" w:themeColor="accent6"/>
+          <w:sz w:val="28"/>
+          <w:szCs w:val="28"/>
+        </w:rPr>
+        <w:t>XX.</w:t>
+      </w:r>
+      <w:r>
+        <w:rPr>
+          <w:b/>
+          <w:bCs/>
+        </w:rPr>
+        <w:t xml:space="preserve"> </w:t>
+      </w:r>
+      <w:proofErr w:type="spellStart"/>
+      <w:r>
+        <w:rPr>
+          <w:b/>
+          <w:bCs/>
+        </w:rPr>
+        <w:t>Napisati</w:t>
+      </w:r>
+      <w:proofErr w:type="spellEnd"/>
+      <w:r>
+        <w:rPr>
+          <w:b/>
+          <w:bCs/>
+        </w:rPr>
+        <w:t xml:space="preserve"> JSP </w:t>
+      </w:r>
+      <w:proofErr w:type="spellStart"/>
+      <w:r>
+        <w:rPr>
+          <w:b/>
+          <w:bCs/>
+        </w:rPr>
+        <w:t>kod</w:t>
+      </w:r>
+      <w:proofErr w:type="spellEnd"/>
+      <w:r>
+        <w:rPr>
+          <w:b/>
+          <w:bCs/>
+        </w:rPr>
+        <w:t xml:space="preserve"> </w:t>
+      </w:r>
+      <w:proofErr w:type="spellStart"/>
+      <w:r>
+        <w:rPr>
+          <w:b/>
+          <w:bCs/>
+        </w:rPr>
+        <w:t>koji</w:t>
+      </w:r>
+      <w:proofErr w:type="spellEnd"/>
+      <w:r>
+        <w:rPr>
+          <w:b/>
+          <w:bCs/>
+        </w:rPr>
+        <w:t xml:space="preserve"> </w:t>
+      </w:r>
+      <w:proofErr w:type="spellStart"/>
+      <w:r>
+        <w:rPr>
+          <w:b/>
+          <w:bCs/>
+        </w:rPr>
+        <w:t>će</w:t>
+      </w:r>
+      <w:proofErr w:type="spellEnd"/>
+      <w:r>
+        <w:rPr>
+          <w:b/>
+          <w:bCs/>
+        </w:rPr>
+        <w:t xml:space="preserve"> 100 puta </w:t>
+      </w:r>
+      <w:proofErr w:type="spellStart"/>
+      <w:r>
+        <w:rPr>
+          <w:b/>
+          <w:bCs/>
+        </w:rPr>
+        <w:t>ispisati</w:t>
+      </w:r>
+      <w:proofErr w:type="spellEnd"/>
+      <w:r>
+        <w:rPr>
+          <w:b/>
+          <w:bCs/>
+        </w:rPr>
+        <w:t xml:space="preserve"> </w:t>
+      </w:r>
+      <w:proofErr w:type="spellStart"/>
+      <w:r>
+        <w:rPr>
+          <w:b/>
+          <w:bCs/>
+        </w:rPr>
+        <w:t>slovo</w:t>
+      </w:r>
+      <w:proofErr w:type="spellEnd"/>
+      <w:r>
+        <w:rPr>
+          <w:b/>
+          <w:bCs/>
+        </w:rPr>
+        <w:t xml:space="preserve"> A. </w:t>
+      </w:r>
+    </w:p>
+    <w:p>
+      <w:pPr>
+        <w:pStyle w:val="Heading6"/>
+      </w:pPr>
+      <w:proofErr w:type="spellStart"/>
+      <w:r>
+        <w:t>Odgovor</w:t>
+      </w:r>
+      <w:proofErr w:type="spellEnd"/>
+      <w:r>
+        <w:t>:</w:t>
+      </w:r>
+    </w:p>
+    <w:p>
+      <w:pPr>
+        <w:rPr>
+          <w:b/>
+          <w:bCs/>
+          <w:color w:val="70AD47" w:themeColor="accent6"/>
+          <w:sz w:val="28"/>
+          <w:szCs w:val="28"/>
+        </w:rPr>
+      </w:pPr>
+    </w:p>
+    <w:p>
+      <w:pPr>
+        <w:rPr>
+          <w:b/>
+          <w:bCs/>
+          <w:color w:val="70AD47" w:themeColor="accent6"/>
+          <w:sz w:val="28"/>
+          <w:szCs w:val="28"/>
+        </w:rPr>
+      </w:pPr>
+    </w:p>
+    <w:p>
+      <w:pPr>
+        <w:rPr>
+          <w:b/>
+          <w:bCs/>
+        </w:rPr>
+      </w:pPr>
+      <w:r>
+        <w:rPr>
+          <w:b/>
+          <w:bCs/>
+          <w:color w:val="70AD47" w:themeColor="accent6"/>
+          <w:sz w:val="28"/>
+          <w:szCs w:val="28"/>
+        </w:rPr>
+        <w:t xml:space="preserve">XX. </w:t>
+      </w:r>
+      <w:r>
+        <w:rPr>
+          <w:b/>
+          <w:bCs/>
+        </w:rPr>
+        <w:t xml:space="preserve">U </w:t>
+      </w:r>
+      <w:proofErr w:type="spellStart"/>
+      <w:r>
+        <w:rPr>
+          <w:b/>
+          <w:bCs/>
+        </w:rPr>
+        <w:t>jsu</w:t>
+      </w:r>
+      <w:proofErr w:type="spellEnd"/>
+      <w:r>
+        <w:rPr>
+          <w:b/>
+          <w:bCs/>
+        </w:rPr>
+        <w:t xml:space="preserve"> </w:t>
+      </w:r>
+      <w:proofErr w:type="spellStart"/>
+      <w:r>
+        <w:rPr>
+          <w:b/>
+          <w:bCs/>
+        </w:rPr>
+        <w:t>napraviti</w:t>
+      </w:r>
+      <w:proofErr w:type="spellEnd"/>
+      <w:r>
+        <w:rPr>
+          <w:b/>
+          <w:bCs/>
+        </w:rPr>
+        <w:t xml:space="preserve"> </w:t>
+      </w:r>
+      <w:proofErr w:type="spellStart"/>
+      <w:r>
+        <w:rPr>
+          <w:b/>
+          <w:bCs/>
+        </w:rPr>
+        <w:t>jedan</w:t>
+      </w:r>
+      <w:proofErr w:type="spellEnd"/>
+      <w:r>
+        <w:rPr>
+          <w:b/>
+          <w:bCs/>
+        </w:rPr>
+        <w:t xml:space="preserve"> </w:t>
+      </w:r>
+      <w:proofErr w:type="spellStart"/>
+      <w:r>
+        <w:rPr>
+          <w:b/>
+          <w:bCs/>
+        </w:rPr>
+        <w:t>objekat</w:t>
+      </w:r>
+      <w:proofErr w:type="spellEnd"/>
+      <w:r>
+        <w:rPr>
+          <w:b/>
+          <w:bCs/>
+        </w:rPr>
+        <w:t xml:space="preserve"> </w:t>
+      </w:r>
+      <w:proofErr w:type="spellStart"/>
+      <w:r>
+        <w:rPr>
+          <w:b/>
+          <w:bCs/>
+        </w:rPr>
+        <w:t>sa</w:t>
+      </w:r>
+      <w:proofErr w:type="spellEnd"/>
+      <w:r>
+        <w:rPr>
+          <w:b/>
+          <w:bCs/>
+        </w:rPr>
+        <w:t xml:space="preserve"> </w:t>
+      </w:r>
+      <w:proofErr w:type="spellStart"/>
+      <w:r>
+        <w:rPr>
+          <w:b/>
+          <w:bCs/>
+        </w:rPr>
+        <w:t>atributom</w:t>
+      </w:r>
+      <w:proofErr w:type="spellEnd"/>
+      <w:r>
+        <w:rPr>
+          <w:b/>
+          <w:bCs/>
+        </w:rPr>
+        <w:t xml:space="preserve"> id </w:t>
+      </w:r>
+      <w:proofErr w:type="spellStart"/>
+      <w:r>
+        <w:rPr>
+          <w:b/>
+          <w:bCs/>
+        </w:rPr>
+        <w:t>i</w:t>
+      </w:r>
+      <w:proofErr w:type="spellEnd"/>
+      <w:r>
+        <w:rPr>
+          <w:b/>
+          <w:bCs/>
+        </w:rPr>
+        <w:t xml:space="preserve"> </w:t>
+      </w:r>
+      <w:proofErr w:type="spellStart"/>
+      <w:r>
+        <w:rPr>
+          <w:b/>
+          <w:bCs/>
+        </w:rPr>
+        <w:t>vrednoscu</w:t>
+      </w:r>
+      <w:proofErr w:type="spellEnd"/>
+      <w:r>
+        <w:rPr>
+          <w:b/>
+          <w:bCs/>
+        </w:rPr>
+        <w:t xml:space="preserve"> </w:t>
+      </w:r>
+      <w:proofErr w:type="spellStart"/>
+      <w:r>
+        <w:rPr>
+          <w:b/>
+          <w:bCs/>
+        </w:rPr>
+        <w:t>tog</w:t>
+      </w:r>
+      <w:proofErr w:type="spellEnd"/>
+      <w:r>
+        <w:rPr>
+          <w:b/>
+          <w:bCs/>
+        </w:rPr>
+        <w:t xml:space="preserve"> </w:t>
+      </w:r>
+      <w:proofErr w:type="spellStart"/>
+      <w:r>
+        <w:rPr>
+          <w:b/>
+          <w:bCs/>
+        </w:rPr>
+        <w:t>atributa</w:t>
+      </w:r>
+      <w:proofErr w:type="spellEnd"/>
+      <w:r>
+        <w:rPr>
+          <w:b/>
+          <w:bCs/>
+        </w:rPr>
+        <w:t xml:space="preserve"> "</w:t>
+      </w:r>
+      <w:proofErr w:type="spellStart"/>
+      <w:r>
+        <w:rPr>
+          <w:b/>
+          <w:bCs/>
+        </w:rPr>
+        <w:t>pera</w:t>
+      </w:r>
+      <w:proofErr w:type="spellEnd"/>
+      <w:r>
+        <w:rPr>
+          <w:b/>
+          <w:bCs/>
+        </w:rPr>
+        <w:t>"</w:t>
+      </w:r>
+      <w:r>
+        <w:rPr>
+          <w:b/>
+          <w:bCs/>
+        </w:rPr>
+        <w:t>.</w:t>
+      </w:r>
+    </w:p>
+    <w:p>
+      <w:pPr>
+        <w:pStyle w:val="Heading6"/>
+      </w:pPr>
+      <w:proofErr w:type="spellStart"/>
+      <w:r>
+        <w:t>Odgovor</w:t>
+      </w:r>
+      <w:proofErr w:type="spellEnd"/>
+      <w:r>
+        <w:t>:</w:t>
+      </w:r>
+    </w:p>
+    <w:p>
+      <w:pPr>
+        <w:rPr>
+          <w:b/>
+          <w:bCs/>
+          <w:color w:val="70AD47" w:themeColor="accent6"/>
+          <w:sz w:val="28"/>
+          <w:szCs w:val="28"/>
+        </w:rPr>
+      </w:pPr>
+    </w:p>
+    <w:p>
+      <w:pPr>
+        <w:rPr>
+          <w:b/>
+          <w:bCs/>
+          <w:color w:val="70AD47" w:themeColor="accent6"/>
+          <w:sz w:val="28"/>
+          <w:szCs w:val="28"/>
+        </w:rPr>
+      </w:pPr>
+    </w:p>
+    <w:p>
+      <w:pPr>
+        <w:rPr>
+          <w:b/>
+          <w:bCs/>
+        </w:rPr>
+      </w:pPr>
+      <w:r>
+        <w:rPr>
+          <w:b/>
+          <w:bCs/>
+          <w:color w:val="70AD47" w:themeColor="accent6"/>
+          <w:sz w:val="28"/>
+          <w:szCs w:val="28"/>
+        </w:rPr>
+        <w:t xml:space="preserve">XX. </w:t>
+      </w:r>
+      <w:proofErr w:type="spellStart"/>
+      <w:r>
+        <w:rPr>
+          <w:b/>
+          <w:bCs/>
+        </w:rPr>
+        <w:t>Napisati</w:t>
+      </w:r>
+      <w:proofErr w:type="spellEnd"/>
+      <w:r>
+        <w:rPr>
+          <w:b/>
+          <w:bCs/>
+        </w:rPr>
+        <w:t xml:space="preserve"> </w:t>
+      </w:r>
+      <w:r>
+        <w:rPr>
+          <w:b/>
+          <w:bCs/>
+        </w:rPr>
+        <w:t>JSON</w:t>
+      </w:r>
+      <w:r>
+        <w:rPr>
+          <w:b/>
+          <w:bCs/>
+        </w:rPr>
+        <w:t xml:space="preserve"> za </w:t>
+      </w:r>
+      <w:proofErr w:type="spellStart"/>
+      <w:r>
+        <w:rPr>
+          <w:b/>
+          <w:bCs/>
+        </w:rPr>
+        <w:t>objekat</w:t>
+      </w:r>
+      <w:proofErr w:type="spellEnd"/>
+      <w:r>
+        <w:rPr>
+          <w:b/>
+          <w:bCs/>
+        </w:rPr>
+        <w:t xml:space="preserve"> </w:t>
+      </w:r>
+      <w:proofErr w:type="spellStart"/>
+      <w:r>
+        <w:rPr>
+          <w:b/>
+          <w:bCs/>
+        </w:rPr>
+        <w:t>klase</w:t>
+      </w:r>
+      <w:proofErr w:type="spellEnd"/>
+      <w:r>
+        <w:rPr>
+          <w:b/>
+          <w:bCs/>
+        </w:rPr>
+        <w:t xml:space="preserve"> Student </w:t>
+      </w:r>
+      <w:proofErr w:type="spellStart"/>
+      <w:r>
+        <w:rPr>
+          <w:b/>
+          <w:bCs/>
+        </w:rPr>
+        <w:t>koji</w:t>
+      </w:r>
+      <w:proofErr w:type="spellEnd"/>
+      <w:r>
+        <w:rPr>
+          <w:b/>
+          <w:bCs/>
+        </w:rPr>
+        <w:t xml:space="preserve"> </w:t>
+      </w:r>
+      <w:proofErr w:type="spellStart"/>
+      <w:r>
+        <w:rPr>
+          <w:b/>
+          <w:bCs/>
+        </w:rPr>
+        <w:t>ima</w:t>
+      </w:r>
+      <w:proofErr w:type="spellEnd"/>
+      <w:r>
+        <w:rPr>
+          <w:b/>
+          <w:bCs/>
+        </w:rPr>
+        <w:t xml:space="preserve"> id=10, </w:t>
+      </w:r>
+      <w:proofErr w:type="spellStart"/>
+      <w:r>
+        <w:rPr>
+          <w:b/>
+          <w:bCs/>
+        </w:rPr>
+        <w:t>ime</w:t>
+      </w:r>
+      <w:proofErr w:type="spellEnd"/>
+      <w:r>
+        <w:rPr>
+          <w:b/>
+          <w:bCs/>
+        </w:rPr>
+        <w:t>="</w:t>
+      </w:r>
+      <w:proofErr w:type="spellStart"/>
+      <w:r>
+        <w:rPr>
+          <w:b/>
+          <w:bCs/>
+        </w:rPr>
+        <w:t>pera</w:t>
+      </w:r>
+      <w:proofErr w:type="spellEnd"/>
+      <w:r>
+        <w:rPr>
+          <w:b/>
+          <w:bCs/>
+        </w:rPr>
+        <w:t xml:space="preserve">", </w:t>
+      </w:r>
+      <w:proofErr w:type="spellStart"/>
+      <w:r>
+        <w:rPr>
+          <w:b/>
+          <w:bCs/>
+        </w:rPr>
+        <w:t>prezime</w:t>
+      </w:r>
+      <w:proofErr w:type="spellEnd"/>
+      <w:r>
+        <w:rPr>
+          <w:b/>
+          <w:bCs/>
+        </w:rPr>
+        <w:t>="</w:t>
+      </w:r>
+      <w:proofErr w:type="spellStart"/>
+      <w:r>
+        <w:rPr>
+          <w:b/>
+          <w:bCs/>
+        </w:rPr>
+        <w:t>peric</w:t>
+      </w:r>
+      <w:proofErr w:type="spellEnd"/>
+      <w:r>
+        <w:rPr>
+          <w:b/>
+          <w:bCs/>
+        </w:rPr>
+        <w:t>"</w:t>
+      </w:r>
+      <w:r>
+        <w:rPr>
+          <w:b/>
+          <w:bCs/>
+        </w:rPr>
+        <w:t>.</w:t>
+      </w:r>
+    </w:p>
+    <w:p>
+      <w:pPr>
+        <w:pStyle w:val="Heading6"/>
+      </w:pPr>
+      <w:proofErr w:type="spellStart"/>
+      <w:r>
+        <w:t>Odgovor</w:t>
+      </w:r>
+      <w:proofErr w:type="spellEnd"/>
+      <w:r>
+        <w:t>:</w:t>
+      </w:r>
+    </w:p>
+    <w:p/>
+    <w:p/>
     <w:sectPr>
       <w:pgSz w:w="12240" w:h="15840"/>
       <w:pgMar w:top="1440" w:right="1440" w:bottom="1440" w:left="1440" w:header="720" w:footer="720" w:gutter="0"/>
@@ -19831,9 +25745,9 @@
     </w:lvl>
   </w:abstractNum>
   <w:abstractNum w:abstractNumId="1" w15:restartNumberingAfterBreak="0">
-    <w:nsid w:val="1C255CFE"/>
+    <w:nsid w:val="0923372B"/>
     <w:multiLevelType w:val="hybridMultilevel"/>
-    <w:tmpl w:val="9C804D4C"/>
+    <w:tmpl w:val="4FB43896"/>
     <w:lvl w:ilvl="0" w:tplc="04090001">
       <w:start w:val="1"/>
       <w:numFmt w:val="bullet"/>
@@ -19944,9 +25858,9 @@
     </w:lvl>
   </w:abstractNum>
   <w:abstractNum w:abstractNumId="2" w15:restartNumberingAfterBreak="0">
-    <w:nsid w:val="2DD340CF"/>
+    <w:nsid w:val="1C255CFE"/>
     <w:multiLevelType w:val="hybridMultilevel"/>
-    <w:tmpl w:val="F81CEEAC"/>
+    <w:tmpl w:val="9C804D4C"/>
     <w:lvl w:ilvl="0" w:tplc="04090001">
       <w:start w:val="1"/>
       <w:numFmt w:val="bullet"/>
@@ -20057,9 +25971,9 @@
     </w:lvl>
   </w:abstractNum>
   <w:abstractNum w:abstractNumId="3" w15:restartNumberingAfterBreak="0">
-    <w:nsid w:val="362B5ABE"/>
+    <w:nsid w:val="2AE30C55"/>
     <w:multiLevelType w:val="hybridMultilevel"/>
-    <w:tmpl w:val="E7543B0E"/>
+    <w:tmpl w:val="829AE40E"/>
     <w:lvl w:ilvl="0" w:tplc="04090001">
       <w:start w:val="1"/>
       <w:numFmt w:val="bullet"/>
@@ -20170,9 +26084,9 @@
     </w:lvl>
   </w:abstractNum>
   <w:abstractNum w:abstractNumId="4" w15:restartNumberingAfterBreak="0">
-    <w:nsid w:val="3E1F64C9"/>
+    <w:nsid w:val="2DD340CF"/>
     <w:multiLevelType w:val="hybridMultilevel"/>
-    <w:tmpl w:val="98F0979A"/>
+    <w:tmpl w:val="F81CEEAC"/>
     <w:lvl w:ilvl="0" w:tplc="04090001">
       <w:start w:val="1"/>
       <w:numFmt w:val="bullet"/>
@@ -20283,9 +26197,9 @@
     </w:lvl>
   </w:abstractNum>
   <w:abstractNum w:abstractNumId="5" w15:restartNumberingAfterBreak="0">
-    <w:nsid w:val="50464237"/>
+    <w:nsid w:val="362B5ABE"/>
     <w:multiLevelType w:val="hybridMultilevel"/>
-    <w:tmpl w:val="0350730C"/>
+    <w:tmpl w:val="E7543B0E"/>
     <w:lvl w:ilvl="0" w:tplc="04090001">
       <w:start w:val="1"/>
       <w:numFmt w:val="bullet"/>
@@ -20396,9 +26310,9 @@
     </w:lvl>
   </w:abstractNum>
   <w:abstractNum w:abstractNumId="6" w15:restartNumberingAfterBreak="0">
-    <w:nsid w:val="5327471A"/>
+    <w:nsid w:val="3E1F64C9"/>
     <w:multiLevelType w:val="hybridMultilevel"/>
-    <w:tmpl w:val="01F2EBC6"/>
+    <w:tmpl w:val="98F0979A"/>
     <w:lvl w:ilvl="0" w:tplc="04090001">
       <w:start w:val="1"/>
       <w:numFmt w:val="bullet"/>
@@ -20509,9 +26423,9 @@
     </w:lvl>
   </w:abstractNum>
   <w:abstractNum w:abstractNumId="7" w15:restartNumberingAfterBreak="0">
-    <w:nsid w:val="541F7EAC"/>
+    <w:nsid w:val="443F6FCB"/>
     <w:multiLevelType w:val="hybridMultilevel"/>
-    <w:tmpl w:val="A1A0FAC2"/>
+    <w:tmpl w:val="1ACC69F8"/>
     <w:lvl w:ilvl="0" w:tplc="04090001">
       <w:start w:val="1"/>
       <w:numFmt w:val="bullet"/>
@@ -20622,6 +26536,458 @@
     </w:lvl>
   </w:abstractNum>
   <w:abstractNum w:abstractNumId="8" w15:restartNumberingAfterBreak="0">
+    <w:nsid w:val="50464237"/>
+    <w:multiLevelType w:val="hybridMultilevel"/>
+    <w:tmpl w:val="0350730C"/>
+    <w:lvl w:ilvl="0" w:tplc="04090001">
+      <w:start w:val="1"/>
+      <w:numFmt w:val="bullet"/>
+      <w:lvlText w:val=""/>
+      <w:lvlJc w:val="left"/>
+      <w:pPr>
+        <w:ind w:left="720" w:hanging="360"/>
+      </w:pPr>
+      <w:rPr>
+        <w:rFonts w:ascii="Symbol" w:hAnsi="Symbol" w:hint="default"/>
+      </w:rPr>
+    </w:lvl>
+    <w:lvl w:ilvl="1" w:tplc="04090003" w:tentative="1">
+      <w:start w:val="1"/>
+      <w:numFmt w:val="bullet"/>
+      <w:lvlText w:val="o"/>
+      <w:lvlJc w:val="left"/>
+      <w:pPr>
+        <w:ind w:left="1440" w:hanging="360"/>
+      </w:pPr>
+      <w:rPr>
+        <w:rFonts w:ascii="Courier New" w:hAnsi="Courier New" w:cs="Courier New" w:hint="default"/>
+      </w:rPr>
+    </w:lvl>
+    <w:lvl w:ilvl="2" w:tplc="04090005" w:tentative="1">
+      <w:start w:val="1"/>
+      <w:numFmt w:val="bullet"/>
+      <w:lvlText w:val=""/>
+      <w:lvlJc w:val="left"/>
+      <w:pPr>
+        <w:ind w:left="2160" w:hanging="360"/>
+      </w:pPr>
+      <w:rPr>
+        <w:rFonts w:ascii="Wingdings" w:hAnsi="Wingdings" w:hint="default"/>
+      </w:rPr>
+    </w:lvl>
+    <w:lvl w:ilvl="3" w:tplc="04090001" w:tentative="1">
+      <w:start w:val="1"/>
+      <w:numFmt w:val="bullet"/>
+      <w:lvlText w:val=""/>
+      <w:lvlJc w:val="left"/>
+      <w:pPr>
+        <w:ind w:left="2880" w:hanging="360"/>
+      </w:pPr>
+      <w:rPr>
+        <w:rFonts w:ascii="Symbol" w:hAnsi="Symbol" w:hint="default"/>
+      </w:rPr>
+    </w:lvl>
+    <w:lvl w:ilvl="4" w:tplc="04090003" w:tentative="1">
+      <w:start w:val="1"/>
+      <w:numFmt w:val="bullet"/>
+      <w:lvlText w:val="o"/>
+      <w:lvlJc w:val="left"/>
+      <w:pPr>
+        <w:ind w:left="3600" w:hanging="360"/>
+      </w:pPr>
+      <w:rPr>
+        <w:rFonts w:ascii="Courier New" w:hAnsi="Courier New" w:cs="Courier New" w:hint="default"/>
+      </w:rPr>
+    </w:lvl>
+    <w:lvl w:ilvl="5" w:tplc="04090005" w:tentative="1">
+      <w:start w:val="1"/>
+      <w:numFmt w:val="bullet"/>
+      <w:lvlText w:val=""/>
+      <w:lvlJc w:val="left"/>
+      <w:pPr>
+        <w:ind w:left="4320" w:hanging="360"/>
+      </w:pPr>
+      <w:rPr>
+        <w:rFonts w:ascii="Wingdings" w:hAnsi="Wingdings" w:hint="default"/>
+      </w:rPr>
+    </w:lvl>
+    <w:lvl w:ilvl="6" w:tplc="04090001" w:tentative="1">
+      <w:start w:val="1"/>
+      <w:numFmt w:val="bullet"/>
+      <w:lvlText w:val=""/>
+      <w:lvlJc w:val="left"/>
+      <w:pPr>
+        <w:ind w:left="5040" w:hanging="360"/>
+      </w:pPr>
+      <w:rPr>
+        <w:rFonts w:ascii="Symbol" w:hAnsi="Symbol" w:hint="default"/>
+      </w:rPr>
+    </w:lvl>
+    <w:lvl w:ilvl="7" w:tplc="04090003" w:tentative="1">
+      <w:start w:val="1"/>
+      <w:numFmt w:val="bullet"/>
+      <w:lvlText w:val="o"/>
+      <w:lvlJc w:val="left"/>
+      <w:pPr>
+        <w:ind w:left="5760" w:hanging="360"/>
+      </w:pPr>
+      <w:rPr>
+        <w:rFonts w:ascii="Courier New" w:hAnsi="Courier New" w:cs="Courier New" w:hint="default"/>
+      </w:rPr>
+    </w:lvl>
+    <w:lvl w:ilvl="8" w:tplc="04090005" w:tentative="1">
+      <w:start w:val="1"/>
+      <w:numFmt w:val="bullet"/>
+      <w:lvlText w:val=""/>
+      <w:lvlJc w:val="left"/>
+      <w:pPr>
+        <w:ind w:left="6480" w:hanging="360"/>
+      </w:pPr>
+      <w:rPr>
+        <w:rFonts w:ascii="Wingdings" w:hAnsi="Wingdings" w:hint="default"/>
+      </w:rPr>
+    </w:lvl>
+  </w:abstractNum>
+  <w:abstractNum w:abstractNumId="9" w15:restartNumberingAfterBreak="0">
+    <w:nsid w:val="516675A2"/>
+    <w:multiLevelType w:val="hybridMultilevel"/>
+    <w:tmpl w:val="4998C4C0"/>
+    <w:lvl w:ilvl="0" w:tplc="04090001">
+      <w:start w:val="1"/>
+      <w:numFmt w:val="bullet"/>
+      <w:lvlText w:val=""/>
+      <w:lvlJc w:val="left"/>
+      <w:pPr>
+        <w:ind w:left="720" w:hanging="360"/>
+      </w:pPr>
+      <w:rPr>
+        <w:rFonts w:ascii="Symbol" w:hAnsi="Symbol" w:hint="default"/>
+      </w:rPr>
+    </w:lvl>
+    <w:lvl w:ilvl="1" w:tplc="04090003" w:tentative="1">
+      <w:start w:val="1"/>
+      <w:numFmt w:val="bullet"/>
+      <w:lvlText w:val="o"/>
+      <w:lvlJc w:val="left"/>
+      <w:pPr>
+        <w:ind w:left="1440" w:hanging="360"/>
+      </w:pPr>
+      <w:rPr>
+        <w:rFonts w:ascii="Courier New" w:hAnsi="Courier New" w:cs="Courier New" w:hint="default"/>
+      </w:rPr>
+    </w:lvl>
+    <w:lvl w:ilvl="2" w:tplc="04090005" w:tentative="1">
+      <w:start w:val="1"/>
+      <w:numFmt w:val="bullet"/>
+      <w:lvlText w:val=""/>
+      <w:lvlJc w:val="left"/>
+      <w:pPr>
+        <w:ind w:left="2160" w:hanging="360"/>
+      </w:pPr>
+      <w:rPr>
+        <w:rFonts w:ascii="Wingdings" w:hAnsi="Wingdings" w:hint="default"/>
+      </w:rPr>
+    </w:lvl>
+    <w:lvl w:ilvl="3" w:tplc="04090001" w:tentative="1">
+      <w:start w:val="1"/>
+      <w:numFmt w:val="bullet"/>
+      <w:lvlText w:val=""/>
+      <w:lvlJc w:val="left"/>
+      <w:pPr>
+        <w:ind w:left="2880" w:hanging="360"/>
+      </w:pPr>
+      <w:rPr>
+        <w:rFonts w:ascii="Symbol" w:hAnsi="Symbol" w:hint="default"/>
+      </w:rPr>
+    </w:lvl>
+    <w:lvl w:ilvl="4" w:tplc="04090003" w:tentative="1">
+      <w:start w:val="1"/>
+      <w:numFmt w:val="bullet"/>
+      <w:lvlText w:val="o"/>
+      <w:lvlJc w:val="left"/>
+      <w:pPr>
+        <w:ind w:left="3600" w:hanging="360"/>
+      </w:pPr>
+      <w:rPr>
+        <w:rFonts w:ascii="Courier New" w:hAnsi="Courier New" w:cs="Courier New" w:hint="default"/>
+      </w:rPr>
+    </w:lvl>
+    <w:lvl w:ilvl="5" w:tplc="04090005" w:tentative="1">
+      <w:start w:val="1"/>
+      <w:numFmt w:val="bullet"/>
+      <w:lvlText w:val=""/>
+      <w:lvlJc w:val="left"/>
+      <w:pPr>
+        <w:ind w:left="4320" w:hanging="360"/>
+      </w:pPr>
+      <w:rPr>
+        <w:rFonts w:ascii="Wingdings" w:hAnsi="Wingdings" w:hint="default"/>
+      </w:rPr>
+    </w:lvl>
+    <w:lvl w:ilvl="6" w:tplc="04090001" w:tentative="1">
+      <w:start w:val="1"/>
+      <w:numFmt w:val="bullet"/>
+      <w:lvlText w:val=""/>
+      <w:lvlJc w:val="left"/>
+      <w:pPr>
+        <w:ind w:left="5040" w:hanging="360"/>
+      </w:pPr>
+      <w:rPr>
+        <w:rFonts w:ascii="Symbol" w:hAnsi="Symbol" w:hint="default"/>
+      </w:rPr>
+    </w:lvl>
+    <w:lvl w:ilvl="7" w:tplc="04090003" w:tentative="1">
+      <w:start w:val="1"/>
+      <w:numFmt w:val="bullet"/>
+      <w:lvlText w:val="o"/>
+      <w:lvlJc w:val="left"/>
+      <w:pPr>
+        <w:ind w:left="5760" w:hanging="360"/>
+      </w:pPr>
+      <w:rPr>
+        <w:rFonts w:ascii="Courier New" w:hAnsi="Courier New" w:cs="Courier New" w:hint="default"/>
+      </w:rPr>
+    </w:lvl>
+    <w:lvl w:ilvl="8" w:tplc="04090005" w:tentative="1">
+      <w:start w:val="1"/>
+      <w:numFmt w:val="bullet"/>
+      <w:lvlText w:val=""/>
+      <w:lvlJc w:val="left"/>
+      <w:pPr>
+        <w:ind w:left="6480" w:hanging="360"/>
+      </w:pPr>
+      <w:rPr>
+        <w:rFonts w:ascii="Wingdings" w:hAnsi="Wingdings" w:hint="default"/>
+      </w:rPr>
+    </w:lvl>
+  </w:abstractNum>
+  <w:abstractNum w:abstractNumId="10" w15:restartNumberingAfterBreak="0">
+    <w:nsid w:val="5327471A"/>
+    <w:multiLevelType w:val="hybridMultilevel"/>
+    <w:tmpl w:val="01F2EBC6"/>
+    <w:lvl w:ilvl="0" w:tplc="04090001">
+      <w:start w:val="1"/>
+      <w:numFmt w:val="bullet"/>
+      <w:lvlText w:val=""/>
+      <w:lvlJc w:val="left"/>
+      <w:pPr>
+        <w:ind w:left="720" w:hanging="360"/>
+      </w:pPr>
+      <w:rPr>
+        <w:rFonts w:ascii="Symbol" w:hAnsi="Symbol" w:hint="default"/>
+      </w:rPr>
+    </w:lvl>
+    <w:lvl w:ilvl="1" w:tplc="04090003" w:tentative="1">
+      <w:start w:val="1"/>
+      <w:numFmt w:val="bullet"/>
+      <w:lvlText w:val="o"/>
+      <w:lvlJc w:val="left"/>
+      <w:pPr>
+        <w:ind w:left="1440" w:hanging="360"/>
+      </w:pPr>
+      <w:rPr>
+        <w:rFonts w:ascii="Courier New" w:hAnsi="Courier New" w:cs="Courier New" w:hint="default"/>
+      </w:rPr>
+    </w:lvl>
+    <w:lvl w:ilvl="2" w:tplc="04090005" w:tentative="1">
+      <w:start w:val="1"/>
+      <w:numFmt w:val="bullet"/>
+      <w:lvlText w:val=""/>
+      <w:lvlJc w:val="left"/>
+      <w:pPr>
+        <w:ind w:left="2160" w:hanging="360"/>
+      </w:pPr>
+      <w:rPr>
+        <w:rFonts w:ascii="Wingdings" w:hAnsi="Wingdings" w:hint="default"/>
+      </w:rPr>
+    </w:lvl>
+    <w:lvl w:ilvl="3" w:tplc="04090001" w:tentative="1">
+      <w:start w:val="1"/>
+      <w:numFmt w:val="bullet"/>
+      <w:lvlText w:val=""/>
+      <w:lvlJc w:val="left"/>
+      <w:pPr>
+        <w:ind w:left="2880" w:hanging="360"/>
+      </w:pPr>
+      <w:rPr>
+        <w:rFonts w:ascii="Symbol" w:hAnsi="Symbol" w:hint="default"/>
+      </w:rPr>
+    </w:lvl>
+    <w:lvl w:ilvl="4" w:tplc="04090003" w:tentative="1">
+      <w:start w:val="1"/>
+      <w:numFmt w:val="bullet"/>
+      <w:lvlText w:val="o"/>
+      <w:lvlJc w:val="left"/>
+      <w:pPr>
+        <w:ind w:left="3600" w:hanging="360"/>
+      </w:pPr>
+      <w:rPr>
+        <w:rFonts w:ascii="Courier New" w:hAnsi="Courier New" w:cs="Courier New" w:hint="default"/>
+      </w:rPr>
+    </w:lvl>
+    <w:lvl w:ilvl="5" w:tplc="04090005" w:tentative="1">
+      <w:start w:val="1"/>
+      <w:numFmt w:val="bullet"/>
+      <w:lvlText w:val=""/>
+      <w:lvlJc w:val="left"/>
+      <w:pPr>
+        <w:ind w:left="4320" w:hanging="360"/>
+      </w:pPr>
+      <w:rPr>
+        <w:rFonts w:ascii="Wingdings" w:hAnsi="Wingdings" w:hint="default"/>
+      </w:rPr>
+    </w:lvl>
+    <w:lvl w:ilvl="6" w:tplc="04090001" w:tentative="1">
+      <w:start w:val="1"/>
+      <w:numFmt w:val="bullet"/>
+      <w:lvlText w:val=""/>
+      <w:lvlJc w:val="left"/>
+      <w:pPr>
+        <w:ind w:left="5040" w:hanging="360"/>
+      </w:pPr>
+      <w:rPr>
+        <w:rFonts w:ascii="Symbol" w:hAnsi="Symbol" w:hint="default"/>
+      </w:rPr>
+    </w:lvl>
+    <w:lvl w:ilvl="7" w:tplc="04090003" w:tentative="1">
+      <w:start w:val="1"/>
+      <w:numFmt w:val="bullet"/>
+      <w:lvlText w:val="o"/>
+      <w:lvlJc w:val="left"/>
+      <w:pPr>
+        <w:ind w:left="5760" w:hanging="360"/>
+      </w:pPr>
+      <w:rPr>
+        <w:rFonts w:ascii="Courier New" w:hAnsi="Courier New" w:cs="Courier New" w:hint="default"/>
+      </w:rPr>
+    </w:lvl>
+    <w:lvl w:ilvl="8" w:tplc="04090005" w:tentative="1">
+      <w:start w:val="1"/>
+      <w:numFmt w:val="bullet"/>
+      <w:lvlText w:val=""/>
+      <w:lvlJc w:val="left"/>
+      <w:pPr>
+        <w:ind w:left="6480" w:hanging="360"/>
+      </w:pPr>
+      <w:rPr>
+        <w:rFonts w:ascii="Wingdings" w:hAnsi="Wingdings" w:hint="default"/>
+      </w:rPr>
+    </w:lvl>
+  </w:abstractNum>
+  <w:abstractNum w:abstractNumId="11" w15:restartNumberingAfterBreak="0">
+    <w:nsid w:val="541F7EAC"/>
+    <w:multiLevelType w:val="hybridMultilevel"/>
+    <w:tmpl w:val="A1A0FAC2"/>
+    <w:lvl w:ilvl="0" w:tplc="04090001">
+      <w:start w:val="1"/>
+      <w:numFmt w:val="bullet"/>
+      <w:lvlText w:val=""/>
+      <w:lvlJc w:val="left"/>
+      <w:pPr>
+        <w:ind w:left="720" w:hanging="360"/>
+      </w:pPr>
+      <w:rPr>
+        <w:rFonts w:ascii="Symbol" w:hAnsi="Symbol" w:hint="default"/>
+      </w:rPr>
+    </w:lvl>
+    <w:lvl w:ilvl="1" w:tplc="04090003" w:tentative="1">
+      <w:start w:val="1"/>
+      <w:numFmt w:val="bullet"/>
+      <w:lvlText w:val="o"/>
+      <w:lvlJc w:val="left"/>
+      <w:pPr>
+        <w:ind w:left="1440" w:hanging="360"/>
+      </w:pPr>
+      <w:rPr>
+        <w:rFonts w:ascii="Courier New" w:hAnsi="Courier New" w:cs="Courier New" w:hint="default"/>
+      </w:rPr>
+    </w:lvl>
+    <w:lvl w:ilvl="2" w:tplc="04090005" w:tentative="1">
+      <w:start w:val="1"/>
+      <w:numFmt w:val="bullet"/>
+      <w:lvlText w:val=""/>
+      <w:lvlJc w:val="left"/>
+      <w:pPr>
+        <w:ind w:left="2160" w:hanging="360"/>
+      </w:pPr>
+      <w:rPr>
+        <w:rFonts w:ascii="Wingdings" w:hAnsi="Wingdings" w:hint="default"/>
+      </w:rPr>
+    </w:lvl>
+    <w:lvl w:ilvl="3" w:tplc="04090001" w:tentative="1">
+      <w:start w:val="1"/>
+      <w:numFmt w:val="bullet"/>
+      <w:lvlText w:val=""/>
+      <w:lvlJc w:val="left"/>
+      <w:pPr>
+        <w:ind w:left="2880" w:hanging="360"/>
+      </w:pPr>
+      <w:rPr>
+        <w:rFonts w:ascii="Symbol" w:hAnsi="Symbol" w:hint="default"/>
+      </w:rPr>
+    </w:lvl>
+    <w:lvl w:ilvl="4" w:tplc="04090003" w:tentative="1">
+      <w:start w:val="1"/>
+      <w:numFmt w:val="bullet"/>
+      <w:lvlText w:val="o"/>
+      <w:lvlJc w:val="left"/>
+      <w:pPr>
+        <w:ind w:left="3600" w:hanging="360"/>
+      </w:pPr>
+      <w:rPr>
+        <w:rFonts w:ascii="Courier New" w:hAnsi="Courier New" w:cs="Courier New" w:hint="default"/>
+      </w:rPr>
+    </w:lvl>
+    <w:lvl w:ilvl="5" w:tplc="04090005" w:tentative="1">
+      <w:start w:val="1"/>
+      <w:numFmt w:val="bullet"/>
+      <w:lvlText w:val=""/>
+      <w:lvlJc w:val="left"/>
+      <w:pPr>
+        <w:ind w:left="4320" w:hanging="360"/>
+      </w:pPr>
+      <w:rPr>
+        <w:rFonts w:ascii="Wingdings" w:hAnsi="Wingdings" w:hint="default"/>
+      </w:rPr>
+    </w:lvl>
+    <w:lvl w:ilvl="6" w:tplc="04090001" w:tentative="1">
+      <w:start w:val="1"/>
+      <w:numFmt w:val="bullet"/>
+      <w:lvlText w:val=""/>
+      <w:lvlJc w:val="left"/>
+      <w:pPr>
+        <w:ind w:left="5040" w:hanging="360"/>
+      </w:pPr>
+      <w:rPr>
+        <w:rFonts w:ascii="Symbol" w:hAnsi="Symbol" w:hint="default"/>
+      </w:rPr>
+    </w:lvl>
+    <w:lvl w:ilvl="7" w:tplc="04090003" w:tentative="1">
+      <w:start w:val="1"/>
+      <w:numFmt w:val="bullet"/>
+      <w:lvlText w:val="o"/>
+      <w:lvlJc w:val="left"/>
+      <w:pPr>
+        <w:ind w:left="5760" w:hanging="360"/>
+      </w:pPr>
+      <w:rPr>
+        <w:rFonts w:ascii="Courier New" w:hAnsi="Courier New" w:cs="Courier New" w:hint="default"/>
+      </w:rPr>
+    </w:lvl>
+    <w:lvl w:ilvl="8" w:tplc="04090005" w:tentative="1">
+      <w:start w:val="1"/>
+      <w:numFmt w:val="bullet"/>
+      <w:lvlText w:val=""/>
+      <w:lvlJc w:val="left"/>
+      <w:pPr>
+        <w:ind w:left="6480" w:hanging="360"/>
+      </w:pPr>
+      <w:rPr>
+        <w:rFonts w:ascii="Wingdings" w:hAnsi="Wingdings" w:hint="default"/>
+      </w:rPr>
+    </w:lvl>
+  </w:abstractNum>
+  <w:abstractNum w:abstractNumId="12" w15:restartNumberingAfterBreak="0">
     <w:nsid w:val="55CD6075"/>
     <w:multiLevelType w:val="hybridMultilevel"/>
     <w:tmpl w:val="39B8CD26"/>
@@ -20710,10 +27076,10 @@
       </w:pPr>
     </w:lvl>
   </w:abstractNum>
-  <w:abstractNum w:abstractNumId="9" w15:restartNumberingAfterBreak="0">
-    <w:nsid w:val="598169C4"/>
+  <w:abstractNum w:abstractNumId="13" w15:restartNumberingAfterBreak="0">
+    <w:nsid w:val="588F20D4"/>
     <w:multiLevelType w:val="hybridMultilevel"/>
-    <w:tmpl w:val="80BAD59A"/>
+    <w:tmpl w:val="366E7E98"/>
     <w:lvl w:ilvl="0" w:tplc="04090001">
       <w:start w:val="1"/>
       <w:numFmt w:val="bullet"/>
@@ -20823,10 +27189,10 @@
       </w:rPr>
     </w:lvl>
   </w:abstractNum>
-  <w:abstractNum w:abstractNumId="10" w15:restartNumberingAfterBreak="0">
-    <w:nsid w:val="5BCF56A0"/>
+  <w:abstractNum w:abstractNumId="14" w15:restartNumberingAfterBreak="0">
+    <w:nsid w:val="598169C4"/>
     <w:multiLevelType w:val="hybridMultilevel"/>
-    <w:tmpl w:val="003AF53A"/>
+    <w:tmpl w:val="80BAD59A"/>
     <w:lvl w:ilvl="0" w:tplc="04090001">
       <w:start w:val="1"/>
       <w:numFmt w:val="bullet"/>
@@ -20936,7 +27302,120 @@
       </w:rPr>
     </w:lvl>
   </w:abstractNum>
-  <w:abstractNum w:abstractNumId="11" w15:restartNumberingAfterBreak="0">
+  <w:abstractNum w:abstractNumId="15" w15:restartNumberingAfterBreak="0">
+    <w:nsid w:val="5BCF56A0"/>
+    <w:multiLevelType w:val="hybridMultilevel"/>
+    <w:tmpl w:val="003AF53A"/>
+    <w:lvl w:ilvl="0" w:tplc="04090001">
+      <w:start w:val="1"/>
+      <w:numFmt w:val="bullet"/>
+      <w:lvlText w:val=""/>
+      <w:lvlJc w:val="left"/>
+      <w:pPr>
+        <w:ind w:left="720" w:hanging="360"/>
+      </w:pPr>
+      <w:rPr>
+        <w:rFonts w:ascii="Symbol" w:hAnsi="Symbol" w:hint="default"/>
+      </w:rPr>
+    </w:lvl>
+    <w:lvl w:ilvl="1" w:tplc="04090003" w:tentative="1">
+      <w:start w:val="1"/>
+      <w:numFmt w:val="bullet"/>
+      <w:lvlText w:val="o"/>
+      <w:lvlJc w:val="left"/>
+      <w:pPr>
+        <w:ind w:left="1440" w:hanging="360"/>
+      </w:pPr>
+      <w:rPr>
+        <w:rFonts w:ascii="Courier New" w:hAnsi="Courier New" w:cs="Courier New" w:hint="default"/>
+      </w:rPr>
+    </w:lvl>
+    <w:lvl w:ilvl="2" w:tplc="04090005" w:tentative="1">
+      <w:start w:val="1"/>
+      <w:numFmt w:val="bullet"/>
+      <w:lvlText w:val=""/>
+      <w:lvlJc w:val="left"/>
+      <w:pPr>
+        <w:ind w:left="2160" w:hanging="360"/>
+      </w:pPr>
+      <w:rPr>
+        <w:rFonts w:ascii="Wingdings" w:hAnsi="Wingdings" w:hint="default"/>
+      </w:rPr>
+    </w:lvl>
+    <w:lvl w:ilvl="3" w:tplc="04090001" w:tentative="1">
+      <w:start w:val="1"/>
+      <w:numFmt w:val="bullet"/>
+      <w:lvlText w:val=""/>
+      <w:lvlJc w:val="left"/>
+      <w:pPr>
+        <w:ind w:left="2880" w:hanging="360"/>
+      </w:pPr>
+      <w:rPr>
+        <w:rFonts w:ascii="Symbol" w:hAnsi="Symbol" w:hint="default"/>
+      </w:rPr>
+    </w:lvl>
+    <w:lvl w:ilvl="4" w:tplc="04090003" w:tentative="1">
+      <w:start w:val="1"/>
+      <w:numFmt w:val="bullet"/>
+      <w:lvlText w:val="o"/>
+      <w:lvlJc w:val="left"/>
+      <w:pPr>
+        <w:ind w:left="3600" w:hanging="360"/>
+      </w:pPr>
+      <w:rPr>
+        <w:rFonts w:ascii="Courier New" w:hAnsi="Courier New" w:cs="Courier New" w:hint="default"/>
+      </w:rPr>
+    </w:lvl>
+    <w:lvl w:ilvl="5" w:tplc="04090005" w:tentative="1">
+      <w:start w:val="1"/>
+      <w:numFmt w:val="bullet"/>
+      <w:lvlText w:val=""/>
+      <w:lvlJc w:val="left"/>
+      <w:pPr>
+        <w:ind w:left="4320" w:hanging="360"/>
+      </w:pPr>
+      <w:rPr>
+        <w:rFonts w:ascii="Wingdings" w:hAnsi="Wingdings" w:hint="default"/>
+      </w:rPr>
+    </w:lvl>
+    <w:lvl w:ilvl="6" w:tplc="04090001" w:tentative="1">
+      <w:start w:val="1"/>
+      <w:numFmt w:val="bullet"/>
+      <w:lvlText w:val=""/>
+      <w:lvlJc w:val="left"/>
+      <w:pPr>
+        <w:ind w:left="5040" w:hanging="360"/>
+      </w:pPr>
+      <w:rPr>
+        <w:rFonts w:ascii="Symbol" w:hAnsi="Symbol" w:hint="default"/>
+      </w:rPr>
+    </w:lvl>
+    <w:lvl w:ilvl="7" w:tplc="04090003" w:tentative="1">
+      <w:start w:val="1"/>
+      <w:numFmt w:val="bullet"/>
+      <w:lvlText w:val="o"/>
+      <w:lvlJc w:val="left"/>
+      <w:pPr>
+        <w:ind w:left="5760" w:hanging="360"/>
+      </w:pPr>
+      <w:rPr>
+        <w:rFonts w:ascii="Courier New" w:hAnsi="Courier New" w:cs="Courier New" w:hint="default"/>
+      </w:rPr>
+    </w:lvl>
+    <w:lvl w:ilvl="8" w:tplc="04090005" w:tentative="1">
+      <w:start w:val="1"/>
+      <w:numFmt w:val="bullet"/>
+      <w:lvlText w:val=""/>
+      <w:lvlJc w:val="left"/>
+      <w:pPr>
+        <w:ind w:left="6480" w:hanging="360"/>
+      </w:pPr>
+      <w:rPr>
+        <w:rFonts w:ascii="Wingdings" w:hAnsi="Wingdings" w:hint="default"/>
+      </w:rPr>
+    </w:lvl>
+  </w:abstractNum>
+  <w:abstractNum w:abstractNumId="16" w15:restartNumberingAfterBreak="0">
     <w:nsid w:val="681B14F8"/>
     <w:multiLevelType w:val="hybridMultilevel"/>
     <w:tmpl w:val="D6DE85DC"/>
@@ -21049,7 +27528,7 @@
       </w:rPr>
     </w:lvl>
   </w:abstractNum>
-  <w:abstractNum w:abstractNumId="12" w15:restartNumberingAfterBreak="0">
+  <w:abstractNum w:abstractNumId="17" w15:restartNumberingAfterBreak="0">
     <w:nsid w:val="78C312BF"/>
     <w:multiLevelType w:val="hybridMultilevel"/>
     <w:tmpl w:val="23909692"/>
@@ -21162,7 +27641,7 @@
       </w:rPr>
     </w:lvl>
   </w:abstractNum>
-  <w:abstractNum w:abstractNumId="13" w15:restartNumberingAfterBreak="0">
+  <w:abstractNum w:abstractNumId="18" w15:restartNumberingAfterBreak="0">
     <w:nsid w:val="7E9E3880"/>
     <w:multiLevelType w:val="hybridMultilevel"/>
     <w:tmpl w:val="0F3A8DBC"/>
@@ -21252,46 +27731,61 @@
     </w:lvl>
   </w:abstractNum>
   <w:num w:numId="1">
-    <w:abstractNumId w:val="5"/>
+    <w:abstractNumId w:val="8"/>
   </w:num>
   <w:num w:numId="2">
-    <w:abstractNumId w:val="4"/>
+    <w:abstractNumId w:val="6"/>
   </w:num>
   <w:num w:numId="3">
-    <w:abstractNumId w:val="8"/>
+    <w:abstractNumId w:val="12"/>
   </w:num>
   <w:num w:numId="4">
-    <w:abstractNumId w:val="13"/>
+    <w:abstractNumId w:val="18"/>
   </w:num>
   <w:num w:numId="5">
-    <w:abstractNumId w:val="11"/>
+    <w:abstractNumId w:val="16"/>
   </w:num>
   <w:num w:numId="6">
-    <w:abstractNumId w:val="12"/>
+    <w:abstractNumId w:val="17"/>
   </w:num>
   <w:num w:numId="7">
-    <w:abstractNumId w:val="1"/>
+    <w:abstractNumId w:val="2"/>
   </w:num>
   <w:num w:numId="8">
-    <w:abstractNumId w:val="7"/>
+    <w:abstractNumId w:val="11"/>
   </w:num>
   <w:num w:numId="9">
     <w:abstractNumId w:val="0"/>
   </w:num>
   <w:num w:numId="10">
+    <w:abstractNumId w:val="5"/>
+  </w:num>
+  <w:num w:numId="11">
+    <w:abstractNumId w:val="4"/>
+  </w:num>
+  <w:num w:numId="12">
+    <w:abstractNumId w:val="10"/>
+  </w:num>
+  <w:num w:numId="13">
+    <w:abstractNumId w:val="15"/>
+  </w:num>
+  <w:num w:numId="14">
+    <w:abstractNumId w:val="14"/>
+  </w:num>
+  <w:num w:numId="15">
     <w:abstractNumId w:val="3"/>
   </w:num>
-  <w:num w:numId="11">
-    <w:abstractNumId w:val="2"/>
+  <w:num w:numId="16">
+    <w:abstractNumId w:val="9"/>
   </w:num>
-  <w:num w:numId="12">
-    <w:abstractNumId w:val="6"/>
+  <w:num w:numId="17">
+    <w:abstractNumId w:val="7"/>
   </w:num>
-  <w:num w:numId="13">
-    <w:abstractNumId w:val="10"/>
+  <w:num w:numId="18">
+    <w:abstractNumId w:val="13"/>
   </w:num>
-  <w:num w:numId="14">
-    <w:abstractNumId w:val="9"/>
+  <w:num w:numId="19">
+    <w:abstractNumId w:val="1"/>
   </w:num>
 </w:numbering>
 </file>
@@ -21835,7 +28329,6 @@
   <w:style w:type="character" w:default="1" w:styleId="DefaultParagraphFont">
     <w:name w:val="Default Paragraph Font"/>
     <w:uiPriority w:val="1"/>
-    <w:semiHidden/>
     <w:unhideWhenUsed/>
   </w:style>
   <w:style w:type="table" w:default="1" w:styleId="TableNormal">

--- a/teorija.docx
+++ b/teorija.docx
@@ -6927,7 +6927,15 @@
           <w:bCs/>
           <w:color w:val="C00000"/>
         </w:rPr>
-        <w:t>doPost</w:t>
+        <w:t>do</w:t>
+      </w:r>
+      <w:r>
+        <w:rPr>
+          <w:b/>
+          <w:bCs/>
+          <w:color w:val="C00000"/>
+        </w:rPr>
+        <w:t>Get</w:t>
       </w:r>
       <w:r>
         <w:rPr>
@@ -10518,8 +10526,60 @@
         <w:spacing w:after="0"/>
       </w:pPr>
       <w:r>
-        <w:t xml:space="preserve">      console.log(“A”);</w:t>
-      </w:r>
+        <w:t xml:space="preserve">      </w:t>
+      </w:r>
+      <w:r>
+        <w:rPr>
+          <w:b/>
+          <w:bCs/>
+        </w:rPr>
+        <w:t>console.log(“A”)</w:t>
+      </w:r>
+      <w:r>
+        <w:t>;</w:t>
+      </w:r>
+      <w:r>
+        <w:tab/>
+        <w:t>// konzolni ispis</w:t>
+      </w:r>
+    </w:p>
+    <w:p>
+      <w:pPr>
+        <w:pStyle w:val="Heading6"/>
+      </w:pPr>
+      <w:r>
+        <w:t>Napomena:</w:t>
+      </w:r>
+    </w:p>
+    <w:p>
+      <w:r>
+        <w:t xml:space="preserve">Ako se traži </w:t>
+      </w:r>
+      <w:r>
+        <w:rPr>
+          <w:b/>
+          <w:bCs/>
+        </w:rPr>
+        <w:t>ispis na stranicu</w:t>
+      </w:r>
+      <w:r>
+        <w:t xml:space="preserve"> onda koristiti </w:t>
+      </w:r>
+      <w:r>
+        <w:rPr>
+          <w:b/>
+          <w:bCs/>
+        </w:rPr>
+        <w:t>document.write(“A”)</w:t>
+      </w:r>
+      <w:r>
+        <w:t xml:space="preserve"> umesto konzolnog ispisa.</w:t>
+      </w:r>
+    </w:p>
+    <w:p>
+      <w:pPr>
+        <w:spacing w:after="0"/>
+      </w:pPr>
     </w:p>
     <w:p>
       <w:pPr>
@@ -10906,6 +10966,7 @@
         <w:pStyle w:val="Heading6"/>
       </w:pPr>
       <w:r>
+        <w:lastRenderedPageBreak/>
         <w:t>Odgovor:</w:t>
       </w:r>
     </w:p>
@@ -10936,7 +10997,6 @@
           <w:sz w:val="28"/>
           <w:szCs w:val="28"/>
         </w:rPr>
-        <w:lastRenderedPageBreak/>
         <w:t>5</w:t>
       </w:r>
       <w:r>
@@ -11038,6 +11098,109 @@
       </w:r>
       <w:r>
         <w:t>{ … }</w:t>
+      </w:r>
+    </w:p>
+    <w:p/>
+    <w:p>
+      <w:pPr>
+        <w:pStyle w:val="Heading6"/>
+      </w:pPr>
+      <w:r>
+        <w:t>Napomena:</w:t>
+      </w:r>
+    </w:p>
+    <w:p>
+      <w:r>
+        <w:t xml:space="preserve">Ako ste radili projekat preko </w:t>
+      </w:r>
+      <w:r>
+        <w:rPr>
+          <w:b/>
+          <w:bCs/>
+        </w:rPr>
+        <w:t>Sparka</w:t>
+      </w:r>
+      <w:r>
+        <w:t>, onda možete tu notaciju iskoristiti, ne mora ova iznad (</w:t>
+      </w:r>
+      <w:r>
+        <w:rPr>
+          <w:b/>
+          <w:bCs/>
+        </w:rPr>
+        <w:t>Jersey</w:t>
+      </w:r>
+      <w:r>
+        <w:t>).</w:t>
+      </w:r>
+      <w:r>
+        <w:t xml:space="preserve"> Generalno gde se tražio REST, opciono je da li hoćete dati rešenje preko </w:t>
+      </w:r>
+      <w:r>
+        <w:rPr>
+          <w:b/>
+          <w:bCs/>
+        </w:rPr>
+        <w:t>Sparka</w:t>
+      </w:r>
+      <w:r>
+        <w:t xml:space="preserve"> ili preko </w:t>
+      </w:r>
+      <w:r>
+        <w:rPr>
+          <w:b/>
+          <w:bCs/>
+        </w:rPr>
+        <w:t>Jersey</w:t>
+      </w:r>
+      <w:r>
+        <w:t>-a.</w:t>
+      </w:r>
+    </w:p>
+    <w:p/>
+    <w:p/>
+    <w:p>
+      <w:pPr>
+        <w:rPr>
+          <w:b/>
+          <w:bCs/>
+        </w:rPr>
+      </w:pPr>
+      <w:r>
+        <w:rPr>
+          <w:b/>
+          <w:bCs/>
+          <w:color w:val="70AD47" w:themeColor="accent6"/>
+          <w:sz w:val="28"/>
+          <w:szCs w:val="28"/>
+        </w:rPr>
+        <w:t xml:space="preserve">60. </w:t>
+      </w:r>
+      <w:r>
+        <w:rPr>
+          <w:b/>
+          <w:bCs/>
+        </w:rPr>
+        <w:t xml:space="preserve">Napisati šta radi metoda OPTIONS protokola HTTP u REST-u. </w:t>
+      </w:r>
+    </w:p>
+    <w:p>
+      <w:pPr>
+        <w:pStyle w:val="Heading6"/>
+      </w:pPr>
+      <w:r>
+        <w:t>Odgovor:</w:t>
+      </w:r>
+    </w:p>
+    <w:p>
+      <w:r>
+        <w:t>Dosta nas je napisalo šta radi metod OPTIONS generalno, što nije tačan odgovor.</w:t>
+      </w:r>
+      <w:r>
+        <w:t xml:space="preserve"> Striktno traži za REST!</w:t>
+      </w:r>
+      <w:r>
+        <w:t xml:space="preserve"> Na uvidu je Minja spominjao nešto ali nije nam bilo jasno šta, ako neko sazna, neka dopuni ovo…</w:t>
       </w:r>
     </w:p>
     <w:p/>
@@ -11048,19 +11211,15 @@
     <w:p/>
     <w:p/>
     <w:p/>
-    <w:p/>
-    <w:p/>
-    <w:p/>
-    <w:p/>
-    <w:p/>
-    <w:p/>
-    <w:p/>
-    <w:p/>
-    <w:p/>
-    <w:p/>
-    <w:p/>
-    <w:p/>
-    <w:p/>
+    <w:p>
+      <w:pPr>
+        <w:rPr>
+          <w:b/>
+          <w:bCs/>
+          <w:color w:val="FF0000"/>
+        </w:rPr>
+      </w:pPr>
+    </w:p>
     <w:p/>
     <w:p>
       <w:pPr>
